--- a/coursework_writeup.docx
+++ b/coursework_writeup.docx
@@ -78,7 +78,7 @@
             </w:rPr>
             <w:fldChar w:fldCharType="separate"/>
           </w:r>
-          <w:hyperlink w:anchor="_Toc158801620" w:history="1">
+          <w:hyperlink w:anchor="_Toc160780941" w:history="1">
             <w:r>
               <w:rPr>
                 <w:rStyle w:val="Hyperlink"/>
@@ -101,7 +101,7 @@
               <w:rPr>
                 <w:webHidden/>
               </w:rPr>
-              <w:instrText xml:space="preserve"> PAGEREF _Toc158801620 \h </w:instrText>
+              <w:instrText xml:space="preserve"> PAGEREF _Toc160780941 \h </w:instrText>
             </w:r>
             <w:r>
               <w:rPr>
@@ -141,7 +141,7 @@
               <w:lang w:eastAsia="en-GB"/>
             </w:rPr>
           </w:pPr>
-          <w:hyperlink w:anchor="_Toc158801621" w:history="1">
+          <w:hyperlink w:anchor="_Toc160780942" w:history="1">
             <w:r>
               <w:rPr>
                 <w:rStyle w:val="Hyperlink"/>
@@ -168,7 +168,7 @@
                 <w:noProof/>
                 <w:webHidden/>
               </w:rPr>
-              <w:instrText xml:space="preserve"> PAGEREF _Toc158801621 \h </w:instrText>
+              <w:instrText xml:space="preserve"> PAGEREF _Toc160780942 \h </w:instrText>
             </w:r>
             <w:r>
               <w:rPr>
@@ -212,7 +212,7 @@
               <w:lang w:eastAsia="en-GB"/>
             </w:rPr>
           </w:pPr>
-          <w:hyperlink w:anchor="_Toc158801622" w:history="1">
+          <w:hyperlink w:anchor="_Toc160780943" w:history="1">
             <w:r>
               <w:rPr>
                 <w:rStyle w:val="Hyperlink"/>
@@ -239,7 +239,7 @@
                 <w:noProof/>
                 <w:webHidden/>
               </w:rPr>
-              <w:instrText xml:space="preserve"> PAGEREF _Toc158801622 \h </w:instrText>
+              <w:instrText xml:space="preserve"> PAGEREF _Toc160780943 \h </w:instrText>
             </w:r>
             <w:r>
               <w:rPr>
@@ -283,7 +283,7 @@
               <w:lang w:eastAsia="en-GB"/>
             </w:rPr>
           </w:pPr>
-          <w:hyperlink w:anchor="_Toc158801623" w:history="1">
+          <w:hyperlink w:anchor="_Toc160780944" w:history="1">
             <w:r>
               <w:rPr>
                 <w:rStyle w:val="Hyperlink"/>
@@ -310,7 +310,7 @@
                 <w:noProof/>
                 <w:webHidden/>
               </w:rPr>
-              <w:instrText xml:space="preserve"> PAGEREF _Toc158801623 \h </w:instrText>
+              <w:instrText xml:space="preserve"> PAGEREF _Toc160780944 \h </w:instrText>
             </w:r>
             <w:r>
               <w:rPr>
@@ -330,7 +330,7 @@
                 <w:noProof/>
                 <w:webHidden/>
               </w:rPr>
-              <w:t>5</w:t>
+              <w:t>6</w:t>
             </w:r>
             <w:r>
               <w:rPr>
@@ -354,7 +354,7 @@
               <w:lang w:eastAsia="en-GB"/>
             </w:rPr>
           </w:pPr>
-          <w:hyperlink w:anchor="_Toc158801624" w:history="1">
+          <w:hyperlink w:anchor="_Toc160780945" w:history="1">
             <w:r>
               <w:rPr>
                 <w:rStyle w:val="Hyperlink"/>
@@ -381,7 +381,7 @@
                 <w:noProof/>
                 <w:webHidden/>
               </w:rPr>
-              <w:instrText xml:space="preserve"> PAGEREF _Toc158801624 \h </w:instrText>
+              <w:instrText xml:space="preserve"> PAGEREF _Toc160780945 \h </w:instrText>
             </w:r>
             <w:r>
               <w:rPr>
@@ -401,7 +401,7 @@
                 <w:noProof/>
                 <w:webHidden/>
               </w:rPr>
-              <w:t>6</w:t>
+              <w:t>7</w:t>
             </w:r>
             <w:r>
               <w:rPr>
@@ -425,7 +425,7 @@
               <w:lang w:eastAsia="en-GB"/>
             </w:rPr>
           </w:pPr>
-          <w:hyperlink w:anchor="_Toc158801625" w:history="1">
+          <w:hyperlink w:anchor="_Toc160780946" w:history="1">
             <w:r>
               <w:rPr>
                 <w:rStyle w:val="Hyperlink"/>
@@ -452,7 +452,7 @@
                 <w:noProof/>
                 <w:webHidden/>
               </w:rPr>
-              <w:instrText xml:space="preserve"> PAGEREF _Toc158801625 \h </w:instrText>
+              <w:instrText xml:space="preserve"> PAGEREF _Toc160780946 \h </w:instrText>
             </w:r>
             <w:r>
               <w:rPr>
@@ -472,7 +472,7 @@
                 <w:noProof/>
                 <w:webHidden/>
               </w:rPr>
-              <w:t>7</w:t>
+              <w:t>8</w:t>
             </w:r>
             <w:r>
               <w:rPr>
@@ -496,7 +496,7 @@
               <w:lang w:eastAsia="en-GB"/>
             </w:rPr>
           </w:pPr>
-          <w:hyperlink w:anchor="_Toc158801626" w:history="1">
+          <w:hyperlink w:anchor="_Toc160780947" w:history="1">
             <w:r>
               <w:rPr>
                 <w:rStyle w:val="Hyperlink"/>
@@ -523,7 +523,7 @@
                 <w:noProof/>
                 <w:webHidden/>
               </w:rPr>
-              <w:instrText xml:space="preserve"> PAGEREF _Toc158801626 \h </w:instrText>
+              <w:instrText xml:space="preserve"> PAGEREF _Toc160780947 \h </w:instrText>
             </w:r>
             <w:r>
               <w:rPr>
@@ -543,7 +543,7 @@
                 <w:noProof/>
                 <w:webHidden/>
               </w:rPr>
-              <w:t>8</w:t>
+              <w:t>9</w:t>
             </w:r>
             <w:r>
               <w:rPr>
@@ -567,7 +567,7 @@
               <w:lang w:eastAsia="en-GB"/>
             </w:rPr>
           </w:pPr>
-          <w:hyperlink w:anchor="_Toc158801627" w:history="1">
+          <w:hyperlink w:anchor="_Toc160780948" w:history="1">
             <w:r>
               <w:rPr>
                 <w:rStyle w:val="Hyperlink"/>
@@ -594,7 +594,7 @@
                 <w:noProof/>
                 <w:webHidden/>
               </w:rPr>
-              <w:instrText xml:space="preserve"> PAGEREF _Toc158801627 \h </w:instrText>
+              <w:instrText xml:space="preserve"> PAGEREF _Toc160780948 \h </w:instrText>
             </w:r>
             <w:r>
               <w:rPr>
@@ -614,7 +614,139 @@
                 <w:noProof/>
                 <w:webHidden/>
               </w:rPr>
-              <w:t>9</w:t>
+              <w:t>10</w:t>
+            </w:r>
+            <w:r>
+              <w:rPr>
+                <w:noProof/>
+                <w:webHidden/>
+              </w:rPr>
+              <w:fldChar w:fldCharType="end"/>
+            </w:r>
+          </w:hyperlink>
+        </w:p>
+        <w:p>
+          <w:pPr>
+            <w:pStyle w:val="TOC1"/>
+            <w:rPr>
+              <w:rFonts w:eastAsiaTheme="minorEastAsia"/>
+              <w:b w:val="0"/>
+              <w:bCs w:val="0"/>
+              <w:szCs w:val="24"/>
+              <w:lang w:eastAsia="en-GB"/>
+            </w:rPr>
+          </w:pPr>
+          <w:hyperlink w:anchor="_Toc160780949" w:history="1">
+            <w:r>
+              <w:rPr>
+                <w:rStyle w:val="Hyperlink"/>
+              </w:rPr>
+              <w:t>Design</w:t>
+            </w:r>
+            <w:r>
+              <w:rPr>
+                <w:webHidden/>
+              </w:rPr>
+              <w:tab/>
+            </w:r>
+            <w:r>
+              <w:rPr>
+                <w:webHidden/>
+              </w:rPr>
+              <w:fldChar w:fldCharType="begin"/>
+            </w:r>
+            <w:r>
+              <w:rPr>
+                <w:webHidden/>
+              </w:rPr>
+              <w:instrText xml:space="preserve"> PAGEREF _Toc160780949 \h </w:instrText>
+            </w:r>
+            <w:r>
+              <w:rPr>
+                <w:webHidden/>
+              </w:rPr>
+            </w:r>
+            <w:r>
+              <w:rPr>
+                <w:webHidden/>
+              </w:rPr>
+              <w:fldChar w:fldCharType="separate"/>
+            </w:r>
+            <w:r>
+              <w:rPr>
+                <w:webHidden/>
+              </w:rPr>
+              <w:t>11</w:t>
+            </w:r>
+            <w:r>
+              <w:rPr>
+                <w:webHidden/>
+              </w:rPr>
+              <w:fldChar w:fldCharType="end"/>
+            </w:r>
+          </w:hyperlink>
+        </w:p>
+        <w:p>
+          <w:pPr>
+            <w:pStyle w:val="TOC2"/>
+            <w:tabs>
+              <w:tab w:val="right" w:leader="dot" w:pos="9016"/>
+            </w:tabs>
+            <w:rPr>
+              <w:rFonts w:eastAsiaTheme="minorEastAsia"/>
+              <w:noProof/>
+              <w:szCs w:val="24"/>
+              <w:lang w:eastAsia="en-GB"/>
+            </w:rPr>
+          </w:pPr>
+          <w:hyperlink w:anchor="_Toc160780950" w:history="1">
+            <w:r>
+              <w:rPr>
+                <w:rStyle w:val="Hyperlink"/>
+                <w:noProof/>
+              </w:rPr>
+              <w:t>Tables</w:t>
+            </w:r>
+            <w:r>
+              <w:rPr>
+                <w:noProof/>
+                <w:webHidden/>
+              </w:rPr>
+              <w:tab/>
+            </w:r>
+            <w:r>
+              <w:rPr>
+                <w:noProof/>
+                <w:webHidden/>
+              </w:rPr>
+              <w:fldChar w:fldCharType="begin"/>
+            </w:r>
+            <w:r>
+              <w:rPr>
+                <w:noProof/>
+                <w:webHidden/>
+              </w:rPr>
+              <w:instrText xml:space="preserve"> PAGEREF _Toc160780950 \h </w:instrText>
+            </w:r>
+            <w:r>
+              <w:rPr>
+                <w:noProof/>
+                <w:webHidden/>
+              </w:rPr>
+            </w:r>
+            <w:r>
+              <w:rPr>
+                <w:noProof/>
+                <w:webHidden/>
+              </w:rPr>
+              <w:fldChar w:fldCharType="separate"/>
+            </w:r>
+            <w:r>
+              <w:rPr>
+                <w:noProof/>
+                <w:webHidden/>
+              </w:rPr>
+              <w:t>11</w:t>
             </w:r>
             <w:r>
               <w:rPr>
@@ -665,7 +797,7 @@
       <w:pPr>
         <w:pStyle w:val="Heading1"/>
       </w:pPr>
-      <w:bookmarkStart w:id="0" w:name="_Toc158801620"/>
+      <w:bookmarkStart w:id="0" w:name="_Toc160780941"/>
       <w:r>
         <w:rPr>
           <w:rFonts w:ascii="Calibri" w:hAnsi="Calibri" w:cs="Calibri"/>
@@ -674,7 +806,7 @@
         </w:rPr>
         <w:lastRenderedPageBreak/>
         <w:drawing>
-          <wp:anchor distT="0" distB="0" distL="114300" distR="114300" simplePos="0" relativeHeight="251658240" behindDoc="1" locked="0" layoutInCell="1" allowOverlap="1" wp14:anchorId="02D68097" wp14:editId="0D28E3FC">
+          <wp:anchor distT="0" distB="0" distL="114300" distR="114300" simplePos="0" relativeHeight="251656192" behindDoc="1" locked="0" layoutInCell="1" allowOverlap="1" wp14:anchorId="02D68097" wp14:editId="26794AA3">
             <wp:simplePos x="0" y="0"/>
             <wp:positionH relativeFrom="column">
               <wp:posOffset>92075</wp:posOffset>
@@ -739,7 +871,7 @@
       <w:pPr>
         <w:pStyle w:val="Heading2"/>
       </w:pPr>
-      <w:bookmarkStart w:id="1" w:name="_Toc158801621"/>
+      <w:bookmarkStart w:id="1" w:name="_Toc160780942"/>
       <w:r>
         <w:t xml:space="preserve">Project </w:t>
       </w:r>
@@ -814,7 +946,33 @@
     </w:p>
     <w:p>
       <w:r>
-        <w:t>When a teacher at school wants to organise transportation for a group of students, they have to email the school’s transportation office and request a minibus with a certain capacity for a certain time. The minibus also needs a driver, and sometimes the minibuses are hired instead of taken from the school’s fleet.</w:t>
+        <w:t xml:space="preserve">When a teacher at school wants to organise transportation for a group of students, they </w:t>
+      </w:r>
+      <w:proofErr w:type="gramStart"/>
+      <w:r>
+        <w:t>have to</w:t>
+      </w:r>
+      <w:proofErr w:type="gramEnd"/>
+      <w:r>
+        <w:t xml:space="preserve"> email the school’s transportation office and request a minibus with a certain capacity for a certain time. The minibus also needs a driver, and sometimes the </w:t>
+      </w:r>
+      <w:r>
+        <w:t xml:space="preserve">drivers </w:t>
+      </w:r>
+      <w:r>
+        <w:t xml:space="preserve">are hired instead of </w:t>
+      </w:r>
+      <w:r>
+        <w:t>being school staff</w:t>
+      </w:r>
+      <w:r>
+        <w:t>.</w:t>
+      </w:r>
+      <w:r>
+        <w:t xml:space="preserve"> Staff requesting transport can either drive themselves or choose to use a hired driver. The school has a small number of hired drivers on casual contracts.</w:t>
+      </w:r>
+      <w:r>
+        <w:t xml:space="preserve"> Additionally, the school sometimes hires minibuses instead of using those from its own fleet.</w:t>
       </w:r>
     </w:p>
     <w:p>
@@ -838,7 +996,13 @@
         </w:numPr>
       </w:pPr>
       <w:r>
-        <w:t>Vehicle type,</w:t>
+        <w:t>Vehicle typ</w:t>
+      </w:r>
+      <w:r>
+        <w:t>e</w:t>
+      </w:r>
+      <w:r>
+        <w:t>,</w:t>
       </w:r>
     </w:p>
     <w:p>
@@ -874,7 +1038,7 @@
         </w:numPr>
       </w:pPr>
       <w:r>
-        <w:t>Cost code to be charged (?),</w:t>
+        <w:t>Date/time returned,</w:t>
       </w:r>
     </w:p>
     <w:p>
@@ -886,7 +1050,19 @@
         </w:numPr>
       </w:pPr>
       <w:r>
-        <w:t>Date/time returned,</w:t>
+        <w:t>Whether a hired driver is required.</w:t>
+      </w:r>
+    </w:p>
+    <w:p>
+      <w:pPr>
+        <w:pStyle w:val="ListParagraph"/>
+        <w:numPr>
+          <w:ilvl w:val="0"/>
+          <w:numId w:val="5"/>
+        </w:numPr>
+      </w:pPr>
+      <w:r>
+        <w:t>Booking process:</w:t>
       </w:r>
     </w:p>
     <w:p>
@@ -898,7 +1074,80 @@
         </w:numPr>
       </w:pPr>
       <w:r>
-        <w:t>Driver or casual driver required (?).</w:t>
+        <w:t>Provide all above information for each vehicle.</w:t>
+      </w:r>
+    </w:p>
+    <w:p>
+      <w:pPr>
+        <w:pStyle w:val="ListParagraph"/>
+        <w:numPr>
+          <w:ilvl w:val="1"/>
+          <w:numId w:val="5"/>
+        </w:numPr>
+      </w:pPr>
+      <w:r>
+        <w:lastRenderedPageBreak/>
+        <w:t>If you request a driver, the job is added to a shared spreadsheet and an email is sent to the group of drivers notifying them; the drivers choose to take jobs for times when they are available.</w:t>
+      </w:r>
+    </w:p>
+    <w:p>
+      <w:pPr>
+        <w:pStyle w:val="ListParagraph"/>
+        <w:numPr>
+          <w:ilvl w:val="2"/>
+          <w:numId w:val="5"/>
+        </w:numPr>
+      </w:pPr>
+      <w:r>
+        <w:t>The drivers are not full-time employees, and as such are not obliged to take the jobs. As a result, this part can take a few days.</w:t>
+      </w:r>
+    </w:p>
+    <w:p>
+      <w:pPr>
+        <w:pStyle w:val="ListParagraph"/>
+        <w:numPr>
+          <w:ilvl w:val="1"/>
+          <w:numId w:val="5"/>
+        </w:numPr>
+      </w:pPr>
+      <w:r>
+        <w:t xml:space="preserve">Once a driver has accepted a job, the requestor will be informed that their request has been </w:t>
+      </w:r>
+      <w:r>
+        <w:t>accepted</w:t>
+      </w:r>
+      <w:r>
+        <w:t>.</w:t>
+      </w:r>
+    </w:p>
+    <w:p>
+      <w:pPr>
+        <w:pStyle w:val="ListParagraph"/>
+        <w:numPr>
+          <w:ilvl w:val="1"/>
+          <w:numId w:val="5"/>
+        </w:numPr>
+      </w:pPr>
+      <w:r>
+        <w:t>The current system aims to respond within 4 days of a request.</w:t>
+      </w:r>
+    </w:p>
+    <w:p>
+      <w:pPr>
+        <w:pStyle w:val="ListParagraph"/>
+        <w:numPr>
+          <w:ilvl w:val="1"/>
+          <w:numId w:val="5"/>
+        </w:numPr>
+      </w:pPr>
+      <w:r>
+        <w:t xml:space="preserve">Requestors can talk to drivers directly, but any change of plan must still be reflected in the spreadsheet so that the drivers are appropriately </w:t>
+      </w:r>
+      <w:r>
+        <w:t>paid,</w:t>
+      </w:r>
+      <w:r>
+        <w:t xml:space="preserve"> and the office knows when they are busy.</w:t>
       </w:r>
     </w:p>
     <w:p>
@@ -910,7 +1159,7 @@
         </w:numPr>
       </w:pPr>
       <w:r>
-        <w:t>Booking process:</w:t>
+        <w:t>Additional details:</w:t>
       </w:r>
     </w:p>
     <w:p>
@@ -922,7 +1171,7 @@
         </w:numPr>
       </w:pPr>
       <w:r>
-        <w:t>Provide all above information for each vehicle.</w:t>
+        <w:t>The school has four casual drivers currently on the books.</w:t>
       </w:r>
     </w:p>
     <w:p>
@@ -934,20 +1183,7 @@
         </w:numPr>
       </w:pPr>
       <w:r>
-        <w:lastRenderedPageBreak/>
-        <w:t>If you request a driver, the job is added to a shared spreadsheet and an email is sent to the group of drivers notifying them; the drivers choose to take jobs for times when they are available.</w:t>
-      </w:r>
-    </w:p>
-    <w:p>
-      <w:pPr>
-        <w:pStyle w:val="ListParagraph"/>
-        <w:numPr>
-          <w:ilvl w:val="2"/>
-          <w:numId w:val="5"/>
-        </w:numPr>
-      </w:pPr>
-      <w:r>
-        <w:t>The drivers are not full-time employees, and as such are not obliged to take the jobs. As a result, this part can take a few days.</w:t>
+        <w:t>They have the same recruitment checks as permanent staff, but they have casual contracts (they can work as much or little as they want).</w:t>
       </w:r>
     </w:p>
     <w:p>
@@ -959,10 +1195,41 @@
         </w:numPr>
       </w:pPr>
       <w:r>
-        <w:t xml:space="preserve">Once a driver has accepted a job, the requestor will be informed that their request has been </w:t>
-      </w:r>
-      <w:r>
-        <w:t>accepted</w:t>
+        <w:t>There are some drivers currently on holiday (general point being that driver time off should be accounted for)</w:t>
+      </w:r>
+      <w:r>
+        <w:t>.</w:t>
+      </w:r>
+    </w:p>
+    <w:p>
+      <w:pPr>
+        <w:pStyle w:val="Heading4"/>
+      </w:pPr>
+      <w:r>
+        <w:t>Description of the problem</w:t>
+      </w:r>
+    </w:p>
+    <w:p>
+      <w:r>
+        <w:t>The problems with the current system that I am trying to solve are as follows:</w:t>
+      </w:r>
+    </w:p>
+    <w:p>
+      <w:pPr>
+        <w:pStyle w:val="ListParagraph"/>
+        <w:numPr>
+          <w:ilvl w:val="0"/>
+          <w:numId w:val="5"/>
+        </w:numPr>
+      </w:pPr>
+      <w:r>
+        <w:t>Requests come through by email to the office that manages transportation, and those emails can get lost</w:t>
+      </w:r>
+      <w:r>
+        <w:t xml:space="preserve"> in the inbox, or take a long time to be actioned on</w:t>
+      </w:r>
+      <w:r>
+        <w:t xml:space="preserve"> by the office</w:t>
       </w:r>
       <w:r>
         <w:t>.</w:t>
@@ -977,7 +1244,10 @@
         </w:numPr>
       </w:pPr>
       <w:r>
-        <w:t>The current system aims to respond within 4 days of a request.</w:t>
+        <w:t>A computerized system would be able to keep track of individual requests</w:t>
+      </w:r>
+      <w:r>
+        <w:t xml:space="preserve"> and remind administrators to action on them.</w:t>
       </w:r>
     </w:p>
     <w:p>
@@ -989,13 +1259,19 @@
         </w:numPr>
       </w:pPr>
       <w:r>
-        <w:t xml:space="preserve">Requestors can talk to drivers directly, but any change of plan must still be reflected in the spreadsheet so that the drivers are appropriately </w:t>
-      </w:r>
-      <w:r>
-        <w:t>paid,</w:t>
-      </w:r>
-      <w:r>
-        <w:t xml:space="preserve"> and the office knows when they are busy.</w:t>
+        <w:t>Since the requests will be kept track of in an online database, they will be easily accessible.</w:t>
+      </w:r>
+    </w:p>
+    <w:p>
+      <w:pPr>
+        <w:pStyle w:val="ListParagraph"/>
+        <w:numPr>
+          <w:ilvl w:val="1"/>
+          <w:numId w:val="5"/>
+        </w:numPr>
+      </w:pPr>
+      <w:r>
+        <w:t>Once logged in, the website would allow easy traversal to all its features eliminating any confusion, lack of clarity, or miscommunication.</w:t>
       </w:r>
     </w:p>
     <w:p>
@@ -1007,7 +1283,10 @@
         </w:numPr>
       </w:pPr>
       <w:r>
-        <w:t>Additional details:</w:t>
+        <w:t xml:space="preserve">The number of staff </w:t>
+      </w:r>
+      <w:r>
+        <w:t>that can drive large minibuses is dwindling due to some recent legislation change in the UK which means that staff need special training to legally drive the minibuses on their licence.</w:t>
       </w:r>
     </w:p>
     <w:p>
@@ -1019,7 +1298,7 @@
         </w:numPr>
       </w:pPr>
       <w:r>
-        <w:t>The school has four casual drivers currently on the books.</w:t>
+        <w:t>The current system can’t deal with the heightened demand for drivers.</w:t>
       </w:r>
     </w:p>
     <w:p>
@@ -1031,7 +1310,22 @@
         </w:numPr>
       </w:pPr>
       <w:r>
-        <w:t>They have the same recruitment checks as permanent staff, but they have casual contracts (they can work as much or little as they want).</w:t>
+        <w:t>The new system would streamline requests</w:t>
+      </w:r>
+      <w:r>
+        <w:t>, allowing reduced numbers of drivers to handle a greater number of requests.</w:t>
+      </w:r>
+    </w:p>
+    <w:p>
+      <w:pPr>
+        <w:pStyle w:val="ListParagraph"/>
+        <w:numPr>
+          <w:ilvl w:val="0"/>
+          <w:numId w:val="5"/>
+        </w:numPr>
+      </w:pPr>
+      <w:r>
+        <w:t>It is often unclear whether all drivers are aware that a job is available.</w:t>
       </w:r>
     </w:p>
     <w:p>
@@ -1043,44 +1337,19 @@
         </w:numPr>
       </w:pPr>
       <w:r>
-        <w:t>There are some drivers currently on holiday (general point being that driver time off should be accounted for)</w:t>
-      </w:r>
-      <w:r>
-        <w:t>.</w:t>
-      </w:r>
-    </w:p>
-    <w:p>
-      <w:pPr>
-        <w:pStyle w:val="Heading4"/>
-      </w:pPr>
-      <w:r>
-        <w:t>Description of the problem</w:t>
-      </w:r>
-    </w:p>
-    <w:p>
-      <w:r>
-        <w:t>The problems with the current system that I am trying to solve are as follows:</w:t>
-      </w:r>
-    </w:p>
-    <w:p>
-      <w:pPr>
-        <w:pStyle w:val="ListParagraph"/>
-        <w:numPr>
-          <w:ilvl w:val="0"/>
-          <w:numId w:val="5"/>
-        </w:numPr>
-      </w:pPr>
-      <w:r>
-        <w:t>Requests come through by email to the office that manages transportation, and those emails can get lost</w:t>
-      </w:r>
-      <w:r>
-        <w:t xml:space="preserve"> in the inbox, or take a long time to be actioned on</w:t>
-      </w:r>
-      <w:r>
-        <w:t xml:space="preserve"> by the office</w:t>
-      </w:r>
-      <w:r>
-        <w:t>.</w:t>
+        <w:t xml:space="preserve">The new system will make jobs </w:t>
+      </w:r>
+      <w:r>
+        <w:t xml:space="preserve">obviously </w:t>
+      </w:r>
+      <w:r>
+        <w:t xml:space="preserve">and readily visible to drivers on </w:t>
+      </w:r>
+      <w:r>
+        <w:t xml:space="preserve">the main page. This will ensure that all drivers can clearly </w:t>
+      </w:r>
+      <w:r>
+        <w:t>see what jobs are available to them.</w:t>
       </w:r>
     </w:p>
     <w:p>
@@ -1092,79 +1361,9 @@
         </w:numPr>
       </w:pPr>
       <w:r>
-        <w:t>A computerized system would be able to keep track of individual requests</w:t>
-      </w:r>
-      <w:r>
-        <w:t xml:space="preserve"> and remind administrators to action on them.</w:t>
-      </w:r>
-    </w:p>
-    <w:p>
-      <w:pPr>
-        <w:pStyle w:val="ListParagraph"/>
-        <w:numPr>
-          <w:ilvl w:val="1"/>
-          <w:numId w:val="5"/>
-        </w:numPr>
-      </w:pPr>
-      <w:r>
-        <w:t>Since the requests will be kept track of in an online database, they will be easily accessible.</w:t>
-      </w:r>
-    </w:p>
-    <w:p>
-      <w:pPr>
-        <w:pStyle w:val="ListParagraph"/>
-        <w:numPr>
-          <w:ilvl w:val="1"/>
-          <w:numId w:val="5"/>
-        </w:numPr>
-      </w:pPr>
-      <w:r>
-        <w:t>Once logged in, the website would allow easy traversal to all its features eliminating any confusion, lack of clarity, or miscommunication.</w:t>
-      </w:r>
-    </w:p>
-    <w:p>
-      <w:pPr>
-        <w:pStyle w:val="ListParagraph"/>
-        <w:numPr>
-          <w:ilvl w:val="0"/>
-          <w:numId w:val="5"/>
-        </w:numPr>
-      </w:pPr>
-      <w:r>
-        <w:t xml:space="preserve">The number of staff </w:t>
-      </w:r>
-      <w:r>
-        <w:t>that can drive large minibuses is dwindling due to some recent legislation change in the UK which means that staff need special training to legally drive the minibuses on their licence.</w:t>
-      </w:r>
-    </w:p>
-    <w:p>
-      <w:pPr>
-        <w:pStyle w:val="ListParagraph"/>
-        <w:numPr>
-          <w:ilvl w:val="1"/>
-          <w:numId w:val="5"/>
-        </w:numPr>
-      </w:pPr>
-      <w:r>
-        <w:t>The current system can’t deal with the heightened demand for drivers.</w:t>
-      </w:r>
-    </w:p>
-    <w:p>
-      <w:pPr>
-        <w:pStyle w:val="ListParagraph"/>
-        <w:numPr>
-          <w:ilvl w:val="1"/>
-          <w:numId w:val="5"/>
-        </w:numPr>
-      </w:pPr>
-      <w:r>
-        <w:t>The new system would streamline requests</w:t>
-      </w:r>
-      <w:r>
-        <w:t>, allowing reduced numbers of drivers to handle a greater number of requests.</w:t>
-      </w:r>
-    </w:p>
-    <w:p/>
+        <w:t>I should also add a means by which drivers can indicate that they have read a job so that the coordinator can confirm that all drivers are aware of their options.</w:t>
+      </w:r>
+    </w:p>
     <w:p>
       <w:pPr>
         <w:rPr>
@@ -1182,7 +1381,7 @@
       <w:pPr>
         <w:pStyle w:val="Heading2"/>
       </w:pPr>
-      <w:bookmarkStart w:id="2" w:name="_Toc158801622"/>
+      <w:bookmarkStart w:id="2" w:name="_Toc160780943"/>
       <w:r>
         <w:lastRenderedPageBreak/>
         <w:t>Stakeholders</w:t>
@@ -1438,13 +1637,7 @@
         </w:numPr>
       </w:pPr>
       <w:r>
-        <w:t>“</w:t>
-      </w:r>
-      <w:r>
-        <w:t>As far as British Driving legislation, I would suggest you go on the DVLA Website as this explains everything to do with transport licencing laws and is up to date.</w:t>
-      </w:r>
-      <w:r>
-        <w:t>”</w:t>
+        <w:t>“As far as British Driving legislation, I would suggest you go on the DVLA Website as this explains everything to do with transport licencing laws and is up to date.”</w:t>
       </w:r>
     </w:p>
     <w:p>
@@ -1509,9 +1702,12 @@
     </w:p>
     <w:p>
       <w:r>
+        <w:rPr>
+          <w:noProof/>
+        </w:rPr>
         <w:lastRenderedPageBreak/>
         <w:drawing>
-          <wp:anchor distT="0" distB="0" distL="114300" distR="114300" simplePos="0" relativeHeight="251660288" behindDoc="0" locked="0" layoutInCell="1" allowOverlap="1" wp14:anchorId="0CC754B9" wp14:editId="0A69935D">
+          <wp:anchor distT="0" distB="0" distL="114300" distR="114300" simplePos="0" relativeHeight="251658240" behindDoc="0" locked="0" layoutInCell="1" allowOverlap="1" wp14:anchorId="0CC754B9" wp14:editId="16310BFC">
             <wp:simplePos x="0" y="0"/>
             <wp:positionH relativeFrom="column">
               <wp:posOffset>0</wp:posOffset>
@@ -1556,7 +1752,6 @@
       </w:r>
     </w:p>
     <w:p>
-      <w:bookmarkStart w:id="3" w:name="_Toc158801623"/>
       <w:r>
         <w:br w:type="page"/>
       </w:r>
@@ -1565,6 +1760,7 @@
       <w:pPr>
         <w:pStyle w:val="Heading2"/>
       </w:pPr>
+      <w:bookmarkStart w:id="3" w:name="_Toc160780944"/>
       <w:r>
         <w:lastRenderedPageBreak/>
         <w:t>Research</w:t>
@@ -1599,6 +1795,9 @@
     <w:p>
       <w:r>
         <w:t xml:space="preserve">I followed Kristian’s advice </w:t>
+      </w:r>
+      <w:r>
+        <w:t>and looked on the DVLA website to research the recent changes to UK licencing laws.</w:t>
       </w:r>
     </w:p>
     <w:p>
@@ -1618,7 +1817,7 @@
       <w:pPr>
         <w:pStyle w:val="Heading2"/>
       </w:pPr>
-      <w:bookmarkStart w:id="4" w:name="_Toc158801624"/>
+      <w:bookmarkStart w:id="4" w:name="_Toc160780945"/>
       <w:r>
         <w:lastRenderedPageBreak/>
         <w:t>Essential features</w:t>
@@ -1694,7 +1893,15 @@
         </w:numPr>
       </w:pPr>
       <w:r>
-        <w:t>Any member of staff who wants to drive themselves in a school minibus must have this role in order to be designated as driver on the system.</w:t>
+        <w:t xml:space="preserve">Any member of staff who wants to drive themselves in a school minibus must have this role </w:t>
+      </w:r>
+      <w:proofErr w:type="gramStart"/>
+      <w:r>
+        <w:t>in order to</w:t>
+      </w:r>
+      <w:proofErr w:type="gramEnd"/>
+      <w:r>
+        <w:t xml:space="preserve"> be designated as driver on the system.</w:t>
       </w:r>
     </w:p>
     <w:p>
@@ -1750,8 +1957,13 @@
       <w:r>
         <w:t xml:space="preserve">(both staff and hired) </w:t>
       </w:r>
-      <w:r>
-        <w:t>have to provide the details of what they can legally drive on their licence.</w:t>
+      <w:proofErr w:type="gramStart"/>
+      <w:r>
+        <w:t>have to</w:t>
+      </w:r>
+      <w:proofErr w:type="gramEnd"/>
+      <w:r>
+        <w:t xml:space="preserve"> provide the details of what they can legally drive on their licence.</w:t>
       </w:r>
     </w:p>
     <w:p>
@@ -1840,6 +2052,9 @@
           <w:numId w:val="7"/>
         </w:numPr>
       </w:pPr>
+      <w:r>
+        <w:t>The coordinator is the one who oversees the requesting and accepting of all jobs.</w:t>
+      </w:r>
     </w:p>
     <w:p>
       <w:pPr>
@@ -1858,7 +2073,7 @@
       <w:pPr>
         <w:pStyle w:val="Heading2"/>
       </w:pPr>
-      <w:bookmarkStart w:id="5" w:name="_Toc158801625"/>
+      <w:bookmarkStart w:id="5" w:name="_Toc160780946"/>
       <w:r>
         <w:lastRenderedPageBreak/>
         <w:t>Limitations</w:t>
@@ -1911,7 +2126,13 @@
         </w:numPr>
       </w:pPr>
       <w:r>
-        <w:t>This means that it will not automate payments to the hired drivers, although it can calculate how much they are owed.</w:t>
+        <w:t>This means that it will not automate payments to the hired drivers, although it can calculate how much they are owed</w:t>
+      </w:r>
+      <w:r>
+        <w:t xml:space="preserve"> so that higher authorities can handle the actual payment</w:t>
+      </w:r>
+      <w:r>
+        <w:t>.</w:t>
       </w:r>
     </w:p>
     <w:p>
@@ -1923,7 +2144,7 @@
       <w:pPr>
         <w:pStyle w:val="Heading2"/>
       </w:pPr>
-      <w:bookmarkStart w:id="6" w:name="_Toc158801626"/>
+      <w:bookmarkStart w:id="6" w:name="_Toc160780947"/>
       <w:r>
         <w:lastRenderedPageBreak/>
         <w:t>Hardware &amp; software requirements</w:t>
@@ -1961,7 +2182,7 @@
       <w:pPr>
         <w:pStyle w:val="Heading2"/>
       </w:pPr>
-      <w:bookmarkStart w:id="7" w:name="_Toc158801627"/>
+      <w:bookmarkStart w:id="7" w:name="_Toc160780948"/>
       <w:r>
         <w:lastRenderedPageBreak/>
         <w:t>Success criteria</w:t>
@@ -1990,17 +2211,860 @@
       <w:pPr>
         <w:pStyle w:val="Heading1"/>
       </w:pPr>
+      <w:bookmarkStart w:id="8" w:name="_Toc160780949"/>
       <w:r>
         <w:lastRenderedPageBreak/>
         <w:t>Design</w:t>
       </w:r>
+      <w:bookmarkEnd w:id="8"/>
     </w:p>
     <w:p>
       <w:pPr>
         <w:pStyle w:val="Heading2"/>
       </w:pPr>
+      <w:bookmarkStart w:id="9" w:name="_Toc160780950"/>
       <w:r>
         <w:t>Tables</w:t>
+      </w:r>
+      <w:bookmarkEnd w:id="9"/>
+    </w:p>
+    <w:p>
+      <w:pPr>
+        <w:pStyle w:val="Heading4"/>
+      </w:pPr>
+      <w:r>
+        <w:t>Entity relationship diagram</w:t>
+      </w:r>
+    </w:p>
+    <w:p>
+      <w:r>
+        <w:t>I will have three tables in the database for this system.</w:t>
+      </w:r>
+    </w:p>
+    <w:p>
+      <w:r>
+        <w:t xml:space="preserve">One </w:t>
+      </w:r>
+      <w:r>
+        <w:t xml:space="preserve">will </w:t>
+      </w:r>
+      <w:r>
+        <w:t xml:space="preserve">represent the </w:t>
+      </w:r>
+      <w:r>
+        <w:t xml:space="preserve">school’s </w:t>
+      </w:r>
+      <w:r>
+        <w:t xml:space="preserve">fleet of </w:t>
+      </w:r>
+      <w:r>
+        <w:t>vehicles</w:t>
+      </w:r>
+      <w:r>
+        <w:t xml:space="preserve">. This will need to store information about each vehicle such as registration number and maximum capacity. It will also need to </w:t>
+      </w:r>
+      <w:proofErr w:type="gramStart"/>
+      <w:r>
+        <w:t>take into account</w:t>
+      </w:r>
+      <w:proofErr w:type="gramEnd"/>
+      <w:r>
+        <w:t xml:space="preserve"> the hired vehicles</w:t>
+      </w:r>
+      <w:r>
+        <w:t>, and one way to do this is to have a Boolean variable attached to each vehicle in the table that indicates whether they are currently in school or not. This means that if the same vehicle is hired more than once, its information doesn’t need to be re-entered. An alternative method could be to instead have a date</w:t>
+      </w:r>
+      <w:r>
+        <w:t>/time</w:t>
+      </w:r>
+      <w:r>
+        <w:t xml:space="preserve"> in and out for each minibus, and I think this method is superior. This is because </w:t>
+      </w:r>
+      <w:r>
+        <w:t xml:space="preserve">if a vehicle is in school now, it might be requested for a job in a week, in which time it will have been returned. As such, the end date of the renting </w:t>
+      </w:r>
+      <w:r>
+        <w:t>(</w:t>
+      </w:r>
+      <w:proofErr w:type="spellStart"/>
+      <w:r>
+        <w:t>NotAvailableFrom</w:t>
+      </w:r>
+      <w:proofErr w:type="spellEnd"/>
+      <w:r>
+        <w:t xml:space="preserve">) </w:t>
+      </w:r>
+      <w:r>
+        <w:t>should be stored to avoid this problem</w:t>
+      </w:r>
+      <w:r>
+        <w:t>. I do not think the start date is necessary.</w:t>
+      </w:r>
+    </w:p>
+    <w:p>
+      <w:r>
+        <w:rPr>
+          <w:noProof/>
+        </w:rPr>
+        <mc:AlternateContent>
+          <mc:Choice Requires="wpg">
+            <w:drawing>
+              <wp:anchor distT="0" distB="0" distL="114300" distR="114300" simplePos="0" relativeHeight="251668480" behindDoc="0" locked="0" layoutInCell="1" allowOverlap="1" wp14:anchorId="49E39412" wp14:editId="43D46325">
+                <wp:simplePos x="0" y="0"/>
+                <wp:positionH relativeFrom="column">
+                  <wp:posOffset>-639305</wp:posOffset>
+                </wp:positionH>
+                <wp:positionV relativeFrom="paragraph">
+                  <wp:posOffset>3336</wp:posOffset>
+                </wp:positionV>
+                <wp:extent cx="7011670" cy="1757045"/>
+                <wp:effectExtent l="0" t="0" r="17780" b="14605"/>
+                <wp:wrapTopAndBottom/>
+                <wp:docPr id="1510551827" name="Group 1"/>
+                <wp:cNvGraphicFramePr/>
+                <a:graphic xmlns:a="http://schemas.openxmlformats.org/drawingml/2006/main">
+                  <a:graphicData uri="http://schemas.microsoft.com/office/word/2010/wordprocessingGroup">
+                    <wpg:wgp>
+                      <wpg:cNvGrpSpPr/>
+                      <wpg:grpSpPr>
+                        <a:xfrm>
+                          <a:off x="0" y="0"/>
+                          <a:ext cx="7011670" cy="1757045"/>
+                          <a:chOff x="0" y="0"/>
+                          <a:chExt cx="7012176" cy="1757121"/>
+                        </a:xfrm>
+                      </wpg:grpSpPr>
+                      <wps:wsp>
+                        <wps:cNvPr id="217" name="Text Box 2"/>
+                        <wps:cNvSpPr txBox="1">
+                          <a:spLocks noChangeArrowheads="1"/>
+                        </wps:cNvSpPr>
+                        <wps:spPr bwMode="auto">
+                          <a:xfrm>
+                            <a:off x="2514600" y="0"/>
+                            <a:ext cx="1990725" cy="271145"/>
+                          </a:xfrm>
+                          <a:prstGeom prst="rect">
+                            <a:avLst/>
+                          </a:prstGeom>
+                          <a:noFill/>
+                          <a:ln w="9525">
+                            <a:solidFill>
+                              <a:schemeClr val="tx1"/>
+                            </a:solidFill>
+                            <a:miter lim="800000"/>
+                            <a:headEnd/>
+                            <a:tailEnd/>
+                          </a:ln>
+                        </wps:spPr>
+                        <wps:txbx>
+                          <w:txbxContent>
+                            <w:p>
+                              <w:pPr>
+                                <w:jc w:val="center"/>
+                              </w:pPr>
+                              <w:r>
+                                <w:rPr>
+                                  <w:b/>
+                                  <w:bCs/>
+                                </w:rPr>
+                                <w:t>Requests</w:t>
+                              </w:r>
+                            </w:p>
+                          </w:txbxContent>
+                        </wps:txbx>
+                        <wps:bodyPr rot="0" vert="horz" wrap="square" lIns="91440" tIns="45720" rIns="91440" bIns="45720" anchor="t" anchorCtr="0">
+                          <a:noAutofit/>
+                        </wps:bodyPr>
+                      </wps:wsp>
+                      <wps:wsp>
+                        <wps:cNvPr id="406190484" name="Text Box 2"/>
+                        <wps:cNvSpPr txBox="1">
+                          <a:spLocks noChangeArrowheads="1"/>
+                        </wps:cNvSpPr>
+                        <wps:spPr bwMode="auto">
+                          <a:xfrm>
+                            <a:off x="5021451" y="3875"/>
+                            <a:ext cx="1990725" cy="271145"/>
+                          </a:xfrm>
+                          <a:prstGeom prst="rect">
+                            <a:avLst/>
+                          </a:prstGeom>
+                          <a:noFill/>
+                          <a:ln w="9525">
+                            <a:solidFill>
+                              <a:schemeClr val="tx1"/>
+                            </a:solidFill>
+                            <a:miter lim="800000"/>
+                            <a:headEnd/>
+                            <a:tailEnd/>
+                          </a:ln>
+                        </wps:spPr>
+                        <wps:txbx>
+                          <w:txbxContent>
+                            <w:p>
+                              <w:pPr>
+                                <w:jc w:val="center"/>
+                              </w:pPr>
+                              <w:r>
+                                <w:rPr>
+                                  <w:b/>
+                                  <w:bCs/>
+                                </w:rPr>
+                                <w:t>Users</w:t>
+                              </w:r>
+                            </w:p>
+                          </w:txbxContent>
+                        </wps:txbx>
+                        <wps:bodyPr rot="0" vert="horz" wrap="square" lIns="91440" tIns="45720" rIns="91440" bIns="45720" anchor="t" anchorCtr="0">
+                          <a:noAutofit/>
+                        </wps:bodyPr>
+                      </wps:wsp>
+                      <wps:wsp>
+                        <wps:cNvPr id="658424141" name="Text Box 2"/>
+                        <wps:cNvSpPr txBox="1">
+                          <a:spLocks noChangeArrowheads="1"/>
+                        </wps:cNvSpPr>
+                        <wps:spPr bwMode="auto">
+                          <a:xfrm>
+                            <a:off x="0" y="0"/>
+                            <a:ext cx="1990725" cy="271145"/>
+                          </a:xfrm>
+                          <a:prstGeom prst="rect">
+                            <a:avLst/>
+                          </a:prstGeom>
+                          <a:noFill/>
+                          <a:ln w="9525">
+                            <a:solidFill>
+                              <a:schemeClr val="tx1"/>
+                            </a:solidFill>
+                            <a:miter lim="800000"/>
+                            <a:headEnd/>
+                            <a:tailEnd/>
+                          </a:ln>
+                        </wps:spPr>
+                        <wps:txbx>
+                          <w:txbxContent>
+                            <w:p>
+                              <w:pPr>
+                                <w:jc w:val="center"/>
+                              </w:pPr>
+                              <w:r>
+                                <w:rPr>
+                                  <w:b/>
+                                  <w:bCs/>
+                                </w:rPr>
+                                <w:t>Transport</w:t>
+                              </w:r>
+                            </w:p>
+                          </w:txbxContent>
+                        </wps:txbx>
+                        <wps:bodyPr rot="0" vert="horz" wrap="square" lIns="91440" tIns="45720" rIns="91440" bIns="45720" anchor="t" anchorCtr="0">
+                          <a:noAutofit/>
+                        </wps:bodyPr>
+                      </wps:wsp>
+                      <wps:wsp>
+                        <wps:cNvPr id="1819754352" name="Text Box 2"/>
+                        <wps:cNvSpPr txBox="1">
+                          <a:spLocks noChangeArrowheads="1"/>
+                        </wps:cNvSpPr>
+                        <wps:spPr bwMode="auto">
+                          <a:xfrm>
+                            <a:off x="5021451" y="271221"/>
+                            <a:ext cx="1990725" cy="1485900"/>
+                          </a:xfrm>
+                          <a:prstGeom prst="rect">
+                            <a:avLst/>
+                          </a:prstGeom>
+                          <a:noFill/>
+                          <a:ln w="9525">
+                            <a:solidFill>
+                              <a:schemeClr val="tx1"/>
+                            </a:solidFill>
+                            <a:miter lim="800000"/>
+                            <a:headEnd/>
+                            <a:tailEnd/>
+                          </a:ln>
+                        </wps:spPr>
+                        <wps:txbx>
+                          <w:txbxContent>
+                            <w:p>
+                              <w:r>
+                                <w:rPr>
+                                  <w:u w:val="thick"/>
+                                </w:rPr>
+                                <w:t>UserID</w:t>
+                              </w:r>
+                              <w:r>
+                                <w:br/>
+                                <w:t>Password</w:t>
+                              </w:r>
+                              <w:r>
+                                <w:br/>
+                                <w:t>Email</w:t>
+                              </w:r>
+                              <w:r>
+                                <w:br/>
+                                <w:t>Telephonenumber</w:t>
+                              </w:r>
+                              <w:r>
+                                <w:br/>
+                                <w:t>Forename</w:t>
+                              </w:r>
+                              <w:r>
+                                <w:br/>
+                                <w:t>Surname</w:t>
+                              </w:r>
+                              <w:r>
+                                <w:br/>
+                                <w:t>IsDriver</w:t>
+                              </w:r>
+                            </w:p>
+                          </w:txbxContent>
+                        </wps:txbx>
+                        <wps:bodyPr rot="0" vert="horz" wrap="square" lIns="91440" tIns="45720" rIns="91440" bIns="45720" anchor="t" anchorCtr="0">
+                          <a:noAutofit/>
+                        </wps:bodyPr>
+                      </wps:wsp>
+                      <wps:wsp>
+                        <wps:cNvPr id="947528806" name="Text Box 2"/>
+                        <wps:cNvSpPr txBox="1">
+                          <a:spLocks noChangeArrowheads="1"/>
+                        </wps:cNvSpPr>
+                        <wps:spPr bwMode="auto">
+                          <a:xfrm>
+                            <a:off x="2514600" y="271221"/>
+                            <a:ext cx="1990725" cy="1485900"/>
+                          </a:xfrm>
+                          <a:prstGeom prst="rect">
+                            <a:avLst/>
+                          </a:prstGeom>
+                          <a:noFill/>
+                          <a:ln w="9525">
+                            <a:solidFill>
+                              <a:schemeClr val="tx1"/>
+                            </a:solidFill>
+                            <a:miter lim="800000"/>
+                            <a:headEnd/>
+                            <a:tailEnd/>
+                          </a:ln>
+                        </wps:spPr>
+                        <wps:txbx>
+                          <w:txbxContent>
+                            <w:p>
+                              <w:r>
+                                <w:rPr>
+                                  <w:u w:val="thick"/>
+                                </w:rPr>
+                                <w:t>RequestID</w:t>
+                              </w:r>
+                              <w:r>
+                                <w:br/>
+                                <w:t>Date/time out</w:t>
+                              </w:r>
+                              <w:r>
+                                <w:br/>
+                                <w:t>Date/time in</w:t>
+                              </w:r>
+                              <w:r>
+                                <w:br/>
+                                <w:t>DriverID (foreign UserID)</w:t>
+                              </w:r>
+                              <w:r>
+                                <w:br/>
+                                <w:t>VehicleID (foreign)</w:t>
+                              </w:r>
+                            </w:p>
+                          </w:txbxContent>
+                        </wps:txbx>
+                        <wps:bodyPr rot="0" vert="horz" wrap="square" lIns="91440" tIns="45720" rIns="91440" bIns="45720" anchor="t" anchorCtr="0">
+                          <a:noAutofit/>
+                        </wps:bodyPr>
+                      </wps:wsp>
+                      <wps:wsp>
+                        <wps:cNvPr id="360575032" name="Text Box 2"/>
+                        <wps:cNvSpPr txBox="1">
+                          <a:spLocks noChangeArrowheads="1"/>
+                        </wps:cNvSpPr>
+                        <wps:spPr bwMode="auto">
+                          <a:xfrm>
+                            <a:off x="0" y="271221"/>
+                            <a:ext cx="1990725" cy="1485900"/>
+                          </a:xfrm>
+                          <a:prstGeom prst="rect">
+                            <a:avLst/>
+                          </a:prstGeom>
+                          <a:noFill/>
+                          <a:ln w="9525">
+                            <a:solidFill>
+                              <a:schemeClr val="tx1"/>
+                            </a:solidFill>
+                            <a:miter lim="800000"/>
+                            <a:headEnd/>
+                            <a:tailEnd/>
+                          </a:ln>
+                        </wps:spPr>
+                        <wps:txbx>
+                          <w:txbxContent>
+                            <w:p>
+                              <w:r>
+                                <w:rPr>
+                                  <w:u w:val="thick"/>
+                                </w:rPr>
+                                <w:t>VehicleID</w:t>
+                              </w:r>
+                              <w:r>
+                                <w:br/>
+                                <w:t>RegNum</w:t>
+                              </w:r>
+                              <w:r>
+                                <w:br/>
+                                <w:t>Capacity</w:t>
+                              </w:r>
+                              <w:r>
+                                <w:br/>
+                              </w:r>
+                              <w:proofErr w:type="spellStart"/>
+                              <w:r>
+                                <w:t>NotAvailableFrom</w:t>
+                              </w:r>
+                              <w:proofErr w:type="spellEnd"/>
+                            </w:p>
+                          </w:txbxContent>
+                        </wps:txbx>
+                        <wps:bodyPr rot="0" vert="horz" wrap="square" lIns="91440" tIns="45720" rIns="91440" bIns="45720" anchor="t" anchorCtr="0">
+                          <a:noAutofit/>
+                        </wps:bodyPr>
+                      </wps:wsp>
+                      <wpg:grpSp>
+                        <wpg:cNvPr id="1575811741" name="Group 3"/>
+                        <wpg:cNvGrpSpPr/>
+                        <wpg:grpSpPr>
+                          <a:xfrm flipH="1">
+                            <a:off x="1991532" y="693550"/>
+                            <a:ext cx="522605" cy="443865"/>
+                            <a:chOff x="0" y="0"/>
+                            <a:chExt cx="521335" cy="444321"/>
+                          </a:xfrm>
+                        </wpg:grpSpPr>
+                        <wps:wsp>
+                          <wps:cNvPr id="387749683" name="Straight Connector 1"/>
+                          <wps:cNvCnPr/>
+                          <wps:spPr>
+                            <a:xfrm flipV="1">
+                              <a:off x="0" y="215721"/>
+                              <a:ext cx="521335" cy="0"/>
+                            </a:xfrm>
+                            <a:prstGeom prst="line">
+                              <a:avLst/>
+                            </a:prstGeom>
+                            <a:ln w="12700">
+                              <a:solidFill>
+                                <a:schemeClr val="tx1"/>
+                              </a:solidFill>
+                            </a:ln>
+                          </wps:spPr>
+                          <wps:style>
+                            <a:lnRef idx="1">
+                              <a:schemeClr val="dk1"/>
+                            </a:lnRef>
+                            <a:fillRef idx="0">
+                              <a:schemeClr val="dk1"/>
+                            </a:fillRef>
+                            <a:effectRef idx="0">
+                              <a:schemeClr val="dk1"/>
+                            </a:effectRef>
+                            <a:fontRef idx="minor">
+                              <a:schemeClr val="tx1"/>
+                            </a:fontRef>
+                          </wps:style>
+                          <wps:bodyPr/>
+                        </wps:wsp>
+                        <wps:wsp>
+                          <wps:cNvPr id="834561256" name="Straight Connector 1"/>
+                          <wps:cNvCnPr/>
+                          <wps:spPr>
+                            <a:xfrm flipH="1">
+                              <a:off x="0" y="215721"/>
+                              <a:ext cx="227330" cy="228600"/>
+                            </a:xfrm>
+                            <a:prstGeom prst="line">
+                              <a:avLst/>
+                            </a:prstGeom>
+                            <a:ln w="12700">
+                              <a:solidFill>
+                                <a:schemeClr val="tx1"/>
+                              </a:solidFill>
+                            </a:ln>
+                          </wps:spPr>
+                          <wps:style>
+                            <a:lnRef idx="1">
+                              <a:schemeClr val="dk1"/>
+                            </a:lnRef>
+                            <a:fillRef idx="0">
+                              <a:schemeClr val="dk1"/>
+                            </a:fillRef>
+                            <a:effectRef idx="0">
+                              <a:schemeClr val="dk1"/>
+                            </a:effectRef>
+                            <a:fontRef idx="minor">
+                              <a:schemeClr val="tx1"/>
+                            </a:fontRef>
+                          </wps:style>
+                          <wps:bodyPr/>
+                        </wps:wsp>
+                        <wps:wsp>
+                          <wps:cNvPr id="691228399" name="Straight Connector 1"/>
+                          <wps:cNvCnPr/>
+                          <wps:spPr>
+                            <a:xfrm>
+                              <a:off x="0" y="0"/>
+                              <a:ext cx="227330" cy="214630"/>
+                            </a:xfrm>
+                            <a:prstGeom prst="line">
+                              <a:avLst/>
+                            </a:prstGeom>
+                            <a:ln w="12700">
+                              <a:solidFill>
+                                <a:schemeClr val="tx1"/>
+                              </a:solidFill>
+                            </a:ln>
+                          </wps:spPr>
+                          <wps:style>
+                            <a:lnRef idx="1">
+                              <a:schemeClr val="dk1"/>
+                            </a:lnRef>
+                            <a:fillRef idx="0">
+                              <a:schemeClr val="dk1"/>
+                            </a:fillRef>
+                            <a:effectRef idx="0">
+                              <a:schemeClr val="dk1"/>
+                            </a:effectRef>
+                            <a:fontRef idx="minor">
+                              <a:schemeClr val="tx1"/>
+                            </a:fontRef>
+                          </wps:style>
+                          <wps:bodyPr/>
+                        </wps:wsp>
+                      </wpg:grpSp>
+                      <wpg:grpSp>
+                        <wpg:cNvPr id="536838959" name="Group 2"/>
+                        <wpg:cNvGrpSpPr/>
+                        <wpg:grpSpPr>
+                          <a:xfrm>
+                            <a:off x="4502258" y="693550"/>
+                            <a:ext cx="516890" cy="443230"/>
+                            <a:chOff x="0" y="0"/>
+                            <a:chExt cx="522250" cy="443830"/>
+                          </a:xfrm>
+                        </wpg:grpSpPr>
+                        <wps:wsp>
+                          <wps:cNvPr id="539548804" name="Straight Connector 1"/>
+                          <wps:cNvCnPr/>
+                          <wps:spPr>
+                            <a:xfrm flipV="1">
+                              <a:off x="0" y="215230"/>
+                              <a:ext cx="522250" cy="0"/>
+                            </a:xfrm>
+                            <a:prstGeom prst="line">
+                              <a:avLst/>
+                            </a:prstGeom>
+                            <a:ln w="12700">
+                              <a:solidFill>
+                                <a:schemeClr val="tx1"/>
+                              </a:solidFill>
+                            </a:ln>
+                          </wps:spPr>
+                          <wps:style>
+                            <a:lnRef idx="1">
+                              <a:schemeClr val="dk1"/>
+                            </a:lnRef>
+                            <a:fillRef idx="0">
+                              <a:schemeClr val="dk1"/>
+                            </a:fillRef>
+                            <a:effectRef idx="0">
+                              <a:schemeClr val="dk1"/>
+                            </a:effectRef>
+                            <a:fontRef idx="minor">
+                              <a:schemeClr val="tx1"/>
+                            </a:fontRef>
+                          </wps:style>
+                          <wps:bodyPr/>
+                        </wps:wsp>
+                        <wps:wsp>
+                          <wps:cNvPr id="1410851355" name="Straight Connector 1"/>
+                          <wps:cNvCnPr/>
+                          <wps:spPr>
+                            <a:xfrm flipH="1">
+                              <a:off x="0" y="215230"/>
+                              <a:ext cx="228283" cy="228600"/>
+                            </a:xfrm>
+                            <a:prstGeom prst="line">
+                              <a:avLst/>
+                            </a:prstGeom>
+                            <a:ln w="12700">
+                              <a:solidFill>
+                                <a:schemeClr val="tx1"/>
+                              </a:solidFill>
+                            </a:ln>
+                          </wps:spPr>
+                          <wps:style>
+                            <a:lnRef idx="1">
+                              <a:schemeClr val="dk1"/>
+                            </a:lnRef>
+                            <a:fillRef idx="0">
+                              <a:schemeClr val="dk1"/>
+                            </a:fillRef>
+                            <a:effectRef idx="0">
+                              <a:schemeClr val="dk1"/>
+                            </a:effectRef>
+                            <a:fontRef idx="minor">
+                              <a:schemeClr val="tx1"/>
+                            </a:fontRef>
+                          </wps:style>
+                          <wps:bodyPr/>
+                        </wps:wsp>
+                        <wps:wsp>
+                          <wps:cNvPr id="637473394" name="Straight Connector 1"/>
+                          <wps:cNvCnPr/>
+                          <wps:spPr>
+                            <a:xfrm>
+                              <a:off x="0" y="0"/>
+                              <a:ext cx="227965" cy="214947"/>
+                            </a:xfrm>
+                            <a:prstGeom prst="line">
+                              <a:avLst/>
+                            </a:prstGeom>
+                            <a:ln w="12700">
+                              <a:solidFill>
+                                <a:schemeClr val="tx1"/>
+                              </a:solidFill>
+                            </a:ln>
+                          </wps:spPr>
+                          <wps:style>
+                            <a:lnRef idx="1">
+                              <a:schemeClr val="dk1"/>
+                            </a:lnRef>
+                            <a:fillRef idx="0">
+                              <a:schemeClr val="dk1"/>
+                            </a:fillRef>
+                            <a:effectRef idx="0">
+                              <a:schemeClr val="dk1"/>
+                            </a:effectRef>
+                            <a:fontRef idx="minor">
+                              <a:schemeClr val="tx1"/>
+                            </a:fontRef>
+                          </wps:style>
+                          <wps:bodyPr/>
+                        </wps:wsp>
+                      </wpg:grpSp>
+                    </wpg:wgp>
+                  </a:graphicData>
+                </a:graphic>
+              </wp:anchor>
+            </w:drawing>
+          </mc:Choice>
+          <mc:Fallback>
+            <w:pict>
+              <v:group w14:anchorId="49E39412" id="Group 1" o:spid="_x0000_s1026" style="position:absolute;margin-left:-50.35pt;margin-top:.25pt;width:552.1pt;height:138.35pt;z-index:251668480" coordsize="70121,17571" o:gfxdata="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">
+                <v:shapetype id="_x0000_t202" coordsize="21600,21600" o:spt="202" path="m,l,21600r21600,l21600,xe">
+                  <v:stroke joinstyle="miter"/>
+                  <v:path gradientshapeok="t" o:connecttype="rect"/>
+                </v:shapetype>
+                <v:shape id="Text Box 2" o:spid="_x0000_s1027" type="#_x0000_t202" style="position:absolute;left:25146;width:19907;height:2711;visibility:visible;mso-wrap-style:square;v-text-anchor:top" o:gfxdata="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" filled="f" strokecolor="black [3213]">
+                  <v:textbox>
+                    <w:txbxContent>
+                      <w:p>
+                        <w:pPr>
+                          <w:jc w:val="center"/>
+                        </w:pPr>
+                        <w:r>
+                          <w:rPr>
+                            <w:b/>
+                            <w:bCs/>
+                          </w:rPr>
+                          <w:t>Requests</w:t>
+                        </w:r>
+                      </w:p>
+                    </w:txbxContent>
+                  </v:textbox>
+                </v:shape>
+                <v:shape id="Text Box 2" o:spid="_x0000_s1028" type="#_x0000_t202" style="position:absolute;left:50214;top:38;width:19907;height:2712;visibility:visible;mso-wrap-style:square;v-text-anchor:top" o:gfxdata="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" filled="f" strokecolor="black [3213]">
+                  <v:textbox>
+                    <w:txbxContent>
+                      <w:p>
+                        <w:pPr>
+                          <w:jc w:val="center"/>
+                        </w:pPr>
+                        <w:r>
+                          <w:rPr>
+                            <w:b/>
+                            <w:bCs/>
+                          </w:rPr>
+                          <w:t>Users</w:t>
+                        </w:r>
+                      </w:p>
+                    </w:txbxContent>
+                  </v:textbox>
+                </v:shape>
+                <v:shape id="Text Box 2" o:spid="_x0000_s1029" type="#_x0000_t202" style="position:absolute;width:19907;height:2711;visibility:visible;mso-wrap-style:square;v-text-anchor:top" o:gfxdata="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" filled="f" strokecolor="black [3213]">
+                  <v:textbox>
+                    <w:txbxContent>
+                      <w:p>
+                        <w:pPr>
+                          <w:jc w:val="center"/>
+                        </w:pPr>
+                        <w:r>
+                          <w:rPr>
+                            <w:b/>
+                            <w:bCs/>
+                          </w:rPr>
+                          <w:t>Transport</w:t>
+                        </w:r>
+                      </w:p>
+                    </w:txbxContent>
+                  </v:textbox>
+                </v:shape>
+                <v:shape id="Text Box 2" o:spid="_x0000_s1030" type="#_x0000_t202" style="position:absolute;left:50214;top:2712;width:19907;height:14859;visibility:visible;mso-wrap-style:square;v-text-anchor:top" o:gfxdata="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" filled="f" strokecolor="black [3213]">
+                  <v:textbox>
+                    <w:txbxContent>
+                      <w:p>
+                        <w:r>
+                          <w:rPr>
+                            <w:u w:val="thick"/>
+                          </w:rPr>
+                          <w:t>UserID</w:t>
+                        </w:r>
+                        <w:r>
+                          <w:br/>
+                          <w:t>Password</w:t>
+                        </w:r>
+                        <w:r>
+                          <w:br/>
+                          <w:t>Email</w:t>
+                        </w:r>
+                        <w:r>
+                          <w:br/>
+                          <w:t>Telephonenumber</w:t>
+                        </w:r>
+                        <w:r>
+                          <w:br/>
+                          <w:t>Forename</w:t>
+                        </w:r>
+                        <w:r>
+                          <w:br/>
+                          <w:t>Surname</w:t>
+                        </w:r>
+                        <w:r>
+                          <w:br/>
+                          <w:t>IsDriver</w:t>
+                        </w:r>
+                      </w:p>
+                    </w:txbxContent>
+                  </v:textbox>
+                </v:shape>
+                <v:shape id="Text Box 2" o:spid="_x0000_s1031" type="#_x0000_t202" style="position:absolute;left:25146;top:2712;width:19907;height:14859;visibility:visible;mso-wrap-style:square;v-text-anchor:top" o:gfxdata="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" filled="f" strokecolor="black [3213]">
+                  <v:textbox>
+                    <w:txbxContent>
+                      <w:p>
+                        <w:r>
+                          <w:rPr>
+                            <w:u w:val="thick"/>
+                          </w:rPr>
+                          <w:t>RequestID</w:t>
+                        </w:r>
+                        <w:r>
+                          <w:br/>
+                          <w:t>Date/time out</w:t>
+                        </w:r>
+                        <w:r>
+                          <w:br/>
+                          <w:t>Date/time in</w:t>
+                        </w:r>
+                        <w:r>
+                          <w:br/>
+                          <w:t>DriverID (foreign UserID)</w:t>
+                        </w:r>
+                        <w:r>
+                          <w:br/>
+                          <w:t>VehicleID (foreign)</w:t>
+                        </w:r>
+                      </w:p>
+                    </w:txbxContent>
+                  </v:textbox>
+                </v:shape>
+                <v:shape id="Text Box 2" o:spid="_x0000_s1032" type="#_x0000_t202" style="position:absolute;top:2712;width:19907;height:14859;visibility:visible;mso-wrap-style:square;v-text-anchor:top" o:gfxdata="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" filled="f" strokecolor="black [3213]">
+                  <v:textbox>
+                    <w:txbxContent>
+                      <w:p>
+                        <w:r>
+                          <w:rPr>
+                            <w:u w:val="thick"/>
+                          </w:rPr>
+                          <w:t>VehicleID</w:t>
+                        </w:r>
+                        <w:r>
+                          <w:br/>
+                          <w:t>RegNum</w:t>
+                        </w:r>
+                        <w:r>
+                          <w:br/>
+                          <w:t>Capacity</w:t>
+                        </w:r>
+                        <w:r>
+                          <w:br/>
+                        </w:r>
+                        <w:proofErr w:type="spellStart"/>
+                        <w:r>
+                          <w:t>NotAvailableFrom</w:t>
+                        </w:r>
+                        <w:proofErr w:type="spellEnd"/>
+                      </w:p>
+                    </w:txbxContent>
+                  </v:textbox>
+                </v:shape>
+                <v:group id="Group 3" o:spid="_x0000_s1033" style="position:absolute;left:19915;top:6935;width:5226;height:4439;flip:x" coordsize="521335,444321" o:gfxdata="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">
+                  <v:line id="Straight Connector 1" o:spid="_x0000_s1034" style="position:absolute;flip:y;visibility:visible;mso-wrap-style:square" from="0,215721" to="521335,215721" o:connectortype="straight" o:gfxdata="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" strokecolor="black [3213]" strokeweight="1pt">
+                    <v:stroke joinstyle="miter"/>
+                  </v:line>
+                  <v:line id="Straight Connector 1" o:spid="_x0000_s1035" style="position:absolute;flip:x;visibility:visible;mso-wrap-style:square" from="0,215721" to="227330,444321" o:connectortype="straight" o:gfxdata="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" strokecolor="black [3213]" strokeweight="1pt">
+                    <v:stroke joinstyle="miter"/>
+                  </v:line>
+                  <v:line id="Straight Connector 1" o:spid="_x0000_s1036" style="position:absolute;visibility:visible;mso-wrap-style:square" from="0,0" to="227330,214630" o:connectortype="straight" o:gfxdata="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" strokecolor="black [3213]" strokeweight="1pt">
+                    <v:stroke joinstyle="miter"/>
+                  </v:line>
+                </v:group>
+                <v:group id="Group 2" o:spid="_x0000_s1037" style="position:absolute;left:45022;top:6935;width:5169;height:4432" coordsize="522250,443830" o:gfxdata="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">
+                  <v:line id="Straight Connector 1" o:spid="_x0000_s1038" style="position:absolute;flip:y;visibility:visible;mso-wrap-style:square" from="0,215230" to="522250,215230" o:connectortype="straight" o:gfxdata="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" strokecolor="black [3213]" strokeweight="1pt">
+                    <v:stroke joinstyle="miter"/>
+                  </v:line>
+                  <v:line id="Straight Connector 1" o:spid="_x0000_s1039" style="position:absolute;flip:x;visibility:visible;mso-wrap-style:square" from="0,215230" to="228283,443830" o:connectortype="straight" o:gfxdata="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" strokecolor="black [3213]" strokeweight="1pt">
+                    <v:stroke joinstyle="miter"/>
+                  </v:line>
+                  <v:line id="Straight Connector 1" o:spid="_x0000_s1040" style="position:absolute;visibility:visible;mso-wrap-style:square" from="0,0" to="227965,214947" o:connectortype="straight" o:gfxdata="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" strokecolor="black [3213]" strokeweight="1pt">
+                    <v:stroke joinstyle="miter"/>
+                  </v:line>
+                </v:group>
+                <w10:wrap type="topAndBottom"/>
+              </v:group>
+            </w:pict>
+          </mc:Fallback>
+        </mc:AlternateContent>
+      </w:r>
+      <w:r>
+        <w:t>T</w:t>
+      </w:r>
+      <w:r>
+        <w:t>hese are descriptions of the three tables this system</w:t>
+      </w:r>
+      <w:r>
+        <w:t>’s database</w:t>
+      </w:r>
+      <w:r>
+        <w:t xml:space="preserve"> will require</w:t>
+      </w:r>
+      <w:r>
+        <w:t>.</w:t>
       </w:r>
     </w:p>
     <w:p>
@@ -2133,11 +3197,9 @@
             <w:tcW w:w="1555" w:type="dxa"/>
           </w:tcPr>
           <w:p>
-            <w:proofErr w:type="spellStart"/>
             <w:r>
               <w:t>UserID</w:t>
             </w:r>
-            <w:proofErr w:type="spellEnd"/>
           </w:p>
         </w:tc>
         <w:tc>
@@ -2145,8 +3207,13 @@
             <w:tcW w:w="1701" w:type="dxa"/>
           </w:tcPr>
           <w:p>
-            <w:r>
-              <w:t>INT(6), auto increment, Primary key</w:t>
+            <w:proofErr w:type="gramStart"/>
+            <w:r>
+              <w:t>INT(</w:t>
+            </w:r>
+            <w:proofErr w:type="gramEnd"/>
+            <w:r>
+              <w:t>6), auto increment, Primary key</w:t>
             </w:r>
           </w:p>
         </w:tc>
@@ -2200,8 +3267,13 @@
             <w:tcW w:w="1701" w:type="dxa"/>
           </w:tcPr>
           <w:p>
-            <w:r>
-              <w:t>VARCHAR(60)</w:t>
+            <w:proofErr w:type="gramStart"/>
+            <w:r>
+              <w:t>VARCHAR(</w:t>
+            </w:r>
+            <w:proofErr w:type="gramEnd"/>
+            <w:r>
+              <w:t>60)</w:t>
             </w:r>
           </w:p>
         </w:tc>
@@ -2214,7 +3286,15 @@
               <w:t xml:space="preserve">Will be hashed </w:t>
             </w:r>
             <w:r>
-              <w:t xml:space="preserve">with password_hash </w:t>
+              <w:t xml:space="preserve">with </w:t>
+            </w:r>
+            <w:proofErr w:type="spellStart"/>
+            <w:r>
+              <w:t>password_hash</w:t>
+            </w:r>
+            <w:proofErr w:type="spellEnd"/>
+            <w:r>
+              <w:t xml:space="preserve"> </w:t>
             </w:r>
             <w:r>
               <w:t>so will have exactly 60 characters always.</w:t>
@@ -2223,10 +3303,14 @@
               <w:t xml:space="preserve"> </w:t>
             </w:r>
             <w:r>
-              <w:t xml:space="preserve">Plaintext passwords will not be restricted apart from a minimum length of </w:t>
-            </w:r>
-            <w:r>
-              <w:t>8.</w:t>
+              <w:t xml:space="preserve">Plaintext passwords </w:t>
+            </w:r>
+            <w:r>
+              <w:lastRenderedPageBreak/>
+              <w:t>will not be restricted</w:t>
+            </w:r>
+            <w:r>
+              <w:t>.</w:t>
             </w:r>
           </w:p>
         </w:tc>
@@ -2246,6 +3330,7 @@
                 <w:bdr w:val="none" w:sz="0" w:space="0" w:color="auto" w:frame="1"/>
                 <w:lang w:eastAsia="en-GB"/>
               </w:rPr>
+              <w:lastRenderedPageBreak/>
               <w:t>$2y$10$.vGA1O9wmRjrwAVXD98HNOgs</w:t>
             </w:r>
             <w:r>
@@ -2268,6 +3353,9 @@
           <w:p>
             <w:r>
               <w:t xml:space="preserve">Password is required to log in to the system, which is required to </w:t>
+            </w:r>
+            <w:r>
+              <w:t>view anything on the system, or make or accept requests.</w:t>
             </w:r>
           </w:p>
         </w:tc>
@@ -2288,9 +3376,11 @@
             <w:tcW w:w="1701" w:type="dxa"/>
           </w:tcPr>
           <w:p>
+            <w:proofErr w:type="gramStart"/>
             <w:r>
               <w:t>VARCHAR(</w:t>
             </w:r>
+            <w:proofErr w:type="gramEnd"/>
             <w:r>
               <w:t>4</w:t>
             </w:r>
@@ -2305,7 +3395,7 @@
           </w:tcPr>
           <w:p>
             <w:r>
-              <w:t>Must have exactly one ‘@’, and at least one ‘.’ after. Will be verified.</w:t>
+              <w:t>Must have exactly one ‘@’, and at least one ‘.’ after.</w:t>
             </w:r>
           </w:p>
         </w:tc>
@@ -2315,7 +3405,10 @@
           </w:tcPr>
           <w:p>
             <w:r>
-              <w:t>doe.j@oundleschool.org.uk</w:t>
+              <w:t>smith</w:t>
+            </w:r>
+            <w:r>
+              <w:t>.j@oundleschool.org.uk</w:t>
             </w:r>
           </w:p>
         </w:tc>
@@ -2325,10 +3418,19 @@
           </w:tcPr>
           <w:p>
             <w:r>
-              <w:t>The entire email address of the user</w:t>
-            </w:r>
-            <w:r>
-              <w:t>. This will be used to send reminders.</w:t>
+              <w:t xml:space="preserve">The entire email address of the user. This will be used to send </w:t>
+            </w:r>
+            <w:r>
+              <w:t xml:space="preserve">automated email </w:t>
+            </w:r>
+            <w:r>
+              <w:t>reminders</w:t>
+            </w:r>
+            <w:r>
+              <w:t xml:space="preserve"> to drivers when jobs become available</w:t>
+            </w:r>
+            <w:r>
+              <w:t>.</w:t>
             </w:r>
           </w:p>
         </w:tc>
@@ -2339,11 +3441,9 @@
             <w:tcW w:w="1555" w:type="dxa"/>
           </w:tcPr>
           <w:p>
-            <w:proofErr w:type="spellStart"/>
             <w:r>
               <w:t>Telephonenumber</w:t>
             </w:r>
-            <w:proofErr w:type="spellEnd"/>
           </w:p>
         </w:tc>
         <w:tc>
@@ -2351,8 +3451,19 @@
             <w:tcW w:w="1701" w:type="dxa"/>
           </w:tcPr>
           <w:p>
-            <w:r>
-              <w:t>VARCHAR(12)</w:t>
+            <w:proofErr w:type="gramStart"/>
+            <w:r>
+              <w:t>VARCHAR(</w:t>
+            </w:r>
+            <w:proofErr w:type="gramEnd"/>
+            <w:r>
+              <w:t>1</w:t>
+            </w:r>
+            <w:r>
+              <w:t>1</w:t>
+            </w:r>
+            <w:r>
+              <w:t>)</w:t>
             </w:r>
           </w:p>
         </w:tc>
@@ -2362,7 +3473,16 @@
           </w:tcPr>
           <w:p>
             <w:r>
-              <w:t xml:space="preserve">Must all be </w:t>
+              <w:t xml:space="preserve">Must </w:t>
+            </w:r>
+            <w:r>
+              <w:t xml:space="preserve">be 11 characters, </w:t>
+            </w:r>
+            <w:r>
+              <w:t>all numeric</w:t>
+            </w:r>
+            <w:r>
+              <w:t>.</w:t>
             </w:r>
           </w:p>
         </w:tc>
@@ -2370,7 +3490,11 @@
           <w:tcPr>
             <w:tcW w:w="1842" w:type="dxa"/>
           </w:tcPr>
-          <w:p/>
+          <w:p>
+            <w:r>
+              <w:t>07305715924</w:t>
+            </w:r>
+          </w:p>
         </w:tc>
         <w:tc>
           <w:tcPr>
@@ -2384,31 +3508,56 @@
           <w:tcPr>
             <w:tcW w:w="1555" w:type="dxa"/>
           </w:tcPr>
-          <w:p/>
+          <w:p>
+            <w:r>
+              <w:t>Forename</w:t>
+            </w:r>
+          </w:p>
         </w:tc>
         <w:tc>
           <w:tcPr>
             <w:tcW w:w="1701" w:type="dxa"/>
           </w:tcPr>
-          <w:p/>
+          <w:p>
+            <w:proofErr w:type="gramStart"/>
+            <w:r>
+              <w:t>VARCHAR(</w:t>
+            </w:r>
+            <w:proofErr w:type="gramEnd"/>
+            <w:r>
+              <w:t>20)</w:t>
+            </w:r>
+          </w:p>
         </w:tc>
         <w:tc>
           <w:tcPr>
             <w:tcW w:w="1701" w:type="dxa"/>
           </w:tcPr>
-          <w:p/>
+          <w:p>
+            <w:r>
+              <w:t>None</w:t>
+            </w:r>
+          </w:p>
         </w:tc>
         <w:tc>
           <w:tcPr>
             <w:tcW w:w="1842" w:type="dxa"/>
           </w:tcPr>
-          <w:p/>
+          <w:p>
+            <w:r>
+              <w:t>John</w:t>
+            </w:r>
+          </w:p>
         </w:tc>
         <w:tc>
           <w:tcPr>
             <w:tcW w:w="2217" w:type="dxa"/>
           </w:tcPr>
-          <w:p/>
+          <w:p>
+            <w:r>
+              <w:t>First name of user</w:t>
+            </w:r>
+          </w:p>
         </w:tc>
       </w:tr>
       <w:tr>
@@ -2416,31 +3565,56 @@
           <w:tcPr>
             <w:tcW w:w="1555" w:type="dxa"/>
           </w:tcPr>
-          <w:p/>
+          <w:p>
+            <w:r>
+              <w:t>Surname</w:t>
+            </w:r>
+          </w:p>
         </w:tc>
         <w:tc>
           <w:tcPr>
             <w:tcW w:w="1701" w:type="dxa"/>
           </w:tcPr>
-          <w:p/>
+          <w:p>
+            <w:proofErr w:type="gramStart"/>
+            <w:r>
+              <w:t>VARCHAR(</w:t>
+            </w:r>
+            <w:proofErr w:type="gramEnd"/>
+            <w:r>
+              <w:t>20)</w:t>
+            </w:r>
+          </w:p>
         </w:tc>
         <w:tc>
           <w:tcPr>
             <w:tcW w:w="1701" w:type="dxa"/>
           </w:tcPr>
-          <w:p/>
+          <w:p>
+            <w:r>
+              <w:t>None</w:t>
+            </w:r>
+          </w:p>
         </w:tc>
         <w:tc>
           <w:tcPr>
             <w:tcW w:w="1842" w:type="dxa"/>
           </w:tcPr>
-          <w:p/>
+          <w:p>
+            <w:r>
+              <w:t>Smith</w:t>
+            </w:r>
+          </w:p>
         </w:tc>
         <w:tc>
           <w:tcPr>
             <w:tcW w:w="2217" w:type="dxa"/>
           </w:tcPr>
-          <w:p/>
+          <w:p>
+            <w:r>
+              <w:t>Surname of user</w:t>
+            </w:r>
+          </w:p>
         </w:tc>
       </w:tr>
       <w:tr>
@@ -2448,31 +3622,59 @@
           <w:tcPr>
             <w:tcW w:w="1555" w:type="dxa"/>
           </w:tcPr>
-          <w:p/>
+          <w:p>
+            <w:r>
+              <w:t>IsDriver</w:t>
+            </w:r>
+          </w:p>
         </w:tc>
         <w:tc>
           <w:tcPr>
             <w:tcW w:w="1701" w:type="dxa"/>
           </w:tcPr>
-          <w:p/>
+          <w:p>
+            <w:proofErr w:type="gramStart"/>
+            <w:r>
+              <w:t>TINYINT(</w:t>
+            </w:r>
+            <w:proofErr w:type="gramEnd"/>
+            <w:r>
+              <w:t>1)</w:t>
+            </w:r>
+          </w:p>
         </w:tc>
         <w:tc>
           <w:tcPr>
             <w:tcW w:w="1701" w:type="dxa"/>
           </w:tcPr>
-          <w:p/>
+          <w:p>
+            <w:r>
+              <w:t>None</w:t>
+            </w:r>
+          </w:p>
         </w:tc>
         <w:tc>
           <w:tcPr>
             <w:tcW w:w="1842" w:type="dxa"/>
           </w:tcPr>
-          <w:p/>
+          <w:p>
+            <w:r>
+              <w:t>false</w:t>
+            </w:r>
+          </w:p>
         </w:tc>
         <w:tc>
           <w:tcPr>
             <w:tcW w:w="2217" w:type="dxa"/>
           </w:tcPr>
-          <w:p/>
+          <w:p>
+            <w:r>
+              <w:t xml:space="preserve">Whether the driver is a hired driver or not. False indicates ordinary member of staff. True indicates </w:t>
+            </w:r>
+            <w:r>
+              <w:t>hired driver</w:t>
+            </w:r>
+          </w:p>
         </w:tc>
       </w:tr>
     </w:tbl>
@@ -3168,7 +4370,7 @@
   <w:abstractNum w:abstractNumId="6" w15:restartNumberingAfterBreak="0">
     <w:nsid w:val="707B60FE"/>
     <w:multiLevelType w:val="hybridMultilevel"/>
-    <w:tmpl w:val="6D8875FC"/>
+    <w:tmpl w:val="B434A9A2"/>
     <w:lvl w:ilvl="0" w:tplc="08090001">
       <w:start w:val="1"/>
       <w:numFmt w:val="bullet"/>
@@ -4137,6 +5339,7 @@
   <w:style w:type="character" w:default="1" w:styleId="DefaultParagraphFont">
     <w:name w:val="Default Paragraph Font"/>
     <w:uiPriority w:val="1"/>
+    <w:semiHidden/>
     <w:unhideWhenUsed/>
   </w:style>
   <w:style w:type="table" w:default="1" w:styleId="TableNormal">

--- a/coursework_writeup.docx
+++ b/coursework_writeup.docx
@@ -78,7 +78,7 @@
             </w:rPr>
             <w:fldChar w:fldCharType="separate"/>
           </w:r>
-          <w:hyperlink w:anchor="_Toc160780941" w:history="1">
+          <w:hyperlink w:anchor="_Toc160886547" w:history="1">
             <w:r>
               <w:rPr>
                 <w:rStyle w:val="Hyperlink"/>
@@ -101,7 +101,7 @@
               <w:rPr>
                 <w:webHidden/>
               </w:rPr>
-              <w:instrText xml:space="preserve"> PAGEREF _Toc160780941 \h </w:instrText>
+              <w:instrText xml:space="preserve"> PAGEREF _Toc160886547 \h </w:instrText>
             </w:r>
             <w:r>
               <w:rPr>
@@ -141,7 +141,7 @@
               <w:lang w:eastAsia="en-GB"/>
             </w:rPr>
           </w:pPr>
-          <w:hyperlink w:anchor="_Toc160780942" w:history="1">
+          <w:hyperlink w:anchor="_Toc160886548" w:history="1">
             <w:r>
               <w:rPr>
                 <w:rStyle w:val="Hyperlink"/>
@@ -168,7 +168,7 @@
                 <w:noProof/>
                 <w:webHidden/>
               </w:rPr>
-              <w:instrText xml:space="preserve"> PAGEREF _Toc160780942 \h </w:instrText>
+              <w:instrText xml:space="preserve"> PAGEREF _Toc160886548 \h </w:instrText>
             </w:r>
             <w:r>
               <w:rPr>
@@ -212,7 +212,7 @@
               <w:lang w:eastAsia="en-GB"/>
             </w:rPr>
           </w:pPr>
-          <w:hyperlink w:anchor="_Toc160780943" w:history="1">
+          <w:hyperlink w:anchor="_Toc160886549" w:history="1">
             <w:r>
               <w:rPr>
                 <w:rStyle w:val="Hyperlink"/>
@@ -239,7 +239,7 @@
                 <w:noProof/>
                 <w:webHidden/>
               </w:rPr>
-              <w:instrText xml:space="preserve"> PAGEREF _Toc160780943 \h </w:instrText>
+              <w:instrText xml:space="preserve"> PAGEREF _Toc160886549 \h </w:instrText>
             </w:r>
             <w:r>
               <w:rPr>
@@ -283,13 +283,27 @@
               <w:lang w:eastAsia="en-GB"/>
             </w:rPr>
           </w:pPr>
-          <w:hyperlink w:anchor="_Toc160780944" w:history="1">
+          <w:hyperlink w:anchor="_Toc160886550" w:history="1">
             <w:r>
               <w:rPr>
                 <w:rStyle w:val="Hyperlink"/>
                 <w:noProof/>
               </w:rPr>
-              <w:t>Research</w:t>
+              <w:t>Resea</w:t>
+            </w:r>
+            <w:r>
+              <w:rPr>
+                <w:rStyle w:val="Hyperlink"/>
+                <w:noProof/>
+              </w:rPr>
+              <w:t>r</w:t>
+            </w:r>
+            <w:r>
+              <w:rPr>
+                <w:rStyle w:val="Hyperlink"/>
+                <w:noProof/>
+              </w:rPr>
+              <w:t>ch</w:t>
             </w:r>
             <w:r>
               <w:rPr>
@@ -310,7 +324,7 @@
                 <w:noProof/>
                 <w:webHidden/>
               </w:rPr>
-              <w:instrText xml:space="preserve"> PAGEREF _Toc160780944 \h </w:instrText>
+              <w:instrText xml:space="preserve"> PAGEREF _Toc160886550 \h </w:instrText>
             </w:r>
             <w:r>
               <w:rPr>
@@ -354,7 +368,7 @@
               <w:lang w:eastAsia="en-GB"/>
             </w:rPr>
           </w:pPr>
-          <w:hyperlink w:anchor="_Toc160780945" w:history="1">
+          <w:hyperlink w:anchor="_Toc160886551" w:history="1">
             <w:r>
               <w:rPr>
                 <w:rStyle w:val="Hyperlink"/>
@@ -381,7 +395,7 @@
                 <w:noProof/>
                 <w:webHidden/>
               </w:rPr>
-              <w:instrText xml:space="preserve"> PAGEREF _Toc160780945 \h </w:instrText>
+              <w:instrText xml:space="preserve"> PAGEREF _Toc160886551 \h </w:instrText>
             </w:r>
             <w:r>
               <w:rPr>
@@ -425,7 +439,7 @@
               <w:lang w:eastAsia="en-GB"/>
             </w:rPr>
           </w:pPr>
-          <w:hyperlink w:anchor="_Toc160780946" w:history="1">
+          <w:hyperlink w:anchor="_Toc160886552" w:history="1">
             <w:r>
               <w:rPr>
                 <w:rStyle w:val="Hyperlink"/>
@@ -452,7 +466,7 @@
                 <w:noProof/>
                 <w:webHidden/>
               </w:rPr>
-              <w:instrText xml:space="preserve"> PAGEREF _Toc160780946 \h </w:instrText>
+              <w:instrText xml:space="preserve"> PAGEREF _Toc160886552 \h </w:instrText>
             </w:r>
             <w:r>
               <w:rPr>
@@ -496,7 +510,7 @@
               <w:lang w:eastAsia="en-GB"/>
             </w:rPr>
           </w:pPr>
-          <w:hyperlink w:anchor="_Toc160780947" w:history="1">
+          <w:hyperlink w:anchor="_Toc160886553" w:history="1">
             <w:r>
               <w:rPr>
                 <w:rStyle w:val="Hyperlink"/>
@@ -523,7 +537,7 @@
                 <w:noProof/>
                 <w:webHidden/>
               </w:rPr>
-              <w:instrText xml:space="preserve"> PAGEREF _Toc160780947 \h </w:instrText>
+              <w:instrText xml:space="preserve"> PAGEREF _Toc160886553 \h </w:instrText>
             </w:r>
             <w:r>
               <w:rPr>
@@ -567,7 +581,7 @@
               <w:lang w:eastAsia="en-GB"/>
             </w:rPr>
           </w:pPr>
-          <w:hyperlink w:anchor="_Toc160780948" w:history="1">
+          <w:hyperlink w:anchor="_Toc160886554" w:history="1">
             <w:r>
               <w:rPr>
                 <w:rStyle w:val="Hyperlink"/>
@@ -594,7 +608,7 @@
                 <w:noProof/>
                 <w:webHidden/>
               </w:rPr>
-              <w:instrText xml:space="preserve"> PAGEREF _Toc160780948 \h </w:instrText>
+              <w:instrText xml:space="preserve"> PAGEREF _Toc160886554 \h </w:instrText>
             </w:r>
             <w:r>
               <w:rPr>
@@ -636,7 +650,7 @@
               <w:lang w:eastAsia="en-GB"/>
             </w:rPr>
           </w:pPr>
-          <w:hyperlink w:anchor="_Toc160780949" w:history="1">
+          <w:hyperlink w:anchor="_Toc160886555" w:history="1">
             <w:r>
               <w:rPr>
                 <w:rStyle w:val="Hyperlink"/>
@@ -659,7 +673,7 @@
               <w:rPr>
                 <w:webHidden/>
               </w:rPr>
-              <w:instrText xml:space="preserve"> PAGEREF _Toc160780949 \h </w:instrText>
+              <w:instrText xml:space="preserve"> PAGEREF _Toc160886555 \h </w:instrText>
             </w:r>
             <w:r>
               <w:rPr>
@@ -699,7 +713,7 @@
               <w:lang w:eastAsia="en-GB"/>
             </w:rPr>
           </w:pPr>
-          <w:hyperlink w:anchor="_Toc160780950" w:history="1">
+          <w:hyperlink w:anchor="_Toc160886556" w:history="1">
             <w:r>
               <w:rPr>
                 <w:rStyle w:val="Hyperlink"/>
@@ -726,7 +740,7 @@
                 <w:noProof/>
                 <w:webHidden/>
               </w:rPr>
-              <w:instrText xml:space="preserve"> PAGEREF _Toc160780950 \h </w:instrText>
+              <w:instrText xml:space="preserve"> PAGEREF _Toc160886556 \h </w:instrText>
             </w:r>
             <w:r>
               <w:rPr>
@@ -797,7 +811,7 @@
       <w:pPr>
         <w:pStyle w:val="Heading1"/>
       </w:pPr>
-      <w:bookmarkStart w:id="0" w:name="_Toc160780941"/>
+      <w:bookmarkStart w:id="0" w:name="_Toc160886547"/>
       <w:r>
         <w:rPr>
           <w:rFonts w:ascii="Calibri" w:hAnsi="Calibri" w:cs="Calibri"/>
@@ -806,7 +820,7 @@
         </w:rPr>
         <w:lastRenderedPageBreak/>
         <w:drawing>
-          <wp:anchor distT="0" distB="0" distL="114300" distR="114300" simplePos="0" relativeHeight="251656192" behindDoc="1" locked="0" layoutInCell="1" allowOverlap="1" wp14:anchorId="02D68097" wp14:editId="26794AA3">
+          <wp:anchor distT="0" distB="0" distL="114300" distR="114300" simplePos="0" relativeHeight="251656192" behindDoc="1" locked="0" layoutInCell="1" allowOverlap="1" wp14:anchorId="02D68097" wp14:editId="595265B5">
             <wp:simplePos x="0" y="0"/>
             <wp:positionH relativeFrom="column">
               <wp:posOffset>92075</wp:posOffset>
@@ -871,7 +885,7 @@
       <w:pPr>
         <w:pStyle w:val="Heading2"/>
       </w:pPr>
-      <w:bookmarkStart w:id="1" w:name="_Toc160780942"/>
+      <w:bookmarkStart w:id="1" w:name="_Toc160886548"/>
       <w:r>
         <w:t xml:space="preserve">Project </w:t>
       </w:r>
@@ -946,15 +960,7 @@
     </w:p>
     <w:p>
       <w:r>
-        <w:t xml:space="preserve">When a teacher at school wants to organise transportation for a group of students, they </w:t>
-      </w:r>
-      <w:proofErr w:type="gramStart"/>
-      <w:r>
-        <w:t>have to</w:t>
-      </w:r>
-      <w:proofErr w:type="gramEnd"/>
-      <w:r>
-        <w:t xml:space="preserve"> email the school’s transportation office and request a minibus with a certain capacity for a certain time. The minibus also needs a driver, and sometimes the </w:t>
+        <w:t xml:space="preserve">When a teacher at school wants to organise transportation for a group of students, they have to email the school’s transportation office and request a minibus with a certain capacity for a certain time. The minibus also needs a driver, and sometimes the </w:t>
       </w:r>
       <w:r>
         <w:t xml:space="preserve">drivers </w:t>
@@ -1381,7 +1387,7 @@
       <w:pPr>
         <w:pStyle w:val="Heading2"/>
       </w:pPr>
-      <w:bookmarkStart w:id="2" w:name="_Toc160780943"/>
+      <w:bookmarkStart w:id="2" w:name="_Toc160886549"/>
       <w:r>
         <w:lastRenderedPageBreak/>
         <w:t>Stakeholders</w:t>
@@ -1707,7 +1713,7 @@
         </w:rPr>
         <w:lastRenderedPageBreak/>
         <w:drawing>
-          <wp:anchor distT="0" distB="0" distL="114300" distR="114300" simplePos="0" relativeHeight="251658240" behindDoc="0" locked="0" layoutInCell="1" allowOverlap="1" wp14:anchorId="0CC754B9" wp14:editId="16310BFC">
+          <wp:anchor distT="0" distB="0" distL="114300" distR="114300" simplePos="0" relativeHeight="251658240" behindDoc="0" locked="0" layoutInCell="1" allowOverlap="1" wp14:anchorId="0CC754B9" wp14:editId="24638F55">
             <wp:simplePos x="0" y="0"/>
             <wp:positionH relativeFrom="column">
               <wp:posOffset>0</wp:posOffset>
@@ -1751,6 +1757,75 @@
         </w:drawing>
       </w:r>
     </w:p>
+    <w:p/>
+    <w:p>
+      <w:r>
+        <w:t>Considering</w:t>
+      </w:r>
+      <w:r>
+        <w:t xml:space="preserve"> this feedback</w:t>
+      </w:r>
+      <w:r>
+        <w:t xml:space="preserve"> and the screenshot</w:t>
+      </w:r>
+      <w:r>
+        <w:t>, I will</w:t>
+      </w:r>
+    </w:p>
+    <w:p>
+      <w:pPr>
+        <w:pStyle w:val="ListParagraph"/>
+        <w:numPr>
+          <w:ilvl w:val="0"/>
+          <w:numId w:val="10"/>
+        </w:numPr>
+      </w:pPr>
+      <w:r>
+        <w:t>Ensure the design of the website is straightforward</w:t>
+      </w:r>
+      <w:r>
+        <w:t xml:space="preserve"> and simple, so that technologically inexperienced users will not have difficulty using the service.</w:t>
+      </w:r>
+    </w:p>
+    <w:p>
+      <w:pPr>
+        <w:pStyle w:val="ListParagraph"/>
+        <w:numPr>
+          <w:ilvl w:val="0"/>
+          <w:numId w:val="10"/>
+        </w:numPr>
+      </w:pPr>
+      <w:r>
+        <w:t>Create a feature that lets Kristian know whether drivers have seen that a job is available (and read the details of said job).</w:t>
+      </w:r>
+    </w:p>
+    <w:p>
+      <w:pPr>
+        <w:pStyle w:val="ListParagraph"/>
+        <w:numPr>
+          <w:ilvl w:val="0"/>
+          <w:numId w:val="10"/>
+        </w:numPr>
+      </w:pPr>
+      <w:r>
+        <w:t>Make it possible for requestors to provide a postcode for destinations outside of school</w:t>
+      </w:r>
+      <w:r>
+        <w:t>.</w:t>
+      </w:r>
+    </w:p>
+    <w:p>
+      <w:pPr>
+        <w:pStyle w:val="ListParagraph"/>
+        <w:numPr>
+          <w:ilvl w:val="0"/>
+          <w:numId w:val="10"/>
+        </w:numPr>
+      </w:pPr>
+      <w:r>
+        <w:t>Similarly, add a field for the purpose of the trip (such as “CA”, “Cricket”, “Learning for Life”) in the screenshot above.</w:t>
+      </w:r>
+    </w:p>
     <w:p>
       <w:r>
         <w:br w:type="page"/>
@@ -1760,7 +1835,7 @@
       <w:pPr>
         <w:pStyle w:val="Heading2"/>
       </w:pPr>
-      <w:bookmarkStart w:id="3" w:name="_Toc160780944"/>
+      <w:bookmarkStart w:id="3" w:name="_Toc160886550"/>
       <w:r>
         <w:lastRenderedPageBreak/>
         <w:t>Research</w:t>
@@ -1817,7 +1892,7 @@
       <w:pPr>
         <w:pStyle w:val="Heading2"/>
       </w:pPr>
-      <w:bookmarkStart w:id="4" w:name="_Toc160780945"/>
+      <w:bookmarkStart w:id="4" w:name="_Toc160886551"/>
       <w:r>
         <w:lastRenderedPageBreak/>
         <w:t>Essential features</w:t>
@@ -1893,15 +1968,7 @@
         </w:numPr>
       </w:pPr>
       <w:r>
-        <w:t xml:space="preserve">Any member of staff who wants to drive themselves in a school minibus must have this role </w:t>
-      </w:r>
-      <w:proofErr w:type="gramStart"/>
-      <w:r>
-        <w:t>in order to</w:t>
-      </w:r>
-      <w:proofErr w:type="gramEnd"/>
-      <w:r>
-        <w:t xml:space="preserve"> be designated as driver on the system.</w:t>
+        <w:t>Any member of staff who wants to drive themselves in a school minibus must have this role in order to be designated as driver on the system.</w:t>
       </w:r>
     </w:p>
     <w:p>
@@ -1957,13 +2024,8 @@
       <w:r>
         <w:t xml:space="preserve">(both staff and hired) </w:t>
       </w:r>
-      <w:proofErr w:type="gramStart"/>
-      <w:r>
-        <w:t>have to</w:t>
-      </w:r>
-      <w:proofErr w:type="gramEnd"/>
-      <w:r>
-        <w:t xml:space="preserve"> provide the details of what they can legally drive on their licence.</w:t>
+      <w:r>
+        <w:t>have to provide the details of what they can legally drive on their licence.</w:t>
       </w:r>
     </w:p>
     <w:p>
@@ -2073,7 +2135,7 @@
       <w:pPr>
         <w:pStyle w:val="Heading2"/>
       </w:pPr>
-      <w:bookmarkStart w:id="5" w:name="_Toc160780946"/>
+      <w:bookmarkStart w:id="5" w:name="_Toc160886552"/>
       <w:r>
         <w:lastRenderedPageBreak/>
         <w:t>Limitations</w:t>
@@ -2144,7 +2206,7 @@
       <w:pPr>
         <w:pStyle w:val="Heading2"/>
       </w:pPr>
-      <w:bookmarkStart w:id="6" w:name="_Toc160780947"/>
+      <w:bookmarkStart w:id="6" w:name="_Toc160886553"/>
       <w:r>
         <w:lastRenderedPageBreak/>
         <w:t>Hardware &amp; software requirements</w:t>
@@ -2182,7 +2244,7 @@
       <w:pPr>
         <w:pStyle w:val="Heading2"/>
       </w:pPr>
-      <w:bookmarkStart w:id="7" w:name="_Toc160780948"/>
+      <w:bookmarkStart w:id="7" w:name="_Toc160886554"/>
       <w:r>
         <w:lastRenderedPageBreak/>
         <w:t>Success criteria</w:t>
@@ -2211,7 +2273,7 @@
       <w:pPr>
         <w:pStyle w:val="Heading1"/>
       </w:pPr>
-      <w:bookmarkStart w:id="8" w:name="_Toc160780949"/>
+      <w:bookmarkStart w:id="8" w:name="_Toc160886555"/>
       <w:r>
         <w:lastRenderedPageBreak/>
         <w:t>Design</w:t>
@@ -2222,7 +2284,7 @@
       <w:pPr>
         <w:pStyle w:val="Heading2"/>
       </w:pPr>
-      <w:bookmarkStart w:id="9" w:name="_Toc160780950"/>
+      <w:bookmarkStart w:id="9" w:name="_Toc160886556"/>
       <w:r>
         <w:t>Tables</w:t>
       </w:r>
@@ -2261,15 +2323,7 @@
         <w:t>vehicles</w:t>
       </w:r>
       <w:r>
-        <w:t xml:space="preserve">. This will need to store information about each vehicle such as registration number and maximum capacity. It will also need to </w:t>
-      </w:r>
-      <w:proofErr w:type="gramStart"/>
-      <w:r>
-        <w:t>take into account</w:t>
-      </w:r>
-      <w:proofErr w:type="gramEnd"/>
-      <w:r>
-        <w:t xml:space="preserve"> the hired vehicles</w:t>
+        <w:t>. This will need to store information about each vehicle such as registration number and maximum capacity. It will also need to take into account the hired vehicles</w:t>
       </w:r>
       <w:r>
         <w:t>, and one way to do this is to have a Boolean variable attached to each vehicle in the table that indicates whether they are currently in school or not. This means that if the same vehicle is hired more than once, its information doesn’t need to be re-entered. An alternative method could be to instead have a date</w:t>
@@ -2615,6 +2669,8 @@
                               </w:r>
                               <w:r>
                                 <w:br/>
+                              </w:r>
+                              <w:r>
                                 <w:t>RegNum</w:t>
                               </w:r>
                               <w:r>
@@ -2624,11 +2680,9 @@
                               <w:r>
                                 <w:br/>
                               </w:r>
-                              <w:proofErr w:type="spellStart"/>
                               <w:r>
                                 <w:t>NotAvailableFrom</w:t>
                               </w:r>
-                              <w:proofErr w:type="spellEnd"/>
                             </w:p>
                           </w:txbxContent>
                         </wps:txbx>
@@ -3005,6 +3059,8 @@
                         </w:r>
                         <w:r>
                           <w:br/>
+                        </w:r>
+                        <w:r>
                           <w:t>RegNum</w:t>
                         </w:r>
                         <w:r>
@@ -3014,11 +3070,9 @@
                         <w:r>
                           <w:br/>
                         </w:r>
-                        <w:proofErr w:type="spellStart"/>
                         <w:r>
                           <w:t>NotAvailableFrom</w:t>
                         </w:r>
-                        <w:proofErr w:type="spellEnd"/>
                       </w:p>
                     </w:txbxContent>
                   </v:textbox>
@@ -3051,14 +3105,31 @@
           </mc:Fallback>
         </mc:AlternateContent>
       </w:r>
+    </w:p>
+    <w:p>
       <w:r>
         <w:t>T</w:t>
       </w:r>
       <w:r>
-        <w:t>hese are descriptions of the three tables this system</w:t>
-      </w:r>
-      <w:r>
-        <w:t>’s database</w:t>
+        <w:t xml:space="preserve">hese are </w:t>
+      </w:r>
+      <w:r>
+        <w:t xml:space="preserve">more detailed </w:t>
+      </w:r>
+      <w:r>
+        <w:t xml:space="preserve">descriptions of </w:t>
+      </w:r>
+      <w:r>
+        <w:t xml:space="preserve">each of </w:t>
+      </w:r>
+      <w:r>
+        <w:t xml:space="preserve">the three tables </w:t>
+      </w:r>
+      <w:r>
+        <w:t xml:space="preserve">the </w:t>
+      </w:r>
+      <w:r>
+        <w:t>database</w:t>
       </w:r>
       <w:r>
         <w:t xml:space="preserve"> will require</w:t>
@@ -3207,13 +3278,8 @@
             <w:tcW w:w="1701" w:type="dxa"/>
           </w:tcPr>
           <w:p>
-            <w:proofErr w:type="gramStart"/>
-            <w:r>
-              <w:t>INT(</w:t>
-            </w:r>
-            <w:proofErr w:type="gramEnd"/>
-            <w:r>
-              <w:t>6), auto increment, Primary key</w:t>
+            <w:r>
+              <w:t>INT(6), auto increment, Primary key</w:t>
             </w:r>
           </w:p>
         </w:tc>
@@ -3267,13 +3333,8 @@
             <w:tcW w:w="1701" w:type="dxa"/>
           </w:tcPr>
           <w:p>
-            <w:proofErr w:type="gramStart"/>
-            <w:r>
-              <w:t>VARCHAR(</w:t>
-            </w:r>
-            <w:proofErr w:type="gramEnd"/>
-            <w:r>
-              <w:t>60)</w:t>
+            <w:r>
+              <w:t>VARCHAR(60)</w:t>
             </w:r>
           </w:p>
         </w:tc>
@@ -3303,11 +3364,8 @@
               <w:t xml:space="preserve"> </w:t>
             </w:r>
             <w:r>
-              <w:t xml:space="preserve">Plaintext passwords </w:t>
-            </w:r>
-            <w:r>
               <w:lastRenderedPageBreak/>
-              <w:t>will not be restricted</w:t>
+              <w:t>Plaintext passwords will not be restricted</w:t>
             </w:r>
             <w:r>
               <w:t>.</w:t>
@@ -3376,11 +3434,9 @@
             <w:tcW w:w="1701" w:type="dxa"/>
           </w:tcPr>
           <w:p>
-            <w:proofErr w:type="gramStart"/>
             <w:r>
               <w:t>VARCHAR(</w:t>
             </w:r>
-            <w:proofErr w:type="gramEnd"/>
             <w:r>
               <w:t>4</w:t>
             </w:r>
@@ -3451,13 +3507,8 @@
             <w:tcW w:w="1701" w:type="dxa"/>
           </w:tcPr>
           <w:p>
-            <w:proofErr w:type="gramStart"/>
-            <w:r>
-              <w:t>VARCHAR(</w:t>
-            </w:r>
-            <w:proofErr w:type="gramEnd"/>
-            <w:r>
-              <w:t>1</w:t>
+            <w:r>
+              <w:t>VARCHAR(1</w:t>
             </w:r>
             <w:r>
               <w:t>1</w:t>
@@ -3519,13 +3570,8 @@
             <w:tcW w:w="1701" w:type="dxa"/>
           </w:tcPr>
           <w:p>
-            <w:proofErr w:type="gramStart"/>
-            <w:r>
-              <w:t>VARCHAR(</w:t>
-            </w:r>
-            <w:proofErr w:type="gramEnd"/>
-            <w:r>
-              <w:t>20)</w:t>
+            <w:r>
+              <w:t>VARCHAR(20)</w:t>
             </w:r>
           </w:p>
         </w:tc>
@@ -3576,13 +3622,8 @@
             <w:tcW w:w="1701" w:type="dxa"/>
           </w:tcPr>
           <w:p>
-            <w:proofErr w:type="gramStart"/>
-            <w:r>
-              <w:t>VARCHAR(</w:t>
-            </w:r>
-            <w:proofErr w:type="gramEnd"/>
-            <w:r>
-              <w:t>20)</w:t>
+            <w:r>
+              <w:t>VARCHAR(20)</w:t>
             </w:r>
           </w:p>
         </w:tc>
@@ -3633,13 +3674,8 @@
             <w:tcW w:w="1701" w:type="dxa"/>
           </w:tcPr>
           <w:p>
-            <w:proofErr w:type="gramStart"/>
-            <w:r>
-              <w:t>TINYINT(</w:t>
-            </w:r>
-            <w:proofErr w:type="gramEnd"/>
-            <w:r>
-              <w:t>1)</w:t>
+            <w:r>
+              <w:t>TINYINT(1)</w:t>
             </w:r>
           </w:p>
         </w:tc>
@@ -4481,6 +4517,119 @@
     </w:lvl>
   </w:abstractNum>
   <w:abstractNum w:abstractNumId="7" w15:restartNumberingAfterBreak="0">
+    <w:nsid w:val="70D74025"/>
+    <w:multiLevelType w:val="hybridMultilevel"/>
+    <w:tmpl w:val="2B04AA9E"/>
+    <w:lvl w:ilvl="0" w:tplc="08090001">
+      <w:start w:val="1"/>
+      <w:numFmt w:val="bullet"/>
+      <w:lvlText w:val=""/>
+      <w:lvlJc w:val="left"/>
+      <w:pPr>
+        <w:ind w:left="720" w:hanging="360"/>
+      </w:pPr>
+      <w:rPr>
+        <w:rFonts w:ascii="Symbol" w:hAnsi="Symbol" w:hint="default"/>
+      </w:rPr>
+    </w:lvl>
+    <w:lvl w:ilvl="1" w:tplc="08090003" w:tentative="1">
+      <w:start w:val="1"/>
+      <w:numFmt w:val="bullet"/>
+      <w:lvlText w:val="o"/>
+      <w:lvlJc w:val="left"/>
+      <w:pPr>
+        <w:ind w:left="1440" w:hanging="360"/>
+      </w:pPr>
+      <w:rPr>
+        <w:rFonts w:ascii="Courier New" w:hAnsi="Courier New" w:cs="Courier New" w:hint="default"/>
+      </w:rPr>
+    </w:lvl>
+    <w:lvl w:ilvl="2" w:tplc="08090005" w:tentative="1">
+      <w:start w:val="1"/>
+      <w:numFmt w:val="bullet"/>
+      <w:lvlText w:val=""/>
+      <w:lvlJc w:val="left"/>
+      <w:pPr>
+        <w:ind w:left="2160" w:hanging="360"/>
+      </w:pPr>
+      <w:rPr>
+        <w:rFonts w:ascii="Wingdings" w:hAnsi="Wingdings" w:hint="default"/>
+      </w:rPr>
+    </w:lvl>
+    <w:lvl w:ilvl="3" w:tplc="08090001" w:tentative="1">
+      <w:start w:val="1"/>
+      <w:numFmt w:val="bullet"/>
+      <w:lvlText w:val=""/>
+      <w:lvlJc w:val="left"/>
+      <w:pPr>
+        <w:ind w:left="2880" w:hanging="360"/>
+      </w:pPr>
+      <w:rPr>
+        <w:rFonts w:ascii="Symbol" w:hAnsi="Symbol" w:hint="default"/>
+      </w:rPr>
+    </w:lvl>
+    <w:lvl w:ilvl="4" w:tplc="08090003" w:tentative="1">
+      <w:start w:val="1"/>
+      <w:numFmt w:val="bullet"/>
+      <w:lvlText w:val="o"/>
+      <w:lvlJc w:val="left"/>
+      <w:pPr>
+        <w:ind w:left="3600" w:hanging="360"/>
+      </w:pPr>
+      <w:rPr>
+        <w:rFonts w:ascii="Courier New" w:hAnsi="Courier New" w:cs="Courier New" w:hint="default"/>
+      </w:rPr>
+    </w:lvl>
+    <w:lvl w:ilvl="5" w:tplc="08090005" w:tentative="1">
+      <w:start w:val="1"/>
+      <w:numFmt w:val="bullet"/>
+      <w:lvlText w:val=""/>
+      <w:lvlJc w:val="left"/>
+      <w:pPr>
+        <w:ind w:left="4320" w:hanging="360"/>
+      </w:pPr>
+      <w:rPr>
+        <w:rFonts w:ascii="Wingdings" w:hAnsi="Wingdings" w:hint="default"/>
+      </w:rPr>
+    </w:lvl>
+    <w:lvl w:ilvl="6" w:tplc="08090001" w:tentative="1">
+      <w:start w:val="1"/>
+      <w:numFmt w:val="bullet"/>
+      <w:lvlText w:val=""/>
+      <w:lvlJc w:val="left"/>
+      <w:pPr>
+        <w:ind w:left="5040" w:hanging="360"/>
+      </w:pPr>
+      <w:rPr>
+        <w:rFonts w:ascii="Symbol" w:hAnsi="Symbol" w:hint="default"/>
+      </w:rPr>
+    </w:lvl>
+    <w:lvl w:ilvl="7" w:tplc="08090003" w:tentative="1">
+      <w:start w:val="1"/>
+      <w:numFmt w:val="bullet"/>
+      <w:lvlText w:val="o"/>
+      <w:lvlJc w:val="left"/>
+      <w:pPr>
+        <w:ind w:left="5760" w:hanging="360"/>
+      </w:pPr>
+      <w:rPr>
+        <w:rFonts w:ascii="Courier New" w:hAnsi="Courier New" w:cs="Courier New" w:hint="default"/>
+      </w:rPr>
+    </w:lvl>
+    <w:lvl w:ilvl="8" w:tplc="08090005" w:tentative="1">
+      <w:start w:val="1"/>
+      <w:numFmt w:val="bullet"/>
+      <w:lvlText w:val=""/>
+      <w:lvlJc w:val="left"/>
+      <w:pPr>
+        <w:ind w:left="6480" w:hanging="360"/>
+      </w:pPr>
+      <w:rPr>
+        <w:rFonts w:ascii="Wingdings" w:hAnsi="Wingdings" w:hint="default"/>
+      </w:rPr>
+    </w:lvl>
+  </w:abstractNum>
+  <w:abstractNum w:abstractNumId="8" w15:restartNumberingAfterBreak="0">
     <w:nsid w:val="72C37F25"/>
     <w:multiLevelType w:val="hybridMultilevel"/>
     <w:tmpl w:val="CFB4A38A"/>
@@ -4592,7 +4741,7 @@
       </w:rPr>
     </w:lvl>
   </w:abstractNum>
-  <w:abstractNum w:abstractNumId="8" w15:restartNumberingAfterBreak="0">
+  <w:abstractNum w:abstractNumId="9" w15:restartNumberingAfterBreak="0">
     <w:nsid w:val="7F99742F"/>
     <w:multiLevelType w:val="hybridMultilevel"/>
     <w:tmpl w:val="F2183C7C"/>
@@ -4709,7 +4858,7 @@
     <w:abstractNumId w:val="0"/>
   </w:num>
   <w:num w:numId="2" w16cid:durableId="1376008168">
-    <w:abstractNumId w:val="7"/>
+    <w:abstractNumId w:val="8"/>
   </w:num>
   <w:num w:numId="3" w16cid:durableId="562640390">
     <w:abstractNumId w:val="3"/>
@@ -4721,7 +4870,7 @@
     <w:abstractNumId w:val="2"/>
   </w:num>
   <w:num w:numId="6" w16cid:durableId="1831485627">
-    <w:abstractNumId w:val="8"/>
+    <w:abstractNumId w:val="9"/>
   </w:num>
   <w:num w:numId="7" w16cid:durableId="1650402379">
     <w:abstractNumId w:val="1"/>
@@ -4731,6 +4880,9 @@
   </w:num>
   <w:num w:numId="9" w16cid:durableId="363601260">
     <w:abstractNumId w:val="6"/>
+  </w:num>
+  <w:num w:numId="10" w16cid:durableId="732049360">
+    <w:abstractNumId w:val="7"/>
   </w:num>
 </w:numbering>
 </file>

--- a/coursework_writeup.docx
+++ b/coursework_writeup.docx
@@ -289,21 +289,7 @@
                 <w:rStyle w:val="Hyperlink"/>
                 <w:noProof/>
               </w:rPr>
-              <w:t>Resea</w:t>
-            </w:r>
-            <w:r>
-              <w:rPr>
-                <w:rStyle w:val="Hyperlink"/>
-                <w:noProof/>
-              </w:rPr>
-              <w:t>r</w:t>
-            </w:r>
-            <w:r>
-              <w:rPr>
-                <w:rStyle w:val="Hyperlink"/>
-                <w:noProof/>
-              </w:rPr>
-              <w:t>ch</w:t>
+              <w:t>Research</w:t>
             </w:r>
             <w:r>
               <w:rPr>
@@ -820,7 +806,7 @@
         </w:rPr>
         <w:lastRenderedPageBreak/>
         <w:drawing>
-          <wp:anchor distT="0" distB="0" distL="114300" distR="114300" simplePos="0" relativeHeight="251656192" behindDoc="1" locked="0" layoutInCell="1" allowOverlap="1" wp14:anchorId="02D68097" wp14:editId="595265B5">
+          <wp:anchor distT="0" distB="0" distL="114300" distR="114300" simplePos="0" relativeHeight="251656192" behindDoc="1" locked="0" layoutInCell="1" allowOverlap="1" wp14:anchorId="02D68097" wp14:editId="31650568">
             <wp:simplePos x="0" y="0"/>
             <wp:positionH relativeFrom="column">
               <wp:posOffset>92075</wp:posOffset>
@@ -1923,13 +1909,7 @@
         <w:t>All users will have an account which they must log in to before accessing the system. Each account will have one or more roles</w:t>
       </w:r>
       <w:r>
-        <w:t xml:space="preserve">. Roles determine the capabilities of that account. Roles </w:t>
-      </w:r>
-      <w:r>
-        <w:t xml:space="preserve">are </w:t>
-      </w:r>
-      <w:r>
-        <w:t>as follows:</w:t>
+        <w:t>. Roles determine the capabilities of that account.</w:t>
       </w:r>
     </w:p>
     <w:p>
@@ -1941,10 +1921,7 @@
         </w:numPr>
       </w:pPr>
       <w:r>
-        <w:t xml:space="preserve">Staff </w:t>
-      </w:r>
-      <w:r>
-        <w:t>Driver</w:t>
+        <w:t>The school’s hired drivers:</w:t>
       </w:r>
     </w:p>
     <w:p>
@@ -1956,7 +1933,19 @@
         </w:numPr>
       </w:pPr>
       <w:r>
-        <w:t>This role will be held by members of staff who are willing and able to drive a minibus.</w:t>
+        <w:t>Must be able to read all requests.</w:t>
+      </w:r>
+    </w:p>
+    <w:p>
+      <w:pPr>
+        <w:pStyle w:val="ListParagraph"/>
+        <w:numPr>
+          <w:ilvl w:val="2"/>
+          <w:numId w:val="7"/>
+        </w:numPr>
+      </w:pPr>
+      <w:r>
+        <w:t>So that they can make an informed choice whether to accept them.</w:t>
       </w:r>
     </w:p>
     <w:p>
@@ -1968,7 +1957,58 @@
         </w:numPr>
       </w:pPr>
       <w:r>
-        <w:t>Any member of staff who wants to drive themselves in a school minibus must have this role in order to be designated as driver on the system.</w:t>
+        <w:t>Must be able to indicate to Kristian that they have read a request</w:t>
+      </w:r>
+      <w:r>
+        <w:t>.</w:t>
+      </w:r>
+    </w:p>
+    <w:p>
+      <w:pPr>
+        <w:pStyle w:val="ListParagraph"/>
+        <w:numPr>
+          <w:ilvl w:val="2"/>
+          <w:numId w:val="7"/>
+        </w:numPr>
+      </w:pPr>
+      <w:r>
+        <w:t>So that Kristian knows whether they are unavailable or just haven’t read the request (since the drivers are on casual contracts, they may not be checking available jobs frequently).</w:t>
+      </w:r>
+    </w:p>
+    <w:p>
+      <w:pPr>
+        <w:pStyle w:val="ListParagraph"/>
+        <w:numPr>
+          <w:ilvl w:val="1"/>
+          <w:numId w:val="7"/>
+        </w:numPr>
+      </w:pPr>
+      <w:r>
+        <w:t>Must be able to accept requests, and these requests must then be unavailable to other drivers.</w:t>
+      </w:r>
+    </w:p>
+    <w:p>
+      <w:pPr>
+        <w:pStyle w:val="ListParagraph"/>
+        <w:numPr>
+          <w:ilvl w:val="2"/>
+          <w:numId w:val="7"/>
+        </w:numPr>
+      </w:pPr>
+      <w:r>
+        <w:t>Any request only requires one driver, so multiple drivers shouldn’t be able to accept the same job otherwise their time will be wasted.</w:t>
+      </w:r>
+    </w:p>
+    <w:p>
+      <w:pPr>
+        <w:pStyle w:val="ListParagraph"/>
+        <w:numPr>
+          <w:ilvl w:val="2"/>
+          <w:numId w:val="7"/>
+        </w:numPr>
+      </w:pPr>
+      <w:r>
+        <w:t>Drivers should be able to accept the jobs so that the system can record when they are busy and how many hours they’ve worked.</w:t>
       </w:r>
     </w:p>
     <w:p>
@@ -1980,7 +2020,7 @@
         </w:numPr>
       </w:pPr>
       <w:r>
-        <w:t>Hired Driver</w:t>
+        <w:t>Staff members:</w:t>
       </w:r>
     </w:p>
     <w:p>
@@ -1992,7 +2032,22 @@
         </w:numPr>
       </w:pPr>
       <w:r>
-        <w:t>This role will be held by the hired casual drivers.</w:t>
+        <w:t>Must be able to add requests to the database</w:t>
+      </w:r>
+      <w:r>
+        <w:t>.</w:t>
+      </w:r>
+    </w:p>
+    <w:p>
+      <w:pPr>
+        <w:pStyle w:val="ListParagraph"/>
+        <w:numPr>
+          <w:ilvl w:val="2"/>
+          <w:numId w:val="7"/>
+        </w:numPr>
+      </w:pPr>
+      <w:r>
+        <w:t>So that drivers can see and accept them.</w:t>
       </w:r>
     </w:p>
     <w:p>
@@ -2004,7 +2059,19 @@
         </w:numPr>
       </w:pPr>
       <w:r>
-        <w:t>This role must be distinct from staff driver, as the hired drivers must be paid for their driving hours unlike staff.</w:t>
+        <w:t>Must be able to remove their own requests from the database.</w:t>
+      </w:r>
+    </w:p>
+    <w:p>
+      <w:pPr>
+        <w:pStyle w:val="ListParagraph"/>
+        <w:numPr>
+          <w:ilvl w:val="2"/>
+          <w:numId w:val="7"/>
+        </w:numPr>
+      </w:pPr>
+      <w:r>
+        <w:t>So that they can remove mistakes, preventing them from clogging up the system.</w:t>
       </w:r>
     </w:p>
     <w:p>
@@ -2016,70 +2083,19 @@
         </w:numPr>
       </w:pPr>
       <w:r>
-        <w:t>All d</w:t>
-      </w:r>
-      <w:r>
-        <w:t xml:space="preserve">rivers </w:t>
-      </w:r>
-      <w:r>
-        <w:t xml:space="preserve">(both staff and hired) </w:t>
-      </w:r>
-      <w:r>
-        <w:t>have to provide the details of what they can legally drive on their licence.</w:t>
-      </w:r>
-    </w:p>
-    <w:p>
-      <w:pPr>
-        <w:pStyle w:val="ListParagraph"/>
-        <w:numPr>
-          <w:ilvl w:val="0"/>
+        <w:t>Must be able to view when drivers are available.</w:t>
+      </w:r>
+    </w:p>
+    <w:p>
+      <w:pPr>
+        <w:pStyle w:val="ListParagraph"/>
+        <w:numPr>
+          <w:ilvl w:val="2"/>
           <w:numId w:val="7"/>
         </w:numPr>
       </w:pPr>
       <w:r>
-        <w:t>Requestor</w:t>
-      </w:r>
-    </w:p>
-    <w:p>
-      <w:pPr>
-        <w:pStyle w:val="ListParagraph"/>
-        <w:numPr>
-          <w:ilvl w:val="1"/>
-          <w:numId w:val="7"/>
-        </w:numPr>
-      </w:pPr>
-      <w:r>
-        <w:t>This role will mostly be held by staff.</w:t>
-      </w:r>
-    </w:p>
-    <w:p>
-      <w:pPr>
-        <w:pStyle w:val="ListParagraph"/>
-        <w:numPr>
-          <w:ilvl w:val="1"/>
-          <w:numId w:val="7"/>
-        </w:numPr>
-      </w:pPr>
-      <w:r>
-        <w:t>Requestors need to provide basic information</w:t>
-      </w:r>
-      <w:r>
-        <w:t xml:space="preserve"> </w:t>
-      </w:r>
-      <w:r>
-        <w:t>such as name, contact details, etc.</w:t>
-      </w:r>
-    </w:p>
-    <w:p>
-      <w:pPr>
-        <w:pStyle w:val="ListParagraph"/>
-        <w:numPr>
-          <w:ilvl w:val="1"/>
-          <w:numId w:val="7"/>
-        </w:numPr>
-      </w:pPr>
-      <w:r>
-        <w:t>Requestors must also be able to provide the relevant information about their requested journey when they create a job.</w:t>
+        <w:t xml:space="preserve">So that they can judge whether to </w:t>
       </w:r>
     </w:p>
     <w:p>
@@ -2669,8 +2685,6 @@
                               </w:r>
                               <w:r>
                                 <w:br/>
-                              </w:r>
-                              <w:r>
                                 <w:t>RegNum</w:t>
                               </w:r>
                               <w:r>
@@ -3059,8 +3073,6 @@
                         </w:r>
                         <w:r>
                           <w:br/>
-                        </w:r>
-                        <w:r>
                           <w:t>RegNum</w:t>
                         </w:r>
                         <w:r>

--- a/coursework_writeup.docx
+++ b/coursework_writeup.docx
@@ -78,12 +78,24 @@
             </w:rPr>
             <w:fldChar w:fldCharType="separate"/>
           </w:r>
-          <w:hyperlink w:anchor="_Toc160886547" w:history="1">
+          <w:hyperlink w:anchor="_Toc161168463" w:history="1">
             <w:r>
               <w:rPr>
                 <w:rStyle w:val="Hyperlink"/>
               </w:rPr>
-              <w:t>Analysis</w:t>
+              <w:t>Analys</w:t>
+            </w:r>
+            <w:r>
+              <w:rPr>
+                <w:rStyle w:val="Hyperlink"/>
+              </w:rPr>
+              <w:t>i</w:t>
+            </w:r>
+            <w:r>
+              <w:rPr>
+                <w:rStyle w:val="Hyperlink"/>
+              </w:rPr>
+              <w:t>s</w:t>
             </w:r>
             <w:r>
               <w:rPr>
@@ -101,7 +113,7 @@
               <w:rPr>
                 <w:webHidden/>
               </w:rPr>
-              <w:instrText xml:space="preserve"> PAGEREF _Toc160886547 \h </w:instrText>
+              <w:instrText xml:space="preserve"> PAGEREF _Toc161168463 \h </w:instrText>
             </w:r>
             <w:r>
               <w:rPr>
@@ -141,7 +153,7 @@
               <w:lang w:eastAsia="en-GB"/>
             </w:rPr>
           </w:pPr>
-          <w:hyperlink w:anchor="_Toc160886548" w:history="1">
+          <w:hyperlink w:anchor="_Toc161168464" w:history="1">
             <w:r>
               <w:rPr>
                 <w:rStyle w:val="Hyperlink"/>
@@ -168,7 +180,7 @@
                 <w:noProof/>
                 <w:webHidden/>
               </w:rPr>
-              <w:instrText xml:space="preserve"> PAGEREF _Toc160886548 \h </w:instrText>
+              <w:instrText xml:space="preserve"> PAGEREF _Toc161168464 \h </w:instrText>
             </w:r>
             <w:r>
               <w:rPr>
@@ -212,7 +224,7 @@
               <w:lang w:eastAsia="en-GB"/>
             </w:rPr>
           </w:pPr>
-          <w:hyperlink w:anchor="_Toc160886549" w:history="1">
+          <w:hyperlink w:anchor="_Toc161168465" w:history="1">
             <w:r>
               <w:rPr>
                 <w:rStyle w:val="Hyperlink"/>
@@ -239,7 +251,7 @@
                 <w:noProof/>
                 <w:webHidden/>
               </w:rPr>
-              <w:instrText xml:space="preserve"> PAGEREF _Toc160886549 \h </w:instrText>
+              <w:instrText xml:space="preserve"> PAGEREF _Toc161168465 \h </w:instrText>
             </w:r>
             <w:r>
               <w:rPr>
@@ -283,7 +295,7 @@
               <w:lang w:eastAsia="en-GB"/>
             </w:rPr>
           </w:pPr>
-          <w:hyperlink w:anchor="_Toc160886550" w:history="1">
+          <w:hyperlink w:anchor="_Toc161168466" w:history="1">
             <w:r>
               <w:rPr>
                 <w:rStyle w:val="Hyperlink"/>
@@ -310,7 +322,7 @@
                 <w:noProof/>
                 <w:webHidden/>
               </w:rPr>
-              <w:instrText xml:space="preserve"> PAGEREF _Toc160886550 \h </w:instrText>
+              <w:instrText xml:space="preserve"> PAGEREF _Toc161168466 \h </w:instrText>
             </w:r>
             <w:r>
               <w:rPr>
@@ -354,7 +366,7 @@
               <w:lang w:eastAsia="en-GB"/>
             </w:rPr>
           </w:pPr>
-          <w:hyperlink w:anchor="_Toc160886551" w:history="1">
+          <w:hyperlink w:anchor="_Toc161168467" w:history="1">
             <w:r>
               <w:rPr>
                 <w:rStyle w:val="Hyperlink"/>
@@ -381,7 +393,7 @@
                 <w:noProof/>
                 <w:webHidden/>
               </w:rPr>
-              <w:instrText xml:space="preserve"> PAGEREF _Toc160886551 \h </w:instrText>
+              <w:instrText xml:space="preserve"> PAGEREF _Toc161168467 \h </w:instrText>
             </w:r>
             <w:r>
               <w:rPr>
@@ -425,7 +437,7 @@
               <w:lang w:eastAsia="en-GB"/>
             </w:rPr>
           </w:pPr>
-          <w:hyperlink w:anchor="_Toc160886552" w:history="1">
+          <w:hyperlink w:anchor="_Toc161168468" w:history="1">
             <w:r>
               <w:rPr>
                 <w:rStyle w:val="Hyperlink"/>
@@ -452,7 +464,7 @@
                 <w:noProof/>
                 <w:webHidden/>
               </w:rPr>
-              <w:instrText xml:space="preserve"> PAGEREF _Toc160886552 \h </w:instrText>
+              <w:instrText xml:space="preserve"> PAGEREF _Toc161168468 \h </w:instrText>
             </w:r>
             <w:r>
               <w:rPr>
@@ -496,7 +508,7 @@
               <w:lang w:eastAsia="en-GB"/>
             </w:rPr>
           </w:pPr>
-          <w:hyperlink w:anchor="_Toc160886553" w:history="1">
+          <w:hyperlink w:anchor="_Toc161168469" w:history="1">
             <w:r>
               <w:rPr>
                 <w:rStyle w:val="Hyperlink"/>
@@ -523,7 +535,7 @@
                 <w:noProof/>
                 <w:webHidden/>
               </w:rPr>
-              <w:instrText xml:space="preserve"> PAGEREF _Toc160886553 \h </w:instrText>
+              <w:instrText xml:space="preserve"> PAGEREF _Toc161168469 \h </w:instrText>
             </w:r>
             <w:r>
               <w:rPr>
@@ -567,7 +579,7 @@
               <w:lang w:eastAsia="en-GB"/>
             </w:rPr>
           </w:pPr>
-          <w:hyperlink w:anchor="_Toc160886554" w:history="1">
+          <w:hyperlink w:anchor="_Toc161168470" w:history="1">
             <w:r>
               <w:rPr>
                 <w:rStyle w:val="Hyperlink"/>
@@ -594,7 +606,7 @@
                 <w:noProof/>
                 <w:webHidden/>
               </w:rPr>
-              <w:instrText xml:space="preserve"> PAGEREF _Toc160886554 \h </w:instrText>
+              <w:instrText xml:space="preserve"> PAGEREF _Toc161168470 \h </w:instrText>
             </w:r>
             <w:r>
               <w:rPr>
@@ -636,7 +648,7 @@
               <w:lang w:eastAsia="en-GB"/>
             </w:rPr>
           </w:pPr>
-          <w:hyperlink w:anchor="_Toc160886555" w:history="1">
+          <w:hyperlink w:anchor="_Toc161168471" w:history="1">
             <w:r>
               <w:rPr>
                 <w:rStyle w:val="Hyperlink"/>
@@ -659,7 +671,7 @@
               <w:rPr>
                 <w:webHidden/>
               </w:rPr>
-              <w:instrText xml:space="preserve"> PAGEREF _Toc160886555 \h </w:instrText>
+              <w:instrText xml:space="preserve"> PAGEREF _Toc161168471 \h </w:instrText>
             </w:r>
             <w:r>
               <w:rPr>
@@ -699,7 +711,7 @@
               <w:lang w:eastAsia="en-GB"/>
             </w:rPr>
           </w:pPr>
-          <w:hyperlink w:anchor="_Toc160886556" w:history="1">
+          <w:hyperlink w:anchor="_Toc161168472" w:history="1">
             <w:r>
               <w:rPr>
                 <w:rStyle w:val="Hyperlink"/>
@@ -726,7 +738,7 @@
                 <w:noProof/>
                 <w:webHidden/>
               </w:rPr>
-              <w:instrText xml:space="preserve"> PAGEREF _Toc160886556 \h </w:instrText>
+              <w:instrText xml:space="preserve"> PAGEREF _Toc161168472 \h </w:instrText>
             </w:r>
             <w:r>
               <w:rPr>
@@ -797,7 +809,7 @@
       <w:pPr>
         <w:pStyle w:val="Heading1"/>
       </w:pPr>
-      <w:bookmarkStart w:id="0" w:name="_Toc160886547"/>
+      <w:bookmarkStart w:id="0" w:name="_Toc161168463"/>
       <w:r>
         <w:rPr>
           <w:rFonts w:ascii="Calibri" w:hAnsi="Calibri" w:cs="Calibri"/>
@@ -806,7 +818,7 @@
         </w:rPr>
         <w:lastRenderedPageBreak/>
         <w:drawing>
-          <wp:anchor distT="0" distB="0" distL="114300" distR="114300" simplePos="0" relativeHeight="251656192" behindDoc="1" locked="0" layoutInCell="1" allowOverlap="1" wp14:anchorId="02D68097" wp14:editId="31650568">
+          <wp:anchor distT="0" distB="0" distL="114300" distR="114300" simplePos="0" relativeHeight="251656192" behindDoc="1" locked="0" layoutInCell="1" allowOverlap="1" wp14:anchorId="02D68097" wp14:editId="40A5CF40">
             <wp:simplePos x="0" y="0"/>
             <wp:positionH relativeFrom="column">
               <wp:posOffset>92075</wp:posOffset>
@@ -871,7 +883,7 @@
       <w:pPr>
         <w:pStyle w:val="Heading2"/>
       </w:pPr>
-      <w:bookmarkStart w:id="1" w:name="_Toc160886548"/>
+      <w:bookmarkStart w:id="1" w:name="_Toc161168464"/>
       <w:r>
         <w:t xml:space="preserve">Project </w:t>
       </w:r>
@@ -1373,7 +1385,7 @@
       <w:pPr>
         <w:pStyle w:val="Heading2"/>
       </w:pPr>
-      <w:bookmarkStart w:id="2" w:name="_Toc160886549"/>
+      <w:bookmarkStart w:id="2" w:name="_Toc161168465"/>
       <w:r>
         <w:lastRenderedPageBreak/>
         <w:t>Stakeholders</w:t>
@@ -1597,12 +1609,47 @@
         <w:pStyle w:val="Heading4"/>
       </w:pPr>
       <w:r>
-        <w:t>Stakeholder feedback</w:t>
-      </w:r>
-    </w:p>
-    <w:p>
-      <w:r>
-        <w:t xml:space="preserve">Kristian Fewster </w:t>
+        <w:t>Stakeholder 1: Kristian Fewster</w:t>
+      </w:r>
+    </w:p>
+    <w:p>
+      <w:r>
+        <w:t xml:space="preserve">Kristian Fewster is the school’s transport manager. </w:t>
+      </w:r>
+      <w:r>
+        <w:t xml:space="preserve">His role in school is to oversee and manage all of the school’s transportation. </w:t>
+      </w:r>
+      <w:r>
+        <w:t>T</w:t>
+      </w:r>
+      <w:r>
+        <w:t xml:space="preserve">he system </w:t>
+      </w:r>
+      <w:r>
+        <w:t>will be useful to him because it will collect all information pertaining to transport arrangements in one centralized location for him to reference</w:t>
+      </w:r>
+      <w:r>
+        <w:t xml:space="preserve">. He will also be able to </w:t>
+      </w:r>
+      <w:r>
+        <w:t xml:space="preserve">change some </w:t>
+      </w:r>
+      <w:r>
+        <w:t>of the arrangements if necessary</w:t>
+      </w:r>
+      <w:r>
+        <w:t>.</w:t>
+      </w:r>
+      <w:r>
+        <w:t xml:space="preserve"> The system is especially suited to his needs </w:t>
+      </w:r>
+      <w:r>
+        <w:t>due to the ease of access provided by a single centralized web-based database. Not only is it easy for him to access and reference, it is also easy for staff members and drivers to make and respond to requests, which is convenient to his role since it is essential that everyone is up to date on information and referencing the same plan.</w:t>
+      </w:r>
+    </w:p>
+    <w:p>
+      <w:r>
+        <w:t xml:space="preserve">Kristian </w:t>
       </w:r>
       <w:r>
         <w:t>helpfully answered some of my questions:</w:t>
@@ -1653,6 +1700,7 @@
         </w:numPr>
       </w:pPr>
       <w:r>
+        <w:lastRenderedPageBreak/>
         <w:t>“</w:t>
       </w:r>
       <w:r>
@@ -1697,7 +1745,6 @@
         <w:rPr>
           <w:noProof/>
         </w:rPr>
-        <w:lastRenderedPageBreak/>
         <w:drawing>
           <wp:anchor distT="0" distB="0" distL="114300" distR="114300" simplePos="0" relativeHeight="251658240" behindDoc="0" locked="0" layoutInCell="1" allowOverlap="1" wp14:anchorId="0CC754B9" wp14:editId="24638F55">
             <wp:simplePos x="0" y="0"/>
@@ -1821,7 +1868,7 @@
       <w:pPr>
         <w:pStyle w:val="Heading2"/>
       </w:pPr>
-      <w:bookmarkStart w:id="3" w:name="_Toc160886550"/>
+      <w:bookmarkStart w:id="3" w:name="_Toc161168466"/>
       <w:r>
         <w:lastRenderedPageBreak/>
         <w:t>Research</w:t>
@@ -1878,7 +1925,7 @@
       <w:pPr>
         <w:pStyle w:val="Heading2"/>
       </w:pPr>
-      <w:bookmarkStart w:id="4" w:name="_Toc160886551"/>
+      <w:bookmarkStart w:id="4" w:name="_Toc161168467"/>
       <w:r>
         <w:lastRenderedPageBreak/>
         <w:t>Essential features</w:t>
@@ -1957,10 +2004,7 @@
         </w:numPr>
       </w:pPr>
       <w:r>
-        <w:t>Must be able to indicate to Kristian that they have read a request</w:t>
-      </w:r>
-      <w:r>
-        <w:t>.</w:t>
+        <w:t>Must be able to indicate to Kristian that they have read a request.</w:t>
       </w:r>
     </w:p>
     <w:p>
@@ -2078,12 +2122,24 @@
       <w:pPr>
         <w:pStyle w:val="ListParagraph"/>
         <w:numPr>
+          <w:ilvl w:val="0"/>
+          <w:numId w:val="7"/>
+        </w:numPr>
+      </w:pPr>
+      <w:r>
+        <w:t>Kristian:</w:t>
+      </w:r>
+    </w:p>
+    <w:p>
+      <w:pPr>
+        <w:pStyle w:val="ListParagraph"/>
+        <w:numPr>
           <w:ilvl w:val="1"/>
           <w:numId w:val="7"/>
         </w:numPr>
       </w:pPr>
       <w:r>
-        <w:t>Must be able to view when drivers are available.</w:t>
+        <w:t>Must be able to view all requests and accepted jobs.</w:t>
       </w:r>
     </w:p>
     <w:p>
@@ -2095,7 +2151,10 @@
         </w:numPr>
       </w:pPr>
       <w:r>
-        <w:t xml:space="preserve">So that they can judge whether to </w:t>
+        <w:t xml:space="preserve">So that he can coordinate the drivers’ working hours and manage </w:t>
+      </w:r>
+      <w:r>
+        <w:t>all active jobs.</w:t>
       </w:r>
     </w:p>
     <w:p>
@@ -2106,33 +2165,6 @@
           <w:numId w:val="7"/>
         </w:numPr>
       </w:pPr>
-      <w:r>
-        <w:t>Coordinator</w:t>
-      </w:r>
-    </w:p>
-    <w:p>
-      <w:pPr>
-        <w:pStyle w:val="ListParagraph"/>
-        <w:numPr>
-          <w:ilvl w:val="1"/>
-          <w:numId w:val="7"/>
-        </w:numPr>
-      </w:pPr>
-      <w:r>
-        <w:t>Realistically, the only person to hold this role will be Kristian Fewster, the school’s transport manager.</w:t>
-      </w:r>
-    </w:p>
-    <w:p>
-      <w:pPr>
-        <w:pStyle w:val="ListParagraph"/>
-        <w:numPr>
-          <w:ilvl w:val="1"/>
-          <w:numId w:val="7"/>
-        </w:numPr>
-      </w:pPr>
-      <w:r>
-        <w:t>The coordinator is the one who oversees the requesting and accepting of all jobs.</w:t>
-      </w:r>
     </w:p>
     <w:p>
       <w:pPr>
@@ -2151,7 +2183,7 @@
       <w:pPr>
         <w:pStyle w:val="Heading2"/>
       </w:pPr>
-      <w:bookmarkStart w:id="5" w:name="_Toc160886552"/>
+      <w:bookmarkStart w:id="5" w:name="_Toc161168468"/>
       <w:r>
         <w:lastRenderedPageBreak/>
         <w:t>Limitations</w:t>
@@ -2222,7 +2254,7 @@
       <w:pPr>
         <w:pStyle w:val="Heading2"/>
       </w:pPr>
-      <w:bookmarkStart w:id="6" w:name="_Toc160886553"/>
+      <w:bookmarkStart w:id="6" w:name="_Toc161168469"/>
       <w:r>
         <w:lastRenderedPageBreak/>
         <w:t>Hardware &amp; software requirements</w:t>
@@ -2260,7 +2292,7 @@
       <w:pPr>
         <w:pStyle w:val="Heading2"/>
       </w:pPr>
-      <w:bookmarkStart w:id="7" w:name="_Toc160886554"/>
+      <w:bookmarkStart w:id="7" w:name="_Toc161168470"/>
       <w:r>
         <w:lastRenderedPageBreak/>
         <w:t>Success criteria</w:t>
@@ -2289,7 +2321,7 @@
       <w:pPr>
         <w:pStyle w:val="Heading1"/>
       </w:pPr>
-      <w:bookmarkStart w:id="8" w:name="_Toc160886555"/>
+      <w:bookmarkStart w:id="8" w:name="_Toc161168471"/>
       <w:r>
         <w:lastRenderedPageBreak/>
         <w:t>Design</w:t>
@@ -2300,7 +2332,7 @@
       <w:pPr>
         <w:pStyle w:val="Heading2"/>
       </w:pPr>
-      <w:bookmarkStart w:id="9" w:name="_Toc160886556"/>
+      <w:bookmarkStart w:id="9" w:name="_Toc161168472"/>
       <w:r>
         <w:t>Tables</w:t>
       </w:r>
@@ -2354,15 +2386,7 @@
         <w:t xml:space="preserve">if a vehicle is in school now, it might be requested for a job in a week, in which time it will have been returned. As such, the end date of the renting </w:t>
       </w:r>
       <w:r>
-        <w:t>(</w:t>
-      </w:r>
-      <w:proofErr w:type="spellStart"/>
-      <w:r>
-        <w:t>NotAvailableFrom</w:t>
-      </w:r>
-      <w:proofErr w:type="spellEnd"/>
-      <w:r>
-        <w:t xml:space="preserve">) </w:t>
+        <w:t xml:space="preserve">(NotAvailableFrom) </w:t>
       </w:r>
       <w:r>
         <w:t>should be stored to avoid this problem</w:t>
@@ -3359,15 +3383,7 @@
               <w:t xml:space="preserve">Will be hashed </w:t>
             </w:r>
             <w:r>
-              <w:t xml:space="preserve">with </w:t>
-            </w:r>
-            <w:proofErr w:type="spellStart"/>
-            <w:r>
-              <w:t>password_hash</w:t>
-            </w:r>
-            <w:proofErr w:type="spellEnd"/>
-            <w:r>
-              <w:t xml:space="preserve"> </w:t>
+              <w:t xml:space="preserve">with password_hash </w:t>
             </w:r>
             <w:r>
               <w:t>so will have exactly 60 characters always.</w:t>
@@ -4190,6 +4206,119 @@
     </w:lvl>
   </w:abstractNum>
   <w:abstractNum w:abstractNumId="4" w15:restartNumberingAfterBreak="0">
+    <w:nsid w:val="43EF6CEB"/>
+    <w:multiLevelType w:val="hybridMultilevel"/>
+    <w:tmpl w:val="6E34287A"/>
+    <w:lvl w:ilvl="0" w:tplc="08090001">
+      <w:start w:val="1"/>
+      <w:numFmt w:val="bullet"/>
+      <w:lvlText w:val=""/>
+      <w:lvlJc w:val="left"/>
+      <w:pPr>
+        <w:ind w:left="720" w:hanging="360"/>
+      </w:pPr>
+      <w:rPr>
+        <w:rFonts w:ascii="Symbol" w:hAnsi="Symbol" w:hint="default"/>
+      </w:rPr>
+    </w:lvl>
+    <w:lvl w:ilvl="1" w:tplc="08090003" w:tentative="1">
+      <w:start w:val="1"/>
+      <w:numFmt w:val="bullet"/>
+      <w:lvlText w:val="o"/>
+      <w:lvlJc w:val="left"/>
+      <w:pPr>
+        <w:ind w:left="1440" w:hanging="360"/>
+      </w:pPr>
+      <w:rPr>
+        <w:rFonts w:ascii="Courier New" w:hAnsi="Courier New" w:cs="Courier New" w:hint="default"/>
+      </w:rPr>
+    </w:lvl>
+    <w:lvl w:ilvl="2" w:tplc="08090005" w:tentative="1">
+      <w:start w:val="1"/>
+      <w:numFmt w:val="bullet"/>
+      <w:lvlText w:val=""/>
+      <w:lvlJc w:val="left"/>
+      <w:pPr>
+        <w:ind w:left="2160" w:hanging="360"/>
+      </w:pPr>
+      <w:rPr>
+        <w:rFonts w:ascii="Wingdings" w:hAnsi="Wingdings" w:hint="default"/>
+      </w:rPr>
+    </w:lvl>
+    <w:lvl w:ilvl="3" w:tplc="08090001" w:tentative="1">
+      <w:start w:val="1"/>
+      <w:numFmt w:val="bullet"/>
+      <w:lvlText w:val=""/>
+      <w:lvlJc w:val="left"/>
+      <w:pPr>
+        <w:ind w:left="2880" w:hanging="360"/>
+      </w:pPr>
+      <w:rPr>
+        <w:rFonts w:ascii="Symbol" w:hAnsi="Symbol" w:hint="default"/>
+      </w:rPr>
+    </w:lvl>
+    <w:lvl w:ilvl="4" w:tplc="08090003" w:tentative="1">
+      <w:start w:val="1"/>
+      <w:numFmt w:val="bullet"/>
+      <w:lvlText w:val="o"/>
+      <w:lvlJc w:val="left"/>
+      <w:pPr>
+        <w:ind w:left="3600" w:hanging="360"/>
+      </w:pPr>
+      <w:rPr>
+        <w:rFonts w:ascii="Courier New" w:hAnsi="Courier New" w:cs="Courier New" w:hint="default"/>
+      </w:rPr>
+    </w:lvl>
+    <w:lvl w:ilvl="5" w:tplc="08090005" w:tentative="1">
+      <w:start w:val="1"/>
+      <w:numFmt w:val="bullet"/>
+      <w:lvlText w:val=""/>
+      <w:lvlJc w:val="left"/>
+      <w:pPr>
+        <w:ind w:left="4320" w:hanging="360"/>
+      </w:pPr>
+      <w:rPr>
+        <w:rFonts w:ascii="Wingdings" w:hAnsi="Wingdings" w:hint="default"/>
+      </w:rPr>
+    </w:lvl>
+    <w:lvl w:ilvl="6" w:tplc="08090001" w:tentative="1">
+      <w:start w:val="1"/>
+      <w:numFmt w:val="bullet"/>
+      <w:lvlText w:val=""/>
+      <w:lvlJc w:val="left"/>
+      <w:pPr>
+        <w:ind w:left="5040" w:hanging="360"/>
+      </w:pPr>
+      <w:rPr>
+        <w:rFonts w:ascii="Symbol" w:hAnsi="Symbol" w:hint="default"/>
+      </w:rPr>
+    </w:lvl>
+    <w:lvl w:ilvl="7" w:tplc="08090003" w:tentative="1">
+      <w:start w:val="1"/>
+      <w:numFmt w:val="bullet"/>
+      <w:lvlText w:val="o"/>
+      <w:lvlJc w:val="left"/>
+      <w:pPr>
+        <w:ind w:left="5760" w:hanging="360"/>
+      </w:pPr>
+      <w:rPr>
+        <w:rFonts w:ascii="Courier New" w:hAnsi="Courier New" w:cs="Courier New" w:hint="default"/>
+      </w:rPr>
+    </w:lvl>
+    <w:lvl w:ilvl="8" w:tplc="08090005" w:tentative="1">
+      <w:start w:val="1"/>
+      <w:numFmt w:val="bullet"/>
+      <w:lvlText w:val=""/>
+      <w:lvlJc w:val="left"/>
+      <w:pPr>
+        <w:ind w:left="6480" w:hanging="360"/>
+      </w:pPr>
+      <w:rPr>
+        <w:rFonts w:ascii="Wingdings" w:hAnsi="Wingdings" w:hint="default"/>
+      </w:rPr>
+    </w:lvl>
+  </w:abstractNum>
+  <w:abstractNum w:abstractNumId="5" w15:restartNumberingAfterBreak="0">
     <w:nsid w:val="569E459A"/>
     <w:multiLevelType w:val="hybridMultilevel"/>
     <w:tmpl w:val="CBBA3404"/>
@@ -4302,7 +4431,7 @@
       </w:rPr>
     </w:lvl>
   </w:abstractNum>
-  <w:abstractNum w:abstractNumId="5" w15:restartNumberingAfterBreak="0">
+  <w:abstractNum w:abstractNumId="6" w15:restartNumberingAfterBreak="0">
     <w:nsid w:val="605848DB"/>
     <w:multiLevelType w:val="hybridMultilevel"/>
     <w:tmpl w:val="9C4CA446"/>
@@ -4415,7 +4544,7 @@
       </w:rPr>
     </w:lvl>
   </w:abstractNum>
-  <w:abstractNum w:abstractNumId="6" w15:restartNumberingAfterBreak="0">
+  <w:abstractNum w:abstractNumId="7" w15:restartNumberingAfterBreak="0">
     <w:nsid w:val="707B60FE"/>
     <w:multiLevelType w:val="hybridMultilevel"/>
     <w:tmpl w:val="B434A9A2"/>
@@ -4528,7 +4657,7 @@
       </w:rPr>
     </w:lvl>
   </w:abstractNum>
-  <w:abstractNum w:abstractNumId="7" w15:restartNumberingAfterBreak="0">
+  <w:abstractNum w:abstractNumId="8" w15:restartNumberingAfterBreak="0">
     <w:nsid w:val="70D74025"/>
     <w:multiLevelType w:val="hybridMultilevel"/>
     <w:tmpl w:val="2B04AA9E"/>
@@ -4641,7 +4770,7 @@
       </w:rPr>
     </w:lvl>
   </w:abstractNum>
-  <w:abstractNum w:abstractNumId="8" w15:restartNumberingAfterBreak="0">
+  <w:abstractNum w:abstractNumId="9" w15:restartNumberingAfterBreak="0">
     <w:nsid w:val="72C37F25"/>
     <w:multiLevelType w:val="hybridMultilevel"/>
     <w:tmpl w:val="CFB4A38A"/>
@@ -4753,7 +4882,7 @@
       </w:rPr>
     </w:lvl>
   </w:abstractNum>
-  <w:abstractNum w:abstractNumId="9" w15:restartNumberingAfterBreak="0">
+  <w:abstractNum w:abstractNumId="10" w15:restartNumberingAfterBreak="0">
     <w:nsid w:val="7F99742F"/>
     <w:multiLevelType w:val="hybridMultilevel"/>
     <w:tmpl w:val="F2183C7C"/>
@@ -4870,31 +4999,34 @@
     <w:abstractNumId w:val="0"/>
   </w:num>
   <w:num w:numId="2" w16cid:durableId="1376008168">
-    <w:abstractNumId w:val="8"/>
+    <w:abstractNumId w:val="9"/>
   </w:num>
   <w:num w:numId="3" w16cid:durableId="562640390">
     <w:abstractNumId w:val="3"/>
   </w:num>
   <w:num w:numId="4" w16cid:durableId="81685503">
-    <w:abstractNumId w:val="5"/>
+    <w:abstractNumId w:val="6"/>
   </w:num>
   <w:num w:numId="5" w16cid:durableId="2117673973">
     <w:abstractNumId w:val="2"/>
   </w:num>
   <w:num w:numId="6" w16cid:durableId="1831485627">
-    <w:abstractNumId w:val="9"/>
+    <w:abstractNumId w:val="10"/>
   </w:num>
   <w:num w:numId="7" w16cid:durableId="1650402379">
     <w:abstractNumId w:val="1"/>
   </w:num>
   <w:num w:numId="8" w16cid:durableId="1998682478">
-    <w:abstractNumId w:val="4"/>
+    <w:abstractNumId w:val="5"/>
   </w:num>
   <w:num w:numId="9" w16cid:durableId="363601260">
-    <w:abstractNumId w:val="6"/>
+    <w:abstractNumId w:val="7"/>
   </w:num>
   <w:num w:numId="10" w16cid:durableId="732049360">
-    <w:abstractNumId w:val="7"/>
+    <w:abstractNumId w:val="8"/>
+  </w:num>
+  <w:num w:numId="11" w16cid:durableId="1592205121">
+    <w:abstractNumId w:val="4"/>
   </w:num>
 </w:numbering>
 </file>

--- a/coursework_writeup.docx
+++ b/coursework_writeup.docx
@@ -78,24 +78,24 @@
             </w:rPr>
             <w:fldChar w:fldCharType="separate"/>
           </w:r>
-          <w:hyperlink w:anchor="_Toc161168463" w:history="1">
+          <w:hyperlink w:anchor="_Toc161665100" w:history="1">
             <w:r>
               <w:rPr>
                 <w:rStyle w:val="Hyperlink"/>
               </w:rPr>
-              <w:t>Analys</w:t>
+              <w:t>Ana</w:t>
             </w:r>
             <w:r>
               <w:rPr>
                 <w:rStyle w:val="Hyperlink"/>
               </w:rPr>
-              <w:t>i</w:t>
+              <w:t>l</w:t>
             </w:r>
             <w:r>
               <w:rPr>
                 <w:rStyle w:val="Hyperlink"/>
               </w:rPr>
-              <w:t>s</w:t>
+              <w:t>ysis</w:t>
             </w:r>
             <w:r>
               <w:rPr>
@@ -113,7 +113,7 @@
               <w:rPr>
                 <w:webHidden/>
               </w:rPr>
-              <w:instrText xml:space="preserve"> PAGEREF _Toc161168463 \h </w:instrText>
+              <w:instrText xml:space="preserve"> PAGEREF _Toc161665100 \h </w:instrText>
             </w:r>
             <w:r>
               <w:rPr>
@@ -153,7 +153,7 @@
               <w:lang w:eastAsia="en-GB"/>
             </w:rPr>
           </w:pPr>
-          <w:hyperlink w:anchor="_Toc161168464" w:history="1">
+          <w:hyperlink w:anchor="_Toc161665101" w:history="1">
             <w:r>
               <w:rPr>
                 <w:rStyle w:val="Hyperlink"/>
@@ -180,7 +180,7 @@
                 <w:noProof/>
                 <w:webHidden/>
               </w:rPr>
-              <w:instrText xml:space="preserve"> PAGEREF _Toc161168464 \h </w:instrText>
+              <w:instrText xml:space="preserve"> PAGEREF _Toc161665101 \h </w:instrText>
             </w:r>
             <w:r>
               <w:rPr>
@@ -205,6 +205,128 @@
             <w:r>
               <w:rPr>
                 <w:noProof/>
+                <w:webHidden/>
+              </w:rPr>
+              <w:fldChar w:fldCharType="end"/>
+            </w:r>
+          </w:hyperlink>
+        </w:p>
+        <w:p>
+          <w:pPr>
+            <w:pStyle w:val="TOC3"/>
+            <w:rPr>
+              <w:rFonts w:eastAsiaTheme="minorEastAsia"/>
+              <w:i w:val="0"/>
+              <w:iCs w:val="0"/>
+              <w:szCs w:val="24"/>
+              <w:lang w:eastAsia="en-GB"/>
+            </w:rPr>
+          </w:pPr>
+          <w:hyperlink w:anchor="_Toc161665102" w:history="1">
+            <w:r>
+              <w:rPr>
+                <w:rStyle w:val="Hyperlink"/>
+              </w:rPr>
+              <w:t>Current system details</w:t>
+            </w:r>
+            <w:r>
+              <w:rPr>
+                <w:webHidden/>
+              </w:rPr>
+              <w:tab/>
+            </w:r>
+            <w:r>
+              <w:rPr>
+                <w:webHidden/>
+              </w:rPr>
+              <w:fldChar w:fldCharType="begin"/>
+            </w:r>
+            <w:r>
+              <w:rPr>
+                <w:webHidden/>
+              </w:rPr>
+              <w:instrText xml:space="preserve"> PAGEREF _Toc161665102 \h </w:instrText>
+            </w:r>
+            <w:r>
+              <w:rPr>
+                <w:webHidden/>
+              </w:rPr>
+            </w:r>
+            <w:r>
+              <w:rPr>
+                <w:webHidden/>
+              </w:rPr>
+              <w:fldChar w:fldCharType="separate"/>
+            </w:r>
+            <w:r>
+              <w:rPr>
+                <w:webHidden/>
+              </w:rPr>
+              <w:t>2</w:t>
+            </w:r>
+            <w:r>
+              <w:rPr>
+                <w:webHidden/>
+              </w:rPr>
+              <w:fldChar w:fldCharType="end"/>
+            </w:r>
+          </w:hyperlink>
+        </w:p>
+        <w:p>
+          <w:pPr>
+            <w:pStyle w:val="TOC3"/>
+            <w:rPr>
+              <w:rFonts w:eastAsiaTheme="minorEastAsia"/>
+              <w:i w:val="0"/>
+              <w:iCs w:val="0"/>
+              <w:szCs w:val="24"/>
+              <w:lang w:eastAsia="en-GB"/>
+            </w:rPr>
+          </w:pPr>
+          <w:hyperlink w:anchor="_Toc161665103" w:history="1">
+            <w:r>
+              <w:rPr>
+                <w:rStyle w:val="Hyperlink"/>
+              </w:rPr>
+              <w:t>Description of the problem</w:t>
+            </w:r>
+            <w:r>
+              <w:rPr>
+                <w:webHidden/>
+              </w:rPr>
+              <w:tab/>
+            </w:r>
+            <w:r>
+              <w:rPr>
+                <w:webHidden/>
+              </w:rPr>
+              <w:fldChar w:fldCharType="begin"/>
+            </w:r>
+            <w:r>
+              <w:rPr>
+                <w:webHidden/>
+              </w:rPr>
+              <w:instrText xml:space="preserve"> PAGEREF _Toc161665103 \h </w:instrText>
+            </w:r>
+            <w:r>
+              <w:rPr>
+                <w:webHidden/>
+              </w:rPr>
+            </w:r>
+            <w:r>
+              <w:rPr>
+                <w:webHidden/>
+              </w:rPr>
+              <w:fldChar w:fldCharType="separate"/>
+            </w:r>
+            <w:r>
+              <w:rPr>
+                <w:webHidden/>
+              </w:rPr>
+              <w:t>3</w:t>
+            </w:r>
+            <w:r>
+              <w:rPr>
                 <w:webHidden/>
               </w:rPr>
               <w:fldChar w:fldCharType="end"/>
@@ -224,7 +346,7 @@
               <w:lang w:eastAsia="en-GB"/>
             </w:rPr>
           </w:pPr>
-          <w:hyperlink w:anchor="_Toc161168465" w:history="1">
+          <w:hyperlink w:anchor="_Toc161665104" w:history="1">
             <w:r>
               <w:rPr>
                 <w:rStyle w:val="Hyperlink"/>
@@ -251,7 +373,7 @@
                 <w:noProof/>
                 <w:webHidden/>
               </w:rPr>
-              <w:instrText xml:space="preserve"> PAGEREF _Toc161168465 \h </w:instrText>
+              <w:instrText xml:space="preserve"> PAGEREF _Toc161665104 \h </w:instrText>
             </w:r>
             <w:r>
               <w:rPr>
@@ -271,11 +393,72 @@
                 <w:noProof/>
                 <w:webHidden/>
               </w:rPr>
-              <w:t>4</w:t>
+              <w:t>5</w:t>
             </w:r>
             <w:r>
               <w:rPr>
                 <w:noProof/>
+                <w:webHidden/>
+              </w:rPr>
+              <w:fldChar w:fldCharType="end"/>
+            </w:r>
+          </w:hyperlink>
+        </w:p>
+        <w:p>
+          <w:pPr>
+            <w:pStyle w:val="TOC3"/>
+            <w:rPr>
+              <w:rFonts w:eastAsiaTheme="minorEastAsia"/>
+              <w:i w:val="0"/>
+              <w:iCs w:val="0"/>
+              <w:szCs w:val="24"/>
+              <w:lang w:eastAsia="en-GB"/>
+            </w:rPr>
+          </w:pPr>
+          <w:hyperlink w:anchor="_Toc161665105" w:history="1">
+            <w:r>
+              <w:rPr>
+                <w:rStyle w:val="Hyperlink"/>
+              </w:rPr>
+              <w:t>Stakeholder 1: Kristian Fewster</w:t>
+            </w:r>
+            <w:r>
+              <w:rPr>
+                <w:webHidden/>
+              </w:rPr>
+              <w:tab/>
+            </w:r>
+            <w:r>
+              <w:rPr>
+                <w:webHidden/>
+              </w:rPr>
+              <w:fldChar w:fldCharType="begin"/>
+            </w:r>
+            <w:r>
+              <w:rPr>
+                <w:webHidden/>
+              </w:rPr>
+              <w:instrText xml:space="preserve"> PAGEREF _Toc161665105 \h </w:instrText>
+            </w:r>
+            <w:r>
+              <w:rPr>
+                <w:webHidden/>
+              </w:rPr>
+            </w:r>
+            <w:r>
+              <w:rPr>
+                <w:webHidden/>
+              </w:rPr>
+              <w:fldChar w:fldCharType="separate"/>
+            </w:r>
+            <w:r>
+              <w:rPr>
+                <w:webHidden/>
+              </w:rPr>
+              <w:t>5</w:t>
+            </w:r>
+            <w:r>
+              <w:rPr>
                 <w:webHidden/>
               </w:rPr>
               <w:fldChar w:fldCharType="end"/>
@@ -295,7 +478,7 @@
               <w:lang w:eastAsia="en-GB"/>
             </w:rPr>
           </w:pPr>
-          <w:hyperlink w:anchor="_Toc161168466" w:history="1">
+          <w:hyperlink w:anchor="_Toc161665106" w:history="1">
             <w:r>
               <w:rPr>
                 <w:rStyle w:val="Hyperlink"/>
@@ -322,7 +505,7 @@
                 <w:noProof/>
                 <w:webHidden/>
               </w:rPr>
-              <w:instrText xml:space="preserve"> PAGEREF _Toc161168466 \h </w:instrText>
+              <w:instrText xml:space="preserve"> PAGEREF _Toc161665106 \h </w:instrText>
             </w:r>
             <w:r>
               <w:rPr>
@@ -342,7 +525,7 @@
                 <w:noProof/>
                 <w:webHidden/>
               </w:rPr>
-              <w:t>6</w:t>
+              <w:t>7</w:t>
             </w:r>
             <w:r>
               <w:rPr>
@@ -366,7 +549,7 @@
               <w:lang w:eastAsia="en-GB"/>
             </w:rPr>
           </w:pPr>
-          <w:hyperlink w:anchor="_Toc161168467" w:history="1">
+          <w:hyperlink w:anchor="_Toc161665107" w:history="1">
             <w:r>
               <w:rPr>
                 <w:rStyle w:val="Hyperlink"/>
@@ -393,7 +576,7 @@
                 <w:noProof/>
                 <w:webHidden/>
               </w:rPr>
-              <w:instrText xml:space="preserve"> PAGEREF _Toc161168467 \h </w:instrText>
+              <w:instrText xml:space="preserve"> PAGEREF _Toc161665107 \h </w:instrText>
             </w:r>
             <w:r>
               <w:rPr>
@@ -413,7 +596,7 @@
                 <w:noProof/>
                 <w:webHidden/>
               </w:rPr>
-              <w:t>7</w:t>
+              <w:t>8</w:t>
             </w:r>
             <w:r>
               <w:rPr>
@@ -437,7 +620,7 @@
               <w:lang w:eastAsia="en-GB"/>
             </w:rPr>
           </w:pPr>
-          <w:hyperlink w:anchor="_Toc161168468" w:history="1">
+          <w:hyperlink w:anchor="_Toc161665108" w:history="1">
             <w:r>
               <w:rPr>
                 <w:rStyle w:val="Hyperlink"/>
@@ -464,7 +647,7 @@
                 <w:noProof/>
                 <w:webHidden/>
               </w:rPr>
-              <w:instrText xml:space="preserve"> PAGEREF _Toc161168468 \h </w:instrText>
+              <w:instrText xml:space="preserve"> PAGEREF _Toc161665108 \h </w:instrText>
             </w:r>
             <w:r>
               <w:rPr>
@@ -484,7 +667,7 @@
                 <w:noProof/>
                 <w:webHidden/>
               </w:rPr>
-              <w:t>8</w:t>
+              <w:t>9</w:t>
             </w:r>
             <w:r>
               <w:rPr>
@@ -508,7 +691,7 @@
               <w:lang w:eastAsia="en-GB"/>
             </w:rPr>
           </w:pPr>
-          <w:hyperlink w:anchor="_Toc161168469" w:history="1">
+          <w:hyperlink w:anchor="_Toc161665109" w:history="1">
             <w:r>
               <w:rPr>
                 <w:rStyle w:val="Hyperlink"/>
@@ -535,7 +718,7 @@
                 <w:noProof/>
                 <w:webHidden/>
               </w:rPr>
-              <w:instrText xml:space="preserve"> PAGEREF _Toc161168469 \h </w:instrText>
+              <w:instrText xml:space="preserve"> PAGEREF _Toc161665109 \h </w:instrText>
             </w:r>
             <w:r>
               <w:rPr>
@@ -555,7 +738,7 @@
                 <w:noProof/>
                 <w:webHidden/>
               </w:rPr>
-              <w:t>9</w:t>
+              <w:t>10</w:t>
             </w:r>
             <w:r>
               <w:rPr>
@@ -579,7 +762,7 @@
               <w:lang w:eastAsia="en-GB"/>
             </w:rPr>
           </w:pPr>
-          <w:hyperlink w:anchor="_Toc161168470" w:history="1">
+          <w:hyperlink w:anchor="_Toc161665110" w:history="1">
             <w:r>
               <w:rPr>
                 <w:rStyle w:val="Hyperlink"/>
@@ -606,7 +789,7 @@
                 <w:noProof/>
                 <w:webHidden/>
               </w:rPr>
-              <w:instrText xml:space="preserve"> PAGEREF _Toc161168470 \h </w:instrText>
+              <w:instrText xml:space="preserve"> PAGEREF _Toc161665110 \h </w:instrText>
             </w:r>
             <w:r>
               <w:rPr>
@@ -626,7 +809,7 @@
                 <w:noProof/>
                 <w:webHidden/>
               </w:rPr>
-              <w:t>10</w:t>
+              <w:t>11</w:t>
             </w:r>
             <w:r>
               <w:rPr>
@@ -648,7 +831,7 @@
               <w:lang w:eastAsia="en-GB"/>
             </w:rPr>
           </w:pPr>
-          <w:hyperlink w:anchor="_Toc161168471" w:history="1">
+          <w:hyperlink w:anchor="_Toc161665111" w:history="1">
             <w:r>
               <w:rPr>
                 <w:rStyle w:val="Hyperlink"/>
@@ -671,7 +854,7 @@
               <w:rPr>
                 <w:webHidden/>
               </w:rPr>
-              <w:instrText xml:space="preserve"> PAGEREF _Toc161168471 \h </w:instrText>
+              <w:instrText xml:space="preserve"> PAGEREF _Toc161665111 \h </w:instrText>
             </w:r>
             <w:r>
               <w:rPr>
@@ -688,7 +871,7 @@
               <w:rPr>
                 <w:webHidden/>
               </w:rPr>
-              <w:t>11</w:t>
+              <w:t>12</w:t>
             </w:r>
             <w:r>
               <w:rPr>
@@ -711,7 +894,7 @@
               <w:lang w:eastAsia="en-GB"/>
             </w:rPr>
           </w:pPr>
-          <w:hyperlink w:anchor="_Toc161168472" w:history="1">
+          <w:hyperlink w:anchor="_Toc161665112" w:history="1">
             <w:r>
               <w:rPr>
                 <w:rStyle w:val="Hyperlink"/>
@@ -738,7 +921,7 @@
                 <w:noProof/>
                 <w:webHidden/>
               </w:rPr>
-              <w:instrText xml:space="preserve"> PAGEREF _Toc161168472 \h </w:instrText>
+              <w:instrText xml:space="preserve"> PAGEREF _Toc161665112 \h </w:instrText>
             </w:r>
             <w:r>
               <w:rPr>
@@ -758,11 +941,133 @@
                 <w:noProof/>
                 <w:webHidden/>
               </w:rPr>
-              <w:t>11</w:t>
+              <w:t>12</w:t>
             </w:r>
             <w:r>
               <w:rPr>
                 <w:noProof/>
+                <w:webHidden/>
+              </w:rPr>
+              <w:fldChar w:fldCharType="end"/>
+            </w:r>
+          </w:hyperlink>
+        </w:p>
+        <w:p>
+          <w:pPr>
+            <w:pStyle w:val="TOC3"/>
+            <w:rPr>
+              <w:rFonts w:eastAsiaTheme="minorEastAsia"/>
+              <w:i w:val="0"/>
+              <w:iCs w:val="0"/>
+              <w:szCs w:val="24"/>
+              <w:lang w:eastAsia="en-GB"/>
+            </w:rPr>
+          </w:pPr>
+          <w:hyperlink w:anchor="_Toc161665113" w:history="1">
+            <w:r>
+              <w:rPr>
+                <w:rStyle w:val="Hyperlink"/>
+              </w:rPr>
+              <w:t>Entity relationship diagram</w:t>
+            </w:r>
+            <w:r>
+              <w:rPr>
+                <w:webHidden/>
+              </w:rPr>
+              <w:tab/>
+            </w:r>
+            <w:r>
+              <w:rPr>
+                <w:webHidden/>
+              </w:rPr>
+              <w:fldChar w:fldCharType="begin"/>
+            </w:r>
+            <w:r>
+              <w:rPr>
+                <w:webHidden/>
+              </w:rPr>
+              <w:instrText xml:space="preserve"> PAGEREF _Toc161665113 \h </w:instrText>
+            </w:r>
+            <w:r>
+              <w:rPr>
+                <w:webHidden/>
+              </w:rPr>
+            </w:r>
+            <w:r>
+              <w:rPr>
+                <w:webHidden/>
+              </w:rPr>
+              <w:fldChar w:fldCharType="separate"/>
+            </w:r>
+            <w:r>
+              <w:rPr>
+                <w:webHidden/>
+              </w:rPr>
+              <w:t>12</w:t>
+            </w:r>
+            <w:r>
+              <w:rPr>
+                <w:webHidden/>
+              </w:rPr>
+              <w:fldChar w:fldCharType="end"/>
+            </w:r>
+          </w:hyperlink>
+        </w:p>
+        <w:p>
+          <w:pPr>
+            <w:pStyle w:val="TOC3"/>
+            <w:rPr>
+              <w:rFonts w:eastAsiaTheme="minorEastAsia"/>
+              <w:i w:val="0"/>
+              <w:iCs w:val="0"/>
+              <w:szCs w:val="24"/>
+              <w:lang w:eastAsia="en-GB"/>
+            </w:rPr>
+          </w:pPr>
+          <w:hyperlink w:anchor="_Toc161665114" w:history="1">
+            <w:r>
+              <w:rPr>
+                <w:rStyle w:val="Hyperlink"/>
+              </w:rPr>
+              <w:t>Users</w:t>
+            </w:r>
+            <w:r>
+              <w:rPr>
+                <w:webHidden/>
+              </w:rPr>
+              <w:tab/>
+            </w:r>
+            <w:r>
+              <w:rPr>
+                <w:webHidden/>
+              </w:rPr>
+              <w:fldChar w:fldCharType="begin"/>
+            </w:r>
+            <w:r>
+              <w:rPr>
+                <w:webHidden/>
+              </w:rPr>
+              <w:instrText xml:space="preserve"> PAGEREF _Toc161665114 \h </w:instrText>
+            </w:r>
+            <w:r>
+              <w:rPr>
+                <w:webHidden/>
+              </w:rPr>
+            </w:r>
+            <w:r>
+              <w:rPr>
+                <w:webHidden/>
+              </w:rPr>
+              <w:fldChar w:fldCharType="separate"/>
+            </w:r>
+            <w:r>
+              <w:rPr>
+                <w:webHidden/>
+              </w:rPr>
+              <w:t>12</w:t>
+            </w:r>
+            <w:r>
+              <w:rPr>
                 <w:webHidden/>
               </w:rPr>
               <w:fldChar w:fldCharType="end"/>
@@ -809,7 +1114,7 @@
       <w:pPr>
         <w:pStyle w:val="Heading1"/>
       </w:pPr>
-      <w:bookmarkStart w:id="0" w:name="_Toc161168463"/>
+      <w:bookmarkStart w:id="0" w:name="_Toc161665100"/>
       <w:r>
         <w:rPr>
           <w:rFonts w:ascii="Calibri" w:hAnsi="Calibri" w:cs="Calibri"/>
@@ -818,7 +1123,7 @@
         </w:rPr>
         <w:lastRenderedPageBreak/>
         <w:drawing>
-          <wp:anchor distT="0" distB="0" distL="114300" distR="114300" simplePos="0" relativeHeight="251656192" behindDoc="1" locked="0" layoutInCell="1" allowOverlap="1" wp14:anchorId="02D68097" wp14:editId="40A5CF40">
+          <wp:anchor distT="0" distB="0" distL="114300" distR="114300" simplePos="0" relativeHeight="251646976" behindDoc="1" locked="0" layoutInCell="1" allowOverlap="1" wp14:anchorId="02D68097" wp14:editId="1ABDB596">
             <wp:simplePos x="0" y="0"/>
             <wp:positionH relativeFrom="column">
               <wp:posOffset>92075</wp:posOffset>
@@ -883,7 +1188,7 @@
       <w:pPr>
         <w:pStyle w:val="Heading2"/>
       </w:pPr>
-      <w:bookmarkStart w:id="1" w:name="_Toc161168464"/>
+      <w:bookmarkStart w:id="1" w:name="_Toc161665101"/>
       <w:r>
         <w:t xml:space="preserve">Project </w:t>
       </w:r>
@@ -950,33 +1255,26 @@
     </w:p>
     <w:p>
       <w:pPr>
-        <w:pStyle w:val="Heading4"/>
-      </w:pPr>
+        <w:pStyle w:val="Heading3"/>
+      </w:pPr>
+      <w:bookmarkStart w:id="2" w:name="_Toc161665102"/>
       <w:r>
         <w:t>Current system details</w:t>
       </w:r>
-    </w:p>
-    <w:p>
-      <w:r>
-        <w:t xml:space="preserve">When a teacher at school wants to organise transportation for a group of students, they have to email the school’s transportation office and request a minibus with a certain capacity for a certain time. The minibus also needs a driver, and sometimes the </w:t>
-      </w:r>
-      <w:r>
-        <w:t xml:space="preserve">drivers </w:t>
-      </w:r>
-      <w:r>
-        <w:t xml:space="preserve">are hired instead of </w:t>
-      </w:r>
-      <w:r>
-        <w:t>being school staff</w:t>
-      </w:r>
-      <w:r>
-        <w:t>.</w:t>
+      <w:bookmarkEnd w:id="2"/>
+    </w:p>
+    <w:p>
+      <w:r>
+        <w:t>When a teacher at school wants to organise transportation for a group of students, they have to email the school’s transportation office and request a minibus with a certain capacity for a certain time.</w:t>
       </w:r>
       <w:r>
         <w:t xml:space="preserve"> Staff requesting transport can either drive themselves or choose to use a hired driver. The school has a small number of hired drivers on casual contracts.</w:t>
       </w:r>
       <w:r>
         <w:t xml:space="preserve"> Additionally, the school sometimes hires minibuses instead of using those from its own fleet.</w:t>
+      </w:r>
+      <w:r>
+        <w:t xml:space="preserve"> When a staff member makes a request, they must provide the same information every time: details like the destination and required capacity of the vehicle. </w:t>
       </w:r>
     </w:p>
     <w:p>
@@ -1175,7 +1473,16 @@
         </w:numPr>
       </w:pPr>
       <w:r>
-        <w:t>The school has four casual drivers currently on the books.</w:t>
+        <w:t xml:space="preserve">The school </w:t>
+      </w:r>
+      <w:r>
+        <w:t xml:space="preserve">currently </w:t>
+      </w:r>
+      <w:r>
+        <w:t xml:space="preserve">has four drivers currently </w:t>
+      </w:r>
+      <w:r>
+        <w:t>hired.</w:t>
       </w:r>
     </w:p>
     <w:p>
@@ -1207,11 +1514,13 @@
     </w:p>
     <w:p>
       <w:pPr>
-        <w:pStyle w:val="Heading4"/>
-      </w:pPr>
+        <w:pStyle w:val="Heading3"/>
+      </w:pPr>
+      <w:bookmarkStart w:id="3" w:name="_Toc161665103"/>
       <w:r>
         <w:t>Description of the problem</w:t>
       </w:r>
+      <w:bookmarkEnd w:id="3"/>
     </w:p>
     <w:p>
       <w:r>
@@ -1248,10 +1557,22 @@
         </w:numPr>
       </w:pPr>
       <w:r>
-        <w:t>A computerized system would be able to keep track of individual requests</w:t>
-      </w:r>
-      <w:r>
-        <w:t xml:space="preserve"> and remind administrators to action on them.</w:t>
+        <w:t>The new system would need to make unread requests more obvious.</w:t>
+      </w:r>
+    </w:p>
+    <w:p>
+      <w:pPr>
+        <w:pStyle w:val="ListParagraph"/>
+        <w:numPr>
+          <w:ilvl w:val="0"/>
+          <w:numId w:val="5"/>
+        </w:numPr>
+      </w:pPr>
+      <w:r>
+        <w:t xml:space="preserve">The number of staff </w:t>
+      </w:r>
+      <w:r>
+        <w:t>that can drive large minibuses is dwindling due to some recent legislation change in the UK which means that staff need special training to legally drive the minibuses on their licence.</w:t>
       </w:r>
     </w:p>
     <w:p>
@@ -1263,7 +1584,7 @@
         </w:numPr>
       </w:pPr>
       <w:r>
-        <w:t>Since the requests will be kept track of in an online database, they will be easily accessible.</w:t>
+        <w:t>The current system can’t deal with the heightened demand for drivers.</w:t>
       </w:r>
     </w:p>
     <w:p>
@@ -1275,7 +1596,16 @@
         </w:numPr>
       </w:pPr>
       <w:r>
-        <w:t>Once logged in, the website would allow easy traversal to all its features eliminating any confusion, lack of clarity, or miscommunication.</w:t>
+        <w:t xml:space="preserve">The new system would </w:t>
+      </w:r>
+      <w:r>
+        <w:t xml:space="preserve">need to </w:t>
+      </w:r>
+      <w:r>
+        <w:t>streamline requests</w:t>
+      </w:r>
+      <w:r>
+        <w:t>, allowing reduced numbers of drivers to handle a greater number of requests.</w:t>
       </w:r>
     </w:p>
     <w:p>
@@ -1287,10 +1617,7 @@
         </w:numPr>
       </w:pPr>
       <w:r>
-        <w:t xml:space="preserve">The number of staff </w:t>
-      </w:r>
-      <w:r>
-        <w:t>that can drive large minibuses is dwindling due to some recent legislation change in the UK which means that staff need special training to legally drive the minibuses on their licence.</w:t>
+        <w:t>It is often unclear whether all drivers are aware that a job is available.</w:t>
       </w:r>
     </w:p>
     <w:p>
@@ -1302,7 +1629,19 @@
         </w:numPr>
       </w:pPr>
       <w:r>
-        <w:t>The current system can’t deal with the heightened demand for drivers.</w:t>
+        <w:t xml:space="preserve">The new system will make jobs </w:t>
+      </w:r>
+      <w:r>
+        <w:t xml:space="preserve">obviously </w:t>
+      </w:r>
+      <w:r>
+        <w:t xml:space="preserve">and readily visible to drivers on </w:t>
+      </w:r>
+      <w:r>
+        <w:t xml:space="preserve">the main page. This will ensure that all drivers can clearly </w:t>
+      </w:r>
+      <w:r>
+        <w:t>see what jobs are available to them.</w:t>
       </w:r>
     </w:p>
     <w:p>
@@ -1314,10 +1653,20 @@
         </w:numPr>
       </w:pPr>
       <w:r>
-        <w:t>The new system would streamline requests</w:t>
-      </w:r>
-      <w:r>
-        <w:t>, allowing reduced numbers of drivers to handle a greater number of requests.</w:t>
+        <w:t>I should add a means by which drivers can indicate that they have read a job so that the coordinator can confirm that all drivers are aware of their options.</w:t>
+      </w:r>
+    </w:p>
+    <w:p>
+      <w:pPr>
+        <w:pStyle w:val="Heading3"/>
+      </w:pPr>
+      <w:r>
+        <w:t>Computational Solution</w:t>
+      </w:r>
+    </w:p>
+    <w:p>
+      <w:r>
+        <w:t>To build the new solution, I will use a web-based database. Users will fill in an online digital form to provide request information.</w:t>
       </w:r>
     </w:p>
     <w:p>
@@ -1329,45 +1678,81 @@
         </w:numPr>
       </w:pPr>
       <w:r>
-        <w:t>It is often unclear whether all drivers are aware that a job is available.</w:t>
+        <w:rPr>
+          <w:kern w:val="0"/>
+          <w14:ligatures w14:val="none"/>
+        </w:rPr>
+        <w:t>Since the same information must be given each time</w:t>
+      </w:r>
+      <w:r>
+        <w:rPr>
+          <w:kern w:val="0"/>
+          <w14:ligatures w14:val="none"/>
+        </w:rPr>
+        <w:t xml:space="preserve"> in the same format</w:t>
+      </w:r>
+      <w:r>
+        <w:rPr>
+          <w:kern w:val="0"/>
+          <w14:ligatures w14:val="none"/>
+        </w:rPr>
+        <w:t>, a digital form is suitable for this use. Furthermore</w:t>
+      </w:r>
+      <w:r>
+        <w:rPr>
+          <w:kern w:val="0"/>
+          <w14:ligatures w14:val="none"/>
+        </w:rPr>
+        <w:t xml:space="preserve">, since this information will be </w:t>
+      </w:r>
+      <w:r>
+        <w:rPr>
+          <w:kern w:val="0"/>
+          <w14:ligatures w14:val="none"/>
+        </w:rPr>
+        <w:lastRenderedPageBreak/>
+        <w:t>stored in an online database, the fields of the form can be easily added to a database table, further streamlining the process of requesting.</w:t>
+      </w:r>
+      <w:r>
+        <w:rPr>
+          <w:kern w:val="0"/>
+          <w14:ligatures w14:val="none"/>
+        </w:rPr>
+        <w:t xml:space="preserve"> Also, since all required information will be asked for in the form, the office won’t have to send reply emails asking for more information, which slows down the process of requesting.</w:t>
       </w:r>
     </w:p>
     <w:p>
       <w:pPr>
         <w:pStyle w:val="ListParagraph"/>
         <w:numPr>
-          <w:ilvl w:val="1"/>
+          <w:ilvl w:val="0"/>
           <w:numId w:val="5"/>
         </w:numPr>
       </w:pPr>
       <w:r>
-        <w:t xml:space="preserve">The new system will make jobs </w:t>
-      </w:r>
-      <w:r>
-        <w:t xml:space="preserve">obviously </w:t>
-      </w:r>
-      <w:r>
-        <w:t xml:space="preserve">and readily visible to drivers on </w:t>
-      </w:r>
-      <w:r>
-        <w:t xml:space="preserve">the main page. This will ensure that all drivers can clearly </w:t>
-      </w:r>
-      <w:r>
-        <w:t>see what jobs are available to them.</w:t>
+        <w:rPr>
+          <w:kern w:val="0"/>
+          <w14:ligatures w14:val="none"/>
+        </w:rPr>
+        <w:t>The requests all being added to the same database table means that all requests are in a single centralized location which can easily referenced, and the requests can be sorted based on whether they have been read or accepted or neither. This will allow the transport office to keep track of all requests and respond more quickly.</w:t>
       </w:r>
     </w:p>
     <w:p>
       <w:pPr>
         <w:pStyle w:val="ListParagraph"/>
         <w:numPr>
-          <w:ilvl w:val="1"/>
+          <w:ilvl w:val="0"/>
           <w:numId w:val="5"/>
         </w:numPr>
       </w:pPr>
       <w:r>
-        <w:t>I should also add a means by which drivers can indicate that they have read a job so that the coordinator can confirm that all drivers are aware of their options.</w:t>
-      </w:r>
-    </w:p>
+        <w:t xml:space="preserve">A web-based database system can easily monitor whether a driver has viewed the details of a job with a simple tick box for each driver, and can send automated emails to drivers when jobs are </w:t>
+      </w:r>
+      <w:r>
+        <w:t>available to them to remind them to check the system.</w:t>
+      </w:r>
+    </w:p>
+    <w:p/>
     <w:p>
       <w:pPr>
         <w:rPr>
@@ -1385,12 +1770,12 @@
       <w:pPr>
         <w:pStyle w:val="Heading2"/>
       </w:pPr>
-      <w:bookmarkStart w:id="2" w:name="_Toc161168465"/>
+      <w:bookmarkStart w:id="4" w:name="_Toc161665104"/>
       <w:r>
         <w:lastRenderedPageBreak/>
         <w:t>Stakeholders</w:t>
       </w:r>
-      <w:bookmarkEnd w:id="2"/>
+      <w:bookmarkEnd w:id="4"/>
     </w:p>
     <w:p>
       <w:pPr>
@@ -1430,6 +1815,11 @@
       </w:r>
     </w:p>
     <w:p>
+      <w:pPr>
+        <w:tabs>
+          <w:tab w:val="right" w:pos="9026"/>
+        </w:tabs>
+      </w:pPr>
       <w:r>
         <w:t xml:space="preserve">In general, </w:t>
       </w:r>
@@ -1606,11 +1996,13 @@
     </w:p>
     <w:p>
       <w:pPr>
-        <w:pStyle w:val="Heading4"/>
-      </w:pPr>
+        <w:pStyle w:val="Heading3"/>
+      </w:pPr>
+      <w:bookmarkStart w:id="5" w:name="_Toc161665105"/>
       <w:r>
         <w:t>Stakeholder 1: Kristian Fewster</w:t>
       </w:r>
+      <w:bookmarkEnd w:id="5"/>
     </w:p>
     <w:p>
       <w:r>
@@ -1644,7 +2036,7 @@
         <w:t xml:space="preserve"> The system is especially suited to his needs </w:t>
       </w:r>
       <w:r>
-        <w:t>due to the ease of access provided by a single centralized web-based database. Not only is it easy for him to access and reference, it is also easy for staff members and drivers to make and respond to requests, which is convenient to his role since it is essential that everyone is up to date on information and referencing the same plan.</w:t>
+        <w:t>due to the ease of access provided by a centralized web-based database. Not only is it easy for him to access and reference, it is also easy for staff members and drivers to make and respond to requests, which is convenient to his role since it is essential that everyone is up to date on information and referencing the same plan.</w:t>
       </w:r>
     </w:p>
     <w:p>
@@ -1746,7 +2138,7 @@
           <w:noProof/>
         </w:rPr>
         <w:drawing>
-          <wp:anchor distT="0" distB="0" distL="114300" distR="114300" simplePos="0" relativeHeight="251658240" behindDoc="0" locked="0" layoutInCell="1" allowOverlap="1" wp14:anchorId="0CC754B9" wp14:editId="24638F55">
+          <wp:anchor distT="0" distB="0" distL="114300" distR="114300" simplePos="0" relativeHeight="251649024" behindDoc="0" locked="0" layoutInCell="1" allowOverlap="1" wp14:anchorId="0CC754B9" wp14:editId="028B65E1">
             <wp:simplePos x="0" y="0"/>
             <wp:positionH relativeFrom="column">
               <wp:posOffset>0</wp:posOffset>
@@ -1817,7 +2209,13 @@
         <w:t>Ensure the design of the website is straightforward</w:t>
       </w:r>
       <w:r>
-        <w:t xml:space="preserve"> and simple, so that technologically inexperienced users will not have difficulty using the service.</w:t>
+        <w:t xml:space="preserve"> and simple, so that technologically inexperienced users will not have difficulty using the </w:t>
+      </w:r>
+      <w:r>
+        <w:t>system</w:t>
+      </w:r>
+      <w:r>
+        <w:t>.</w:t>
       </w:r>
     </w:p>
     <w:p>
@@ -1829,7 +2227,7 @@
         </w:numPr>
       </w:pPr>
       <w:r>
-        <w:t>Create a feature that lets Kristian know whether drivers have seen that a job is available (and read the details of said job).</w:t>
+        <w:t>Create a feature that lets Kristian know whether drivers have seen that a job is available and read the details of said job.</w:t>
       </w:r>
     </w:p>
     <w:p>
@@ -1841,7 +2239,10 @@
         </w:numPr>
       </w:pPr>
       <w:r>
-        <w:t>Make it possible for requestors to provide a postcode for destinations outside of school</w:t>
+        <w:t xml:space="preserve">Give the request form a field for </w:t>
+      </w:r>
+      <w:r>
+        <w:t>a postcode for destinations outside of school</w:t>
       </w:r>
       <w:r>
         <w:t>.</w:t>
@@ -1856,7 +2257,13 @@
         </w:numPr>
       </w:pPr>
       <w:r>
-        <w:t>Similarly, add a field for the purpose of the trip (such as “CA”, “Cricket”, “Learning for Life”) in the screenshot above.</w:t>
+        <w:t xml:space="preserve">Similarly, add a field for the </w:t>
+      </w:r>
+      <w:r>
+        <w:t xml:space="preserve">general </w:t>
+      </w:r>
+      <w:r>
+        <w:t>purpose of the trip (such as “CA”, “Cricket”, “Learning for Life”) in the screenshot above.</w:t>
       </w:r>
     </w:p>
     <w:p>
@@ -1868,12 +2275,12 @@
       <w:pPr>
         <w:pStyle w:val="Heading2"/>
       </w:pPr>
-      <w:bookmarkStart w:id="3" w:name="_Toc161168466"/>
+      <w:bookmarkStart w:id="6" w:name="_Toc161665106"/>
       <w:r>
         <w:lastRenderedPageBreak/>
         <w:t>Research</w:t>
       </w:r>
-      <w:bookmarkEnd w:id="3"/>
+      <w:bookmarkEnd w:id="6"/>
     </w:p>
     <w:p>
       <w:pPr>
@@ -1900,14 +2307,7 @@
         <w:t>.</w:t>
       </w:r>
     </w:p>
-    <w:p>
-      <w:r>
-        <w:t xml:space="preserve">I followed Kristian’s advice </w:t>
-      </w:r>
-      <w:r>
-        <w:t>and looked on the DVLA website to research the recent changes to UK licencing laws.</w:t>
-      </w:r>
-    </w:p>
+    <w:p/>
     <w:p>
       <w:pPr>
         <w:rPr>
@@ -1925,12 +2325,12 @@
       <w:pPr>
         <w:pStyle w:val="Heading2"/>
       </w:pPr>
-      <w:bookmarkStart w:id="4" w:name="_Toc161168467"/>
+      <w:bookmarkStart w:id="7" w:name="_Toc161665107"/>
       <w:r>
         <w:lastRenderedPageBreak/>
         <w:t>Essential features</w:t>
       </w:r>
-      <w:bookmarkEnd w:id="4"/>
+      <w:bookmarkEnd w:id="7"/>
     </w:p>
     <w:p>
       <w:pPr>
@@ -2183,12 +2583,12 @@
       <w:pPr>
         <w:pStyle w:val="Heading2"/>
       </w:pPr>
-      <w:bookmarkStart w:id="5" w:name="_Toc161168468"/>
+      <w:bookmarkStart w:id="8" w:name="_Toc161665108"/>
       <w:r>
         <w:lastRenderedPageBreak/>
         <w:t>Limitations</w:t>
       </w:r>
-      <w:bookmarkEnd w:id="5"/>
+      <w:bookmarkEnd w:id="8"/>
     </w:p>
     <w:p>
       <w:pPr>
@@ -2254,12 +2654,12 @@
       <w:pPr>
         <w:pStyle w:val="Heading2"/>
       </w:pPr>
-      <w:bookmarkStart w:id="6" w:name="_Toc161168469"/>
+      <w:bookmarkStart w:id="9" w:name="_Toc161665109"/>
       <w:r>
         <w:lastRenderedPageBreak/>
         <w:t>Hardware &amp; software requirements</w:t>
       </w:r>
-      <w:bookmarkEnd w:id="6"/>
+      <w:bookmarkEnd w:id="9"/>
     </w:p>
     <w:p>
       <w:pPr>
@@ -2274,16 +2674,39 @@
         <w:t>Specified and justified the requirements for the solution including (as appropriate) any hardware and software requirements.</w:t>
       </w:r>
     </w:p>
-    <w:p/>
-    <w:p>
-      <w:pPr>
-        <w:rPr>
-          <w:rFonts w:asciiTheme="majorHAnsi" w:eastAsiaTheme="majorEastAsia" w:hAnsiTheme="majorHAnsi" w:cstheme="majorBidi"/>
-          <w:color w:val="0F4761" w:themeColor="accent1" w:themeShade="BF"/>
-          <w:sz w:val="32"/>
-          <w:szCs w:val="32"/>
-        </w:rPr>
-      </w:pPr>
+    <w:p>
+      <w:r>
+        <w:t>The requirements for this project should be minimal, as it is not very intensive.</w:t>
+      </w:r>
+    </w:p>
+    <w:p>
+      <w:pPr>
+        <w:pStyle w:val="ListParagraph"/>
+        <w:numPr>
+          <w:ilvl w:val="0"/>
+          <w:numId w:val="9"/>
+        </w:numPr>
+      </w:pPr>
+      <w:r>
+        <w:t>Anyone who wishes to access the system will need a device that can connect to the Internet, since the database will be online.</w:t>
+      </w:r>
+    </w:p>
+    <w:p>
+      <w:pPr>
+        <w:pStyle w:val="ListParagraph"/>
+        <w:numPr>
+          <w:ilvl w:val="0"/>
+          <w:numId w:val="9"/>
+        </w:numPr>
+      </w:pPr>
+      <w:r>
+        <w:t>The database itself will be hoste</w:t>
+      </w:r>
+      <w:r>
+        <w:t xml:space="preserve">d </w:t>
+      </w:r>
+    </w:p>
+    <w:p>
       <w:r>
         <w:br w:type="page"/>
       </w:r>
@@ -2292,12 +2715,12 @@
       <w:pPr>
         <w:pStyle w:val="Heading2"/>
       </w:pPr>
-      <w:bookmarkStart w:id="7" w:name="_Toc161168470"/>
+      <w:bookmarkStart w:id="10" w:name="_Toc161665110"/>
       <w:r>
         <w:lastRenderedPageBreak/>
         <w:t>Success criteria</w:t>
       </w:r>
-      <w:bookmarkEnd w:id="7"/>
+      <w:bookmarkEnd w:id="10"/>
     </w:p>
     <w:p>
       <w:pPr>
@@ -2321,30 +2744,95 @@
       <w:pPr>
         <w:pStyle w:val="Heading1"/>
       </w:pPr>
-      <w:bookmarkStart w:id="8" w:name="_Toc161168471"/>
-      <w:r>
+      <w:bookmarkStart w:id="11" w:name="_Toc161665111"/>
+      <w:r>
+        <w:rPr>
+          <w:rFonts w:ascii="Calibri" w:hAnsi="Calibri" w:cs="Calibri"/>
+          <w:noProof/>
+          <w:sz w:val="22"/>
+        </w:rPr>
         <w:lastRenderedPageBreak/>
+        <w:drawing>
+          <wp:anchor distT="0" distB="0" distL="114300" distR="114300" simplePos="0" relativeHeight="251669504" behindDoc="0" locked="0" layoutInCell="1" allowOverlap="1" wp14:anchorId="552CE5C2" wp14:editId="32BD143A">
+            <wp:simplePos x="0" y="0"/>
+            <wp:positionH relativeFrom="column">
+              <wp:posOffset>0</wp:posOffset>
+            </wp:positionH>
+            <wp:positionV relativeFrom="paragraph">
+              <wp:posOffset>0</wp:posOffset>
+            </wp:positionV>
+            <wp:extent cx="5731510" cy="4052570"/>
+            <wp:effectExtent l="0" t="0" r="2540" b="5080"/>
+            <wp:wrapTopAndBottom/>
+            <wp:docPr id="1785082390" name="Picture 1" descr="AO 3.1 Design (maximum 15 marks) &#10;1—4 marks &#10;The candidate will have: &#10;Described elements &#10;of the solution using &#10;algorithms. &#10;Described some usability &#10;features to be included &#10;in the solution. &#10;• Identified the key &#10;variables / data &#10;structures / classes &#10;(as appropriate to the &#10;proposed solution). &#10;• Identified some test &#10;data to be used during &#10;the iterative or post &#10;development phase Of &#10;the process. &#10;5 8 marks &#10;• Broken the problem down &#10;systematically into a series &#10;of smaller problems suitable &#10;for computational solutions &#10;describing the process. &#10;• Defined the structure of the &#10;solution to be developed. &#10;• Described the solution fully &#10;using appropriate and accurate &#10;algorithms. &#10;• Described the usability features to &#10;be included in the solution. &#10;• Identified the key variables / &#10;data structures / classes (as &#10;appropriate to the proposed &#10;solution) and any necessary &#10;validation. &#10;• Identified the test data to be used &#10;during the iterative development &#10;of the solution. &#10;• Identified any further data to be &#10;used in the post development &#10;phase. &#10;9—12 marks &#10;• Broken the problem down &#10;systematically into a series of smaller &#10;problems suitable for computational &#10;solutions explaining the process. &#10;Defined in detail the structure of the &#10;solution to be developed. &#10;• Described the solution fully using &#10;appropriate and accurate algorithms &#10;explaining how these algorithms form &#10;a complete solution to the problem. &#10;Described, explaining choices made, &#10;the usability features to be included in &#10;the solution. &#10;• Identified and justified the key &#10;variables / data structures / classes (as &#10;appropriate to the proposed solution) &#10;explaining any necessary validation. &#10;• Identified and justified the test &#10;data to be used during the iterative &#10;development of the solution. &#10;• Identified and justified any further data &#10;to be used in the post development &#10;phase. &#10;13—15 marks &#10;• Broken the problem down systematically &#10;into a series of smaller problems suitable for &#10;computational solutions, explaining and justifying &#10;the process. &#10;Defined in detail the structure of the solution to &#10;be developed. &#10;Described the solution fully using appropriate &#10;and accurate algorithms justifying how these &#10;algorithms form a complete solution to the &#10;problem. &#10;Described, justifying choices made, the usability &#10;features to be included in the solution. &#10;• Identified and justified the key variables / data &#10;structures / classes (as appropriate to the &#10;proposed solution) justifying and explaining any &#10;necessary validation. &#10;• Identified and justified the test data to be used &#10;during the iterative development of the solution. &#10;• Identified and justified any further data to be &#10;used in the post development phase. &#10;O marks = no response or no response worthy of credit. "/>
+            <wp:cNvGraphicFramePr>
+              <a:graphicFrameLocks xmlns:a="http://schemas.openxmlformats.org/drawingml/2006/main" noChangeAspect="1"/>
+            </wp:cNvGraphicFramePr>
+            <a:graphic xmlns:a="http://schemas.openxmlformats.org/drawingml/2006/main">
+              <a:graphicData uri="http://schemas.openxmlformats.org/drawingml/2006/picture">
+                <pic:pic xmlns:pic="http://schemas.openxmlformats.org/drawingml/2006/picture">
+                  <pic:nvPicPr>
+                    <pic:cNvPr id="0" name="Picture 1" descr="AO 3.1 Design (maximum 15 marks) &#10;1—4 marks &#10;The candidate will have: &#10;Described elements &#10;of the solution using &#10;algorithms. &#10;Described some usability &#10;features to be included &#10;in the solution. &#10;• Identified the key &#10;variables / data &#10;structures / classes &#10;(as appropriate to the &#10;proposed solution). &#10;• Identified some test &#10;data to be used during &#10;the iterative or post &#10;development phase Of &#10;the process. &#10;5 8 marks &#10;• Broken the problem down &#10;systematically into a series &#10;of smaller problems suitable &#10;for computational solutions &#10;describing the process. &#10;• Defined the structure of the &#10;solution to be developed. &#10;• Described the solution fully &#10;using appropriate and accurate &#10;algorithms. &#10;• Described the usability features to &#10;be included in the solution. &#10;• Identified the key variables / &#10;data structures / classes (as &#10;appropriate to the proposed &#10;solution) and any necessary &#10;validation. &#10;• Identified the test data to be used &#10;during the iterative development &#10;of the solution. &#10;• Identified any further data to be &#10;used in the post development &#10;phase. &#10;9—12 marks &#10;• Broken the problem down &#10;systematically into a series of smaller &#10;problems suitable for computational &#10;solutions explaining the process. &#10;Defined in detail the structure of the &#10;solution to be developed. &#10;• Described the solution fully using &#10;appropriate and accurate algorithms &#10;explaining how these algorithms form &#10;a complete solution to the problem. &#10;Described, explaining choices made, &#10;the usability features to be included in &#10;the solution. &#10;• Identified and justified the key &#10;variables / data structures / classes (as &#10;appropriate to the proposed solution) &#10;explaining any necessary validation. &#10;• Identified and justified the test &#10;data to be used during the iterative &#10;development of the solution. &#10;• Identified and justified any further data &#10;to be used in the post development &#10;phase. &#10;13—15 marks &#10;• Broken the problem down systematically &#10;into a series of smaller problems suitable for &#10;computational solutions, explaining and justifying &#10;the process. &#10;Defined in detail the structure of the solution to &#10;be developed. &#10;Described the solution fully using appropriate &#10;and accurate algorithms justifying how these &#10;algorithms form a complete solution to the &#10;problem. &#10;Described, justifying choices made, the usability &#10;features to be included in the solution. &#10;• Identified and justified the key variables / data &#10;structures / classes (as appropriate to the &#10;proposed solution) justifying and explaining any &#10;necessary validation. &#10;• Identified and justified the test data to be used &#10;during the iterative development of the solution. &#10;• Identified and justified any further data to be &#10;used in the post development phase. &#10;O marks = no response or no response worthy of credit. "/>
+                    <pic:cNvPicPr>
+                      <a:picLocks noChangeAspect="1" noChangeArrowheads="1"/>
+                    </pic:cNvPicPr>
+                  </pic:nvPicPr>
+                  <pic:blipFill>
+                    <a:blip r:embed="rId9" cstate="print">
+                      <a:extLst>
+                        <a:ext uri="{28A0092B-C50C-407E-A947-70E740481C1C}">
+                          <a14:useLocalDpi xmlns:a14="http://schemas.microsoft.com/office/drawing/2010/main" val="0"/>
+                        </a:ext>
+                      </a:extLst>
+                    </a:blip>
+                    <a:srcRect/>
+                    <a:stretch>
+                      <a:fillRect/>
+                    </a:stretch>
+                  </pic:blipFill>
+                  <pic:spPr bwMode="auto">
+                    <a:xfrm>
+                      <a:off x="0" y="0"/>
+                      <a:ext cx="5731510" cy="4052570"/>
+                    </a:xfrm>
+                    <a:prstGeom prst="rect">
+                      <a:avLst/>
+                    </a:prstGeom>
+                    <a:noFill/>
+                    <a:ln>
+                      <a:noFill/>
+                    </a:ln>
+                  </pic:spPr>
+                </pic:pic>
+              </a:graphicData>
+            </a:graphic>
+          </wp:anchor>
+        </w:drawing>
+      </w:r>
+      <w:r>
         <w:t>Design</w:t>
       </w:r>
-      <w:bookmarkEnd w:id="8"/>
+      <w:bookmarkEnd w:id="11"/>
     </w:p>
     <w:p>
       <w:pPr>
         <w:pStyle w:val="Heading2"/>
       </w:pPr>
-      <w:bookmarkStart w:id="9" w:name="_Toc161168472"/>
+      <w:bookmarkStart w:id="12" w:name="_Toc161665112"/>
       <w:r>
         <w:t>Tables</w:t>
       </w:r>
-      <w:bookmarkEnd w:id="9"/>
-    </w:p>
-    <w:p>
-      <w:pPr>
-        <w:pStyle w:val="Heading4"/>
-      </w:pPr>
+      <w:bookmarkEnd w:id="12"/>
+    </w:p>
+    <w:p>
+      <w:pPr>
+        <w:pStyle w:val="Heading3"/>
+      </w:pPr>
+      <w:bookmarkStart w:id="13" w:name="_Toc161665113"/>
       <w:r>
         <w:t>Entity relationship diagram</w:t>
       </w:r>
+      <w:bookmarkEnd w:id="13"/>
     </w:p>
     <w:p>
       <w:r>
@@ -2400,21 +2888,22 @@
         <w:rPr>
           <w:noProof/>
         </w:rPr>
+        <w:lastRenderedPageBreak/>
         <mc:AlternateContent>
           <mc:Choice Requires="wpg">
             <w:drawing>
-              <wp:anchor distT="0" distB="0" distL="114300" distR="114300" simplePos="0" relativeHeight="251668480" behindDoc="0" locked="0" layoutInCell="1" allowOverlap="1" wp14:anchorId="49E39412" wp14:editId="43D46325">
+              <wp:anchor distT="0" distB="0" distL="114300" distR="114300" simplePos="0" relativeHeight="251668480" behindDoc="0" locked="0" layoutInCell="1" allowOverlap="1" wp14:anchorId="62C82390" wp14:editId="027363CC">
                 <wp:simplePos x="0" y="0"/>
                 <wp:positionH relativeFrom="column">
-                  <wp:posOffset>-639305</wp:posOffset>
+                  <wp:posOffset>-636905</wp:posOffset>
                 </wp:positionH>
-                <wp:positionV relativeFrom="paragraph">
-                  <wp:posOffset>3336</wp:posOffset>
+                <wp:positionV relativeFrom="page">
+                  <wp:posOffset>4600831</wp:posOffset>
                 </wp:positionV>
-                <wp:extent cx="7011670" cy="1757045"/>
-                <wp:effectExtent l="0" t="0" r="17780" b="14605"/>
+                <wp:extent cx="7012940" cy="2582545"/>
+                <wp:effectExtent l="0" t="0" r="16510" b="27305"/>
                 <wp:wrapTopAndBottom/>
-                <wp:docPr id="1510551827" name="Group 1"/>
+                <wp:docPr id="459921678" name="Group 1"/>
                 <wp:cNvGraphicFramePr/>
                 <a:graphic xmlns:a="http://schemas.openxmlformats.org/drawingml/2006/main">
                   <a:graphicData uri="http://schemas.microsoft.com/office/word/2010/wordprocessingGroup">
@@ -2423,9 +2912,9 @@
                       <wpg:grpSpPr>
                         <a:xfrm>
                           <a:off x="0" y="0"/>
-                          <a:ext cx="7011670" cy="1757045"/>
+                          <a:ext cx="7012940" cy="2582545"/>
                           <a:chOff x="0" y="0"/>
-                          <a:chExt cx="7012176" cy="1757121"/>
+                          <a:chExt cx="7013280" cy="2582855"/>
                         </a:xfrm>
                       </wpg:grpSpPr>
                       <wps:wsp>
@@ -2435,8 +2924,8 @@
                         </wps:cNvSpPr>
                         <wps:spPr bwMode="auto">
                           <a:xfrm>
-                            <a:off x="2514600" y="0"/>
-                            <a:ext cx="1990725" cy="271145"/>
+                            <a:off x="2513516" y="0"/>
+                            <a:ext cx="1990581" cy="271133"/>
                           </a:xfrm>
                           <a:prstGeom prst="rect">
                             <a:avLst/>
@@ -2478,8 +2967,8 @@
                         </wps:cNvSpPr>
                         <wps:spPr bwMode="auto">
                           <a:xfrm>
-                            <a:off x="5021451" y="3875"/>
-                            <a:ext cx="1990725" cy="271145"/>
+                            <a:off x="5022699" y="4334"/>
+                            <a:ext cx="1990581" cy="271133"/>
                           </a:xfrm>
                           <a:prstGeom prst="rect">
                             <a:avLst/>
@@ -2522,7 +3011,7 @@
                         <wps:spPr bwMode="auto">
                           <a:xfrm>
                             <a:off x="0" y="0"/>
-                            <a:ext cx="1990725" cy="271145"/>
+                            <a:ext cx="1990581" cy="271133"/>
                           </a:xfrm>
                           <a:prstGeom prst="rect">
                             <a:avLst/>
@@ -2564,8 +3053,8 @@
                         </wps:cNvSpPr>
                         <wps:spPr bwMode="auto">
                           <a:xfrm>
-                            <a:off x="5021451" y="271221"/>
-                            <a:ext cx="1990725" cy="1485900"/>
+                            <a:off x="5022699" y="273020"/>
+                            <a:ext cx="1990581" cy="2309835"/>
                           </a:xfrm>
                           <a:prstGeom prst="rect">
                             <a:avLst/>
@@ -2591,27 +3080,78 @@
                               </w:r>
                               <w:r>
                                 <w:br/>
-                                <w:t>Password</w:t>
+                              </w:r>
+                              <w:r>
+                                <w:t>p</w:t>
+                              </w:r>
+                              <w:r>
+                                <w:t>assword</w:t>
                               </w:r>
                               <w:r>
                                 <w:br/>
-                                <w:t>Email</w:t>
+                              </w:r>
+                              <w:r>
+                                <w:t>e</w:t>
+                              </w:r>
+                              <w:r>
+                                <w:t>mail</w:t>
                               </w:r>
                               <w:r>
                                 <w:br/>
-                                <w:t>Telephonenumber</w:t>
+                              </w:r>
+                              <w:r>
+                                <w:t>t</w:t>
+                              </w:r>
+                              <w:r>
+                                <w:t>elephone</w:t>
+                              </w:r>
+                              <w:r>
+                                <w:t xml:space="preserve"> </w:t>
+                              </w:r>
+                              <w:r>
+                                <w:t>number</w:t>
                               </w:r>
                               <w:r>
                                 <w:br/>
-                                <w:t>Forename</w:t>
+                              </w:r>
+                              <w:r>
+                                <w:t>f</w:t>
+                              </w:r>
+                              <w:r>
+                                <w:t>orename</w:t>
                               </w:r>
                               <w:r>
                                 <w:br/>
-                                <w:t>Surname</w:t>
+                              </w:r>
+                              <w:r>
+                                <w:t>s</w:t>
+                              </w:r>
+                              <w:r>
+                                <w:t>urname</w:t>
                               </w:r>
                               <w:r>
                                 <w:br/>
                                 <w:t>IsDriver</w:t>
+                              </w:r>
+                              <w:r>
+                                <w:br/>
+                                <w:t>IsCoordinator</w:t>
+                              </w:r>
+                              <w:r>
+                                <w:br/>
+                                <w:t>IsAdmin</w:t>
+                              </w:r>
+                              <w:r>
+                                <w:br/>
+                              </w:r>
+                              <w:r>
+                                <w:t>h</w:t>
+                              </w:r>
+                              <w:r>
+                                <w:t>ours</w:t>
+                              </w:r>
+                              <w:r>
+                                <w:t xml:space="preserve"> worked</w:t>
                               </w:r>
                             </w:p>
                           </w:txbxContent>
@@ -2627,8 +3167,8 @@
                         </wps:cNvSpPr>
                         <wps:spPr bwMode="auto">
                           <a:xfrm>
-                            <a:off x="2514600" y="271221"/>
-                            <a:ext cx="1990725" cy="1485900"/>
+                            <a:off x="2513516" y="273020"/>
+                            <a:ext cx="1990581" cy="2309835"/>
                           </a:xfrm>
                           <a:prstGeom prst="rect">
                             <a:avLst/>
@@ -2661,12 +3201,27 @@
                                 <w:t>Date/time in</w:t>
                               </w:r>
                               <w:r>
+                                <w:t xml:space="preserve"> </w:t>
+                              </w:r>
+                              <w:r>
+                                <w:br/>
+                                <w:t>destination/purpose</w:t>
+                              </w:r>
+                              <w:r>
+                                <w:br/>
+                                <w:t>required capacity</w:t>
+                              </w:r>
+                              <w:r>
                                 <w:br/>
                                 <w:t>DriverID (foreign UserID)</w:t>
                               </w:r>
                               <w:r>
                                 <w:br/>
                                 <w:t>VehicleID (foreign)</w:t>
+                              </w:r>
+                              <w:r>
+                                <w:br/>
+                                <w:t>RequestorID (foreign UserID)</w:t>
                               </w:r>
                             </w:p>
                           </w:txbxContent>
@@ -2682,8 +3237,8 @@
                         </wps:cNvSpPr>
                         <wps:spPr bwMode="auto">
                           <a:xfrm>
-                            <a:off x="0" y="271221"/>
-                            <a:ext cx="1990725" cy="1485900"/>
+                            <a:off x="0" y="273020"/>
+                            <a:ext cx="1990581" cy="2309835"/>
                           </a:xfrm>
                           <a:prstGeom prst="rect">
                             <a:avLst/>
@@ -2709,11 +3264,30 @@
                               </w:r>
                               <w:r>
                                 <w:br/>
-                                <w:t>RegNum</w:t>
+                              </w:r>
+                              <w:r>
+                                <w:t>r</w:t>
+                              </w:r>
+                              <w:r>
+                                <w:t>eg</w:t>
+                              </w:r>
+                              <w:r>
+                                <w:t>istration n</w:t>
+                              </w:r>
+                              <w:r>
+                                <w:t>um</w:t>
+                              </w:r>
+                              <w:r>
+                                <w:t>ber</w:t>
                               </w:r>
                               <w:r>
                                 <w:br/>
-                                <w:t>Capacity</w:t>
+                              </w:r>
+                              <w:r>
+                                <w:t>c</w:t>
+                              </w:r>
+                              <w:r>
+                                <w:t>apacity</w:t>
                               </w:r>
                               <w:r>
                                 <w:br/>
@@ -2733,8 +3307,8 @@
                         <wpg:cNvGrpSpPr/>
                         <wpg:grpSpPr>
                           <a:xfrm flipH="1">
-                            <a:off x="1991532" y="693550"/>
-                            <a:ext cx="522605" cy="443865"/>
+                            <a:off x="1989145" y="693384"/>
+                            <a:ext cx="522567" cy="443846"/>
                             <a:chOff x="0" y="0"/>
                             <a:chExt cx="521335" cy="444321"/>
                           </a:xfrm>
@@ -2844,8 +3418,8 @@
                         <wpg:cNvGrpSpPr/>
                         <wpg:grpSpPr>
                           <a:xfrm>
-                            <a:off x="4502258" y="693550"/>
-                            <a:ext cx="516890" cy="443230"/>
+                            <a:off x="4502661" y="693384"/>
+                            <a:ext cx="516853" cy="443211"/>
                             <a:chOff x="0" y="0"/>
                             <a:chExt cx="522250" cy="443830"/>
                           </a:xfrm>
@@ -2958,12 +3532,12 @@
           </mc:Choice>
           <mc:Fallback>
             <w:pict>
-              <v:group w14:anchorId="49E39412" id="Group 1" o:spid="_x0000_s1026" style="position:absolute;margin-left:-50.35pt;margin-top:.25pt;width:552.1pt;height:138.35pt;z-index:251668480" coordsize="70121,17571" o:gfxdata="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">
+              <v:group w14:anchorId="62C82390" id="Group 1" o:spid="_x0000_s1026" style="position:absolute;margin-left:-50.15pt;margin-top:362.25pt;width:552.2pt;height:203.35pt;z-index:251668480;mso-position-vertical-relative:page" coordsize="70132,25828" o:gfxdata="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">
                 <v:shapetype id="_x0000_t202" coordsize="21600,21600" o:spt="202" path="m,l,21600r21600,l21600,xe">
                   <v:stroke joinstyle="miter"/>
                   <v:path gradientshapeok="t" o:connecttype="rect"/>
                 </v:shapetype>
-                <v:shape id="Text Box 2" o:spid="_x0000_s1027" type="#_x0000_t202" style="position:absolute;left:25146;width:19907;height:2711;visibility:visible;mso-wrap-style:square;v-text-anchor:top" o:gfxdata="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" filled="f" strokecolor="black [3213]">
+                <v:shape id="Text Box 2" o:spid="_x0000_s1027" type="#_x0000_t202" style="position:absolute;left:25135;width:19905;height:2711;visibility:visible;mso-wrap-style:square;v-text-anchor:top" o:gfxdata="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" filled="f" strokecolor="black [3213]">
                   <v:textbox>
                     <w:txbxContent>
                       <w:p>
@@ -2981,7 +3555,7 @@
                     </w:txbxContent>
                   </v:textbox>
                 </v:shape>
-                <v:shape id="Text Box 2" o:spid="_x0000_s1028" type="#_x0000_t202" style="position:absolute;left:50214;top:38;width:19907;height:2712;visibility:visible;mso-wrap-style:square;v-text-anchor:top" o:gfxdata="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" filled="f" strokecolor="black [3213]">
+                <v:shape id="Text Box 2" o:spid="_x0000_s1028" type="#_x0000_t202" style="position:absolute;left:50226;top:43;width:19906;height:2711;visibility:visible;mso-wrap-style:square;v-text-anchor:top" o:gfxdata="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" filled="f" strokecolor="black [3213]">
                   <v:textbox>
                     <w:txbxContent>
                       <w:p>
@@ -2999,7 +3573,7 @@
                     </w:txbxContent>
                   </v:textbox>
                 </v:shape>
-                <v:shape id="Text Box 2" o:spid="_x0000_s1029" type="#_x0000_t202" style="position:absolute;width:19907;height:2711;visibility:visible;mso-wrap-style:square;v-text-anchor:top" o:gfxdata="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" filled="f" strokecolor="black [3213]">
+                <v:shape id="Text Box 2" o:spid="_x0000_s1029" type="#_x0000_t202" style="position:absolute;width:19905;height:2711;visibility:visible;mso-wrap-style:square;v-text-anchor:top" o:gfxdata="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" filled="f" strokecolor="black [3213]">
                   <v:textbox>
                     <w:txbxContent>
                       <w:p>
@@ -3017,7 +3591,7 @@
                     </w:txbxContent>
                   </v:textbox>
                 </v:shape>
-                <v:shape id="Text Box 2" o:spid="_x0000_s1030" type="#_x0000_t202" style="position:absolute;left:50214;top:2712;width:19907;height:14859;visibility:visible;mso-wrap-style:square;v-text-anchor:top" o:gfxdata="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" filled="f" strokecolor="black [3213]">
+                <v:shape id="Text Box 2" o:spid="_x0000_s1030" type="#_x0000_t202" style="position:absolute;left:50226;top:2730;width:19906;height:23098;visibility:visible;mso-wrap-style:square;v-text-anchor:top" o:gfxdata="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" filled="f" strokecolor="black [3213]">
                   <v:textbox>
                     <w:txbxContent>
                       <w:p>
@@ -3029,33 +3603,84 @@
                         </w:r>
                         <w:r>
                           <w:br/>
-                          <w:t>Password</w:t>
+                        </w:r>
+                        <w:r>
+                          <w:t>p</w:t>
+                        </w:r>
+                        <w:r>
+                          <w:t>assword</w:t>
                         </w:r>
                         <w:r>
                           <w:br/>
-                          <w:t>Email</w:t>
+                        </w:r>
+                        <w:r>
+                          <w:t>e</w:t>
+                        </w:r>
+                        <w:r>
+                          <w:t>mail</w:t>
                         </w:r>
                         <w:r>
                           <w:br/>
-                          <w:t>Telephonenumber</w:t>
+                        </w:r>
+                        <w:r>
+                          <w:t>t</w:t>
+                        </w:r>
+                        <w:r>
+                          <w:t>elephone</w:t>
+                        </w:r>
+                        <w:r>
+                          <w:t xml:space="preserve"> </w:t>
+                        </w:r>
+                        <w:r>
+                          <w:t>number</w:t>
                         </w:r>
                         <w:r>
                           <w:br/>
-                          <w:t>Forename</w:t>
+                        </w:r>
+                        <w:r>
+                          <w:t>f</w:t>
+                        </w:r>
+                        <w:r>
+                          <w:t>orename</w:t>
                         </w:r>
                         <w:r>
                           <w:br/>
-                          <w:t>Surname</w:t>
+                        </w:r>
+                        <w:r>
+                          <w:t>s</w:t>
+                        </w:r>
+                        <w:r>
+                          <w:t>urname</w:t>
                         </w:r>
                         <w:r>
                           <w:br/>
                           <w:t>IsDriver</w:t>
                         </w:r>
+                        <w:r>
+                          <w:br/>
+                          <w:t>IsCoordinator</w:t>
+                        </w:r>
+                        <w:r>
+                          <w:br/>
+                          <w:t>IsAdmin</w:t>
+                        </w:r>
+                        <w:r>
+                          <w:br/>
+                        </w:r>
+                        <w:r>
+                          <w:t>h</w:t>
+                        </w:r>
+                        <w:r>
+                          <w:t>ours</w:t>
+                        </w:r>
+                        <w:r>
+                          <w:t xml:space="preserve"> worked</w:t>
+                        </w:r>
                       </w:p>
                     </w:txbxContent>
                   </v:textbox>
                 </v:shape>
-                <v:shape id="Text Box 2" o:spid="_x0000_s1031" type="#_x0000_t202" style="position:absolute;left:25146;top:2712;width:19907;height:14859;visibility:visible;mso-wrap-style:square;v-text-anchor:top" o:gfxdata="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" filled="f" strokecolor="black [3213]">
+                <v:shape id="Text Box 2" o:spid="_x0000_s1031" type="#_x0000_t202" style="position:absolute;left:25135;top:2730;width:19905;height:23098;visibility:visible;mso-wrap-style:square;v-text-anchor:top" o:gfxdata="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" filled="f" strokecolor="black [3213]">
                   <v:textbox>
                     <w:txbxContent>
                       <w:p>
@@ -3074,6 +3699,17 @@
                           <w:t>Date/time in</w:t>
                         </w:r>
                         <w:r>
+                          <w:t xml:space="preserve"> </w:t>
+                        </w:r>
+                        <w:r>
+                          <w:br/>
+                          <w:t>destination/purpose</w:t>
+                        </w:r>
+                        <w:r>
+                          <w:br/>
+                          <w:t>required capacity</w:t>
+                        </w:r>
+                        <w:r>
                           <w:br/>
                           <w:t>DriverID (foreign UserID)</w:t>
                         </w:r>
@@ -3081,11 +3717,15 @@
                           <w:br/>
                           <w:t>VehicleID (foreign)</w:t>
                         </w:r>
+                        <w:r>
+                          <w:br/>
+                          <w:t>RequestorID (foreign UserID)</w:t>
+                        </w:r>
                       </w:p>
                     </w:txbxContent>
                   </v:textbox>
                 </v:shape>
-                <v:shape id="Text Box 2" o:spid="_x0000_s1032" type="#_x0000_t202" style="position:absolute;top:2712;width:19907;height:14859;visibility:visible;mso-wrap-style:square;v-text-anchor:top" o:gfxdata="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" filled="f" strokecolor="black [3213]">
+                <v:shape id="Text Box 2" o:spid="_x0000_s1032" type="#_x0000_t202" style="position:absolute;top:2730;width:19905;height:23098;visibility:visible;mso-wrap-style:square;v-text-anchor:top" o:gfxdata="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" filled="f" strokecolor="black [3213]">
                   <v:textbox>
                     <w:txbxContent>
                       <w:p>
@@ -3097,11 +3737,30 @@
                         </w:r>
                         <w:r>
                           <w:br/>
-                          <w:t>RegNum</w:t>
+                        </w:r>
+                        <w:r>
+                          <w:t>r</w:t>
+                        </w:r>
+                        <w:r>
+                          <w:t>eg</w:t>
+                        </w:r>
+                        <w:r>
+                          <w:t>istration n</w:t>
+                        </w:r>
+                        <w:r>
+                          <w:t>um</w:t>
+                        </w:r>
+                        <w:r>
+                          <w:t>ber</w:t>
                         </w:r>
                         <w:r>
                           <w:br/>
-                          <w:t>Capacity</w:t>
+                        </w:r>
+                        <w:r>
+                          <w:t>c</w:t>
+                        </w:r>
+                        <w:r>
+                          <w:t>apacity</w:t>
                         </w:r>
                         <w:r>
                           <w:br/>
@@ -3113,7 +3772,7 @@
                     </w:txbxContent>
                   </v:textbox>
                 </v:shape>
-                <v:group id="Group 3" o:spid="_x0000_s1033" style="position:absolute;left:19915;top:6935;width:5226;height:4439;flip:x" coordsize="521335,444321" o:gfxdata="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">
+                <v:group id="Group 3" o:spid="_x0000_s1033" style="position:absolute;left:19891;top:6933;width:5226;height:4439;flip:x" coordsize="521335,444321" o:gfxdata="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">
                   <v:line id="Straight Connector 1" o:spid="_x0000_s1034" style="position:absolute;flip:y;visibility:visible;mso-wrap-style:square" from="0,215721" to="521335,215721" o:connectortype="straight" o:gfxdata="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" strokecolor="black [3213]" strokeweight="1pt">
                     <v:stroke joinstyle="miter"/>
                   </v:line>
@@ -3124,7 +3783,7 @@
                     <v:stroke joinstyle="miter"/>
                   </v:line>
                 </v:group>
-                <v:group id="Group 2" o:spid="_x0000_s1037" style="position:absolute;left:45022;top:6935;width:5169;height:4432" coordsize="522250,443830" o:gfxdata="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">
+                <v:group id="Group 2" o:spid="_x0000_s1037" style="position:absolute;left:45026;top:6933;width:5169;height:4432" coordsize="522250,443830" o:gfxdata="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">
                   <v:line id="Straight Connector 1" o:spid="_x0000_s1038" style="position:absolute;flip:y;visibility:visible;mso-wrap-style:square" from="0,215230" to="522250,215230" o:connectortype="straight" o:gfxdata="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" strokecolor="black [3213]" strokeweight="1pt">
                     <v:stroke joinstyle="miter"/>
                   </v:line>
@@ -3135,13 +3794,14 @@
                     <v:stroke joinstyle="miter"/>
                   </v:line>
                 </v:group>
-                <w10:wrap type="topAndBottom"/>
+                <w10:wrap type="topAndBottom" anchory="page"/>
               </v:group>
             </w:pict>
           </mc:Fallback>
         </mc:AlternateContent>
       </w:r>
     </w:p>
+    <w:p/>
     <w:p>
       <w:r>
         <w:t>T</w:t>
@@ -3175,12 +3835,388 @@
       </w:r>
     </w:p>
     <w:p>
-      <w:pPr>
-        <w:pStyle w:val="Heading4"/>
-      </w:pPr>
-      <w:r>
+      <w:r>
+        <w:br w:type="page"/>
+      </w:r>
+    </w:p>
+    <w:p>
+      <w:pPr>
+        <w:pStyle w:val="Heading3"/>
+      </w:pPr>
+      <w:r>
+        <w:lastRenderedPageBreak/>
+        <w:t>Transport</w:t>
+      </w:r>
+    </w:p>
+    <w:tbl>
+      <w:tblPr>
+        <w:tblStyle w:val="TableGrid"/>
+        <w:tblW w:w="0" w:type="auto"/>
+        <w:tblLook w:val="04A0" w:firstRow="1" w:lastRow="0" w:firstColumn="1" w:lastColumn="0" w:noHBand="0" w:noVBand="1"/>
+      </w:tblPr>
+      <w:tblGrid>
+        <w:gridCol w:w="2080"/>
+        <w:gridCol w:w="1523"/>
+        <w:gridCol w:w="1984"/>
+        <w:gridCol w:w="1496"/>
+        <w:gridCol w:w="1933"/>
+      </w:tblGrid>
+      <w:tr>
+        <w:tc>
+          <w:tcPr>
+            <w:tcW w:w="2080" w:type="dxa"/>
+          </w:tcPr>
+          <w:p>
+            <w:pPr>
+              <w:rPr>
+                <w:b/>
+                <w:bCs/>
+              </w:rPr>
+            </w:pPr>
+            <w:r>
+              <w:rPr>
+                <w:b/>
+                <w:bCs/>
+              </w:rPr>
+              <w:t>Fie</w:t>
+            </w:r>
+            <w:r>
+              <w:rPr>
+                <w:b/>
+                <w:bCs/>
+              </w:rPr>
+              <w:t>l</w:t>
+            </w:r>
+            <w:r>
+              <w:rPr>
+                <w:b/>
+                <w:bCs/>
+              </w:rPr>
+              <w:t>d name</w:t>
+            </w:r>
+          </w:p>
+        </w:tc>
+        <w:tc>
+          <w:tcPr>
+            <w:tcW w:w="1523" w:type="dxa"/>
+          </w:tcPr>
+          <w:p>
+            <w:pPr>
+              <w:rPr>
+                <w:b/>
+                <w:bCs/>
+              </w:rPr>
+            </w:pPr>
+            <w:r>
+              <w:rPr>
+                <w:b/>
+                <w:bCs/>
+              </w:rPr>
+              <w:t>Data type</w:t>
+            </w:r>
+          </w:p>
+        </w:tc>
+        <w:tc>
+          <w:tcPr>
+            <w:tcW w:w="1984" w:type="dxa"/>
+          </w:tcPr>
+          <w:p>
+            <w:pPr>
+              <w:rPr>
+                <w:b/>
+                <w:bCs/>
+              </w:rPr>
+            </w:pPr>
+            <w:r>
+              <w:rPr>
+                <w:b/>
+                <w:bCs/>
+              </w:rPr>
+              <w:t>Validation</w:t>
+            </w:r>
+          </w:p>
+        </w:tc>
+        <w:tc>
+          <w:tcPr>
+            <w:tcW w:w="1496" w:type="dxa"/>
+          </w:tcPr>
+          <w:p>
+            <w:pPr>
+              <w:rPr>
+                <w:b/>
+                <w:bCs/>
+              </w:rPr>
+            </w:pPr>
+            <w:r>
+              <w:rPr>
+                <w:b/>
+                <w:bCs/>
+              </w:rPr>
+              <w:t>Typical data</w:t>
+            </w:r>
+          </w:p>
+        </w:tc>
+        <w:tc>
+          <w:tcPr>
+            <w:tcW w:w="1933" w:type="dxa"/>
+          </w:tcPr>
+          <w:p>
+            <w:pPr>
+              <w:rPr>
+                <w:b/>
+                <w:bCs/>
+              </w:rPr>
+            </w:pPr>
+            <w:r>
+              <w:rPr>
+                <w:b/>
+                <w:bCs/>
+              </w:rPr>
+              <w:t>Justification</w:t>
+            </w:r>
+          </w:p>
+        </w:tc>
+      </w:tr>
+      <w:tr>
+        <w:tc>
+          <w:tcPr>
+            <w:tcW w:w="2080" w:type="dxa"/>
+          </w:tcPr>
+          <w:p>
+            <w:pPr>
+              <w:rPr>
+                <w:u w:val="thick"/>
+              </w:rPr>
+            </w:pPr>
+            <w:r>
+              <w:rPr>
+                <w:u w:val="thick"/>
+              </w:rPr>
+              <w:t>VehicleID</w:t>
+            </w:r>
+          </w:p>
+        </w:tc>
+        <w:tc>
+          <w:tcPr>
+            <w:tcW w:w="1523" w:type="dxa"/>
+          </w:tcPr>
+          <w:p>
+            <w:r>
+              <w:t>INT(6), auto increment, Primary key</w:t>
+            </w:r>
+          </w:p>
+        </w:tc>
+        <w:tc>
+          <w:tcPr>
+            <w:tcW w:w="1984" w:type="dxa"/>
+          </w:tcPr>
+          <w:p>
+            <w:r>
+              <w:t>Must be exactly 6 digits, auto generated by the system.</w:t>
+            </w:r>
+          </w:p>
+        </w:tc>
+        <w:tc>
+          <w:tcPr>
+            <w:tcW w:w="1496" w:type="dxa"/>
+          </w:tcPr>
+          <w:p>
+            <w:r>
+              <w:t>931460</w:t>
+            </w:r>
+          </w:p>
+        </w:tc>
+        <w:tc>
+          <w:tcPr>
+            <w:tcW w:w="1933" w:type="dxa"/>
+          </w:tcPr>
+          <w:p>
+            <w:r>
+              <w:t>Unique identifier for each vehicle</w:t>
+            </w:r>
+            <w:r>
+              <w:t xml:space="preserve"> on the system</w:t>
+            </w:r>
+            <w:r>
+              <w:t>. This will be used as a foreign key in the jobs table.</w:t>
+            </w:r>
+          </w:p>
+        </w:tc>
+      </w:tr>
+      <w:tr>
+        <w:tc>
+          <w:tcPr>
+            <w:tcW w:w="2080" w:type="dxa"/>
+          </w:tcPr>
+          <w:p>
+            <w:r>
+              <w:t>RegNumber</w:t>
+            </w:r>
+          </w:p>
+        </w:tc>
+        <w:tc>
+          <w:tcPr>
+            <w:tcW w:w="1523" w:type="dxa"/>
+          </w:tcPr>
+          <w:p>
+            <w:r>
+              <w:t>VARCHAR(7)</w:t>
+            </w:r>
+          </w:p>
+        </w:tc>
+        <w:tc>
+          <w:tcPr>
+            <w:tcW w:w="1984" w:type="dxa"/>
+          </w:tcPr>
+          <w:p>
+            <w:r>
+              <w:t>M</w:t>
+            </w:r>
+            <w:r>
+              <w:t>ust be two uppercase letters, followed by two numbers, then three uppercase letters.</w:t>
+            </w:r>
+          </w:p>
+        </w:tc>
+        <w:tc>
+          <w:tcPr>
+            <w:tcW w:w="1496" w:type="dxa"/>
+          </w:tcPr>
+          <w:p>
+            <w:r>
+              <w:t>BD15SMR</w:t>
+            </w:r>
+          </w:p>
+        </w:tc>
+        <w:tc>
+          <w:tcPr>
+            <w:tcW w:w="1933" w:type="dxa"/>
+          </w:tcPr>
+          <w:p/>
+        </w:tc>
+      </w:tr>
+      <w:tr>
+        <w:tc>
+          <w:tcPr>
+            <w:tcW w:w="2080" w:type="dxa"/>
+          </w:tcPr>
+          <w:p>
+            <w:r>
+              <w:t>Capacity</w:t>
+            </w:r>
+          </w:p>
+        </w:tc>
+        <w:tc>
+          <w:tcPr>
+            <w:tcW w:w="1523" w:type="dxa"/>
+          </w:tcPr>
+          <w:p>
+            <w:r>
+              <w:t>INT(2)</w:t>
+            </w:r>
+          </w:p>
+        </w:tc>
+        <w:tc>
+          <w:tcPr>
+            <w:tcW w:w="1984" w:type="dxa"/>
+          </w:tcPr>
+          <w:p>
+            <w:r>
+              <w:t>Must be an integer.</w:t>
+            </w:r>
+          </w:p>
+        </w:tc>
+        <w:tc>
+          <w:tcPr>
+            <w:tcW w:w="1496" w:type="dxa"/>
+          </w:tcPr>
+          <w:p>
+            <w:r>
+              <w:t>10</w:t>
+            </w:r>
+          </w:p>
+        </w:tc>
+        <w:tc>
+          <w:tcPr>
+            <w:tcW w:w="1933" w:type="dxa"/>
+          </w:tcPr>
+          <w:p>
+            <w:r>
+              <w:t>Indicates how many students can ride on the vehicle (driver and driver seat not included)</w:t>
+            </w:r>
+            <w:r>
+              <w:t>.</w:t>
+            </w:r>
+          </w:p>
+        </w:tc>
+      </w:tr>
+      <w:tr>
+        <w:tc>
+          <w:tcPr>
+            <w:tcW w:w="2080" w:type="dxa"/>
+          </w:tcPr>
+          <w:p>
+            <w:r>
+              <w:t>NotAvailableFrom</w:t>
+            </w:r>
+          </w:p>
+        </w:tc>
+        <w:tc>
+          <w:tcPr>
+            <w:tcW w:w="1523" w:type="dxa"/>
+          </w:tcPr>
+          <w:p>
+            <w:r>
+              <w:t>DATE</w:t>
+            </w:r>
+          </w:p>
+        </w:tc>
+        <w:tc>
+          <w:tcPr>
+            <w:tcW w:w="1984" w:type="dxa"/>
+          </w:tcPr>
+          <w:p>
+            <w:r>
+              <w:t>Must be a date in the future.</w:t>
+            </w:r>
+          </w:p>
+        </w:tc>
+        <w:tc>
+          <w:tcPr>
+            <w:tcW w:w="1496" w:type="dxa"/>
+          </w:tcPr>
+          <w:p>
+            <w:r>
+              <w:t>22-04-2025</w:t>
+            </w:r>
+          </w:p>
+        </w:tc>
+        <w:tc>
+          <w:tcPr>
+            <w:tcW w:w="1933" w:type="dxa"/>
+          </w:tcPr>
+          <w:p>
+            <w:r>
+              <w:t>Indicates date after which the vehicle will be unavailable (due to renting).</w:t>
+            </w:r>
+          </w:p>
+        </w:tc>
+      </w:tr>
+    </w:tbl>
+    <w:p>
+      <w:bookmarkStart w:id="14" w:name="_Toc161665114"/>
+      <w:r>
+        <w:br w:type="page"/>
+      </w:r>
+    </w:p>
+    <w:p>
+      <w:pPr>
+        <w:pStyle w:val="Heading3"/>
+      </w:pPr>
+      <w:r>
+        <w:lastRenderedPageBreak/>
         <w:t>Users</w:t>
       </w:r>
+      <w:bookmarkEnd w:id="14"/>
     </w:p>
     <w:tbl>
       <w:tblPr>
@@ -3233,7 +4269,21 @@
                 <w:b/>
                 <w:bCs/>
               </w:rPr>
-              <w:t>Data Type</w:t>
+              <w:t xml:space="preserve">Data </w:t>
+            </w:r>
+            <w:r>
+              <w:rPr>
+                <w:b/>
+                <w:bCs/>
+              </w:rPr>
+              <w:t>t</w:t>
+            </w:r>
+            <w:r>
+              <w:rPr>
+                <w:b/>
+                <w:bCs/>
+              </w:rPr>
+              <w:t>ype</w:t>
             </w:r>
           </w:p>
         </w:tc>
@@ -3304,7 +4354,15 @@
             <w:tcW w:w="1555" w:type="dxa"/>
           </w:tcPr>
           <w:p>
-            <w:r>
+            <w:pPr>
+              <w:rPr>
+                <w:u w:val="thick"/>
+              </w:rPr>
+            </w:pPr>
+            <w:r>
+              <w:rPr>
+                <w:u w:val="thick"/>
+              </w:rPr>
               <w:t>UserID</w:t>
             </w:r>
           </w:p>
@@ -3348,7 +4406,13 @@
               <w:t>Unique identifier for each user</w:t>
             </w:r>
             <w:r>
-              <w:t>. This will be used in other tables for drivers and requestors of jobs.</w:t>
+              <w:t xml:space="preserve">. This will be used </w:t>
+            </w:r>
+            <w:r>
+              <w:t>as a foreign key in the jobs table</w:t>
+            </w:r>
+            <w:r>
+              <w:t>.</w:t>
             </w:r>
           </w:p>
         </w:tc>
@@ -3383,7 +4447,19 @@
               <w:t xml:space="preserve">Will be hashed </w:t>
             </w:r>
             <w:r>
-              <w:t xml:space="preserve">with password_hash </w:t>
+              <w:t>with</w:t>
+            </w:r>
+            <w:r>
+              <w:t xml:space="preserve"> </w:t>
+            </w:r>
+            <w:r>
+              <w:t>PHP</w:t>
+            </w:r>
+            <w:r>
+              <w:t>’s</w:t>
+            </w:r>
+            <w:r>
+              <w:t xml:space="preserve"> password_hash </w:t>
             </w:r>
             <w:r>
               <w:t>so will have exactly 60 characters always.</w:t>
@@ -3392,7 +4468,6 @@
               <w:t xml:space="preserve"> </w:t>
             </w:r>
             <w:r>
-              <w:lastRenderedPageBreak/>
               <w:t>Plaintext passwords will not be restricted</w:t>
             </w:r>
             <w:r>
@@ -3416,7 +4491,6 @@
                 <w:bdr w:val="none" w:sz="0" w:space="0" w:color="auto" w:frame="1"/>
                 <w:lang w:eastAsia="en-GB"/>
               </w:rPr>
-              <w:lastRenderedPageBreak/>
               <w:t>$2y$10$.vGA1O9wmRjrwAVXD98HNOgs</w:t>
             </w:r>
             <w:r>
@@ -3479,7 +4553,13 @@
           </w:tcPr>
           <w:p>
             <w:r>
-              <w:t>Must have exactly one ‘@’, and at least one ‘.’ after.</w:t>
+              <w:t>Must have exactly one ‘@’, and at least one ‘.’ after</w:t>
+            </w:r>
+            <w:r>
+              <w:t>wards</w:t>
+            </w:r>
+            <w:r>
+              <w:t>.</w:t>
             </w:r>
           </w:p>
         </w:tc>
@@ -3739,6 +4819,420 @@
               <w:t>hired driver</w:t>
             </w:r>
           </w:p>
+        </w:tc>
+      </w:tr>
+    </w:tbl>
+    <w:p>
+      <w:r>
+        <w:br w:type="page"/>
+      </w:r>
+    </w:p>
+    <w:p>
+      <w:pPr>
+        <w:pStyle w:val="Heading3"/>
+      </w:pPr>
+      <w:r>
+        <w:lastRenderedPageBreak/>
+        <w:t>Requests</w:t>
+      </w:r>
+    </w:p>
+    <w:tbl>
+      <w:tblPr>
+        <w:tblStyle w:val="TableGrid"/>
+        <w:tblW w:w="0" w:type="auto"/>
+        <w:tblLook w:val="04A0" w:firstRow="1" w:lastRow="0" w:firstColumn="1" w:lastColumn="0" w:noHBand="0" w:noVBand="1"/>
+      </w:tblPr>
+      <w:tblGrid>
+        <w:gridCol w:w="1803"/>
+        <w:gridCol w:w="1803"/>
+        <w:gridCol w:w="1803"/>
+        <w:gridCol w:w="1803"/>
+        <w:gridCol w:w="1804"/>
+      </w:tblGrid>
+      <w:tr>
+        <w:tc>
+          <w:tcPr>
+            <w:tcW w:w="1803" w:type="dxa"/>
+          </w:tcPr>
+          <w:p>
+            <w:r>
+              <w:rPr>
+                <w:b/>
+                <w:bCs/>
+              </w:rPr>
+              <w:t>Fie</w:t>
+            </w:r>
+            <w:r>
+              <w:rPr>
+                <w:b/>
+                <w:bCs/>
+              </w:rPr>
+              <w:t>l</w:t>
+            </w:r>
+            <w:r>
+              <w:rPr>
+                <w:b/>
+                <w:bCs/>
+              </w:rPr>
+              <w:t>d name</w:t>
+            </w:r>
+          </w:p>
+        </w:tc>
+        <w:tc>
+          <w:tcPr>
+            <w:tcW w:w="1803" w:type="dxa"/>
+          </w:tcPr>
+          <w:p>
+            <w:r>
+              <w:rPr>
+                <w:b/>
+                <w:bCs/>
+              </w:rPr>
+              <w:t>Data type</w:t>
+            </w:r>
+          </w:p>
+        </w:tc>
+        <w:tc>
+          <w:tcPr>
+            <w:tcW w:w="1803" w:type="dxa"/>
+          </w:tcPr>
+          <w:p>
+            <w:r>
+              <w:rPr>
+                <w:b/>
+                <w:bCs/>
+              </w:rPr>
+              <w:t>Validation</w:t>
+            </w:r>
+          </w:p>
+        </w:tc>
+        <w:tc>
+          <w:tcPr>
+            <w:tcW w:w="1803" w:type="dxa"/>
+          </w:tcPr>
+          <w:p>
+            <w:r>
+              <w:rPr>
+                <w:b/>
+                <w:bCs/>
+              </w:rPr>
+              <w:t>Typical data</w:t>
+            </w:r>
+          </w:p>
+        </w:tc>
+        <w:tc>
+          <w:tcPr>
+            <w:tcW w:w="1804" w:type="dxa"/>
+          </w:tcPr>
+          <w:p>
+            <w:r>
+              <w:rPr>
+                <w:b/>
+                <w:bCs/>
+              </w:rPr>
+              <w:t>Justification</w:t>
+            </w:r>
+          </w:p>
+        </w:tc>
+      </w:tr>
+      <w:tr>
+        <w:tc>
+          <w:tcPr>
+            <w:tcW w:w="1803" w:type="dxa"/>
+          </w:tcPr>
+          <w:p>
+            <w:pPr>
+              <w:rPr>
+                <w:u w:val="thick"/>
+              </w:rPr>
+            </w:pPr>
+            <w:r>
+              <w:rPr>
+                <w:u w:val="thick"/>
+              </w:rPr>
+              <w:t>RequestID</w:t>
+            </w:r>
+          </w:p>
+        </w:tc>
+        <w:tc>
+          <w:tcPr>
+            <w:tcW w:w="1803" w:type="dxa"/>
+          </w:tcPr>
+          <w:p/>
+        </w:tc>
+        <w:tc>
+          <w:tcPr>
+            <w:tcW w:w="1803" w:type="dxa"/>
+          </w:tcPr>
+          <w:p/>
+        </w:tc>
+        <w:tc>
+          <w:tcPr>
+            <w:tcW w:w="1803" w:type="dxa"/>
+          </w:tcPr>
+          <w:p/>
+        </w:tc>
+        <w:tc>
+          <w:tcPr>
+            <w:tcW w:w="1804" w:type="dxa"/>
+          </w:tcPr>
+          <w:p/>
+        </w:tc>
+      </w:tr>
+      <w:tr>
+        <w:tc>
+          <w:tcPr>
+            <w:tcW w:w="1803" w:type="dxa"/>
+          </w:tcPr>
+          <w:p/>
+        </w:tc>
+        <w:tc>
+          <w:tcPr>
+            <w:tcW w:w="1803" w:type="dxa"/>
+          </w:tcPr>
+          <w:p/>
+        </w:tc>
+        <w:tc>
+          <w:tcPr>
+            <w:tcW w:w="1803" w:type="dxa"/>
+          </w:tcPr>
+          <w:p/>
+        </w:tc>
+        <w:tc>
+          <w:tcPr>
+            <w:tcW w:w="1803" w:type="dxa"/>
+          </w:tcPr>
+          <w:p/>
+        </w:tc>
+        <w:tc>
+          <w:tcPr>
+            <w:tcW w:w="1804" w:type="dxa"/>
+          </w:tcPr>
+          <w:p/>
+        </w:tc>
+      </w:tr>
+      <w:tr>
+        <w:tc>
+          <w:tcPr>
+            <w:tcW w:w="1803" w:type="dxa"/>
+          </w:tcPr>
+          <w:p/>
+        </w:tc>
+        <w:tc>
+          <w:tcPr>
+            <w:tcW w:w="1803" w:type="dxa"/>
+          </w:tcPr>
+          <w:p/>
+        </w:tc>
+        <w:tc>
+          <w:tcPr>
+            <w:tcW w:w="1803" w:type="dxa"/>
+          </w:tcPr>
+          <w:p/>
+        </w:tc>
+        <w:tc>
+          <w:tcPr>
+            <w:tcW w:w="1803" w:type="dxa"/>
+          </w:tcPr>
+          <w:p/>
+        </w:tc>
+        <w:tc>
+          <w:tcPr>
+            <w:tcW w:w="1804" w:type="dxa"/>
+          </w:tcPr>
+          <w:p/>
+        </w:tc>
+      </w:tr>
+      <w:tr>
+        <w:tc>
+          <w:tcPr>
+            <w:tcW w:w="1803" w:type="dxa"/>
+          </w:tcPr>
+          <w:p/>
+        </w:tc>
+        <w:tc>
+          <w:tcPr>
+            <w:tcW w:w="1803" w:type="dxa"/>
+          </w:tcPr>
+          <w:p/>
+        </w:tc>
+        <w:tc>
+          <w:tcPr>
+            <w:tcW w:w="1803" w:type="dxa"/>
+          </w:tcPr>
+          <w:p/>
+        </w:tc>
+        <w:tc>
+          <w:tcPr>
+            <w:tcW w:w="1803" w:type="dxa"/>
+          </w:tcPr>
+          <w:p/>
+        </w:tc>
+        <w:tc>
+          <w:tcPr>
+            <w:tcW w:w="1804" w:type="dxa"/>
+          </w:tcPr>
+          <w:p/>
+        </w:tc>
+      </w:tr>
+      <w:tr>
+        <w:tc>
+          <w:tcPr>
+            <w:tcW w:w="1803" w:type="dxa"/>
+          </w:tcPr>
+          <w:p/>
+        </w:tc>
+        <w:tc>
+          <w:tcPr>
+            <w:tcW w:w="1803" w:type="dxa"/>
+          </w:tcPr>
+          <w:p/>
+        </w:tc>
+        <w:tc>
+          <w:tcPr>
+            <w:tcW w:w="1803" w:type="dxa"/>
+          </w:tcPr>
+          <w:p/>
+        </w:tc>
+        <w:tc>
+          <w:tcPr>
+            <w:tcW w:w="1803" w:type="dxa"/>
+          </w:tcPr>
+          <w:p/>
+        </w:tc>
+        <w:tc>
+          <w:tcPr>
+            <w:tcW w:w="1804" w:type="dxa"/>
+          </w:tcPr>
+          <w:p/>
+        </w:tc>
+      </w:tr>
+      <w:tr>
+        <w:tc>
+          <w:tcPr>
+            <w:tcW w:w="1803" w:type="dxa"/>
+          </w:tcPr>
+          <w:p/>
+        </w:tc>
+        <w:tc>
+          <w:tcPr>
+            <w:tcW w:w="1803" w:type="dxa"/>
+          </w:tcPr>
+          <w:p/>
+        </w:tc>
+        <w:tc>
+          <w:tcPr>
+            <w:tcW w:w="1803" w:type="dxa"/>
+          </w:tcPr>
+          <w:p/>
+        </w:tc>
+        <w:tc>
+          <w:tcPr>
+            <w:tcW w:w="1803" w:type="dxa"/>
+          </w:tcPr>
+          <w:p/>
+        </w:tc>
+        <w:tc>
+          <w:tcPr>
+            <w:tcW w:w="1804" w:type="dxa"/>
+          </w:tcPr>
+          <w:p/>
+        </w:tc>
+      </w:tr>
+      <w:tr>
+        <w:tc>
+          <w:tcPr>
+            <w:tcW w:w="1803" w:type="dxa"/>
+          </w:tcPr>
+          <w:p/>
+        </w:tc>
+        <w:tc>
+          <w:tcPr>
+            <w:tcW w:w="1803" w:type="dxa"/>
+          </w:tcPr>
+          <w:p/>
+        </w:tc>
+        <w:tc>
+          <w:tcPr>
+            <w:tcW w:w="1803" w:type="dxa"/>
+          </w:tcPr>
+          <w:p/>
+        </w:tc>
+        <w:tc>
+          <w:tcPr>
+            <w:tcW w:w="1803" w:type="dxa"/>
+          </w:tcPr>
+          <w:p/>
+        </w:tc>
+        <w:tc>
+          <w:tcPr>
+            <w:tcW w:w="1804" w:type="dxa"/>
+          </w:tcPr>
+          <w:p/>
+        </w:tc>
+      </w:tr>
+      <w:tr>
+        <w:tc>
+          <w:tcPr>
+            <w:tcW w:w="1803" w:type="dxa"/>
+          </w:tcPr>
+          <w:p/>
+        </w:tc>
+        <w:tc>
+          <w:tcPr>
+            <w:tcW w:w="1803" w:type="dxa"/>
+          </w:tcPr>
+          <w:p/>
+        </w:tc>
+        <w:tc>
+          <w:tcPr>
+            <w:tcW w:w="1803" w:type="dxa"/>
+          </w:tcPr>
+          <w:p/>
+        </w:tc>
+        <w:tc>
+          <w:tcPr>
+            <w:tcW w:w="1803" w:type="dxa"/>
+          </w:tcPr>
+          <w:p/>
+        </w:tc>
+        <w:tc>
+          <w:tcPr>
+            <w:tcW w:w="1804" w:type="dxa"/>
+          </w:tcPr>
+          <w:p/>
+        </w:tc>
+      </w:tr>
+      <w:tr>
+        <w:tc>
+          <w:tcPr>
+            <w:tcW w:w="1803" w:type="dxa"/>
+          </w:tcPr>
+          <w:p/>
+        </w:tc>
+        <w:tc>
+          <w:tcPr>
+            <w:tcW w:w="1803" w:type="dxa"/>
+          </w:tcPr>
+          <w:p/>
+        </w:tc>
+        <w:tc>
+          <w:tcPr>
+            <w:tcW w:w="1803" w:type="dxa"/>
+          </w:tcPr>
+          <w:p/>
+        </w:tc>
+        <w:tc>
+          <w:tcPr>
+            <w:tcW w:w="1803" w:type="dxa"/>
+          </w:tcPr>
+          <w:p/>
+        </w:tc>
+        <w:tc>
+          <w:tcPr>
+            <w:tcW w:w="1804" w:type="dxa"/>
+          </w:tcPr>
+          <w:p/>
         </w:tc>
       </w:tr>
     </w:tbl>
@@ -4547,7 +6041,7 @@
   <w:abstractNum w:abstractNumId="7" w15:restartNumberingAfterBreak="0">
     <w:nsid w:val="707B60FE"/>
     <w:multiLevelType w:val="hybridMultilevel"/>
-    <w:tmpl w:val="B434A9A2"/>
+    <w:tmpl w:val="A6966DB8"/>
     <w:lvl w:ilvl="0" w:tplc="08090001">
       <w:start w:val="1"/>
       <w:numFmt w:val="bullet"/>
@@ -5487,7 +6981,7 @@
     <w:uiPriority w:val="9"/>
     <w:unhideWhenUsed/>
     <w:qFormat/>
-    <w:rsid w:val="001605C0"/>
+    <w:rsid w:val="00131004"/>
     <w:pPr>
       <w:keepNext/>
       <w:keepLines/>
@@ -5496,6 +6990,7 @@
     </w:pPr>
     <w:rPr>
       <w:rFonts w:eastAsiaTheme="majorEastAsia" w:cstheme="majorBidi"/>
+      <w:i/>
       <w:color w:val="0F4761" w:themeColor="accent1" w:themeShade="BF"/>
       <w:sz w:val="28"/>
       <w:szCs w:val="28"/>
@@ -5726,9 +7221,10 @@
     <w:basedOn w:val="DefaultParagraphFont"/>
     <w:link w:val="Heading3"/>
     <w:uiPriority w:val="9"/>
-    <w:rsid w:val="001605C0"/>
+    <w:rsid w:val="00131004"/>
     <w:rPr>
       <w:rFonts w:eastAsiaTheme="majorEastAsia" w:cstheme="majorBidi"/>
+      <w:i/>
       <w:color w:val="0F4761" w:themeColor="accent1" w:themeShade="BF"/>
       <w:sz w:val="28"/>
       <w:szCs w:val="28"/>

--- a/coursework_writeup.docx
+++ b/coursework_writeup.docx
@@ -83,19 +83,7 @@
               <w:rPr>
                 <w:rStyle w:val="Hyperlink"/>
               </w:rPr>
-              <w:t>Ana</w:t>
-            </w:r>
-            <w:r>
-              <w:rPr>
-                <w:rStyle w:val="Hyperlink"/>
-              </w:rPr>
-              <w:t>l</w:t>
-            </w:r>
-            <w:r>
-              <w:rPr>
-                <w:rStyle w:val="Hyperlink"/>
-              </w:rPr>
-              <w:t>ysis</w:t>
+              <w:t>Analysis</w:t>
             </w:r>
             <w:r>
               <w:rPr>
@@ -1123,7 +1111,7 @@
         </w:rPr>
         <w:lastRenderedPageBreak/>
         <w:drawing>
-          <wp:anchor distT="0" distB="0" distL="114300" distR="114300" simplePos="0" relativeHeight="251646976" behindDoc="1" locked="0" layoutInCell="1" allowOverlap="1" wp14:anchorId="02D68097" wp14:editId="1ABDB596">
+          <wp:anchor distT="0" distB="0" distL="114300" distR="114300" simplePos="0" relativeHeight="251646976" behindDoc="1" locked="0" layoutInCell="1" allowOverlap="1" wp14:anchorId="02D68097" wp14:editId="2BE53FA7">
             <wp:simplePos x="0" y="0"/>
             <wp:positionH relativeFrom="column">
               <wp:posOffset>92075</wp:posOffset>
@@ -1265,7 +1253,15 @@
     </w:p>
     <w:p>
       <w:r>
-        <w:t>When a teacher at school wants to organise transportation for a group of students, they have to email the school’s transportation office and request a minibus with a certain capacity for a certain time.</w:t>
+        <w:t xml:space="preserve">When a teacher at school wants to organise transportation for a group of students, they </w:t>
+      </w:r>
+      <w:proofErr w:type="gramStart"/>
+      <w:r>
+        <w:t>have to</w:t>
+      </w:r>
+      <w:proofErr w:type="gramEnd"/>
+      <w:r>
+        <w:t xml:space="preserve"> email the school’s transportation office and request a minibus with a certain capacity for a certain time.</w:t>
       </w:r>
       <w:r>
         <w:t xml:space="preserve"> Staff requesting transport can either drive themselves or choose to use a hired driver. The school has a small number of hired drivers on casual contracts.</w:t>
@@ -1666,7 +1662,10 @@
     </w:p>
     <w:p>
       <w:r>
-        <w:t>To build the new solution, I will use a web-based database. Users will fill in an online digital form to provide request information.</w:t>
+        <w:t>I aim to upgrade this system, and t</w:t>
+      </w:r>
+      <w:r>
+        <w:t>o build the new solution I will use a web-based database. Users will fill in an online digital form to provide request information.</w:t>
       </w:r>
     </w:p>
     <w:p>
@@ -1682,28 +1681,7 @@
           <w:kern w:val="0"/>
           <w14:ligatures w14:val="none"/>
         </w:rPr>
-        <w:t>Since the same information must be given each time</w:t>
-      </w:r>
-      <w:r>
-        <w:rPr>
-          <w:kern w:val="0"/>
-          <w14:ligatures w14:val="none"/>
-        </w:rPr>
-        <w:t xml:space="preserve"> in the same format</w:t>
-      </w:r>
-      <w:r>
-        <w:rPr>
-          <w:kern w:val="0"/>
-          <w14:ligatures w14:val="none"/>
-        </w:rPr>
-        <w:t>, a digital form is suitable for this use. Furthermore</w:t>
-      </w:r>
-      <w:r>
-        <w:rPr>
-          <w:kern w:val="0"/>
-          <w14:ligatures w14:val="none"/>
-        </w:rPr>
-        <w:t xml:space="preserve">, since this information will be </w:t>
+        <w:t xml:space="preserve">Since the same information must be given each time in the same format, a digital form is suitable for this use. Furthermore, since this information will be </w:t>
       </w:r>
       <w:r>
         <w:rPr>
@@ -1746,7 +1724,15 @@
         </w:numPr>
       </w:pPr>
       <w:r>
-        <w:t xml:space="preserve">A web-based database system can easily monitor whether a driver has viewed the details of a job with a simple tick box for each driver, and can send automated emails to drivers when jobs are </w:t>
+        <w:t xml:space="preserve">A web-based database system can easily monitor whether a driver has viewed the details of a job with a simple tick box for each </w:t>
+      </w:r>
+      <w:proofErr w:type="gramStart"/>
+      <w:r>
+        <w:t>driver, and</w:t>
+      </w:r>
+      <w:proofErr w:type="gramEnd"/>
+      <w:r>
+        <w:t xml:space="preserve"> can send automated emails to drivers when jobs are </w:t>
       </w:r>
       <w:r>
         <w:t>available to them to remind them to check the system.</w:t>
@@ -2009,7 +1995,15 @@
         <w:t xml:space="preserve">Kristian Fewster is the school’s transport manager. </w:t>
       </w:r>
       <w:r>
-        <w:t xml:space="preserve">His role in school is to oversee and manage all of the school’s transportation. </w:t>
+        <w:t xml:space="preserve">His role in school is to oversee and manage </w:t>
+      </w:r>
+      <w:proofErr w:type="gramStart"/>
+      <w:r>
+        <w:t>all of</w:t>
+      </w:r>
+      <w:proofErr w:type="gramEnd"/>
+      <w:r>
+        <w:t xml:space="preserve"> the school’s transportation. </w:t>
       </w:r>
       <w:r>
         <w:t>T</w:t>
@@ -2036,7 +2030,15 @@
         <w:t xml:space="preserve"> The system is especially suited to his needs </w:t>
       </w:r>
       <w:r>
-        <w:t>due to the ease of access provided by a centralized web-based database. Not only is it easy for him to access and reference, it is also easy for staff members and drivers to make and respond to requests, which is convenient to his role since it is essential that everyone is up to date on information and referencing the same plan.</w:t>
+        <w:t xml:space="preserve">due to the ease of access provided by a centralized web-based database. Not only is it easy for him to access and reference, </w:t>
+      </w:r>
+      <w:proofErr w:type="gramStart"/>
+      <w:r>
+        <w:t>it</w:t>
+      </w:r>
+      <w:proofErr w:type="gramEnd"/>
+      <w:r>
+        <w:t xml:space="preserve"> is also easy for staff members and drivers to make and respond to requests, which is convenient to his role since it is essential that everyone is up to date on information and referencing the same plan.</w:t>
       </w:r>
     </w:p>
     <w:p>
@@ -2353,10 +2355,7 @@
     </w:p>
     <w:p>
       <w:r>
-        <w:t>All users will have an account which they must log in to before accessing the system. Each account will have one or more roles</w:t>
-      </w:r>
-      <w:r>
-        <w:t>. Roles determine the capabilities of that account.</w:t>
+        <w:t>Essential features of the website will include the following:</w:t>
       </w:r>
     </w:p>
     <w:p>
@@ -2364,11 +2363,17 @@
         <w:pStyle w:val="ListParagraph"/>
         <w:numPr>
           <w:ilvl w:val="0"/>
-          <w:numId w:val="7"/>
+          <w:numId w:val="12"/>
         </w:numPr>
       </w:pPr>
       <w:r>
-        <w:t>The school’s hired drivers:</w:t>
+        <w:t>A page</w:t>
+      </w:r>
+      <w:r>
+        <w:t xml:space="preserve"> where users can log in to the website</w:t>
+      </w:r>
+      <w:r>
+        <w:t>.</w:t>
       </w:r>
     </w:p>
     <w:p>
@@ -2376,11 +2381,83 @@
         <w:pStyle w:val="ListParagraph"/>
         <w:numPr>
           <w:ilvl w:val="1"/>
-          <w:numId w:val="7"/>
+          <w:numId w:val="12"/>
         </w:numPr>
       </w:pPr>
       <w:r>
-        <w:t>Must be able to read all requests.</w:t>
+        <w:t>This will be the first page shown to the user, and no other page will be accessible until the user has logged in.</w:t>
+      </w:r>
+    </w:p>
+    <w:p>
+      <w:pPr>
+        <w:pStyle w:val="ListParagraph"/>
+        <w:numPr>
+          <w:ilvl w:val="1"/>
+          <w:numId w:val="12"/>
+        </w:numPr>
+      </w:pPr>
+      <w:r>
+        <w:t>The pages that are accessible after this will depend on the role of the user logged in.</w:t>
+      </w:r>
+    </w:p>
+    <w:p>
+      <w:pPr>
+        <w:pStyle w:val="ListParagraph"/>
+        <w:numPr>
+          <w:ilvl w:val="0"/>
+          <w:numId w:val="12"/>
+        </w:numPr>
+      </w:pPr>
+      <w:r>
+        <w:t>A page where Kristian can view</w:t>
+      </w:r>
+      <w:r>
+        <w:t xml:space="preserve"> and modify</w:t>
+      </w:r>
+      <w:r>
+        <w:t xml:space="preserve"> all transport arrangements.</w:t>
+      </w:r>
+    </w:p>
+    <w:p>
+      <w:pPr>
+        <w:pStyle w:val="ListParagraph"/>
+        <w:numPr>
+          <w:ilvl w:val="1"/>
+          <w:numId w:val="12"/>
+        </w:numPr>
+      </w:pPr>
+      <w:r>
+        <w:t xml:space="preserve">This will be laid out like a calendar/timetable, each day </w:t>
+      </w:r>
+      <w:r>
+        <w:t xml:space="preserve">being </w:t>
+      </w:r>
+      <w:r>
+        <w:t>a column with vertical space representing the time of day.</w:t>
+      </w:r>
+    </w:p>
+    <w:p>
+      <w:pPr>
+        <w:pStyle w:val="ListParagraph"/>
+        <w:numPr>
+          <w:ilvl w:val="1"/>
+          <w:numId w:val="12"/>
+        </w:numPr>
+      </w:pPr>
+      <w:r>
+        <w:t>He should be able to view both pending requests and active jobs.</w:t>
+      </w:r>
+    </w:p>
+    <w:p>
+      <w:pPr>
+        <w:pStyle w:val="ListParagraph"/>
+        <w:numPr>
+          <w:ilvl w:val="1"/>
+          <w:numId w:val="12"/>
+        </w:numPr>
+      </w:pPr>
+      <w:r>
+        <w:t>He should be able to see whether a driver has read a job or not.</w:t>
       </w:r>
     </w:p>
     <w:p>
@@ -2388,11 +2465,11 @@
         <w:pStyle w:val="ListParagraph"/>
         <w:numPr>
           <w:ilvl w:val="2"/>
-          <w:numId w:val="7"/>
+          <w:numId w:val="12"/>
         </w:numPr>
       </w:pPr>
       <w:r>
-        <w:t>So that they can make an informed choice whether to accept them.</w:t>
+        <w:t>This is so that he can confirm whether a driver has read a job and is unavailable or whether they have not checked available jobs.</w:t>
       </w:r>
     </w:p>
     <w:p>
@@ -2400,23 +2477,61 @@
         <w:pStyle w:val="ListParagraph"/>
         <w:numPr>
           <w:ilvl w:val="1"/>
-          <w:numId w:val="7"/>
+          <w:numId w:val="12"/>
         </w:numPr>
       </w:pPr>
       <w:r>
-        <w:t>Must be able to indicate to Kristian that they have read a request.</w:t>
+        <w:t xml:space="preserve">This is </w:t>
+      </w:r>
+      <w:r>
+        <w:t xml:space="preserve">all </w:t>
+      </w:r>
+      <w:r>
+        <w:t xml:space="preserve">so that Kristian can oversee </w:t>
+      </w:r>
+      <w:r>
+        <w:t xml:space="preserve">and manage </w:t>
+      </w:r>
+      <w:r>
+        <w:t>all transportation arrangements as an ultimate authority</w:t>
+      </w:r>
+      <w:r>
+        <w:t>.</w:t>
       </w:r>
     </w:p>
     <w:p>
       <w:pPr>
         <w:pStyle w:val="ListParagraph"/>
         <w:numPr>
-          <w:ilvl w:val="2"/>
-          <w:numId w:val="7"/>
+          <w:ilvl w:val="0"/>
+          <w:numId w:val="12"/>
         </w:numPr>
       </w:pPr>
       <w:r>
-        <w:t>So that Kristian knows whether they are unavailable or just haven’t read the request (since the drivers are on casual contracts, they may not be checking available jobs frequently).</w:t>
+        <w:t xml:space="preserve">A page where </w:t>
+      </w:r>
+      <w:r>
+        <w:t>the</w:t>
+      </w:r>
+      <w:r>
+        <w:t xml:space="preserve"> school’s drivers can view </w:t>
+      </w:r>
+      <w:r>
+        <w:t xml:space="preserve">all </w:t>
+      </w:r>
+      <w:r>
+        <w:t>available jobs that haven’t been accepted by anyon</w:t>
+      </w:r>
+      <w:r>
+        <w:t xml:space="preserve">e </w:t>
+      </w:r>
+      <w:proofErr w:type="gramStart"/>
+      <w:r>
+        <w:t>else, and</w:t>
+      </w:r>
+      <w:proofErr w:type="gramEnd"/>
+      <w:r>
+        <w:t xml:space="preserve"> accept them if they choose to.</w:t>
       </w:r>
     </w:p>
     <w:p>
@@ -2424,35 +2539,19 @@
         <w:pStyle w:val="ListParagraph"/>
         <w:numPr>
           <w:ilvl w:val="1"/>
-          <w:numId w:val="7"/>
+          <w:numId w:val="12"/>
         </w:numPr>
       </w:pPr>
       <w:r>
-        <w:t>Must be able to accept requests, and these requests must then be unavailable to other drivers.</w:t>
-      </w:r>
-    </w:p>
-    <w:p>
-      <w:pPr>
-        <w:pStyle w:val="ListParagraph"/>
-        <w:numPr>
-          <w:ilvl w:val="2"/>
-          <w:numId w:val="7"/>
-        </w:numPr>
-      </w:pPr>
-      <w:r>
-        <w:t>Any request only requires one driver, so multiple drivers shouldn’t be able to accept the same job otherwise their time will be wasted.</w:t>
-      </w:r>
-    </w:p>
-    <w:p>
-      <w:pPr>
-        <w:pStyle w:val="ListParagraph"/>
-        <w:numPr>
-          <w:ilvl w:val="2"/>
-          <w:numId w:val="7"/>
-        </w:numPr>
-      </w:pPr>
-      <w:r>
-        <w:t>Drivers should be able to accept the jobs so that the system can record when they are busy and how many hours they’ve worked.</w:t>
+        <w:t xml:space="preserve">This is so that the drivers can volunteer for their own </w:t>
+      </w:r>
+      <w:proofErr w:type="gramStart"/>
+      <w:r>
+        <w:t>jobs, since</w:t>
+      </w:r>
+      <w:proofErr w:type="gramEnd"/>
+      <w:r>
+        <w:t xml:space="preserve"> they are on casual contracts.</w:t>
       </w:r>
     </w:p>
     <w:p>
@@ -2460,11 +2559,11 @@
         <w:pStyle w:val="ListParagraph"/>
         <w:numPr>
           <w:ilvl w:val="0"/>
-          <w:numId w:val="7"/>
+          <w:numId w:val="12"/>
         </w:numPr>
       </w:pPr>
       <w:r>
-        <w:t>Staff members:</w:t>
+        <w:t>A page where staff members can submit requests.</w:t>
       </w:r>
     </w:p>
     <w:p>
@@ -2472,26 +2571,34 @@
         <w:pStyle w:val="ListParagraph"/>
         <w:numPr>
           <w:ilvl w:val="1"/>
-          <w:numId w:val="7"/>
+          <w:numId w:val="12"/>
         </w:numPr>
       </w:pPr>
       <w:r>
-        <w:t>Must be able to add requests to the database</w:t>
+        <w:t>This page will have a digital form with all required information</w:t>
+      </w:r>
+      <w:r>
+        <w:t xml:space="preserve">, so </w:t>
+      </w:r>
+      <w:proofErr w:type="gramStart"/>
+      <w:r>
+        <w:t xml:space="preserve">that </w:t>
       </w:r>
       <w:r>
         <w:t>.</w:t>
       </w:r>
+      <w:proofErr w:type="gramEnd"/>
     </w:p>
     <w:p>
       <w:pPr>
         <w:pStyle w:val="ListParagraph"/>
         <w:numPr>
-          <w:ilvl w:val="2"/>
-          <w:numId w:val="7"/>
+          <w:ilvl w:val="0"/>
+          <w:numId w:val="12"/>
         </w:numPr>
       </w:pPr>
       <w:r>
-        <w:t>So that drivers can see and accept them.</w:t>
+        <w:t>A way for staff members to remove their requests once they’re made in case plans change.</w:t>
       </w:r>
     </w:p>
     <w:p>
@@ -2499,82 +2606,17 @@
         <w:pStyle w:val="ListParagraph"/>
         <w:numPr>
           <w:ilvl w:val="1"/>
-          <w:numId w:val="7"/>
+          <w:numId w:val="12"/>
         </w:numPr>
       </w:pPr>
       <w:r>
-        <w:t>Must be able to remove their own requests from the database.</w:t>
-      </w:r>
-    </w:p>
-    <w:p>
-      <w:pPr>
-        <w:pStyle w:val="ListParagraph"/>
-        <w:numPr>
-          <w:ilvl w:val="2"/>
-          <w:numId w:val="7"/>
-        </w:numPr>
-      </w:pPr>
-      <w:r>
-        <w:t>So that they can remove mistakes, preventing them from clogging up the system.</w:t>
-      </w:r>
-    </w:p>
-    <w:p>
-      <w:pPr>
-        <w:pStyle w:val="ListParagraph"/>
-        <w:numPr>
-          <w:ilvl w:val="0"/>
-          <w:numId w:val="7"/>
-        </w:numPr>
-      </w:pPr>
-      <w:r>
-        <w:t>Kristian:</w:t>
-      </w:r>
-    </w:p>
-    <w:p>
-      <w:pPr>
-        <w:pStyle w:val="ListParagraph"/>
-        <w:numPr>
-          <w:ilvl w:val="1"/>
-          <w:numId w:val="7"/>
-        </w:numPr>
-      </w:pPr>
-      <w:r>
-        <w:t>Must be able to view all requests and accepted jobs.</w:t>
-      </w:r>
-    </w:p>
-    <w:p>
-      <w:pPr>
-        <w:pStyle w:val="ListParagraph"/>
-        <w:numPr>
-          <w:ilvl w:val="2"/>
-          <w:numId w:val="7"/>
-        </w:numPr>
-      </w:pPr>
-      <w:r>
-        <w:t xml:space="preserve">So that he can coordinate the drivers’ working hours and manage </w:t>
-      </w:r>
-      <w:r>
-        <w:t>all active jobs.</w:t>
-      </w:r>
-    </w:p>
-    <w:p>
-      <w:pPr>
-        <w:pStyle w:val="ListParagraph"/>
-        <w:numPr>
-          <w:ilvl w:val="0"/>
-          <w:numId w:val="7"/>
-        </w:numPr>
-      </w:pPr>
-    </w:p>
-    <w:p>
-      <w:pPr>
-        <w:rPr>
-          <w:rFonts w:asciiTheme="majorHAnsi" w:eastAsiaTheme="majorEastAsia" w:hAnsiTheme="majorHAnsi" w:cstheme="majorBidi"/>
-          <w:color w:val="0F4761" w:themeColor="accent1" w:themeShade="BF"/>
-          <w:sz w:val="32"/>
-          <w:szCs w:val="32"/>
-        </w:rPr>
-      </w:pPr>
+        <w:t>If only some details have been changed, the staff member can make another request</w:t>
+      </w:r>
+      <w:r>
+        <w:t xml:space="preserve"> with the modified details.</w:t>
+      </w:r>
+    </w:p>
+    <w:p>
       <w:r>
         <w:br w:type="page"/>
       </w:r>
@@ -2700,10 +2742,18 @@
         </w:numPr>
       </w:pPr>
       <w:r>
-        <w:t>The database itself will be hoste</w:t>
-      </w:r>
-      <w:r>
-        <w:t xml:space="preserve">d </w:t>
+        <w:t xml:space="preserve">The database itself will be </w:t>
+      </w:r>
+      <w:proofErr w:type="gramStart"/>
+      <w:r>
+        <w:t>hoste</w:t>
+      </w:r>
+      <w:r>
+        <w:t>d</w:t>
+      </w:r>
+      <w:proofErr w:type="gramEnd"/>
+      <w:r>
+        <w:t xml:space="preserve"> </w:t>
       </w:r>
     </w:p>
     <w:p>
@@ -2753,7 +2803,7 @@
         </w:rPr>
         <w:lastRenderedPageBreak/>
         <w:drawing>
-          <wp:anchor distT="0" distB="0" distL="114300" distR="114300" simplePos="0" relativeHeight="251669504" behindDoc="0" locked="0" layoutInCell="1" allowOverlap="1" wp14:anchorId="552CE5C2" wp14:editId="32BD143A">
+          <wp:anchor distT="0" distB="0" distL="114300" distR="114300" simplePos="0" relativeHeight="251669504" behindDoc="0" locked="0" layoutInCell="1" allowOverlap="1" wp14:anchorId="552CE5C2" wp14:editId="05626C66">
             <wp:simplePos x="0" y="0"/>
             <wp:positionH relativeFrom="column">
               <wp:posOffset>0</wp:posOffset>
@@ -2859,7 +2909,15 @@
         <w:t>vehicles</w:t>
       </w:r>
       <w:r>
-        <w:t>. This will need to store information about each vehicle such as registration number and maximum capacity. It will also need to take into account the hired vehicles</w:t>
+        <w:t xml:space="preserve">. This will need to store information about each vehicle such as registration number and maximum capacity. It will also need to </w:t>
+      </w:r>
+      <w:proofErr w:type="gramStart"/>
+      <w:r>
+        <w:t>take into account</w:t>
+      </w:r>
+      <w:proofErr w:type="gramEnd"/>
+      <w:r>
+        <w:t xml:space="preserve"> the hired vehicles</w:t>
       </w:r>
       <w:r>
         <w:t>, and one way to do this is to have a Boolean variable attached to each vehicle in the table that indicates whether they are currently in school or not. This means that if the same vehicle is hired more than once, its information doesn’t need to be re-entered. An alternative method could be to instead have a date</w:t>
@@ -2874,7 +2932,15 @@
         <w:t xml:space="preserve">if a vehicle is in school now, it might be requested for a job in a week, in which time it will have been returned. As such, the end date of the renting </w:t>
       </w:r>
       <w:r>
-        <w:t xml:space="preserve">(NotAvailableFrom) </w:t>
+        <w:t>(</w:t>
+      </w:r>
+      <w:proofErr w:type="spellStart"/>
+      <w:r>
+        <w:t>NotAvailableFrom</w:t>
+      </w:r>
+      <w:proofErr w:type="spellEnd"/>
+      <w:r>
+        <w:t xml:space="preserve">) </w:t>
       </w:r>
       <w:r>
         <w:t>should be stored to avoid this problem</w:t>
@@ -3988,12 +4054,14 @@
                 <w:u w:val="thick"/>
               </w:rPr>
             </w:pPr>
+            <w:proofErr w:type="spellStart"/>
             <w:r>
               <w:rPr>
                 <w:u w:val="thick"/>
               </w:rPr>
               <w:t>VehicleID</w:t>
             </w:r>
+            <w:proofErr w:type="spellEnd"/>
           </w:p>
         </w:tc>
         <w:tc>
@@ -4001,8 +4069,13 @@
             <w:tcW w:w="1523" w:type="dxa"/>
           </w:tcPr>
           <w:p>
-            <w:r>
-              <w:t>INT(6), auto increment, Primary key</w:t>
+            <w:proofErr w:type="gramStart"/>
+            <w:r>
+              <w:t>INT(</w:t>
+            </w:r>
+            <w:proofErr w:type="gramEnd"/>
+            <w:r>
+              <w:t>6), auto increment, Primary key</w:t>
             </w:r>
           </w:p>
         </w:tc>
@@ -4049,9 +4122,11 @@
             <w:tcW w:w="2080" w:type="dxa"/>
           </w:tcPr>
           <w:p>
+            <w:proofErr w:type="spellStart"/>
             <w:r>
               <w:t>RegNumber</w:t>
             </w:r>
+            <w:proofErr w:type="spellEnd"/>
           </w:p>
         </w:tc>
         <w:tc>
@@ -4059,8 +4134,13 @@
             <w:tcW w:w="1523" w:type="dxa"/>
           </w:tcPr>
           <w:p>
-            <w:r>
-              <w:t>VARCHAR(7)</w:t>
+            <w:proofErr w:type="gramStart"/>
+            <w:r>
+              <w:t>VARCHAR(</w:t>
+            </w:r>
+            <w:proofErr w:type="gramEnd"/>
+            <w:r>
+              <w:t>7)</w:t>
             </w:r>
           </w:p>
         </w:tc>
@@ -4110,8 +4190,13 @@
             <w:tcW w:w="1523" w:type="dxa"/>
           </w:tcPr>
           <w:p>
-            <w:r>
-              <w:t>INT(2)</w:t>
+            <w:proofErr w:type="gramStart"/>
+            <w:r>
+              <w:t>INT(</w:t>
+            </w:r>
+            <w:proofErr w:type="gramEnd"/>
+            <w:r>
+              <w:t>2)</w:t>
             </w:r>
           </w:p>
         </w:tc>
@@ -4155,9 +4240,11 @@
             <w:tcW w:w="2080" w:type="dxa"/>
           </w:tcPr>
           <w:p>
+            <w:proofErr w:type="spellStart"/>
             <w:r>
               <w:t>NotAvailableFrom</w:t>
             </w:r>
+            <w:proofErr w:type="spellEnd"/>
           </w:p>
         </w:tc>
         <w:tc>
@@ -4359,12 +4446,14 @@
                 <w:u w:val="thick"/>
               </w:rPr>
             </w:pPr>
+            <w:proofErr w:type="spellStart"/>
             <w:r>
               <w:rPr>
                 <w:u w:val="thick"/>
               </w:rPr>
               <w:t>UserID</w:t>
             </w:r>
+            <w:proofErr w:type="spellEnd"/>
           </w:p>
         </w:tc>
         <w:tc>
@@ -4372,8 +4461,13 @@
             <w:tcW w:w="1701" w:type="dxa"/>
           </w:tcPr>
           <w:p>
-            <w:r>
-              <w:t>INT(6), auto increment, Primary key</w:t>
+            <w:proofErr w:type="gramStart"/>
+            <w:r>
+              <w:t>INT(</w:t>
+            </w:r>
+            <w:proofErr w:type="gramEnd"/>
+            <w:r>
+              <w:t>6), auto increment, Primary key</w:t>
             </w:r>
           </w:p>
         </w:tc>
@@ -4433,8 +4527,13 @@
             <w:tcW w:w="1701" w:type="dxa"/>
           </w:tcPr>
           <w:p>
-            <w:r>
-              <w:t>VARCHAR(60)</w:t>
+            <w:proofErr w:type="gramStart"/>
+            <w:r>
+              <w:t>VARCHAR(</w:t>
+            </w:r>
+            <w:proofErr w:type="gramEnd"/>
+            <w:r>
+              <w:t>60)</w:t>
             </w:r>
           </w:p>
         </w:tc>
@@ -4459,7 +4558,15 @@
               <w:t>’s</w:t>
             </w:r>
             <w:r>
-              <w:t xml:space="preserve"> password_hash </w:t>
+              <w:t xml:space="preserve"> </w:t>
+            </w:r>
+            <w:proofErr w:type="spellStart"/>
+            <w:r>
+              <w:t>password_hash</w:t>
+            </w:r>
+            <w:proofErr w:type="spellEnd"/>
+            <w:r>
+              <w:t xml:space="preserve"> </w:t>
             </w:r>
             <w:r>
               <w:t>so will have exactly 60 characters always.</w:t>
@@ -4536,9 +4643,11 @@
             <w:tcW w:w="1701" w:type="dxa"/>
           </w:tcPr>
           <w:p>
+            <w:proofErr w:type="gramStart"/>
             <w:r>
               <w:t>VARCHAR(</w:t>
             </w:r>
+            <w:proofErr w:type="gramEnd"/>
             <w:r>
               <w:t>4</w:t>
             </w:r>
@@ -4605,9 +4714,11 @@
             <w:tcW w:w="1555" w:type="dxa"/>
           </w:tcPr>
           <w:p>
+            <w:proofErr w:type="spellStart"/>
             <w:r>
               <w:t>Telephonenumber</w:t>
             </w:r>
+            <w:proofErr w:type="spellEnd"/>
           </w:p>
         </w:tc>
         <w:tc>
@@ -4615,8 +4726,13 @@
             <w:tcW w:w="1701" w:type="dxa"/>
           </w:tcPr>
           <w:p>
-            <w:r>
-              <w:t>VARCHAR(1</w:t>
+            <w:proofErr w:type="gramStart"/>
+            <w:r>
+              <w:t>VARCHAR(</w:t>
+            </w:r>
+            <w:proofErr w:type="gramEnd"/>
+            <w:r>
+              <w:t>1</w:t>
             </w:r>
             <w:r>
               <w:t>1</w:t>
@@ -4678,8 +4794,13 @@
             <w:tcW w:w="1701" w:type="dxa"/>
           </w:tcPr>
           <w:p>
-            <w:r>
-              <w:t>VARCHAR(20)</w:t>
+            <w:proofErr w:type="gramStart"/>
+            <w:r>
+              <w:t>VARCHAR(</w:t>
+            </w:r>
+            <w:proofErr w:type="gramEnd"/>
+            <w:r>
+              <w:t>20)</w:t>
             </w:r>
           </w:p>
         </w:tc>
@@ -4730,8 +4851,13 @@
             <w:tcW w:w="1701" w:type="dxa"/>
           </w:tcPr>
           <w:p>
-            <w:r>
-              <w:t>VARCHAR(20)</w:t>
+            <w:proofErr w:type="gramStart"/>
+            <w:r>
+              <w:t>VARCHAR(</w:t>
+            </w:r>
+            <w:proofErr w:type="gramEnd"/>
+            <w:r>
+              <w:t>20)</w:t>
             </w:r>
           </w:p>
         </w:tc>
@@ -4772,9 +4898,11 @@
             <w:tcW w:w="1555" w:type="dxa"/>
           </w:tcPr>
           <w:p>
+            <w:proofErr w:type="spellStart"/>
             <w:r>
               <w:t>IsDriver</w:t>
             </w:r>
+            <w:proofErr w:type="spellEnd"/>
           </w:p>
         </w:tc>
         <w:tc>
@@ -4782,8 +4910,13 @@
             <w:tcW w:w="1701" w:type="dxa"/>
           </w:tcPr>
           <w:p>
-            <w:r>
-              <w:t>TINYINT(1)</w:t>
+            <w:proofErr w:type="gramStart"/>
+            <w:r>
+              <w:t>TINYINT(</w:t>
+            </w:r>
+            <w:proofErr w:type="gramEnd"/>
+            <w:r>
+              <w:t>1)</w:t>
             </w:r>
           </w:p>
         </w:tc>
@@ -4946,12 +5079,14 @@
                 <w:u w:val="thick"/>
               </w:rPr>
             </w:pPr>
+            <w:proofErr w:type="spellStart"/>
             <w:r>
               <w:rPr>
                 <w:u w:val="thick"/>
               </w:rPr>
               <w:t>RequestID</w:t>
             </w:r>
+            <w:proofErr w:type="spellEnd"/>
           </w:p>
         </w:tc>
         <w:tc>
@@ -5588,6 +5723,119 @@
     </w:lvl>
   </w:abstractNum>
   <w:abstractNum w:abstractNumId="3" w15:restartNumberingAfterBreak="0">
+    <w:nsid w:val="3CAC648F"/>
+    <w:multiLevelType w:val="hybridMultilevel"/>
+    <w:tmpl w:val="10BA226A"/>
+    <w:lvl w:ilvl="0" w:tplc="08090001">
+      <w:start w:val="1"/>
+      <w:numFmt w:val="bullet"/>
+      <w:lvlText w:val=""/>
+      <w:lvlJc w:val="left"/>
+      <w:pPr>
+        <w:ind w:left="720" w:hanging="360"/>
+      </w:pPr>
+      <w:rPr>
+        <w:rFonts w:ascii="Symbol" w:hAnsi="Symbol" w:hint="default"/>
+      </w:rPr>
+    </w:lvl>
+    <w:lvl w:ilvl="1" w:tplc="08090003">
+      <w:start w:val="1"/>
+      <w:numFmt w:val="bullet"/>
+      <w:lvlText w:val="o"/>
+      <w:lvlJc w:val="left"/>
+      <w:pPr>
+        <w:ind w:left="1440" w:hanging="360"/>
+      </w:pPr>
+      <w:rPr>
+        <w:rFonts w:ascii="Courier New" w:hAnsi="Courier New" w:cs="Courier New" w:hint="default"/>
+      </w:rPr>
+    </w:lvl>
+    <w:lvl w:ilvl="2" w:tplc="08090005">
+      <w:start w:val="1"/>
+      <w:numFmt w:val="bullet"/>
+      <w:lvlText w:val=""/>
+      <w:lvlJc w:val="left"/>
+      <w:pPr>
+        <w:ind w:left="2160" w:hanging="360"/>
+      </w:pPr>
+      <w:rPr>
+        <w:rFonts w:ascii="Wingdings" w:hAnsi="Wingdings" w:hint="default"/>
+      </w:rPr>
+    </w:lvl>
+    <w:lvl w:ilvl="3" w:tplc="08090001" w:tentative="1">
+      <w:start w:val="1"/>
+      <w:numFmt w:val="bullet"/>
+      <w:lvlText w:val=""/>
+      <w:lvlJc w:val="left"/>
+      <w:pPr>
+        <w:ind w:left="2880" w:hanging="360"/>
+      </w:pPr>
+      <w:rPr>
+        <w:rFonts w:ascii="Symbol" w:hAnsi="Symbol" w:hint="default"/>
+      </w:rPr>
+    </w:lvl>
+    <w:lvl w:ilvl="4" w:tplc="08090003" w:tentative="1">
+      <w:start w:val="1"/>
+      <w:numFmt w:val="bullet"/>
+      <w:lvlText w:val="o"/>
+      <w:lvlJc w:val="left"/>
+      <w:pPr>
+        <w:ind w:left="3600" w:hanging="360"/>
+      </w:pPr>
+      <w:rPr>
+        <w:rFonts w:ascii="Courier New" w:hAnsi="Courier New" w:cs="Courier New" w:hint="default"/>
+      </w:rPr>
+    </w:lvl>
+    <w:lvl w:ilvl="5" w:tplc="08090005" w:tentative="1">
+      <w:start w:val="1"/>
+      <w:numFmt w:val="bullet"/>
+      <w:lvlText w:val=""/>
+      <w:lvlJc w:val="left"/>
+      <w:pPr>
+        <w:ind w:left="4320" w:hanging="360"/>
+      </w:pPr>
+      <w:rPr>
+        <w:rFonts w:ascii="Wingdings" w:hAnsi="Wingdings" w:hint="default"/>
+      </w:rPr>
+    </w:lvl>
+    <w:lvl w:ilvl="6" w:tplc="08090001" w:tentative="1">
+      <w:start w:val="1"/>
+      <w:numFmt w:val="bullet"/>
+      <w:lvlText w:val=""/>
+      <w:lvlJc w:val="left"/>
+      <w:pPr>
+        <w:ind w:left="5040" w:hanging="360"/>
+      </w:pPr>
+      <w:rPr>
+        <w:rFonts w:ascii="Symbol" w:hAnsi="Symbol" w:hint="default"/>
+      </w:rPr>
+    </w:lvl>
+    <w:lvl w:ilvl="7" w:tplc="08090003" w:tentative="1">
+      <w:start w:val="1"/>
+      <w:numFmt w:val="bullet"/>
+      <w:lvlText w:val="o"/>
+      <w:lvlJc w:val="left"/>
+      <w:pPr>
+        <w:ind w:left="5760" w:hanging="360"/>
+      </w:pPr>
+      <w:rPr>
+        <w:rFonts w:ascii="Courier New" w:hAnsi="Courier New" w:cs="Courier New" w:hint="default"/>
+      </w:rPr>
+    </w:lvl>
+    <w:lvl w:ilvl="8" w:tplc="08090005" w:tentative="1">
+      <w:start w:val="1"/>
+      <w:numFmt w:val="bullet"/>
+      <w:lvlText w:val=""/>
+      <w:lvlJc w:val="left"/>
+      <w:pPr>
+        <w:ind w:left="6480" w:hanging="360"/>
+      </w:pPr>
+      <w:rPr>
+        <w:rFonts w:ascii="Wingdings" w:hAnsi="Wingdings" w:hint="default"/>
+      </w:rPr>
+    </w:lvl>
+  </w:abstractNum>
+  <w:abstractNum w:abstractNumId="4" w15:restartNumberingAfterBreak="0">
     <w:nsid w:val="43DF1759"/>
     <w:multiLevelType w:val="hybridMultilevel"/>
     <w:tmpl w:val="189A1F34"/>
@@ -5699,7 +5947,7 @@
       </w:rPr>
     </w:lvl>
   </w:abstractNum>
-  <w:abstractNum w:abstractNumId="4" w15:restartNumberingAfterBreak="0">
+  <w:abstractNum w:abstractNumId="5" w15:restartNumberingAfterBreak="0">
     <w:nsid w:val="43EF6CEB"/>
     <w:multiLevelType w:val="hybridMultilevel"/>
     <w:tmpl w:val="6E34287A"/>
@@ -5812,7 +6060,7 @@
       </w:rPr>
     </w:lvl>
   </w:abstractNum>
-  <w:abstractNum w:abstractNumId="5" w15:restartNumberingAfterBreak="0">
+  <w:abstractNum w:abstractNumId="6" w15:restartNumberingAfterBreak="0">
     <w:nsid w:val="569E459A"/>
     <w:multiLevelType w:val="hybridMultilevel"/>
     <w:tmpl w:val="CBBA3404"/>
@@ -5925,7 +6173,7 @@
       </w:rPr>
     </w:lvl>
   </w:abstractNum>
-  <w:abstractNum w:abstractNumId="6" w15:restartNumberingAfterBreak="0">
+  <w:abstractNum w:abstractNumId="7" w15:restartNumberingAfterBreak="0">
     <w:nsid w:val="605848DB"/>
     <w:multiLevelType w:val="hybridMultilevel"/>
     <w:tmpl w:val="9C4CA446"/>
@@ -6038,7 +6286,7 @@
       </w:rPr>
     </w:lvl>
   </w:abstractNum>
-  <w:abstractNum w:abstractNumId="7" w15:restartNumberingAfterBreak="0">
+  <w:abstractNum w:abstractNumId="8" w15:restartNumberingAfterBreak="0">
     <w:nsid w:val="707B60FE"/>
     <w:multiLevelType w:val="hybridMultilevel"/>
     <w:tmpl w:val="A6966DB8"/>
@@ -6151,7 +6399,7 @@
       </w:rPr>
     </w:lvl>
   </w:abstractNum>
-  <w:abstractNum w:abstractNumId="8" w15:restartNumberingAfterBreak="0">
+  <w:abstractNum w:abstractNumId="9" w15:restartNumberingAfterBreak="0">
     <w:nsid w:val="70D74025"/>
     <w:multiLevelType w:val="hybridMultilevel"/>
     <w:tmpl w:val="2B04AA9E"/>
@@ -6264,7 +6512,7 @@
       </w:rPr>
     </w:lvl>
   </w:abstractNum>
-  <w:abstractNum w:abstractNumId="9" w15:restartNumberingAfterBreak="0">
+  <w:abstractNum w:abstractNumId="10" w15:restartNumberingAfterBreak="0">
     <w:nsid w:val="72C37F25"/>
     <w:multiLevelType w:val="hybridMultilevel"/>
     <w:tmpl w:val="CFB4A38A"/>
@@ -6376,7 +6624,7 @@
       </w:rPr>
     </w:lvl>
   </w:abstractNum>
-  <w:abstractNum w:abstractNumId="10" w15:restartNumberingAfterBreak="0">
+  <w:abstractNum w:abstractNumId="11" w15:restartNumberingAfterBreak="0">
     <w:nsid w:val="7F99742F"/>
     <w:multiLevelType w:val="hybridMultilevel"/>
     <w:tmpl w:val="F2183C7C"/>
@@ -6493,34 +6741,37 @@
     <w:abstractNumId w:val="0"/>
   </w:num>
   <w:num w:numId="2" w16cid:durableId="1376008168">
-    <w:abstractNumId w:val="9"/>
+    <w:abstractNumId w:val="10"/>
   </w:num>
   <w:num w:numId="3" w16cid:durableId="562640390">
-    <w:abstractNumId w:val="3"/>
+    <w:abstractNumId w:val="4"/>
   </w:num>
   <w:num w:numId="4" w16cid:durableId="81685503">
-    <w:abstractNumId w:val="6"/>
+    <w:abstractNumId w:val="7"/>
   </w:num>
   <w:num w:numId="5" w16cid:durableId="2117673973">
     <w:abstractNumId w:val="2"/>
   </w:num>
   <w:num w:numId="6" w16cid:durableId="1831485627">
-    <w:abstractNumId w:val="10"/>
+    <w:abstractNumId w:val="11"/>
   </w:num>
   <w:num w:numId="7" w16cid:durableId="1650402379">
     <w:abstractNumId w:val="1"/>
   </w:num>
   <w:num w:numId="8" w16cid:durableId="1998682478">
+    <w:abstractNumId w:val="6"/>
+  </w:num>
+  <w:num w:numId="9" w16cid:durableId="363601260">
+    <w:abstractNumId w:val="8"/>
+  </w:num>
+  <w:num w:numId="10" w16cid:durableId="732049360">
+    <w:abstractNumId w:val="9"/>
+  </w:num>
+  <w:num w:numId="11" w16cid:durableId="1592205121">
     <w:abstractNumId w:val="5"/>
   </w:num>
-  <w:num w:numId="9" w16cid:durableId="363601260">
-    <w:abstractNumId w:val="7"/>
-  </w:num>
-  <w:num w:numId="10" w16cid:durableId="732049360">
-    <w:abstractNumId w:val="8"/>
-  </w:num>
-  <w:num w:numId="11" w16cid:durableId="1592205121">
-    <w:abstractNumId w:val="4"/>
+  <w:num w:numId="12" w16cid:durableId="305009999">
+    <w:abstractNumId w:val="3"/>
   </w:num>
 </w:numbering>
 </file>

--- a/coursework_writeup.docx
+++ b/coursework_writeup.docx
@@ -7,7 +7,13 @@
         <w:pStyle w:val="Title"/>
       </w:pPr>
       <w:r>
-        <w:t>Oundle Minibus Rental System</w:t>
+        <w:t xml:space="preserve">Oundle </w:t>
+      </w:r>
+      <w:r>
+        <w:t xml:space="preserve">School </w:t>
+      </w:r>
+      <w:r>
+        <w:t>Minibus Rental System</w:t>
       </w:r>
     </w:p>
     <w:p>
@@ -15,7 +21,13 @@
         <w:pStyle w:val="Title"/>
       </w:pPr>
       <w:r>
-        <w:t>Matthew Riegels Coursework 2025</w:t>
+        <w:t>Matthew Riegels</w:t>
+      </w:r>
+      <w:r>
+        <w:t xml:space="preserve"> Computing</w:t>
+      </w:r>
+      <w:r>
+        <w:t xml:space="preserve"> Coursework 2025</w:t>
       </w:r>
     </w:p>
     <w:p/>
@@ -2646,45 +2658,50 @@
       </w:r>
     </w:p>
     <w:p>
-      <w:pPr>
-        <w:pStyle w:val="ListParagraph"/>
-        <w:numPr>
-          <w:ilvl w:val="0"/>
-          <w:numId w:val="9"/>
-        </w:numPr>
-      </w:pPr>
-      <w:r>
-        <w:t>The system will not manage money or automate transfers of funds.</w:t>
-      </w:r>
-    </w:p>
-    <w:p>
-      <w:pPr>
-        <w:pStyle w:val="ListParagraph"/>
-        <w:numPr>
-          <w:ilvl w:val="1"/>
-          <w:numId w:val="9"/>
-        </w:numPr>
-      </w:pPr>
-      <w:r>
-        <w:t>This is because I do not have the experience or skills required to safely manage digital currency, and any mistakes could result in unjustified charges to people’s accounts. I do not want to be responsible for accidentally removing people’s money from their accounts for no reason.</w:t>
-      </w:r>
-    </w:p>
-    <w:p>
-      <w:pPr>
-        <w:pStyle w:val="ListParagraph"/>
-        <w:numPr>
-          <w:ilvl w:val="1"/>
-          <w:numId w:val="9"/>
-        </w:numPr>
-      </w:pPr>
-      <w:r>
-        <w:t>This means that it will not automate payments to the hired drivers, although it can calculate how much they are owed</w:t>
-      </w:r>
-      <w:r>
-        <w:t xml:space="preserve"> so that higher authorities can handle the actual payment</w:t>
-      </w:r>
-      <w:r>
-        <w:t>.</w:t>
+      <w:r>
+        <w:t>With regards to paying the drivers</w:t>
+      </w:r>
+      <w:r>
+        <w:t xml:space="preserve">, I will be unable to process payments directly on the website. This is because there are some legal issues I’d like to avoid, along with user data security issues. Additionally, I would have to buy an SSL certificate which can cost up to </w:t>
+      </w:r>
+      <w:r>
+        <w:t>a thousand pounds annually. Given my lack of experience with web-based development, I think that navigating the complex issues that accompany handling money transfers would be too difficult for me to be a feasible part of the system.</w:t>
+      </w:r>
+    </w:p>
+    <w:p>
+      <w:r>
+        <w:t>Instead, I will likely make use of an online based payment solution, since I will be able to integrate it into the website</w:t>
+      </w:r>
+      <w:r>
+        <w:t xml:space="preserve"> without having to do the payment processing myself</w:t>
+      </w:r>
+      <w:r>
+        <w:t>. This will circumvent many of the issues mentioned above, since I can pass the role of managing user data onto the company.</w:t>
+      </w:r>
+    </w:p>
+    <w:p/>
+    <w:p>
+      <w:r>
+        <w:t>I will not create a downloadable sister app for the website. While this may be a convenience to customers, it is beyond my capabilities and it would be especially difficult to make the app available on all devices since it would have to function on multiple different operating systems</w:t>
+      </w:r>
+      <w:r>
+        <w:t>, thereby requiring two separate coded solutions to function on these different devices. This limitation can be mitigated by making the website easily accessible on a phone by ensuring that my CSS code uses mobile-friendly Bootstrap styles.</w:t>
+      </w:r>
+    </w:p>
+    <w:p>
+      <w:r>
+        <w:t xml:space="preserve">Furthermore, this limitation is not likely to be a major hindrance to the project </w:t>
+      </w:r>
+      <w:proofErr w:type="gramStart"/>
+      <w:r>
+        <w:t>on the whole</w:t>
+      </w:r>
+      <w:proofErr w:type="gramEnd"/>
+      <w:r>
+        <w:t xml:space="preserve">, since </w:t>
+      </w:r>
+      <w:r>
+        <w:t>the database will be stored on a central server which cannot be accessed without an Internet connection. Given that an internet connection is required for the system to work, one will always be able to access the website in any situation where the system could work on an app.</w:t>
       </w:r>
     </w:p>
     <w:p>
@@ -2718,42 +2735,252 @@
     </w:p>
     <w:p>
       <w:r>
-        <w:t>The requirements for this project should be minimal, as it is not very intensive.</w:t>
-      </w:r>
-    </w:p>
-    <w:p>
-      <w:pPr>
-        <w:pStyle w:val="ListParagraph"/>
-        <w:numPr>
-          <w:ilvl w:val="0"/>
-          <w:numId w:val="9"/>
-        </w:numPr>
-      </w:pPr>
-      <w:r>
-        <w:t>Anyone who wishes to access the system will need a device that can connect to the Internet, since the database will be online.</w:t>
-      </w:r>
-    </w:p>
-    <w:p>
-      <w:pPr>
-        <w:pStyle w:val="ListParagraph"/>
-        <w:numPr>
-          <w:ilvl w:val="0"/>
-          <w:numId w:val="9"/>
-        </w:numPr>
-      </w:pPr>
-      <w:r>
-        <w:t xml:space="preserve">The database itself will be </w:t>
+        <w:t xml:space="preserve">The </w:t>
+      </w:r>
+      <w:r>
+        <w:t xml:space="preserve">software requirements </w:t>
+      </w:r>
+      <w:r>
+        <w:t xml:space="preserve">to implement </w:t>
+      </w:r>
+      <w:r>
+        <w:t xml:space="preserve">the final </w:t>
+      </w:r>
+      <w:r>
+        <w:t xml:space="preserve">project </w:t>
+      </w:r>
+      <w:r>
+        <w:t xml:space="preserve">will </w:t>
+      </w:r>
+      <w:r>
+        <w:t xml:space="preserve">include making </w:t>
+      </w:r>
+      <w:r>
+        <w:t>us</w:t>
+      </w:r>
+      <w:r>
+        <w:t xml:space="preserve">e of </w:t>
+      </w:r>
+      <w:r>
+        <w:t xml:space="preserve">Visual Studio Code </w:t>
+      </w:r>
+      <w:r>
+        <w:t xml:space="preserve">for the sake of </w:t>
+      </w:r>
+      <w:r>
+        <w:t xml:space="preserve">easy traversal of the </w:t>
+      </w:r>
+      <w:r>
+        <w:t xml:space="preserve">many </w:t>
+      </w:r>
+      <w:r>
+        <w:t>files</w:t>
+      </w:r>
+      <w:r>
+        <w:t xml:space="preserve"> involved in the final product</w:t>
+      </w:r>
+      <w:r>
+        <w:t xml:space="preserve">. I will code the </w:t>
+      </w:r>
+      <w:r>
+        <w:t xml:space="preserve">solution </w:t>
+      </w:r>
+      <w:r>
+        <w:t>using PHP</w:t>
+      </w:r>
+      <w:r>
+        <w:t xml:space="preserve"> and MySQL</w:t>
+      </w:r>
+      <w:r>
+        <w:t xml:space="preserve"> to access </w:t>
+      </w:r>
+      <w:r>
+        <w:t xml:space="preserve">database </w:t>
+      </w:r>
+      <w:r>
+        <w:t xml:space="preserve">tables and output the results of these </w:t>
+      </w:r>
+      <w:r>
+        <w:t>queries.</w:t>
+      </w:r>
+      <w:r>
+        <w:t xml:space="preserve"> I will also be using HTML to </w:t>
+      </w:r>
+      <w:r>
+        <w:t xml:space="preserve">create </w:t>
+      </w:r>
+      <w:r>
+        <w:t xml:space="preserve">the </w:t>
+      </w:r>
+      <w:r>
+        <w:t xml:space="preserve">structure of the </w:t>
+      </w:r>
+      <w:r>
+        <w:t>websit</w:t>
+      </w:r>
+      <w:r>
+        <w:t>e</w:t>
+      </w:r>
+      <w:r>
+        <w:t xml:space="preserve">, using Bootstrap and CSS </w:t>
       </w:r>
       <w:proofErr w:type="gramStart"/>
       <w:r>
-        <w:t>hoste</w:t>
-      </w:r>
-      <w:r>
-        <w:t>d</w:t>
+        <w:t>in order to</w:t>
       </w:r>
       <w:proofErr w:type="gramEnd"/>
       <w:r>
+        <w:t xml:space="preserve"> ensure the final website </w:t>
+      </w:r>
+      <w:r>
+        <w:t>has a pleasant and appropriate look and feel</w:t>
+      </w:r>
+      <w:r>
+        <w:t xml:space="preserve"> by styling the </w:t>
+      </w:r>
+      <w:r>
+        <w:t>HTML</w:t>
+      </w:r>
+      <w:r>
+        <w:t xml:space="preserve">. I </w:t>
+      </w:r>
+      <w:r>
+        <w:t>am choosing to use</w:t>
+      </w:r>
+      <w:r>
+        <w:t xml:space="preserve"> these languages as these are the languages that we have been taught in </w:t>
+      </w:r>
+      <w:r>
+        <w:t xml:space="preserve">school </w:t>
+      </w:r>
+      <w:r>
+        <w:t xml:space="preserve">and so I am most </w:t>
+      </w:r>
+      <w:r>
+        <w:t xml:space="preserve">proficient </w:t>
+      </w:r>
+      <w:r>
+        <w:t xml:space="preserve">with, </w:t>
+      </w:r>
+      <w:r>
+        <w:t xml:space="preserve">in addition to </w:t>
+      </w:r>
+      <w:r>
+        <w:t xml:space="preserve">the fact that they lend themselves very well to </w:t>
+      </w:r>
+      <w:r>
+        <w:t>web-based development</w:t>
+      </w:r>
+      <w:r>
+        <w:t>, allowing me to easily code the final solution with them.</w:t>
+      </w:r>
+    </w:p>
+    <w:p>
+      <w:r>
+        <w:t>As f</w:t>
+      </w:r>
+      <w:r>
+        <w:t xml:space="preserve">or the Hardware requirements of the final </w:t>
+      </w:r>
+      <w:r>
+        <w:t>project</w:t>
+      </w:r>
+      <w:r>
+        <w:t xml:space="preserve">, I will use </w:t>
+      </w:r>
+      <w:proofErr w:type="spellStart"/>
+      <w:r>
+        <w:t>Xampp</w:t>
+      </w:r>
+      <w:proofErr w:type="spellEnd"/>
+      <w:r>
         <w:t xml:space="preserve"> </w:t>
+      </w:r>
+      <w:r>
+        <w:t xml:space="preserve">for </w:t>
+      </w:r>
+      <w:r>
+        <w:t>a local hosting app</w:t>
+      </w:r>
+      <w:r>
+        <w:t>, which I need</w:t>
+      </w:r>
+      <w:r>
+        <w:t xml:space="preserve"> </w:t>
+      </w:r>
+      <w:proofErr w:type="gramStart"/>
+      <w:r>
+        <w:t>in order to</w:t>
+      </w:r>
+      <w:proofErr w:type="gramEnd"/>
+      <w:r>
+        <w:t xml:space="preserve"> create </w:t>
+      </w:r>
+      <w:r>
+        <w:t xml:space="preserve">and host </w:t>
+      </w:r>
+      <w:r>
+        <w:t xml:space="preserve">the </w:t>
+      </w:r>
+      <w:r>
+        <w:t xml:space="preserve">databases and </w:t>
+      </w:r>
+      <w:r>
+        <w:t xml:space="preserve">tables </w:t>
+      </w:r>
+      <w:r>
+        <w:t>used in the final system.</w:t>
+      </w:r>
+      <w:r>
+        <w:t xml:space="preserve"> </w:t>
+      </w:r>
+      <w:proofErr w:type="spellStart"/>
+      <w:r>
+        <w:t>Xampp</w:t>
+      </w:r>
+      <w:proofErr w:type="spellEnd"/>
+      <w:r>
+        <w:t xml:space="preserve"> is the local hosting app that I am most familiar with, and it is also free and pre-installed on the school computers</w:t>
+      </w:r>
+      <w:r>
+        <w:t>,</w:t>
+      </w:r>
+      <w:r>
+        <w:t xml:space="preserve"> which I will be using to complete this project. </w:t>
+      </w:r>
+      <w:proofErr w:type="spellStart"/>
+      <w:r>
+        <w:t>Xampp</w:t>
+      </w:r>
+      <w:proofErr w:type="spellEnd"/>
+      <w:r>
+        <w:t xml:space="preserve"> also allows for an easy view of the tables, so that I can easily see the data within them. Eventually once I am ready to host the final </w:t>
+      </w:r>
+      <w:r>
+        <w:t>project</w:t>
+      </w:r>
+      <w:r>
+        <w:t xml:space="preserve">, I will need to use a </w:t>
+      </w:r>
+      <w:r>
+        <w:t>f</w:t>
+      </w:r>
+      <w:r>
+        <w:t xml:space="preserve">ree online </w:t>
+      </w:r>
+      <w:r>
+        <w:t>w</w:t>
+      </w:r>
+      <w:r>
+        <w:t xml:space="preserve">eb server to host the </w:t>
+      </w:r>
+      <w:proofErr w:type="gramStart"/>
+      <w:r>
+        <w:t>website</w:t>
+      </w:r>
+      <w:proofErr w:type="gramEnd"/>
+      <w:r>
+        <w:t xml:space="preserve"> so it is available for customers to access from anywhere at all times.</w:t>
       </w:r>
     </w:p>
     <w:p>
@@ -2786,6 +3013,174 @@
       </w:r>
     </w:p>
     <w:p>
+      <w:pPr>
+        <w:pStyle w:val="ListParagraph"/>
+        <w:numPr>
+          <w:ilvl w:val="0"/>
+          <w:numId w:val="14"/>
+        </w:numPr>
+      </w:pPr>
+      <w:r>
+        <w:t>My main success criteri</w:t>
+      </w:r>
+      <w:r>
+        <w:t>on</w:t>
+      </w:r>
+      <w:r>
+        <w:t xml:space="preserve"> is that the website must be easy and intuitive to use and understand.</w:t>
+      </w:r>
+    </w:p>
+    <w:p>
+      <w:pPr>
+        <w:pStyle w:val="ListParagraph"/>
+        <w:numPr>
+          <w:ilvl w:val="1"/>
+          <w:numId w:val="14"/>
+        </w:numPr>
+      </w:pPr>
+      <w:r>
+        <w:t>This will mean that users will be able to make use of the website without requiring any help or training, thus significantly streamlining the process of implementing the new system.</w:t>
+      </w:r>
+    </w:p>
+    <w:p>
+      <w:pPr>
+        <w:pStyle w:val="ListParagraph"/>
+        <w:numPr>
+          <w:ilvl w:val="1"/>
+          <w:numId w:val="14"/>
+        </w:numPr>
+      </w:pPr>
+      <w:r>
+        <w:t>This will be measured by asking users how easy they find the website to use</w:t>
+      </w:r>
+      <w:r>
+        <w:t>, and then they will provide a personal rating on a scale from 1-10 on a usability questionnaire. I aim to achieve an average score of 7 or above.</w:t>
+      </w:r>
+    </w:p>
+    <w:p>
+      <w:pPr>
+        <w:pStyle w:val="ListParagraph"/>
+        <w:numPr>
+          <w:ilvl w:val="0"/>
+          <w:numId w:val="14"/>
+        </w:numPr>
+      </w:pPr>
+      <w:r>
+        <w:t>Another success criterion is that making a request must take less than 10 minutes.</w:t>
+      </w:r>
+    </w:p>
+    <w:p>
+      <w:pPr>
+        <w:pStyle w:val="ListParagraph"/>
+        <w:numPr>
+          <w:ilvl w:val="1"/>
+          <w:numId w:val="14"/>
+        </w:numPr>
+      </w:pPr>
+      <w:r>
+        <w:t>This is to make the new system more attractive for staff members, who will not want to waste time adapting to a new method of requesting.</w:t>
+      </w:r>
+    </w:p>
+    <w:p>
+      <w:pPr>
+        <w:pStyle w:val="ListParagraph"/>
+        <w:numPr>
+          <w:ilvl w:val="0"/>
+          <w:numId w:val="14"/>
+        </w:numPr>
+      </w:pPr>
+      <w:r>
+        <w:t>Users must be able to log in to their account in less than a minute</w:t>
+      </w:r>
+      <w:r>
+        <w:t>.</w:t>
+      </w:r>
+    </w:p>
+    <w:p>
+      <w:pPr>
+        <w:pStyle w:val="ListParagraph"/>
+        <w:numPr>
+          <w:ilvl w:val="1"/>
+          <w:numId w:val="14"/>
+        </w:numPr>
+      </w:pPr>
+      <w:r>
+        <w:t xml:space="preserve">This is to ensure that users are </w:t>
+      </w:r>
+      <w:r>
+        <w:t xml:space="preserve">not </w:t>
+      </w:r>
+      <w:r>
+        <w:t xml:space="preserve">frustrated by </w:t>
+      </w:r>
+      <w:r>
+        <w:t xml:space="preserve">the process of </w:t>
+      </w:r>
+      <w:r>
+        <w:t xml:space="preserve">wasting </w:t>
+      </w:r>
+      <w:r>
+        <w:t>vast quantities of time logging in to their account</w:t>
+      </w:r>
+      <w:r>
+        <w:t>.</w:t>
+      </w:r>
+    </w:p>
+    <w:p>
+      <w:pPr>
+        <w:pStyle w:val="ListParagraph"/>
+        <w:numPr>
+          <w:ilvl w:val="0"/>
+          <w:numId w:val="14"/>
+        </w:numPr>
+      </w:pPr>
+      <w:r>
+        <w:t>Users must not be able to access any pages their role doesn’t allow them to (for example, a staff member shouldn’t be able to view and manage all transport arrangements, but Kristian should).</w:t>
+      </w:r>
+    </w:p>
+    <w:p>
+      <w:pPr>
+        <w:pStyle w:val="ListParagraph"/>
+        <w:numPr>
+          <w:ilvl w:val="1"/>
+          <w:numId w:val="14"/>
+        </w:numPr>
+      </w:pPr>
+      <w:r>
+        <w:t>This is to ensure that the only people who can modify a job are Kristian and whoever requested it.</w:t>
+      </w:r>
+    </w:p>
+    <w:p>
+      <w:pPr>
+        <w:pStyle w:val="ListParagraph"/>
+        <w:numPr>
+          <w:ilvl w:val="0"/>
+          <w:numId w:val="14"/>
+        </w:numPr>
+      </w:pPr>
+      <w:r>
+        <w:t>Drivers must be able to view all their active jobs in one place easily.</w:t>
+      </w:r>
+    </w:p>
+    <w:p>
+      <w:pPr>
+        <w:pStyle w:val="ListParagraph"/>
+        <w:numPr>
+          <w:ilvl w:val="1"/>
+          <w:numId w:val="14"/>
+        </w:numPr>
+      </w:pPr>
+      <w:r>
+        <w:t xml:space="preserve">This is so that they can manage their working hours </w:t>
+      </w:r>
+      <w:proofErr w:type="gramStart"/>
+      <w:r>
+        <w:t>effectively, and</w:t>
+      </w:r>
+      <w:proofErr w:type="gramEnd"/>
+      <w:r>
+        <w:t xml:space="preserve"> is also a convenience that will make the new system more attractive to them.</w:t>
+      </w:r>
       <w:r>
         <w:br w:type="page"/>
       </w:r>
@@ -3217,8 +3612,13 @@
                                 <w:t>ours</w:t>
                               </w:r>
                               <w:r>
-                                <w:t xml:space="preserve"> worked</w:t>
+                                <w:t xml:space="preserve"> </w:t>
                               </w:r>
+                              <w:proofErr w:type="gramStart"/>
+                              <w:r>
+                                <w:t>worked</w:t>
+                              </w:r>
+                              <w:proofErr w:type="gramEnd"/>
                             </w:p>
                           </w:txbxContent>
                         </wps:txbx>
@@ -3740,8 +4140,13 @@
                           <w:t>ours</w:t>
                         </w:r>
                         <w:r>
-                          <w:t xml:space="preserve"> worked</w:t>
+                          <w:t xml:space="preserve"> </w:t>
                         </w:r>
+                        <w:proofErr w:type="gramStart"/>
+                        <w:r>
+                          <w:t>worked</w:t>
+                        </w:r>
+                        <w:proofErr w:type="gramEnd"/>
                       </w:p>
                     </w:txbxContent>
                   </v:textbox>
@@ -5610,6 +6015,232 @@
     </w:lvl>
   </w:abstractNum>
   <w:abstractNum w:abstractNumId="2" w15:restartNumberingAfterBreak="0">
+    <w:nsid w:val="123701DA"/>
+    <w:multiLevelType w:val="hybridMultilevel"/>
+    <w:tmpl w:val="5D587B74"/>
+    <w:lvl w:ilvl="0" w:tplc="08090001">
+      <w:start w:val="1"/>
+      <w:numFmt w:val="bullet"/>
+      <w:lvlText w:val=""/>
+      <w:lvlJc w:val="left"/>
+      <w:pPr>
+        <w:ind w:left="720" w:hanging="360"/>
+      </w:pPr>
+      <w:rPr>
+        <w:rFonts w:ascii="Symbol" w:hAnsi="Symbol" w:hint="default"/>
+      </w:rPr>
+    </w:lvl>
+    <w:lvl w:ilvl="1" w:tplc="08090003">
+      <w:start w:val="1"/>
+      <w:numFmt w:val="bullet"/>
+      <w:lvlText w:val="o"/>
+      <w:lvlJc w:val="left"/>
+      <w:pPr>
+        <w:ind w:left="1440" w:hanging="360"/>
+      </w:pPr>
+      <w:rPr>
+        <w:rFonts w:ascii="Courier New" w:hAnsi="Courier New" w:cs="Courier New" w:hint="default"/>
+      </w:rPr>
+    </w:lvl>
+    <w:lvl w:ilvl="2" w:tplc="08090005" w:tentative="1">
+      <w:start w:val="1"/>
+      <w:numFmt w:val="bullet"/>
+      <w:lvlText w:val=""/>
+      <w:lvlJc w:val="left"/>
+      <w:pPr>
+        <w:ind w:left="2160" w:hanging="360"/>
+      </w:pPr>
+      <w:rPr>
+        <w:rFonts w:ascii="Wingdings" w:hAnsi="Wingdings" w:hint="default"/>
+      </w:rPr>
+    </w:lvl>
+    <w:lvl w:ilvl="3" w:tplc="08090001" w:tentative="1">
+      <w:start w:val="1"/>
+      <w:numFmt w:val="bullet"/>
+      <w:lvlText w:val=""/>
+      <w:lvlJc w:val="left"/>
+      <w:pPr>
+        <w:ind w:left="2880" w:hanging="360"/>
+      </w:pPr>
+      <w:rPr>
+        <w:rFonts w:ascii="Symbol" w:hAnsi="Symbol" w:hint="default"/>
+      </w:rPr>
+    </w:lvl>
+    <w:lvl w:ilvl="4" w:tplc="08090003" w:tentative="1">
+      <w:start w:val="1"/>
+      <w:numFmt w:val="bullet"/>
+      <w:lvlText w:val="o"/>
+      <w:lvlJc w:val="left"/>
+      <w:pPr>
+        <w:ind w:left="3600" w:hanging="360"/>
+      </w:pPr>
+      <w:rPr>
+        <w:rFonts w:ascii="Courier New" w:hAnsi="Courier New" w:cs="Courier New" w:hint="default"/>
+      </w:rPr>
+    </w:lvl>
+    <w:lvl w:ilvl="5" w:tplc="08090005" w:tentative="1">
+      <w:start w:val="1"/>
+      <w:numFmt w:val="bullet"/>
+      <w:lvlText w:val=""/>
+      <w:lvlJc w:val="left"/>
+      <w:pPr>
+        <w:ind w:left="4320" w:hanging="360"/>
+      </w:pPr>
+      <w:rPr>
+        <w:rFonts w:ascii="Wingdings" w:hAnsi="Wingdings" w:hint="default"/>
+      </w:rPr>
+    </w:lvl>
+    <w:lvl w:ilvl="6" w:tplc="08090001" w:tentative="1">
+      <w:start w:val="1"/>
+      <w:numFmt w:val="bullet"/>
+      <w:lvlText w:val=""/>
+      <w:lvlJc w:val="left"/>
+      <w:pPr>
+        <w:ind w:left="5040" w:hanging="360"/>
+      </w:pPr>
+      <w:rPr>
+        <w:rFonts w:ascii="Symbol" w:hAnsi="Symbol" w:hint="default"/>
+      </w:rPr>
+    </w:lvl>
+    <w:lvl w:ilvl="7" w:tplc="08090003" w:tentative="1">
+      <w:start w:val="1"/>
+      <w:numFmt w:val="bullet"/>
+      <w:lvlText w:val="o"/>
+      <w:lvlJc w:val="left"/>
+      <w:pPr>
+        <w:ind w:left="5760" w:hanging="360"/>
+      </w:pPr>
+      <w:rPr>
+        <w:rFonts w:ascii="Courier New" w:hAnsi="Courier New" w:cs="Courier New" w:hint="default"/>
+      </w:rPr>
+    </w:lvl>
+    <w:lvl w:ilvl="8" w:tplc="08090005" w:tentative="1">
+      <w:start w:val="1"/>
+      <w:numFmt w:val="bullet"/>
+      <w:lvlText w:val=""/>
+      <w:lvlJc w:val="left"/>
+      <w:pPr>
+        <w:ind w:left="6480" w:hanging="360"/>
+      </w:pPr>
+      <w:rPr>
+        <w:rFonts w:ascii="Wingdings" w:hAnsi="Wingdings" w:hint="default"/>
+      </w:rPr>
+    </w:lvl>
+  </w:abstractNum>
+  <w:abstractNum w:abstractNumId="3" w15:restartNumberingAfterBreak="0">
+    <w:nsid w:val="1D5B544C"/>
+    <w:multiLevelType w:val="hybridMultilevel"/>
+    <w:tmpl w:val="4A9226C6"/>
+    <w:lvl w:ilvl="0" w:tplc="08090001">
+      <w:start w:val="1"/>
+      <w:numFmt w:val="bullet"/>
+      <w:lvlText w:val=""/>
+      <w:lvlJc w:val="left"/>
+      <w:pPr>
+        <w:ind w:left="720" w:hanging="360"/>
+      </w:pPr>
+      <w:rPr>
+        <w:rFonts w:ascii="Symbol" w:hAnsi="Symbol" w:hint="default"/>
+      </w:rPr>
+    </w:lvl>
+    <w:lvl w:ilvl="1" w:tplc="08090003" w:tentative="1">
+      <w:start w:val="1"/>
+      <w:numFmt w:val="bullet"/>
+      <w:lvlText w:val="o"/>
+      <w:lvlJc w:val="left"/>
+      <w:pPr>
+        <w:ind w:left="1440" w:hanging="360"/>
+      </w:pPr>
+      <w:rPr>
+        <w:rFonts w:ascii="Courier New" w:hAnsi="Courier New" w:cs="Courier New" w:hint="default"/>
+      </w:rPr>
+    </w:lvl>
+    <w:lvl w:ilvl="2" w:tplc="08090005" w:tentative="1">
+      <w:start w:val="1"/>
+      <w:numFmt w:val="bullet"/>
+      <w:lvlText w:val=""/>
+      <w:lvlJc w:val="left"/>
+      <w:pPr>
+        <w:ind w:left="2160" w:hanging="360"/>
+      </w:pPr>
+      <w:rPr>
+        <w:rFonts w:ascii="Wingdings" w:hAnsi="Wingdings" w:hint="default"/>
+      </w:rPr>
+    </w:lvl>
+    <w:lvl w:ilvl="3" w:tplc="08090001" w:tentative="1">
+      <w:start w:val="1"/>
+      <w:numFmt w:val="bullet"/>
+      <w:lvlText w:val=""/>
+      <w:lvlJc w:val="left"/>
+      <w:pPr>
+        <w:ind w:left="2880" w:hanging="360"/>
+      </w:pPr>
+      <w:rPr>
+        <w:rFonts w:ascii="Symbol" w:hAnsi="Symbol" w:hint="default"/>
+      </w:rPr>
+    </w:lvl>
+    <w:lvl w:ilvl="4" w:tplc="08090003" w:tentative="1">
+      <w:start w:val="1"/>
+      <w:numFmt w:val="bullet"/>
+      <w:lvlText w:val="o"/>
+      <w:lvlJc w:val="left"/>
+      <w:pPr>
+        <w:ind w:left="3600" w:hanging="360"/>
+      </w:pPr>
+      <w:rPr>
+        <w:rFonts w:ascii="Courier New" w:hAnsi="Courier New" w:cs="Courier New" w:hint="default"/>
+      </w:rPr>
+    </w:lvl>
+    <w:lvl w:ilvl="5" w:tplc="08090005" w:tentative="1">
+      <w:start w:val="1"/>
+      <w:numFmt w:val="bullet"/>
+      <w:lvlText w:val=""/>
+      <w:lvlJc w:val="left"/>
+      <w:pPr>
+        <w:ind w:left="4320" w:hanging="360"/>
+      </w:pPr>
+      <w:rPr>
+        <w:rFonts w:ascii="Wingdings" w:hAnsi="Wingdings" w:hint="default"/>
+      </w:rPr>
+    </w:lvl>
+    <w:lvl w:ilvl="6" w:tplc="08090001" w:tentative="1">
+      <w:start w:val="1"/>
+      <w:numFmt w:val="bullet"/>
+      <w:lvlText w:val=""/>
+      <w:lvlJc w:val="left"/>
+      <w:pPr>
+        <w:ind w:left="5040" w:hanging="360"/>
+      </w:pPr>
+      <w:rPr>
+        <w:rFonts w:ascii="Symbol" w:hAnsi="Symbol" w:hint="default"/>
+      </w:rPr>
+    </w:lvl>
+    <w:lvl w:ilvl="7" w:tplc="08090003" w:tentative="1">
+      <w:start w:val="1"/>
+      <w:numFmt w:val="bullet"/>
+      <w:lvlText w:val="o"/>
+      <w:lvlJc w:val="left"/>
+      <w:pPr>
+        <w:ind w:left="5760" w:hanging="360"/>
+      </w:pPr>
+      <w:rPr>
+        <w:rFonts w:ascii="Courier New" w:hAnsi="Courier New" w:cs="Courier New" w:hint="default"/>
+      </w:rPr>
+    </w:lvl>
+    <w:lvl w:ilvl="8" w:tplc="08090005" w:tentative="1">
+      <w:start w:val="1"/>
+      <w:numFmt w:val="bullet"/>
+      <w:lvlText w:val=""/>
+      <w:lvlJc w:val="left"/>
+      <w:pPr>
+        <w:ind w:left="6480" w:hanging="360"/>
+      </w:pPr>
+      <w:rPr>
+        <w:rFonts w:ascii="Wingdings" w:hAnsi="Wingdings" w:hint="default"/>
+      </w:rPr>
+    </w:lvl>
+  </w:abstractNum>
+  <w:abstractNum w:abstractNumId="4" w15:restartNumberingAfterBreak="0">
     <w:nsid w:val="3A034BE9"/>
     <w:multiLevelType w:val="hybridMultilevel"/>
     <w:tmpl w:val="E8D61AF2"/>
@@ -5722,7 +6353,7 @@
       </w:rPr>
     </w:lvl>
   </w:abstractNum>
-  <w:abstractNum w:abstractNumId="3" w15:restartNumberingAfterBreak="0">
+  <w:abstractNum w:abstractNumId="5" w15:restartNumberingAfterBreak="0">
     <w:nsid w:val="3CAC648F"/>
     <w:multiLevelType w:val="hybridMultilevel"/>
     <w:tmpl w:val="10BA226A"/>
@@ -5835,7 +6466,7 @@
       </w:rPr>
     </w:lvl>
   </w:abstractNum>
-  <w:abstractNum w:abstractNumId="4" w15:restartNumberingAfterBreak="0">
+  <w:abstractNum w:abstractNumId="6" w15:restartNumberingAfterBreak="0">
     <w:nsid w:val="43DF1759"/>
     <w:multiLevelType w:val="hybridMultilevel"/>
     <w:tmpl w:val="189A1F34"/>
@@ -5947,7 +6578,7 @@
       </w:rPr>
     </w:lvl>
   </w:abstractNum>
-  <w:abstractNum w:abstractNumId="5" w15:restartNumberingAfterBreak="0">
+  <w:abstractNum w:abstractNumId="7" w15:restartNumberingAfterBreak="0">
     <w:nsid w:val="43EF6CEB"/>
     <w:multiLevelType w:val="hybridMultilevel"/>
     <w:tmpl w:val="6E34287A"/>
@@ -6060,7 +6691,96 @@
       </w:rPr>
     </w:lvl>
   </w:abstractNum>
-  <w:abstractNum w:abstractNumId="6" w15:restartNumberingAfterBreak="0">
+  <w:abstractNum w:abstractNumId="8" w15:restartNumberingAfterBreak="0">
+    <w:nsid w:val="559509A1"/>
+    <w:multiLevelType w:val="hybridMultilevel"/>
+    <w:tmpl w:val="1D467714"/>
+    <w:lvl w:ilvl="0" w:tplc="0809000F">
+      <w:start w:val="1"/>
+      <w:numFmt w:val="decimal"/>
+      <w:lvlText w:val="%1."/>
+      <w:lvlJc w:val="left"/>
+      <w:pPr>
+        <w:ind w:left="720" w:hanging="360"/>
+      </w:pPr>
+    </w:lvl>
+    <w:lvl w:ilvl="1" w:tplc="08090001">
+      <w:start w:val="1"/>
+      <w:numFmt w:val="bullet"/>
+      <w:lvlText w:val=""/>
+      <w:lvlJc w:val="left"/>
+      <w:pPr>
+        <w:ind w:left="1080" w:hanging="360"/>
+      </w:pPr>
+      <w:rPr>
+        <w:rFonts w:ascii="Symbol" w:hAnsi="Symbol" w:hint="default"/>
+      </w:rPr>
+    </w:lvl>
+    <w:lvl w:ilvl="2" w:tplc="0809001B">
+      <w:start w:val="1"/>
+      <w:numFmt w:val="lowerRoman"/>
+      <w:lvlText w:val="%3."/>
+      <w:lvlJc w:val="right"/>
+      <w:pPr>
+        <w:ind w:left="2160" w:hanging="180"/>
+      </w:pPr>
+    </w:lvl>
+    <w:lvl w:ilvl="3" w:tplc="0809000F" w:tentative="1">
+      <w:start w:val="1"/>
+      <w:numFmt w:val="decimal"/>
+      <w:lvlText w:val="%4."/>
+      <w:lvlJc w:val="left"/>
+      <w:pPr>
+        <w:ind w:left="2880" w:hanging="360"/>
+      </w:pPr>
+    </w:lvl>
+    <w:lvl w:ilvl="4" w:tplc="08090019" w:tentative="1">
+      <w:start w:val="1"/>
+      <w:numFmt w:val="lowerLetter"/>
+      <w:lvlText w:val="%5."/>
+      <w:lvlJc w:val="left"/>
+      <w:pPr>
+        <w:ind w:left="3600" w:hanging="360"/>
+      </w:pPr>
+    </w:lvl>
+    <w:lvl w:ilvl="5" w:tplc="0809001B" w:tentative="1">
+      <w:start w:val="1"/>
+      <w:numFmt w:val="lowerRoman"/>
+      <w:lvlText w:val="%6."/>
+      <w:lvlJc w:val="right"/>
+      <w:pPr>
+        <w:ind w:left="4320" w:hanging="180"/>
+      </w:pPr>
+    </w:lvl>
+    <w:lvl w:ilvl="6" w:tplc="0809000F" w:tentative="1">
+      <w:start w:val="1"/>
+      <w:numFmt w:val="decimal"/>
+      <w:lvlText w:val="%7."/>
+      <w:lvlJc w:val="left"/>
+      <w:pPr>
+        <w:ind w:left="5040" w:hanging="360"/>
+      </w:pPr>
+    </w:lvl>
+    <w:lvl w:ilvl="7" w:tplc="08090019" w:tentative="1">
+      <w:start w:val="1"/>
+      <w:numFmt w:val="lowerLetter"/>
+      <w:lvlText w:val="%8."/>
+      <w:lvlJc w:val="left"/>
+      <w:pPr>
+        <w:ind w:left="5760" w:hanging="360"/>
+      </w:pPr>
+    </w:lvl>
+    <w:lvl w:ilvl="8" w:tplc="0809001B" w:tentative="1">
+      <w:start w:val="1"/>
+      <w:numFmt w:val="lowerRoman"/>
+      <w:lvlText w:val="%9."/>
+      <w:lvlJc w:val="right"/>
+      <w:pPr>
+        <w:ind w:left="6480" w:hanging="180"/>
+      </w:pPr>
+    </w:lvl>
+  </w:abstractNum>
+  <w:abstractNum w:abstractNumId="9" w15:restartNumberingAfterBreak="0">
     <w:nsid w:val="569E459A"/>
     <w:multiLevelType w:val="hybridMultilevel"/>
     <w:tmpl w:val="CBBA3404"/>
@@ -6173,7 +6893,7 @@
       </w:rPr>
     </w:lvl>
   </w:abstractNum>
-  <w:abstractNum w:abstractNumId="7" w15:restartNumberingAfterBreak="0">
+  <w:abstractNum w:abstractNumId="10" w15:restartNumberingAfterBreak="0">
     <w:nsid w:val="605848DB"/>
     <w:multiLevelType w:val="hybridMultilevel"/>
     <w:tmpl w:val="9C4CA446"/>
@@ -6286,7 +7006,7 @@
       </w:rPr>
     </w:lvl>
   </w:abstractNum>
-  <w:abstractNum w:abstractNumId="8" w15:restartNumberingAfterBreak="0">
+  <w:abstractNum w:abstractNumId="11" w15:restartNumberingAfterBreak="0">
     <w:nsid w:val="707B60FE"/>
     <w:multiLevelType w:val="hybridMultilevel"/>
     <w:tmpl w:val="A6966DB8"/>
@@ -6399,7 +7119,7 @@
       </w:rPr>
     </w:lvl>
   </w:abstractNum>
-  <w:abstractNum w:abstractNumId="9" w15:restartNumberingAfterBreak="0">
+  <w:abstractNum w:abstractNumId="12" w15:restartNumberingAfterBreak="0">
     <w:nsid w:val="70D74025"/>
     <w:multiLevelType w:val="hybridMultilevel"/>
     <w:tmpl w:val="2B04AA9E"/>
@@ -6512,7 +7232,7 @@
       </w:rPr>
     </w:lvl>
   </w:abstractNum>
-  <w:abstractNum w:abstractNumId="10" w15:restartNumberingAfterBreak="0">
+  <w:abstractNum w:abstractNumId="13" w15:restartNumberingAfterBreak="0">
     <w:nsid w:val="72C37F25"/>
     <w:multiLevelType w:val="hybridMultilevel"/>
     <w:tmpl w:val="CFB4A38A"/>
@@ -6624,7 +7344,7 @@
       </w:rPr>
     </w:lvl>
   </w:abstractNum>
-  <w:abstractNum w:abstractNumId="11" w15:restartNumberingAfterBreak="0">
+  <w:abstractNum w:abstractNumId="14" w15:restartNumberingAfterBreak="0">
     <w:nsid w:val="7F99742F"/>
     <w:multiLevelType w:val="hybridMultilevel"/>
     <w:tmpl w:val="F2183C7C"/>
@@ -6741,37 +7461,46 @@
     <w:abstractNumId w:val="0"/>
   </w:num>
   <w:num w:numId="2" w16cid:durableId="1376008168">
+    <w:abstractNumId w:val="13"/>
+  </w:num>
+  <w:num w:numId="3" w16cid:durableId="562640390">
+    <w:abstractNumId w:val="6"/>
+  </w:num>
+  <w:num w:numId="4" w16cid:durableId="81685503">
     <w:abstractNumId w:val="10"/>
   </w:num>
-  <w:num w:numId="3" w16cid:durableId="562640390">
+  <w:num w:numId="5" w16cid:durableId="2117673973">
     <w:abstractNumId w:val="4"/>
   </w:num>
-  <w:num w:numId="4" w16cid:durableId="81685503">
-    <w:abstractNumId w:val="7"/>
-  </w:num>
-  <w:num w:numId="5" w16cid:durableId="2117673973">
-    <w:abstractNumId w:val="2"/>
-  </w:num>
   <w:num w:numId="6" w16cid:durableId="1831485627">
-    <w:abstractNumId w:val="11"/>
+    <w:abstractNumId w:val="14"/>
   </w:num>
   <w:num w:numId="7" w16cid:durableId="1650402379">
     <w:abstractNumId w:val="1"/>
   </w:num>
   <w:num w:numId="8" w16cid:durableId="1998682478">
-    <w:abstractNumId w:val="6"/>
+    <w:abstractNumId w:val="9"/>
   </w:num>
   <w:num w:numId="9" w16cid:durableId="363601260">
-    <w:abstractNumId w:val="8"/>
+    <w:abstractNumId w:val="11"/>
   </w:num>
   <w:num w:numId="10" w16cid:durableId="732049360">
-    <w:abstractNumId w:val="9"/>
+    <w:abstractNumId w:val="12"/>
   </w:num>
   <w:num w:numId="11" w16cid:durableId="1592205121">
+    <w:abstractNumId w:val="7"/>
+  </w:num>
+  <w:num w:numId="12" w16cid:durableId="305009999">
     <w:abstractNumId w:val="5"/>
   </w:num>
-  <w:num w:numId="12" w16cid:durableId="305009999">
+  <w:num w:numId="13" w16cid:durableId="1448499226">
     <w:abstractNumId w:val="3"/>
+  </w:num>
+  <w:num w:numId="14" w16cid:durableId="1075011090">
+    <w:abstractNumId w:val="2"/>
+  </w:num>
+  <w:num w:numId="15" w16cid:durableId="1104031968">
+    <w:abstractNumId w:val="8"/>
   </w:num>
 </w:numbering>
 </file>

--- a/coursework_writeup.docx
+++ b/coursework_writeup.docx
@@ -1123,7 +1123,7 @@
         </w:rPr>
         <w:lastRenderedPageBreak/>
         <w:drawing>
-          <wp:anchor distT="0" distB="0" distL="114300" distR="114300" simplePos="0" relativeHeight="251646976" behindDoc="1" locked="0" layoutInCell="1" allowOverlap="1" wp14:anchorId="02D68097" wp14:editId="2BE53FA7">
+          <wp:anchor distT="0" distB="0" distL="114300" distR="114300" simplePos="0" relativeHeight="251646976" behindDoc="1" locked="0" layoutInCell="1" allowOverlap="1" wp14:anchorId="02D68097" wp14:editId="7AFA2223">
             <wp:simplePos x="0" y="0"/>
             <wp:positionH relativeFrom="column">
               <wp:posOffset>92075</wp:posOffset>
@@ -1134,7 +1134,7 @@
             <wp:extent cx="5731510" cy="4053205"/>
             <wp:effectExtent l="0" t="0" r="2540" b="4445"/>
             <wp:wrapTopAndBottom/>
-            <wp:docPr id="1047625671" name="Picture 1" descr="Programming project (Component 03 or 04) marking criteria &#10;AO 2.2 Analysis (maximum 10 marks) &#10;marks &#10;The candidate Will have: &#10;• Identified some features &#10;that make the problem &#10;solvable by computational &#10;methods. &#10;• Identified suitable &#10;stakeholders for the &#10;project and described &#10;them and some of their &#10;requirements. &#10;• Identified some appropriate &#10;features to incorporate into &#10;their solution. &#10;• Identified some features &#10;of the proposed &#10;computational solution. &#10;• Identified some limitations &#10;of the proposed solution. &#10;• Identified some &#10;requirements for the &#10;solution. &#10;• Identified some success &#10;criteria for the proposed &#10;solution. &#10;3—5 marks &#10;• Described the features that &#10;make the problem solvable by &#10;computational methods. &#10;• Identified suitable &#10;stakeholders for the project &#10;and described how they will &#10;make use of the proposed &#10;solution. &#10;• Researched the problem &#10;looking at existing solutions to &#10;similar problems identifying &#10;some appropriate features &#10;to incorporate into their &#10;solution. &#10;• Identified the essential &#10;features Of the proposed &#10;computational solution. &#10;• Identified and described some &#10;limitations of the proposed &#10;solution. &#10;• Identified most requirements &#10;for the solution. &#10;• Identified some measurable &#10;success criteria for the &#10;proposed solution. &#10;— 70 marks &#10;marks &#10;• Described the features that make the &#10;problem solvable by computational &#10;methods and why it is amenable to a &#10;computational approach. &#10;• Identified suitable stakeholders for the &#10;project and described them and how &#10;they will make use of the proposed &#10;solution and why it is appropriate to &#10;their needs. &#10;• Researched the problem in depth &#10;looking at existing solutions to similar &#10;problems identifying and describing &#10;suitable approaches based on this &#10;research. &#10;• Identified and described the &#10;essential features of the proposed &#10;computational solution. &#10;• Identified and explained any limitations &#10;of the proposed solution. &#10;• Specified the requirements for the &#10;solution including (as appropriate) any &#10;hardware and software requirements. &#10;• Identified measurable success criteria &#10;for the proposed solution. &#10;9—10 marks &#10;• Described and justified the features that make &#10;the problem solvable by computational methods, &#10;explaining why it is amenable to a computational &#10;approach. &#10;• Identified suitable stakeholders for the project &#10;and described them explaining how they will &#10;make use of the proposed solution and why it is &#10;appropriate to their needs. &#10;• Researched the problem in depth looking at &#10;existing solutions to similar problems, identifying &#10;and justifying suitable approaches based on this &#10;research. &#10;• Identified the essential features of the proposed &#10;computational solution explaining these choices. &#10;• Identified and explained with justification any &#10;limitations of the proposed solution. &#10;• Specified and justified the requirements for the &#10;solution including (as appropriate) any hardware &#10;and software requirements. &#10;• Identified and justified measurable success &#10;criteria for the proposed solution. &#10;O marks = no response or no response worthy of credit. "/>
+            <wp:docPr id="1047625671" name="Analysis rubrick" descr="Programming project (Component 03 or 04) marking criteria &#10;AO 2.2 Analysis (maximum 10 marks) &#10;marks &#10;The candidate Will have: &#10;• Identified some features &#10;that make the problem &#10;solvable by computational &#10;methods. &#10;• Identified suitable &#10;stakeholders for the &#10;project and described &#10;them and some of their &#10;requirements. &#10;• Identified some appropriate &#10;features to incorporate into &#10;their solution. &#10;• Identified some features &#10;of the proposed &#10;computational solution. &#10;• Identified some limitations &#10;of the proposed solution. &#10;• Identified some &#10;requirements for the &#10;solution. &#10;• Identified some success &#10;criteria for the proposed &#10;solution. &#10;3—5 marks &#10;• Described the features that &#10;make the problem solvable by &#10;computational methods. &#10;• Identified suitable &#10;stakeholders for the project &#10;and described how they will &#10;make use of the proposed &#10;solution. &#10;• Researched the problem &#10;looking at existing solutions to &#10;similar problems identifying &#10;some appropriate features &#10;to incorporate into their &#10;solution. &#10;• Identified the essential &#10;features Of the proposed &#10;computational solution. &#10;• Identified and described some &#10;limitations of the proposed &#10;solution. &#10;• Identified most requirements &#10;for the solution. &#10;• Identified some measurable &#10;success criteria for the &#10;proposed solution. &#10;— 70 marks &#10;marks &#10;• Described the features that make the &#10;problem solvable by computational &#10;methods and why it is amenable to a &#10;computational approach. &#10;• Identified suitable stakeholders for the &#10;project and described them and how &#10;they will make use of the proposed &#10;solution and why it is appropriate to &#10;their needs. &#10;• Researched the problem in depth &#10;looking at existing solutions to similar &#10;problems identifying and describing &#10;suitable approaches based on this &#10;research. &#10;• Identified and described the &#10;essential features of the proposed &#10;computational solution. &#10;• Identified and explained any limitations &#10;of the proposed solution. &#10;• Specified the requirements for the &#10;solution including (as appropriate) any &#10;hardware and software requirements. &#10;• Identified measurable success criteria &#10;for the proposed solution. &#10;9—10 marks &#10;• Described and justified the features that make &#10;the problem solvable by computational methods, &#10;explaining why it is amenable to a computational &#10;approach. &#10;• Identified suitable stakeholders for the project &#10;and described them explaining how they will &#10;make use of the proposed solution and why it is &#10;appropriate to their needs. &#10;• Researched the problem in depth looking at &#10;existing solutions to similar problems, identifying &#10;and justifying suitable approaches based on this &#10;research. &#10;• Identified the essential features of the proposed &#10;computational solution explaining these choices. &#10;• Identified and explained with justification any &#10;limitations of the proposed solution. &#10;• Specified and justified the requirements for the &#10;solution including (as appropriate) any hardware &#10;and software requirements. &#10;• Identified and justified measurable success &#10;criteria for the proposed solution. &#10;O marks = no response or no response worthy of credit. "/>
             <wp:cNvGraphicFramePr>
               <a:graphicFrameLocks xmlns:a="http://schemas.openxmlformats.org/drawingml/2006/main" noChangeAspect="1"/>
             </wp:cNvGraphicFramePr>
@@ -1142,7 +1142,7 @@
               <a:graphicData uri="http://schemas.openxmlformats.org/drawingml/2006/picture">
                 <pic:pic xmlns:pic="http://schemas.openxmlformats.org/drawingml/2006/picture">
                   <pic:nvPicPr>
-                    <pic:cNvPr id="0" name="Picture 1" descr="Programming project (Component 03 or 04) marking criteria &#10;AO 2.2 Analysis (maximum 10 marks) &#10;marks &#10;The candidate Will have: &#10;• Identified some features &#10;that make the problem &#10;solvable by computational &#10;methods. &#10;• Identified suitable &#10;stakeholders for the &#10;project and described &#10;them and some of their &#10;requirements. &#10;• Identified some appropriate &#10;features to incorporate into &#10;their solution. &#10;• Identified some features &#10;of the proposed &#10;computational solution. &#10;• Identified some limitations &#10;of the proposed solution. &#10;• Identified some &#10;requirements for the &#10;solution. &#10;• Identified some success &#10;criteria for the proposed &#10;solution. &#10;3—5 marks &#10;• Described the features that &#10;make the problem solvable by &#10;computational methods. &#10;• Identified suitable &#10;stakeholders for the project &#10;and described how they will &#10;make use of the proposed &#10;solution. &#10;• Researched the problem &#10;looking at existing solutions to &#10;similar problems identifying &#10;some appropriate features &#10;to incorporate into their &#10;solution. &#10;• Identified the essential &#10;features Of the proposed &#10;computational solution. &#10;• Identified and described some &#10;limitations of the proposed &#10;solution. &#10;• Identified most requirements &#10;for the solution. &#10;• Identified some measurable &#10;success criteria for the &#10;proposed solution. &#10;— 70 marks &#10;marks &#10;• Described the features that make the &#10;problem solvable by computational &#10;methods and why it is amenable to a &#10;computational approach. &#10;• Identified suitable stakeholders for the &#10;project and described them and how &#10;they will make use of the proposed &#10;solution and why it is appropriate to &#10;their needs. &#10;• Researched the problem in depth &#10;looking at existing solutions to similar &#10;problems identifying and describing &#10;suitable approaches based on this &#10;research. &#10;• Identified and described the &#10;essential features of the proposed &#10;computational solution. &#10;• Identified and explained any limitations &#10;of the proposed solution. &#10;• Specified the requirements for the &#10;solution including (as appropriate) any &#10;hardware and software requirements. &#10;• Identified measurable success criteria &#10;for the proposed solution. &#10;9—10 marks &#10;• Described and justified the features that make &#10;the problem solvable by computational methods, &#10;explaining why it is amenable to a computational &#10;approach. &#10;• Identified suitable stakeholders for the project &#10;and described them explaining how they will &#10;make use of the proposed solution and why it is &#10;appropriate to their needs. &#10;• Researched the problem in depth looking at &#10;existing solutions to similar problems, identifying &#10;and justifying suitable approaches based on this &#10;research. &#10;• Identified the essential features of the proposed &#10;computational solution explaining these choices. &#10;• Identified and explained with justification any &#10;limitations of the proposed solution. &#10;• Specified and justified the requirements for the &#10;solution including (as appropriate) any hardware &#10;and software requirements. &#10;• Identified and justified measurable success &#10;criteria for the proposed solution. &#10;O marks = no response or no response worthy of credit. "/>
+                    <pic:cNvPr id="1047625671" name="Analysis rubrick" descr="Programming project (Component 03 or 04) marking criteria &#10;AO 2.2 Analysis (maximum 10 marks) &#10;marks &#10;The candidate Will have: &#10;• Identified some features &#10;that make the problem &#10;solvable by computational &#10;methods. &#10;• Identified suitable &#10;stakeholders for the &#10;project and described &#10;them and some of their &#10;requirements. &#10;• Identified some appropriate &#10;features to incorporate into &#10;their solution. &#10;• Identified some features &#10;of the proposed &#10;computational solution. &#10;• Identified some limitations &#10;of the proposed solution. &#10;• Identified some &#10;requirements for the &#10;solution. &#10;• Identified some success &#10;criteria for the proposed &#10;solution. &#10;3—5 marks &#10;• Described the features that &#10;make the problem solvable by &#10;computational methods. &#10;• Identified suitable &#10;stakeholders for the project &#10;and described how they will &#10;make use of the proposed &#10;solution. &#10;• Researched the problem &#10;looking at existing solutions to &#10;similar problems identifying &#10;some appropriate features &#10;to incorporate into their &#10;solution. &#10;• Identified the essential &#10;features Of the proposed &#10;computational solution. &#10;• Identified and described some &#10;limitations of the proposed &#10;solution. &#10;• Identified most requirements &#10;for the solution. &#10;• Identified some measurable &#10;success criteria for the &#10;proposed solution. &#10;— 70 marks &#10;marks &#10;• Described the features that make the &#10;problem solvable by computational &#10;methods and why it is amenable to a &#10;computational approach. &#10;• Identified suitable stakeholders for the &#10;project and described them and how &#10;they will make use of the proposed &#10;solution and why it is appropriate to &#10;their needs. &#10;• Researched the problem in depth &#10;looking at existing solutions to similar &#10;problems identifying and describing &#10;suitable approaches based on this &#10;research. &#10;• Identified and described the &#10;essential features of the proposed &#10;computational solution. &#10;• Identified and explained any limitations &#10;of the proposed solution. &#10;• Specified the requirements for the &#10;solution including (as appropriate) any &#10;hardware and software requirements. &#10;• Identified measurable success criteria &#10;for the proposed solution. &#10;9—10 marks &#10;• Described and justified the features that make &#10;the problem solvable by computational methods, &#10;explaining why it is amenable to a computational &#10;approach. &#10;• Identified suitable stakeholders for the project &#10;and described them explaining how they will &#10;make use of the proposed solution and why it is &#10;appropriate to their needs. &#10;• Researched the problem in depth looking at &#10;existing solutions to similar problems, identifying &#10;and justifying suitable approaches based on this &#10;research. &#10;• Identified the essential features of the proposed &#10;computational solution explaining these choices. &#10;• Identified and explained with justification any &#10;limitations of the proposed solution. &#10;• Specified and justified the requirements for the &#10;solution including (as appropriate) any hardware &#10;and software requirements. &#10;• Identified and justified measurable success &#10;criteria for the proposed solution. &#10;O marks = no response or no response worthy of credit. "/>
                     <pic:cNvPicPr>
                       <a:picLocks noChangeAspect="1" noChangeArrowheads="1"/>
                     </pic:cNvPicPr>
@@ -1265,15 +1265,7 @@
     </w:p>
     <w:p>
       <w:r>
-        <w:t xml:space="preserve">When a teacher at school wants to organise transportation for a group of students, they </w:t>
-      </w:r>
-      <w:proofErr w:type="gramStart"/>
-      <w:r>
-        <w:t>have to</w:t>
-      </w:r>
-      <w:proofErr w:type="gramEnd"/>
-      <w:r>
-        <w:t xml:space="preserve"> email the school’s transportation office and request a minibus with a certain capacity for a certain time.</w:t>
+        <w:t>When a teacher at school wants to organise transportation for a group of students, they have to email the school’s transportation office and request a minibus with a certain capacity for a certain time.</w:t>
       </w:r>
       <w:r>
         <w:t xml:space="preserve"> Staff requesting transport can either drive themselves or choose to use a hired driver. The school has a small number of hired drivers on casual contracts.</w:t>
@@ -1736,15 +1728,7 @@
         </w:numPr>
       </w:pPr>
       <w:r>
-        <w:t xml:space="preserve">A web-based database system can easily monitor whether a driver has viewed the details of a job with a simple tick box for each </w:t>
-      </w:r>
-      <w:proofErr w:type="gramStart"/>
-      <w:r>
-        <w:t>driver, and</w:t>
-      </w:r>
-      <w:proofErr w:type="gramEnd"/>
-      <w:r>
-        <w:t xml:space="preserve"> can send automated emails to drivers when jobs are </w:t>
+        <w:t xml:space="preserve">A web-based database system can easily monitor whether a driver has viewed the details of a job with a simple tick box for each driver, and can send automated emails to drivers when jobs are </w:t>
       </w:r>
       <w:r>
         <w:t>available to them to remind them to check the system.</w:t>
@@ -2007,15 +1991,7 @@
         <w:t xml:space="preserve">Kristian Fewster is the school’s transport manager. </w:t>
       </w:r>
       <w:r>
-        <w:t xml:space="preserve">His role in school is to oversee and manage </w:t>
-      </w:r>
-      <w:proofErr w:type="gramStart"/>
-      <w:r>
-        <w:t>all of</w:t>
-      </w:r>
-      <w:proofErr w:type="gramEnd"/>
-      <w:r>
-        <w:t xml:space="preserve"> the school’s transportation. </w:t>
+        <w:t xml:space="preserve">His role in school is to oversee and manage all of the school’s transportation. </w:t>
       </w:r>
       <w:r>
         <w:t>T</w:t>
@@ -2042,15 +2018,7 @@
         <w:t xml:space="preserve"> The system is especially suited to his needs </w:t>
       </w:r>
       <w:r>
-        <w:t xml:space="preserve">due to the ease of access provided by a centralized web-based database. Not only is it easy for him to access and reference, </w:t>
-      </w:r>
-      <w:proofErr w:type="gramStart"/>
-      <w:r>
-        <w:t>it</w:t>
-      </w:r>
-      <w:proofErr w:type="gramEnd"/>
-      <w:r>
-        <w:t xml:space="preserve"> is also easy for staff members and drivers to make and respond to requests, which is convenient to his role since it is essential that everyone is up to date on information and referencing the same plan.</w:t>
+        <w:t>due to the ease of access provided by a centralized web-based database. Not only is it easy for him to access and reference, it is also easy for staff members and drivers to make and respond to requests, which is convenient to his role since it is essential that everyone is up to date on information and referencing the same plan.</w:t>
       </w:r>
     </w:p>
     <w:p>
@@ -2152,7 +2120,7 @@
           <w:noProof/>
         </w:rPr>
         <w:drawing>
-          <wp:anchor distT="0" distB="0" distL="114300" distR="114300" simplePos="0" relativeHeight="251649024" behindDoc="0" locked="0" layoutInCell="1" allowOverlap="1" wp14:anchorId="0CC754B9" wp14:editId="028B65E1">
+          <wp:anchor distT="0" distB="0" distL="114300" distR="114300" simplePos="0" relativeHeight="251674624" behindDoc="0" locked="0" layoutInCell="1" allowOverlap="1" wp14:anchorId="0CC754B9" wp14:editId="53EE6088">
             <wp:simplePos x="0" y="0"/>
             <wp:positionH relativeFrom="column">
               <wp:posOffset>0</wp:posOffset>
@@ -2163,7 +2131,7 @@
             <wp:extent cx="5731510" cy="3078480"/>
             <wp:effectExtent l="0" t="0" r="2540" b="7620"/>
             <wp:wrapTopAndBottom/>
-            <wp:docPr id="921748824" name="Picture 1"/>
+            <wp:docPr id="921748824" name="stakeholder screenshot"/>
             <wp:cNvGraphicFramePr>
               <a:graphicFrameLocks xmlns:a="http://schemas.openxmlformats.org/drawingml/2006/main" noChangeAspect="1"/>
             </wp:cNvGraphicFramePr>
@@ -2171,7 +2139,7 @@
               <a:graphicData uri="http://schemas.openxmlformats.org/drawingml/2006/picture">
                 <pic:pic xmlns:pic="http://schemas.openxmlformats.org/drawingml/2006/picture">
                   <pic:nvPicPr>
-                    <pic:cNvPr id="921748824" name="Picture 1"/>
+                    <pic:cNvPr id="921748824" name="stakeholder screenshot"/>
                     <pic:cNvPicPr/>
                   </pic:nvPicPr>
                   <pic:blipFill>
@@ -2535,15 +2503,7 @@
         <w:t>available jobs that haven’t been accepted by anyon</w:t>
       </w:r>
       <w:r>
-        <w:t xml:space="preserve">e </w:t>
-      </w:r>
-      <w:proofErr w:type="gramStart"/>
-      <w:r>
-        <w:t>else, and</w:t>
-      </w:r>
-      <w:proofErr w:type="gramEnd"/>
-      <w:r>
-        <w:t xml:space="preserve"> accept them if they choose to.</w:t>
+        <w:t>e else, and accept them if they choose to.</w:t>
       </w:r>
     </w:p>
     <w:p>
@@ -2555,15 +2515,7 @@
         </w:numPr>
       </w:pPr>
       <w:r>
-        <w:t xml:space="preserve">This is so that the drivers can volunteer for their own </w:t>
-      </w:r>
-      <w:proofErr w:type="gramStart"/>
-      <w:r>
-        <w:t>jobs, since</w:t>
-      </w:r>
-      <w:proofErr w:type="gramEnd"/>
-      <w:r>
-        <w:t xml:space="preserve"> they are on casual contracts.</w:t>
+        <w:t>This is so that the drivers can volunteer for their own jobs, since they are on casual contracts.</w:t>
       </w:r>
     </w:p>
     <w:p>
@@ -2590,16 +2542,11 @@
         <w:t>This page will have a digital form with all required information</w:t>
       </w:r>
       <w:r>
-        <w:t xml:space="preserve">, so </w:t>
-      </w:r>
-      <w:proofErr w:type="gramStart"/>
-      <w:r>
-        <w:t xml:space="preserve">that </w:t>
+        <w:t xml:space="preserve">, so that </w:t>
       </w:r>
       <w:r>
         <w:t>.</w:t>
       </w:r>
-      <w:proofErr w:type="gramEnd"/>
     </w:p>
     <w:p>
       <w:pPr>
@@ -2690,15 +2637,7 @@
     </w:p>
     <w:p>
       <w:r>
-        <w:t xml:space="preserve">Furthermore, this limitation is not likely to be a major hindrance to the project </w:t>
-      </w:r>
-      <w:proofErr w:type="gramStart"/>
-      <w:r>
-        <w:t>on the whole</w:t>
-      </w:r>
-      <w:proofErr w:type="gramEnd"/>
-      <w:r>
-        <w:t xml:space="preserve">, since </w:t>
+        <w:t xml:space="preserve">Furthermore, this limitation is not likely to be a major hindrance to the project on the whole, since </w:t>
       </w:r>
       <w:r>
         <w:t>the database will be stored on a central server which cannot be accessed without an Internet connection. Given that an internet connection is required for the system to work, one will always be able to access the website in any situation where the system could work on an app.</w:t>
@@ -2735,34 +2674,7 @@
     </w:p>
     <w:p>
       <w:r>
-        <w:t xml:space="preserve">The </w:t>
-      </w:r>
-      <w:r>
-        <w:t xml:space="preserve">software requirements </w:t>
-      </w:r>
-      <w:r>
-        <w:t xml:space="preserve">to implement </w:t>
-      </w:r>
-      <w:r>
-        <w:t xml:space="preserve">the final </w:t>
-      </w:r>
-      <w:r>
-        <w:t xml:space="preserve">project </w:t>
-      </w:r>
-      <w:r>
-        <w:t xml:space="preserve">will </w:t>
-      </w:r>
-      <w:r>
-        <w:t xml:space="preserve">include making </w:t>
-      </w:r>
-      <w:r>
-        <w:t>us</w:t>
-      </w:r>
-      <w:r>
-        <w:t xml:space="preserve">e of </w:t>
-      </w:r>
-      <w:r>
-        <w:t xml:space="preserve">Visual Studio Code </w:t>
+        <w:t xml:space="preserve">The software requirements to implement the final project will include making use of Visual Studio Code </w:t>
       </w:r>
       <w:r>
         <w:t xml:space="preserve">for the sake of </w:t>
@@ -2822,15 +2734,7 @@
         <w:t>e</w:t>
       </w:r>
       <w:r>
-        <w:t xml:space="preserve">, using Bootstrap and CSS </w:t>
-      </w:r>
-      <w:proofErr w:type="gramStart"/>
-      <w:r>
-        <w:t>in order to</w:t>
-      </w:r>
-      <w:proofErr w:type="gramEnd"/>
-      <w:r>
-        <w:t xml:space="preserve"> ensure the final website </w:t>
+        <w:t xml:space="preserve">, using Bootstrap and CSS in order to ensure the final website </w:t>
       </w:r>
       <w:r>
         <w:t>has a pleasant and appropriate look and feel</w:t>
@@ -2886,15 +2790,7 @@
         <w:t>project</w:t>
       </w:r>
       <w:r>
-        <w:t xml:space="preserve">, I will use </w:t>
-      </w:r>
-      <w:proofErr w:type="spellStart"/>
-      <w:r>
-        <w:t>Xampp</w:t>
-      </w:r>
-      <w:proofErr w:type="spellEnd"/>
-      <w:r>
-        <w:t xml:space="preserve"> </w:t>
+        <w:t xml:space="preserve">, I will use Xampp </w:t>
       </w:r>
       <w:r>
         <w:t xml:space="preserve">for </w:t>
@@ -2906,15 +2802,7 @@
         <w:t>, which I need</w:t>
       </w:r>
       <w:r>
-        <w:t xml:space="preserve"> </w:t>
-      </w:r>
-      <w:proofErr w:type="gramStart"/>
-      <w:r>
-        <w:t>in order to</w:t>
-      </w:r>
-      <w:proofErr w:type="gramEnd"/>
-      <w:r>
-        <w:t xml:space="preserve"> create </w:t>
+        <w:t xml:space="preserve"> in order to create </w:t>
       </w:r>
       <w:r>
         <w:t xml:space="preserve">and host </w:t>
@@ -2932,29 +2820,13 @@
         <w:t>used in the final system.</w:t>
       </w:r>
       <w:r>
-        <w:t xml:space="preserve"> </w:t>
-      </w:r>
-      <w:proofErr w:type="spellStart"/>
-      <w:r>
-        <w:t>Xampp</w:t>
-      </w:r>
-      <w:proofErr w:type="spellEnd"/>
-      <w:r>
-        <w:t xml:space="preserve"> is the local hosting app that I am most familiar with, and it is also free and pre-installed on the school computers</w:t>
+        <w:t xml:space="preserve"> Xampp is the local hosting app that I am most familiar with, and it is also free and pre-installed on the school computers</w:t>
       </w:r>
       <w:r>
         <w:t>,</w:t>
       </w:r>
       <w:r>
-        <w:t xml:space="preserve"> which I will be using to complete this project. </w:t>
-      </w:r>
-      <w:proofErr w:type="spellStart"/>
-      <w:r>
-        <w:t>Xampp</w:t>
-      </w:r>
-      <w:proofErr w:type="spellEnd"/>
-      <w:r>
-        <w:t xml:space="preserve"> also allows for an easy view of the tables, so that I can easily see the data within them. Eventually once I am ready to host the final </w:t>
+        <w:t xml:space="preserve"> which I will be using to complete this project. Xampp also allows for an easy view of the tables, so that I can easily see the data within them. Eventually once I am ready to host the final </w:t>
       </w:r>
       <w:r>
         <w:t>project</w:t>
@@ -2972,15 +2844,7 @@
         <w:t>w</w:t>
       </w:r>
       <w:r>
-        <w:t xml:space="preserve">eb server to host the </w:t>
-      </w:r>
-      <w:proofErr w:type="gramStart"/>
-      <w:r>
-        <w:t>website</w:t>
-      </w:r>
-      <w:proofErr w:type="gramEnd"/>
-      <w:r>
-        <w:t xml:space="preserve"> so it is available for customers to access from anywhere at all times.</w:t>
+        <w:t>eb server to host the website so it is available for customers to access from anywhere at all times.</w:t>
       </w:r>
     </w:p>
     <w:p>
@@ -3171,15 +3035,7 @@
         </w:numPr>
       </w:pPr>
       <w:r>
-        <w:t xml:space="preserve">This is so that they can manage their working hours </w:t>
-      </w:r>
-      <w:proofErr w:type="gramStart"/>
-      <w:r>
-        <w:t>effectively, and</w:t>
-      </w:r>
-      <w:proofErr w:type="gramEnd"/>
-      <w:r>
-        <w:t xml:space="preserve"> is also a convenience that will make the new system more attractive to them.</w:t>
+        <w:t>This is so that they can manage their working hours effectively, and is also a convenience that will make the new system more attractive to them.</w:t>
       </w:r>
       <w:r>
         <w:br w:type="page"/>
@@ -3198,7 +3054,7 @@
         </w:rPr>
         <w:lastRenderedPageBreak/>
         <w:drawing>
-          <wp:anchor distT="0" distB="0" distL="114300" distR="114300" simplePos="0" relativeHeight="251669504" behindDoc="0" locked="0" layoutInCell="1" allowOverlap="1" wp14:anchorId="552CE5C2" wp14:editId="05626C66">
+          <wp:anchor distT="0" distB="0" distL="114300" distR="114300" simplePos="0" relativeHeight="251675648" behindDoc="0" locked="0" layoutInCell="1" allowOverlap="1" wp14:anchorId="552CE5C2" wp14:editId="5E230B12">
             <wp:simplePos x="0" y="0"/>
             <wp:positionH relativeFrom="column">
               <wp:posOffset>0</wp:posOffset>
@@ -3209,7 +3065,7 @@
             <wp:extent cx="5731510" cy="4052570"/>
             <wp:effectExtent l="0" t="0" r="2540" b="5080"/>
             <wp:wrapTopAndBottom/>
-            <wp:docPr id="1785082390" name="Picture 1" descr="AO 3.1 Design (maximum 15 marks) &#10;1—4 marks &#10;The candidate will have: &#10;Described elements &#10;of the solution using &#10;algorithms. &#10;Described some usability &#10;features to be included &#10;in the solution. &#10;• Identified the key &#10;variables / data &#10;structures / classes &#10;(as appropriate to the &#10;proposed solution). &#10;• Identified some test &#10;data to be used during &#10;the iterative or post &#10;development phase Of &#10;the process. &#10;5 8 marks &#10;• Broken the problem down &#10;systematically into a series &#10;of smaller problems suitable &#10;for computational solutions &#10;describing the process. &#10;• Defined the structure of the &#10;solution to be developed. &#10;• Described the solution fully &#10;using appropriate and accurate &#10;algorithms. &#10;• Described the usability features to &#10;be included in the solution. &#10;• Identified the key variables / &#10;data structures / classes (as &#10;appropriate to the proposed &#10;solution) and any necessary &#10;validation. &#10;• Identified the test data to be used &#10;during the iterative development &#10;of the solution. &#10;• Identified any further data to be &#10;used in the post development &#10;phase. &#10;9—12 marks &#10;• Broken the problem down &#10;systematically into a series of smaller &#10;problems suitable for computational &#10;solutions explaining the process. &#10;Defined in detail the structure of the &#10;solution to be developed. &#10;• Described the solution fully using &#10;appropriate and accurate algorithms &#10;explaining how these algorithms form &#10;a complete solution to the problem. &#10;Described, explaining choices made, &#10;the usability features to be included in &#10;the solution. &#10;• Identified and justified the key &#10;variables / data structures / classes (as &#10;appropriate to the proposed solution) &#10;explaining any necessary validation. &#10;• Identified and justified the test &#10;data to be used during the iterative &#10;development of the solution. &#10;• Identified and justified any further data &#10;to be used in the post development &#10;phase. &#10;13—15 marks &#10;• Broken the problem down systematically &#10;into a series of smaller problems suitable for &#10;computational solutions, explaining and justifying &#10;the process. &#10;Defined in detail the structure of the solution to &#10;be developed. &#10;Described the solution fully using appropriate &#10;and accurate algorithms justifying how these &#10;algorithms form a complete solution to the &#10;problem. &#10;Described, justifying choices made, the usability &#10;features to be included in the solution. &#10;• Identified and justified the key variables / data &#10;structures / classes (as appropriate to the &#10;proposed solution) justifying and explaining any &#10;necessary validation. &#10;• Identified and justified the test data to be used &#10;during the iterative development of the solution. &#10;• Identified and justified any further data to be &#10;used in the post development phase. &#10;O marks = no response or no response worthy of credit. "/>
+            <wp:docPr id="1785082390" name="Design rubrick" descr="AO 3.1 Design (maximum 15 marks) &#10;1—4 marks &#10;The candidate will have: &#10;Described elements &#10;of the solution using &#10;algorithms. &#10;Described some usability &#10;features to be included &#10;in the solution. &#10;• Identified the key &#10;variables / data &#10;structures / classes &#10;(as appropriate to the &#10;proposed solution). &#10;• Identified some test &#10;data to be used during &#10;the iterative or post &#10;development phase Of &#10;the process. &#10;5 8 marks &#10;• Broken the problem down &#10;systematically into a series &#10;of smaller problems suitable &#10;for computational solutions &#10;describing the process. &#10;• Defined the structure of the &#10;solution to be developed. &#10;• Described the solution fully &#10;using appropriate and accurate &#10;algorithms. &#10;• Described the usability features to &#10;be included in the solution. &#10;• Identified the key variables / &#10;data structures / classes (as &#10;appropriate to the proposed &#10;solution) and any necessary &#10;validation. &#10;• Identified the test data to be used &#10;during the iterative development &#10;of the solution. &#10;• Identified any further data to be &#10;used in the post development &#10;phase. &#10;9—12 marks &#10;• Broken the problem down &#10;systematically into a series of smaller &#10;problems suitable for computational &#10;solutions explaining the process. &#10;Defined in detail the structure of the &#10;solution to be developed. &#10;• Described the solution fully using &#10;appropriate and accurate algorithms &#10;explaining how these algorithms form &#10;a complete solution to the problem. &#10;Described, explaining choices made, &#10;the usability features to be included in &#10;the solution. &#10;• Identified and justified the key &#10;variables / data structures / classes (as &#10;appropriate to the proposed solution) &#10;explaining any necessary validation. &#10;• Identified and justified the test &#10;data to be used during the iterative &#10;development of the solution. &#10;• Identified and justified any further data &#10;to be used in the post development &#10;phase. &#10;13—15 marks &#10;• Broken the problem down systematically &#10;into a series of smaller problems suitable for &#10;computational solutions, explaining and justifying &#10;the process. &#10;Defined in detail the structure of the solution to &#10;be developed. &#10;Described the solution fully using appropriate &#10;and accurate algorithms justifying how these &#10;algorithms form a complete solution to the &#10;problem. &#10;Described, justifying choices made, the usability &#10;features to be included in the solution. &#10;• Identified and justified the key variables / data &#10;structures / classes (as appropriate to the &#10;proposed solution) justifying and explaining any &#10;necessary validation. &#10;• Identified and justified the test data to be used &#10;during the iterative development of the solution. &#10;• Identified and justified any further data to be &#10;used in the post development phase. &#10;O marks = no response or no response worthy of credit. "/>
             <wp:cNvGraphicFramePr>
               <a:graphicFrameLocks xmlns:a="http://schemas.openxmlformats.org/drawingml/2006/main" noChangeAspect="1"/>
             </wp:cNvGraphicFramePr>
@@ -3217,7 +3073,7 @@
               <a:graphicData uri="http://schemas.openxmlformats.org/drawingml/2006/picture">
                 <pic:pic xmlns:pic="http://schemas.openxmlformats.org/drawingml/2006/picture">
                   <pic:nvPicPr>
-                    <pic:cNvPr id="0" name="Picture 1" descr="AO 3.1 Design (maximum 15 marks) &#10;1—4 marks &#10;The candidate will have: &#10;Described elements &#10;of the solution using &#10;algorithms. &#10;Described some usability &#10;features to be included &#10;in the solution. &#10;• Identified the key &#10;variables / data &#10;structures / classes &#10;(as appropriate to the &#10;proposed solution). &#10;• Identified some test &#10;data to be used during &#10;the iterative or post &#10;development phase Of &#10;the process. &#10;5 8 marks &#10;• Broken the problem down &#10;systematically into a series &#10;of smaller problems suitable &#10;for computational solutions &#10;describing the process. &#10;• Defined the structure of the &#10;solution to be developed. &#10;• Described the solution fully &#10;using appropriate and accurate &#10;algorithms. &#10;• Described the usability features to &#10;be included in the solution. &#10;• Identified the key variables / &#10;data structures / classes (as &#10;appropriate to the proposed &#10;solution) and any necessary &#10;validation. &#10;• Identified the test data to be used &#10;during the iterative development &#10;of the solution. &#10;• Identified any further data to be &#10;used in the post development &#10;phase. &#10;9—12 marks &#10;• Broken the problem down &#10;systematically into a series of smaller &#10;problems suitable for computational &#10;solutions explaining the process. &#10;Defined in detail the structure of the &#10;solution to be developed. &#10;• Described the solution fully using &#10;appropriate and accurate algorithms &#10;explaining how these algorithms form &#10;a complete solution to the problem. &#10;Described, explaining choices made, &#10;the usability features to be included in &#10;the solution. &#10;• Identified and justified the key &#10;variables / data structures / classes (as &#10;appropriate to the proposed solution) &#10;explaining any necessary validation. &#10;• Identified and justified the test &#10;data to be used during the iterative &#10;development of the solution. &#10;• Identified and justified any further data &#10;to be used in the post development &#10;phase. &#10;13—15 marks &#10;• Broken the problem down systematically &#10;into a series of smaller problems suitable for &#10;computational solutions, explaining and justifying &#10;the process. &#10;Defined in detail the structure of the solution to &#10;be developed. &#10;Described the solution fully using appropriate &#10;and accurate algorithms justifying how these &#10;algorithms form a complete solution to the &#10;problem. &#10;Described, justifying choices made, the usability &#10;features to be included in the solution. &#10;• Identified and justified the key variables / data &#10;structures / classes (as appropriate to the &#10;proposed solution) justifying and explaining any &#10;necessary validation. &#10;• Identified and justified the test data to be used &#10;during the iterative development of the solution. &#10;• Identified and justified any further data to be &#10;used in the post development phase. &#10;O marks = no response or no response worthy of credit. "/>
+                    <pic:cNvPr id="1785082390" name="Design rubrick" descr="AO 3.1 Design (maximum 15 marks) &#10;1—4 marks &#10;The candidate will have: &#10;Described elements &#10;of the solution using &#10;algorithms. &#10;Described some usability &#10;features to be included &#10;in the solution. &#10;• Identified the key &#10;variables / data &#10;structures / classes &#10;(as appropriate to the &#10;proposed solution). &#10;• Identified some test &#10;data to be used during &#10;the iterative or post &#10;development phase Of &#10;the process. &#10;5 8 marks &#10;• Broken the problem down &#10;systematically into a series &#10;of smaller problems suitable &#10;for computational solutions &#10;describing the process. &#10;• Defined the structure of the &#10;solution to be developed. &#10;• Described the solution fully &#10;using appropriate and accurate &#10;algorithms. &#10;• Described the usability features to &#10;be included in the solution. &#10;• Identified the key variables / &#10;data structures / classes (as &#10;appropriate to the proposed &#10;solution) and any necessary &#10;validation. &#10;• Identified the test data to be used &#10;during the iterative development &#10;of the solution. &#10;• Identified any further data to be &#10;used in the post development &#10;phase. &#10;9—12 marks &#10;• Broken the problem down &#10;systematically into a series of smaller &#10;problems suitable for computational &#10;solutions explaining the process. &#10;Defined in detail the structure of the &#10;solution to be developed. &#10;• Described the solution fully using &#10;appropriate and accurate algorithms &#10;explaining how these algorithms form &#10;a complete solution to the problem. &#10;Described, explaining choices made, &#10;the usability features to be included in &#10;the solution. &#10;• Identified and justified the key &#10;variables / data structures / classes (as &#10;appropriate to the proposed solution) &#10;explaining any necessary validation. &#10;• Identified and justified the test &#10;data to be used during the iterative &#10;development of the solution. &#10;• Identified and justified any further data &#10;to be used in the post development &#10;phase. &#10;13—15 marks &#10;• Broken the problem down systematically &#10;into a series of smaller problems suitable for &#10;computational solutions, explaining and justifying &#10;the process. &#10;Defined in detail the structure of the solution to &#10;be developed. &#10;Described the solution fully using appropriate &#10;and accurate algorithms justifying how these &#10;algorithms form a complete solution to the &#10;problem. &#10;Described, justifying choices made, the usability &#10;features to be included in the solution. &#10;• Identified and justified the key variables / data &#10;structures / classes (as appropriate to the &#10;proposed solution) justifying and explaining any &#10;necessary validation. &#10;• Identified and justified the test data to be used &#10;during the iterative development of the solution. &#10;• Identified and justified any further data to be &#10;used in the post development phase. &#10;O marks = no response or no response worthy of credit. "/>
                     <pic:cNvPicPr>
                       <a:picLocks noChangeAspect="1" noChangeArrowheads="1"/>
                     </pic:cNvPicPr>
@@ -3265,101 +3121,725 @@
       </w:pPr>
       <w:bookmarkStart w:id="12" w:name="_Toc161665112"/>
       <w:r>
-        <w:t>Tables</w:t>
-      </w:r>
-      <w:bookmarkEnd w:id="12"/>
-    </w:p>
-    <w:p>
-      <w:pPr>
-        <w:pStyle w:val="Heading3"/>
-      </w:pPr>
-      <w:bookmarkStart w:id="13" w:name="_Toc161665113"/>
-      <w:r>
-        <w:t>Entity relationship diagram</w:t>
-      </w:r>
-      <w:bookmarkEnd w:id="13"/>
-    </w:p>
-    <w:p>
-      <w:r>
-        <w:t>I will have three tables in the database for this system.</w:t>
-      </w:r>
-    </w:p>
-    <w:p>
-      <w:r>
-        <w:t xml:space="preserve">One </w:t>
-      </w:r>
-      <w:r>
-        <w:t xml:space="preserve">will </w:t>
-      </w:r>
-      <w:r>
-        <w:t xml:space="preserve">represent the </w:t>
-      </w:r>
-      <w:r>
-        <w:t xml:space="preserve">school’s </w:t>
-      </w:r>
-      <w:r>
-        <w:t xml:space="preserve">fleet of </w:t>
-      </w:r>
-      <w:r>
-        <w:t>vehicles</w:t>
-      </w:r>
-      <w:r>
-        <w:t xml:space="preserve">. This will need to store information about each vehicle such as registration number and maximum capacity. It will also need to </w:t>
-      </w:r>
-      <w:proofErr w:type="gramStart"/>
-      <w:r>
-        <w:t>take into account</w:t>
-      </w:r>
-      <w:proofErr w:type="gramEnd"/>
-      <w:r>
-        <w:t xml:space="preserve"> the hired vehicles</w:t>
-      </w:r>
-      <w:r>
-        <w:t>, and one way to do this is to have a Boolean variable attached to each vehicle in the table that indicates whether they are currently in school or not. This means that if the same vehicle is hired more than once, its information doesn’t need to be re-entered. An alternative method could be to instead have a date</w:t>
-      </w:r>
-      <w:r>
-        <w:t>/time</w:t>
-      </w:r>
-      <w:r>
-        <w:t xml:space="preserve"> in and out for each minibus, and I think this method is superior. This is because </w:t>
-      </w:r>
-      <w:r>
-        <w:t xml:space="preserve">if a vehicle is in school now, it might be requested for a job in a week, in which time it will have been returned. As such, the end date of the renting </w:t>
-      </w:r>
-      <w:r>
-        <w:t>(</w:t>
-      </w:r>
-      <w:proofErr w:type="spellStart"/>
-      <w:r>
-        <w:t>NotAvailableFrom</w:t>
-      </w:r>
-      <w:proofErr w:type="spellEnd"/>
-      <w:r>
-        <w:t xml:space="preserve">) </w:t>
-      </w:r>
-      <w:r>
-        <w:t>should be stored to avoid this problem</w:t>
-      </w:r>
-      <w:r>
-        <w:t>. I do not think the start date is necessary.</w:t>
-      </w:r>
-    </w:p>
-    <w:p>
+        <w:t xml:space="preserve">Solution </w:t>
+      </w:r>
+      <w:r>
+        <w:t>Decomposition</w:t>
+      </w:r>
+    </w:p>
+    <w:p>
+      <w:pPr>
+        <w:rPr>
+          <w:rStyle w:val="SubtleEmphasis"/>
+        </w:rPr>
+      </w:pPr>
+      <w:r>
+        <w:rPr>
+          <w:rStyle w:val="SubtleEmphasis"/>
+        </w:rPr>
+        <w:t>B</w:t>
+      </w:r>
+      <w:r>
+        <w:rPr>
+          <w:rStyle w:val="SubtleEmphasis"/>
+        </w:rPr>
+        <w:t>roken the problem down systematically into a series of smaller problems suitable for computational</w:t>
+      </w:r>
+      <w:r>
+        <w:rPr>
+          <w:rStyle w:val="SubtleEmphasis"/>
+        </w:rPr>
+        <w:t xml:space="preserve"> </w:t>
+      </w:r>
+      <w:r>
+        <w:rPr>
+          <w:rStyle w:val="SubtleEmphasis"/>
+        </w:rPr>
+        <w:t>solutions, explaining and justifying the process.</w:t>
+      </w:r>
+    </w:p>
+    <w:p>
+      <w:r>
+        <w:drawing>
+          <wp:anchor distT="0" distB="0" distL="114300" distR="114300" simplePos="0" relativeHeight="251675135" behindDoc="0" locked="0" layoutInCell="1" allowOverlap="1" wp14:anchorId="65569267" wp14:editId="54C1C188">
+            <wp:simplePos x="0" y="0"/>
+            <wp:positionH relativeFrom="column">
+              <wp:posOffset>2421890</wp:posOffset>
+            </wp:positionH>
+            <wp:positionV relativeFrom="paragraph">
+              <wp:posOffset>15240</wp:posOffset>
+            </wp:positionV>
+            <wp:extent cx="3305810" cy="3428365"/>
+            <wp:effectExtent l="0" t="0" r="8890" b="635"/>
+            <wp:wrapSquare wrapText="bothSides"/>
+            <wp:docPr id="448916988" name="Decomposition"/>
+            <wp:cNvGraphicFramePr>
+              <a:graphicFrameLocks xmlns:a="http://schemas.openxmlformats.org/drawingml/2006/main" noChangeAspect="1"/>
+            </wp:cNvGraphicFramePr>
+            <a:graphic xmlns:a="http://schemas.openxmlformats.org/drawingml/2006/main">
+              <a:graphicData uri="http://schemas.openxmlformats.org/drawingml/2006/picture">
+                <pic:pic xmlns:pic="http://schemas.openxmlformats.org/drawingml/2006/picture">
+                  <pic:nvPicPr>
+                    <pic:cNvPr id="448916988" name="Decomposition"/>
+                    <pic:cNvPicPr/>
+                  </pic:nvPicPr>
+                  <pic:blipFill rotWithShape="1">
+                    <a:blip r:embed="rId10">
+                      <a:extLst>
+                        <a:ext uri="{BEBA8EAE-BF5A-486C-A8C5-ECC9F3942E4B}">
+                          <a14:imgProps xmlns:a14="http://schemas.microsoft.com/office/drawing/2010/main">
+                            <a14:imgLayer r:embed="rId11">
+                              <a14:imgEffect>
+                                <a14:brightnessContrast bright="20000" contrast="20000"/>
+                              </a14:imgEffect>
+                            </a14:imgLayer>
+                          </a14:imgProps>
+                        </a:ext>
+                      </a:extLst>
+                    </a:blip>
+                    <a:srcRect l="392"/>
+                    <a:stretch/>
+                  </pic:blipFill>
+                  <pic:spPr bwMode="auto">
+                    <a:xfrm>
+                      <a:off x="0" y="0"/>
+                      <a:ext cx="3305810" cy="3428365"/>
+                    </a:xfrm>
+                    <a:prstGeom prst="rect">
+                      <a:avLst/>
+                    </a:prstGeom>
+                    <a:ln>
+                      <a:noFill/>
+                    </a:ln>
+                    <a:extLst>
+                      <a:ext uri="{53640926-AAD7-44D8-BBD7-CCE9431645EC}">
+                        <a14:shadowObscured xmlns:a14="http://schemas.microsoft.com/office/drawing/2010/main"/>
+                      </a:ext>
+                    </a:extLst>
+                  </pic:spPr>
+                </pic:pic>
+              </a:graphicData>
+            </a:graphic>
+            <wp14:sizeRelH relativeFrom="margin">
+              <wp14:pctWidth>0</wp14:pctWidth>
+            </wp14:sizeRelH>
+            <wp14:sizeRelV relativeFrom="margin">
+              <wp14:pctHeight>0</wp14:pctHeight>
+            </wp14:sizeRelV>
+          </wp:anchor>
+        </w:drawing>
+      </w:r>
+      <w:r>
+        <w:t xml:space="preserve">I will use </w:t>
+      </w:r>
+      <w:r>
+        <w:t>d</w:t>
+      </w:r>
+      <w:r>
+        <w:t xml:space="preserve">ecomposition to break down the problem with a top down design chart as shown </w:t>
+      </w:r>
+      <w:r>
+        <w:t>on the right</w:t>
+      </w:r>
+      <w:r>
+        <w:t xml:space="preserve"> to display this</w:t>
+      </w:r>
+      <w:r>
+        <w:t>.</w:t>
+      </w:r>
       <w:r>
         <w:rPr>
           <w:noProof/>
         </w:rPr>
+        <w:t xml:space="preserve"> </w:t>
+      </w:r>
+      <w:r>
+        <w:t xml:space="preserve"> I am doing this </w:t>
+      </w:r>
+      <w:r>
+        <w:t xml:space="preserve">in order to make </w:t>
+      </w:r>
+      <w:r>
+        <w:t xml:space="preserve">the </w:t>
+      </w:r>
+      <w:r>
+        <w:t xml:space="preserve">final coding </w:t>
+      </w:r>
+      <w:r>
+        <w:t xml:space="preserve">of the solution easier </w:t>
+      </w:r>
+      <w:r>
+        <w:t xml:space="preserve">for myself by simplifying the design and both showing and </w:t>
+      </w:r>
+      <w:r>
+        <w:t>j</w:t>
+      </w:r>
+      <w:r>
+        <w:t>ustifying the final structure of the site</w:t>
+      </w:r>
+      <w:bookmarkEnd w:id="12"/>
+      <w:r>
+        <w:t>.</w:t>
+      </w:r>
+    </w:p>
+    <w:p>
+      <w:r>
+        <w:t>The first page every user sees is the login page where they enter their details and can then (if the details are correct) view other pages.</w:t>
+      </w:r>
+    </w:p>
+    <w:p>
+      <w:r>
+        <w:t>The website will have a navigation bar</w:t>
+      </w:r>
+      <w:r>
+        <w:t xml:space="preserve"> visible at all times that links to every page a user has access to.</w:t>
+      </w:r>
+    </w:p>
+    <w:p>
+      <w:r>
         <w:lastRenderedPageBreak/>
+        <w:t>Members of staff will have access to:</w:t>
+      </w:r>
+    </w:p>
+    <w:p>
+      <w:pPr>
+        <w:pStyle w:val="ListParagraph"/>
+        <w:numPr>
+          <w:ilvl w:val="0"/>
+          <w:numId w:val="17"/>
+        </w:numPr>
+      </w:pPr>
+      <w:r>
+        <w:t>A</w:t>
+      </w:r>
+      <w:r>
+        <w:t xml:space="preserve"> page that contains </w:t>
+      </w:r>
+      <w:r>
+        <w:t xml:space="preserve">the </w:t>
+      </w:r>
+      <w:r>
+        <w:t>digital form for submitting requests.</w:t>
+      </w:r>
+    </w:p>
+    <w:p>
+      <w:pPr>
+        <w:pStyle w:val="ListParagraph"/>
+        <w:numPr>
+          <w:ilvl w:val="1"/>
+          <w:numId w:val="17"/>
+        </w:numPr>
+      </w:pPr>
+      <w:r>
+        <w:t>This is so that they can easily submit requests without omitting any information, which streamlines the entire process and helps Kristian and the driver too.</w:t>
+      </w:r>
+    </w:p>
+    <w:p>
+      <w:pPr>
+        <w:pStyle w:val="ListParagraph"/>
+        <w:numPr>
+          <w:ilvl w:val="0"/>
+          <w:numId w:val="17"/>
+        </w:numPr>
+      </w:pPr>
+      <w:r>
+        <w:t>A</w:t>
+      </w:r>
+      <w:r>
+        <w:t xml:space="preserve"> page that contains all the requests they have made.</w:t>
+      </w:r>
+    </w:p>
+    <w:p>
+      <w:pPr>
+        <w:pStyle w:val="ListParagraph"/>
+        <w:numPr>
+          <w:ilvl w:val="1"/>
+          <w:numId w:val="17"/>
+        </w:numPr>
+      </w:pPr>
+      <w:r>
+        <w:t>This is so that they are reminded not to forget about the details of the jobs they’ve requested.</w:t>
+      </w:r>
+    </w:p>
+    <w:p>
+      <w:pPr>
+        <w:pStyle w:val="ListParagraph"/>
+        <w:numPr>
+          <w:ilvl w:val="1"/>
+          <w:numId w:val="17"/>
+        </w:numPr>
+      </w:pPr>
+      <w:r>
+        <w:t>This is also so that they are able to cancel their requests if they change their mind about the details of any of them.</w:t>
+      </w:r>
+    </w:p>
+    <w:p>
+      <w:pPr>
+        <w:pStyle w:val="ListParagraph"/>
+        <w:numPr>
+          <w:ilvl w:val="0"/>
+          <w:numId w:val="17"/>
+        </w:numPr>
+      </w:pPr>
+      <w:r>
+        <w:t xml:space="preserve">A </w:t>
+      </w:r>
+      <w:r>
+        <w:t xml:space="preserve">page that contains all the accepted </w:t>
+      </w:r>
+      <w:r>
+        <w:t>jobs</w:t>
+      </w:r>
+      <w:r>
+        <w:t xml:space="preserve"> they have </w:t>
+      </w:r>
+      <w:r>
+        <w:t>requested.</w:t>
+      </w:r>
+    </w:p>
+    <w:p>
+      <w:pPr>
+        <w:pStyle w:val="ListParagraph"/>
+        <w:numPr>
+          <w:ilvl w:val="1"/>
+          <w:numId w:val="17"/>
+        </w:numPr>
+      </w:pPr>
+      <w:r>
+        <w:t>This page will likely be merged with the previous page for the sake of simplicity, and since it serves all the same purposes – those being to remind staff members about their jobs and also to allow them to cancel them.</w:t>
+      </w:r>
+    </w:p>
+    <w:p>
+      <w:pPr>
+        <w:pStyle w:val="ListParagraph"/>
+        <w:numPr>
+          <w:ilvl w:val="0"/>
+          <w:numId w:val="17"/>
+        </w:numPr>
+      </w:pPr>
+      <w:r>
+        <w:t>They will be able to delete their requests and their active jobs on the pages listed above, so separate pages are not required to provide that capability.</w:t>
+      </w:r>
+    </w:p>
+    <w:p>
+      <w:r>
+        <w:t>Drivers will have access to:</w:t>
+      </w:r>
+    </w:p>
+    <w:p>
+      <w:pPr>
+        <w:pStyle w:val="ListParagraph"/>
+        <w:numPr>
+          <w:ilvl w:val="0"/>
+          <w:numId w:val="18"/>
+        </w:numPr>
+      </w:pPr>
+      <w:r>
+        <w:t>A page that allows them to view the details of all requests that require a hired driver</w:t>
+      </w:r>
+      <w:r>
+        <w:t>, and either accept or decline these requests</w:t>
+      </w:r>
+      <w:r>
+        <w:t>.</w:t>
+      </w:r>
+    </w:p>
+    <w:p>
+      <w:pPr>
+        <w:pStyle w:val="ListParagraph"/>
+        <w:numPr>
+          <w:ilvl w:val="1"/>
+          <w:numId w:val="18"/>
+        </w:numPr>
+      </w:pPr>
+      <w:r>
+        <w:t>Drivers will not be able to view requests they cannot accept. This includes staff members who are driving themselves (but still need a vehicle) and staff members who are already being driven by another driver.</w:t>
+      </w:r>
+    </w:p>
+    <w:p>
+      <w:pPr>
+        <w:pStyle w:val="ListParagraph"/>
+        <w:numPr>
+          <w:ilvl w:val="1"/>
+          <w:numId w:val="18"/>
+        </w:numPr>
+      </w:pPr>
+      <w:r>
+        <w:t xml:space="preserve">Drivers will be able to view all details of a request including the time and date when it starts and finishes, </w:t>
+      </w:r>
+      <w:r>
+        <w:t>the destination and purpose of the trip, the number of people being transported, and the staff member who requested it.</w:t>
+      </w:r>
+      <w:r>
+        <w:t xml:space="preserve"> They will also be able to view the details of the vehicle that has been assigned to that job, if any.</w:t>
+      </w:r>
+    </w:p>
+    <w:p>
+      <w:pPr>
+        <w:pStyle w:val="ListParagraph"/>
+        <w:numPr>
+          <w:ilvl w:val="1"/>
+          <w:numId w:val="18"/>
+        </w:numPr>
+      </w:pPr>
+      <w:r>
+        <w:t>This is to ensure that they can make the most informed decision possible when they choose whether to volunteer for the job.</w:t>
+      </w:r>
+    </w:p>
+    <w:p>
+      <w:pPr>
+        <w:pStyle w:val="ListParagraph"/>
+        <w:numPr>
+          <w:ilvl w:val="0"/>
+          <w:numId w:val="18"/>
+        </w:numPr>
+      </w:pPr>
+      <w:r>
+        <w:t>A page that allows them to view all jobs they currently have active.</w:t>
+      </w:r>
+    </w:p>
+    <w:p>
+      <w:pPr>
+        <w:pStyle w:val="ListParagraph"/>
+        <w:numPr>
+          <w:ilvl w:val="1"/>
+          <w:numId w:val="18"/>
+        </w:numPr>
+      </w:pPr>
+      <w:r>
+        <w:t>This page will display all the above-mentioned details of all the jobs they have accepted and not completed.</w:t>
+      </w:r>
+    </w:p>
+    <w:p>
+      <w:pPr>
+        <w:pStyle w:val="ListParagraph"/>
+        <w:numPr>
+          <w:ilvl w:val="1"/>
+          <w:numId w:val="18"/>
+        </w:numPr>
+      </w:pPr>
+      <w:r>
+        <w:t>This is so that drivers can easily manage their working hours and avoid accidentally overcommitting.</w:t>
+      </w:r>
+    </w:p>
+    <w:p>
+      <w:pPr>
+        <w:pStyle w:val="ListParagraph"/>
+        <w:numPr>
+          <w:ilvl w:val="1"/>
+          <w:numId w:val="18"/>
+        </w:numPr>
+      </w:pPr>
+      <w:r>
+        <w:t xml:space="preserve">This page may also have a </w:t>
+      </w:r>
+      <w:r>
+        <w:t xml:space="preserve">feature </w:t>
+      </w:r>
+      <w:r>
+        <w:t>where drivers can view the</w:t>
+      </w:r>
+      <w:r>
+        <w:t>ir jobs on a timetable-like setup where the jobs are shown visually, where days are columns and time of day is represented in vertical space.</w:t>
+      </w:r>
+    </w:p>
+    <w:p>
+      <w:r>
+        <w:t>Kristian will have access to:</w:t>
+      </w:r>
+    </w:p>
+    <w:p>
+      <w:pPr>
+        <w:pStyle w:val="ListParagraph"/>
+        <w:numPr>
+          <w:ilvl w:val="0"/>
+          <w:numId w:val="20"/>
+        </w:numPr>
+      </w:pPr>
+      <w:r>
+        <w:t xml:space="preserve">A page that shows the details of all </w:t>
+      </w:r>
+      <w:r>
+        <w:t>active jobs and requests</w:t>
+      </w:r>
+      <w:r>
+        <w:t>.</w:t>
+      </w:r>
+    </w:p>
+    <w:p>
+      <w:pPr>
+        <w:pStyle w:val="ListParagraph"/>
+        <w:numPr>
+          <w:ilvl w:val="1"/>
+          <w:numId w:val="20"/>
+        </w:numPr>
+      </w:pPr>
+      <w:r>
+        <w:lastRenderedPageBreak/>
+        <w:t xml:space="preserve">This includes staff members that are driving themselves and those that </w:t>
+      </w:r>
+      <w:r>
+        <w:t>need a hired driver.</w:t>
+      </w:r>
+    </w:p>
+    <w:p>
+      <w:pPr>
+        <w:pStyle w:val="ListParagraph"/>
+        <w:numPr>
+          <w:ilvl w:val="1"/>
+          <w:numId w:val="20"/>
+        </w:numPr>
+      </w:pPr>
+      <w:r>
+        <w:t>This also includes jobs that both have and have not been accepted by any driver.</w:t>
+      </w:r>
+    </w:p>
+    <w:p>
+      <w:pPr>
+        <w:pStyle w:val="ListParagraph"/>
+        <w:numPr>
+          <w:ilvl w:val="1"/>
+          <w:numId w:val="20"/>
+        </w:numPr>
+      </w:pPr>
+      <w:r>
+        <w:t xml:space="preserve">On this page Kristian will be able to see all the details of all jobs including </w:t>
+      </w:r>
+      <w:r>
+        <w:t xml:space="preserve">the time and date when </w:t>
+      </w:r>
+      <w:r>
+        <w:t>they</w:t>
+      </w:r>
+      <w:r>
+        <w:t xml:space="preserve"> start and finish, the destination and purpose of the trip, the number of people being transported, the staff member who requested it</w:t>
+      </w:r>
+      <w:r>
+        <w:t>, the driver who accepted the job (if any), the drivers that declined the job (if any), and any drivers that have done neither (ie haven’t read it).</w:t>
+      </w:r>
+    </w:p>
+    <w:p>
+      <w:pPr>
+        <w:pStyle w:val="ListParagraph"/>
+        <w:numPr>
+          <w:ilvl w:val="1"/>
+          <w:numId w:val="20"/>
+        </w:numPr>
+      </w:pPr>
+      <w:r>
+        <w:t>O</w:t>
+      </w:r>
+      <w:r>
+        <w:t xml:space="preserve">n this page he will </w:t>
+      </w:r>
+      <w:r>
+        <w:t xml:space="preserve">also </w:t>
+      </w:r>
+      <w:r>
+        <w:t xml:space="preserve">be able to modify the details of </w:t>
+      </w:r>
+      <w:r>
+        <w:t xml:space="preserve">or delete </w:t>
+      </w:r>
+      <w:r>
+        <w:t>any request or active job</w:t>
+      </w:r>
+      <w:r>
+        <w:t>.</w:t>
+      </w:r>
+    </w:p>
+    <w:p>
+      <w:pPr>
+        <w:pStyle w:val="ListParagraph"/>
+        <w:numPr>
+          <w:ilvl w:val="1"/>
+          <w:numId w:val="20"/>
+        </w:numPr>
+      </w:pPr>
+      <w:r>
+        <w:t>He will also be able to see which vehicles have been assigned to which jobs, and view their details.</w:t>
+      </w:r>
+    </w:p>
+    <w:p>
+      <w:pPr>
+        <w:pStyle w:val="ListParagraph"/>
+        <w:numPr>
+          <w:ilvl w:val="1"/>
+          <w:numId w:val="20"/>
+        </w:numPr>
+      </w:pPr>
+      <w:r>
+        <w:t>This page may be split into several subpages – one for accepted jobs and one for requests, for instance. Alternatively, I may include a feature whereby Kristian can filter to show jobs based on their details.</w:t>
+      </w:r>
+    </w:p>
+    <w:p>
+      <w:pPr>
+        <w:pStyle w:val="ListParagraph"/>
+        <w:numPr>
+          <w:ilvl w:val="0"/>
+          <w:numId w:val="20"/>
+        </w:numPr>
+      </w:pPr>
+      <w:r>
+        <w:t>A page that shows the details of all vehicles in the school’s fleet.</w:t>
+      </w:r>
+    </w:p>
+    <w:p>
+      <w:pPr>
+        <w:pStyle w:val="ListParagraph"/>
+        <w:numPr>
+          <w:ilvl w:val="1"/>
+          <w:numId w:val="20"/>
+        </w:numPr>
+      </w:pPr>
+      <w:r>
+        <w:t>On this page</w:t>
+      </w:r>
+      <w:r>
+        <w:t xml:space="preserve"> Kristian would be able to view the details of every vehicle at the school’s disposal including their registration number, capacity, and the date (if any) after which they will not be available for use.</w:t>
+      </w:r>
+    </w:p>
+    <w:p>
+      <w:pPr>
+        <w:pStyle w:val="ListParagraph"/>
+        <w:numPr>
+          <w:ilvl w:val="1"/>
+          <w:numId w:val="20"/>
+        </w:numPr>
+      </w:pPr>
+      <w:r>
+        <w:t>He will also be able to view and modify which jobs any vehicle is currently assigned to.</w:t>
+      </w:r>
+    </w:p>
+    <w:p>
+      <w:pPr>
+        <w:pStyle w:val="ListParagraph"/>
+        <w:numPr>
+          <w:ilvl w:val="1"/>
+          <w:numId w:val="20"/>
+        </w:numPr>
+      </w:pPr>
+      <w:r>
+        <w:t>This is so that Kristian can ensure that the vehicles are used efficiently and that there are vehicles free at all times to accept new jobs.</w:t>
+      </w:r>
+    </w:p>
+    <w:p>
+      <w:pPr>
+        <w:pStyle w:val="ListParagraph"/>
+        <w:numPr>
+          <w:ilvl w:val="0"/>
+          <w:numId w:val="20"/>
+        </w:numPr>
+      </w:pPr>
+      <w:r>
+        <w:t>A page that displays all users on the system and some of their details.</w:t>
+      </w:r>
+    </w:p>
+    <w:p>
+      <w:pPr>
+        <w:pStyle w:val="ListParagraph"/>
+        <w:numPr>
+          <w:ilvl w:val="1"/>
+          <w:numId w:val="20"/>
+        </w:numPr>
+      </w:pPr>
+      <w:r>
+        <w:t>On this page Kristian will be able to view some of the account details of both staff members and drivers. These will include their full name, email address, telephone number, role (driver or staff), and (in the case of drivers) the number of hours they’ve worked and haven’t been paid for.</w:t>
+      </w:r>
+    </w:p>
+    <w:p>
+      <w:pPr>
+        <w:pStyle w:val="ListParagraph"/>
+        <w:numPr>
+          <w:ilvl w:val="1"/>
+          <w:numId w:val="20"/>
+        </w:numPr>
+      </w:pPr>
+      <w:r>
+        <w:t xml:space="preserve">This is so that Kristian can </w:t>
+      </w:r>
+      <w:r>
+        <w:t>contact people to ask them to provide additional information about jobs and requests if required, or to inform them of any changes made to any jobs or requests they’re involved in.</w:t>
+      </w:r>
+    </w:p>
+    <w:p>
+      <w:pPr>
+        <w:pStyle w:val="Heading3"/>
+      </w:pPr>
+      <w:bookmarkStart w:id="13" w:name="_Toc161665113"/>
+      <w:r>
+        <w:t>Entity relationship diagram</w:t>
+      </w:r>
+      <w:bookmarkEnd w:id="13"/>
+    </w:p>
+    <w:p>
+      <w:r>
+        <w:t>I will have three tables in the database for this system.</w:t>
+      </w:r>
+    </w:p>
+    <w:p>
+      <w:r>
+        <w:t xml:space="preserve">One </w:t>
+      </w:r>
+      <w:r>
+        <w:t xml:space="preserve">will </w:t>
+      </w:r>
+      <w:r>
+        <w:t xml:space="preserve">represent the </w:t>
+      </w:r>
+      <w:r>
+        <w:t xml:space="preserve">school’s </w:t>
+      </w:r>
+      <w:r>
+        <w:t xml:space="preserve">fleet of </w:t>
+      </w:r>
+      <w:r>
+        <w:t>vehicles</w:t>
+      </w:r>
+      <w:r>
+        <w:t>. This will need to store information about each vehicle such as registration number and maximum capacity. It will also need to take into account the hired vehicles</w:t>
+      </w:r>
+      <w:r>
+        <w:t>, and one way to do this is to have a Boolean variable attached to each vehicle in the table that indicates whether they are currently in school or not. This means that if the same vehicle is hired more than once, its information doesn’t need to be re-entered. An alternative method could be to instead have a date</w:t>
+      </w:r>
+      <w:r>
+        <w:t>/time</w:t>
+      </w:r>
+      <w:r>
+        <w:t xml:space="preserve"> in and out for each minibus, and I think this method is superior. This is </w:t>
+      </w:r>
+      <w:r>
+        <w:lastRenderedPageBreak/>
+        <w:t xml:space="preserve">because </w:t>
+      </w:r>
+      <w:r>
+        <w:t xml:space="preserve">if a vehicle is in school now, it might be requested for a job in a week, in which time it will have been returned. As such, the end date of the renting </w:t>
+      </w:r>
+      <w:r>
+        <w:t xml:space="preserve">(NotAvailableFrom) </w:t>
+      </w:r>
+      <w:r>
+        <w:t>should be stored to avoid this problem</w:t>
+      </w:r>
+      <w:r>
+        <w:t>. I do not think the start date is necessary.</w:t>
+      </w:r>
+    </w:p>
+    <w:p>
+      <w:r>
+        <w:rPr>
+          <w:noProof/>
+        </w:rPr>
         <mc:AlternateContent>
           <mc:Choice Requires="wpg">
             <w:drawing>
-              <wp:anchor distT="0" distB="0" distL="114300" distR="114300" simplePos="0" relativeHeight="251668480" behindDoc="0" locked="0" layoutInCell="1" allowOverlap="1" wp14:anchorId="62C82390" wp14:editId="027363CC">
+              <wp:anchor distT="0" distB="0" distL="114300" distR="114300" simplePos="0" relativeHeight="251668480" behindDoc="0" locked="0" layoutInCell="1" allowOverlap="1" wp14:anchorId="62C82390" wp14:editId="7CE7E5F1">
                 <wp:simplePos x="0" y="0"/>
                 <wp:positionH relativeFrom="column">
-                  <wp:posOffset>-636905</wp:posOffset>
+                  <wp:posOffset>-637046</wp:posOffset>
                 </wp:positionH>
-                <wp:positionV relativeFrom="page">
-                  <wp:posOffset>4600831</wp:posOffset>
+                <wp:positionV relativeFrom="paragraph">
+                  <wp:posOffset>3687936</wp:posOffset>
                 </wp:positionV>
                 <wp:extent cx="7012940" cy="2582545"/>
                 <wp:effectExtent l="0" t="0" r="16510" b="27305"/>
@@ -3612,13 +4092,8 @@
                                 <w:t>ours</w:t>
                               </w:r>
                               <w:r>
-                                <w:t xml:space="preserve"> </w:t>
+                                <w:t xml:space="preserve"> worked</w:t>
                               </w:r>
-                              <w:proofErr w:type="gramStart"/>
-                              <w:r>
-                                <w:t>worked</w:t>
-                              </w:r>
-                              <w:proofErr w:type="gramEnd"/>
                             </w:p>
                           </w:txbxContent>
                         </wps:txbx>
@@ -3660,14 +4135,21 @@
                               </w:r>
                               <w:r>
                                 <w:br/>
-                                <w:t>Date/time out</w:t>
+                              </w:r>
+                              <w:r>
+                                <w:t>d</w:t>
+                              </w:r>
+                              <w:r>
+                                <w:t>ate/time out</w:t>
                               </w:r>
                               <w:r>
                                 <w:br/>
-                                <w:t>Date/time in</w:t>
                               </w:r>
                               <w:r>
-                                <w:t xml:space="preserve"> </w:t>
+                                <w:t>d</w:t>
+                              </w:r>
+                              <w:r>
+                                <w:t>ate/time in</w:t>
                               </w:r>
                               <w:r>
                                 <w:br/>
@@ -3998,7 +4480,7 @@
           </mc:Choice>
           <mc:Fallback>
             <w:pict>
-              <v:group w14:anchorId="62C82390" id="Group 1" o:spid="_x0000_s1026" style="position:absolute;margin-left:-50.15pt;margin-top:362.25pt;width:552.2pt;height:203.35pt;z-index:251668480;mso-position-vertical-relative:page" coordsize="70132,25828" o:gfxdata="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">
+              <v:group w14:anchorId="62C82390" id="Group 1" o:spid="_x0000_s1026" style="position:absolute;margin-left:-50.15pt;margin-top:290.4pt;width:552.2pt;height:203.35pt;z-index:251668480" coordsize="70132,25828" o:gfxdata="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">
                 <v:shapetype id="_x0000_t202" coordsize="21600,21600" o:spt="202" path="m,l,21600r21600,l21600,xe">
                   <v:stroke joinstyle="miter"/>
                   <v:path gradientshapeok="t" o:connecttype="rect"/>
@@ -4140,13 +4622,8 @@
                           <w:t>ours</w:t>
                         </w:r>
                         <w:r>
-                          <w:t xml:space="preserve"> </w:t>
+                          <w:t xml:space="preserve"> worked</w:t>
                         </w:r>
-                        <w:proofErr w:type="gramStart"/>
-                        <w:r>
-                          <w:t>worked</w:t>
-                        </w:r>
-                        <w:proofErr w:type="gramEnd"/>
                       </w:p>
                     </w:txbxContent>
                   </v:textbox>
@@ -4163,14 +4640,21 @@
                         </w:r>
                         <w:r>
                           <w:br/>
-                          <w:t>Date/time out</w:t>
+                        </w:r>
+                        <w:r>
+                          <w:t>d</w:t>
+                        </w:r>
+                        <w:r>
+                          <w:t>ate/time out</w:t>
                         </w:r>
                         <w:r>
                           <w:br/>
-                          <w:t>Date/time in</w:t>
                         </w:r>
                         <w:r>
-                          <w:t xml:space="preserve"> </w:t>
+                          <w:t>d</w:t>
+                        </w:r>
+                        <w:r>
+                          <w:t>ate/time in</w:t>
                         </w:r>
                         <w:r>
                           <w:br/>
@@ -4265,7 +4749,7 @@
                     <v:stroke joinstyle="miter"/>
                   </v:line>
                 </v:group>
-                <w10:wrap type="topAndBottom" anchory="page"/>
+                <w10:wrap type="topAndBottom"/>
               </v:group>
             </w:pict>
           </mc:Fallback>
@@ -4459,14 +4943,12 @@
                 <w:u w:val="thick"/>
               </w:rPr>
             </w:pPr>
-            <w:proofErr w:type="spellStart"/>
             <w:r>
               <w:rPr>
                 <w:u w:val="thick"/>
               </w:rPr>
               <w:t>VehicleID</w:t>
             </w:r>
-            <w:proofErr w:type="spellEnd"/>
           </w:p>
         </w:tc>
         <w:tc>
@@ -4474,13 +4956,8 @@
             <w:tcW w:w="1523" w:type="dxa"/>
           </w:tcPr>
           <w:p>
-            <w:proofErr w:type="gramStart"/>
-            <w:r>
-              <w:t>INT(</w:t>
-            </w:r>
-            <w:proofErr w:type="gramEnd"/>
-            <w:r>
-              <w:t>6), auto increment, Primary key</w:t>
+            <w:r>
+              <w:t>INT(6), auto increment, Primary key</w:t>
             </w:r>
           </w:p>
         </w:tc>
@@ -4527,11 +5004,9 @@
             <w:tcW w:w="2080" w:type="dxa"/>
           </w:tcPr>
           <w:p>
-            <w:proofErr w:type="spellStart"/>
             <w:r>
               <w:t>RegNumber</w:t>
             </w:r>
-            <w:proofErr w:type="spellEnd"/>
           </w:p>
         </w:tc>
         <w:tc>
@@ -4539,13 +5014,8 @@
             <w:tcW w:w="1523" w:type="dxa"/>
           </w:tcPr>
           <w:p>
-            <w:proofErr w:type="gramStart"/>
-            <w:r>
-              <w:t>VARCHAR(</w:t>
-            </w:r>
-            <w:proofErr w:type="gramEnd"/>
-            <w:r>
-              <w:t>7)</w:t>
+            <w:r>
+              <w:t>VARCHAR(7)</w:t>
             </w:r>
           </w:p>
         </w:tc>
@@ -4595,13 +5065,8 @@
             <w:tcW w:w="1523" w:type="dxa"/>
           </w:tcPr>
           <w:p>
-            <w:proofErr w:type="gramStart"/>
-            <w:r>
-              <w:t>INT(</w:t>
-            </w:r>
-            <w:proofErr w:type="gramEnd"/>
-            <w:r>
-              <w:t>2)</w:t>
+            <w:r>
+              <w:t>INT(2)</w:t>
             </w:r>
           </w:p>
         </w:tc>
@@ -4645,11 +5110,9 @@
             <w:tcW w:w="2080" w:type="dxa"/>
           </w:tcPr>
           <w:p>
-            <w:proofErr w:type="spellStart"/>
             <w:r>
               <w:t>NotAvailableFrom</w:t>
             </w:r>
-            <w:proofErr w:type="spellEnd"/>
           </w:p>
         </w:tc>
         <w:tc>
@@ -4851,14 +5314,12 @@
                 <w:u w:val="thick"/>
               </w:rPr>
             </w:pPr>
-            <w:proofErr w:type="spellStart"/>
             <w:r>
               <w:rPr>
                 <w:u w:val="thick"/>
               </w:rPr>
               <w:t>UserID</w:t>
             </w:r>
-            <w:proofErr w:type="spellEnd"/>
           </w:p>
         </w:tc>
         <w:tc>
@@ -4866,13 +5327,8 @@
             <w:tcW w:w="1701" w:type="dxa"/>
           </w:tcPr>
           <w:p>
-            <w:proofErr w:type="gramStart"/>
-            <w:r>
-              <w:t>INT(</w:t>
-            </w:r>
-            <w:proofErr w:type="gramEnd"/>
-            <w:r>
-              <w:t>6), auto increment, Primary key</w:t>
+            <w:r>
+              <w:t>INT(6), auto increment, Primary key</w:t>
             </w:r>
           </w:p>
         </w:tc>
@@ -4932,13 +5388,8 @@
             <w:tcW w:w="1701" w:type="dxa"/>
           </w:tcPr>
           <w:p>
-            <w:proofErr w:type="gramStart"/>
-            <w:r>
-              <w:t>VARCHAR(</w:t>
-            </w:r>
-            <w:proofErr w:type="gramEnd"/>
-            <w:r>
-              <w:t>60)</w:t>
+            <w:r>
+              <w:t>VARCHAR(60)</w:t>
             </w:r>
           </w:p>
         </w:tc>
@@ -4963,15 +5414,7 @@
               <w:t>’s</w:t>
             </w:r>
             <w:r>
-              <w:t xml:space="preserve"> </w:t>
-            </w:r>
-            <w:proofErr w:type="spellStart"/>
-            <w:r>
-              <w:t>password_hash</w:t>
-            </w:r>
-            <w:proofErr w:type="spellEnd"/>
-            <w:r>
-              <w:t xml:space="preserve"> </w:t>
+              <w:t xml:space="preserve"> password_hash </w:t>
             </w:r>
             <w:r>
               <w:t>so will have exactly 60 characters always.</w:t>
@@ -5048,11 +5491,9 @@
             <w:tcW w:w="1701" w:type="dxa"/>
           </w:tcPr>
           <w:p>
-            <w:proofErr w:type="gramStart"/>
             <w:r>
               <w:t>VARCHAR(</w:t>
             </w:r>
-            <w:proofErr w:type="gramEnd"/>
             <w:r>
               <w:t>4</w:t>
             </w:r>
@@ -5119,11 +5560,9 @@
             <w:tcW w:w="1555" w:type="dxa"/>
           </w:tcPr>
           <w:p>
-            <w:proofErr w:type="spellStart"/>
             <w:r>
               <w:t>Telephonenumber</w:t>
             </w:r>
-            <w:proofErr w:type="spellEnd"/>
           </w:p>
         </w:tc>
         <w:tc>
@@ -5131,13 +5570,8 @@
             <w:tcW w:w="1701" w:type="dxa"/>
           </w:tcPr>
           <w:p>
-            <w:proofErr w:type="gramStart"/>
-            <w:r>
-              <w:t>VARCHAR(</w:t>
-            </w:r>
-            <w:proofErr w:type="gramEnd"/>
-            <w:r>
-              <w:t>1</w:t>
+            <w:r>
+              <w:t>VARCHAR(1</w:t>
             </w:r>
             <w:r>
               <w:t>1</w:t>
@@ -5199,13 +5633,8 @@
             <w:tcW w:w="1701" w:type="dxa"/>
           </w:tcPr>
           <w:p>
-            <w:proofErr w:type="gramStart"/>
-            <w:r>
-              <w:t>VARCHAR(</w:t>
-            </w:r>
-            <w:proofErr w:type="gramEnd"/>
-            <w:r>
-              <w:t>20)</w:t>
+            <w:r>
+              <w:t>VARCHAR(20)</w:t>
             </w:r>
           </w:p>
         </w:tc>
@@ -5256,13 +5685,8 @@
             <w:tcW w:w="1701" w:type="dxa"/>
           </w:tcPr>
           <w:p>
-            <w:proofErr w:type="gramStart"/>
-            <w:r>
-              <w:t>VARCHAR(</w:t>
-            </w:r>
-            <w:proofErr w:type="gramEnd"/>
-            <w:r>
-              <w:t>20)</w:t>
+            <w:r>
+              <w:t>VARCHAR(20)</w:t>
             </w:r>
           </w:p>
         </w:tc>
@@ -5303,11 +5727,9 @@
             <w:tcW w:w="1555" w:type="dxa"/>
           </w:tcPr>
           <w:p>
-            <w:proofErr w:type="spellStart"/>
             <w:r>
               <w:t>IsDriver</w:t>
             </w:r>
-            <w:proofErr w:type="spellEnd"/>
           </w:p>
         </w:tc>
         <w:tc>
@@ -5315,13 +5737,8 @@
             <w:tcW w:w="1701" w:type="dxa"/>
           </w:tcPr>
           <w:p>
-            <w:proofErr w:type="gramStart"/>
-            <w:r>
-              <w:t>TINYINT(</w:t>
-            </w:r>
-            <w:proofErr w:type="gramEnd"/>
-            <w:r>
-              <w:t>1)</w:t>
+            <w:r>
+              <w:t>TINYINT(1)</w:t>
             </w:r>
           </w:p>
         </w:tc>
@@ -5484,14 +5901,12 @@
                 <w:u w:val="thick"/>
               </w:rPr>
             </w:pPr>
-            <w:proofErr w:type="spellStart"/>
             <w:r>
               <w:rPr>
                 <w:u w:val="thick"/>
               </w:rPr>
               <w:t>RequestID</w:t>
             </w:r>
-            <w:proofErr w:type="spellEnd"/>
           </w:p>
         </w:tc>
         <w:tc>
@@ -5790,6 +6205,119 @@
 <file path=word/numbering.xml><?xml version="1.0" encoding="utf-8"?>
 <w:numbering xmlns:wpc="http://schemas.microsoft.com/office/word/2010/wordprocessingCanvas" xmlns:cx="http://schemas.microsoft.com/office/drawing/2014/chartex" xmlns:cx1="http://schemas.microsoft.com/office/drawing/2015/9/8/chartex" xmlns:cx2="http://schemas.microsoft.com/office/drawing/2015/10/21/chartex" xmlns:cx3="http://schemas.microsoft.com/office/drawing/2016/5/9/chartex" xmlns:cx4="http://schemas.microsoft.com/office/drawing/2016/5/10/chartex" xmlns:cx5="http://schemas.microsoft.com/office/drawing/2016/5/11/chartex" xmlns:cx6="http://schemas.microsoft.com/office/drawing/2016/5/12/chartex" xmlns:cx7="http://schemas.microsoft.com/office/drawing/2016/5/13/chartex" xmlns:cx8="http://schemas.microsoft.com/office/drawing/2016/5/14/chartex" xmlns:mc="http://schemas.openxmlformats.org/markup-compatibility/2006" xmlns:aink="http://schemas.microsoft.com/office/drawing/2016/ink" xmlns:am3d="http://schemas.microsoft.com/office/drawing/2017/model3d" xmlns:o="urn:schemas-microsoft-com:office:office" xmlns:oel="http://schemas.microsoft.com/office/2019/extlst" xmlns:r="http://schemas.openxmlformats.org/officeDocument/2006/relationships" xmlns:m="http://schemas.openxmlformats.org/officeDocument/2006/math" xmlns:v="urn:schemas-microsoft-com:vml" xmlns:wp14="http://schemas.microsoft.com/office/word/2010/wordprocessingDrawing" xmlns:wp="http://schemas.openxmlformats.org/drawingml/2006/wordprocessingDrawing" xmlns:w10="urn:schemas-microsoft-com:office:word" xmlns:w="http://schemas.openxmlformats.org/wordprocessingml/2006/main" xmlns:w14="http://schemas.microsoft.com/office/word/2010/wordml" xmlns:w15="http://schemas.microsoft.com/office/word/2012/wordml" xmlns:w16cex="http://schemas.microsoft.com/office/word/2018/wordml/cex" xmlns:w16cid="http://schemas.microsoft.com/office/word/2016/wordml/cid" xmlns:w16="http://schemas.microsoft.com/office/word/2018/wordml" xmlns:w16sdtdh="http://schemas.microsoft.com/office/word/2020/wordml/sdtdatahash" xmlns:w16se="http://schemas.microsoft.com/office/word/2015/wordml/symex" xmlns:wpg="http://schemas.microsoft.com/office/word/2010/wordprocessingGroup" xmlns:wpi="http://schemas.microsoft.com/office/word/2010/wordprocessingInk" xmlns:wne="http://schemas.microsoft.com/office/word/2006/wordml" xmlns:wps="http://schemas.microsoft.com/office/word/2010/wordprocessingShape" mc:Ignorable="w14 w15 w16se w16cid w16 w16cex w16sdtdh wp14">
   <w:abstractNum w:abstractNumId="0" w15:restartNumberingAfterBreak="0">
+    <w:nsid w:val="087C337D"/>
+    <w:multiLevelType w:val="hybridMultilevel"/>
+    <w:tmpl w:val="E2C0823A"/>
+    <w:lvl w:ilvl="0" w:tplc="08090001">
+      <w:start w:val="1"/>
+      <w:numFmt w:val="bullet"/>
+      <w:lvlText w:val=""/>
+      <w:lvlJc w:val="left"/>
+      <w:pPr>
+        <w:ind w:left="720" w:hanging="360"/>
+      </w:pPr>
+      <w:rPr>
+        <w:rFonts w:ascii="Symbol" w:hAnsi="Symbol" w:hint="default"/>
+      </w:rPr>
+    </w:lvl>
+    <w:lvl w:ilvl="1" w:tplc="08090003" w:tentative="1">
+      <w:start w:val="1"/>
+      <w:numFmt w:val="bullet"/>
+      <w:lvlText w:val="o"/>
+      <w:lvlJc w:val="left"/>
+      <w:pPr>
+        <w:ind w:left="1440" w:hanging="360"/>
+      </w:pPr>
+      <w:rPr>
+        <w:rFonts w:ascii="Courier New" w:hAnsi="Courier New" w:cs="Courier New" w:hint="default"/>
+      </w:rPr>
+    </w:lvl>
+    <w:lvl w:ilvl="2" w:tplc="08090005" w:tentative="1">
+      <w:start w:val="1"/>
+      <w:numFmt w:val="bullet"/>
+      <w:lvlText w:val=""/>
+      <w:lvlJc w:val="left"/>
+      <w:pPr>
+        <w:ind w:left="2160" w:hanging="360"/>
+      </w:pPr>
+      <w:rPr>
+        <w:rFonts w:ascii="Wingdings" w:hAnsi="Wingdings" w:hint="default"/>
+      </w:rPr>
+    </w:lvl>
+    <w:lvl w:ilvl="3" w:tplc="08090001" w:tentative="1">
+      <w:start w:val="1"/>
+      <w:numFmt w:val="bullet"/>
+      <w:lvlText w:val=""/>
+      <w:lvlJc w:val="left"/>
+      <w:pPr>
+        <w:ind w:left="2880" w:hanging="360"/>
+      </w:pPr>
+      <w:rPr>
+        <w:rFonts w:ascii="Symbol" w:hAnsi="Symbol" w:hint="default"/>
+      </w:rPr>
+    </w:lvl>
+    <w:lvl w:ilvl="4" w:tplc="08090003" w:tentative="1">
+      <w:start w:val="1"/>
+      <w:numFmt w:val="bullet"/>
+      <w:lvlText w:val="o"/>
+      <w:lvlJc w:val="left"/>
+      <w:pPr>
+        <w:ind w:left="3600" w:hanging="360"/>
+      </w:pPr>
+      <w:rPr>
+        <w:rFonts w:ascii="Courier New" w:hAnsi="Courier New" w:cs="Courier New" w:hint="default"/>
+      </w:rPr>
+    </w:lvl>
+    <w:lvl w:ilvl="5" w:tplc="08090005" w:tentative="1">
+      <w:start w:val="1"/>
+      <w:numFmt w:val="bullet"/>
+      <w:lvlText w:val=""/>
+      <w:lvlJc w:val="left"/>
+      <w:pPr>
+        <w:ind w:left="4320" w:hanging="360"/>
+      </w:pPr>
+      <w:rPr>
+        <w:rFonts w:ascii="Wingdings" w:hAnsi="Wingdings" w:hint="default"/>
+      </w:rPr>
+    </w:lvl>
+    <w:lvl w:ilvl="6" w:tplc="08090001" w:tentative="1">
+      <w:start w:val="1"/>
+      <w:numFmt w:val="bullet"/>
+      <w:lvlText w:val=""/>
+      <w:lvlJc w:val="left"/>
+      <w:pPr>
+        <w:ind w:left="5040" w:hanging="360"/>
+      </w:pPr>
+      <w:rPr>
+        <w:rFonts w:ascii="Symbol" w:hAnsi="Symbol" w:hint="default"/>
+      </w:rPr>
+    </w:lvl>
+    <w:lvl w:ilvl="7" w:tplc="08090003" w:tentative="1">
+      <w:start w:val="1"/>
+      <w:numFmt w:val="bullet"/>
+      <w:lvlText w:val="o"/>
+      <w:lvlJc w:val="left"/>
+      <w:pPr>
+        <w:ind w:left="5760" w:hanging="360"/>
+      </w:pPr>
+      <w:rPr>
+        <w:rFonts w:ascii="Courier New" w:hAnsi="Courier New" w:cs="Courier New" w:hint="default"/>
+      </w:rPr>
+    </w:lvl>
+    <w:lvl w:ilvl="8" w:tplc="08090005" w:tentative="1">
+      <w:start w:val="1"/>
+      <w:numFmt w:val="bullet"/>
+      <w:lvlText w:val=""/>
+      <w:lvlJc w:val="left"/>
+      <w:pPr>
+        <w:ind w:left="6480" w:hanging="360"/>
+      </w:pPr>
+      <w:rPr>
+        <w:rFonts w:ascii="Wingdings" w:hAnsi="Wingdings" w:hint="default"/>
+      </w:rPr>
+    </w:lvl>
+  </w:abstractNum>
+  <w:abstractNum w:abstractNumId="1" w15:restartNumberingAfterBreak="0">
     <w:nsid w:val="08EE44B6"/>
     <w:multiLevelType w:val="hybridMultilevel"/>
     <w:tmpl w:val="8C504694"/>
@@ -5901,7 +6429,7 @@
       </w:rPr>
     </w:lvl>
   </w:abstractNum>
-  <w:abstractNum w:abstractNumId="1" w15:restartNumberingAfterBreak="0">
+  <w:abstractNum w:abstractNumId="2" w15:restartNumberingAfterBreak="0">
     <w:nsid w:val="0ABC0106"/>
     <w:multiLevelType w:val="hybridMultilevel"/>
     <w:tmpl w:val="E9E202BA"/>
@@ -6014,7 +6542,7 @@
       </w:rPr>
     </w:lvl>
   </w:abstractNum>
-  <w:abstractNum w:abstractNumId="2" w15:restartNumberingAfterBreak="0">
+  <w:abstractNum w:abstractNumId="3" w15:restartNumberingAfterBreak="0">
     <w:nsid w:val="123701DA"/>
     <w:multiLevelType w:val="hybridMultilevel"/>
     <w:tmpl w:val="5D587B74"/>
@@ -6127,7 +6655,120 @@
       </w:rPr>
     </w:lvl>
   </w:abstractNum>
-  <w:abstractNum w:abstractNumId="3" w15:restartNumberingAfterBreak="0">
+  <w:abstractNum w:abstractNumId="4" w15:restartNumberingAfterBreak="0">
+    <w:nsid w:val="190333C0"/>
+    <w:multiLevelType w:val="hybridMultilevel"/>
+    <w:tmpl w:val="256E363E"/>
+    <w:lvl w:ilvl="0" w:tplc="08090001">
+      <w:start w:val="1"/>
+      <w:numFmt w:val="bullet"/>
+      <w:lvlText w:val=""/>
+      <w:lvlJc w:val="left"/>
+      <w:pPr>
+        <w:ind w:left="720" w:hanging="360"/>
+      </w:pPr>
+      <w:rPr>
+        <w:rFonts w:ascii="Symbol" w:hAnsi="Symbol" w:hint="default"/>
+      </w:rPr>
+    </w:lvl>
+    <w:lvl w:ilvl="1" w:tplc="08090003">
+      <w:start w:val="1"/>
+      <w:numFmt w:val="bullet"/>
+      <w:lvlText w:val="o"/>
+      <w:lvlJc w:val="left"/>
+      <w:pPr>
+        <w:ind w:left="1440" w:hanging="360"/>
+      </w:pPr>
+      <w:rPr>
+        <w:rFonts w:ascii="Courier New" w:hAnsi="Courier New" w:cs="Courier New" w:hint="default"/>
+      </w:rPr>
+    </w:lvl>
+    <w:lvl w:ilvl="2" w:tplc="08090005" w:tentative="1">
+      <w:start w:val="1"/>
+      <w:numFmt w:val="bullet"/>
+      <w:lvlText w:val=""/>
+      <w:lvlJc w:val="left"/>
+      <w:pPr>
+        <w:ind w:left="2160" w:hanging="360"/>
+      </w:pPr>
+      <w:rPr>
+        <w:rFonts w:ascii="Wingdings" w:hAnsi="Wingdings" w:hint="default"/>
+      </w:rPr>
+    </w:lvl>
+    <w:lvl w:ilvl="3" w:tplc="08090001" w:tentative="1">
+      <w:start w:val="1"/>
+      <w:numFmt w:val="bullet"/>
+      <w:lvlText w:val=""/>
+      <w:lvlJc w:val="left"/>
+      <w:pPr>
+        <w:ind w:left="2880" w:hanging="360"/>
+      </w:pPr>
+      <w:rPr>
+        <w:rFonts w:ascii="Symbol" w:hAnsi="Symbol" w:hint="default"/>
+      </w:rPr>
+    </w:lvl>
+    <w:lvl w:ilvl="4" w:tplc="08090003" w:tentative="1">
+      <w:start w:val="1"/>
+      <w:numFmt w:val="bullet"/>
+      <w:lvlText w:val="o"/>
+      <w:lvlJc w:val="left"/>
+      <w:pPr>
+        <w:ind w:left="3600" w:hanging="360"/>
+      </w:pPr>
+      <w:rPr>
+        <w:rFonts w:ascii="Courier New" w:hAnsi="Courier New" w:cs="Courier New" w:hint="default"/>
+      </w:rPr>
+    </w:lvl>
+    <w:lvl w:ilvl="5" w:tplc="08090005" w:tentative="1">
+      <w:start w:val="1"/>
+      <w:numFmt w:val="bullet"/>
+      <w:lvlText w:val=""/>
+      <w:lvlJc w:val="left"/>
+      <w:pPr>
+        <w:ind w:left="4320" w:hanging="360"/>
+      </w:pPr>
+      <w:rPr>
+        <w:rFonts w:ascii="Wingdings" w:hAnsi="Wingdings" w:hint="default"/>
+      </w:rPr>
+    </w:lvl>
+    <w:lvl w:ilvl="6" w:tplc="08090001" w:tentative="1">
+      <w:start w:val="1"/>
+      <w:numFmt w:val="bullet"/>
+      <w:lvlText w:val=""/>
+      <w:lvlJc w:val="left"/>
+      <w:pPr>
+        <w:ind w:left="5040" w:hanging="360"/>
+      </w:pPr>
+      <w:rPr>
+        <w:rFonts w:ascii="Symbol" w:hAnsi="Symbol" w:hint="default"/>
+      </w:rPr>
+    </w:lvl>
+    <w:lvl w:ilvl="7" w:tplc="08090003" w:tentative="1">
+      <w:start w:val="1"/>
+      <w:numFmt w:val="bullet"/>
+      <w:lvlText w:val="o"/>
+      <w:lvlJc w:val="left"/>
+      <w:pPr>
+        <w:ind w:left="5760" w:hanging="360"/>
+      </w:pPr>
+      <w:rPr>
+        <w:rFonts w:ascii="Courier New" w:hAnsi="Courier New" w:cs="Courier New" w:hint="default"/>
+      </w:rPr>
+    </w:lvl>
+    <w:lvl w:ilvl="8" w:tplc="08090005" w:tentative="1">
+      <w:start w:val="1"/>
+      <w:numFmt w:val="bullet"/>
+      <w:lvlText w:val=""/>
+      <w:lvlJc w:val="left"/>
+      <w:pPr>
+        <w:ind w:left="6480" w:hanging="360"/>
+      </w:pPr>
+      <w:rPr>
+        <w:rFonts w:ascii="Wingdings" w:hAnsi="Wingdings" w:hint="default"/>
+      </w:rPr>
+    </w:lvl>
+  </w:abstractNum>
+  <w:abstractNum w:abstractNumId="5" w15:restartNumberingAfterBreak="0">
     <w:nsid w:val="1D5B544C"/>
     <w:multiLevelType w:val="hybridMultilevel"/>
     <w:tmpl w:val="4A9226C6"/>
@@ -6240,7 +6881,7 @@
       </w:rPr>
     </w:lvl>
   </w:abstractNum>
-  <w:abstractNum w:abstractNumId="4" w15:restartNumberingAfterBreak="0">
+  <w:abstractNum w:abstractNumId="6" w15:restartNumberingAfterBreak="0">
     <w:nsid w:val="3A034BE9"/>
     <w:multiLevelType w:val="hybridMultilevel"/>
     <w:tmpl w:val="E8D61AF2"/>
@@ -6353,7 +6994,120 @@
       </w:rPr>
     </w:lvl>
   </w:abstractNum>
-  <w:abstractNum w:abstractNumId="5" w15:restartNumberingAfterBreak="0">
+  <w:abstractNum w:abstractNumId="7" w15:restartNumberingAfterBreak="0">
+    <w:nsid w:val="3C6C3CAD"/>
+    <w:multiLevelType w:val="hybridMultilevel"/>
+    <w:tmpl w:val="E06ABC48"/>
+    <w:lvl w:ilvl="0" w:tplc="08090001">
+      <w:start w:val="1"/>
+      <w:numFmt w:val="bullet"/>
+      <w:lvlText w:val=""/>
+      <w:lvlJc w:val="left"/>
+      <w:pPr>
+        <w:ind w:left="720" w:hanging="360"/>
+      </w:pPr>
+      <w:rPr>
+        <w:rFonts w:ascii="Symbol" w:hAnsi="Symbol" w:hint="default"/>
+      </w:rPr>
+    </w:lvl>
+    <w:lvl w:ilvl="1" w:tplc="08090003">
+      <w:start w:val="1"/>
+      <w:numFmt w:val="bullet"/>
+      <w:lvlText w:val="o"/>
+      <w:lvlJc w:val="left"/>
+      <w:pPr>
+        <w:ind w:left="1440" w:hanging="360"/>
+      </w:pPr>
+      <w:rPr>
+        <w:rFonts w:ascii="Courier New" w:hAnsi="Courier New" w:cs="Courier New" w:hint="default"/>
+      </w:rPr>
+    </w:lvl>
+    <w:lvl w:ilvl="2" w:tplc="08090005" w:tentative="1">
+      <w:start w:val="1"/>
+      <w:numFmt w:val="bullet"/>
+      <w:lvlText w:val=""/>
+      <w:lvlJc w:val="left"/>
+      <w:pPr>
+        <w:ind w:left="2160" w:hanging="360"/>
+      </w:pPr>
+      <w:rPr>
+        <w:rFonts w:ascii="Wingdings" w:hAnsi="Wingdings" w:hint="default"/>
+      </w:rPr>
+    </w:lvl>
+    <w:lvl w:ilvl="3" w:tplc="08090001" w:tentative="1">
+      <w:start w:val="1"/>
+      <w:numFmt w:val="bullet"/>
+      <w:lvlText w:val=""/>
+      <w:lvlJc w:val="left"/>
+      <w:pPr>
+        <w:ind w:left="2880" w:hanging="360"/>
+      </w:pPr>
+      <w:rPr>
+        <w:rFonts w:ascii="Symbol" w:hAnsi="Symbol" w:hint="default"/>
+      </w:rPr>
+    </w:lvl>
+    <w:lvl w:ilvl="4" w:tplc="08090003" w:tentative="1">
+      <w:start w:val="1"/>
+      <w:numFmt w:val="bullet"/>
+      <w:lvlText w:val="o"/>
+      <w:lvlJc w:val="left"/>
+      <w:pPr>
+        <w:ind w:left="3600" w:hanging="360"/>
+      </w:pPr>
+      <w:rPr>
+        <w:rFonts w:ascii="Courier New" w:hAnsi="Courier New" w:cs="Courier New" w:hint="default"/>
+      </w:rPr>
+    </w:lvl>
+    <w:lvl w:ilvl="5" w:tplc="08090005" w:tentative="1">
+      <w:start w:val="1"/>
+      <w:numFmt w:val="bullet"/>
+      <w:lvlText w:val=""/>
+      <w:lvlJc w:val="left"/>
+      <w:pPr>
+        <w:ind w:left="4320" w:hanging="360"/>
+      </w:pPr>
+      <w:rPr>
+        <w:rFonts w:ascii="Wingdings" w:hAnsi="Wingdings" w:hint="default"/>
+      </w:rPr>
+    </w:lvl>
+    <w:lvl w:ilvl="6" w:tplc="08090001" w:tentative="1">
+      <w:start w:val="1"/>
+      <w:numFmt w:val="bullet"/>
+      <w:lvlText w:val=""/>
+      <w:lvlJc w:val="left"/>
+      <w:pPr>
+        <w:ind w:left="5040" w:hanging="360"/>
+      </w:pPr>
+      <w:rPr>
+        <w:rFonts w:ascii="Symbol" w:hAnsi="Symbol" w:hint="default"/>
+      </w:rPr>
+    </w:lvl>
+    <w:lvl w:ilvl="7" w:tplc="08090003" w:tentative="1">
+      <w:start w:val="1"/>
+      <w:numFmt w:val="bullet"/>
+      <w:lvlText w:val="o"/>
+      <w:lvlJc w:val="left"/>
+      <w:pPr>
+        <w:ind w:left="5760" w:hanging="360"/>
+      </w:pPr>
+      <w:rPr>
+        <w:rFonts w:ascii="Courier New" w:hAnsi="Courier New" w:cs="Courier New" w:hint="default"/>
+      </w:rPr>
+    </w:lvl>
+    <w:lvl w:ilvl="8" w:tplc="08090005" w:tentative="1">
+      <w:start w:val="1"/>
+      <w:numFmt w:val="bullet"/>
+      <w:lvlText w:val=""/>
+      <w:lvlJc w:val="left"/>
+      <w:pPr>
+        <w:ind w:left="6480" w:hanging="360"/>
+      </w:pPr>
+      <w:rPr>
+        <w:rFonts w:ascii="Wingdings" w:hAnsi="Wingdings" w:hint="default"/>
+      </w:rPr>
+    </w:lvl>
+  </w:abstractNum>
+  <w:abstractNum w:abstractNumId="8" w15:restartNumberingAfterBreak="0">
     <w:nsid w:val="3CAC648F"/>
     <w:multiLevelType w:val="hybridMultilevel"/>
     <w:tmpl w:val="10BA226A"/>
@@ -6466,7 +7220,7 @@
       </w:rPr>
     </w:lvl>
   </w:abstractNum>
-  <w:abstractNum w:abstractNumId="6" w15:restartNumberingAfterBreak="0">
+  <w:abstractNum w:abstractNumId="9" w15:restartNumberingAfterBreak="0">
     <w:nsid w:val="43DF1759"/>
     <w:multiLevelType w:val="hybridMultilevel"/>
     <w:tmpl w:val="189A1F34"/>
@@ -6578,7 +7332,7 @@
       </w:rPr>
     </w:lvl>
   </w:abstractNum>
-  <w:abstractNum w:abstractNumId="7" w15:restartNumberingAfterBreak="0">
+  <w:abstractNum w:abstractNumId="10" w15:restartNumberingAfterBreak="0">
     <w:nsid w:val="43EF6CEB"/>
     <w:multiLevelType w:val="hybridMultilevel"/>
     <w:tmpl w:val="6E34287A"/>
@@ -6691,7 +7445,120 @@
       </w:rPr>
     </w:lvl>
   </w:abstractNum>
-  <w:abstractNum w:abstractNumId="8" w15:restartNumberingAfterBreak="0">
+  <w:abstractNum w:abstractNumId="11" w15:restartNumberingAfterBreak="0">
+    <w:nsid w:val="4C9A0572"/>
+    <w:multiLevelType w:val="hybridMultilevel"/>
+    <w:tmpl w:val="2244013E"/>
+    <w:lvl w:ilvl="0" w:tplc="08090001">
+      <w:start w:val="1"/>
+      <w:numFmt w:val="bullet"/>
+      <w:lvlText w:val=""/>
+      <w:lvlJc w:val="left"/>
+      <w:pPr>
+        <w:ind w:left="720" w:hanging="360"/>
+      </w:pPr>
+      <w:rPr>
+        <w:rFonts w:ascii="Symbol" w:hAnsi="Symbol" w:hint="default"/>
+      </w:rPr>
+    </w:lvl>
+    <w:lvl w:ilvl="1" w:tplc="08090003">
+      <w:start w:val="1"/>
+      <w:numFmt w:val="bullet"/>
+      <w:lvlText w:val="o"/>
+      <w:lvlJc w:val="left"/>
+      <w:pPr>
+        <w:ind w:left="1440" w:hanging="360"/>
+      </w:pPr>
+      <w:rPr>
+        <w:rFonts w:ascii="Courier New" w:hAnsi="Courier New" w:cs="Courier New" w:hint="default"/>
+      </w:rPr>
+    </w:lvl>
+    <w:lvl w:ilvl="2" w:tplc="08090005" w:tentative="1">
+      <w:start w:val="1"/>
+      <w:numFmt w:val="bullet"/>
+      <w:lvlText w:val=""/>
+      <w:lvlJc w:val="left"/>
+      <w:pPr>
+        <w:ind w:left="2160" w:hanging="360"/>
+      </w:pPr>
+      <w:rPr>
+        <w:rFonts w:ascii="Wingdings" w:hAnsi="Wingdings" w:hint="default"/>
+      </w:rPr>
+    </w:lvl>
+    <w:lvl w:ilvl="3" w:tplc="08090001" w:tentative="1">
+      <w:start w:val="1"/>
+      <w:numFmt w:val="bullet"/>
+      <w:lvlText w:val=""/>
+      <w:lvlJc w:val="left"/>
+      <w:pPr>
+        <w:ind w:left="2880" w:hanging="360"/>
+      </w:pPr>
+      <w:rPr>
+        <w:rFonts w:ascii="Symbol" w:hAnsi="Symbol" w:hint="default"/>
+      </w:rPr>
+    </w:lvl>
+    <w:lvl w:ilvl="4" w:tplc="08090003" w:tentative="1">
+      <w:start w:val="1"/>
+      <w:numFmt w:val="bullet"/>
+      <w:lvlText w:val="o"/>
+      <w:lvlJc w:val="left"/>
+      <w:pPr>
+        <w:ind w:left="3600" w:hanging="360"/>
+      </w:pPr>
+      <w:rPr>
+        <w:rFonts w:ascii="Courier New" w:hAnsi="Courier New" w:cs="Courier New" w:hint="default"/>
+      </w:rPr>
+    </w:lvl>
+    <w:lvl w:ilvl="5" w:tplc="08090005" w:tentative="1">
+      <w:start w:val="1"/>
+      <w:numFmt w:val="bullet"/>
+      <w:lvlText w:val=""/>
+      <w:lvlJc w:val="left"/>
+      <w:pPr>
+        <w:ind w:left="4320" w:hanging="360"/>
+      </w:pPr>
+      <w:rPr>
+        <w:rFonts w:ascii="Wingdings" w:hAnsi="Wingdings" w:hint="default"/>
+      </w:rPr>
+    </w:lvl>
+    <w:lvl w:ilvl="6" w:tplc="08090001" w:tentative="1">
+      <w:start w:val="1"/>
+      <w:numFmt w:val="bullet"/>
+      <w:lvlText w:val=""/>
+      <w:lvlJc w:val="left"/>
+      <w:pPr>
+        <w:ind w:left="5040" w:hanging="360"/>
+      </w:pPr>
+      <w:rPr>
+        <w:rFonts w:ascii="Symbol" w:hAnsi="Symbol" w:hint="default"/>
+      </w:rPr>
+    </w:lvl>
+    <w:lvl w:ilvl="7" w:tplc="08090003" w:tentative="1">
+      <w:start w:val="1"/>
+      <w:numFmt w:val="bullet"/>
+      <w:lvlText w:val="o"/>
+      <w:lvlJc w:val="left"/>
+      <w:pPr>
+        <w:ind w:left="5760" w:hanging="360"/>
+      </w:pPr>
+      <w:rPr>
+        <w:rFonts w:ascii="Courier New" w:hAnsi="Courier New" w:cs="Courier New" w:hint="default"/>
+      </w:rPr>
+    </w:lvl>
+    <w:lvl w:ilvl="8" w:tplc="08090005" w:tentative="1">
+      <w:start w:val="1"/>
+      <w:numFmt w:val="bullet"/>
+      <w:lvlText w:val=""/>
+      <w:lvlJc w:val="left"/>
+      <w:pPr>
+        <w:ind w:left="6480" w:hanging="360"/>
+      </w:pPr>
+      <w:rPr>
+        <w:rFonts w:ascii="Wingdings" w:hAnsi="Wingdings" w:hint="default"/>
+      </w:rPr>
+    </w:lvl>
+  </w:abstractNum>
+  <w:abstractNum w:abstractNumId="12" w15:restartNumberingAfterBreak="0">
     <w:nsid w:val="559509A1"/>
     <w:multiLevelType w:val="hybridMultilevel"/>
     <w:tmpl w:val="1D467714"/>
@@ -6780,7 +7647,7 @@
       </w:pPr>
     </w:lvl>
   </w:abstractNum>
-  <w:abstractNum w:abstractNumId="9" w15:restartNumberingAfterBreak="0">
+  <w:abstractNum w:abstractNumId="13" w15:restartNumberingAfterBreak="0">
     <w:nsid w:val="569E459A"/>
     <w:multiLevelType w:val="hybridMultilevel"/>
     <w:tmpl w:val="CBBA3404"/>
@@ -6893,7 +7760,7 @@
       </w:rPr>
     </w:lvl>
   </w:abstractNum>
-  <w:abstractNum w:abstractNumId="10" w15:restartNumberingAfterBreak="0">
+  <w:abstractNum w:abstractNumId="14" w15:restartNumberingAfterBreak="0">
     <w:nsid w:val="605848DB"/>
     <w:multiLevelType w:val="hybridMultilevel"/>
     <w:tmpl w:val="9C4CA446"/>
@@ -7006,7 +7873,7 @@
       </w:rPr>
     </w:lvl>
   </w:abstractNum>
-  <w:abstractNum w:abstractNumId="11" w15:restartNumberingAfterBreak="0">
+  <w:abstractNum w:abstractNumId="15" w15:restartNumberingAfterBreak="0">
     <w:nsid w:val="707B60FE"/>
     <w:multiLevelType w:val="hybridMultilevel"/>
     <w:tmpl w:val="A6966DB8"/>
@@ -7119,7 +7986,7 @@
       </w:rPr>
     </w:lvl>
   </w:abstractNum>
-  <w:abstractNum w:abstractNumId="12" w15:restartNumberingAfterBreak="0">
+  <w:abstractNum w:abstractNumId="16" w15:restartNumberingAfterBreak="0">
     <w:nsid w:val="70D74025"/>
     <w:multiLevelType w:val="hybridMultilevel"/>
     <w:tmpl w:val="2B04AA9E"/>
@@ -7232,7 +8099,7 @@
       </w:rPr>
     </w:lvl>
   </w:abstractNum>
-  <w:abstractNum w:abstractNumId="13" w15:restartNumberingAfterBreak="0">
+  <w:abstractNum w:abstractNumId="17" w15:restartNumberingAfterBreak="0">
     <w:nsid w:val="72C37F25"/>
     <w:multiLevelType w:val="hybridMultilevel"/>
     <w:tmpl w:val="CFB4A38A"/>
@@ -7344,7 +8211,120 @@
       </w:rPr>
     </w:lvl>
   </w:abstractNum>
-  <w:abstractNum w:abstractNumId="14" w15:restartNumberingAfterBreak="0">
+  <w:abstractNum w:abstractNumId="18" w15:restartNumberingAfterBreak="0">
+    <w:nsid w:val="73E14421"/>
+    <w:multiLevelType w:val="hybridMultilevel"/>
+    <w:tmpl w:val="DE38B1C2"/>
+    <w:lvl w:ilvl="0" w:tplc="08090001">
+      <w:start w:val="1"/>
+      <w:numFmt w:val="bullet"/>
+      <w:lvlText w:val=""/>
+      <w:lvlJc w:val="left"/>
+      <w:pPr>
+        <w:ind w:left="720" w:hanging="360"/>
+      </w:pPr>
+      <w:rPr>
+        <w:rFonts w:ascii="Symbol" w:hAnsi="Symbol" w:hint="default"/>
+      </w:rPr>
+    </w:lvl>
+    <w:lvl w:ilvl="1" w:tplc="08090003">
+      <w:start w:val="1"/>
+      <w:numFmt w:val="bullet"/>
+      <w:lvlText w:val="o"/>
+      <w:lvlJc w:val="left"/>
+      <w:pPr>
+        <w:ind w:left="1440" w:hanging="360"/>
+      </w:pPr>
+      <w:rPr>
+        <w:rFonts w:ascii="Courier New" w:hAnsi="Courier New" w:cs="Courier New" w:hint="default"/>
+      </w:rPr>
+    </w:lvl>
+    <w:lvl w:ilvl="2" w:tplc="08090005" w:tentative="1">
+      <w:start w:val="1"/>
+      <w:numFmt w:val="bullet"/>
+      <w:lvlText w:val=""/>
+      <w:lvlJc w:val="left"/>
+      <w:pPr>
+        <w:ind w:left="2160" w:hanging="360"/>
+      </w:pPr>
+      <w:rPr>
+        <w:rFonts w:ascii="Wingdings" w:hAnsi="Wingdings" w:hint="default"/>
+      </w:rPr>
+    </w:lvl>
+    <w:lvl w:ilvl="3" w:tplc="08090001" w:tentative="1">
+      <w:start w:val="1"/>
+      <w:numFmt w:val="bullet"/>
+      <w:lvlText w:val=""/>
+      <w:lvlJc w:val="left"/>
+      <w:pPr>
+        <w:ind w:left="2880" w:hanging="360"/>
+      </w:pPr>
+      <w:rPr>
+        <w:rFonts w:ascii="Symbol" w:hAnsi="Symbol" w:hint="default"/>
+      </w:rPr>
+    </w:lvl>
+    <w:lvl w:ilvl="4" w:tplc="08090003" w:tentative="1">
+      <w:start w:val="1"/>
+      <w:numFmt w:val="bullet"/>
+      <w:lvlText w:val="o"/>
+      <w:lvlJc w:val="left"/>
+      <w:pPr>
+        <w:ind w:left="3600" w:hanging="360"/>
+      </w:pPr>
+      <w:rPr>
+        <w:rFonts w:ascii="Courier New" w:hAnsi="Courier New" w:cs="Courier New" w:hint="default"/>
+      </w:rPr>
+    </w:lvl>
+    <w:lvl w:ilvl="5" w:tplc="08090005" w:tentative="1">
+      <w:start w:val="1"/>
+      <w:numFmt w:val="bullet"/>
+      <w:lvlText w:val=""/>
+      <w:lvlJc w:val="left"/>
+      <w:pPr>
+        <w:ind w:left="4320" w:hanging="360"/>
+      </w:pPr>
+      <w:rPr>
+        <w:rFonts w:ascii="Wingdings" w:hAnsi="Wingdings" w:hint="default"/>
+      </w:rPr>
+    </w:lvl>
+    <w:lvl w:ilvl="6" w:tplc="08090001" w:tentative="1">
+      <w:start w:val="1"/>
+      <w:numFmt w:val="bullet"/>
+      <w:lvlText w:val=""/>
+      <w:lvlJc w:val="left"/>
+      <w:pPr>
+        <w:ind w:left="5040" w:hanging="360"/>
+      </w:pPr>
+      <w:rPr>
+        <w:rFonts w:ascii="Symbol" w:hAnsi="Symbol" w:hint="default"/>
+      </w:rPr>
+    </w:lvl>
+    <w:lvl w:ilvl="7" w:tplc="08090003" w:tentative="1">
+      <w:start w:val="1"/>
+      <w:numFmt w:val="bullet"/>
+      <w:lvlText w:val="o"/>
+      <w:lvlJc w:val="left"/>
+      <w:pPr>
+        <w:ind w:left="5760" w:hanging="360"/>
+      </w:pPr>
+      <w:rPr>
+        <w:rFonts w:ascii="Courier New" w:hAnsi="Courier New" w:cs="Courier New" w:hint="default"/>
+      </w:rPr>
+    </w:lvl>
+    <w:lvl w:ilvl="8" w:tplc="08090005" w:tentative="1">
+      <w:start w:val="1"/>
+      <w:numFmt w:val="bullet"/>
+      <w:lvlText w:val=""/>
+      <w:lvlJc w:val="left"/>
+      <w:pPr>
+        <w:ind w:left="6480" w:hanging="360"/>
+      </w:pPr>
+      <w:rPr>
+        <w:rFonts w:ascii="Wingdings" w:hAnsi="Wingdings" w:hint="default"/>
+      </w:rPr>
+    </w:lvl>
+  </w:abstractNum>
+  <w:abstractNum w:abstractNumId="19" w15:restartNumberingAfterBreak="0">
     <w:nsid w:val="7F99742F"/>
     <w:multiLevelType w:val="hybridMultilevel"/>
     <w:tmpl w:val="F2183C7C"/>
@@ -7458,49 +8438,64 @@
     </w:lvl>
   </w:abstractNum>
   <w:num w:numId="1" w16cid:durableId="710954827">
+    <w:abstractNumId w:val="1"/>
+  </w:num>
+  <w:num w:numId="2" w16cid:durableId="1376008168">
+    <w:abstractNumId w:val="17"/>
+  </w:num>
+  <w:num w:numId="3" w16cid:durableId="562640390">
+    <w:abstractNumId w:val="9"/>
+  </w:num>
+  <w:num w:numId="4" w16cid:durableId="81685503">
+    <w:abstractNumId w:val="14"/>
+  </w:num>
+  <w:num w:numId="5" w16cid:durableId="2117673973">
+    <w:abstractNumId w:val="6"/>
+  </w:num>
+  <w:num w:numId="6" w16cid:durableId="1831485627">
+    <w:abstractNumId w:val="19"/>
+  </w:num>
+  <w:num w:numId="7" w16cid:durableId="1650402379">
+    <w:abstractNumId w:val="2"/>
+  </w:num>
+  <w:num w:numId="8" w16cid:durableId="1998682478">
+    <w:abstractNumId w:val="13"/>
+  </w:num>
+  <w:num w:numId="9" w16cid:durableId="363601260">
+    <w:abstractNumId w:val="15"/>
+  </w:num>
+  <w:num w:numId="10" w16cid:durableId="732049360">
+    <w:abstractNumId w:val="16"/>
+  </w:num>
+  <w:num w:numId="11" w16cid:durableId="1592205121">
+    <w:abstractNumId w:val="10"/>
+  </w:num>
+  <w:num w:numId="12" w16cid:durableId="305009999">
+    <w:abstractNumId w:val="8"/>
+  </w:num>
+  <w:num w:numId="13" w16cid:durableId="1448499226">
+    <w:abstractNumId w:val="5"/>
+  </w:num>
+  <w:num w:numId="14" w16cid:durableId="1075011090">
+    <w:abstractNumId w:val="3"/>
+  </w:num>
+  <w:num w:numId="15" w16cid:durableId="1104031968">
+    <w:abstractNumId w:val="12"/>
+  </w:num>
+  <w:num w:numId="16" w16cid:durableId="1831286020">
     <w:abstractNumId w:val="0"/>
   </w:num>
-  <w:num w:numId="2" w16cid:durableId="1376008168">
-    <w:abstractNumId w:val="13"/>
+  <w:num w:numId="17" w16cid:durableId="348727206">
+    <w:abstractNumId w:val="7"/>
   </w:num>
-  <w:num w:numId="3" w16cid:durableId="562640390">
-    <w:abstractNumId w:val="6"/>
-  </w:num>
-  <w:num w:numId="4" w16cid:durableId="81685503">
-    <w:abstractNumId w:val="10"/>
-  </w:num>
-  <w:num w:numId="5" w16cid:durableId="2117673973">
-    <w:abstractNumId w:val="4"/>
-  </w:num>
-  <w:num w:numId="6" w16cid:durableId="1831485627">
-    <w:abstractNumId w:val="14"/>
-  </w:num>
-  <w:num w:numId="7" w16cid:durableId="1650402379">
-    <w:abstractNumId w:val="1"/>
-  </w:num>
-  <w:num w:numId="8" w16cid:durableId="1998682478">
-    <w:abstractNumId w:val="9"/>
-  </w:num>
-  <w:num w:numId="9" w16cid:durableId="363601260">
+  <w:num w:numId="18" w16cid:durableId="48385000">
     <w:abstractNumId w:val="11"/>
   </w:num>
-  <w:num w:numId="10" w16cid:durableId="732049360">
-    <w:abstractNumId w:val="12"/>
+  <w:num w:numId="19" w16cid:durableId="463155609">
+    <w:abstractNumId w:val="18"/>
   </w:num>
-  <w:num w:numId="11" w16cid:durableId="1592205121">
-    <w:abstractNumId w:val="7"/>
-  </w:num>
-  <w:num w:numId="12" w16cid:durableId="305009999">
-    <w:abstractNumId w:val="5"/>
-  </w:num>
-  <w:num w:numId="13" w16cid:durableId="1448499226">
-    <w:abstractNumId w:val="3"/>
-  </w:num>
-  <w:num w:numId="14" w16cid:durableId="1075011090">
-    <w:abstractNumId w:val="2"/>
-  </w:num>
-  <w:num w:numId="15" w16cid:durableId="1104031968">
-    <w:abstractNumId w:val="8"/>
+  <w:num w:numId="20" w16cid:durableId="921060933">
+    <w:abstractNumId w:val="4"/>
   </w:num>
 </w:numbering>
 </file>

--- a/coursework_writeup.docx
+++ b/coursework_writeup.docx
@@ -90,7 +90,7 @@
             </w:rPr>
             <w:fldChar w:fldCharType="separate"/>
           </w:r>
-          <w:hyperlink w:anchor="_Toc161665100" w:history="1">
+          <w:hyperlink w:anchor="_Toc164075858" w:history="1">
             <w:r>
               <w:rPr>
                 <w:rStyle w:val="Hyperlink"/>
@@ -113,7 +113,7 @@
               <w:rPr>
                 <w:webHidden/>
               </w:rPr>
-              <w:instrText xml:space="preserve"> PAGEREF _Toc161665100 \h </w:instrText>
+              <w:instrText xml:space="preserve"> PAGEREF _Toc164075858 \h </w:instrText>
             </w:r>
             <w:r>
               <w:rPr>
@@ -153,7 +153,7 @@
               <w:lang w:eastAsia="en-GB"/>
             </w:rPr>
           </w:pPr>
-          <w:hyperlink w:anchor="_Toc161665101" w:history="1">
+          <w:hyperlink w:anchor="_Toc164075859" w:history="1">
             <w:r>
               <w:rPr>
                 <w:rStyle w:val="Hyperlink"/>
@@ -180,7 +180,7 @@
                 <w:noProof/>
                 <w:webHidden/>
               </w:rPr>
-              <w:instrText xml:space="preserve"> PAGEREF _Toc161665101 \h </w:instrText>
+              <w:instrText xml:space="preserve"> PAGEREF _Toc164075859 \h </w:instrText>
             </w:r>
             <w:r>
               <w:rPr>
@@ -222,7 +222,7 @@
               <w:lang w:eastAsia="en-GB"/>
             </w:rPr>
           </w:pPr>
-          <w:hyperlink w:anchor="_Toc161665102" w:history="1">
+          <w:hyperlink w:anchor="_Toc164075860" w:history="1">
             <w:r>
               <w:rPr>
                 <w:rStyle w:val="Hyperlink"/>
@@ -245,7 +245,7 @@
               <w:rPr>
                 <w:webHidden/>
               </w:rPr>
-              <w:instrText xml:space="preserve"> PAGEREF _Toc161665102 \h </w:instrText>
+              <w:instrText xml:space="preserve"> PAGEREF _Toc164075860 \h </w:instrText>
             </w:r>
             <w:r>
               <w:rPr>
@@ -283,7 +283,7 @@
               <w:lang w:eastAsia="en-GB"/>
             </w:rPr>
           </w:pPr>
-          <w:hyperlink w:anchor="_Toc161665103" w:history="1">
+          <w:hyperlink w:anchor="_Toc164075861" w:history="1">
             <w:r>
               <w:rPr>
                 <w:rStyle w:val="Hyperlink"/>
@@ -306,7 +306,68 @@
               <w:rPr>
                 <w:webHidden/>
               </w:rPr>
-              <w:instrText xml:space="preserve"> PAGEREF _Toc161665103 \h </w:instrText>
+              <w:instrText xml:space="preserve"> PAGEREF _Toc164075861 \h </w:instrText>
+            </w:r>
+            <w:r>
+              <w:rPr>
+                <w:webHidden/>
+              </w:rPr>
+            </w:r>
+            <w:r>
+              <w:rPr>
+                <w:webHidden/>
+              </w:rPr>
+              <w:fldChar w:fldCharType="separate"/>
+            </w:r>
+            <w:r>
+              <w:rPr>
+                <w:webHidden/>
+              </w:rPr>
+              <w:t>3</w:t>
+            </w:r>
+            <w:r>
+              <w:rPr>
+                <w:webHidden/>
+              </w:rPr>
+              <w:fldChar w:fldCharType="end"/>
+            </w:r>
+          </w:hyperlink>
+        </w:p>
+        <w:p>
+          <w:pPr>
+            <w:pStyle w:val="TOC3"/>
+            <w:rPr>
+              <w:rFonts w:eastAsiaTheme="minorEastAsia"/>
+              <w:i w:val="0"/>
+              <w:iCs w:val="0"/>
+              <w:szCs w:val="24"/>
+              <w:lang w:eastAsia="en-GB"/>
+            </w:rPr>
+          </w:pPr>
+          <w:hyperlink w:anchor="_Toc164075862" w:history="1">
+            <w:r>
+              <w:rPr>
+                <w:rStyle w:val="Hyperlink"/>
+              </w:rPr>
+              <w:t>Computational Solution</w:t>
+            </w:r>
+            <w:r>
+              <w:rPr>
+                <w:webHidden/>
+              </w:rPr>
+              <w:tab/>
+            </w:r>
+            <w:r>
+              <w:rPr>
+                <w:webHidden/>
+              </w:rPr>
+              <w:fldChar w:fldCharType="begin"/>
+            </w:r>
+            <w:r>
+              <w:rPr>
+                <w:webHidden/>
+              </w:rPr>
+              <w:instrText xml:space="preserve"> PAGEREF _Toc164075862 \h </w:instrText>
             </w:r>
             <w:r>
               <w:rPr>
@@ -346,7 +407,7 @@
               <w:lang w:eastAsia="en-GB"/>
             </w:rPr>
           </w:pPr>
-          <w:hyperlink w:anchor="_Toc161665104" w:history="1">
+          <w:hyperlink w:anchor="_Toc164075863" w:history="1">
             <w:r>
               <w:rPr>
                 <w:rStyle w:val="Hyperlink"/>
@@ -373,7 +434,7 @@
                 <w:noProof/>
                 <w:webHidden/>
               </w:rPr>
-              <w:instrText xml:space="preserve"> PAGEREF _Toc161665104 \h </w:instrText>
+              <w:instrText xml:space="preserve"> PAGEREF _Toc164075863 \h </w:instrText>
             </w:r>
             <w:r>
               <w:rPr>
@@ -415,7 +476,7 @@
               <w:lang w:eastAsia="en-GB"/>
             </w:rPr>
           </w:pPr>
-          <w:hyperlink w:anchor="_Toc161665105" w:history="1">
+          <w:hyperlink w:anchor="_Toc164075864" w:history="1">
             <w:r>
               <w:rPr>
                 <w:rStyle w:val="Hyperlink"/>
@@ -438,7 +499,7 @@
               <w:rPr>
                 <w:webHidden/>
               </w:rPr>
-              <w:instrText xml:space="preserve"> PAGEREF _Toc161665105 \h </w:instrText>
+              <w:instrText xml:space="preserve"> PAGEREF _Toc164075864 \h </w:instrText>
             </w:r>
             <w:r>
               <w:rPr>
@@ -478,7 +539,7 @@
               <w:lang w:eastAsia="en-GB"/>
             </w:rPr>
           </w:pPr>
-          <w:hyperlink w:anchor="_Toc161665106" w:history="1">
+          <w:hyperlink w:anchor="_Toc164075865" w:history="1">
             <w:r>
               <w:rPr>
                 <w:rStyle w:val="Hyperlink"/>
@@ -505,7 +566,7 @@
                 <w:noProof/>
                 <w:webHidden/>
               </w:rPr>
-              <w:instrText xml:space="preserve"> PAGEREF _Toc161665106 \h </w:instrText>
+              <w:instrText xml:space="preserve"> PAGEREF _Toc164075865 \h </w:instrText>
             </w:r>
             <w:r>
               <w:rPr>
@@ -549,7 +610,7 @@
               <w:lang w:eastAsia="en-GB"/>
             </w:rPr>
           </w:pPr>
-          <w:hyperlink w:anchor="_Toc161665107" w:history="1">
+          <w:hyperlink w:anchor="_Toc164075866" w:history="1">
             <w:r>
               <w:rPr>
                 <w:rStyle w:val="Hyperlink"/>
@@ -576,7 +637,7 @@
                 <w:noProof/>
                 <w:webHidden/>
               </w:rPr>
-              <w:instrText xml:space="preserve"> PAGEREF _Toc161665107 \h </w:instrText>
+              <w:instrText xml:space="preserve"> PAGEREF _Toc164075866 \h </w:instrText>
             </w:r>
             <w:r>
               <w:rPr>
@@ -620,7 +681,7 @@
               <w:lang w:eastAsia="en-GB"/>
             </w:rPr>
           </w:pPr>
-          <w:hyperlink w:anchor="_Toc161665108" w:history="1">
+          <w:hyperlink w:anchor="_Toc164075867" w:history="1">
             <w:r>
               <w:rPr>
                 <w:rStyle w:val="Hyperlink"/>
@@ -647,7 +708,7 @@
                 <w:noProof/>
                 <w:webHidden/>
               </w:rPr>
-              <w:instrText xml:space="preserve"> PAGEREF _Toc161665108 \h </w:instrText>
+              <w:instrText xml:space="preserve"> PAGEREF _Toc164075867 \h </w:instrText>
             </w:r>
             <w:r>
               <w:rPr>
@@ -691,7 +752,7 @@
               <w:lang w:eastAsia="en-GB"/>
             </w:rPr>
           </w:pPr>
-          <w:hyperlink w:anchor="_Toc161665109" w:history="1">
+          <w:hyperlink w:anchor="_Toc164075868" w:history="1">
             <w:r>
               <w:rPr>
                 <w:rStyle w:val="Hyperlink"/>
@@ -718,7 +779,7 @@
                 <w:noProof/>
                 <w:webHidden/>
               </w:rPr>
-              <w:instrText xml:space="preserve"> PAGEREF _Toc161665109 \h </w:instrText>
+              <w:instrText xml:space="preserve"> PAGEREF _Toc164075868 \h </w:instrText>
             </w:r>
             <w:r>
               <w:rPr>
@@ -762,7 +823,7 @@
               <w:lang w:eastAsia="en-GB"/>
             </w:rPr>
           </w:pPr>
-          <w:hyperlink w:anchor="_Toc161665110" w:history="1">
+          <w:hyperlink w:anchor="_Toc164075869" w:history="1">
             <w:r>
               <w:rPr>
                 <w:rStyle w:val="Hyperlink"/>
@@ -789,7 +850,7 @@
                 <w:noProof/>
                 <w:webHidden/>
               </w:rPr>
-              <w:instrText xml:space="preserve"> PAGEREF _Toc161665110 \h </w:instrText>
+              <w:instrText xml:space="preserve"> PAGEREF _Toc164075869 \h </w:instrText>
             </w:r>
             <w:r>
               <w:rPr>
@@ -831,7 +892,7 @@
               <w:lang w:eastAsia="en-GB"/>
             </w:rPr>
           </w:pPr>
-          <w:hyperlink w:anchor="_Toc161665111" w:history="1">
+          <w:hyperlink w:anchor="_Toc164075870" w:history="1">
             <w:r>
               <w:rPr>
                 <w:rStyle w:val="Hyperlink"/>
@@ -854,7 +915,7 @@
               <w:rPr>
                 <w:webHidden/>
               </w:rPr>
-              <w:instrText xml:space="preserve"> PAGEREF _Toc161665111 \h </w:instrText>
+              <w:instrText xml:space="preserve"> PAGEREF _Toc164075870 \h </w:instrText>
             </w:r>
             <w:r>
               <w:rPr>
@@ -894,12 +955,83 @@
               <w:lang w:eastAsia="en-GB"/>
             </w:rPr>
           </w:pPr>
-          <w:hyperlink w:anchor="_Toc161665112" w:history="1">
+          <w:hyperlink w:anchor="_Toc164075871" w:history="1">
             <w:r>
               <w:rPr>
                 <w:rStyle w:val="Hyperlink"/>
                 <w:noProof/>
               </w:rPr>
+              <w:t>Solution Decomposition</w:t>
+            </w:r>
+            <w:r>
+              <w:rPr>
+                <w:noProof/>
+                <w:webHidden/>
+              </w:rPr>
+              <w:tab/>
+            </w:r>
+            <w:r>
+              <w:rPr>
+                <w:noProof/>
+                <w:webHidden/>
+              </w:rPr>
+              <w:fldChar w:fldCharType="begin"/>
+            </w:r>
+            <w:r>
+              <w:rPr>
+                <w:noProof/>
+                <w:webHidden/>
+              </w:rPr>
+              <w:instrText xml:space="preserve"> PAGEREF _Toc164075871 \h </w:instrText>
+            </w:r>
+            <w:r>
+              <w:rPr>
+                <w:noProof/>
+                <w:webHidden/>
+              </w:rPr>
+            </w:r>
+            <w:r>
+              <w:rPr>
+                <w:noProof/>
+                <w:webHidden/>
+              </w:rPr>
+              <w:fldChar w:fldCharType="separate"/>
+            </w:r>
+            <w:r>
+              <w:rPr>
+                <w:noProof/>
+                <w:webHidden/>
+              </w:rPr>
+              <w:t>12</w:t>
+            </w:r>
+            <w:r>
+              <w:rPr>
+                <w:noProof/>
+                <w:webHidden/>
+              </w:rPr>
+              <w:fldChar w:fldCharType="end"/>
+            </w:r>
+          </w:hyperlink>
+        </w:p>
+        <w:p>
+          <w:pPr>
+            <w:pStyle w:val="TOC2"/>
+            <w:tabs>
+              <w:tab w:val="right" w:leader="dot" w:pos="9016"/>
+            </w:tabs>
+            <w:rPr>
+              <w:rFonts w:eastAsiaTheme="minorEastAsia"/>
+              <w:noProof/>
+              <w:szCs w:val="24"/>
+              <w:lang w:eastAsia="en-GB"/>
+            </w:rPr>
+          </w:pPr>
+          <w:hyperlink w:anchor="_Toc164075872" w:history="1">
+            <w:r>
+              <w:rPr>
+                <w:rStyle w:val="Hyperlink"/>
+                <w:noProof/>
+              </w:rPr>
               <w:t>Tables</w:t>
             </w:r>
             <w:r>
@@ -921,7 +1053,7 @@
                 <w:noProof/>
                 <w:webHidden/>
               </w:rPr>
-              <w:instrText xml:space="preserve"> PAGEREF _Toc161665112 \h </w:instrText>
+              <w:instrText xml:space="preserve"> PAGEREF _Toc164075872 \h </w:instrText>
             </w:r>
             <w:r>
               <w:rPr>
@@ -941,7 +1073,7 @@
                 <w:noProof/>
                 <w:webHidden/>
               </w:rPr>
-              <w:t>12</w:t>
+              <w:t>15</w:t>
             </w:r>
             <w:r>
               <w:rPr>
@@ -963,12 +1095,12 @@
               <w:lang w:eastAsia="en-GB"/>
             </w:rPr>
           </w:pPr>
-          <w:hyperlink w:anchor="_Toc161665113" w:history="1">
+          <w:hyperlink w:anchor="_Toc164075873" w:history="1">
             <w:r>
               <w:rPr>
                 <w:rStyle w:val="Hyperlink"/>
               </w:rPr>
-              <w:t>Entity relationship diagram</w:t>
+              <w:t>TblVehicles</w:t>
             </w:r>
             <w:r>
               <w:rPr>
@@ -986,7 +1118,7 @@
               <w:rPr>
                 <w:webHidden/>
               </w:rPr>
-              <w:instrText xml:space="preserve"> PAGEREF _Toc161665113 \h </w:instrText>
+              <w:instrText xml:space="preserve"> PAGEREF _Toc164075873 \h </w:instrText>
             </w:r>
             <w:r>
               <w:rPr>
@@ -1003,7 +1135,7 @@
               <w:rPr>
                 <w:webHidden/>
               </w:rPr>
-              <w:t>12</w:t>
+              <w:t>15</w:t>
             </w:r>
             <w:r>
               <w:rPr>
@@ -1024,12 +1156,12 @@
               <w:lang w:eastAsia="en-GB"/>
             </w:rPr>
           </w:pPr>
-          <w:hyperlink w:anchor="_Toc161665114" w:history="1">
+          <w:hyperlink w:anchor="_Toc164075874" w:history="1">
             <w:r>
               <w:rPr>
                 <w:rStyle w:val="Hyperlink"/>
               </w:rPr>
-              <w:t>Users</w:t>
+              <w:t>TblUsers</w:t>
             </w:r>
             <w:r>
               <w:rPr>
@@ -1047,7 +1179,7 @@
               <w:rPr>
                 <w:webHidden/>
               </w:rPr>
-              <w:instrText xml:space="preserve"> PAGEREF _Toc161665114 \h </w:instrText>
+              <w:instrText xml:space="preserve"> PAGEREF _Toc164075874 \h </w:instrText>
             </w:r>
             <w:r>
               <w:rPr>
@@ -1064,10 +1196,217 @@
               <w:rPr>
                 <w:webHidden/>
               </w:rPr>
-              <w:t>12</w:t>
-            </w:r>
-            <w:r>
-              <w:rPr>
+              <w:t>15</w:t>
+            </w:r>
+            <w:r>
+              <w:rPr>
+                <w:webHidden/>
+              </w:rPr>
+              <w:fldChar w:fldCharType="end"/>
+            </w:r>
+          </w:hyperlink>
+        </w:p>
+        <w:p>
+          <w:pPr>
+            <w:pStyle w:val="TOC3"/>
+            <w:rPr>
+              <w:rFonts w:eastAsiaTheme="minorEastAsia"/>
+              <w:i w:val="0"/>
+              <w:iCs w:val="0"/>
+              <w:szCs w:val="24"/>
+              <w:lang w:eastAsia="en-GB"/>
+            </w:rPr>
+          </w:pPr>
+          <w:hyperlink w:anchor="_Toc164075875" w:history="1">
+            <w:r>
+              <w:rPr>
+                <w:rStyle w:val="Hyperlink"/>
+              </w:rPr>
+              <w:t>TblRequests</w:t>
+            </w:r>
+            <w:r>
+              <w:rPr>
+                <w:webHidden/>
+              </w:rPr>
+              <w:tab/>
+            </w:r>
+            <w:r>
+              <w:rPr>
+                <w:webHidden/>
+              </w:rPr>
+              <w:fldChar w:fldCharType="begin"/>
+            </w:r>
+            <w:r>
+              <w:rPr>
+                <w:webHidden/>
+              </w:rPr>
+              <w:instrText xml:space="preserve"> PAGEREF _Toc164075875 \h </w:instrText>
+            </w:r>
+            <w:r>
+              <w:rPr>
+                <w:webHidden/>
+              </w:rPr>
+            </w:r>
+            <w:r>
+              <w:rPr>
+                <w:webHidden/>
+              </w:rPr>
+              <w:fldChar w:fldCharType="separate"/>
+            </w:r>
+            <w:r>
+              <w:rPr>
+                <w:webHidden/>
+              </w:rPr>
+              <w:t>17</w:t>
+            </w:r>
+            <w:r>
+              <w:rPr>
+                <w:webHidden/>
+              </w:rPr>
+              <w:fldChar w:fldCharType="end"/>
+            </w:r>
+          </w:hyperlink>
+        </w:p>
+        <w:p>
+          <w:pPr>
+            <w:pStyle w:val="TOC3"/>
+            <w:rPr>
+              <w:rFonts w:eastAsiaTheme="minorEastAsia"/>
+              <w:i w:val="0"/>
+              <w:iCs w:val="0"/>
+              <w:szCs w:val="24"/>
+              <w:lang w:eastAsia="en-GB"/>
+            </w:rPr>
+          </w:pPr>
+          <w:hyperlink w:anchor="_Toc164075876" w:history="1">
+            <w:r>
+              <w:rPr>
+                <w:rStyle w:val="Hyperlink"/>
+              </w:rPr>
+              <w:t>Entity relationship diagram</w:t>
+            </w:r>
+            <w:r>
+              <w:rPr>
+                <w:webHidden/>
+              </w:rPr>
+              <w:tab/>
+            </w:r>
+            <w:r>
+              <w:rPr>
+                <w:webHidden/>
+              </w:rPr>
+              <w:fldChar w:fldCharType="begin"/>
+            </w:r>
+            <w:r>
+              <w:rPr>
+                <w:webHidden/>
+              </w:rPr>
+              <w:instrText xml:space="preserve"> PAGEREF _Toc164075876 \h </w:instrText>
+            </w:r>
+            <w:r>
+              <w:rPr>
+                <w:webHidden/>
+              </w:rPr>
+            </w:r>
+            <w:r>
+              <w:rPr>
+                <w:webHidden/>
+              </w:rPr>
+              <w:fldChar w:fldCharType="separate"/>
+            </w:r>
+            <w:r>
+              <w:rPr>
+                <w:webHidden/>
+              </w:rPr>
+              <w:t>18</w:t>
+            </w:r>
+            <w:r>
+              <w:rPr>
+                <w:webHidden/>
+              </w:rPr>
+              <w:fldChar w:fldCharType="end"/>
+            </w:r>
+          </w:hyperlink>
+        </w:p>
+        <w:p>
+          <w:pPr>
+            <w:pStyle w:val="TOC2"/>
+            <w:tabs>
+              <w:tab w:val="right" w:leader="dot" w:pos="9016"/>
+            </w:tabs>
+            <w:rPr>
+              <w:rFonts w:eastAsiaTheme="minorEastAsia"/>
+              <w:noProof/>
+              <w:szCs w:val="24"/>
+              <w:lang w:eastAsia="en-GB"/>
+            </w:rPr>
+          </w:pPr>
+          <w:hyperlink w:anchor="_Toc164075877" w:history="1">
+            <w:r>
+              <w:rPr>
+                <w:rStyle w:val="Hyperlink"/>
+                <w:noProof/>
+              </w:rPr>
+              <w:t>Struct</w:t>
+            </w:r>
+            <w:r>
+              <w:rPr>
+                <w:rStyle w:val="Hyperlink"/>
+                <w:noProof/>
+              </w:rPr>
+              <w:t>u</w:t>
+            </w:r>
+            <w:r>
+              <w:rPr>
+                <w:rStyle w:val="Hyperlink"/>
+                <w:noProof/>
+              </w:rPr>
+              <w:t>re</w:t>
+            </w:r>
+            <w:r>
+              <w:rPr>
+                <w:noProof/>
+                <w:webHidden/>
+              </w:rPr>
+              <w:tab/>
+            </w:r>
+            <w:r>
+              <w:rPr>
+                <w:noProof/>
+                <w:webHidden/>
+              </w:rPr>
+              <w:fldChar w:fldCharType="begin"/>
+            </w:r>
+            <w:r>
+              <w:rPr>
+                <w:noProof/>
+                <w:webHidden/>
+              </w:rPr>
+              <w:instrText xml:space="preserve"> PAGEREF _Toc164075877 \h </w:instrText>
+            </w:r>
+            <w:r>
+              <w:rPr>
+                <w:noProof/>
+                <w:webHidden/>
+              </w:rPr>
+            </w:r>
+            <w:r>
+              <w:rPr>
+                <w:noProof/>
+                <w:webHidden/>
+              </w:rPr>
+              <w:fldChar w:fldCharType="separate"/>
+            </w:r>
+            <w:r>
+              <w:rPr>
+                <w:noProof/>
+                <w:webHidden/>
+              </w:rPr>
+              <w:t>19</w:t>
+            </w:r>
+            <w:r>
+              <w:rPr>
+                <w:noProof/>
                 <w:webHidden/>
               </w:rPr>
               <w:fldChar w:fldCharType="end"/>
@@ -1114,7 +1453,7 @@
       <w:pPr>
         <w:pStyle w:val="Heading1"/>
       </w:pPr>
-      <w:bookmarkStart w:id="0" w:name="_Toc161665100"/>
+      <w:bookmarkStart w:id="0" w:name="_Toc164075858"/>
       <w:r>
         <w:rPr>
           <w:rFonts w:ascii="Calibri" w:hAnsi="Calibri" w:cs="Calibri"/>
@@ -1123,7 +1462,7 @@
         </w:rPr>
         <w:lastRenderedPageBreak/>
         <w:drawing>
-          <wp:anchor distT="0" distB="0" distL="114300" distR="114300" simplePos="0" relativeHeight="251646976" behindDoc="1" locked="0" layoutInCell="1" allowOverlap="1" wp14:anchorId="02D68097" wp14:editId="7AFA2223">
+          <wp:anchor distT="0" distB="0" distL="114300" distR="114300" simplePos="0" relativeHeight="251645952" behindDoc="1" locked="0" layoutInCell="1" allowOverlap="1" wp14:anchorId="02D68097" wp14:editId="3A7B31F4">
             <wp:simplePos x="0" y="0"/>
             <wp:positionH relativeFrom="column">
               <wp:posOffset>92075</wp:posOffset>
@@ -1188,7 +1527,7 @@
       <w:pPr>
         <w:pStyle w:val="Heading2"/>
       </w:pPr>
-      <w:bookmarkStart w:id="1" w:name="_Toc161665101"/>
+      <w:bookmarkStart w:id="1" w:name="_Toc164075859"/>
       <w:r>
         <w:t xml:space="preserve">Project </w:t>
       </w:r>
@@ -1257,7 +1596,7 @@
       <w:pPr>
         <w:pStyle w:val="Heading3"/>
       </w:pPr>
-      <w:bookmarkStart w:id="2" w:name="_Toc161665102"/>
+      <w:bookmarkStart w:id="2" w:name="_Toc164075860"/>
       <w:r>
         <w:t>Current system details</w:t>
       </w:r>
@@ -1265,7 +1604,15 @@
     </w:p>
     <w:p>
       <w:r>
-        <w:t>When a teacher at school wants to organise transportation for a group of students, they have to email the school’s transportation office and request a minibus with a certain capacity for a certain time.</w:t>
+        <w:t xml:space="preserve">When a teacher at school wants to organise transportation for a group of students, they </w:t>
+      </w:r>
+      <w:proofErr w:type="gramStart"/>
+      <w:r>
+        <w:t>have to</w:t>
+      </w:r>
+      <w:proofErr w:type="gramEnd"/>
+      <w:r>
+        <w:t xml:space="preserve"> email the school’s transportation office and request a minibus with a certain capacity for a certain time.</w:t>
       </w:r>
       <w:r>
         <w:t xml:space="preserve"> Staff requesting transport can either drive themselves or choose to use a hired driver. The school has a small number of hired drivers on casual contracts.</w:t>
@@ -1516,7 +1863,7 @@
       <w:pPr>
         <w:pStyle w:val="Heading3"/>
       </w:pPr>
-      <w:bookmarkStart w:id="3" w:name="_Toc161665103"/>
+      <w:bookmarkStart w:id="3" w:name="_Toc164075861"/>
       <w:r>
         <w:t>Description of the problem</w:t>
       </w:r>
@@ -1660,9 +2007,11 @@
       <w:pPr>
         <w:pStyle w:val="Heading3"/>
       </w:pPr>
+      <w:bookmarkStart w:id="4" w:name="_Toc164075862"/>
       <w:r>
         <w:t>Computational Solution</w:t>
       </w:r>
+      <w:bookmarkEnd w:id="4"/>
     </w:p>
     <w:p>
       <w:r>
@@ -1728,7 +2077,15 @@
         </w:numPr>
       </w:pPr>
       <w:r>
-        <w:t xml:space="preserve">A web-based database system can easily monitor whether a driver has viewed the details of a job with a simple tick box for each driver, and can send automated emails to drivers when jobs are </w:t>
+        <w:t xml:space="preserve">A web-based database system can easily monitor whether a driver has viewed the details of a job with a simple tick box for each </w:t>
+      </w:r>
+      <w:proofErr w:type="gramStart"/>
+      <w:r>
+        <w:t>driver, and</w:t>
+      </w:r>
+      <w:proofErr w:type="gramEnd"/>
+      <w:r>
+        <w:t xml:space="preserve"> can send automated emails to drivers when jobs are </w:t>
       </w:r>
       <w:r>
         <w:t>available to them to remind them to check the system.</w:t>
@@ -1752,12 +2109,12 @@
       <w:pPr>
         <w:pStyle w:val="Heading2"/>
       </w:pPr>
-      <w:bookmarkStart w:id="4" w:name="_Toc161665104"/>
+      <w:bookmarkStart w:id="5" w:name="_Toc164075863"/>
       <w:r>
         <w:lastRenderedPageBreak/>
         <w:t>Stakeholders</w:t>
       </w:r>
-      <w:bookmarkEnd w:id="4"/>
+      <w:bookmarkEnd w:id="5"/>
     </w:p>
     <w:p>
       <w:pPr>
@@ -1980,18 +2337,26 @@
       <w:pPr>
         <w:pStyle w:val="Heading3"/>
       </w:pPr>
-      <w:bookmarkStart w:id="5" w:name="_Toc161665105"/>
+      <w:bookmarkStart w:id="6" w:name="_Toc164075864"/>
       <w:r>
         <w:t>Stakeholder 1: Kristian Fewster</w:t>
       </w:r>
-      <w:bookmarkEnd w:id="5"/>
+      <w:bookmarkEnd w:id="6"/>
     </w:p>
     <w:p>
       <w:r>
         <w:t xml:space="preserve">Kristian Fewster is the school’s transport manager. </w:t>
       </w:r>
       <w:r>
-        <w:t xml:space="preserve">His role in school is to oversee and manage all of the school’s transportation. </w:t>
+        <w:t xml:space="preserve">His role in school is to oversee and manage </w:t>
+      </w:r>
+      <w:proofErr w:type="gramStart"/>
+      <w:r>
+        <w:t>all of</w:t>
+      </w:r>
+      <w:proofErr w:type="gramEnd"/>
+      <w:r>
+        <w:t xml:space="preserve"> the school’s transportation. </w:t>
       </w:r>
       <w:r>
         <w:t>T</w:t>
@@ -2018,7 +2383,15 @@
         <w:t xml:space="preserve"> The system is especially suited to his needs </w:t>
       </w:r>
       <w:r>
-        <w:t>due to the ease of access provided by a centralized web-based database. Not only is it easy for him to access and reference, it is also easy for staff members and drivers to make and respond to requests, which is convenient to his role since it is essential that everyone is up to date on information and referencing the same plan.</w:t>
+        <w:t xml:space="preserve">due to the ease of access provided by a centralized web-based database. Not only is it easy for him to access and reference, </w:t>
+      </w:r>
+      <w:proofErr w:type="gramStart"/>
+      <w:r>
+        <w:t>it</w:t>
+      </w:r>
+      <w:proofErr w:type="gramEnd"/>
+      <w:r>
+        <w:t xml:space="preserve"> is also easy for staff members and drivers to make and respond to requests, which is convenient to his role since it is essential that everyone is up to date on information and referencing the same plan.</w:t>
       </w:r>
     </w:p>
     <w:p>
@@ -2120,7 +2493,7 @@
           <w:noProof/>
         </w:rPr>
         <w:drawing>
-          <wp:anchor distT="0" distB="0" distL="114300" distR="114300" simplePos="0" relativeHeight="251674624" behindDoc="0" locked="0" layoutInCell="1" allowOverlap="1" wp14:anchorId="0CC754B9" wp14:editId="53EE6088">
+          <wp:anchor distT="0" distB="0" distL="114300" distR="114300" simplePos="0" relativeHeight="251673600" behindDoc="0" locked="0" layoutInCell="1" allowOverlap="1" wp14:anchorId="0CC754B9" wp14:editId="3B540248">
             <wp:simplePos x="0" y="0"/>
             <wp:positionH relativeFrom="column">
               <wp:posOffset>0</wp:posOffset>
@@ -2257,12 +2630,12 @@
       <w:pPr>
         <w:pStyle w:val="Heading2"/>
       </w:pPr>
-      <w:bookmarkStart w:id="6" w:name="_Toc161665106"/>
+      <w:bookmarkStart w:id="7" w:name="_Toc164075865"/>
       <w:r>
         <w:lastRenderedPageBreak/>
         <w:t>Research</w:t>
       </w:r>
-      <w:bookmarkEnd w:id="6"/>
+      <w:bookmarkEnd w:id="7"/>
     </w:p>
     <w:p>
       <w:pPr>
@@ -2307,12 +2680,12 @@
       <w:pPr>
         <w:pStyle w:val="Heading2"/>
       </w:pPr>
-      <w:bookmarkStart w:id="7" w:name="_Toc161665107"/>
+      <w:bookmarkStart w:id="8" w:name="_Toc164075866"/>
       <w:r>
         <w:lastRenderedPageBreak/>
         <w:t>Essential features</w:t>
       </w:r>
-      <w:bookmarkEnd w:id="7"/>
+      <w:bookmarkEnd w:id="8"/>
     </w:p>
     <w:p>
       <w:pPr>
@@ -2503,7 +2876,15 @@
         <w:t>available jobs that haven’t been accepted by anyon</w:t>
       </w:r>
       <w:r>
-        <w:t>e else, and accept them if they choose to.</w:t>
+        <w:t xml:space="preserve">e </w:t>
+      </w:r>
+      <w:proofErr w:type="gramStart"/>
+      <w:r>
+        <w:t>else, and</w:t>
+      </w:r>
+      <w:proofErr w:type="gramEnd"/>
+      <w:r>
+        <w:t xml:space="preserve"> accept them if they choose to.</w:t>
       </w:r>
     </w:p>
     <w:p>
@@ -2515,7 +2896,15 @@
         </w:numPr>
       </w:pPr>
       <w:r>
-        <w:t>This is so that the drivers can volunteer for their own jobs, since they are on casual contracts.</w:t>
+        <w:t xml:space="preserve">This is so that the drivers can volunteer for their own </w:t>
+      </w:r>
+      <w:proofErr w:type="gramStart"/>
+      <w:r>
+        <w:t>jobs, since</w:t>
+      </w:r>
+      <w:proofErr w:type="gramEnd"/>
+      <w:r>
+        <w:t xml:space="preserve"> they are on casual contracts.</w:t>
       </w:r>
     </w:p>
     <w:p>
@@ -2542,11 +2931,16 @@
         <w:t>This page will have a digital form with all required information</w:t>
       </w:r>
       <w:r>
-        <w:t xml:space="preserve">, so that </w:t>
+        <w:t xml:space="preserve">, so </w:t>
+      </w:r>
+      <w:proofErr w:type="gramStart"/>
+      <w:r>
+        <w:t xml:space="preserve">that </w:t>
       </w:r>
       <w:r>
         <w:t>.</w:t>
       </w:r>
+      <w:proofErr w:type="gramEnd"/>
     </w:p>
     <w:p>
       <w:pPr>
@@ -2584,12 +2978,12 @@
       <w:pPr>
         <w:pStyle w:val="Heading2"/>
       </w:pPr>
-      <w:bookmarkStart w:id="8" w:name="_Toc161665108"/>
+      <w:bookmarkStart w:id="9" w:name="_Toc164075867"/>
       <w:r>
         <w:lastRenderedPageBreak/>
         <w:t>Limitations</w:t>
       </w:r>
-      <w:bookmarkEnd w:id="8"/>
+      <w:bookmarkEnd w:id="9"/>
     </w:p>
     <w:p>
       <w:pPr>
@@ -2637,7 +3031,15 @@
     </w:p>
     <w:p>
       <w:r>
-        <w:t xml:space="preserve">Furthermore, this limitation is not likely to be a major hindrance to the project on the whole, since </w:t>
+        <w:t xml:space="preserve">Furthermore, this limitation is not likely to be a major hindrance to the project </w:t>
+      </w:r>
+      <w:proofErr w:type="gramStart"/>
+      <w:r>
+        <w:t>on the whole</w:t>
+      </w:r>
+      <w:proofErr w:type="gramEnd"/>
+      <w:r>
+        <w:t xml:space="preserve">, since </w:t>
       </w:r>
       <w:r>
         <w:t>the database will be stored on a central server which cannot be accessed without an Internet connection. Given that an internet connection is required for the system to work, one will always be able to access the website in any situation where the system could work on an app.</w:t>
@@ -2652,12 +3054,12 @@
       <w:pPr>
         <w:pStyle w:val="Heading2"/>
       </w:pPr>
-      <w:bookmarkStart w:id="9" w:name="_Toc161665109"/>
+      <w:bookmarkStart w:id="10" w:name="_Toc164075868"/>
       <w:r>
         <w:lastRenderedPageBreak/>
         <w:t>Hardware &amp; software requirements</w:t>
       </w:r>
-      <w:bookmarkEnd w:id="9"/>
+      <w:bookmarkEnd w:id="10"/>
     </w:p>
     <w:p>
       <w:pPr>
@@ -2734,7 +3136,15 @@
         <w:t>e</w:t>
       </w:r>
       <w:r>
-        <w:t xml:space="preserve">, using Bootstrap and CSS in order to ensure the final website </w:t>
+        <w:t xml:space="preserve">, using Bootstrap and CSS </w:t>
+      </w:r>
+      <w:proofErr w:type="gramStart"/>
+      <w:r>
+        <w:t>in order to</w:t>
+      </w:r>
+      <w:proofErr w:type="gramEnd"/>
+      <w:r>
+        <w:t xml:space="preserve"> ensure the final website </w:t>
       </w:r>
       <w:r>
         <w:t>has a pleasant and appropriate look and feel</w:t>
@@ -2790,7 +3200,15 @@
         <w:t>project</w:t>
       </w:r>
       <w:r>
-        <w:t xml:space="preserve">, I will use Xampp </w:t>
+        <w:t xml:space="preserve">, I will use </w:t>
+      </w:r>
+      <w:proofErr w:type="spellStart"/>
+      <w:r>
+        <w:t>Xampp</w:t>
+      </w:r>
+      <w:proofErr w:type="spellEnd"/>
+      <w:r>
+        <w:t xml:space="preserve"> </w:t>
       </w:r>
       <w:r>
         <w:t xml:space="preserve">for </w:t>
@@ -2802,7 +3220,15 @@
         <w:t>, which I need</w:t>
       </w:r>
       <w:r>
-        <w:t xml:space="preserve"> in order to create </w:t>
+        <w:t xml:space="preserve"> </w:t>
+      </w:r>
+      <w:proofErr w:type="gramStart"/>
+      <w:r>
+        <w:t>in order to</w:t>
+      </w:r>
+      <w:proofErr w:type="gramEnd"/>
+      <w:r>
+        <w:t xml:space="preserve"> create </w:t>
       </w:r>
       <w:r>
         <w:t xml:space="preserve">and host </w:t>
@@ -2820,13 +3246,29 @@
         <w:t>used in the final system.</w:t>
       </w:r>
       <w:r>
-        <w:t xml:space="preserve"> Xampp is the local hosting app that I am most familiar with, and it is also free and pre-installed on the school computers</w:t>
+        <w:t xml:space="preserve"> </w:t>
+      </w:r>
+      <w:proofErr w:type="spellStart"/>
+      <w:r>
+        <w:t>Xampp</w:t>
+      </w:r>
+      <w:proofErr w:type="spellEnd"/>
+      <w:r>
+        <w:t xml:space="preserve"> is the local hosting app that I am most familiar with, and it is also free and pre-installed on the school computers</w:t>
       </w:r>
       <w:r>
         <w:t>,</w:t>
       </w:r>
       <w:r>
-        <w:t xml:space="preserve"> which I will be using to complete this project. Xampp also allows for an easy view of the tables, so that I can easily see the data within them. Eventually once I am ready to host the final </w:t>
+        <w:t xml:space="preserve"> which I will be using to complete this project. </w:t>
+      </w:r>
+      <w:proofErr w:type="spellStart"/>
+      <w:r>
+        <w:t>Xampp</w:t>
+      </w:r>
+      <w:proofErr w:type="spellEnd"/>
+      <w:r>
+        <w:t xml:space="preserve"> also allows for an easy view of the tables, so that I can easily see the data within them. Eventually once I am ready to host the final </w:t>
       </w:r>
       <w:r>
         <w:t>project</w:t>
@@ -2844,7 +3286,15 @@
         <w:t>w</w:t>
       </w:r>
       <w:r>
-        <w:t>eb server to host the website so it is available for customers to access from anywhere at all times.</w:t>
+        <w:t xml:space="preserve">eb server to host the </w:t>
+      </w:r>
+      <w:proofErr w:type="gramStart"/>
+      <w:r>
+        <w:t>website</w:t>
+      </w:r>
+      <w:proofErr w:type="gramEnd"/>
+      <w:r>
+        <w:t xml:space="preserve"> so it is available for customers to access from anywhere at all times.</w:t>
       </w:r>
     </w:p>
     <w:p>
@@ -2856,12 +3306,12 @@
       <w:pPr>
         <w:pStyle w:val="Heading2"/>
       </w:pPr>
-      <w:bookmarkStart w:id="10" w:name="_Toc161665110"/>
+      <w:bookmarkStart w:id="11" w:name="_Toc164075869"/>
       <w:r>
         <w:lastRenderedPageBreak/>
         <w:t>Success criteria</w:t>
       </w:r>
-      <w:bookmarkEnd w:id="10"/>
+      <w:bookmarkEnd w:id="11"/>
     </w:p>
     <w:p>
       <w:pPr>
@@ -3035,7 +3485,15 @@
         </w:numPr>
       </w:pPr>
       <w:r>
-        <w:t>This is so that they can manage their working hours effectively, and is also a convenience that will make the new system more attractive to them.</w:t>
+        <w:t xml:space="preserve">This is so that they can manage their working hours </w:t>
+      </w:r>
+      <w:proofErr w:type="gramStart"/>
+      <w:r>
+        <w:t>effectively, and</w:t>
+      </w:r>
+      <w:proofErr w:type="gramEnd"/>
+      <w:r>
+        <w:t xml:space="preserve"> is also a convenience that will make the new system more attractive to them.</w:t>
       </w:r>
       <w:r>
         <w:br w:type="page"/>
@@ -3045,7 +3503,7 @@
       <w:pPr>
         <w:pStyle w:val="Heading1"/>
       </w:pPr>
-      <w:bookmarkStart w:id="11" w:name="_Toc161665111"/>
+      <w:bookmarkStart w:id="12" w:name="_Toc164075870"/>
       <w:r>
         <w:rPr>
           <w:rFonts w:ascii="Calibri" w:hAnsi="Calibri" w:cs="Calibri"/>
@@ -3054,7 +3512,7 @@
         </w:rPr>
         <w:lastRenderedPageBreak/>
         <w:drawing>
-          <wp:anchor distT="0" distB="0" distL="114300" distR="114300" simplePos="0" relativeHeight="251675648" behindDoc="0" locked="0" layoutInCell="1" allowOverlap="1" wp14:anchorId="552CE5C2" wp14:editId="5E230B12">
+          <wp:anchor distT="0" distB="0" distL="114300" distR="114300" simplePos="0" relativeHeight="251674624" behindDoc="0" locked="0" layoutInCell="1" allowOverlap="1" wp14:anchorId="552CE5C2" wp14:editId="0F451BF9">
             <wp:simplePos x="0" y="0"/>
             <wp:positionH relativeFrom="column">
               <wp:posOffset>0</wp:posOffset>
@@ -3113,19 +3571,20 @@
       <w:r>
         <w:t>Design</w:t>
       </w:r>
-      <w:bookmarkEnd w:id="11"/>
+      <w:bookmarkEnd w:id="12"/>
     </w:p>
     <w:p>
       <w:pPr>
         <w:pStyle w:val="Heading2"/>
       </w:pPr>
-      <w:bookmarkStart w:id="12" w:name="_Toc161665112"/>
+      <w:bookmarkStart w:id="13" w:name="_Toc164075871"/>
       <w:r>
         <w:t xml:space="preserve">Solution </w:t>
       </w:r>
       <w:r>
         <w:t>Decomposition</w:t>
       </w:r>
+      <w:bookmarkEnd w:id="13"/>
     </w:p>
     <w:p>
       <w:pPr>
@@ -3160,8 +3619,11 @@
     </w:p>
     <w:p>
       <w:r>
+        <w:rPr>
+          <w:noProof/>
+        </w:rPr>
         <w:drawing>
-          <wp:anchor distT="0" distB="0" distL="114300" distR="114300" simplePos="0" relativeHeight="251675135" behindDoc="0" locked="0" layoutInCell="1" allowOverlap="1" wp14:anchorId="65569267" wp14:editId="54C1C188">
+          <wp:anchor distT="0" distB="0" distL="114300" distR="114300" simplePos="0" relativeHeight="251674111" behindDoc="0" locked="0" layoutInCell="1" allowOverlap="1" wp14:anchorId="65569267" wp14:editId="20E86A5C">
             <wp:simplePos x="0" y="0"/>
             <wp:positionH relativeFrom="column">
               <wp:posOffset>2421890</wp:posOffset>
@@ -3236,7 +3698,15 @@
         <w:t>d</w:t>
       </w:r>
       <w:r>
-        <w:t xml:space="preserve">ecomposition to break down the problem with a top down design chart as shown </w:t>
+        <w:t xml:space="preserve">ecomposition to break down the problem with a </w:t>
+      </w:r>
+      <w:proofErr w:type="gramStart"/>
+      <w:r>
+        <w:t>top down</w:t>
+      </w:r>
+      <w:proofErr w:type="gramEnd"/>
+      <w:r>
+        <w:t xml:space="preserve"> design chart as shown </w:t>
       </w:r>
       <w:r>
         <w:t>on the right</w:t>
@@ -3256,8 +3726,13 @@
       <w:r>
         <w:t xml:space="preserve"> I am doing this </w:t>
       </w:r>
-      <w:r>
-        <w:t xml:space="preserve">in order to make </w:t>
+      <w:proofErr w:type="gramStart"/>
+      <w:r>
+        <w:t>in order to</w:t>
+      </w:r>
+      <w:proofErr w:type="gramEnd"/>
+      <w:r>
+        <w:t xml:space="preserve"> make </w:t>
       </w:r>
       <w:r>
         <w:t xml:space="preserve">the </w:t>
@@ -3277,22 +3752,37 @@
       <w:r>
         <w:t>ustifying the final structure of the site</w:t>
       </w:r>
-      <w:bookmarkEnd w:id="12"/>
       <w:r>
         <w:t>.</w:t>
       </w:r>
     </w:p>
     <w:p>
       <w:r>
-        <w:t>The first page every user sees is the login page where they enter their details and can then (if the details are correct) view other pages.</w:t>
-      </w:r>
-    </w:p>
-    <w:p>
-      <w:r>
-        <w:t>The website will have a navigation bar</w:t>
-      </w:r>
-      <w:r>
-        <w:t xml:space="preserve"> visible at all times that links to every page a user has access to.</w:t>
+        <w:t xml:space="preserve">The first page every user </w:t>
+      </w:r>
+      <w:proofErr w:type="gramStart"/>
+      <w:r>
+        <w:t>sees</w:t>
+      </w:r>
+      <w:proofErr w:type="gramEnd"/>
+      <w:r>
+        <w:t xml:space="preserve"> is the login page where they enter their details and can then (if the details are correct) view other pages.</w:t>
+      </w:r>
+    </w:p>
+    <w:p>
+      <w:r>
+        <w:t xml:space="preserve">The website will </w:t>
+      </w:r>
+      <w:proofErr w:type="gramStart"/>
+      <w:r>
+        <w:t>have a navigation bar</w:t>
+      </w:r>
+      <w:r>
+        <w:t xml:space="preserve"> visible at all times</w:t>
+      </w:r>
+      <w:proofErr w:type="gramEnd"/>
+      <w:r>
+        <w:t xml:space="preserve"> that links to every page a user has access to.</w:t>
       </w:r>
     </w:p>
     <w:p>
@@ -3370,7 +3860,15 @@
         </w:numPr>
       </w:pPr>
       <w:r>
-        <w:t>This is also so that they are able to cancel their requests if they change their mind about the details of any of them.</w:t>
+        <w:t xml:space="preserve">This is also so that they </w:t>
+      </w:r>
+      <w:proofErr w:type="gramStart"/>
+      <w:r>
+        <w:t>are able to</w:t>
+      </w:r>
+      <w:proofErr w:type="gramEnd"/>
+      <w:r>
+        <w:t xml:space="preserve"> cancel their requests if they change their mind about the details of any of them.</w:t>
       </w:r>
     </w:p>
     <w:p>
@@ -3406,7 +3904,15 @@
         </w:numPr>
       </w:pPr>
       <w:r>
-        <w:t>This page will likely be merged with the previous page for the sake of simplicity, and since it serves all the same purposes – those being to remind staff members about their jobs and also to allow them to cancel them.</w:t>
+        <w:t xml:space="preserve">This page will likely be merged with the previous page for the sake of simplicity, and since it serves all the same purposes – those being to remind staff members about their jobs </w:t>
+      </w:r>
+      <w:proofErr w:type="gramStart"/>
+      <w:r>
+        <w:t>and also</w:t>
+      </w:r>
+      <w:proofErr w:type="gramEnd"/>
+      <w:r>
+        <w:t xml:space="preserve"> to allow them to cancel them.</w:t>
       </w:r>
     </w:p>
     <w:p>
@@ -3603,19 +4109,15 @@
         </w:numPr>
       </w:pPr>
       <w:r>
-        <w:t xml:space="preserve">On this page Kristian will be able to see all the details of all jobs including </w:t>
-      </w:r>
-      <w:r>
-        <w:t xml:space="preserve">the time and date when </w:t>
-      </w:r>
-      <w:r>
-        <w:t>they</w:t>
-      </w:r>
-      <w:r>
-        <w:t xml:space="preserve"> start and finish, the destination and purpose of the trip, the number of people being transported, the staff member who requested it</w:t>
-      </w:r>
-      <w:r>
-        <w:t>, the driver who accepted the job (if any), the drivers that declined the job (if any), and any drivers that have done neither (ie haven’t read it).</w:t>
+        <w:t>On this page Kristian will be able to see all the details of all jobs including the time and date when they start and finish, the destination and purpose of the trip, the number of people being transported, the staff member who requested it, the driver who accepted the job (if any), the drivers that declined the job (if any), and any drivers that have done neither (</w:t>
+      </w:r>
+      <w:proofErr w:type="spellStart"/>
+      <w:r>
+        <w:t>ie</w:t>
+      </w:r>
+      <w:proofErr w:type="spellEnd"/>
+      <w:r>
+        <w:t xml:space="preserve"> haven’t read it).</w:t>
       </w:r>
     </w:p>
     <w:p>
@@ -3657,7 +4159,15 @@
         </w:numPr>
       </w:pPr>
       <w:r>
-        <w:t>He will also be able to see which vehicles have been assigned to which jobs, and view their details.</w:t>
+        <w:t xml:space="preserve">He will also be able to see which vehicles have been assigned to which </w:t>
+      </w:r>
+      <w:proofErr w:type="gramStart"/>
+      <w:r>
+        <w:t>jobs, and</w:t>
+      </w:r>
+      <w:proofErr w:type="gramEnd"/>
+      <w:r>
+        <w:t xml:space="preserve"> view their details.</w:t>
       </w:r>
     </w:p>
     <w:p>
@@ -3720,7 +4230,15 @@
         </w:numPr>
       </w:pPr>
       <w:r>
-        <w:t>This is so that Kristian can ensure that the vehicles are used efficiently and that there are vehicles free at all times to accept new jobs.</w:t>
+        <w:t xml:space="preserve">This is so that Kristian can ensure that the vehicles are used efficiently and that there </w:t>
+      </w:r>
+      <w:proofErr w:type="gramStart"/>
+      <w:r>
+        <w:t>are vehicles free at all times</w:t>
+      </w:r>
+      <w:proofErr w:type="gramEnd"/>
+      <w:r>
+        <w:t xml:space="preserve"> to accept new jobs.</w:t>
       </w:r>
     </w:p>
     <w:p>
@@ -3763,83 +4281,2154 @@
       </w:r>
     </w:p>
     <w:p>
+      <w:r>
+        <w:br w:type="page"/>
+      </w:r>
+    </w:p>
+    <w:p>
+      <w:pPr>
+        <w:pStyle w:val="Heading2"/>
+      </w:pPr>
+      <w:bookmarkStart w:id="14" w:name="_Toc164075872"/>
+      <w:r>
+        <w:lastRenderedPageBreak/>
+        <w:t>Tables</w:t>
+      </w:r>
+      <w:bookmarkEnd w:id="14"/>
+    </w:p>
+    <w:p>
+      <w:r>
+        <w:t xml:space="preserve">For </w:t>
+      </w:r>
+      <w:r>
+        <w:t>the v</w:t>
+      </w:r>
+      <w:r>
+        <w:t xml:space="preserve">alidation, I </w:t>
+      </w:r>
+      <w:r>
+        <w:t xml:space="preserve">plan to make sure </w:t>
+      </w:r>
+      <w:r>
+        <w:t xml:space="preserve">that </w:t>
+      </w:r>
+      <w:r>
+        <w:t>certain</w:t>
+      </w:r>
+      <w:r>
+        <w:t xml:space="preserve"> fields are </w:t>
+      </w:r>
+      <w:r>
+        <w:t>r</w:t>
+      </w:r>
+      <w:r>
+        <w:t xml:space="preserve">equired, </w:t>
+      </w:r>
+      <w:r>
+        <w:t xml:space="preserve">as </w:t>
+      </w:r>
+      <w:r>
+        <w:t xml:space="preserve">this will ensure that </w:t>
+      </w:r>
+      <w:r>
+        <w:t>some data is always entered into relevant fields</w:t>
+      </w:r>
+      <w:r>
+        <w:t xml:space="preserve">, which </w:t>
+      </w:r>
+      <w:r>
+        <w:t xml:space="preserve">avoids the </w:t>
+      </w:r>
+      <w:r>
+        <w:t xml:space="preserve">issues </w:t>
+      </w:r>
+      <w:r>
+        <w:t xml:space="preserve">that occur </w:t>
+      </w:r>
+      <w:r>
+        <w:t xml:space="preserve">when I try to </w:t>
+      </w:r>
+      <w:r>
+        <w:t xml:space="preserve">retrieve </w:t>
+      </w:r>
+      <w:r>
+        <w:t xml:space="preserve">the data stored in the </w:t>
+      </w:r>
+      <w:r>
+        <w:t>t</w:t>
+      </w:r>
+      <w:r>
+        <w:t>ables. When a max</w:t>
+      </w:r>
+      <w:r>
+        <w:t>imum</w:t>
+      </w:r>
+      <w:r>
+        <w:t xml:space="preserve"> </w:t>
+      </w:r>
+      <w:r>
+        <w:t>c</w:t>
+      </w:r>
+      <w:r>
+        <w:t xml:space="preserve">haracter limit is set, this is to ensure that no </w:t>
+      </w:r>
+      <w:r>
+        <w:t xml:space="preserve">ridiculous </w:t>
+      </w:r>
+      <w:r>
+        <w:t xml:space="preserve">lengths of values are input which would take up unnecessary table space, or </w:t>
+      </w:r>
+      <w:r>
+        <w:t xml:space="preserve">perhaps even </w:t>
+      </w:r>
+      <w:r>
+        <w:t xml:space="preserve">crash the table if </w:t>
+      </w:r>
+      <w:r>
+        <w:t xml:space="preserve">a suitably immense </w:t>
+      </w:r>
+      <w:r>
+        <w:t xml:space="preserve">amount of data was </w:t>
+      </w:r>
+      <w:r>
+        <w:t>provided</w:t>
+      </w:r>
+      <w:r>
+        <w:t xml:space="preserve">. </w:t>
+      </w:r>
+      <w:r>
+        <w:t xml:space="preserve">In places where </w:t>
+      </w:r>
+      <w:r>
+        <w:t xml:space="preserve">a </w:t>
+      </w:r>
+      <w:r>
+        <w:t>r</w:t>
+      </w:r>
+      <w:r>
+        <w:t xml:space="preserve">ange of </w:t>
+      </w:r>
+      <w:r>
+        <w:t>v</w:t>
+      </w:r>
+      <w:r>
+        <w:t xml:space="preserve">alues is required by the </w:t>
+      </w:r>
+      <w:r>
+        <w:t>t</w:t>
+      </w:r>
+      <w:r>
+        <w:t xml:space="preserve">able, this is to </w:t>
+      </w:r>
+      <w:r>
+        <w:t xml:space="preserve">make sure </w:t>
+      </w:r>
+      <w:r>
+        <w:t xml:space="preserve">that no absurd </w:t>
+      </w:r>
+      <w:r>
+        <w:t>v</w:t>
+      </w:r>
+      <w:r>
+        <w:t>alues are input.</w:t>
+      </w:r>
+    </w:p>
+    <w:p>
       <w:pPr>
         <w:pStyle w:val="Heading3"/>
       </w:pPr>
-      <w:bookmarkStart w:id="13" w:name="_Toc161665113"/>
-      <w:r>
-        <w:t>Entity relationship diagram</w:t>
-      </w:r>
-      <w:bookmarkEnd w:id="13"/>
-    </w:p>
-    <w:p>
-      <w:r>
-        <w:t>I will have three tables in the database for this system.</w:t>
-      </w:r>
-    </w:p>
-    <w:p>
-      <w:r>
-        <w:t xml:space="preserve">One </w:t>
-      </w:r>
-      <w:r>
-        <w:t xml:space="preserve">will </w:t>
-      </w:r>
-      <w:r>
-        <w:t xml:space="preserve">represent the </w:t>
-      </w:r>
-      <w:r>
-        <w:t xml:space="preserve">school’s </w:t>
-      </w:r>
-      <w:r>
-        <w:t xml:space="preserve">fleet of </w:t>
-      </w:r>
-      <w:r>
-        <w:t>vehicles</w:t>
-      </w:r>
-      <w:r>
-        <w:t>. This will need to store information about each vehicle such as registration number and maximum capacity. It will also need to take into account the hired vehicles</w:t>
-      </w:r>
-      <w:r>
-        <w:t>, and one way to do this is to have a Boolean variable attached to each vehicle in the table that indicates whether they are currently in school or not. This means that if the same vehicle is hired more than once, its information doesn’t need to be re-entered. An alternative method could be to instead have a date</w:t>
-      </w:r>
-      <w:r>
-        <w:t>/time</w:t>
-      </w:r>
-      <w:r>
-        <w:t xml:space="preserve"> in and out for each minibus, and I think this method is superior. This is </w:t>
-      </w:r>
+      <w:bookmarkStart w:id="15" w:name="_Toc164075873"/>
+      <w:proofErr w:type="spellStart"/>
+      <w:r>
+        <w:t>Tbl</w:t>
+      </w:r>
+      <w:r>
+        <w:t>Vehicles</w:t>
+      </w:r>
+      <w:bookmarkEnd w:id="15"/>
+      <w:proofErr w:type="spellEnd"/>
+    </w:p>
+    <w:tbl>
+      <w:tblPr>
+        <w:tblStyle w:val="TableGrid"/>
+        <w:tblW w:w="0" w:type="auto"/>
+        <w:tblLayout w:type="fixed"/>
+        <w:tblLook w:val="04A0" w:firstRow="1" w:lastRow="0" w:firstColumn="1" w:lastColumn="0" w:noHBand="0" w:noVBand="1"/>
+      </w:tblPr>
+      <w:tblGrid>
+        <w:gridCol w:w="1555"/>
+        <w:gridCol w:w="1701"/>
+        <w:gridCol w:w="1984"/>
+        <w:gridCol w:w="1559"/>
+        <w:gridCol w:w="2217"/>
+      </w:tblGrid>
+      <w:tr>
+        <w:tc>
+          <w:tcPr>
+            <w:tcW w:w="1555" w:type="dxa"/>
+          </w:tcPr>
+          <w:p>
+            <w:pPr>
+              <w:keepNext/>
+              <w:rPr>
+                <w:b/>
+                <w:bCs/>
+              </w:rPr>
+            </w:pPr>
+            <w:r>
+              <w:rPr>
+                <w:b/>
+                <w:bCs/>
+              </w:rPr>
+              <w:t>Fie</w:t>
+            </w:r>
+            <w:r>
+              <w:rPr>
+                <w:b/>
+                <w:bCs/>
+              </w:rPr>
+              <w:t>l</w:t>
+            </w:r>
+            <w:r>
+              <w:rPr>
+                <w:b/>
+                <w:bCs/>
+              </w:rPr>
+              <w:t>d name</w:t>
+            </w:r>
+          </w:p>
+        </w:tc>
+        <w:tc>
+          <w:tcPr>
+            <w:tcW w:w="1701" w:type="dxa"/>
+          </w:tcPr>
+          <w:p>
+            <w:pPr>
+              <w:rPr>
+                <w:b/>
+                <w:bCs/>
+              </w:rPr>
+            </w:pPr>
+            <w:r>
+              <w:rPr>
+                <w:b/>
+                <w:bCs/>
+              </w:rPr>
+              <w:t>Data type</w:t>
+            </w:r>
+          </w:p>
+        </w:tc>
+        <w:tc>
+          <w:tcPr>
+            <w:tcW w:w="1984" w:type="dxa"/>
+          </w:tcPr>
+          <w:p>
+            <w:pPr>
+              <w:rPr>
+                <w:b/>
+                <w:bCs/>
+              </w:rPr>
+            </w:pPr>
+            <w:r>
+              <w:rPr>
+                <w:b/>
+                <w:bCs/>
+              </w:rPr>
+              <w:t>Validation</w:t>
+            </w:r>
+          </w:p>
+        </w:tc>
+        <w:tc>
+          <w:tcPr>
+            <w:tcW w:w="1559" w:type="dxa"/>
+          </w:tcPr>
+          <w:p>
+            <w:pPr>
+              <w:rPr>
+                <w:b/>
+                <w:bCs/>
+              </w:rPr>
+            </w:pPr>
+            <w:r>
+              <w:rPr>
+                <w:b/>
+                <w:bCs/>
+              </w:rPr>
+              <w:t>Typical data</w:t>
+            </w:r>
+          </w:p>
+        </w:tc>
+        <w:tc>
+          <w:tcPr>
+            <w:tcW w:w="2217" w:type="dxa"/>
+          </w:tcPr>
+          <w:p>
+            <w:pPr>
+              <w:rPr>
+                <w:b/>
+                <w:bCs/>
+              </w:rPr>
+            </w:pPr>
+            <w:r>
+              <w:rPr>
+                <w:b/>
+                <w:bCs/>
+              </w:rPr>
+              <w:t>Justification</w:t>
+            </w:r>
+          </w:p>
+        </w:tc>
+      </w:tr>
+      <w:tr>
+        <w:tc>
+          <w:tcPr>
+            <w:tcW w:w="1555" w:type="dxa"/>
+          </w:tcPr>
+          <w:p>
+            <w:pPr>
+              <w:rPr>
+                <w:u w:val="thick"/>
+              </w:rPr>
+            </w:pPr>
+            <w:proofErr w:type="spellStart"/>
+            <w:r>
+              <w:rPr>
+                <w:u w:val="thick"/>
+              </w:rPr>
+              <w:t>VehicleID</w:t>
+            </w:r>
+            <w:proofErr w:type="spellEnd"/>
+          </w:p>
+        </w:tc>
+        <w:tc>
+          <w:tcPr>
+            <w:tcW w:w="1701" w:type="dxa"/>
+          </w:tcPr>
+          <w:p>
+            <w:proofErr w:type="gramStart"/>
+            <w:r>
+              <w:t>INT(</w:t>
+            </w:r>
+            <w:proofErr w:type="gramEnd"/>
+            <w:r>
+              <w:t>6), auto increment, Primary key</w:t>
+            </w:r>
+          </w:p>
+        </w:tc>
+        <w:tc>
+          <w:tcPr>
+            <w:tcW w:w="1984" w:type="dxa"/>
+          </w:tcPr>
+          <w:p>
+            <w:r>
+              <w:t>Auto-generated.</w:t>
+            </w:r>
+          </w:p>
+        </w:tc>
+        <w:tc>
+          <w:tcPr>
+            <w:tcW w:w="1559" w:type="dxa"/>
+          </w:tcPr>
+          <w:p>
+            <w:r>
+              <w:t>14</w:t>
+            </w:r>
+          </w:p>
+        </w:tc>
+        <w:tc>
+          <w:tcPr>
+            <w:tcW w:w="2217" w:type="dxa"/>
+          </w:tcPr>
+          <w:p>
+            <w:r>
+              <w:t>Unique identifier for each vehicle on the system. This will be used as a foreign key in the jobs table.</w:t>
+            </w:r>
+          </w:p>
+        </w:tc>
+      </w:tr>
+      <w:tr>
+        <w:tc>
+          <w:tcPr>
+            <w:tcW w:w="1555" w:type="dxa"/>
+          </w:tcPr>
+          <w:p>
+            <w:proofErr w:type="spellStart"/>
+            <w:r>
+              <w:t>RegNumber</w:t>
+            </w:r>
+            <w:proofErr w:type="spellEnd"/>
+          </w:p>
+        </w:tc>
+        <w:tc>
+          <w:tcPr>
+            <w:tcW w:w="1701" w:type="dxa"/>
+          </w:tcPr>
+          <w:p>
+            <w:proofErr w:type="gramStart"/>
+            <w:r>
+              <w:t>VARCHAR(</w:t>
+            </w:r>
+            <w:proofErr w:type="gramEnd"/>
+            <w:r>
+              <w:t>7)</w:t>
+            </w:r>
+          </w:p>
+        </w:tc>
+        <w:tc>
+          <w:tcPr>
+            <w:tcW w:w="1984" w:type="dxa"/>
+          </w:tcPr>
+          <w:p>
+            <w:r>
+              <w:t xml:space="preserve">Required. </w:t>
+            </w:r>
+            <w:r>
+              <w:t>Must</w:t>
+            </w:r>
+            <w:r>
+              <w:t xml:space="preserve"> exactly </w:t>
+            </w:r>
+            <w:r>
+              <w:t>be two uppercase letters, followed by two numbers, then three uppercase letters.</w:t>
+            </w:r>
+          </w:p>
+        </w:tc>
+        <w:tc>
+          <w:tcPr>
+            <w:tcW w:w="1559" w:type="dxa"/>
+          </w:tcPr>
+          <w:p>
+            <w:r>
+              <w:t>BD15SMR</w:t>
+            </w:r>
+          </w:p>
+        </w:tc>
+        <w:tc>
+          <w:tcPr>
+            <w:tcW w:w="2217" w:type="dxa"/>
+          </w:tcPr>
+          <w:p>
+            <w:r>
+              <w:t>Registration number of each vehicle for tax and legal purposes.</w:t>
+            </w:r>
+          </w:p>
+        </w:tc>
+      </w:tr>
+      <w:tr>
+        <w:tc>
+          <w:tcPr>
+            <w:tcW w:w="1555" w:type="dxa"/>
+          </w:tcPr>
+          <w:p>
+            <w:r>
+              <w:t>Capacity</w:t>
+            </w:r>
+          </w:p>
+        </w:tc>
+        <w:tc>
+          <w:tcPr>
+            <w:tcW w:w="1701" w:type="dxa"/>
+          </w:tcPr>
+          <w:p>
+            <w:proofErr w:type="gramStart"/>
+            <w:r>
+              <w:t>INT(</w:t>
+            </w:r>
+            <w:proofErr w:type="gramEnd"/>
+            <w:r>
+              <w:t>2)</w:t>
+            </w:r>
+          </w:p>
+        </w:tc>
+        <w:tc>
+          <w:tcPr>
+            <w:tcW w:w="1984" w:type="dxa"/>
+          </w:tcPr>
+          <w:p>
+            <w:r>
+              <w:t xml:space="preserve">Required. </w:t>
+            </w:r>
+            <w:r>
+              <w:t>Must be an integer.</w:t>
+            </w:r>
+          </w:p>
+        </w:tc>
+        <w:tc>
+          <w:tcPr>
+            <w:tcW w:w="1559" w:type="dxa"/>
+          </w:tcPr>
+          <w:p>
+            <w:r>
+              <w:t>1</w:t>
+            </w:r>
+            <w:r>
+              <w:t>0</w:t>
+            </w:r>
+          </w:p>
+        </w:tc>
+        <w:tc>
+          <w:tcPr>
+            <w:tcW w:w="2217" w:type="dxa"/>
+          </w:tcPr>
+          <w:p>
+            <w:r>
+              <w:t xml:space="preserve">Indicates how many students can ride on the vehicle (driver and </w:t>
+            </w:r>
+            <w:r>
+              <w:t>front</w:t>
+            </w:r>
+            <w:r>
+              <w:t xml:space="preserve"> seat not included).</w:t>
+            </w:r>
+          </w:p>
+        </w:tc>
+      </w:tr>
+      <w:tr>
+        <w:tc>
+          <w:tcPr>
+            <w:tcW w:w="1555" w:type="dxa"/>
+          </w:tcPr>
+          <w:p>
+            <w:proofErr w:type="spellStart"/>
+            <w:r>
+              <w:t>NotAvailableFrom</w:t>
+            </w:r>
+            <w:proofErr w:type="spellEnd"/>
+          </w:p>
+        </w:tc>
+        <w:tc>
+          <w:tcPr>
+            <w:tcW w:w="1701" w:type="dxa"/>
+          </w:tcPr>
+          <w:p>
+            <w:r>
+              <w:t>DATE</w:t>
+            </w:r>
+          </w:p>
+        </w:tc>
+        <w:tc>
+          <w:tcPr>
+            <w:tcW w:w="1984" w:type="dxa"/>
+          </w:tcPr>
+          <w:p>
+            <w:r>
+              <w:t>Must be a date in the future</w:t>
+            </w:r>
+            <w:r>
+              <w:t xml:space="preserve"> when entered</w:t>
+            </w:r>
+            <w:r>
+              <w:t>.</w:t>
+            </w:r>
+          </w:p>
+          <w:p>
+            <w:r>
+              <w:t>YYYY</w:t>
+            </w:r>
+            <w:r>
+              <w:t>-MM-DD</w:t>
+            </w:r>
+          </w:p>
+        </w:tc>
+        <w:tc>
+          <w:tcPr>
+            <w:tcW w:w="1559" w:type="dxa"/>
+          </w:tcPr>
+          <w:p>
+            <w:r>
+              <w:t>2025</w:t>
+            </w:r>
+            <w:r>
+              <w:t>-04-22</w:t>
+            </w:r>
+          </w:p>
+        </w:tc>
+        <w:tc>
+          <w:tcPr>
+            <w:tcW w:w="2217" w:type="dxa"/>
+          </w:tcPr>
+          <w:p>
+            <w:r>
+              <w:t>Indicates date after which the vehicle will be unavailable (</w:t>
+            </w:r>
+            <w:r>
+              <w:t>if it has been hired or needs maintenance etc.</w:t>
+            </w:r>
+            <w:r>
+              <w:t>).</w:t>
+            </w:r>
+          </w:p>
+        </w:tc>
+      </w:tr>
+    </w:tbl>
+    <w:p>
+      <w:pPr>
+        <w:pStyle w:val="Heading3"/>
+      </w:pPr>
+      <w:bookmarkStart w:id="16" w:name="_Toc164075874"/>
+      <w:proofErr w:type="spellStart"/>
+      <w:r>
+        <w:t>Tbl</w:t>
+      </w:r>
+      <w:r>
+        <w:t>Users</w:t>
+      </w:r>
+      <w:bookmarkEnd w:id="16"/>
+      <w:proofErr w:type="spellEnd"/>
+    </w:p>
+    <w:tbl>
+      <w:tblPr>
+        <w:tblStyle w:val="TableGrid"/>
+        <w:tblW w:w="0" w:type="auto"/>
+        <w:tblLayout w:type="fixed"/>
+        <w:tblLook w:val="04A0" w:firstRow="1" w:lastRow="0" w:firstColumn="1" w:lastColumn="0" w:noHBand="0" w:noVBand="1"/>
+      </w:tblPr>
+      <w:tblGrid>
+        <w:gridCol w:w="1555"/>
+        <w:gridCol w:w="1701"/>
+        <w:gridCol w:w="1984"/>
+        <w:gridCol w:w="1559"/>
+        <w:gridCol w:w="2217"/>
+      </w:tblGrid>
+      <w:tr>
+        <w:tc>
+          <w:tcPr>
+            <w:tcW w:w="1555" w:type="dxa"/>
+          </w:tcPr>
+          <w:p>
+            <w:pPr>
+              <w:keepNext/>
+              <w:rPr>
+                <w:b/>
+                <w:bCs/>
+              </w:rPr>
+            </w:pPr>
+            <w:r>
+              <w:rPr>
+                <w:b/>
+                <w:bCs/>
+              </w:rPr>
+              <w:t>Field name</w:t>
+            </w:r>
+          </w:p>
+        </w:tc>
+        <w:tc>
+          <w:tcPr>
+            <w:tcW w:w="1701" w:type="dxa"/>
+          </w:tcPr>
+          <w:p>
+            <w:pPr>
+              <w:rPr>
+                <w:b/>
+                <w:bCs/>
+              </w:rPr>
+            </w:pPr>
+            <w:r>
+              <w:rPr>
+                <w:b/>
+                <w:bCs/>
+              </w:rPr>
+              <w:t>Data type</w:t>
+            </w:r>
+          </w:p>
+        </w:tc>
+        <w:tc>
+          <w:tcPr>
+            <w:tcW w:w="1984" w:type="dxa"/>
+          </w:tcPr>
+          <w:p>
+            <w:pPr>
+              <w:rPr>
+                <w:b/>
+                <w:bCs/>
+              </w:rPr>
+            </w:pPr>
+            <w:r>
+              <w:rPr>
+                <w:b/>
+                <w:bCs/>
+              </w:rPr>
+              <w:t>Validation</w:t>
+            </w:r>
+          </w:p>
+        </w:tc>
+        <w:tc>
+          <w:tcPr>
+            <w:tcW w:w="1559" w:type="dxa"/>
+          </w:tcPr>
+          <w:p>
+            <w:pPr>
+              <w:rPr>
+                <w:b/>
+                <w:bCs/>
+              </w:rPr>
+            </w:pPr>
+            <w:r>
+              <w:rPr>
+                <w:b/>
+                <w:bCs/>
+              </w:rPr>
+              <w:t>Typical data</w:t>
+            </w:r>
+          </w:p>
+        </w:tc>
+        <w:tc>
+          <w:tcPr>
+            <w:tcW w:w="2217" w:type="dxa"/>
+          </w:tcPr>
+          <w:p>
+            <w:pPr>
+              <w:rPr>
+                <w:b/>
+                <w:bCs/>
+              </w:rPr>
+            </w:pPr>
+            <w:r>
+              <w:rPr>
+                <w:b/>
+                <w:bCs/>
+              </w:rPr>
+              <w:t>Justification</w:t>
+            </w:r>
+          </w:p>
+        </w:tc>
+      </w:tr>
+      <w:tr>
+        <w:tc>
+          <w:tcPr>
+            <w:tcW w:w="1555" w:type="dxa"/>
+          </w:tcPr>
+          <w:p>
+            <w:pPr>
+              <w:rPr>
+                <w:u w:val="thick"/>
+              </w:rPr>
+            </w:pPr>
+            <w:proofErr w:type="spellStart"/>
+            <w:r>
+              <w:rPr>
+                <w:u w:val="thick"/>
+              </w:rPr>
+              <w:t>UserID</w:t>
+            </w:r>
+            <w:proofErr w:type="spellEnd"/>
+          </w:p>
+        </w:tc>
+        <w:tc>
+          <w:tcPr>
+            <w:tcW w:w="1701" w:type="dxa"/>
+          </w:tcPr>
+          <w:p>
+            <w:proofErr w:type="gramStart"/>
+            <w:r>
+              <w:t>INT(</w:t>
+            </w:r>
+            <w:proofErr w:type="gramEnd"/>
+            <w:r>
+              <w:t>6), auto increment, Primary key</w:t>
+            </w:r>
+          </w:p>
+        </w:tc>
+        <w:tc>
+          <w:tcPr>
+            <w:tcW w:w="1984" w:type="dxa"/>
+          </w:tcPr>
+          <w:p>
+            <w:r>
+              <w:t>Auto-generated.</w:t>
+            </w:r>
+          </w:p>
+        </w:tc>
+        <w:tc>
+          <w:tcPr>
+            <w:tcW w:w="1559" w:type="dxa"/>
+          </w:tcPr>
+          <w:p>
+            <w:r>
+              <w:t>19</w:t>
+            </w:r>
+          </w:p>
+        </w:tc>
+        <w:tc>
+          <w:tcPr>
+            <w:tcW w:w="2217" w:type="dxa"/>
+          </w:tcPr>
+          <w:p>
+            <w:r>
+              <w:t>Unique identifier for each user. This will be used as a foreign key in the jobs table.</w:t>
+            </w:r>
+          </w:p>
+        </w:tc>
+      </w:tr>
+      <w:tr>
+        <w:tc>
+          <w:tcPr>
+            <w:tcW w:w="1555" w:type="dxa"/>
+          </w:tcPr>
+          <w:p>
+            <w:r>
+              <w:lastRenderedPageBreak/>
+              <w:t>Password</w:t>
+            </w:r>
+          </w:p>
+        </w:tc>
+        <w:tc>
+          <w:tcPr>
+            <w:tcW w:w="1701" w:type="dxa"/>
+          </w:tcPr>
+          <w:p>
+            <w:proofErr w:type="gramStart"/>
+            <w:r>
+              <w:t>VARCHAR(</w:t>
+            </w:r>
+            <w:proofErr w:type="gramEnd"/>
+            <w:r>
+              <w:t>60)</w:t>
+            </w:r>
+          </w:p>
+        </w:tc>
+        <w:tc>
+          <w:tcPr>
+            <w:tcW w:w="1984" w:type="dxa"/>
+          </w:tcPr>
+          <w:p>
+            <w:r>
+              <w:t>Required.</w:t>
+            </w:r>
+            <w:r>
+              <w:t xml:space="preserve"> </w:t>
+            </w:r>
+            <w:r>
+              <w:t>Plaintext</w:t>
+            </w:r>
+            <w:r>
+              <w:t xml:space="preserve"> </w:t>
+            </w:r>
+            <w:r>
+              <w:t>passwords</w:t>
+            </w:r>
+            <w:r>
+              <w:t xml:space="preserve"> must </w:t>
+            </w:r>
+            <w:r>
+              <w:t xml:space="preserve">be entered with </w:t>
+            </w:r>
+            <w:r>
+              <w:t>at least 6 characters.</w:t>
+            </w:r>
+            <w:r>
+              <w:t xml:space="preserve"> Since they are hashed, they will always be </w:t>
+            </w:r>
+            <w:r>
+              <w:t xml:space="preserve">exactly </w:t>
+            </w:r>
+            <w:r>
+              <w:t>60 characters long when stored.</w:t>
+            </w:r>
+          </w:p>
+        </w:tc>
+        <w:tc>
+          <w:tcPr>
+            <w:tcW w:w="1559" w:type="dxa"/>
+          </w:tcPr>
+          <w:p>
+            <w:pPr>
+              <w:rPr>
+                <w:rFonts w:ascii="var(--ff-mono)" w:hAnsi="var(--ff-mono)"/>
+                <w:lang w:eastAsia="en-GB"/>
+              </w:rPr>
+            </w:pPr>
+            <w:r>
+              <w:rPr>
+                <w:bdr w:val="none" w:sz="0" w:space="0" w:color="auto" w:frame="1"/>
+                <w:lang w:eastAsia="en-GB"/>
+              </w:rPr>
+              <w:t>$2y$10$.vGA1O9wmRjrwAVXD98HNOgs</w:t>
+            </w:r>
+            <w:r>
+              <w:t>N</w:t>
+            </w:r>
+            <w:r>
+              <w:rPr>
+                <w:bdr w:val="none" w:sz="0" w:space="0" w:color="auto" w:frame="1"/>
+                <w:lang w:eastAsia="en-GB"/>
+              </w:rPr>
+              <w:t>pDczlqm3Jq7KnEd1rVAGv3Fykk1a</w:t>
+            </w:r>
+          </w:p>
+        </w:tc>
+        <w:tc>
+          <w:tcPr>
+            <w:tcW w:w="2217" w:type="dxa"/>
+          </w:tcPr>
+          <w:p>
+            <w:r>
+              <w:t xml:space="preserve">Password is required to log in to the system, which is required to view </w:t>
+            </w:r>
+            <w:r>
+              <w:t xml:space="preserve">or do </w:t>
+            </w:r>
+            <w:r>
+              <w:t>anything on the system</w:t>
+            </w:r>
+            <w:r>
+              <w:t>.</w:t>
+            </w:r>
+            <w:r>
+              <w:t xml:space="preserve"> </w:t>
+            </w:r>
+            <w:r>
+              <w:t xml:space="preserve">Will be hashed </w:t>
+            </w:r>
+            <w:r>
+              <w:t>for security reasons.</w:t>
+            </w:r>
+          </w:p>
+        </w:tc>
+      </w:tr>
+      <w:tr>
+        <w:tc>
+          <w:tcPr>
+            <w:tcW w:w="1555" w:type="dxa"/>
+          </w:tcPr>
+          <w:p>
+            <w:r>
+              <w:t>Email</w:t>
+            </w:r>
+          </w:p>
+        </w:tc>
+        <w:tc>
+          <w:tcPr>
+            <w:tcW w:w="1701" w:type="dxa"/>
+          </w:tcPr>
+          <w:p>
+            <w:proofErr w:type="gramStart"/>
+            <w:r>
+              <w:t>VARCHAR(</w:t>
+            </w:r>
+            <w:proofErr w:type="gramEnd"/>
+            <w:r>
+              <w:t>5</w:t>
+            </w:r>
+            <w:r>
+              <w:t>0)</w:t>
+            </w:r>
+          </w:p>
+        </w:tc>
+        <w:tc>
+          <w:tcPr>
+            <w:tcW w:w="1984" w:type="dxa"/>
+          </w:tcPr>
+          <w:p>
+            <w:r>
+              <w:t xml:space="preserve">Required. Max 50 characters. </w:t>
+            </w:r>
+            <w:r>
+              <w:t>Must have exactly one ‘@’, and at least one ‘.’ afterwards.</w:t>
+            </w:r>
+          </w:p>
+        </w:tc>
+        <w:tc>
+          <w:tcPr>
+            <w:tcW w:w="1559" w:type="dxa"/>
+          </w:tcPr>
+          <w:p>
+            <w:r>
+              <w:t>smith.j@oundleschool.org.uk</w:t>
+            </w:r>
+          </w:p>
+        </w:tc>
+        <w:tc>
+          <w:tcPr>
+            <w:tcW w:w="2217" w:type="dxa"/>
+          </w:tcPr>
+          <w:p>
+            <w:r>
+              <w:t>Allows contacting users to remind them of upcoming jobs, confirm submission of requests, etc.</w:t>
+            </w:r>
+          </w:p>
+        </w:tc>
+      </w:tr>
+      <w:tr>
+        <w:tc>
+          <w:tcPr>
+            <w:tcW w:w="1555" w:type="dxa"/>
+          </w:tcPr>
+          <w:p>
+            <w:proofErr w:type="spellStart"/>
+            <w:r>
+              <w:t>Telephone</w:t>
+            </w:r>
+            <w:r>
+              <w:t>N</w:t>
+            </w:r>
+            <w:r>
+              <w:t>umber</w:t>
+            </w:r>
+            <w:proofErr w:type="spellEnd"/>
+          </w:p>
+        </w:tc>
+        <w:tc>
+          <w:tcPr>
+            <w:tcW w:w="1701" w:type="dxa"/>
+          </w:tcPr>
+          <w:p>
+            <w:proofErr w:type="gramStart"/>
+            <w:r>
+              <w:t>VARCHAR(</w:t>
+            </w:r>
+            <w:proofErr w:type="gramEnd"/>
+            <w:r>
+              <w:t>11)</w:t>
+            </w:r>
+          </w:p>
+        </w:tc>
+        <w:tc>
+          <w:tcPr>
+            <w:tcW w:w="1984" w:type="dxa"/>
+          </w:tcPr>
+          <w:p>
+            <w:r>
+              <w:t xml:space="preserve">Required. </w:t>
+            </w:r>
+            <w:r>
+              <w:t xml:space="preserve">Must be 11 characters, all </w:t>
+            </w:r>
+            <w:r>
+              <w:t>numbers</w:t>
+            </w:r>
+            <w:r>
+              <w:t>.</w:t>
+            </w:r>
+          </w:p>
+        </w:tc>
+        <w:tc>
+          <w:tcPr>
+            <w:tcW w:w="1559" w:type="dxa"/>
+          </w:tcPr>
+          <w:p>
+            <w:r>
+              <w:t>0730571</w:t>
+            </w:r>
+            <w:r>
+              <w:t>2268</w:t>
+            </w:r>
+          </w:p>
+        </w:tc>
+        <w:tc>
+          <w:tcPr>
+            <w:tcW w:w="2217" w:type="dxa"/>
+          </w:tcPr>
+          <w:p/>
+        </w:tc>
+      </w:tr>
+      <w:tr>
+        <w:tc>
+          <w:tcPr>
+            <w:tcW w:w="1555" w:type="dxa"/>
+          </w:tcPr>
+          <w:p>
+            <w:r>
+              <w:t>Forename</w:t>
+            </w:r>
+          </w:p>
+        </w:tc>
+        <w:tc>
+          <w:tcPr>
+            <w:tcW w:w="1701" w:type="dxa"/>
+          </w:tcPr>
+          <w:p>
+            <w:proofErr w:type="gramStart"/>
+            <w:r>
+              <w:t>VARCHAR(</w:t>
+            </w:r>
+            <w:proofErr w:type="gramEnd"/>
+            <w:r>
+              <w:t>3</w:t>
+            </w:r>
+            <w:r>
+              <w:t>0)</w:t>
+            </w:r>
+          </w:p>
+        </w:tc>
+        <w:tc>
+          <w:tcPr>
+            <w:tcW w:w="1984" w:type="dxa"/>
+          </w:tcPr>
+          <w:p>
+            <w:r>
+              <w:t>Required. Max 30 characters.</w:t>
+            </w:r>
+          </w:p>
+        </w:tc>
+        <w:tc>
+          <w:tcPr>
+            <w:tcW w:w="1559" w:type="dxa"/>
+          </w:tcPr>
+          <w:p>
+            <w:r>
+              <w:t>John</w:t>
+            </w:r>
+          </w:p>
+        </w:tc>
+        <w:tc>
+          <w:tcPr>
+            <w:tcW w:w="2217" w:type="dxa"/>
+          </w:tcPr>
+          <w:p>
+            <w:r>
+              <w:t>First name of user</w:t>
+            </w:r>
+          </w:p>
+        </w:tc>
+      </w:tr>
+      <w:tr>
+        <w:tc>
+          <w:tcPr>
+            <w:tcW w:w="1555" w:type="dxa"/>
+          </w:tcPr>
+          <w:p>
+            <w:r>
+              <w:t>Surname</w:t>
+            </w:r>
+          </w:p>
+        </w:tc>
+        <w:tc>
+          <w:tcPr>
+            <w:tcW w:w="1701" w:type="dxa"/>
+          </w:tcPr>
+          <w:p>
+            <w:proofErr w:type="gramStart"/>
+            <w:r>
+              <w:t>VARCHAR(</w:t>
+            </w:r>
+            <w:proofErr w:type="gramEnd"/>
+            <w:r>
+              <w:t>30</w:t>
+            </w:r>
+            <w:r>
+              <w:t>)</w:t>
+            </w:r>
+          </w:p>
+        </w:tc>
+        <w:tc>
+          <w:tcPr>
+            <w:tcW w:w="1984" w:type="dxa"/>
+          </w:tcPr>
+          <w:p>
+            <w:r>
+              <w:t>Required. Max 30 characters.</w:t>
+            </w:r>
+          </w:p>
+        </w:tc>
+        <w:tc>
+          <w:tcPr>
+            <w:tcW w:w="1559" w:type="dxa"/>
+          </w:tcPr>
+          <w:p>
+            <w:r>
+              <w:t>Smith</w:t>
+            </w:r>
+          </w:p>
+        </w:tc>
+        <w:tc>
+          <w:tcPr>
+            <w:tcW w:w="2217" w:type="dxa"/>
+          </w:tcPr>
+          <w:p>
+            <w:r>
+              <w:t>Surname of user</w:t>
+            </w:r>
+          </w:p>
+        </w:tc>
+      </w:tr>
+      <w:tr>
+        <w:tc>
+          <w:tcPr>
+            <w:tcW w:w="1555" w:type="dxa"/>
+          </w:tcPr>
+          <w:p>
+            <w:proofErr w:type="spellStart"/>
+            <w:r>
+              <w:t>IsDriver</w:t>
+            </w:r>
+            <w:proofErr w:type="spellEnd"/>
+          </w:p>
+        </w:tc>
+        <w:tc>
+          <w:tcPr>
+            <w:tcW w:w="1701" w:type="dxa"/>
+          </w:tcPr>
+          <w:p>
+            <w:proofErr w:type="gramStart"/>
+            <w:r>
+              <w:t>TINYINT(</w:t>
+            </w:r>
+            <w:proofErr w:type="gramEnd"/>
+            <w:r>
+              <w:t>1)</w:t>
+            </w:r>
+          </w:p>
+        </w:tc>
+        <w:tc>
+          <w:tcPr>
+            <w:tcW w:w="1984" w:type="dxa"/>
+          </w:tcPr>
+          <w:p>
+            <w:r>
+              <w:t>Required.</w:t>
+            </w:r>
+            <w:r>
+              <w:t xml:space="preserve"> Boolean.</w:t>
+            </w:r>
+          </w:p>
+        </w:tc>
+        <w:tc>
+          <w:tcPr>
+            <w:tcW w:w="1559" w:type="dxa"/>
+          </w:tcPr>
+          <w:p>
+            <w:r>
+              <w:t>False</w:t>
+            </w:r>
+          </w:p>
+        </w:tc>
+        <w:tc>
+          <w:tcPr>
+            <w:tcW w:w="2217" w:type="dxa"/>
+          </w:tcPr>
+          <w:p>
+            <w:r>
+              <w:t xml:space="preserve">Whether the </w:t>
+            </w:r>
+            <w:r>
+              <w:t xml:space="preserve">user </w:t>
+            </w:r>
+            <w:r>
+              <w:t>is a hired driver or not. False indicates ordinary member of staff. True indicates hired drive</w:t>
+            </w:r>
+            <w:r>
+              <w:t>r.</w:t>
+            </w:r>
+          </w:p>
+        </w:tc>
+      </w:tr>
+      <w:tr>
+        <w:tc>
+          <w:tcPr>
+            <w:tcW w:w="1555" w:type="dxa"/>
+          </w:tcPr>
+          <w:p>
+            <w:pPr>
+              <w:keepNext/>
+            </w:pPr>
+            <w:proofErr w:type="spellStart"/>
+            <w:r>
+              <w:t>Is</w:t>
+            </w:r>
+            <w:r>
+              <w:t>Admin</w:t>
+            </w:r>
+            <w:proofErr w:type="spellEnd"/>
+          </w:p>
+        </w:tc>
+        <w:tc>
+          <w:tcPr>
+            <w:tcW w:w="1701" w:type="dxa"/>
+          </w:tcPr>
+          <w:p>
+            <w:proofErr w:type="gramStart"/>
+            <w:r>
+              <w:t>TINYINT(</w:t>
+            </w:r>
+            <w:proofErr w:type="gramEnd"/>
+            <w:r>
+              <w:t>1)</w:t>
+            </w:r>
+          </w:p>
+        </w:tc>
+        <w:tc>
+          <w:tcPr>
+            <w:tcW w:w="1984" w:type="dxa"/>
+          </w:tcPr>
+          <w:p>
+            <w:r>
+              <w:t>Required.</w:t>
+            </w:r>
+            <w:r>
+              <w:t xml:space="preserve"> Boolean.</w:t>
+            </w:r>
+          </w:p>
+        </w:tc>
+        <w:tc>
+          <w:tcPr>
+            <w:tcW w:w="1559" w:type="dxa"/>
+          </w:tcPr>
+          <w:p>
+            <w:r>
+              <w:t>False</w:t>
+            </w:r>
+          </w:p>
+        </w:tc>
+        <w:tc>
+          <w:tcPr>
+            <w:tcW w:w="2217" w:type="dxa"/>
+          </w:tcPr>
+          <w:p>
+            <w:r>
+              <w:t>Whether the user is a</w:t>
+            </w:r>
+            <w:r>
+              <w:t>n admin</w:t>
+            </w:r>
+            <w:r>
+              <w:t xml:space="preserve"> or not. Only Kristian will have this toggled to True.</w:t>
+            </w:r>
+          </w:p>
+        </w:tc>
+      </w:tr>
+      <w:tr>
+        <w:tc>
+          <w:tcPr>
+            <w:tcW w:w="1555" w:type="dxa"/>
+          </w:tcPr>
+          <w:p>
+            <w:proofErr w:type="spellStart"/>
+            <w:r>
+              <w:t>HoursWorked</w:t>
+            </w:r>
+            <w:proofErr w:type="spellEnd"/>
+          </w:p>
+        </w:tc>
+        <w:tc>
+          <w:tcPr>
+            <w:tcW w:w="1701" w:type="dxa"/>
+          </w:tcPr>
+          <w:p>
+            <w:proofErr w:type="gramStart"/>
+            <w:r>
+              <w:t>INT(</w:t>
+            </w:r>
+            <w:proofErr w:type="gramEnd"/>
+            <w:r>
+              <w:t>3)</w:t>
+            </w:r>
+          </w:p>
+        </w:tc>
+        <w:tc>
+          <w:tcPr>
+            <w:tcW w:w="1984" w:type="dxa"/>
+          </w:tcPr>
+          <w:p>
+            <w:r>
+              <w:t>Auto-generated</w:t>
+            </w:r>
+            <w:r>
+              <w:t>.</w:t>
+            </w:r>
+          </w:p>
+        </w:tc>
+        <w:tc>
+          <w:tcPr>
+            <w:tcW w:w="1559" w:type="dxa"/>
+          </w:tcPr>
+          <w:p>
+            <w:r>
+              <w:t>False</w:t>
+            </w:r>
+          </w:p>
+        </w:tc>
+        <w:tc>
+          <w:tcPr>
+            <w:tcW w:w="2217" w:type="dxa"/>
+          </w:tcPr>
+          <w:p>
+            <w:r>
+              <w:t>Will be used to calculate driver wages since they are on casual contracts.</w:t>
+            </w:r>
+          </w:p>
+        </w:tc>
+      </w:tr>
+    </w:tbl>
+    <w:p>
+      <w:pPr>
+        <w:pStyle w:val="Heading3"/>
+      </w:pPr>
+      <w:bookmarkStart w:id="17" w:name="_Toc164075875"/>
+      <w:proofErr w:type="spellStart"/>
       <w:r>
         <w:lastRenderedPageBreak/>
-        <w:t xml:space="preserve">because </w:t>
-      </w:r>
-      <w:r>
-        <w:t xml:space="preserve">if a vehicle is in school now, it might be requested for a job in a week, in which time it will have been returned. As such, the end date of the renting </w:t>
-      </w:r>
-      <w:r>
-        <w:t xml:space="preserve">(NotAvailableFrom) </w:t>
-      </w:r>
-      <w:r>
-        <w:t>should be stored to avoid this problem</w:t>
-      </w:r>
-      <w:r>
-        <w:t>. I do not think the start date is necessary.</w:t>
-      </w:r>
-    </w:p>
-    <w:p>
+        <w:t>TblRequests</w:t>
+      </w:r>
+      <w:bookmarkEnd w:id="17"/>
+      <w:proofErr w:type="spellEnd"/>
+    </w:p>
+    <w:tbl>
+      <w:tblPr>
+        <w:tblStyle w:val="TableGrid"/>
+        <w:tblW w:w="0" w:type="auto"/>
+        <w:tblLook w:val="04A0" w:firstRow="1" w:lastRow="0" w:firstColumn="1" w:lastColumn="0" w:noHBand="0" w:noVBand="1"/>
+      </w:tblPr>
+      <w:tblGrid>
+        <w:gridCol w:w="1580"/>
+        <w:gridCol w:w="1676"/>
+        <w:gridCol w:w="1984"/>
+        <w:gridCol w:w="1559"/>
+        <w:gridCol w:w="2217"/>
+      </w:tblGrid>
+      <w:tr>
+        <w:tc>
+          <w:tcPr>
+            <w:tcW w:w="1580" w:type="dxa"/>
+          </w:tcPr>
+          <w:p>
+            <w:pPr>
+              <w:keepNext/>
+            </w:pPr>
+            <w:r>
+              <w:rPr>
+                <w:b/>
+                <w:bCs/>
+              </w:rPr>
+              <w:t>Fie</w:t>
+            </w:r>
+            <w:r>
+              <w:rPr>
+                <w:b/>
+                <w:bCs/>
+              </w:rPr>
+              <w:t>l</w:t>
+            </w:r>
+            <w:r>
+              <w:rPr>
+                <w:b/>
+                <w:bCs/>
+              </w:rPr>
+              <w:t>d name</w:t>
+            </w:r>
+          </w:p>
+        </w:tc>
+        <w:tc>
+          <w:tcPr>
+            <w:tcW w:w="1676" w:type="dxa"/>
+          </w:tcPr>
+          <w:p>
+            <w:r>
+              <w:rPr>
+                <w:b/>
+                <w:bCs/>
+              </w:rPr>
+              <w:t>Data type</w:t>
+            </w:r>
+          </w:p>
+        </w:tc>
+        <w:tc>
+          <w:tcPr>
+            <w:tcW w:w="1984" w:type="dxa"/>
+          </w:tcPr>
+          <w:p>
+            <w:r>
+              <w:rPr>
+                <w:b/>
+                <w:bCs/>
+              </w:rPr>
+              <w:t>Validation</w:t>
+            </w:r>
+          </w:p>
+        </w:tc>
+        <w:tc>
+          <w:tcPr>
+            <w:tcW w:w="1559" w:type="dxa"/>
+          </w:tcPr>
+          <w:p>
+            <w:r>
+              <w:rPr>
+                <w:b/>
+                <w:bCs/>
+              </w:rPr>
+              <w:t>Typical data</w:t>
+            </w:r>
+          </w:p>
+        </w:tc>
+        <w:tc>
+          <w:tcPr>
+            <w:tcW w:w="2217" w:type="dxa"/>
+          </w:tcPr>
+          <w:p>
+            <w:r>
+              <w:rPr>
+                <w:b/>
+                <w:bCs/>
+              </w:rPr>
+              <w:t>Justification</w:t>
+            </w:r>
+          </w:p>
+        </w:tc>
+      </w:tr>
+      <w:tr>
+        <w:tc>
+          <w:tcPr>
+            <w:tcW w:w="1580" w:type="dxa"/>
+          </w:tcPr>
+          <w:p>
+            <w:pPr>
+              <w:rPr>
+                <w:u w:val="thick"/>
+              </w:rPr>
+            </w:pPr>
+            <w:proofErr w:type="spellStart"/>
+            <w:r>
+              <w:rPr>
+                <w:u w:val="thick"/>
+              </w:rPr>
+              <w:t>RequestID</w:t>
+            </w:r>
+            <w:proofErr w:type="spellEnd"/>
+          </w:p>
+        </w:tc>
+        <w:tc>
+          <w:tcPr>
+            <w:tcW w:w="1676" w:type="dxa"/>
+          </w:tcPr>
+          <w:p>
+            <w:proofErr w:type="gramStart"/>
+            <w:r>
+              <w:t>INT(</w:t>
+            </w:r>
+            <w:proofErr w:type="gramEnd"/>
+            <w:r>
+              <w:t>6), auto increment, Primary key</w:t>
+            </w:r>
+          </w:p>
+        </w:tc>
+        <w:tc>
+          <w:tcPr>
+            <w:tcW w:w="1984" w:type="dxa"/>
+          </w:tcPr>
+          <w:p>
+            <w:r>
+              <w:t>Auto-generated.</w:t>
+            </w:r>
+          </w:p>
+        </w:tc>
+        <w:tc>
+          <w:tcPr>
+            <w:tcW w:w="1559" w:type="dxa"/>
+          </w:tcPr>
+          <w:p>
+            <w:r>
+              <w:t>12</w:t>
+            </w:r>
+          </w:p>
+        </w:tc>
+        <w:tc>
+          <w:tcPr>
+            <w:tcW w:w="2217" w:type="dxa"/>
+          </w:tcPr>
+          <w:p>
+            <w:r>
+              <w:t>Unique identifier for each request.</w:t>
+            </w:r>
+          </w:p>
+        </w:tc>
+      </w:tr>
+      <w:tr>
+        <w:tc>
+          <w:tcPr>
+            <w:tcW w:w="1580" w:type="dxa"/>
+          </w:tcPr>
+          <w:p>
+            <w:proofErr w:type="spellStart"/>
+            <w:r>
+              <w:t>DateTimeOut</w:t>
+            </w:r>
+            <w:proofErr w:type="spellEnd"/>
+          </w:p>
+        </w:tc>
+        <w:tc>
+          <w:tcPr>
+            <w:tcW w:w="1676" w:type="dxa"/>
+          </w:tcPr>
+          <w:p>
+            <w:r>
+              <w:t>DATETIME</w:t>
+            </w:r>
+          </w:p>
+        </w:tc>
+        <w:tc>
+          <w:tcPr>
+            <w:tcW w:w="1984" w:type="dxa"/>
+          </w:tcPr>
+          <w:p>
+            <w:r>
+              <w:t>Required. Must be in the future at time of entry.</w:t>
+            </w:r>
+          </w:p>
+          <w:p>
+            <w:r>
+              <w:t>YYYY-MM-DD HH:</w:t>
+            </w:r>
+            <w:proofErr w:type="gramStart"/>
+            <w:r>
+              <w:t>MM:SS</w:t>
+            </w:r>
+            <w:proofErr w:type="gramEnd"/>
+          </w:p>
+        </w:tc>
+        <w:tc>
+          <w:tcPr>
+            <w:tcW w:w="1559" w:type="dxa"/>
+          </w:tcPr>
+          <w:p>
+            <w:r>
+              <w:t>2024-05-17 10:30:00</w:t>
+            </w:r>
+          </w:p>
+        </w:tc>
+        <w:tc>
+          <w:tcPr>
+            <w:tcW w:w="2217" w:type="dxa"/>
+          </w:tcPr>
+          <w:p>
+            <w:r>
+              <w:t>Time and date when the job starts.</w:t>
+            </w:r>
+          </w:p>
+        </w:tc>
+      </w:tr>
+      <w:tr>
+        <w:tc>
+          <w:tcPr>
+            <w:tcW w:w="1580" w:type="dxa"/>
+          </w:tcPr>
+          <w:p>
+            <w:proofErr w:type="spellStart"/>
+            <w:r>
+              <w:t>TimeIn</w:t>
+            </w:r>
+            <w:proofErr w:type="spellEnd"/>
+          </w:p>
+        </w:tc>
+        <w:tc>
+          <w:tcPr>
+            <w:tcW w:w="1676" w:type="dxa"/>
+          </w:tcPr>
+          <w:p>
+            <w:r>
+              <w:t>TIME</w:t>
+            </w:r>
+            <w:r>
+              <w:t>STAMP</w:t>
+            </w:r>
+          </w:p>
+        </w:tc>
+        <w:tc>
+          <w:tcPr>
+            <w:tcW w:w="1984" w:type="dxa"/>
+          </w:tcPr>
+          <w:p>
+            <w:r>
+              <w:t xml:space="preserve">Required. Must be after </w:t>
+            </w:r>
+            <w:proofErr w:type="spellStart"/>
+            <w:r>
+              <w:t>DateTimeOut</w:t>
+            </w:r>
+            <w:proofErr w:type="spellEnd"/>
+            <w:r>
+              <w:t>.</w:t>
+            </w:r>
+          </w:p>
+          <w:p>
+            <w:r>
+              <w:t>HH:</w:t>
+            </w:r>
+            <w:proofErr w:type="gramStart"/>
+            <w:r>
+              <w:t>MM:SS</w:t>
+            </w:r>
+            <w:proofErr w:type="gramEnd"/>
+          </w:p>
+        </w:tc>
+        <w:tc>
+          <w:tcPr>
+            <w:tcW w:w="1559" w:type="dxa"/>
+          </w:tcPr>
+          <w:p>
+            <w:r>
+              <w:t>12:40:00</w:t>
+            </w:r>
+          </w:p>
+        </w:tc>
+        <w:tc>
+          <w:tcPr>
+            <w:tcW w:w="2217" w:type="dxa"/>
+          </w:tcPr>
+          <w:p>
+            <w:r>
+              <w:t>Time and date when the job ends.</w:t>
+            </w:r>
+            <w:r>
+              <w:t xml:space="preserve"> Jobs never span multiple days.</w:t>
+            </w:r>
+          </w:p>
+        </w:tc>
+      </w:tr>
+      <w:tr>
+        <w:tc>
+          <w:tcPr>
+            <w:tcW w:w="1580" w:type="dxa"/>
+          </w:tcPr>
+          <w:p>
+            <w:r>
+              <w:t>Destination</w:t>
+            </w:r>
+          </w:p>
+        </w:tc>
+        <w:tc>
+          <w:tcPr>
+            <w:tcW w:w="1676" w:type="dxa"/>
+          </w:tcPr>
+          <w:p>
+            <w:proofErr w:type="gramStart"/>
+            <w:r>
+              <w:t>VARCHAR(</w:t>
+            </w:r>
+            <w:proofErr w:type="gramEnd"/>
+            <w:r>
+              <w:t>20)</w:t>
+            </w:r>
+          </w:p>
+        </w:tc>
+        <w:tc>
+          <w:tcPr>
+            <w:tcW w:w="1984" w:type="dxa"/>
+          </w:tcPr>
+          <w:p>
+            <w:r>
+              <w:t>Required.</w:t>
+            </w:r>
+          </w:p>
+        </w:tc>
+        <w:tc>
+          <w:tcPr>
+            <w:tcW w:w="1559" w:type="dxa"/>
+          </w:tcPr>
+          <w:p>
+            <w:r>
+              <w:t>Uppingham</w:t>
+            </w:r>
+          </w:p>
+        </w:tc>
+        <w:tc>
+          <w:tcPr>
+            <w:tcW w:w="2217" w:type="dxa"/>
+          </w:tcPr>
+          <w:p>
+            <w:r>
+              <w:t>Name of destination so drivers know where they’re going.</w:t>
+            </w:r>
+          </w:p>
+        </w:tc>
+      </w:tr>
+      <w:tr>
+        <w:tc>
+          <w:tcPr>
+            <w:tcW w:w="1580" w:type="dxa"/>
+          </w:tcPr>
+          <w:p>
+            <w:r>
+              <w:t>Postcode</w:t>
+            </w:r>
+          </w:p>
+        </w:tc>
+        <w:tc>
+          <w:tcPr>
+            <w:tcW w:w="1676" w:type="dxa"/>
+          </w:tcPr>
+          <w:p>
+            <w:proofErr w:type="gramStart"/>
+            <w:r>
+              <w:t>VARCHAR(</w:t>
+            </w:r>
+            <w:proofErr w:type="gramEnd"/>
+            <w:r>
+              <w:t>8)</w:t>
+            </w:r>
+          </w:p>
+        </w:tc>
+        <w:tc>
+          <w:tcPr>
+            <w:tcW w:w="1984" w:type="dxa"/>
+          </w:tcPr>
+          <w:p>
+            <w:r>
+              <w:t>Required. Min length 5, max 8. Must be a valid postcode.</w:t>
+            </w:r>
+          </w:p>
+        </w:tc>
+        <w:tc>
+          <w:tcPr>
+            <w:tcW w:w="1559" w:type="dxa"/>
+          </w:tcPr>
+          <w:p>
+            <w:r>
+              <w:t>LE15 9SE</w:t>
+            </w:r>
+          </w:p>
+        </w:tc>
+        <w:tc>
+          <w:tcPr>
+            <w:tcW w:w="2217" w:type="dxa"/>
+          </w:tcPr>
+          <w:p>
+            <w:r>
+              <w:t>Postcode that can be input into a navigation device</w:t>
+            </w:r>
+            <w:r>
+              <w:t xml:space="preserve"> if needed.</w:t>
+            </w:r>
+          </w:p>
+        </w:tc>
+      </w:tr>
+      <w:tr>
+        <w:tc>
+          <w:tcPr>
+            <w:tcW w:w="1580" w:type="dxa"/>
+          </w:tcPr>
+          <w:p>
+            <w:r>
+              <w:t>Purpose</w:t>
+            </w:r>
+          </w:p>
+        </w:tc>
+        <w:tc>
+          <w:tcPr>
+            <w:tcW w:w="1676" w:type="dxa"/>
+          </w:tcPr>
+          <w:p>
+            <w:proofErr w:type="gramStart"/>
+            <w:r>
+              <w:t>VARCHAR(</w:t>
+            </w:r>
+            <w:proofErr w:type="gramEnd"/>
+            <w:r>
+              <w:t>20)</w:t>
+            </w:r>
+          </w:p>
+        </w:tc>
+        <w:tc>
+          <w:tcPr>
+            <w:tcW w:w="1984" w:type="dxa"/>
+          </w:tcPr>
+          <w:p>
+            <w:r>
+              <w:t>Required.</w:t>
+            </w:r>
+          </w:p>
+        </w:tc>
+        <w:tc>
+          <w:tcPr>
+            <w:tcW w:w="1559" w:type="dxa"/>
+          </w:tcPr>
+          <w:p>
+            <w:r>
+              <w:t>Netball</w:t>
+            </w:r>
+          </w:p>
+        </w:tc>
+        <w:tc>
+          <w:tcPr>
+            <w:tcW w:w="2217" w:type="dxa"/>
+          </w:tcPr>
+          <w:p>
+            <w:r>
+              <w:t>The department making the request, or the reason why the trip is necessary.</w:t>
+            </w:r>
+          </w:p>
+        </w:tc>
+      </w:tr>
+      <w:tr>
+        <w:tc>
+          <w:tcPr>
+            <w:tcW w:w="1580" w:type="dxa"/>
+          </w:tcPr>
+          <w:p>
+            <w:proofErr w:type="spellStart"/>
+            <w:r>
+              <w:t>ReqCapacity</w:t>
+            </w:r>
+            <w:proofErr w:type="spellEnd"/>
+          </w:p>
+        </w:tc>
+        <w:tc>
+          <w:tcPr>
+            <w:tcW w:w="1676" w:type="dxa"/>
+          </w:tcPr>
+          <w:p>
+            <w:proofErr w:type="gramStart"/>
+            <w:r>
+              <w:t>INT(</w:t>
+            </w:r>
+            <w:proofErr w:type="gramEnd"/>
+            <w:r>
+              <w:t>2)</w:t>
+            </w:r>
+          </w:p>
+        </w:tc>
+        <w:tc>
+          <w:tcPr>
+            <w:tcW w:w="1984" w:type="dxa"/>
+          </w:tcPr>
+          <w:p>
+            <w:r>
+              <w:t>Required. The number of people needing to be taken.</w:t>
+            </w:r>
+          </w:p>
+        </w:tc>
+        <w:tc>
+          <w:tcPr>
+            <w:tcW w:w="1559" w:type="dxa"/>
+          </w:tcPr>
+          <w:p>
+            <w:r>
+              <w:t>7</w:t>
+            </w:r>
+          </w:p>
+        </w:tc>
+        <w:tc>
+          <w:tcPr>
+            <w:tcW w:w="2217" w:type="dxa"/>
+          </w:tcPr>
+          <w:p>
+            <w:r>
+              <w:t>This is so that an appropriate vehicle can be assigned to the request.</w:t>
+            </w:r>
+          </w:p>
+        </w:tc>
+      </w:tr>
+      <w:tr>
+        <w:tc>
+          <w:tcPr>
+            <w:tcW w:w="1580" w:type="dxa"/>
+          </w:tcPr>
+          <w:p>
+            <w:proofErr w:type="spellStart"/>
+            <w:r>
+              <w:t>DriverID</w:t>
+            </w:r>
+            <w:proofErr w:type="spellEnd"/>
+          </w:p>
+        </w:tc>
+        <w:tc>
+          <w:tcPr>
+            <w:tcW w:w="1676" w:type="dxa"/>
+          </w:tcPr>
+          <w:p>
+            <w:proofErr w:type="gramStart"/>
+            <w:r>
+              <w:t>INT(</w:t>
+            </w:r>
+            <w:proofErr w:type="gramEnd"/>
+            <w:r>
+              <w:t>6)</w:t>
+            </w:r>
+          </w:p>
+        </w:tc>
+        <w:tc>
+          <w:tcPr>
+            <w:tcW w:w="1984" w:type="dxa"/>
+          </w:tcPr>
+          <w:p>
+            <w:r>
+              <w:t>This will be managed by the system, not input.</w:t>
+            </w:r>
+          </w:p>
+        </w:tc>
+        <w:tc>
+          <w:tcPr>
+            <w:tcW w:w="1559" w:type="dxa"/>
+          </w:tcPr>
+          <w:p>
+            <w:r>
+              <w:t>9</w:t>
+            </w:r>
+          </w:p>
+        </w:tc>
+        <w:tc>
+          <w:tcPr>
+            <w:tcW w:w="2217" w:type="dxa"/>
+          </w:tcPr>
+          <w:p>
+            <w:r>
+              <w:t xml:space="preserve">This is the </w:t>
+            </w:r>
+            <w:proofErr w:type="spellStart"/>
+            <w:r>
+              <w:t>UserID</w:t>
+            </w:r>
+            <w:proofErr w:type="spellEnd"/>
+            <w:r>
+              <w:t xml:space="preserve"> of the user driving the job. It may be one of the hired drivers or the requestor themselves.</w:t>
+            </w:r>
+          </w:p>
+        </w:tc>
+      </w:tr>
+      <w:tr>
+        <w:tc>
+          <w:tcPr>
+            <w:tcW w:w="1580" w:type="dxa"/>
+          </w:tcPr>
+          <w:p>
+            <w:proofErr w:type="spellStart"/>
+            <w:r>
+              <w:t>VehicleID</w:t>
+            </w:r>
+            <w:proofErr w:type="spellEnd"/>
+          </w:p>
+        </w:tc>
+        <w:tc>
+          <w:tcPr>
+            <w:tcW w:w="1676" w:type="dxa"/>
+          </w:tcPr>
+          <w:p>
+            <w:proofErr w:type="gramStart"/>
+            <w:r>
+              <w:t>INT(</w:t>
+            </w:r>
+            <w:proofErr w:type="gramEnd"/>
+            <w:r>
+              <w:t>6)</w:t>
+            </w:r>
+          </w:p>
+        </w:tc>
+        <w:tc>
+          <w:tcPr>
+            <w:tcW w:w="1984" w:type="dxa"/>
+          </w:tcPr>
+          <w:p>
+            <w:r>
+              <w:t>This will be managed by the system, not input.</w:t>
+            </w:r>
+          </w:p>
+        </w:tc>
+        <w:tc>
+          <w:tcPr>
+            <w:tcW w:w="1559" w:type="dxa"/>
+          </w:tcPr>
+          <w:p>
+            <w:r>
+              <w:t>14</w:t>
+            </w:r>
+          </w:p>
+        </w:tc>
+        <w:tc>
+          <w:tcPr>
+            <w:tcW w:w="2217" w:type="dxa"/>
+          </w:tcPr>
+          <w:p>
+            <w:r>
+              <w:t xml:space="preserve">This is the </w:t>
+            </w:r>
+            <w:proofErr w:type="spellStart"/>
+            <w:r>
+              <w:t>VehicleID</w:t>
+            </w:r>
+            <w:proofErr w:type="spellEnd"/>
+            <w:r>
+              <w:t xml:space="preserve"> of the vehicle assigned to the job. Left blank if no vehicle has been assigned.</w:t>
+            </w:r>
+          </w:p>
+        </w:tc>
+      </w:tr>
+      <w:tr>
+        <w:tc>
+          <w:tcPr>
+            <w:tcW w:w="1580" w:type="dxa"/>
+          </w:tcPr>
+          <w:p>
+            <w:proofErr w:type="spellStart"/>
+            <w:r>
+              <w:t>RequestorID</w:t>
+            </w:r>
+            <w:proofErr w:type="spellEnd"/>
+          </w:p>
+        </w:tc>
+        <w:tc>
+          <w:tcPr>
+            <w:tcW w:w="1676" w:type="dxa"/>
+          </w:tcPr>
+          <w:p>
+            <w:proofErr w:type="gramStart"/>
+            <w:r>
+              <w:t>INT(</w:t>
+            </w:r>
+            <w:proofErr w:type="gramEnd"/>
+            <w:r>
+              <w:t>6)</w:t>
+            </w:r>
+          </w:p>
+        </w:tc>
+        <w:tc>
+          <w:tcPr>
+            <w:tcW w:w="1984" w:type="dxa"/>
+          </w:tcPr>
+          <w:p>
+            <w:r>
+              <w:t>Auto-generated.</w:t>
+            </w:r>
+          </w:p>
+        </w:tc>
+        <w:tc>
+          <w:tcPr>
+            <w:tcW w:w="1559" w:type="dxa"/>
+          </w:tcPr>
+          <w:p>
+            <w:r>
+              <w:t>19</w:t>
+            </w:r>
+          </w:p>
+        </w:tc>
+        <w:tc>
+          <w:tcPr>
+            <w:tcW w:w="2217" w:type="dxa"/>
+          </w:tcPr>
+          <w:p>
+            <w:r>
+              <w:t xml:space="preserve">This is the </w:t>
+            </w:r>
+            <w:proofErr w:type="spellStart"/>
+            <w:r>
+              <w:t>UserID</w:t>
+            </w:r>
+            <w:proofErr w:type="spellEnd"/>
+            <w:r>
+              <w:t xml:space="preserve"> of the requestor.</w:t>
+            </w:r>
+          </w:p>
+        </w:tc>
+      </w:tr>
+    </w:tbl>
+    <w:p>
+      <w:pPr>
+        <w:pStyle w:val="Heading3"/>
+      </w:pPr>
+      <w:bookmarkStart w:id="18" w:name="_Toc164075876"/>
       <w:r>
         <w:rPr>
           <w:noProof/>
         </w:rPr>
+        <w:lastRenderedPageBreak/>
         <mc:AlternateContent>
           <mc:Choice Requires="wpg">
             <w:drawing>
-              <wp:anchor distT="0" distB="0" distL="114300" distR="114300" simplePos="0" relativeHeight="251668480" behindDoc="0" locked="0" layoutInCell="1" allowOverlap="1" wp14:anchorId="62C82390" wp14:editId="7CE7E5F1">
+              <wp:anchor distT="0" distB="0" distL="114300" distR="114300" simplePos="0" relativeHeight="251667456" behindDoc="0" locked="0" layoutInCell="1" allowOverlap="1" wp14:anchorId="62C82390" wp14:editId="233820EE">
                 <wp:simplePos x="0" y="0"/>
                 <wp:positionH relativeFrom="column">
-                  <wp:posOffset>-637046</wp:posOffset>
+                  <wp:posOffset>-637540</wp:posOffset>
                 </wp:positionH>
                 <wp:positionV relativeFrom="paragraph">
-                  <wp:posOffset>3687936</wp:posOffset>
+                  <wp:posOffset>377825</wp:posOffset>
                 </wp:positionV>
                 <wp:extent cx="7012940" cy="2582545"/>
                 <wp:effectExtent l="0" t="0" r="16510" b="27305"/>
@@ -3978,7 +6567,7 @@
                                   <w:b/>
                                   <w:bCs/>
                                 </w:rPr>
-                                <w:t>Transport</w:t>
+                                <w:t>Vehicles</w:t>
                               </w:r>
                             </w:p>
                           </w:txbxContent>
@@ -4013,12 +6602,14 @@
                         <wps:txbx>
                           <w:txbxContent>
                             <w:p>
+                              <w:proofErr w:type="spellStart"/>
                               <w:r>
                                 <w:rPr>
                                   <w:u w:val="thick"/>
                                 </w:rPr>
                                 <w:t>UserID</w:t>
                               </w:r>
+                              <w:proofErr w:type="spellEnd"/>
                               <w:r>
                                 <w:br/>
                               </w:r>
@@ -4072,16 +6663,20 @@
                               </w:r>
                               <w:r>
                                 <w:br/>
+                              </w:r>
+                              <w:proofErr w:type="spellStart"/>
+                              <w:r>
                                 <w:t>IsDriver</w:t>
                               </w:r>
+                              <w:proofErr w:type="spellEnd"/>
                               <w:r>
                                 <w:br/>
-                                <w:t>IsCoordinator</w:t>
                               </w:r>
+                              <w:proofErr w:type="spellStart"/>
                               <w:r>
-                                <w:br/>
                                 <w:t>IsAdmin</w:t>
                               </w:r>
+                              <w:proofErr w:type="spellEnd"/>
                               <w:r>
                                 <w:br/>
                               </w:r>
@@ -4092,8 +6687,13 @@
                                 <w:t>ours</w:t>
                               </w:r>
                               <w:r>
-                                <w:t xml:space="preserve"> worked</w:t>
+                                <w:t xml:space="preserve"> </w:t>
                               </w:r>
+                              <w:proofErr w:type="gramStart"/>
+                              <w:r>
+                                <w:t>worked</w:t>
+                              </w:r>
+                              <w:proofErr w:type="gramEnd"/>
                             </w:p>
                           </w:txbxContent>
                         </wps:txbx>
@@ -4127,12 +6727,14 @@
                         <wps:txbx>
                           <w:txbxContent>
                             <w:p>
+                              <w:proofErr w:type="spellStart"/>
                               <w:r>
                                 <w:rPr>
                                   <w:u w:val="thick"/>
                                 </w:rPr>
                                 <w:t>RequestID</w:t>
                               </w:r>
+                              <w:proofErr w:type="spellEnd"/>
                               <w:r>
                                 <w:br/>
                               </w:r>
@@ -4161,15 +6763,52 @@
                               </w:r>
                               <w:r>
                                 <w:br/>
-                                <w:t>DriverID (foreign UserID)</w:t>
+                              </w:r>
+                              <w:proofErr w:type="spellStart"/>
+                              <w:r>
+                                <w:t>DriverID</w:t>
+                              </w:r>
+                              <w:proofErr w:type="spellEnd"/>
+                              <w:r>
+                                <w:t xml:space="preserve"> (foreign </w:t>
+                              </w:r>
+                              <w:proofErr w:type="spellStart"/>
+                              <w:r>
+                                <w:t>UserID</w:t>
+                              </w:r>
+                              <w:proofErr w:type="spellEnd"/>
+                              <w:r>
+                                <w:t>)</w:t>
                               </w:r>
                               <w:r>
                                 <w:br/>
-                                <w:t>VehicleID (foreign)</w:t>
+                              </w:r>
+                              <w:proofErr w:type="spellStart"/>
+                              <w:r>
+                                <w:t>VehicleID</w:t>
+                              </w:r>
+                              <w:proofErr w:type="spellEnd"/>
+                              <w:r>
+                                <w:t xml:space="preserve"> (foreign)</w:t>
                               </w:r>
                               <w:r>
                                 <w:br/>
-                                <w:t>RequestorID (foreign UserID)</w:t>
+                              </w:r>
+                              <w:proofErr w:type="spellStart"/>
+                              <w:r>
+                                <w:t>RequestorID</w:t>
+                              </w:r>
+                              <w:proofErr w:type="spellEnd"/>
+                              <w:r>
+                                <w:t xml:space="preserve"> (foreign </w:t>
+                              </w:r>
+                              <w:proofErr w:type="spellStart"/>
+                              <w:r>
+                                <w:t>UserID</w:t>
+                              </w:r>
+                              <w:proofErr w:type="spellEnd"/>
+                              <w:r>
+                                <w:t>)</w:t>
                               </w:r>
                             </w:p>
                           </w:txbxContent>
@@ -4204,12 +6843,14 @@
                         <wps:txbx>
                           <w:txbxContent>
                             <w:p>
+                              <w:proofErr w:type="spellStart"/>
                               <w:r>
                                 <w:rPr>
                                   <w:u w:val="thick"/>
                                 </w:rPr>
                                 <w:t>VehicleID</w:t>
                               </w:r>
+                              <w:proofErr w:type="spellEnd"/>
                               <w:r>
                                 <w:br/>
                               </w:r>
@@ -4240,9 +6881,11 @@
                               <w:r>
                                 <w:br/>
                               </w:r>
+                              <w:proofErr w:type="spellStart"/>
                               <w:r>
                                 <w:t>NotAvailableFrom</w:t>
                               </w:r>
+                              <w:proofErr w:type="spellEnd"/>
                             </w:p>
                           </w:txbxContent>
                         </wps:txbx>
@@ -4480,7 +7123,7 @@
           </mc:Choice>
           <mc:Fallback>
             <w:pict>
-              <v:group w14:anchorId="62C82390" id="Group 1" o:spid="_x0000_s1026" style="position:absolute;margin-left:-50.15pt;margin-top:290.4pt;width:552.2pt;height:203.35pt;z-index:251668480" coordsize="70132,25828" o:gfxdata="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">
+              <v:group w14:anchorId="62C82390" id="Group 1" o:spid="_x0000_s1026" style="position:absolute;margin-left:-50.2pt;margin-top:29.75pt;width:552.2pt;height:203.35pt;z-index:251667456" coordsize="70132,25828" o:gfxdata="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">
                 <v:shapetype id="_x0000_t202" coordsize="21600,21600" o:spt="202" path="m,l,21600r21600,l21600,xe">
                   <v:stroke joinstyle="miter"/>
                   <v:path gradientshapeok="t" o:connecttype="rect"/>
@@ -4533,7 +7176,7 @@
                             <w:b/>
                             <w:bCs/>
                           </w:rPr>
-                          <w:t>Transport</w:t>
+                          <w:t>Vehicles</w:t>
                         </w:r>
                       </w:p>
                     </w:txbxContent>
@@ -4543,12 +7186,14 @@
                   <v:textbox>
                     <w:txbxContent>
                       <w:p>
+                        <w:proofErr w:type="spellStart"/>
                         <w:r>
                           <w:rPr>
                             <w:u w:val="thick"/>
                           </w:rPr>
                           <w:t>UserID</w:t>
                         </w:r>
+                        <w:proofErr w:type="spellEnd"/>
                         <w:r>
                           <w:br/>
                         </w:r>
@@ -4602,16 +7247,20 @@
                         </w:r>
                         <w:r>
                           <w:br/>
+                        </w:r>
+                        <w:proofErr w:type="spellStart"/>
+                        <w:r>
                           <w:t>IsDriver</w:t>
                         </w:r>
+                        <w:proofErr w:type="spellEnd"/>
                         <w:r>
                           <w:br/>
-                          <w:t>IsCoordinator</w:t>
                         </w:r>
+                        <w:proofErr w:type="spellStart"/>
                         <w:r>
-                          <w:br/>
                           <w:t>IsAdmin</w:t>
                         </w:r>
+                        <w:proofErr w:type="spellEnd"/>
                         <w:r>
                           <w:br/>
                         </w:r>
@@ -4622,8 +7271,13 @@
                           <w:t>ours</w:t>
                         </w:r>
                         <w:r>
-                          <w:t xml:space="preserve"> worked</w:t>
+                          <w:t xml:space="preserve"> </w:t>
                         </w:r>
+                        <w:proofErr w:type="gramStart"/>
+                        <w:r>
+                          <w:t>worked</w:t>
+                        </w:r>
+                        <w:proofErr w:type="gramEnd"/>
                       </w:p>
                     </w:txbxContent>
                   </v:textbox>
@@ -4632,12 +7286,14 @@
                   <v:textbox>
                     <w:txbxContent>
                       <w:p>
+                        <w:proofErr w:type="spellStart"/>
                         <w:r>
                           <w:rPr>
                             <w:u w:val="thick"/>
                           </w:rPr>
                           <w:t>RequestID</w:t>
                         </w:r>
+                        <w:proofErr w:type="spellEnd"/>
                         <w:r>
                           <w:br/>
                         </w:r>
@@ -4666,15 +7322,52 @@
                         </w:r>
                         <w:r>
                           <w:br/>
-                          <w:t>DriverID (foreign UserID)</w:t>
+                        </w:r>
+                        <w:proofErr w:type="spellStart"/>
+                        <w:r>
+                          <w:t>DriverID</w:t>
+                        </w:r>
+                        <w:proofErr w:type="spellEnd"/>
+                        <w:r>
+                          <w:t xml:space="preserve"> (foreign </w:t>
+                        </w:r>
+                        <w:proofErr w:type="spellStart"/>
+                        <w:r>
+                          <w:t>UserID</w:t>
+                        </w:r>
+                        <w:proofErr w:type="spellEnd"/>
+                        <w:r>
+                          <w:t>)</w:t>
                         </w:r>
                         <w:r>
                           <w:br/>
-                          <w:t>VehicleID (foreign)</w:t>
+                        </w:r>
+                        <w:proofErr w:type="spellStart"/>
+                        <w:r>
+                          <w:t>VehicleID</w:t>
+                        </w:r>
+                        <w:proofErr w:type="spellEnd"/>
+                        <w:r>
+                          <w:t xml:space="preserve"> (foreign)</w:t>
                         </w:r>
                         <w:r>
                           <w:br/>
-                          <w:t>RequestorID (foreign UserID)</w:t>
+                        </w:r>
+                        <w:proofErr w:type="spellStart"/>
+                        <w:r>
+                          <w:t>RequestorID</w:t>
+                        </w:r>
+                        <w:proofErr w:type="spellEnd"/>
+                        <w:r>
+                          <w:t xml:space="preserve"> (foreign </w:t>
+                        </w:r>
+                        <w:proofErr w:type="spellStart"/>
+                        <w:r>
+                          <w:t>UserID</w:t>
+                        </w:r>
+                        <w:proofErr w:type="spellEnd"/>
+                        <w:r>
+                          <w:t>)</w:t>
                         </w:r>
                       </w:p>
                     </w:txbxContent>
@@ -4684,12 +7377,14 @@
                   <v:textbox>
                     <w:txbxContent>
                       <w:p>
+                        <w:proofErr w:type="spellStart"/>
                         <w:r>
                           <w:rPr>
                             <w:u w:val="thick"/>
                           </w:rPr>
                           <w:t>VehicleID</w:t>
                         </w:r>
+                        <w:proofErr w:type="spellEnd"/>
                         <w:r>
                           <w:br/>
                         </w:r>
@@ -4720,9 +7415,11 @@
                         <w:r>
                           <w:br/>
                         </w:r>
+                        <w:proofErr w:type="spellStart"/>
                         <w:r>
                           <w:t>NotAvailableFrom</w:t>
                         </w:r>
+                        <w:proofErr w:type="spellEnd"/>
                       </w:p>
                     </w:txbxContent>
                   </v:textbox>
@@ -4755,35 +7452,70 @@
           </mc:Fallback>
         </mc:AlternateContent>
       </w:r>
-    </w:p>
-    <w:p/>
-    <w:p>
-      <w:r>
-        <w:t>T</w:t>
-      </w:r>
-      <w:r>
-        <w:t xml:space="preserve">hese are </w:t>
-      </w:r>
-      <w:r>
-        <w:t xml:space="preserve">more detailed </w:t>
-      </w:r>
-      <w:r>
-        <w:t xml:space="preserve">descriptions of </w:t>
-      </w:r>
-      <w:r>
-        <w:t xml:space="preserve">each of </w:t>
-      </w:r>
-      <w:r>
-        <w:t xml:space="preserve">the three tables </w:t>
-      </w:r>
-      <w:r>
-        <w:t xml:space="preserve">the </w:t>
-      </w:r>
-      <w:r>
-        <w:t>database</w:t>
-      </w:r>
-      <w:r>
-        <w:t xml:space="preserve"> will require</w:t>
+      <w:r>
+        <w:t>Entity relationship diagram</w:t>
+      </w:r>
+      <w:bookmarkEnd w:id="18"/>
+    </w:p>
+    <w:p>
+      <w:r>
+        <w:br w:type="page"/>
+      </w:r>
+    </w:p>
+    <w:p>
+      <w:pPr>
+        <w:pStyle w:val="Heading2"/>
+      </w:pPr>
+      <w:bookmarkStart w:id="19" w:name="_Toc164075877"/>
+      <w:r>
+        <w:lastRenderedPageBreak/>
+        <w:t>Structure</w:t>
+      </w:r>
+      <w:bookmarkEnd w:id="19"/>
+    </w:p>
+    <w:p>
+      <w:pPr>
+        <w:rPr>
+          <w:rStyle w:val="SubtleEmphasis"/>
+        </w:rPr>
+      </w:pPr>
+      <w:r>
+        <w:rPr>
+          <w:rStyle w:val="SubtleEmphasis"/>
+        </w:rPr>
+        <w:t>Defined in detail the structure of the solution to be developed.</w:t>
+      </w:r>
+    </w:p>
+    <w:p>
+      <w:r>
+        <w:t>The Structure of the final product will be a</w:t>
+      </w:r>
+      <w:r>
+        <w:t xml:space="preserve"> w</w:t>
+      </w:r>
+      <w:r>
+        <w:t xml:space="preserve">ebsite </w:t>
+      </w:r>
+      <w:r>
+        <w:t xml:space="preserve">coded with HTML and styled with CSS and bootstrap </w:t>
+      </w:r>
+      <w:r>
+        <w:t xml:space="preserve">that uses </w:t>
+      </w:r>
+      <w:r>
+        <w:t>PHP and My</w:t>
+      </w:r>
+      <w:r>
+        <w:t xml:space="preserve">SQL to access </w:t>
+      </w:r>
+      <w:r>
+        <w:t>the t</w:t>
+      </w:r>
+      <w:r>
+        <w:t>ables</w:t>
+      </w:r>
+      <w:r>
+        <w:t xml:space="preserve"> in the database</w:t>
       </w:r>
       <w:r>
         <w:t>.</w:t>
@@ -4791,1406 +7523,680 @@
     </w:p>
     <w:p>
       <w:r>
+        <w:t xml:space="preserve">Kristian has advised that the website have a simple and intuitive layout that is easy to understand for those users that </w:t>
+      </w:r>
+      <w:proofErr w:type="gramStart"/>
+      <w:r>
+        <w:t>may</w:t>
+      </w:r>
+      <w:proofErr w:type="gramEnd"/>
+      <w:r>
+        <w:t xml:space="preserve"> less </w:t>
+      </w:r>
+      <w:r>
+        <w:t>familiar with online technology. Following this guidance</w:t>
+      </w:r>
+      <w:r>
+        <w:t xml:space="preserve">, I have decided to include a navbar that is always visible at the </w:t>
+      </w:r>
+      <w:r>
+        <w:t>left-hand side</w:t>
+      </w:r>
+      <w:r>
+        <w:t xml:space="preserve"> of the page that contains </w:t>
+      </w:r>
+      <w:r>
+        <w:t xml:space="preserve">clearly labelled </w:t>
+      </w:r>
+      <w:r>
+        <w:t>links to all pages that a user has access to.</w:t>
+      </w:r>
+    </w:p>
+    <w:p>
+      <w:pPr>
+        <w:pStyle w:val="Heading3"/>
+      </w:pPr>
+      <w:r>
+        <w:t>Generic page design</w:t>
+      </w:r>
+    </w:p>
+    <w:p>
+      <w:r>
+        <w:rPr>
+          <w:noProof/>
+        </w:rPr>
+        <mc:AlternateContent>
+          <mc:Choice Requires="wpg">
+            <w:drawing>
+              <wp:anchor distT="0" distB="0" distL="114300" distR="114300" simplePos="0" relativeHeight="251687936" behindDoc="0" locked="0" layoutInCell="1" allowOverlap="1" wp14:anchorId="42188D07" wp14:editId="24436CA2">
+                <wp:simplePos x="0" y="0"/>
+                <wp:positionH relativeFrom="column">
+                  <wp:posOffset>0</wp:posOffset>
+                </wp:positionH>
+                <wp:positionV relativeFrom="paragraph">
+                  <wp:posOffset>504479</wp:posOffset>
+                </wp:positionV>
+                <wp:extent cx="5731200" cy="3225600"/>
+                <wp:effectExtent l="0" t="0" r="22225" b="13335"/>
+                <wp:wrapNone/>
+                <wp:docPr id="1582391918" name="Generic page design"/>
+                <wp:cNvGraphicFramePr/>
+                <a:graphic xmlns:a="http://schemas.openxmlformats.org/drawingml/2006/main">
+                  <a:graphicData uri="http://schemas.microsoft.com/office/word/2010/wordprocessingGroup">
+                    <wpg:wgp>
+                      <wpg:cNvGrpSpPr/>
+                      <wpg:grpSpPr>
+                        <a:xfrm>
+                          <a:off x="0" y="0"/>
+                          <a:ext cx="5731200" cy="3225600"/>
+                          <a:chOff x="0" y="0"/>
+                          <a:chExt cx="5731200" cy="3225600"/>
+                        </a:xfrm>
+                      </wpg:grpSpPr>
+                      <wps:wsp>
+                        <wps:cNvPr id="1644907039" name="Big rectangle (16:9)"/>
+                        <wps:cNvSpPr/>
+                        <wps:spPr>
+                          <a:xfrm flipV="1">
+                            <a:off x="0" y="0"/>
+                            <a:ext cx="5731200" cy="3225600"/>
+                          </a:xfrm>
+                          <a:prstGeom prst="rect">
+                            <a:avLst/>
+                          </a:prstGeom>
+                          <a:solidFill>
+                            <a:schemeClr val="bg1"/>
+                          </a:solidFill>
+                          <a:ln>
+                            <a:solidFill>
+                              <a:schemeClr val="tx1"/>
+                            </a:solidFill>
+                          </a:ln>
+                        </wps:spPr>
+                        <wps:style>
+                          <a:lnRef idx="2">
+                            <a:schemeClr val="accent1">
+                              <a:shade val="15000"/>
+                            </a:schemeClr>
+                          </a:lnRef>
+                          <a:fillRef idx="1">
+                            <a:schemeClr val="accent1"/>
+                          </a:fillRef>
+                          <a:effectRef idx="0">
+                            <a:schemeClr val="accent1"/>
+                          </a:effectRef>
+                          <a:fontRef idx="minor">
+                            <a:schemeClr val="lt1"/>
+                          </a:fontRef>
+                        </wps:style>
+                        <wps:txbx>
+                          <w:txbxContent>
+                            <w:p/>
+                          </w:txbxContent>
+                        </wps:txbx>
+                        <wps:bodyPr rot="0" spcFirstLastPara="0" vertOverflow="overflow" horzOverflow="overflow" vert="horz" wrap="square" lIns="91440" tIns="45720" rIns="91440" bIns="45720" numCol="1" spcCol="0" rtlCol="0" fromWordArt="0" anchor="ctr" anchorCtr="0" forceAA="0" compatLnSpc="1">
+                          <a:prstTxWarp prst="textNoShape">
+                            <a:avLst/>
+                          </a:prstTxWarp>
+                          <a:noAutofit/>
+                        </wps:bodyPr>
+                      </wps:wsp>
+                      <wps:wsp>
+                        <wps:cNvPr id="255471814" name="Content container"/>
+                        <wps:cNvSpPr/>
+                        <wps:spPr>
+                          <a:xfrm>
+                            <a:off x="1432056" y="358958"/>
+                            <a:ext cx="4298315" cy="2866207"/>
+                          </a:xfrm>
+                          <a:prstGeom prst="rect">
+                            <a:avLst/>
+                          </a:prstGeom>
+                          <a:noFill/>
+                          <a:ln>
+                            <a:noFill/>
+                          </a:ln>
+                        </wps:spPr>
+                        <wps:style>
+                          <a:lnRef idx="2">
+                            <a:schemeClr val="accent1">
+                              <a:shade val="15000"/>
+                            </a:schemeClr>
+                          </a:lnRef>
+                          <a:fillRef idx="1">
+                            <a:schemeClr val="accent1"/>
+                          </a:fillRef>
+                          <a:effectRef idx="0">
+                            <a:schemeClr val="accent1"/>
+                          </a:effectRef>
+                          <a:fontRef idx="minor">
+                            <a:schemeClr val="lt1"/>
+                          </a:fontRef>
+                        </wps:style>
+                        <wps:txbx>
+                          <w:txbxContent>
+                            <w:p>
+                              <w:pPr>
+                                <w:jc w:val="center"/>
+                                <w:rPr>
+                                  <w:color w:val="000000" w:themeColor="text1"/>
+                                </w:rPr>
+                              </w:pPr>
+                              <w:r>
+                                <w:rPr>
+                                  <w:color w:val="000000" w:themeColor="text1"/>
+                                </w:rPr>
+                                <w:t>Page contents</w:t>
+                              </w:r>
+                            </w:p>
+                          </w:txbxContent>
+                        </wps:txbx>
+                        <wps:bodyPr rot="0" spcFirstLastPara="0" vertOverflow="overflow" horzOverflow="overflow" vert="horz" wrap="square" lIns="91440" tIns="45720" rIns="91440" bIns="45720" numCol="1" spcCol="0" rtlCol="0" fromWordArt="0" anchor="ctr" anchorCtr="0" forceAA="0" compatLnSpc="1">
+                          <a:prstTxWarp prst="textNoShape">
+                            <a:avLst/>
+                          </a:prstTxWarp>
+                          <a:noAutofit/>
+                        </wps:bodyPr>
+                      </wps:wsp>
+                      <wps:wsp>
+                        <wps:cNvPr id="878320557" name="Content header"/>
+                        <wps:cNvSpPr/>
+                        <wps:spPr>
+                          <a:xfrm>
+                            <a:off x="1432056" y="0"/>
+                            <a:ext cx="4298400" cy="360000"/>
+                          </a:xfrm>
+                          <a:prstGeom prst="rect">
+                            <a:avLst/>
+                          </a:prstGeom>
+                          <a:solidFill>
+                            <a:srgbClr val="012F60"/>
+                          </a:solidFill>
+                          <a:ln>
+                            <a:noFill/>
+                          </a:ln>
+                        </wps:spPr>
+                        <wps:style>
+                          <a:lnRef idx="2">
+                            <a:schemeClr val="accent1">
+                              <a:shade val="15000"/>
+                            </a:schemeClr>
+                          </a:lnRef>
+                          <a:fillRef idx="1">
+                            <a:schemeClr val="accent1"/>
+                          </a:fillRef>
+                          <a:effectRef idx="0">
+                            <a:schemeClr val="accent1"/>
+                          </a:effectRef>
+                          <a:fontRef idx="minor">
+                            <a:schemeClr val="lt1"/>
+                          </a:fontRef>
+                        </wps:style>
+                        <wps:txbx>
+                          <w:txbxContent>
+                            <w:p>
+                              <w:pPr>
+                                <w:rPr>
+                                  <w:b/>
+                                  <w:bCs/>
+                                </w:rPr>
+                              </w:pPr>
+                              <w:r>
+                                <w:rPr>
+                                  <w:b/>
+                                  <w:bCs/>
+                                </w:rPr>
+                                <w:t xml:space="preserve">Second </w:t>
+                              </w:r>
+                              <w:r>
+                                <w:rPr>
+                                  <w:b/>
+                                  <w:bCs/>
+                                </w:rPr>
+                                <w:t>p</w:t>
+                              </w:r>
+                              <w:r>
+                                <w:rPr>
+                                  <w:b/>
+                                  <w:bCs/>
+                                </w:rPr>
+                                <w:t>age</w:t>
+                              </w:r>
+                            </w:p>
+                          </w:txbxContent>
+                        </wps:txbx>
+                        <wps:bodyPr rot="0" spcFirstLastPara="0" vertOverflow="overflow" horzOverflow="overflow" vert="horz" wrap="square" lIns="91440" tIns="45720" rIns="91440" bIns="45720" numCol="1" spcCol="0" rtlCol="0" fromWordArt="0" anchor="ctr" anchorCtr="0" forceAA="0" compatLnSpc="1">
+                          <a:prstTxWarp prst="textNoShape">
+                            <a:avLst/>
+                          </a:prstTxWarp>
+                          <a:noAutofit/>
+                        </wps:bodyPr>
+                      </wps:wsp>
+                      <wps:wsp>
+                        <wps:cNvPr id="1594294645" name="Navbar"/>
+                        <wps:cNvSpPr/>
+                        <wps:spPr>
+                          <a:xfrm>
+                            <a:off x="0" y="0"/>
+                            <a:ext cx="1432560" cy="3225165"/>
+                          </a:xfrm>
+                          <a:prstGeom prst="rect">
+                            <a:avLst/>
+                          </a:prstGeom>
+                          <a:solidFill>
+                            <a:srgbClr val="012F60"/>
+                          </a:solidFill>
+                          <a:ln>
+                            <a:noFill/>
+                          </a:ln>
+                        </wps:spPr>
+                        <wps:style>
+                          <a:lnRef idx="2">
+                            <a:schemeClr val="accent1">
+                              <a:shade val="15000"/>
+                            </a:schemeClr>
+                          </a:lnRef>
+                          <a:fillRef idx="1">
+                            <a:schemeClr val="accent1"/>
+                          </a:fillRef>
+                          <a:effectRef idx="0">
+                            <a:schemeClr val="accent1"/>
+                          </a:effectRef>
+                          <a:fontRef idx="minor">
+                            <a:schemeClr val="lt1"/>
+                          </a:fontRef>
+                        </wps:style>
+                        <wps:txbx>
+                          <w:txbxContent>
+                            <w:p/>
+                          </w:txbxContent>
+                        </wps:txbx>
+                        <wps:bodyPr rot="0" spcFirstLastPara="0" vertOverflow="overflow" horzOverflow="overflow" vert="horz" wrap="square" lIns="91440" tIns="45720" rIns="91440" bIns="45720" numCol="1" spcCol="0" rtlCol="0" fromWordArt="0" anchor="t" anchorCtr="0" forceAA="0" compatLnSpc="1">
+                          <a:prstTxWarp prst="textNoShape">
+                            <a:avLst/>
+                          </a:prstTxWarp>
+                          <a:noAutofit/>
+                        </wps:bodyPr>
+                      </wps:wsp>
+                      <wps:wsp>
+                        <wps:cNvPr id="1575959015" name="Navbar item 3"/>
+                        <wps:cNvSpPr/>
+                        <wps:spPr>
+                          <a:xfrm>
+                            <a:off x="0" y="1458505"/>
+                            <a:ext cx="1432800" cy="280800"/>
+                          </a:xfrm>
+                          <a:prstGeom prst="rect">
+                            <a:avLst/>
+                          </a:prstGeom>
+                          <a:solidFill>
+                            <a:srgbClr val="012F60"/>
+                          </a:solidFill>
+                          <a:ln>
+                            <a:noFill/>
+                          </a:ln>
+                        </wps:spPr>
+                        <wps:style>
+                          <a:lnRef idx="2">
+                            <a:schemeClr val="accent1">
+                              <a:shade val="15000"/>
+                            </a:schemeClr>
+                          </a:lnRef>
+                          <a:fillRef idx="1">
+                            <a:schemeClr val="accent1"/>
+                          </a:fillRef>
+                          <a:effectRef idx="0">
+                            <a:schemeClr val="accent1"/>
+                          </a:effectRef>
+                          <a:fontRef idx="minor">
+                            <a:schemeClr val="lt1"/>
+                          </a:fontRef>
+                        </wps:style>
+                        <wps:txbx>
+                          <w:txbxContent>
+                            <w:p>
+                              <w:r>
+                                <w:t>Third page</w:t>
+                              </w:r>
+                            </w:p>
+                          </w:txbxContent>
+                        </wps:txbx>
+                        <wps:bodyPr rot="0" spcFirstLastPara="0" vertOverflow="overflow" horzOverflow="overflow" vert="horz" wrap="square" lIns="91440" tIns="45720" rIns="91440" bIns="45720" numCol="1" spcCol="0" rtlCol="0" fromWordArt="0" anchor="ctr" anchorCtr="0" forceAA="0" compatLnSpc="1">
+                          <a:prstTxWarp prst="textNoShape">
+                            <a:avLst/>
+                          </a:prstTxWarp>
+                          <a:noAutofit/>
+                        </wps:bodyPr>
+                      </wps:wsp>
+                      <wps:wsp>
+                        <wps:cNvPr id="1814875897" name="Navbar item 2"/>
+                        <wps:cNvSpPr/>
+                        <wps:spPr>
+                          <a:xfrm>
+                            <a:off x="0" y="1178896"/>
+                            <a:ext cx="1432800" cy="280800"/>
+                          </a:xfrm>
+                          <a:prstGeom prst="rect">
+                            <a:avLst/>
+                          </a:prstGeom>
+                          <a:solidFill>
+                            <a:srgbClr val="024B9C"/>
+                          </a:solidFill>
+                          <a:ln>
+                            <a:noFill/>
+                          </a:ln>
+                        </wps:spPr>
+                        <wps:style>
+                          <a:lnRef idx="2">
+                            <a:schemeClr val="accent1">
+                              <a:shade val="15000"/>
+                            </a:schemeClr>
+                          </a:lnRef>
+                          <a:fillRef idx="1">
+                            <a:schemeClr val="accent1"/>
+                          </a:fillRef>
+                          <a:effectRef idx="0">
+                            <a:schemeClr val="accent1"/>
+                          </a:effectRef>
+                          <a:fontRef idx="minor">
+                            <a:schemeClr val="lt1"/>
+                          </a:fontRef>
+                        </wps:style>
+                        <wps:txbx>
+                          <w:txbxContent>
+                            <w:p>
+                              <w:pPr>
+                                <w:rPr>
+                                  <w:b/>
+                                  <w:bCs/>
+                                </w:rPr>
+                              </w:pPr>
+                              <w:r>
+                                <w:rPr>
+                                  <w:b/>
+                                  <w:bCs/>
+                                </w:rPr>
+                                <w:t xml:space="preserve">Second </w:t>
+                              </w:r>
+                              <w:r>
+                                <w:rPr>
+                                  <w:b/>
+                                  <w:bCs/>
+                                </w:rPr>
+                                <w:t>p</w:t>
+                              </w:r>
+                              <w:r>
+                                <w:rPr>
+                                  <w:b/>
+                                  <w:bCs/>
+                                </w:rPr>
+                                <w:t>age</w:t>
+                              </w:r>
+                            </w:p>
+                          </w:txbxContent>
+                        </wps:txbx>
+                        <wps:bodyPr rot="0" spcFirstLastPara="0" vertOverflow="overflow" horzOverflow="overflow" vert="horz" wrap="square" lIns="91440" tIns="45720" rIns="91440" bIns="45720" numCol="1" spcCol="0" rtlCol="0" fromWordArt="0" anchor="ctr" anchorCtr="0" forceAA="0" compatLnSpc="1">
+                          <a:prstTxWarp prst="textNoShape">
+                            <a:avLst/>
+                          </a:prstTxWarp>
+                          <a:noAutofit/>
+                        </wps:bodyPr>
+                      </wps:wsp>
+                      <wps:wsp>
+                        <wps:cNvPr id="2045058649" name="Navbar item 1"/>
+                        <wps:cNvSpPr/>
+                        <wps:spPr>
+                          <a:xfrm>
+                            <a:off x="0" y="899286"/>
+                            <a:ext cx="1432800" cy="280800"/>
+                          </a:xfrm>
+                          <a:prstGeom prst="rect">
+                            <a:avLst/>
+                          </a:prstGeom>
+                          <a:solidFill>
+                            <a:srgbClr val="012F60"/>
+                          </a:solidFill>
+                          <a:ln>
+                            <a:noFill/>
+                          </a:ln>
+                        </wps:spPr>
+                        <wps:style>
+                          <a:lnRef idx="2">
+                            <a:schemeClr val="accent1">
+                              <a:shade val="15000"/>
+                            </a:schemeClr>
+                          </a:lnRef>
+                          <a:fillRef idx="1">
+                            <a:schemeClr val="accent1"/>
+                          </a:fillRef>
+                          <a:effectRef idx="0">
+                            <a:schemeClr val="accent1"/>
+                          </a:effectRef>
+                          <a:fontRef idx="minor">
+                            <a:schemeClr val="lt1"/>
+                          </a:fontRef>
+                        </wps:style>
+                        <wps:txbx>
+                          <w:txbxContent>
+                            <w:p>
+                              <w:r>
+                                <w:t>Page one</w:t>
+                              </w:r>
+                            </w:p>
+                          </w:txbxContent>
+                        </wps:txbx>
+                        <wps:bodyPr rot="0" spcFirstLastPara="0" vertOverflow="overflow" horzOverflow="overflow" vert="horz" wrap="square" lIns="91440" tIns="45720" rIns="91440" bIns="45720" numCol="1" spcCol="0" rtlCol="0" fromWordArt="0" anchor="ctr" anchorCtr="0" forceAA="0" compatLnSpc="1">
+                          <a:prstTxWarp prst="textNoShape">
+                            <a:avLst/>
+                          </a:prstTxWarp>
+                          <a:noAutofit/>
+                        </wps:bodyPr>
+                      </wps:wsp>
+                      <pic:pic xmlns:pic="http://schemas.openxmlformats.org/drawingml/2006/picture">
+                        <pic:nvPicPr>
+                          <pic:cNvPr id="1802614482" name="Oundle logo" descr="Oundle School (@oundleschool) / X"/>
+                          <pic:cNvPicPr>
+                            <a:picLocks noChangeAspect="1"/>
+                          </pic:cNvPicPr>
+                        </pic:nvPicPr>
+                        <pic:blipFill>
+                          <a:blip r:embed="rId12" cstate="print">
+                            <a:extLst>
+                              <a:ext uri="{28A0092B-C50C-407E-A947-70E740481C1C}">
+                                <a14:useLocalDpi xmlns:a14="http://schemas.microsoft.com/office/drawing/2010/main" val="0"/>
+                              </a:ext>
+                            </a:extLst>
+                          </a:blip>
+                          <a:srcRect/>
+                          <a:stretch>
+                            <a:fillRect/>
+                          </a:stretch>
+                        </pic:blipFill>
+                        <pic:spPr bwMode="auto">
+                          <a:xfrm>
+                            <a:off x="268274" y="0"/>
+                            <a:ext cx="899795" cy="899795"/>
+                          </a:xfrm>
+                          <a:prstGeom prst="rect">
+                            <a:avLst/>
+                          </a:prstGeom>
+                          <a:noFill/>
+                          <a:ln>
+                            <a:noFill/>
+                          </a:ln>
+                        </pic:spPr>
+                      </pic:pic>
+                    </wpg:wgp>
+                  </a:graphicData>
+                </a:graphic>
+              </wp:anchor>
+            </w:drawing>
+          </mc:Choice>
+          <mc:Fallback>
+            <w:pict>
+              <v:group w14:anchorId="42188D07" id="Generic page design" o:spid="_x0000_s1041" style="position:absolute;margin-left:0;margin-top:39.7pt;width:451.3pt;height:254pt;z-index:251687936" coordsize="57312,32256" o:gfxdata="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">
+                <v:rect id="Big rectangle (16:9)" o:spid="_x0000_s1042" style="position:absolute;width:57312;height:32256;flip:y;visibility:visible;mso-wrap-style:square;v-text-anchor:middle" o:gfxdata="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" fillcolor="white [3212]" strokecolor="black [3213]" strokeweight="1pt">
+                  <v:textbox>
+                    <w:txbxContent>
+                      <w:p/>
+                    </w:txbxContent>
+                  </v:textbox>
+                </v:rect>
+                <v:rect id="Content container" o:spid="_x0000_s1043" style="position:absolute;left:14320;top:3589;width:42983;height:28662;visibility:visible;mso-wrap-style:square;v-text-anchor:middle" o:gfxdata="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" filled="f" stroked="f" strokeweight="1pt">
+                  <v:textbox>
+                    <w:txbxContent>
+                      <w:p>
+                        <w:pPr>
+                          <w:jc w:val="center"/>
+                          <w:rPr>
+                            <w:color w:val="000000" w:themeColor="text1"/>
+                          </w:rPr>
+                        </w:pPr>
+                        <w:r>
+                          <w:rPr>
+                            <w:color w:val="000000" w:themeColor="text1"/>
+                          </w:rPr>
+                          <w:t>Page contents</w:t>
+                        </w:r>
+                      </w:p>
+                    </w:txbxContent>
+                  </v:textbox>
+                </v:rect>
+                <v:rect id="Content header" o:spid="_x0000_s1044" style="position:absolute;left:14320;width:42984;height:3600;visibility:visible;mso-wrap-style:square;v-text-anchor:middle" o:gfxdata="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" fillcolor="#012f60" stroked="f" strokeweight="1pt">
+                  <v:textbox>
+                    <w:txbxContent>
+                      <w:p>
+                        <w:pPr>
+                          <w:rPr>
+                            <w:b/>
+                            <w:bCs/>
+                          </w:rPr>
+                        </w:pPr>
+                        <w:r>
+                          <w:rPr>
+                            <w:b/>
+                            <w:bCs/>
+                          </w:rPr>
+                          <w:t xml:space="preserve">Second </w:t>
+                        </w:r>
+                        <w:r>
+                          <w:rPr>
+                            <w:b/>
+                            <w:bCs/>
+                          </w:rPr>
+                          <w:t>p</w:t>
+                        </w:r>
+                        <w:r>
+                          <w:rPr>
+                            <w:b/>
+                            <w:bCs/>
+                          </w:rPr>
+                          <w:t>age</w:t>
+                        </w:r>
+                      </w:p>
+                    </w:txbxContent>
+                  </v:textbox>
+                </v:rect>
+                <v:rect id="Navbar" o:spid="_x0000_s1045" style="position:absolute;width:14325;height:32251;visibility:visible;mso-wrap-style:square;v-text-anchor:top" o:gfxdata="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" fillcolor="#012f60" stroked="f" strokeweight="1pt">
+                  <v:textbox>
+                    <w:txbxContent>
+                      <w:p/>
+                    </w:txbxContent>
+                  </v:textbox>
+                </v:rect>
+                <v:rect id="Navbar item 3" o:spid="_x0000_s1046" style="position:absolute;top:14585;width:14328;height:2808;visibility:visible;mso-wrap-style:square;v-text-anchor:middle" o:gfxdata="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" fillcolor="#012f60" stroked="f" strokeweight="1pt">
+                  <v:textbox>
+                    <w:txbxContent>
+                      <w:p>
+                        <w:r>
+                          <w:t>Third page</w:t>
+                        </w:r>
+                      </w:p>
+                    </w:txbxContent>
+                  </v:textbox>
+                </v:rect>
+                <v:rect id="Navbar item 2" o:spid="_x0000_s1047" style="position:absolute;top:11788;width:14328;height:2808;visibility:visible;mso-wrap-style:square;v-text-anchor:middle" o:gfxdata="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" fillcolor="#024b9c" stroked="f" strokeweight="1pt">
+                  <v:textbox>
+                    <w:txbxContent>
+                      <w:p>
+                        <w:pPr>
+                          <w:rPr>
+                            <w:b/>
+                            <w:bCs/>
+                          </w:rPr>
+                        </w:pPr>
+                        <w:r>
+                          <w:rPr>
+                            <w:b/>
+                            <w:bCs/>
+                          </w:rPr>
+                          <w:t xml:space="preserve">Second </w:t>
+                        </w:r>
+                        <w:r>
+                          <w:rPr>
+                            <w:b/>
+                            <w:bCs/>
+                          </w:rPr>
+                          <w:t>p</w:t>
+                        </w:r>
+                        <w:r>
+                          <w:rPr>
+                            <w:b/>
+                            <w:bCs/>
+                          </w:rPr>
+                          <w:t>age</w:t>
+                        </w:r>
+                      </w:p>
+                    </w:txbxContent>
+                  </v:textbox>
+                </v:rect>
+                <v:rect id="Navbar item 1" o:spid="_x0000_s1048" style="position:absolute;top:8992;width:14328;height:2808;visibility:visible;mso-wrap-style:square;v-text-anchor:middle" o:gfxdata="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" fillcolor="#012f60" stroked="f" strokeweight="1pt">
+                  <v:textbox>
+                    <w:txbxContent>
+                      <w:p>
+                        <w:r>
+                          <w:t>Page one</w:t>
+                        </w:r>
+                      </w:p>
+                    </w:txbxContent>
+                  </v:textbox>
+                </v:rect>
+                <v:shapetype id="_x0000_t75" coordsize="21600,21600" o:spt="75" o:preferrelative="t" path="m@4@5l@4@11@9@11@9@5xe" filled="f" stroked="f">
+                  <v:stroke joinstyle="miter"/>
+                  <v:formulas>
+                    <v:f eqn="if lineDrawn pixelLineWidth 0"/>
+                    <v:f eqn="sum @0 1 0"/>
+                    <v:f eqn="sum 0 0 @1"/>
+                    <v:f eqn="prod @2 1 2"/>
+                    <v:f eqn="prod @3 21600 pixelWidth"/>
+                    <v:f eqn="prod @3 21600 pixelHeight"/>
+                    <v:f eqn="sum @0 0 1"/>
+                    <v:f eqn="prod @6 1 2"/>
+                    <v:f eqn="prod @7 21600 pixelWidth"/>
+                    <v:f eqn="sum @8 21600 0"/>
+                    <v:f eqn="prod @7 21600 pixelHeight"/>
+                    <v:f eqn="sum @10 21600 0"/>
+                  </v:formulas>
+                  <v:path o:extrusionok="f" gradientshapeok="t" o:connecttype="rect"/>
+                  <o:lock v:ext="edit" aspectratio="t"/>
+                </v:shapetype>
+                <v:shape id="Oundle logo" o:spid="_x0000_s1049" type="#_x0000_t75" alt="Oundle School (@oundleschool) / X" style="position:absolute;left:2682;width:8998;height:8997;visibility:visible;mso-wrap-style:square" o:gfxdata="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">
+                  <v:imagedata r:id="rId13" o:title=" X"/>
+                </v:shape>
+              </v:group>
+            </w:pict>
+          </mc:Fallback>
+        </mc:AlternateContent>
+      </w:r>
+      <w:r>
+        <w:t>As mentioned previously, I will design each page with a navbar on the left side always, so all pages will look something like this.</w:t>
+      </w:r>
+    </w:p>
+    <w:p>
+      <w:r>
         <w:br w:type="page"/>
       </w:r>
     </w:p>
-    <w:p>
-      <w:pPr>
-        <w:pStyle w:val="Heading3"/>
-      </w:pPr>
-      <w:r>
-        <w:lastRenderedPageBreak/>
-        <w:t>Transport</w:t>
-      </w:r>
-    </w:p>
-    <w:tbl>
-      <w:tblPr>
-        <w:tblStyle w:val="TableGrid"/>
-        <w:tblW w:w="0" w:type="auto"/>
-        <w:tblLook w:val="04A0" w:firstRow="1" w:lastRow="0" w:firstColumn="1" w:lastColumn="0" w:noHBand="0" w:noVBand="1"/>
-      </w:tblPr>
-      <w:tblGrid>
-        <w:gridCol w:w="2080"/>
-        <w:gridCol w:w="1523"/>
-        <w:gridCol w:w="1984"/>
-        <w:gridCol w:w="1496"/>
-        <w:gridCol w:w="1933"/>
-      </w:tblGrid>
-      <w:tr>
-        <w:tc>
-          <w:tcPr>
-            <w:tcW w:w="2080" w:type="dxa"/>
-          </w:tcPr>
-          <w:p>
-            <w:pPr>
-              <w:rPr>
-                <w:b/>
-                <w:bCs/>
-              </w:rPr>
-            </w:pPr>
-            <w:r>
-              <w:rPr>
-                <w:b/>
-                <w:bCs/>
-              </w:rPr>
-              <w:t>Fie</w:t>
-            </w:r>
-            <w:r>
-              <w:rPr>
-                <w:b/>
-                <w:bCs/>
-              </w:rPr>
-              <w:t>l</w:t>
-            </w:r>
-            <w:r>
-              <w:rPr>
-                <w:b/>
-                <w:bCs/>
-              </w:rPr>
-              <w:t>d name</w:t>
-            </w:r>
-          </w:p>
-        </w:tc>
-        <w:tc>
-          <w:tcPr>
-            <w:tcW w:w="1523" w:type="dxa"/>
-          </w:tcPr>
-          <w:p>
-            <w:pPr>
-              <w:rPr>
-                <w:b/>
-                <w:bCs/>
-              </w:rPr>
-            </w:pPr>
-            <w:r>
-              <w:rPr>
-                <w:b/>
-                <w:bCs/>
-              </w:rPr>
-              <w:t>Data type</w:t>
-            </w:r>
-          </w:p>
-        </w:tc>
-        <w:tc>
-          <w:tcPr>
-            <w:tcW w:w="1984" w:type="dxa"/>
-          </w:tcPr>
-          <w:p>
-            <w:pPr>
-              <w:rPr>
-                <w:b/>
-                <w:bCs/>
-              </w:rPr>
-            </w:pPr>
-            <w:r>
-              <w:rPr>
-                <w:b/>
-                <w:bCs/>
-              </w:rPr>
-              <w:t>Validation</w:t>
-            </w:r>
-          </w:p>
-        </w:tc>
-        <w:tc>
-          <w:tcPr>
-            <w:tcW w:w="1496" w:type="dxa"/>
-          </w:tcPr>
-          <w:p>
-            <w:pPr>
-              <w:rPr>
-                <w:b/>
-                <w:bCs/>
-              </w:rPr>
-            </w:pPr>
-            <w:r>
-              <w:rPr>
-                <w:b/>
-                <w:bCs/>
-              </w:rPr>
-              <w:t>Typical data</w:t>
-            </w:r>
-          </w:p>
-        </w:tc>
-        <w:tc>
-          <w:tcPr>
-            <w:tcW w:w="1933" w:type="dxa"/>
-          </w:tcPr>
-          <w:p>
-            <w:pPr>
-              <w:rPr>
-                <w:b/>
-                <w:bCs/>
-              </w:rPr>
-            </w:pPr>
-            <w:r>
-              <w:rPr>
-                <w:b/>
-                <w:bCs/>
-              </w:rPr>
-              <w:t>Justification</w:t>
-            </w:r>
-          </w:p>
-        </w:tc>
-      </w:tr>
-      <w:tr>
-        <w:tc>
-          <w:tcPr>
-            <w:tcW w:w="2080" w:type="dxa"/>
-          </w:tcPr>
-          <w:p>
-            <w:pPr>
-              <w:rPr>
-                <w:u w:val="thick"/>
-              </w:rPr>
-            </w:pPr>
-            <w:r>
-              <w:rPr>
-                <w:u w:val="thick"/>
-              </w:rPr>
-              <w:t>VehicleID</w:t>
-            </w:r>
-          </w:p>
-        </w:tc>
-        <w:tc>
-          <w:tcPr>
-            <w:tcW w:w="1523" w:type="dxa"/>
-          </w:tcPr>
-          <w:p>
-            <w:r>
-              <w:t>INT(6), auto increment, Primary key</w:t>
-            </w:r>
-          </w:p>
-        </w:tc>
-        <w:tc>
-          <w:tcPr>
-            <w:tcW w:w="1984" w:type="dxa"/>
-          </w:tcPr>
-          <w:p>
-            <w:r>
-              <w:t>Must be exactly 6 digits, auto generated by the system.</w:t>
-            </w:r>
-          </w:p>
-        </w:tc>
-        <w:tc>
-          <w:tcPr>
-            <w:tcW w:w="1496" w:type="dxa"/>
-          </w:tcPr>
-          <w:p>
-            <w:r>
-              <w:t>931460</w:t>
-            </w:r>
-          </w:p>
-        </w:tc>
-        <w:tc>
-          <w:tcPr>
-            <w:tcW w:w="1933" w:type="dxa"/>
-          </w:tcPr>
-          <w:p>
-            <w:r>
-              <w:t>Unique identifier for each vehicle</w:t>
-            </w:r>
-            <w:r>
-              <w:t xml:space="preserve"> on the system</w:t>
-            </w:r>
-            <w:r>
-              <w:t>. This will be used as a foreign key in the jobs table.</w:t>
-            </w:r>
-          </w:p>
-        </w:tc>
-      </w:tr>
-      <w:tr>
-        <w:tc>
-          <w:tcPr>
-            <w:tcW w:w="2080" w:type="dxa"/>
-          </w:tcPr>
-          <w:p>
-            <w:r>
-              <w:t>RegNumber</w:t>
-            </w:r>
-          </w:p>
-        </w:tc>
-        <w:tc>
-          <w:tcPr>
-            <w:tcW w:w="1523" w:type="dxa"/>
-          </w:tcPr>
-          <w:p>
-            <w:r>
-              <w:t>VARCHAR(7)</w:t>
-            </w:r>
-          </w:p>
-        </w:tc>
-        <w:tc>
-          <w:tcPr>
-            <w:tcW w:w="1984" w:type="dxa"/>
-          </w:tcPr>
-          <w:p>
-            <w:r>
-              <w:t>M</w:t>
-            </w:r>
-            <w:r>
-              <w:t>ust be two uppercase letters, followed by two numbers, then three uppercase letters.</w:t>
-            </w:r>
-          </w:p>
-        </w:tc>
-        <w:tc>
-          <w:tcPr>
-            <w:tcW w:w="1496" w:type="dxa"/>
-          </w:tcPr>
-          <w:p>
-            <w:r>
-              <w:t>BD15SMR</w:t>
-            </w:r>
-          </w:p>
-        </w:tc>
-        <w:tc>
-          <w:tcPr>
-            <w:tcW w:w="1933" w:type="dxa"/>
-          </w:tcPr>
-          <w:p/>
-        </w:tc>
-      </w:tr>
-      <w:tr>
-        <w:tc>
-          <w:tcPr>
-            <w:tcW w:w="2080" w:type="dxa"/>
-          </w:tcPr>
-          <w:p>
-            <w:r>
-              <w:t>Capacity</w:t>
-            </w:r>
-          </w:p>
-        </w:tc>
-        <w:tc>
-          <w:tcPr>
-            <w:tcW w:w="1523" w:type="dxa"/>
-          </w:tcPr>
-          <w:p>
-            <w:r>
-              <w:t>INT(2)</w:t>
-            </w:r>
-          </w:p>
-        </w:tc>
-        <w:tc>
-          <w:tcPr>
-            <w:tcW w:w="1984" w:type="dxa"/>
-          </w:tcPr>
-          <w:p>
-            <w:r>
-              <w:t>Must be an integer.</w:t>
-            </w:r>
-          </w:p>
-        </w:tc>
-        <w:tc>
-          <w:tcPr>
-            <w:tcW w:w="1496" w:type="dxa"/>
-          </w:tcPr>
-          <w:p>
-            <w:r>
-              <w:t>10</w:t>
-            </w:r>
-          </w:p>
-        </w:tc>
-        <w:tc>
-          <w:tcPr>
-            <w:tcW w:w="1933" w:type="dxa"/>
-          </w:tcPr>
-          <w:p>
-            <w:r>
-              <w:t>Indicates how many students can ride on the vehicle (driver and driver seat not included)</w:t>
-            </w:r>
-            <w:r>
-              <w:t>.</w:t>
-            </w:r>
-          </w:p>
-        </w:tc>
-      </w:tr>
-      <w:tr>
-        <w:tc>
-          <w:tcPr>
-            <w:tcW w:w="2080" w:type="dxa"/>
-          </w:tcPr>
-          <w:p>
-            <w:r>
-              <w:t>NotAvailableFrom</w:t>
-            </w:r>
-          </w:p>
-        </w:tc>
-        <w:tc>
-          <w:tcPr>
-            <w:tcW w:w="1523" w:type="dxa"/>
-          </w:tcPr>
-          <w:p>
-            <w:r>
-              <w:t>DATE</w:t>
-            </w:r>
-          </w:p>
-        </w:tc>
-        <w:tc>
-          <w:tcPr>
-            <w:tcW w:w="1984" w:type="dxa"/>
-          </w:tcPr>
-          <w:p>
-            <w:r>
-              <w:t>Must be a date in the future.</w:t>
-            </w:r>
-          </w:p>
-        </w:tc>
-        <w:tc>
-          <w:tcPr>
-            <w:tcW w:w="1496" w:type="dxa"/>
-          </w:tcPr>
-          <w:p>
-            <w:r>
-              <w:t>22-04-2025</w:t>
-            </w:r>
-          </w:p>
-        </w:tc>
-        <w:tc>
-          <w:tcPr>
-            <w:tcW w:w="1933" w:type="dxa"/>
-          </w:tcPr>
-          <w:p>
-            <w:r>
-              <w:t>Indicates date after which the vehicle will be unavailable (due to renting).</w:t>
-            </w:r>
-          </w:p>
-        </w:tc>
-      </w:tr>
-    </w:tbl>
-    <w:p>
-      <w:bookmarkStart w:id="14" w:name="_Toc161665114"/>
-      <w:r>
-        <w:br w:type="page"/>
-      </w:r>
-    </w:p>
-    <w:p>
-      <w:pPr>
-        <w:pStyle w:val="Heading3"/>
-      </w:pPr>
-      <w:r>
-        <w:lastRenderedPageBreak/>
-        <w:t>Users</w:t>
-      </w:r>
-      <w:bookmarkEnd w:id="14"/>
-    </w:p>
-    <w:tbl>
-      <w:tblPr>
-        <w:tblStyle w:val="TableGrid"/>
-        <w:tblW w:w="0" w:type="auto"/>
-        <w:tblLayout w:type="fixed"/>
-        <w:tblLook w:val="04A0" w:firstRow="1" w:lastRow="0" w:firstColumn="1" w:lastColumn="0" w:noHBand="0" w:noVBand="1"/>
-      </w:tblPr>
-      <w:tblGrid>
-        <w:gridCol w:w="1555"/>
-        <w:gridCol w:w="1701"/>
-        <w:gridCol w:w="1701"/>
-        <w:gridCol w:w="1842"/>
-        <w:gridCol w:w="2217"/>
-      </w:tblGrid>
-      <w:tr>
-        <w:tc>
-          <w:tcPr>
-            <w:tcW w:w="1555" w:type="dxa"/>
-          </w:tcPr>
-          <w:p>
-            <w:pPr>
-              <w:rPr>
-                <w:b/>
-                <w:bCs/>
-              </w:rPr>
-            </w:pPr>
-            <w:r>
-              <w:rPr>
-                <w:b/>
-                <w:bCs/>
-              </w:rPr>
-              <w:t>Field name</w:t>
-            </w:r>
-          </w:p>
-        </w:tc>
-        <w:tc>
-          <w:tcPr>
-            <w:tcW w:w="1701" w:type="dxa"/>
-          </w:tcPr>
-          <w:p>
-            <w:pPr>
-              <w:rPr>
-                <w:b/>
-                <w:bCs/>
-              </w:rPr>
-            </w:pPr>
-            <w:r>
-              <w:rPr>
-                <w:b/>
-                <w:bCs/>
-              </w:rPr>
-              <w:t xml:space="preserve">Data </w:t>
-            </w:r>
-            <w:r>
-              <w:rPr>
-                <w:b/>
-                <w:bCs/>
-              </w:rPr>
-              <w:t>t</w:t>
-            </w:r>
-            <w:r>
-              <w:rPr>
-                <w:b/>
-                <w:bCs/>
-              </w:rPr>
-              <w:t>ype</w:t>
-            </w:r>
-          </w:p>
-        </w:tc>
-        <w:tc>
-          <w:tcPr>
-            <w:tcW w:w="1701" w:type="dxa"/>
-          </w:tcPr>
-          <w:p>
-            <w:pPr>
-              <w:rPr>
-                <w:b/>
-                <w:bCs/>
-              </w:rPr>
-            </w:pPr>
-            <w:r>
-              <w:rPr>
-                <w:b/>
-                <w:bCs/>
-              </w:rPr>
-              <w:t>Validation</w:t>
-            </w:r>
-          </w:p>
-        </w:tc>
-        <w:tc>
-          <w:tcPr>
-            <w:tcW w:w="1842" w:type="dxa"/>
-          </w:tcPr>
-          <w:p>
-            <w:pPr>
-              <w:rPr>
-                <w:b/>
-                <w:bCs/>
-              </w:rPr>
-            </w:pPr>
-            <w:r>
-              <w:rPr>
-                <w:b/>
-                <w:bCs/>
-              </w:rPr>
-              <w:t>Typical data</w:t>
-            </w:r>
-          </w:p>
-        </w:tc>
-        <w:tc>
-          <w:tcPr>
-            <w:tcW w:w="2217" w:type="dxa"/>
-          </w:tcPr>
-          <w:p>
-            <w:pPr>
-              <w:rPr>
-                <w:b/>
-                <w:bCs/>
-              </w:rPr>
-            </w:pPr>
-            <w:r>
-              <w:rPr>
-                <w:b/>
-                <w:bCs/>
-              </w:rPr>
-              <w:t>Justification</w:t>
-            </w:r>
-          </w:p>
-        </w:tc>
-      </w:tr>
-      <w:tr>
-        <w:tc>
-          <w:tcPr>
-            <w:tcW w:w="1555" w:type="dxa"/>
-          </w:tcPr>
-          <w:p>
-            <w:pPr>
-              <w:rPr>
-                <w:u w:val="thick"/>
-              </w:rPr>
-            </w:pPr>
-            <w:r>
-              <w:rPr>
-                <w:u w:val="thick"/>
-              </w:rPr>
-              <w:t>UserID</w:t>
-            </w:r>
-          </w:p>
-        </w:tc>
-        <w:tc>
-          <w:tcPr>
-            <w:tcW w:w="1701" w:type="dxa"/>
-          </w:tcPr>
-          <w:p>
-            <w:r>
-              <w:t>INT(6), auto increment, Primary key</w:t>
-            </w:r>
-          </w:p>
-        </w:tc>
-        <w:tc>
-          <w:tcPr>
-            <w:tcW w:w="1701" w:type="dxa"/>
-          </w:tcPr>
-          <w:p>
-            <w:r>
-              <w:t>Must be exactly 6 digits, auto generated by the system.</w:t>
-            </w:r>
-          </w:p>
-        </w:tc>
-        <w:tc>
-          <w:tcPr>
-            <w:tcW w:w="1842" w:type="dxa"/>
-          </w:tcPr>
-          <w:p>
-            <w:r>
-              <w:t>840551</w:t>
-            </w:r>
-          </w:p>
-        </w:tc>
-        <w:tc>
-          <w:tcPr>
-            <w:tcW w:w="2217" w:type="dxa"/>
-          </w:tcPr>
-          <w:p>
-            <w:r>
-              <w:t>Unique identifier for each user</w:t>
-            </w:r>
-            <w:r>
-              <w:t xml:space="preserve">. This will be used </w:t>
-            </w:r>
-            <w:r>
-              <w:t>as a foreign key in the jobs table</w:t>
-            </w:r>
-            <w:r>
-              <w:t>.</w:t>
-            </w:r>
-          </w:p>
-        </w:tc>
-      </w:tr>
-      <w:tr>
-        <w:tc>
-          <w:tcPr>
-            <w:tcW w:w="1555" w:type="dxa"/>
-          </w:tcPr>
-          <w:p>
-            <w:r>
-              <w:t>Password</w:t>
-            </w:r>
-          </w:p>
-        </w:tc>
-        <w:tc>
-          <w:tcPr>
-            <w:tcW w:w="1701" w:type="dxa"/>
-          </w:tcPr>
-          <w:p>
-            <w:r>
-              <w:t>VARCHAR(60)</w:t>
-            </w:r>
-          </w:p>
-        </w:tc>
-        <w:tc>
-          <w:tcPr>
-            <w:tcW w:w="1701" w:type="dxa"/>
-          </w:tcPr>
-          <w:p>
-            <w:r>
-              <w:t xml:space="preserve">Will be hashed </w:t>
-            </w:r>
-            <w:r>
-              <w:t>with</w:t>
-            </w:r>
-            <w:r>
-              <w:t xml:space="preserve"> </w:t>
-            </w:r>
-            <w:r>
-              <w:t>PHP</w:t>
-            </w:r>
-            <w:r>
-              <w:t>’s</w:t>
-            </w:r>
-            <w:r>
-              <w:t xml:space="preserve"> password_hash </w:t>
-            </w:r>
-            <w:r>
-              <w:t>so will have exactly 60 characters always.</w:t>
-            </w:r>
-            <w:r>
-              <w:t xml:space="preserve"> </w:t>
-            </w:r>
-            <w:r>
-              <w:t>Plaintext passwords will not be restricted</w:t>
-            </w:r>
-            <w:r>
-              <w:t>.</w:t>
-            </w:r>
-          </w:p>
-        </w:tc>
-        <w:tc>
-          <w:tcPr>
-            <w:tcW w:w="1842" w:type="dxa"/>
-          </w:tcPr>
-          <w:p>
-            <w:pPr>
-              <w:rPr>
-                <w:rFonts w:ascii="var(--ff-mono)" w:hAnsi="var(--ff-mono)"/>
-                <w:lang w:eastAsia="en-GB"/>
-              </w:rPr>
-            </w:pPr>
-            <w:r>
-              <w:rPr>
-                <w:bdr w:val="none" w:sz="0" w:space="0" w:color="auto" w:frame="1"/>
-                <w:lang w:eastAsia="en-GB"/>
-              </w:rPr>
-              <w:t>$2y$10$.vGA1O9wmRjrwAVXD98HNOgs</w:t>
-            </w:r>
-            <w:r>
-              <w:t>N</w:t>
-            </w:r>
-            <w:r>
-              <w:rPr>
-                <w:bdr w:val="none" w:sz="0" w:space="0" w:color="auto" w:frame="1"/>
-                <w:lang w:eastAsia="en-GB"/>
-              </w:rPr>
-              <w:t>pDczlqm3Jq7KnEd1rVAGv3Fykk1a</w:t>
-            </w:r>
-          </w:p>
-          <w:p/>
-        </w:tc>
-        <w:tc>
-          <w:tcPr>
-            <w:tcW w:w="2217" w:type="dxa"/>
-          </w:tcPr>
-          <w:p>
-            <w:r>
-              <w:t xml:space="preserve">Password is required to log in to the system, which is required to </w:t>
-            </w:r>
-            <w:r>
-              <w:t>view anything on the system, or make or accept requests.</w:t>
-            </w:r>
-          </w:p>
-        </w:tc>
-      </w:tr>
-      <w:tr>
-        <w:tc>
-          <w:tcPr>
-            <w:tcW w:w="1555" w:type="dxa"/>
-          </w:tcPr>
-          <w:p>
-            <w:r>
-              <w:t>Email</w:t>
-            </w:r>
-          </w:p>
-        </w:tc>
-        <w:tc>
-          <w:tcPr>
-            <w:tcW w:w="1701" w:type="dxa"/>
-          </w:tcPr>
-          <w:p>
-            <w:r>
-              <w:t>VARCHAR(</w:t>
-            </w:r>
-            <w:r>
-              <w:t>4</w:t>
-            </w:r>
-            <w:r>
-              <w:t>0)</w:t>
-            </w:r>
-          </w:p>
-        </w:tc>
-        <w:tc>
-          <w:tcPr>
-            <w:tcW w:w="1701" w:type="dxa"/>
-          </w:tcPr>
-          <w:p>
-            <w:r>
-              <w:t>Must have exactly one ‘@’, and at least one ‘.’ after</w:t>
-            </w:r>
-            <w:r>
-              <w:t>wards</w:t>
-            </w:r>
-            <w:r>
-              <w:t>.</w:t>
-            </w:r>
-          </w:p>
-        </w:tc>
-        <w:tc>
-          <w:tcPr>
-            <w:tcW w:w="1842" w:type="dxa"/>
-          </w:tcPr>
-          <w:p>
-            <w:r>
-              <w:t>smith</w:t>
-            </w:r>
-            <w:r>
-              <w:t>.j@oundleschool.org.uk</w:t>
-            </w:r>
-          </w:p>
-        </w:tc>
-        <w:tc>
-          <w:tcPr>
-            <w:tcW w:w="2217" w:type="dxa"/>
-          </w:tcPr>
-          <w:p>
-            <w:r>
-              <w:t xml:space="preserve">The entire email address of the user. This will be used to send </w:t>
-            </w:r>
-            <w:r>
-              <w:t xml:space="preserve">automated email </w:t>
-            </w:r>
-            <w:r>
-              <w:t>reminders</w:t>
-            </w:r>
-            <w:r>
-              <w:t xml:space="preserve"> to drivers when jobs become available</w:t>
-            </w:r>
-            <w:r>
-              <w:t>.</w:t>
-            </w:r>
-          </w:p>
-        </w:tc>
-      </w:tr>
-      <w:tr>
-        <w:tc>
-          <w:tcPr>
-            <w:tcW w:w="1555" w:type="dxa"/>
-          </w:tcPr>
-          <w:p>
-            <w:r>
-              <w:t>Telephonenumber</w:t>
-            </w:r>
-          </w:p>
-        </w:tc>
-        <w:tc>
-          <w:tcPr>
-            <w:tcW w:w="1701" w:type="dxa"/>
-          </w:tcPr>
-          <w:p>
-            <w:r>
-              <w:t>VARCHAR(1</w:t>
-            </w:r>
-            <w:r>
-              <w:t>1</w:t>
-            </w:r>
-            <w:r>
-              <w:t>)</w:t>
-            </w:r>
-          </w:p>
-        </w:tc>
-        <w:tc>
-          <w:tcPr>
-            <w:tcW w:w="1701" w:type="dxa"/>
-          </w:tcPr>
-          <w:p>
-            <w:r>
-              <w:t xml:space="preserve">Must </w:t>
-            </w:r>
-            <w:r>
-              <w:t xml:space="preserve">be 11 characters, </w:t>
-            </w:r>
-            <w:r>
-              <w:t>all numeric</w:t>
-            </w:r>
-            <w:r>
-              <w:t>.</w:t>
-            </w:r>
-          </w:p>
-        </w:tc>
-        <w:tc>
-          <w:tcPr>
-            <w:tcW w:w="1842" w:type="dxa"/>
-          </w:tcPr>
-          <w:p>
-            <w:r>
-              <w:t>07305715924</w:t>
-            </w:r>
-          </w:p>
-        </w:tc>
-        <w:tc>
-          <w:tcPr>
-            <w:tcW w:w="2217" w:type="dxa"/>
-          </w:tcPr>
-          <w:p/>
-        </w:tc>
-      </w:tr>
-      <w:tr>
-        <w:tc>
-          <w:tcPr>
-            <w:tcW w:w="1555" w:type="dxa"/>
-          </w:tcPr>
-          <w:p>
-            <w:r>
-              <w:t>Forename</w:t>
-            </w:r>
-          </w:p>
-        </w:tc>
-        <w:tc>
-          <w:tcPr>
-            <w:tcW w:w="1701" w:type="dxa"/>
-          </w:tcPr>
-          <w:p>
-            <w:r>
-              <w:t>VARCHAR(20)</w:t>
-            </w:r>
-          </w:p>
-        </w:tc>
-        <w:tc>
-          <w:tcPr>
-            <w:tcW w:w="1701" w:type="dxa"/>
-          </w:tcPr>
-          <w:p>
-            <w:r>
-              <w:t>None</w:t>
-            </w:r>
-          </w:p>
-        </w:tc>
-        <w:tc>
-          <w:tcPr>
-            <w:tcW w:w="1842" w:type="dxa"/>
-          </w:tcPr>
-          <w:p>
-            <w:r>
-              <w:t>John</w:t>
-            </w:r>
-          </w:p>
-        </w:tc>
-        <w:tc>
-          <w:tcPr>
-            <w:tcW w:w="2217" w:type="dxa"/>
-          </w:tcPr>
-          <w:p>
-            <w:r>
-              <w:t>First name of user</w:t>
-            </w:r>
-          </w:p>
-        </w:tc>
-      </w:tr>
-      <w:tr>
-        <w:tc>
-          <w:tcPr>
-            <w:tcW w:w="1555" w:type="dxa"/>
-          </w:tcPr>
-          <w:p>
-            <w:r>
-              <w:t>Surname</w:t>
-            </w:r>
-          </w:p>
-        </w:tc>
-        <w:tc>
-          <w:tcPr>
-            <w:tcW w:w="1701" w:type="dxa"/>
-          </w:tcPr>
-          <w:p>
-            <w:r>
-              <w:t>VARCHAR(20)</w:t>
-            </w:r>
-          </w:p>
-        </w:tc>
-        <w:tc>
-          <w:tcPr>
-            <w:tcW w:w="1701" w:type="dxa"/>
-          </w:tcPr>
-          <w:p>
-            <w:r>
-              <w:t>None</w:t>
-            </w:r>
-          </w:p>
-        </w:tc>
-        <w:tc>
-          <w:tcPr>
-            <w:tcW w:w="1842" w:type="dxa"/>
-          </w:tcPr>
-          <w:p>
-            <w:r>
-              <w:t>Smith</w:t>
-            </w:r>
-          </w:p>
-        </w:tc>
-        <w:tc>
-          <w:tcPr>
-            <w:tcW w:w="2217" w:type="dxa"/>
-          </w:tcPr>
-          <w:p>
-            <w:r>
-              <w:t>Surname of user</w:t>
-            </w:r>
-          </w:p>
-        </w:tc>
-      </w:tr>
-      <w:tr>
-        <w:tc>
-          <w:tcPr>
-            <w:tcW w:w="1555" w:type="dxa"/>
-          </w:tcPr>
-          <w:p>
-            <w:r>
-              <w:t>IsDriver</w:t>
-            </w:r>
-          </w:p>
-        </w:tc>
-        <w:tc>
-          <w:tcPr>
-            <w:tcW w:w="1701" w:type="dxa"/>
-          </w:tcPr>
-          <w:p>
-            <w:r>
-              <w:t>TINYINT(1)</w:t>
-            </w:r>
-          </w:p>
-        </w:tc>
-        <w:tc>
-          <w:tcPr>
-            <w:tcW w:w="1701" w:type="dxa"/>
-          </w:tcPr>
-          <w:p>
-            <w:r>
-              <w:t>None</w:t>
-            </w:r>
-          </w:p>
-        </w:tc>
-        <w:tc>
-          <w:tcPr>
-            <w:tcW w:w="1842" w:type="dxa"/>
-          </w:tcPr>
-          <w:p>
-            <w:r>
-              <w:t>false</w:t>
-            </w:r>
-          </w:p>
-        </w:tc>
-        <w:tc>
-          <w:tcPr>
-            <w:tcW w:w="2217" w:type="dxa"/>
-          </w:tcPr>
-          <w:p>
-            <w:r>
-              <w:t xml:space="preserve">Whether the driver is a hired driver or not. False indicates ordinary member of staff. True indicates </w:t>
-            </w:r>
-            <w:r>
-              <w:t>hired driver</w:t>
-            </w:r>
-          </w:p>
-        </w:tc>
-      </w:tr>
-    </w:tbl>
-    <w:p>
-      <w:r>
-        <w:br w:type="page"/>
-      </w:r>
-    </w:p>
-    <w:p>
-      <w:pPr>
-        <w:pStyle w:val="Heading3"/>
-      </w:pPr>
-      <w:r>
-        <w:lastRenderedPageBreak/>
-        <w:t>Requests</w:t>
-      </w:r>
-    </w:p>
-    <w:tbl>
-      <w:tblPr>
-        <w:tblStyle w:val="TableGrid"/>
-        <w:tblW w:w="0" w:type="auto"/>
-        <w:tblLook w:val="04A0" w:firstRow="1" w:lastRow="0" w:firstColumn="1" w:lastColumn="0" w:noHBand="0" w:noVBand="1"/>
-      </w:tblPr>
-      <w:tblGrid>
-        <w:gridCol w:w="1803"/>
-        <w:gridCol w:w="1803"/>
-        <w:gridCol w:w="1803"/>
-        <w:gridCol w:w="1803"/>
-        <w:gridCol w:w="1804"/>
-      </w:tblGrid>
-      <w:tr>
-        <w:tc>
-          <w:tcPr>
-            <w:tcW w:w="1803" w:type="dxa"/>
-          </w:tcPr>
-          <w:p>
-            <w:r>
-              <w:rPr>
-                <w:b/>
-                <w:bCs/>
-              </w:rPr>
-              <w:t>Fie</w:t>
-            </w:r>
-            <w:r>
-              <w:rPr>
-                <w:b/>
-                <w:bCs/>
-              </w:rPr>
-              <w:t>l</w:t>
-            </w:r>
-            <w:r>
-              <w:rPr>
-                <w:b/>
-                <w:bCs/>
-              </w:rPr>
-              <w:t>d name</w:t>
-            </w:r>
-          </w:p>
-        </w:tc>
-        <w:tc>
-          <w:tcPr>
-            <w:tcW w:w="1803" w:type="dxa"/>
-          </w:tcPr>
-          <w:p>
-            <w:r>
-              <w:rPr>
-                <w:b/>
-                <w:bCs/>
-              </w:rPr>
-              <w:t>Data type</w:t>
-            </w:r>
-          </w:p>
-        </w:tc>
-        <w:tc>
-          <w:tcPr>
-            <w:tcW w:w="1803" w:type="dxa"/>
-          </w:tcPr>
-          <w:p>
-            <w:r>
-              <w:rPr>
-                <w:b/>
-                <w:bCs/>
-              </w:rPr>
-              <w:t>Validation</w:t>
-            </w:r>
-          </w:p>
-        </w:tc>
-        <w:tc>
-          <w:tcPr>
-            <w:tcW w:w="1803" w:type="dxa"/>
-          </w:tcPr>
-          <w:p>
-            <w:r>
-              <w:rPr>
-                <w:b/>
-                <w:bCs/>
-              </w:rPr>
-              <w:t>Typical data</w:t>
-            </w:r>
-          </w:p>
-        </w:tc>
-        <w:tc>
-          <w:tcPr>
-            <w:tcW w:w="1804" w:type="dxa"/>
-          </w:tcPr>
-          <w:p>
-            <w:r>
-              <w:rPr>
-                <w:b/>
-                <w:bCs/>
-              </w:rPr>
-              <w:t>Justification</w:t>
-            </w:r>
-          </w:p>
-        </w:tc>
-      </w:tr>
-      <w:tr>
-        <w:tc>
-          <w:tcPr>
-            <w:tcW w:w="1803" w:type="dxa"/>
-          </w:tcPr>
-          <w:p>
-            <w:pPr>
-              <w:rPr>
-                <w:u w:val="thick"/>
-              </w:rPr>
-            </w:pPr>
-            <w:r>
-              <w:rPr>
-                <w:u w:val="thick"/>
-              </w:rPr>
-              <w:t>RequestID</w:t>
-            </w:r>
-          </w:p>
-        </w:tc>
-        <w:tc>
-          <w:tcPr>
-            <w:tcW w:w="1803" w:type="dxa"/>
-          </w:tcPr>
-          <w:p/>
-        </w:tc>
-        <w:tc>
-          <w:tcPr>
-            <w:tcW w:w="1803" w:type="dxa"/>
-          </w:tcPr>
-          <w:p/>
-        </w:tc>
-        <w:tc>
-          <w:tcPr>
-            <w:tcW w:w="1803" w:type="dxa"/>
-          </w:tcPr>
-          <w:p/>
-        </w:tc>
-        <w:tc>
-          <w:tcPr>
-            <w:tcW w:w="1804" w:type="dxa"/>
-          </w:tcPr>
-          <w:p/>
-        </w:tc>
-      </w:tr>
-      <w:tr>
-        <w:tc>
-          <w:tcPr>
-            <w:tcW w:w="1803" w:type="dxa"/>
-          </w:tcPr>
-          <w:p/>
-        </w:tc>
-        <w:tc>
-          <w:tcPr>
-            <w:tcW w:w="1803" w:type="dxa"/>
-          </w:tcPr>
-          <w:p/>
-        </w:tc>
-        <w:tc>
-          <w:tcPr>
-            <w:tcW w:w="1803" w:type="dxa"/>
-          </w:tcPr>
-          <w:p/>
-        </w:tc>
-        <w:tc>
-          <w:tcPr>
-            <w:tcW w:w="1803" w:type="dxa"/>
-          </w:tcPr>
-          <w:p/>
-        </w:tc>
-        <w:tc>
-          <w:tcPr>
-            <w:tcW w:w="1804" w:type="dxa"/>
-          </w:tcPr>
-          <w:p/>
-        </w:tc>
-      </w:tr>
-      <w:tr>
-        <w:tc>
-          <w:tcPr>
-            <w:tcW w:w="1803" w:type="dxa"/>
-          </w:tcPr>
-          <w:p/>
-        </w:tc>
-        <w:tc>
-          <w:tcPr>
-            <w:tcW w:w="1803" w:type="dxa"/>
-          </w:tcPr>
-          <w:p/>
-        </w:tc>
-        <w:tc>
-          <w:tcPr>
-            <w:tcW w:w="1803" w:type="dxa"/>
-          </w:tcPr>
-          <w:p/>
-        </w:tc>
-        <w:tc>
-          <w:tcPr>
-            <w:tcW w:w="1803" w:type="dxa"/>
-          </w:tcPr>
-          <w:p/>
-        </w:tc>
-        <w:tc>
-          <w:tcPr>
-            <w:tcW w:w="1804" w:type="dxa"/>
-          </w:tcPr>
-          <w:p/>
-        </w:tc>
-      </w:tr>
-      <w:tr>
-        <w:tc>
-          <w:tcPr>
-            <w:tcW w:w="1803" w:type="dxa"/>
-          </w:tcPr>
-          <w:p/>
-        </w:tc>
-        <w:tc>
-          <w:tcPr>
-            <w:tcW w:w="1803" w:type="dxa"/>
-          </w:tcPr>
-          <w:p/>
-        </w:tc>
-        <w:tc>
-          <w:tcPr>
-            <w:tcW w:w="1803" w:type="dxa"/>
-          </w:tcPr>
-          <w:p/>
-        </w:tc>
-        <w:tc>
-          <w:tcPr>
-            <w:tcW w:w="1803" w:type="dxa"/>
-          </w:tcPr>
-          <w:p/>
-        </w:tc>
-        <w:tc>
-          <w:tcPr>
-            <w:tcW w:w="1804" w:type="dxa"/>
-          </w:tcPr>
-          <w:p/>
-        </w:tc>
-      </w:tr>
-      <w:tr>
-        <w:tc>
-          <w:tcPr>
-            <w:tcW w:w="1803" w:type="dxa"/>
-          </w:tcPr>
-          <w:p/>
-        </w:tc>
-        <w:tc>
-          <w:tcPr>
-            <w:tcW w:w="1803" w:type="dxa"/>
-          </w:tcPr>
-          <w:p/>
-        </w:tc>
-        <w:tc>
-          <w:tcPr>
-            <w:tcW w:w="1803" w:type="dxa"/>
-          </w:tcPr>
-          <w:p/>
-        </w:tc>
-        <w:tc>
-          <w:tcPr>
-            <w:tcW w:w="1803" w:type="dxa"/>
-          </w:tcPr>
-          <w:p/>
-        </w:tc>
-        <w:tc>
-          <w:tcPr>
-            <w:tcW w:w="1804" w:type="dxa"/>
-          </w:tcPr>
-          <w:p/>
-        </w:tc>
-      </w:tr>
-      <w:tr>
-        <w:tc>
-          <w:tcPr>
-            <w:tcW w:w="1803" w:type="dxa"/>
-          </w:tcPr>
-          <w:p/>
-        </w:tc>
-        <w:tc>
-          <w:tcPr>
-            <w:tcW w:w="1803" w:type="dxa"/>
-          </w:tcPr>
-          <w:p/>
-        </w:tc>
-        <w:tc>
-          <w:tcPr>
-            <w:tcW w:w="1803" w:type="dxa"/>
-          </w:tcPr>
-          <w:p/>
-        </w:tc>
-        <w:tc>
-          <w:tcPr>
-            <w:tcW w:w="1803" w:type="dxa"/>
-          </w:tcPr>
-          <w:p/>
-        </w:tc>
-        <w:tc>
-          <w:tcPr>
-            <w:tcW w:w="1804" w:type="dxa"/>
-          </w:tcPr>
-          <w:p/>
-        </w:tc>
-      </w:tr>
-      <w:tr>
-        <w:tc>
-          <w:tcPr>
-            <w:tcW w:w="1803" w:type="dxa"/>
-          </w:tcPr>
-          <w:p/>
-        </w:tc>
-        <w:tc>
-          <w:tcPr>
-            <w:tcW w:w="1803" w:type="dxa"/>
-          </w:tcPr>
-          <w:p/>
-        </w:tc>
-        <w:tc>
-          <w:tcPr>
-            <w:tcW w:w="1803" w:type="dxa"/>
-          </w:tcPr>
-          <w:p/>
-        </w:tc>
-        <w:tc>
-          <w:tcPr>
-            <w:tcW w:w="1803" w:type="dxa"/>
-          </w:tcPr>
-          <w:p/>
-        </w:tc>
-        <w:tc>
-          <w:tcPr>
-            <w:tcW w:w="1804" w:type="dxa"/>
-          </w:tcPr>
-          <w:p/>
-        </w:tc>
-      </w:tr>
-      <w:tr>
-        <w:tc>
-          <w:tcPr>
-            <w:tcW w:w="1803" w:type="dxa"/>
-          </w:tcPr>
-          <w:p/>
-        </w:tc>
-        <w:tc>
-          <w:tcPr>
-            <w:tcW w:w="1803" w:type="dxa"/>
-          </w:tcPr>
-          <w:p/>
-        </w:tc>
-        <w:tc>
-          <w:tcPr>
-            <w:tcW w:w="1803" w:type="dxa"/>
-          </w:tcPr>
-          <w:p/>
-        </w:tc>
-        <w:tc>
-          <w:tcPr>
-            <w:tcW w:w="1803" w:type="dxa"/>
-          </w:tcPr>
-          <w:p/>
-        </w:tc>
-        <w:tc>
-          <w:tcPr>
-            <w:tcW w:w="1804" w:type="dxa"/>
-          </w:tcPr>
-          <w:p/>
-        </w:tc>
-      </w:tr>
-      <w:tr>
-        <w:tc>
-          <w:tcPr>
-            <w:tcW w:w="1803" w:type="dxa"/>
-          </w:tcPr>
-          <w:p/>
-        </w:tc>
-        <w:tc>
-          <w:tcPr>
-            <w:tcW w:w="1803" w:type="dxa"/>
-          </w:tcPr>
-          <w:p/>
-        </w:tc>
-        <w:tc>
-          <w:tcPr>
-            <w:tcW w:w="1803" w:type="dxa"/>
-          </w:tcPr>
-          <w:p/>
-        </w:tc>
-        <w:tc>
-          <w:tcPr>
-            <w:tcW w:w="1803" w:type="dxa"/>
-          </w:tcPr>
-          <w:p/>
-        </w:tc>
-        <w:tc>
-          <w:tcPr>
-            <w:tcW w:w="1804" w:type="dxa"/>
-          </w:tcPr>
-          <w:p/>
-        </w:tc>
-      </w:tr>
-    </w:tbl>
     <w:p/>
     <w:sectPr>
       <w:pgSz w:w="11906" w:h="16838"/>

--- a/coursework_writeup.docx
+++ b/coursework_writeup.docx
@@ -1347,21 +1347,7 @@
                 <w:rStyle w:val="Hyperlink"/>
                 <w:noProof/>
               </w:rPr>
-              <w:t>Struct</w:t>
-            </w:r>
-            <w:r>
-              <w:rPr>
-                <w:rStyle w:val="Hyperlink"/>
-                <w:noProof/>
-              </w:rPr>
-              <w:t>u</w:t>
-            </w:r>
-            <w:r>
-              <w:rPr>
-                <w:rStyle w:val="Hyperlink"/>
-                <w:noProof/>
-              </w:rPr>
-              <w:t>re</w:t>
+              <w:t>Structure</w:t>
             </w:r>
             <w:r>
               <w:rPr>
@@ -1462,7 +1448,7 @@
         </w:rPr>
         <w:lastRenderedPageBreak/>
         <w:drawing>
-          <wp:anchor distT="0" distB="0" distL="114300" distR="114300" simplePos="0" relativeHeight="251645952" behindDoc="1" locked="0" layoutInCell="1" allowOverlap="1" wp14:anchorId="02D68097" wp14:editId="3A7B31F4">
+          <wp:anchor distT="0" distB="0" distL="114300" distR="114300" simplePos="0" relativeHeight="251635712" behindDoc="1" locked="0" layoutInCell="1" allowOverlap="1" wp14:anchorId="02D68097" wp14:editId="439D0552">
             <wp:simplePos x="0" y="0"/>
             <wp:positionH relativeFrom="column">
               <wp:posOffset>92075</wp:posOffset>
@@ -1604,15 +1590,7 @@
     </w:p>
     <w:p>
       <w:r>
-        <w:t xml:space="preserve">When a teacher at school wants to organise transportation for a group of students, they </w:t>
-      </w:r>
-      <w:proofErr w:type="gramStart"/>
-      <w:r>
-        <w:t>have to</w:t>
-      </w:r>
-      <w:proofErr w:type="gramEnd"/>
-      <w:r>
-        <w:t xml:space="preserve"> email the school’s transportation office and request a minibus with a certain capacity for a certain time.</w:t>
+        <w:t>When a teacher at school wants to organise transportation for a group of students, they have to email the school’s transportation office and request a minibus with a certain capacity for a certain time.</w:t>
       </w:r>
       <w:r>
         <w:t xml:space="preserve"> Staff requesting transport can either drive themselves or choose to use a hired driver. The school has a small number of hired drivers on casual contracts.</w:t>
@@ -2077,15 +2055,7 @@
         </w:numPr>
       </w:pPr>
       <w:r>
-        <w:t xml:space="preserve">A web-based database system can easily monitor whether a driver has viewed the details of a job with a simple tick box for each </w:t>
-      </w:r>
-      <w:proofErr w:type="gramStart"/>
-      <w:r>
-        <w:t>driver, and</w:t>
-      </w:r>
-      <w:proofErr w:type="gramEnd"/>
-      <w:r>
-        <w:t xml:space="preserve"> can send automated emails to drivers when jobs are </w:t>
+        <w:t xml:space="preserve">A web-based database system can easily monitor whether a driver has viewed the details of a job with a simple tick box for each driver, and can send automated emails to drivers when jobs are </w:t>
       </w:r>
       <w:r>
         <w:t>available to them to remind them to check the system.</w:t>
@@ -2348,15 +2318,7 @@
         <w:t xml:space="preserve">Kristian Fewster is the school’s transport manager. </w:t>
       </w:r>
       <w:r>
-        <w:t xml:space="preserve">His role in school is to oversee and manage </w:t>
-      </w:r>
-      <w:proofErr w:type="gramStart"/>
-      <w:r>
-        <w:t>all of</w:t>
-      </w:r>
-      <w:proofErr w:type="gramEnd"/>
-      <w:r>
-        <w:t xml:space="preserve"> the school’s transportation. </w:t>
+        <w:t xml:space="preserve">His role in school is to oversee and manage all of the school’s transportation. </w:t>
       </w:r>
       <w:r>
         <w:t>T</w:t>
@@ -2383,15 +2345,7 @@
         <w:t xml:space="preserve"> The system is especially suited to his needs </w:t>
       </w:r>
       <w:r>
-        <w:t xml:space="preserve">due to the ease of access provided by a centralized web-based database. Not only is it easy for him to access and reference, </w:t>
-      </w:r>
-      <w:proofErr w:type="gramStart"/>
-      <w:r>
-        <w:t>it</w:t>
-      </w:r>
-      <w:proofErr w:type="gramEnd"/>
-      <w:r>
-        <w:t xml:space="preserve"> is also easy for staff members and drivers to make and respond to requests, which is convenient to his role since it is essential that everyone is up to date on information and referencing the same plan.</w:t>
+        <w:t>due to the ease of access provided by a centralized web-based database. Not only is it easy for him to access and reference, it is also easy for staff members and drivers to make and respond to requests, which is convenient to his role since it is essential that everyone is up to date on information and referencing the same plan.</w:t>
       </w:r>
     </w:p>
     <w:p>
@@ -2493,7 +2447,7 @@
           <w:noProof/>
         </w:rPr>
         <w:drawing>
-          <wp:anchor distT="0" distB="0" distL="114300" distR="114300" simplePos="0" relativeHeight="251673600" behindDoc="0" locked="0" layoutInCell="1" allowOverlap="1" wp14:anchorId="0CC754B9" wp14:editId="3B540248">
+          <wp:anchor distT="0" distB="0" distL="114300" distR="114300" simplePos="0" relativeHeight="251663360" behindDoc="0" locked="0" layoutInCell="1" allowOverlap="1" wp14:anchorId="0CC754B9" wp14:editId="6CEB50BA">
             <wp:simplePos x="0" y="0"/>
             <wp:positionH relativeFrom="column">
               <wp:posOffset>0</wp:posOffset>
@@ -2876,15 +2830,7 @@
         <w:t>available jobs that haven’t been accepted by anyon</w:t>
       </w:r>
       <w:r>
-        <w:t xml:space="preserve">e </w:t>
-      </w:r>
-      <w:proofErr w:type="gramStart"/>
-      <w:r>
-        <w:t>else, and</w:t>
-      </w:r>
-      <w:proofErr w:type="gramEnd"/>
-      <w:r>
-        <w:t xml:space="preserve"> accept them if they choose to.</w:t>
+        <w:t>e else, and accept them if they choose to.</w:t>
       </w:r>
     </w:p>
     <w:p>
@@ -2896,15 +2842,7 @@
         </w:numPr>
       </w:pPr>
       <w:r>
-        <w:t xml:space="preserve">This is so that the drivers can volunteer for their own </w:t>
-      </w:r>
-      <w:proofErr w:type="gramStart"/>
-      <w:r>
-        <w:t>jobs, since</w:t>
-      </w:r>
-      <w:proofErr w:type="gramEnd"/>
-      <w:r>
-        <w:t xml:space="preserve"> they are on casual contracts.</w:t>
+        <w:t>This is so that the drivers can volunteer for their own jobs, since they are on casual contracts.</w:t>
       </w:r>
     </w:p>
     <w:p>
@@ -2931,16 +2869,11 @@
         <w:t>This page will have a digital form with all required information</w:t>
       </w:r>
       <w:r>
-        <w:t xml:space="preserve">, so </w:t>
-      </w:r>
-      <w:proofErr w:type="gramStart"/>
-      <w:r>
-        <w:t xml:space="preserve">that </w:t>
+        <w:t xml:space="preserve">, so that </w:t>
       </w:r>
       <w:r>
         <w:t>.</w:t>
       </w:r>
-      <w:proofErr w:type="gramEnd"/>
     </w:p>
     <w:p>
       <w:pPr>
@@ -3031,15 +2964,7 @@
     </w:p>
     <w:p>
       <w:r>
-        <w:t xml:space="preserve">Furthermore, this limitation is not likely to be a major hindrance to the project </w:t>
-      </w:r>
-      <w:proofErr w:type="gramStart"/>
-      <w:r>
-        <w:t>on the whole</w:t>
-      </w:r>
-      <w:proofErr w:type="gramEnd"/>
-      <w:r>
-        <w:t xml:space="preserve">, since </w:t>
+        <w:t xml:space="preserve">Furthermore, this limitation is not likely to be a major hindrance to the project on the whole, since </w:t>
       </w:r>
       <w:r>
         <w:t>the database will be stored on a central server which cannot be accessed without an Internet connection. Given that an internet connection is required for the system to work, one will always be able to access the website in any situation where the system could work on an app.</w:t>
@@ -3136,15 +3061,7 @@
         <w:t>e</w:t>
       </w:r>
       <w:r>
-        <w:t xml:space="preserve">, using Bootstrap and CSS </w:t>
-      </w:r>
-      <w:proofErr w:type="gramStart"/>
-      <w:r>
-        <w:t>in order to</w:t>
-      </w:r>
-      <w:proofErr w:type="gramEnd"/>
-      <w:r>
-        <w:t xml:space="preserve"> ensure the final website </w:t>
+        <w:t xml:space="preserve">, using Bootstrap and CSS in order to ensure the final website </w:t>
       </w:r>
       <w:r>
         <w:t>has a pleasant and appropriate look and feel</w:t>
@@ -3200,15 +3117,7 @@
         <w:t>project</w:t>
       </w:r>
       <w:r>
-        <w:t xml:space="preserve">, I will use </w:t>
-      </w:r>
-      <w:proofErr w:type="spellStart"/>
-      <w:r>
-        <w:t>Xampp</w:t>
-      </w:r>
-      <w:proofErr w:type="spellEnd"/>
-      <w:r>
-        <w:t xml:space="preserve"> </w:t>
+        <w:t xml:space="preserve">, I will use Xampp </w:t>
       </w:r>
       <w:r>
         <w:t xml:space="preserve">for </w:t>
@@ -3220,15 +3129,7 @@
         <w:t>, which I need</w:t>
       </w:r>
       <w:r>
-        <w:t xml:space="preserve"> </w:t>
-      </w:r>
-      <w:proofErr w:type="gramStart"/>
-      <w:r>
-        <w:t>in order to</w:t>
-      </w:r>
-      <w:proofErr w:type="gramEnd"/>
-      <w:r>
-        <w:t xml:space="preserve"> create </w:t>
+        <w:t xml:space="preserve"> in order to create </w:t>
       </w:r>
       <w:r>
         <w:t xml:space="preserve">and host </w:t>
@@ -3246,29 +3147,13 @@
         <w:t>used in the final system.</w:t>
       </w:r>
       <w:r>
-        <w:t xml:space="preserve"> </w:t>
-      </w:r>
-      <w:proofErr w:type="spellStart"/>
-      <w:r>
-        <w:t>Xampp</w:t>
-      </w:r>
-      <w:proofErr w:type="spellEnd"/>
-      <w:r>
-        <w:t xml:space="preserve"> is the local hosting app that I am most familiar with, and it is also free and pre-installed on the school computers</w:t>
+        <w:t xml:space="preserve"> Xampp is the local hosting app that I am most familiar with, and it is also free and pre-installed on the school computers</w:t>
       </w:r>
       <w:r>
         <w:t>,</w:t>
       </w:r>
       <w:r>
-        <w:t xml:space="preserve"> which I will be using to complete this project. </w:t>
-      </w:r>
-      <w:proofErr w:type="spellStart"/>
-      <w:r>
-        <w:t>Xampp</w:t>
-      </w:r>
-      <w:proofErr w:type="spellEnd"/>
-      <w:r>
-        <w:t xml:space="preserve"> also allows for an easy view of the tables, so that I can easily see the data within them. Eventually once I am ready to host the final </w:t>
+        <w:t xml:space="preserve"> which I will be using to complete this project. Xampp also allows for an easy view of the tables, so that I can easily see the data within them. Eventually once I am ready to host the final </w:t>
       </w:r>
       <w:r>
         <w:t>project</w:t>
@@ -3286,15 +3171,7 @@
         <w:t>w</w:t>
       </w:r>
       <w:r>
-        <w:t xml:space="preserve">eb server to host the </w:t>
-      </w:r>
-      <w:proofErr w:type="gramStart"/>
-      <w:r>
-        <w:t>website</w:t>
-      </w:r>
-      <w:proofErr w:type="gramEnd"/>
-      <w:r>
-        <w:t xml:space="preserve"> so it is available for customers to access from anywhere at all times.</w:t>
+        <w:t>eb server to host the website so it is available for customers to access from anywhere at all times.</w:t>
       </w:r>
     </w:p>
     <w:p>
@@ -3485,15 +3362,7 @@
         </w:numPr>
       </w:pPr>
       <w:r>
-        <w:t xml:space="preserve">This is so that they can manage their working hours </w:t>
-      </w:r>
-      <w:proofErr w:type="gramStart"/>
-      <w:r>
-        <w:t>effectively, and</w:t>
-      </w:r>
-      <w:proofErr w:type="gramEnd"/>
-      <w:r>
-        <w:t xml:space="preserve"> is also a convenience that will make the new system more attractive to them.</w:t>
+        <w:t>This is so that they can manage their working hours effectively, and is also a convenience that will make the new system more attractive to them.</w:t>
       </w:r>
       <w:r>
         <w:br w:type="page"/>
@@ -3512,7 +3381,7 @@
         </w:rPr>
         <w:lastRenderedPageBreak/>
         <w:drawing>
-          <wp:anchor distT="0" distB="0" distL="114300" distR="114300" simplePos="0" relativeHeight="251674624" behindDoc="0" locked="0" layoutInCell="1" allowOverlap="1" wp14:anchorId="552CE5C2" wp14:editId="0F451BF9">
+          <wp:anchor distT="0" distB="0" distL="114300" distR="114300" simplePos="0" relativeHeight="251664384" behindDoc="0" locked="0" layoutInCell="1" allowOverlap="1" wp14:anchorId="552CE5C2" wp14:editId="75ECF355">
             <wp:simplePos x="0" y="0"/>
             <wp:positionH relativeFrom="column">
               <wp:posOffset>0</wp:posOffset>
@@ -3623,7 +3492,7 @@
           <w:noProof/>
         </w:rPr>
         <w:drawing>
-          <wp:anchor distT="0" distB="0" distL="114300" distR="114300" simplePos="0" relativeHeight="251674111" behindDoc="0" locked="0" layoutInCell="1" allowOverlap="1" wp14:anchorId="65569267" wp14:editId="20E86A5C">
+          <wp:anchor distT="0" distB="0" distL="114300" distR="114300" simplePos="0" relativeHeight="251663871" behindDoc="0" locked="0" layoutInCell="1" allowOverlap="1" wp14:anchorId="65569267" wp14:editId="1A84DBB2">
             <wp:simplePos x="0" y="0"/>
             <wp:positionH relativeFrom="column">
               <wp:posOffset>2421890</wp:posOffset>
@@ -3698,15 +3567,7 @@
         <w:t>d</w:t>
       </w:r>
       <w:r>
-        <w:t xml:space="preserve">ecomposition to break down the problem with a </w:t>
-      </w:r>
-      <w:proofErr w:type="gramStart"/>
-      <w:r>
-        <w:t>top down</w:t>
-      </w:r>
-      <w:proofErr w:type="gramEnd"/>
-      <w:r>
-        <w:t xml:space="preserve"> design chart as shown </w:t>
+        <w:t xml:space="preserve">ecomposition to break down the problem with a top down design chart as shown </w:t>
       </w:r>
       <w:r>
         <w:t>on the right</w:t>
@@ -3726,13 +3587,8 @@
       <w:r>
         <w:t xml:space="preserve"> I am doing this </w:t>
       </w:r>
-      <w:proofErr w:type="gramStart"/>
-      <w:r>
-        <w:t>in order to</w:t>
-      </w:r>
-      <w:proofErr w:type="gramEnd"/>
-      <w:r>
-        <w:t xml:space="preserve"> make </w:t>
+      <w:r>
+        <w:t xml:space="preserve">in order to make </w:t>
       </w:r>
       <w:r>
         <w:t xml:space="preserve">the </w:t>
@@ -3758,31 +3614,15 @@
     </w:p>
     <w:p>
       <w:r>
-        <w:t xml:space="preserve">The first page every user </w:t>
-      </w:r>
-      <w:proofErr w:type="gramStart"/>
-      <w:r>
-        <w:t>sees</w:t>
-      </w:r>
-      <w:proofErr w:type="gramEnd"/>
-      <w:r>
-        <w:t xml:space="preserve"> is the login page where they enter their details and can then (if the details are correct) view other pages.</w:t>
-      </w:r>
-    </w:p>
-    <w:p>
-      <w:r>
-        <w:t xml:space="preserve">The website will </w:t>
-      </w:r>
-      <w:proofErr w:type="gramStart"/>
-      <w:r>
-        <w:t>have a navigation bar</w:t>
-      </w:r>
-      <w:r>
-        <w:t xml:space="preserve"> visible at all times</w:t>
-      </w:r>
-      <w:proofErr w:type="gramEnd"/>
-      <w:r>
-        <w:t xml:space="preserve"> that links to every page a user has access to.</w:t>
+        <w:t>The first page every user sees is the login page where they enter their details and can then (if the details are correct) view other pages.</w:t>
+      </w:r>
+    </w:p>
+    <w:p>
+      <w:r>
+        <w:t>The website will have a navigation bar</w:t>
+      </w:r>
+      <w:r>
+        <w:t xml:space="preserve"> visible at all times that links to every page a user has access to.</w:t>
       </w:r>
     </w:p>
     <w:p>
@@ -3860,15 +3700,7 @@
         </w:numPr>
       </w:pPr>
       <w:r>
-        <w:t xml:space="preserve">This is also so that they </w:t>
-      </w:r>
-      <w:proofErr w:type="gramStart"/>
-      <w:r>
-        <w:t>are able to</w:t>
-      </w:r>
-      <w:proofErr w:type="gramEnd"/>
-      <w:r>
-        <w:t xml:space="preserve"> cancel their requests if they change their mind about the details of any of them.</w:t>
+        <w:t>This is also so that they are able to cancel their requests if they change their mind about the details of any of them.</w:t>
       </w:r>
     </w:p>
     <w:p>
@@ -3904,15 +3736,7 @@
         </w:numPr>
       </w:pPr>
       <w:r>
-        <w:t xml:space="preserve">This page will likely be merged with the previous page for the sake of simplicity, and since it serves all the same purposes – those being to remind staff members about their jobs </w:t>
-      </w:r>
-      <w:proofErr w:type="gramStart"/>
-      <w:r>
-        <w:t>and also</w:t>
-      </w:r>
-      <w:proofErr w:type="gramEnd"/>
-      <w:r>
-        <w:t xml:space="preserve"> to allow them to cancel them.</w:t>
+        <w:t>This page will likely be merged with the previous page for the sake of simplicity, and since it serves all the same purposes – those being to remind staff members about their jobs and also to allow them to cancel them.</w:t>
       </w:r>
     </w:p>
     <w:p>
@@ -4109,15 +3933,7 @@
         </w:numPr>
       </w:pPr>
       <w:r>
-        <w:t>On this page Kristian will be able to see all the details of all jobs including the time and date when they start and finish, the destination and purpose of the trip, the number of people being transported, the staff member who requested it, the driver who accepted the job (if any), the drivers that declined the job (if any), and any drivers that have done neither (</w:t>
-      </w:r>
-      <w:proofErr w:type="spellStart"/>
-      <w:r>
-        <w:t>ie</w:t>
-      </w:r>
-      <w:proofErr w:type="spellEnd"/>
-      <w:r>
-        <w:t xml:space="preserve"> haven’t read it).</w:t>
+        <w:t>On this page Kristian will be able to see all the details of all jobs including the time and date when they start and finish, the destination and purpose of the trip, the number of people being transported, the staff member who requested it, the driver who accepted the job (if any), the drivers that declined the job (if any), and any drivers that have done neither (ie haven’t read it).</w:t>
       </w:r>
     </w:p>
     <w:p>
@@ -4159,15 +3975,7 @@
         </w:numPr>
       </w:pPr>
       <w:r>
-        <w:t xml:space="preserve">He will also be able to see which vehicles have been assigned to which </w:t>
-      </w:r>
-      <w:proofErr w:type="gramStart"/>
-      <w:r>
-        <w:t>jobs, and</w:t>
-      </w:r>
-      <w:proofErr w:type="gramEnd"/>
-      <w:r>
-        <w:t xml:space="preserve"> view their details.</w:t>
+        <w:t>He will also be able to see which vehicles have been assigned to which jobs, and view their details.</w:t>
       </w:r>
     </w:p>
     <w:p>
@@ -4230,15 +4038,7 @@
         </w:numPr>
       </w:pPr>
       <w:r>
-        <w:t xml:space="preserve">This is so that Kristian can ensure that the vehicles are used efficiently and that there </w:t>
-      </w:r>
-      <w:proofErr w:type="gramStart"/>
-      <w:r>
-        <w:t>are vehicles free at all times</w:t>
-      </w:r>
-      <w:proofErr w:type="gramEnd"/>
-      <w:r>
-        <w:t xml:space="preserve"> to accept new jobs.</w:t>
+        <w:t>This is so that Kristian can ensure that the vehicles are used efficiently and that there are vehicles free at all times to accept new jobs.</w:t>
       </w:r>
     </w:p>
     <w:p>
@@ -4298,31 +4098,13 @@
     </w:p>
     <w:p>
       <w:r>
-        <w:t xml:space="preserve">For </w:t>
-      </w:r>
-      <w:r>
-        <w:t>the v</w:t>
-      </w:r>
-      <w:r>
-        <w:t xml:space="preserve">alidation, I </w:t>
-      </w:r>
-      <w:r>
-        <w:t xml:space="preserve">plan to make sure </w:t>
-      </w:r>
-      <w:r>
-        <w:t xml:space="preserve">that </w:t>
+        <w:t xml:space="preserve">For the validation, I plan to make sure that </w:t>
       </w:r>
       <w:r>
         <w:t>certain</w:t>
       </w:r>
       <w:r>
-        <w:t xml:space="preserve"> fields are </w:t>
-      </w:r>
-      <w:r>
-        <w:t>r</w:t>
-      </w:r>
-      <w:r>
-        <w:t xml:space="preserve">equired, </w:t>
+        <w:t xml:space="preserve"> fields are required, </w:t>
       </w:r>
       <w:r>
         <w:t xml:space="preserve">as </w:t>
@@ -4352,25 +4134,13 @@
         <w:t xml:space="preserve">retrieve </w:t>
       </w:r>
       <w:r>
-        <w:t xml:space="preserve">the data stored in the </w:t>
-      </w:r>
-      <w:r>
-        <w:t>t</w:t>
-      </w:r>
-      <w:r>
-        <w:t>ables. When a max</w:t>
+        <w:t>the data stored in the tables. When a max</w:t>
       </w:r>
       <w:r>
         <w:t>imum</w:t>
       </w:r>
       <w:r>
-        <w:t xml:space="preserve"> </w:t>
-      </w:r>
-      <w:r>
-        <w:t>c</w:t>
-      </w:r>
-      <w:r>
-        <w:t xml:space="preserve">haracter limit is set, this is to ensure that no </w:t>
+        <w:t xml:space="preserve"> character limit is set, this is to ensure that no </w:t>
       </w:r>
       <w:r>
         <w:t xml:space="preserve">ridiculous </w:t>
@@ -4400,37 +4170,13 @@
         <w:t xml:space="preserve">In places where </w:t>
       </w:r>
       <w:r>
-        <w:t xml:space="preserve">a </w:t>
-      </w:r>
-      <w:r>
-        <w:t>r</w:t>
-      </w:r>
-      <w:r>
-        <w:t xml:space="preserve">ange of </w:t>
-      </w:r>
-      <w:r>
-        <w:t>v</w:t>
-      </w:r>
-      <w:r>
-        <w:t xml:space="preserve">alues is required by the </w:t>
-      </w:r>
-      <w:r>
-        <w:t>t</w:t>
-      </w:r>
-      <w:r>
-        <w:t xml:space="preserve">able, this is to </w:t>
+        <w:t xml:space="preserve">a range of values is required by the table, this is to </w:t>
       </w:r>
       <w:r>
         <w:t xml:space="preserve">make sure </w:t>
       </w:r>
       <w:r>
-        <w:t xml:space="preserve">that no absurd </w:t>
-      </w:r>
-      <w:r>
-        <w:t>v</w:t>
-      </w:r>
-      <w:r>
-        <w:t>alues are input.</w:t>
+        <w:t>that no absurd values are input.</w:t>
       </w:r>
     </w:p>
     <w:p>
@@ -4438,7 +4184,6 @@
         <w:pStyle w:val="Heading3"/>
       </w:pPr>
       <w:bookmarkStart w:id="15" w:name="_Toc164075873"/>
-      <w:proofErr w:type="spellStart"/>
       <w:r>
         <w:t>Tbl</w:t>
       </w:r>
@@ -4446,7 +4191,6 @@
         <w:t>Vehicles</w:t>
       </w:r>
       <w:bookmarkEnd w:id="15"/>
-      <w:proofErr w:type="spellEnd"/>
     </w:p>
     <w:tbl>
       <w:tblPr>
@@ -4590,14 +4334,12 @@
                 <w:u w:val="thick"/>
               </w:rPr>
             </w:pPr>
-            <w:proofErr w:type="spellStart"/>
             <w:r>
               <w:rPr>
                 <w:u w:val="thick"/>
               </w:rPr>
               <w:t>VehicleID</w:t>
             </w:r>
-            <w:proofErr w:type="spellEnd"/>
           </w:p>
         </w:tc>
         <w:tc>
@@ -4605,13 +4347,8 @@
             <w:tcW w:w="1701" w:type="dxa"/>
           </w:tcPr>
           <w:p>
-            <w:proofErr w:type="gramStart"/>
-            <w:r>
-              <w:t>INT(</w:t>
-            </w:r>
-            <w:proofErr w:type="gramEnd"/>
-            <w:r>
-              <w:t>6), auto increment, Primary key</w:t>
+            <w:r>
+              <w:t>INT(6), auto increment, Primary key</w:t>
             </w:r>
           </w:p>
         </w:tc>
@@ -4652,11 +4389,9 @@
             <w:tcW w:w="1555" w:type="dxa"/>
           </w:tcPr>
           <w:p>
-            <w:proofErr w:type="spellStart"/>
             <w:r>
               <w:t>RegNumber</w:t>
             </w:r>
-            <w:proofErr w:type="spellEnd"/>
           </w:p>
         </w:tc>
         <w:tc>
@@ -4664,13 +4399,8 @@
             <w:tcW w:w="1701" w:type="dxa"/>
           </w:tcPr>
           <w:p>
-            <w:proofErr w:type="gramStart"/>
-            <w:r>
-              <w:t>VARCHAR(</w:t>
-            </w:r>
-            <w:proofErr w:type="gramEnd"/>
-            <w:r>
-              <w:t>7)</w:t>
+            <w:r>
+              <w:t>VARCHAR(7)</w:t>
             </w:r>
           </w:p>
         </w:tc>
@@ -4730,13 +4460,8 @@
             <w:tcW w:w="1701" w:type="dxa"/>
           </w:tcPr>
           <w:p>
-            <w:proofErr w:type="gramStart"/>
-            <w:r>
-              <w:t>INT(</w:t>
-            </w:r>
-            <w:proofErr w:type="gramEnd"/>
-            <w:r>
-              <w:t>2)</w:t>
+            <w:r>
+              <w:t>INT(2)</w:t>
             </w:r>
           </w:p>
         </w:tc>
@@ -4789,11 +4514,9 @@
             <w:tcW w:w="1555" w:type="dxa"/>
           </w:tcPr>
           <w:p>
-            <w:proofErr w:type="spellStart"/>
             <w:r>
               <w:t>NotAvailableFrom</w:t>
             </w:r>
-            <w:proofErr w:type="spellEnd"/>
           </w:p>
         </w:tc>
         <w:tc>
@@ -4866,7 +4589,6 @@
         <w:pStyle w:val="Heading3"/>
       </w:pPr>
       <w:bookmarkStart w:id="16" w:name="_Toc164075874"/>
-      <w:proofErr w:type="spellStart"/>
       <w:r>
         <w:t>Tbl</w:t>
       </w:r>
@@ -4874,7 +4596,6 @@
         <w:t>Users</w:t>
       </w:r>
       <w:bookmarkEnd w:id="16"/>
-      <w:proofErr w:type="spellEnd"/>
     </w:p>
     <w:tbl>
       <w:tblPr>
@@ -5004,14 +4725,12 @@
                 <w:u w:val="thick"/>
               </w:rPr>
             </w:pPr>
-            <w:proofErr w:type="spellStart"/>
             <w:r>
               <w:rPr>
                 <w:u w:val="thick"/>
               </w:rPr>
               <w:t>UserID</w:t>
             </w:r>
-            <w:proofErr w:type="spellEnd"/>
           </w:p>
         </w:tc>
         <w:tc>
@@ -5019,13 +4738,8 @@
             <w:tcW w:w="1701" w:type="dxa"/>
           </w:tcPr>
           <w:p>
-            <w:proofErr w:type="gramStart"/>
-            <w:r>
-              <w:t>INT(</w:t>
-            </w:r>
-            <w:proofErr w:type="gramEnd"/>
-            <w:r>
-              <w:t>6), auto increment, Primary key</w:t>
+            <w:r>
+              <w:t>INT(6), auto increment, Primary key</w:t>
             </w:r>
           </w:p>
         </w:tc>
@@ -5077,13 +4791,8 @@
             <w:tcW w:w="1701" w:type="dxa"/>
           </w:tcPr>
           <w:p>
-            <w:proofErr w:type="gramStart"/>
-            <w:r>
-              <w:t>VARCHAR(</w:t>
-            </w:r>
-            <w:proofErr w:type="gramEnd"/>
-            <w:r>
-              <w:t>60)</w:t>
+            <w:r>
+              <w:t>VARCHAR(60)</w:t>
             </w:r>
           </w:p>
         </w:tc>
@@ -5175,13 +4884,7 @@
               <w:t>.</w:t>
             </w:r>
             <w:r>
-              <w:t xml:space="preserve"> </w:t>
-            </w:r>
-            <w:r>
-              <w:t xml:space="preserve">Will be hashed </w:t>
-            </w:r>
-            <w:r>
-              <w:t>for security reasons.</w:t>
+              <w:t xml:space="preserve"> Will be hashed for security reasons.</w:t>
             </w:r>
           </w:p>
         </w:tc>
@@ -5202,11 +4905,9 @@
             <w:tcW w:w="1701" w:type="dxa"/>
           </w:tcPr>
           <w:p>
-            <w:proofErr w:type="gramStart"/>
             <w:r>
               <w:t>VARCHAR(</w:t>
             </w:r>
-            <w:proofErr w:type="gramEnd"/>
             <w:r>
               <w:t>5</w:t>
             </w:r>
@@ -5255,7 +4956,6 @@
             <w:tcW w:w="1555" w:type="dxa"/>
           </w:tcPr>
           <w:p>
-            <w:proofErr w:type="spellStart"/>
             <w:r>
               <w:t>Telephone</w:t>
             </w:r>
@@ -5265,7 +4965,6 @@
             <w:r>
               <w:t>umber</w:t>
             </w:r>
-            <w:proofErr w:type="spellEnd"/>
           </w:p>
         </w:tc>
         <w:tc>
@@ -5273,13 +4972,8 @@
             <w:tcW w:w="1701" w:type="dxa"/>
           </w:tcPr>
           <w:p>
-            <w:proofErr w:type="gramStart"/>
-            <w:r>
-              <w:t>VARCHAR(</w:t>
-            </w:r>
-            <w:proofErr w:type="gramEnd"/>
-            <w:r>
-              <w:t>11)</w:t>
+            <w:r>
+              <w:t>VARCHAR(11)</w:t>
             </w:r>
           </w:p>
         </w:tc>
@@ -5338,11 +5032,9 @@
             <w:tcW w:w="1701" w:type="dxa"/>
           </w:tcPr>
           <w:p>
-            <w:proofErr w:type="gramStart"/>
             <w:r>
               <w:t>VARCHAR(</w:t>
             </w:r>
-            <w:proofErr w:type="gramEnd"/>
             <w:r>
               <w:t>3</w:t>
             </w:r>
@@ -5398,11 +5090,9 @@
             <w:tcW w:w="1701" w:type="dxa"/>
           </w:tcPr>
           <w:p>
-            <w:proofErr w:type="gramStart"/>
             <w:r>
               <w:t>VARCHAR(</w:t>
             </w:r>
-            <w:proofErr w:type="gramEnd"/>
             <w:r>
               <w:t>30</w:t>
             </w:r>
@@ -5448,11 +5138,9 @@
             <w:tcW w:w="1555" w:type="dxa"/>
           </w:tcPr>
           <w:p>
-            <w:proofErr w:type="spellStart"/>
             <w:r>
               <w:t>IsDriver</w:t>
             </w:r>
-            <w:proofErr w:type="spellEnd"/>
           </w:p>
         </w:tc>
         <w:tc>
@@ -5460,13 +5148,8 @@
             <w:tcW w:w="1701" w:type="dxa"/>
           </w:tcPr>
           <w:p>
-            <w:proofErr w:type="gramStart"/>
-            <w:r>
-              <w:t>TINYINT(</w:t>
-            </w:r>
-            <w:proofErr w:type="gramEnd"/>
-            <w:r>
-              <w:t>1)</w:t>
+            <w:r>
+              <w:t>TINYINT(1)</w:t>
             </w:r>
           </w:p>
         </w:tc>
@@ -5522,14 +5205,12 @@
             <w:pPr>
               <w:keepNext/>
             </w:pPr>
-            <w:proofErr w:type="spellStart"/>
             <w:r>
               <w:t>Is</w:t>
             </w:r>
             <w:r>
               <w:t>Admin</w:t>
             </w:r>
-            <w:proofErr w:type="spellEnd"/>
           </w:p>
         </w:tc>
         <w:tc>
@@ -5537,13 +5218,8 @@
             <w:tcW w:w="1701" w:type="dxa"/>
           </w:tcPr>
           <w:p>
-            <w:proofErr w:type="gramStart"/>
-            <w:r>
-              <w:t>TINYINT(</w:t>
-            </w:r>
-            <w:proofErr w:type="gramEnd"/>
-            <w:r>
-              <w:t>1)</w:t>
+            <w:r>
+              <w:t>TINYINT(1)</w:t>
             </w:r>
           </w:p>
         </w:tc>
@@ -5593,11 +5269,9 @@
             <w:tcW w:w="1555" w:type="dxa"/>
           </w:tcPr>
           <w:p>
-            <w:proofErr w:type="spellStart"/>
             <w:r>
               <w:t>HoursWorked</w:t>
             </w:r>
-            <w:proofErr w:type="spellEnd"/>
           </w:p>
         </w:tc>
         <w:tc>
@@ -5605,13 +5279,8 @@
             <w:tcW w:w="1701" w:type="dxa"/>
           </w:tcPr>
           <w:p>
-            <w:proofErr w:type="gramStart"/>
-            <w:r>
-              <w:t>INT(</w:t>
-            </w:r>
-            <w:proofErr w:type="gramEnd"/>
-            <w:r>
-              <w:t>3)</w:t>
+            <w:r>
+              <w:t>INT(3)</w:t>
             </w:r>
           </w:p>
         </w:tc>
@@ -5655,13 +5324,11 @@
         <w:pStyle w:val="Heading3"/>
       </w:pPr>
       <w:bookmarkStart w:id="17" w:name="_Toc164075875"/>
-      <w:proofErr w:type="spellStart"/>
       <w:r>
         <w:lastRenderedPageBreak/>
         <w:t>TblRequests</w:t>
       </w:r>
       <w:bookmarkEnd w:id="17"/>
-      <w:proofErr w:type="spellEnd"/>
     </w:p>
     <w:tbl>
       <w:tblPr>
@@ -5776,14 +5443,12 @@
                 <w:u w:val="thick"/>
               </w:rPr>
             </w:pPr>
-            <w:proofErr w:type="spellStart"/>
             <w:r>
               <w:rPr>
                 <w:u w:val="thick"/>
               </w:rPr>
               <w:t>RequestID</w:t>
             </w:r>
-            <w:proofErr w:type="spellEnd"/>
           </w:p>
         </w:tc>
         <w:tc>
@@ -5791,13 +5456,8 @@
             <w:tcW w:w="1676" w:type="dxa"/>
           </w:tcPr>
           <w:p>
-            <w:proofErr w:type="gramStart"/>
-            <w:r>
-              <w:t>INT(</w:t>
-            </w:r>
-            <w:proofErr w:type="gramEnd"/>
-            <w:r>
-              <w:t>6), auto increment, Primary key</w:t>
+            <w:r>
+              <w:t>INT(6), auto increment, Primary key</w:t>
             </w:r>
           </w:p>
         </w:tc>
@@ -5838,11 +5498,9 @@
             <w:tcW w:w="1580" w:type="dxa"/>
           </w:tcPr>
           <w:p>
-            <w:proofErr w:type="spellStart"/>
             <w:r>
               <w:t>DateTimeOut</w:t>
             </w:r>
-            <w:proofErr w:type="spellEnd"/>
           </w:p>
         </w:tc>
         <w:tc>
@@ -5866,13 +5524,8 @@
           </w:p>
           <w:p>
             <w:r>
-              <w:t>YYYY-MM-DD HH:</w:t>
-            </w:r>
-            <w:proofErr w:type="gramStart"/>
-            <w:r>
-              <w:t>MM:SS</w:t>
-            </w:r>
-            <w:proofErr w:type="gramEnd"/>
+              <w:t>YYYY-MM-DD HH:MM:SS</w:t>
+            </w:r>
           </w:p>
         </w:tc>
         <w:tc>
@@ -5902,11 +5555,9 @@
             <w:tcW w:w="1580" w:type="dxa"/>
           </w:tcPr>
           <w:p>
-            <w:proofErr w:type="spellStart"/>
             <w:r>
               <w:t>TimeIn</w:t>
             </w:r>
-            <w:proofErr w:type="spellEnd"/>
           </w:p>
         </w:tc>
         <w:tc>
@@ -5928,26 +5579,13 @@
           </w:tcPr>
           <w:p>
             <w:r>
-              <w:t xml:space="preserve">Required. Must be after </w:t>
-            </w:r>
-            <w:proofErr w:type="spellStart"/>
-            <w:r>
-              <w:t>DateTimeOut</w:t>
-            </w:r>
-            <w:proofErr w:type="spellEnd"/>
-            <w:r>
-              <w:t>.</w:t>
-            </w:r>
-          </w:p>
-          <w:p>
-            <w:r>
-              <w:t>HH:</w:t>
-            </w:r>
-            <w:proofErr w:type="gramStart"/>
-            <w:r>
-              <w:t>MM:SS</w:t>
-            </w:r>
-            <w:proofErr w:type="gramEnd"/>
+              <w:t>Required. Must be after DateTimeOut.</w:t>
+            </w:r>
+          </w:p>
+          <w:p>
+            <w:r>
+              <w:t>HH:MM:SS</w:t>
+            </w:r>
           </w:p>
         </w:tc>
         <w:tc>
@@ -5990,13 +5628,8 @@
             <w:tcW w:w="1676" w:type="dxa"/>
           </w:tcPr>
           <w:p>
-            <w:proofErr w:type="gramStart"/>
-            <w:r>
-              <w:t>VARCHAR(</w:t>
-            </w:r>
-            <w:proofErr w:type="gramEnd"/>
-            <w:r>
-              <w:t>20)</w:t>
+            <w:r>
+              <w:t>VARCHAR(20)</w:t>
             </w:r>
           </w:p>
         </w:tc>
@@ -6047,13 +5680,8 @@
             <w:tcW w:w="1676" w:type="dxa"/>
           </w:tcPr>
           <w:p>
-            <w:proofErr w:type="gramStart"/>
-            <w:r>
-              <w:t>VARCHAR(</w:t>
-            </w:r>
-            <w:proofErr w:type="gramEnd"/>
-            <w:r>
-              <w:t>8)</w:t>
+            <w:r>
+              <w:t>VARCHAR(8)</w:t>
             </w:r>
           </w:p>
         </w:tc>
@@ -6107,13 +5735,8 @@
             <w:tcW w:w="1676" w:type="dxa"/>
           </w:tcPr>
           <w:p>
-            <w:proofErr w:type="gramStart"/>
-            <w:r>
-              <w:t>VARCHAR(</w:t>
-            </w:r>
-            <w:proofErr w:type="gramEnd"/>
-            <w:r>
-              <w:t>20)</w:t>
+            <w:r>
+              <w:t>VARCHAR(20)</w:t>
             </w:r>
           </w:p>
         </w:tc>
@@ -6154,11 +5777,9 @@
             <w:tcW w:w="1580" w:type="dxa"/>
           </w:tcPr>
           <w:p>
-            <w:proofErr w:type="spellStart"/>
             <w:r>
               <w:t>ReqCapacity</w:t>
             </w:r>
-            <w:proofErr w:type="spellEnd"/>
           </w:p>
         </w:tc>
         <w:tc>
@@ -6166,13 +5787,8 @@
             <w:tcW w:w="1676" w:type="dxa"/>
           </w:tcPr>
           <w:p>
-            <w:proofErr w:type="gramStart"/>
-            <w:r>
-              <w:t>INT(</w:t>
-            </w:r>
-            <w:proofErr w:type="gramEnd"/>
-            <w:r>
-              <w:t>2)</w:t>
+            <w:r>
+              <w:t>INT(2)</w:t>
             </w:r>
           </w:p>
         </w:tc>
@@ -6213,11 +5829,9 @@
             <w:tcW w:w="1580" w:type="dxa"/>
           </w:tcPr>
           <w:p>
-            <w:proofErr w:type="spellStart"/>
             <w:r>
               <w:t>DriverID</w:t>
             </w:r>
-            <w:proofErr w:type="spellEnd"/>
           </w:p>
         </w:tc>
         <w:tc>
@@ -6225,13 +5839,8 @@
             <w:tcW w:w="1676" w:type="dxa"/>
           </w:tcPr>
           <w:p>
-            <w:proofErr w:type="gramStart"/>
-            <w:r>
-              <w:t>INT(</w:t>
-            </w:r>
-            <w:proofErr w:type="gramEnd"/>
-            <w:r>
-              <w:t>6)</w:t>
+            <w:r>
+              <w:t>INT(6)</w:t>
             </w:r>
           </w:p>
         </w:tc>
@@ -6261,15 +5870,7 @@
           </w:tcPr>
           <w:p>
             <w:r>
-              <w:t xml:space="preserve">This is the </w:t>
-            </w:r>
-            <w:proofErr w:type="spellStart"/>
-            <w:r>
-              <w:t>UserID</w:t>
-            </w:r>
-            <w:proofErr w:type="spellEnd"/>
-            <w:r>
-              <w:t xml:space="preserve"> of the user driving the job. It may be one of the hired drivers or the requestor themselves.</w:t>
+              <w:t>This is the UserID of the user driving the job. It may be one of the hired drivers or the requestor themselves.</w:t>
             </w:r>
           </w:p>
         </w:tc>
@@ -6280,11 +5881,9 @@
             <w:tcW w:w="1580" w:type="dxa"/>
           </w:tcPr>
           <w:p>
-            <w:proofErr w:type="spellStart"/>
             <w:r>
               <w:t>VehicleID</w:t>
             </w:r>
-            <w:proofErr w:type="spellEnd"/>
           </w:p>
         </w:tc>
         <w:tc>
@@ -6292,13 +5891,8 @@
             <w:tcW w:w="1676" w:type="dxa"/>
           </w:tcPr>
           <w:p>
-            <w:proofErr w:type="gramStart"/>
-            <w:r>
-              <w:t>INT(</w:t>
-            </w:r>
-            <w:proofErr w:type="gramEnd"/>
-            <w:r>
-              <w:t>6)</w:t>
+            <w:r>
+              <w:t>INT(6)</w:t>
             </w:r>
           </w:p>
         </w:tc>
@@ -6328,15 +5922,7 @@
           </w:tcPr>
           <w:p>
             <w:r>
-              <w:t xml:space="preserve">This is the </w:t>
-            </w:r>
-            <w:proofErr w:type="spellStart"/>
-            <w:r>
-              <w:t>VehicleID</w:t>
-            </w:r>
-            <w:proofErr w:type="spellEnd"/>
-            <w:r>
-              <w:t xml:space="preserve"> of the vehicle assigned to the job. Left blank if no vehicle has been assigned.</w:t>
+              <w:t>This is the VehicleID of the vehicle assigned to the job. Left blank if no vehicle has been assigned.</w:t>
             </w:r>
           </w:p>
         </w:tc>
@@ -6347,11 +5933,9 @@
             <w:tcW w:w="1580" w:type="dxa"/>
           </w:tcPr>
           <w:p>
-            <w:proofErr w:type="spellStart"/>
             <w:r>
               <w:t>RequestorID</w:t>
             </w:r>
-            <w:proofErr w:type="spellEnd"/>
           </w:p>
         </w:tc>
         <w:tc>
@@ -6359,13 +5943,8 @@
             <w:tcW w:w="1676" w:type="dxa"/>
           </w:tcPr>
           <w:p>
-            <w:proofErr w:type="gramStart"/>
-            <w:r>
-              <w:t>INT(</w:t>
-            </w:r>
-            <w:proofErr w:type="gramEnd"/>
-            <w:r>
-              <w:t>6)</w:t>
+            <w:r>
+              <w:t>INT(6)</w:t>
             </w:r>
           </w:p>
         </w:tc>
@@ -6395,15 +5974,7 @@
           </w:tcPr>
           <w:p>
             <w:r>
-              <w:t xml:space="preserve">This is the </w:t>
-            </w:r>
-            <w:proofErr w:type="spellStart"/>
-            <w:r>
-              <w:t>UserID</w:t>
-            </w:r>
-            <w:proofErr w:type="spellEnd"/>
-            <w:r>
-              <w:t xml:space="preserve"> of the requestor.</w:t>
+              <w:t>This is the UserID of the requestor.</w:t>
             </w:r>
           </w:p>
         </w:tc>
@@ -6422,7 +5993,7 @@
         <mc:AlternateContent>
           <mc:Choice Requires="wpg">
             <w:drawing>
-              <wp:anchor distT="0" distB="0" distL="114300" distR="114300" simplePos="0" relativeHeight="251667456" behindDoc="0" locked="0" layoutInCell="1" allowOverlap="1" wp14:anchorId="62C82390" wp14:editId="233820EE">
+              <wp:anchor distT="0" distB="0" distL="114300" distR="114300" simplePos="0" relativeHeight="251657216" behindDoc="0" locked="0" layoutInCell="1" allowOverlap="1" wp14:anchorId="62C82390" wp14:editId="79E1F7C6">
                 <wp:simplePos x="0" y="0"/>
                 <wp:positionH relativeFrom="column">
                   <wp:posOffset>-637540</wp:posOffset>
@@ -6602,14 +6173,12 @@
                         <wps:txbx>
                           <w:txbxContent>
                             <w:p>
-                              <w:proofErr w:type="spellStart"/>
                               <w:r>
                                 <w:rPr>
                                   <w:u w:val="thick"/>
                                 </w:rPr>
                                 <w:t>UserID</w:t>
                               </w:r>
-                              <w:proofErr w:type="spellEnd"/>
                               <w:r>
                                 <w:br/>
                               </w:r>
@@ -6663,20 +6232,12 @@
                               </w:r>
                               <w:r>
                                 <w:br/>
-                              </w:r>
-                              <w:proofErr w:type="spellStart"/>
-                              <w:r>
                                 <w:t>IsDriver</w:t>
                               </w:r>
-                              <w:proofErr w:type="spellEnd"/>
                               <w:r>
                                 <w:br/>
-                              </w:r>
-                              <w:proofErr w:type="spellStart"/>
-                              <w:r>
                                 <w:t>IsAdmin</w:t>
                               </w:r>
-                              <w:proofErr w:type="spellEnd"/>
                               <w:r>
                                 <w:br/>
                               </w:r>
@@ -6687,13 +6248,8 @@
                                 <w:t>ours</w:t>
                               </w:r>
                               <w:r>
-                                <w:t xml:space="preserve"> </w:t>
+                                <w:t xml:space="preserve"> worked</w:t>
                               </w:r>
-                              <w:proofErr w:type="gramStart"/>
-                              <w:r>
-                                <w:t>worked</w:t>
-                              </w:r>
-                              <w:proofErr w:type="gramEnd"/>
                             </w:p>
                           </w:txbxContent>
                         </wps:txbx>
@@ -6727,14 +6283,12 @@
                         <wps:txbx>
                           <w:txbxContent>
                             <w:p>
-                              <w:proofErr w:type="spellStart"/>
                               <w:r>
                                 <w:rPr>
                                   <w:u w:val="thick"/>
                                 </w:rPr>
                                 <w:t>RequestID</w:t>
                               </w:r>
-                              <w:proofErr w:type="spellEnd"/>
                               <w:r>
                                 <w:br/>
                               </w:r>
@@ -6763,52 +6317,15 @@
                               </w:r>
                               <w:r>
                                 <w:br/>
-                              </w:r>
-                              <w:proofErr w:type="spellStart"/>
-                              <w:r>
-                                <w:t>DriverID</w:t>
-                              </w:r>
-                              <w:proofErr w:type="spellEnd"/>
-                              <w:r>
-                                <w:t xml:space="preserve"> (foreign </w:t>
-                              </w:r>
-                              <w:proofErr w:type="spellStart"/>
-                              <w:r>
-                                <w:t>UserID</w:t>
-                              </w:r>
-                              <w:proofErr w:type="spellEnd"/>
-                              <w:r>
-                                <w:t>)</w:t>
+                                <w:t>DriverID (foreign UserID)</w:t>
                               </w:r>
                               <w:r>
                                 <w:br/>
-                              </w:r>
-                              <w:proofErr w:type="spellStart"/>
-                              <w:r>
-                                <w:t>VehicleID</w:t>
-                              </w:r>
-                              <w:proofErr w:type="spellEnd"/>
-                              <w:r>
-                                <w:t xml:space="preserve"> (foreign)</w:t>
+                                <w:t>VehicleID (foreign)</w:t>
                               </w:r>
                               <w:r>
                                 <w:br/>
-                              </w:r>
-                              <w:proofErr w:type="spellStart"/>
-                              <w:r>
-                                <w:t>RequestorID</w:t>
-                              </w:r>
-                              <w:proofErr w:type="spellEnd"/>
-                              <w:r>
-                                <w:t xml:space="preserve"> (foreign </w:t>
-                              </w:r>
-                              <w:proofErr w:type="spellStart"/>
-                              <w:r>
-                                <w:t>UserID</w:t>
-                              </w:r>
-                              <w:proofErr w:type="spellEnd"/>
-                              <w:r>
-                                <w:t>)</w:t>
+                                <w:t>RequestorID (foreign UserID)</w:t>
                               </w:r>
                             </w:p>
                           </w:txbxContent>
@@ -6843,14 +6360,12 @@
                         <wps:txbx>
                           <w:txbxContent>
                             <w:p>
-                              <w:proofErr w:type="spellStart"/>
                               <w:r>
                                 <w:rPr>
                                   <w:u w:val="thick"/>
                                 </w:rPr>
                                 <w:t>VehicleID</w:t>
                               </w:r>
-                              <w:proofErr w:type="spellEnd"/>
                               <w:r>
                                 <w:br/>
                               </w:r>
@@ -6881,11 +6396,9 @@
                               <w:r>
                                 <w:br/>
                               </w:r>
-                              <w:proofErr w:type="spellStart"/>
                               <w:r>
                                 <w:t>NotAvailableFrom</w:t>
                               </w:r>
-                              <w:proofErr w:type="spellEnd"/>
                             </w:p>
                           </w:txbxContent>
                         </wps:txbx>
@@ -7123,7 +6636,7 @@
           </mc:Choice>
           <mc:Fallback>
             <w:pict>
-              <v:group w14:anchorId="62C82390" id="Group 1" o:spid="_x0000_s1026" style="position:absolute;margin-left:-50.2pt;margin-top:29.75pt;width:552.2pt;height:203.35pt;z-index:251667456" coordsize="70132,25828" o:gfxdata="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">
+              <v:group w14:anchorId="62C82390" id="Group 1" o:spid="_x0000_s1026" style="position:absolute;margin-left:-50.2pt;margin-top:29.75pt;width:552.2pt;height:203.35pt;z-index:251657216" coordsize="70132,25828" o:gfxdata="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">
                 <v:shapetype id="_x0000_t202" coordsize="21600,21600" o:spt="202" path="m,l,21600r21600,l21600,xe">
                   <v:stroke joinstyle="miter"/>
                   <v:path gradientshapeok="t" o:connecttype="rect"/>
@@ -7186,14 +6699,12 @@
                   <v:textbox>
                     <w:txbxContent>
                       <w:p>
-                        <w:proofErr w:type="spellStart"/>
                         <w:r>
                           <w:rPr>
                             <w:u w:val="thick"/>
                           </w:rPr>
                           <w:t>UserID</w:t>
                         </w:r>
-                        <w:proofErr w:type="spellEnd"/>
                         <w:r>
                           <w:br/>
                         </w:r>
@@ -7247,20 +6758,12 @@
                         </w:r>
                         <w:r>
                           <w:br/>
-                        </w:r>
-                        <w:proofErr w:type="spellStart"/>
-                        <w:r>
                           <w:t>IsDriver</w:t>
                         </w:r>
-                        <w:proofErr w:type="spellEnd"/>
                         <w:r>
                           <w:br/>
-                        </w:r>
-                        <w:proofErr w:type="spellStart"/>
-                        <w:r>
                           <w:t>IsAdmin</w:t>
                         </w:r>
-                        <w:proofErr w:type="spellEnd"/>
                         <w:r>
                           <w:br/>
                         </w:r>
@@ -7271,13 +6774,8 @@
                           <w:t>ours</w:t>
                         </w:r>
                         <w:r>
-                          <w:t xml:space="preserve"> </w:t>
+                          <w:t xml:space="preserve"> worked</w:t>
                         </w:r>
-                        <w:proofErr w:type="gramStart"/>
-                        <w:r>
-                          <w:t>worked</w:t>
-                        </w:r>
-                        <w:proofErr w:type="gramEnd"/>
                       </w:p>
                     </w:txbxContent>
                   </v:textbox>
@@ -7286,14 +6784,12 @@
                   <v:textbox>
                     <w:txbxContent>
                       <w:p>
-                        <w:proofErr w:type="spellStart"/>
                         <w:r>
                           <w:rPr>
                             <w:u w:val="thick"/>
                           </w:rPr>
                           <w:t>RequestID</w:t>
                         </w:r>
-                        <w:proofErr w:type="spellEnd"/>
                         <w:r>
                           <w:br/>
                         </w:r>
@@ -7322,52 +6818,15 @@
                         </w:r>
                         <w:r>
                           <w:br/>
-                        </w:r>
-                        <w:proofErr w:type="spellStart"/>
-                        <w:r>
-                          <w:t>DriverID</w:t>
-                        </w:r>
-                        <w:proofErr w:type="spellEnd"/>
-                        <w:r>
-                          <w:t xml:space="preserve"> (foreign </w:t>
-                        </w:r>
-                        <w:proofErr w:type="spellStart"/>
-                        <w:r>
-                          <w:t>UserID</w:t>
-                        </w:r>
-                        <w:proofErr w:type="spellEnd"/>
-                        <w:r>
-                          <w:t>)</w:t>
+                          <w:t>DriverID (foreign UserID)</w:t>
                         </w:r>
                         <w:r>
                           <w:br/>
-                        </w:r>
-                        <w:proofErr w:type="spellStart"/>
-                        <w:r>
-                          <w:t>VehicleID</w:t>
-                        </w:r>
-                        <w:proofErr w:type="spellEnd"/>
-                        <w:r>
-                          <w:t xml:space="preserve"> (foreign)</w:t>
+                          <w:t>VehicleID (foreign)</w:t>
                         </w:r>
                         <w:r>
                           <w:br/>
-                        </w:r>
-                        <w:proofErr w:type="spellStart"/>
-                        <w:r>
-                          <w:t>RequestorID</w:t>
-                        </w:r>
-                        <w:proofErr w:type="spellEnd"/>
-                        <w:r>
-                          <w:t xml:space="preserve"> (foreign </w:t>
-                        </w:r>
-                        <w:proofErr w:type="spellStart"/>
-                        <w:r>
-                          <w:t>UserID</w:t>
-                        </w:r>
-                        <w:proofErr w:type="spellEnd"/>
-                        <w:r>
-                          <w:t>)</w:t>
+                          <w:t>RequestorID (foreign UserID)</w:t>
                         </w:r>
                       </w:p>
                     </w:txbxContent>
@@ -7377,14 +6836,12 @@
                   <v:textbox>
                     <w:txbxContent>
                       <w:p>
-                        <w:proofErr w:type="spellStart"/>
                         <w:r>
                           <w:rPr>
                             <w:u w:val="thick"/>
                           </w:rPr>
                           <w:t>VehicleID</w:t>
                         </w:r>
-                        <w:proofErr w:type="spellEnd"/>
                         <w:r>
                           <w:br/>
                         </w:r>
@@ -7415,11 +6872,9 @@
                         <w:r>
                           <w:br/>
                         </w:r>
-                        <w:proofErr w:type="spellStart"/>
                         <w:r>
                           <w:t>NotAvailableFrom</w:t>
                         </w:r>
-                        <w:proofErr w:type="spellEnd"/>
                       </w:p>
                     </w:txbxContent>
                   </v:textbox>
@@ -7523,15 +6978,7 @@
     </w:p>
     <w:p>
       <w:r>
-        <w:t xml:space="preserve">Kristian has advised that the website have a simple and intuitive layout that is easy to understand for those users that </w:t>
-      </w:r>
-      <w:proofErr w:type="gramStart"/>
-      <w:r>
-        <w:t>may</w:t>
-      </w:r>
-      <w:proofErr w:type="gramEnd"/>
-      <w:r>
-        <w:t xml:space="preserve"> less </w:t>
+        <w:t xml:space="preserve">Kristian has advised that the website have a simple and intuitive layout that is easy to understand for those users that may less </w:t>
       </w:r>
       <w:r>
         <w:t>familiar with online technology. Following this guidance</w:t>
@@ -7561,6 +7008,116 @@
       </w:r>
     </w:p>
     <w:p>
+      <w:r>
+        <w:rPr>
+          <w:noProof/>
+        </w:rPr>
+        <mc:AlternateContent>
+          <mc:Choice Requires="wps">
+            <w:drawing>
+              <wp:anchor distT="0" distB="0" distL="114300" distR="114300" simplePos="0" relativeHeight="251695104" behindDoc="0" locked="0" layoutInCell="1" allowOverlap="1" wp14:anchorId="5C622DD7" wp14:editId="0D377011">
+                <wp:simplePos x="0" y="0"/>
+                <wp:positionH relativeFrom="column">
+                  <wp:posOffset>3902075</wp:posOffset>
+                </wp:positionH>
+                <wp:positionV relativeFrom="paragraph">
+                  <wp:posOffset>520065</wp:posOffset>
+                </wp:positionV>
+                <wp:extent cx="1825625" cy="357187"/>
+                <wp:effectExtent l="0" t="0" r="0" b="0"/>
+                <wp:wrapNone/>
+                <wp:docPr id="135850550" name="Rectangle 5"/>
+                <wp:cNvGraphicFramePr/>
+                <a:graphic xmlns:a="http://schemas.openxmlformats.org/drawingml/2006/main">
+                  <a:graphicData uri="http://schemas.microsoft.com/office/word/2010/wordprocessingShape">
+                    <wps:wsp>
+                      <wps:cNvSpPr/>
+                      <wps:spPr>
+                        <a:xfrm>
+                          <a:off x="0" y="0"/>
+                          <a:ext cx="1825625" cy="357187"/>
+                        </a:xfrm>
+                        <a:prstGeom prst="rect">
+                          <a:avLst/>
+                        </a:prstGeom>
+                        <a:noFill/>
+                        <a:ln>
+                          <a:noFill/>
+                        </a:ln>
+                      </wps:spPr>
+                      <wps:style>
+                        <a:lnRef idx="2">
+                          <a:schemeClr val="accent1">
+                            <a:shade val="15000"/>
+                          </a:schemeClr>
+                        </a:lnRef>
+                        <a:fillRef idx="1">
+                          <a:schemeClr val="accent1"/>
+                        </a:fillRef>
+                        <a:effectRef idx="0">
+                          <a:schemeClr val="accent1"/>
+                        </a:effectRef>
+                        <a:fontRef idx="minor">
+                          <a:schemeClr val="lt1"/>
+                        </a:fontRef>
+                      </wps:style>
+                      <wps:txbx>
+                        <w:txbxContent>
+                          <w:p>
+                            <w:pPr>
+                              <w:spacing w:before="60"/>
+                              <w:jc w:val="right"/>
+                            </w:pPr>
+                            <w:r>
+                              <w:t>John Smith</w:t>
+                            </w:r>
+                            <w:r>
+                              <w:tab/>
+                              <w:t>Log out</w:t>
+                            </w:r>
+                          </w:p>
+                        </w:txbxContent>
+                      </wps:txbx>
+                      <wps:bodyPr rot="0" spcFirstLastPara="0" vertOverflow="overflow" horzOverflow="overflow" vert="horz" wrap="square" lIns="91440" tIns="45720" rIns="91440" bIns="45720" numCol="1" spcCol="0" rtlCol="0" fromWordArt="0" anchor="ctr" anchorCtr="0" forceAA="0" compatLnSpc="1">
+                        <a:prstTxWarp prst="textNoShape">
+                          <a:avLst/>
+                        </a:prstTxWarp>
+                        <a:noAutofit/>
+                      </wps:bodyPr>
+                    </wps:wsp>
+                  </a:graphicData>
+                </a:graphic>
+                <wp14:sizeRelH relativeFrom="margin">
+                  <wp14:pctWidth>0</wp14:pctWidth>
+                </wp14:sizeRelH>
+              </wp:anchor>
+            </w:drawing>
+          </mc:Choice>
+          <mc:Fallback>
+            <w:pict>
+              <v:rect w14:anchorId="5C622DD7" id="Rectangle 5" o:spid="_x0000_s1041" style="position:absolute;margin-left:307.25pt;margin-top:40.95pt;width:143.75pt;height:28.1pt;z-index:251695104;visibility:visible;mso-wrap-style:square;mso-width-percent:0;mso-wrap-distance-left:9pt;mso-wrap-distance-top:0;mso-wrap-distance-right:9pt;mso-wrap-distance-bottom:0;mso-position-horizontal:absolute;mso-position-horizontal-relative:text;mso-position-vertical:absolute;mso-position-vertical-relative:text;mso-width-percent:0;mso-width-relative:margin;v-text-anchor:middle" o:gfxdata="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" filled="f" stroked="f" strokeweight="1pt">
+                <v:textbox>
+                  <w:txbxContent>
+                    <w:p>
+                      <w:pPr>
+                        <w:spacing w:before="60"/>
+                        <w:jc w:val="right"/>
+                      </w:pPr>
+                      <w:r>
+                        <w:t>John Smith</w:t>
+                      </w:r>
+                      <w:r>
+                        <w:tab/>
+                        <w:t>Log out</w:t>
+                      </w:r>
+                    </w:p>
+                  </w:txbxContent>
+                </v:textbox>
+              </v:rect>
+            </w:pict>
+          </mc:Fallback>
+        </mc:AlternateContent>
+      </w:r>
       <w:r>
         <w:rPr>
           <w:noProof/>
@@ -7568,18 +7125,18 @@
         <mc:AlternateContent>
           <mc:Choice Requires="wpg">
             <w:drawing>
-              <wp:anchor distT="0" distB="0" distL="114300" distR="114300" simplePos="0" relativeHeight="251687936" behindDoc="0" locked="0" layoutInCell="1" allowOverlap="1" wp14:anchorId="42188D07" wp14:editId="24436CA2">
+              <wp:anchor distT="0" distB="0" distL="114300" distR="114300" simplePos="0" relativeHeight="251694080" behindDoc="0" locked="0" layoutInCell="1" allowOverlap="1" wp14:anchorId="23EB5D0F" wp14:editId="3B46B477">
                 <wp:simplePos x="0" y="0"/>
                 <wp:positionH relativeFrom="column">
-                  <wp:posOffset>0</wp:posOffset>
+                  <wp:posOffset>-1080</wp:posOffset>
                 </wp:positionH>
                 <wp:positionV relativeFrom="paragraph">
-                  <wp:posOffset>504479</wp:posOffset>
+                  <wp:posOffset>521208</wp:posOffset>
                 </wp:positionV>
-                <wp:extent cx="5731200" cy="3225600"/>
-                <wp:effectExtent l="0" t="0" r="22225" b="13335"/>
-                <wp:wrapNone/>
-                <wp:docPr id="1582391918" name="Generic page design"/>
+                <wp:extent cx="5727700" cy="3225165"/>
+                <wp:effectExtent l="0" t="0" r="25400" b="13335"/>
+                <wp:wrapTopAndBottom/>
+                <wp:docPr id="861192351" name="Generic page design"/>
                 <wp:cNvGraphicFramePr/>
                 <a:graphic xmlns:a="http://schemas.openxmlformats.org/drawingml/2006/main">
                   <a:graphicData uri="http://schemas.microsoft.com/office/word/2010/wordprocessingGroup">
@@ -7588,9 +7145,9 @@
                       <wpg:grpSpPr>
                         <a:xfrm>
                           <a:off x="0" y="0"/>
-                          <a:ext cx="5731200" cy="3225600"/>
-                          <a:chOff x="0" y="0"/>
-                          <a:chExt cx="5731200" cy="3225600"/>
+                          <a:ext cx="5727700" cy="3225165"/>
+                          <a:chOff x="-190" y="0"/>
+                          <a:chExt cx="5731774" cy="3225165"/>
                         </a:xfrm>
                       </wpg:grpSpPr>
                       <wps:wsp>
@@ -7599,7 +7156,7 @@
                         <wps:spPr>
                           <a:xfrm flipV="1">
                             <a:off x="0" y="0"/>
-                            <a:ext cx="5731200" cy="3225600"/>
+                            <a:ext cx="5730875" cy="3225165"/>
                           </a:xfrm>
                           <a:prstGeom prst="rect">
                             <a:avLst/>
@@ -7646,71 +7203,14 @@
                         <wps:cNvSpPr/>
                         <wps:spPr>
                           <a:xfrm>
-                            <a:off x="1432056" y="358958"/>
-                            <a:ext cx="4298315" cy="2866207"/>
-                          </a:xfrm>
-                          <a:prstGeom prst="rect">
-                            <a:avLst/>
-                          </a:prstGeom>
-                          <a:noFill/>
-                          <a:ln>
-                            <a:noFill/>
-                          </a:ln>
-                        </wps:spPr>
-                        <wps:style>
-                          <a:lnRef idx="2">
-                            <a:schemeClr val="accent1">
-                              <a:shade val="15000"/>
-                            </a:schemeClr>
-                          </a:lnRef>
-                          <a:fillRef idx="1">
-                            <a:schemeClr val="accent1"/>
-                          </a:fillRef>
-                          <a:effectRef idx="0">
-                            <a:schemeClr val="accent1"/>
-                          </a:effectRef>
-                          <a:fontRef idx="minor">
-                            <a:schemeClr val="lt1"/>
-                          </a:fontRef>
-                        </wps:style>
-                        <wps:txbx>
-                          <w:txbxContent>
-                            <w:p>
-                              <w:pPr>
-                                <w:jc w:val="center"/>
-                                <w:rPr>
-                                  <w:color w:val="000000" w:themeColor="text1"/>
-                                </w:rPr>
-                              </w:pPr>
-                              <w:r>
-                                <w:rPr>
-                                  <w:color w:val="000000" w:themeColor="text1"/>
-                                </w:rPr>
-                                <w:t>Page contents</w:t>
-                              </w:r>
-                            </w:p>
-                          </w:txbxContent>
-                        </wps:txbx>
-                        <wps:bodyPr rot="0" spcFirstLastPara="0" vertOverflow="overflow" horzOverflow="overflow" vert="horz" wrap="square" lIns="91440" tIns="45720" rIns="91440" bIns="45720" numCol="1" spcCol="0" rtlCol="0" fromWordArt="0" anchor="ctr" anchorCtr="0" forceAA="0" compatLnSpc="1">
-                          <a:prstTxWarp prst="textNoShape">
-                            <a:avLst/>
-                          </a:prstTxWarp>
-                          <a:noAutofit/>
-                        </wps:bodyPr>
-                      </wps:wsp>
-                      <wps:wsp>
-                        <wps:cNvPr id="878320557" name="Content header"/>
-                        <wps:cNvSpPr/>
-                        <wps:spPr>
-                          <a:xfrm>
-                            <a:off x="1432056" y="0"/>
-                            <a:ext cx="4298400" cy="360000"/>
+                            <a:off x="1433513" y="357187"/>
+                            <a:ext cx="4298071" cy="2865820"/>
                           </a:xfrm>
                           <a:prstGeom prst="rect">
                             <a:avLst/>
                           </a:prstGeom>
                           <a:solidFill>
-                            <a:srgbClr val="012F60"/>
+                            <a:srgbClr val="FFFFFF"/>
                           </a:solidFill>
                           <a:ln>
                             <a:noFill/>
@@ -7737,35 +7237,43 @@
                             <w:p>
                               <w:pPr>
                                 <w:rPr>
-                                  <w:b/>
-                                  <w:bCs/>
+                                  <w:color w:val="000000" w:themeColor="text1"/>
                                 </w:rPr>
                               </w:pPr>
                               <w:r>
                                 <w:rPr>
-                                  <w:b/>
-                                  <w:bCs/>
+                                  <w:color w:val="000000" w:themeColor="text1"/>
                                 </w:rPr>
-                                <w:t xml:space="preserve">Second </w:t>
+                                <w:t>Page contents</w:t>
                               </w:r>
                               <w:r>
                                 <w:rPr>
-                                  <w:b/>
-                                  <w:bCs/>
+                                  <w:color w:val="000000" w:themeColor="text1"/>
                                 </w:rPr>
-                                <w:t>p</w:t>
+                                <w:t xml:space="preserve"> will be in here. Most pages will consist of listed objects</w:t>
                               </w:r>
                               <w:r>
                                 <w:rPr>
-                                  <w:b/>
-                                  <w:bCs/>
+                                  <w:color w:val="000000" w:themeColor="text1"/>
                                 </w:rPr>
-                                <w:t>age</w:t>
+                                <w:t xml:space="preserve">. This will be displayed </w:t>
+                              </w:r>
+                              <w:r>
+                                <w:rPr>
+                                  <w:color w:val="000000" w:themeColor="text1"/>
+                                </w:rPr>
+                                <w:t>like</w:t>
+                              </w:r>
+                              <w:r>
+                                <w:rPr>
+                                  <w:color w:val="000000" w:themeColor="text1"/>
+                                </w:rPr>
+                                <w:t xml:space="preserve"> below.</w:t>
                               </w:r>
                             </w:p>
                           </w:txbxContent>
                         </wps:txbx>
-                        <wps:bodyPr rot="0" spcFirstLastPara="0" vertOverflow="overflow" horzOverflow="overflow" vert="horz" wrap="square" lIns="91440" tIns="45720" rIns="91440" bIns="45720" numCol="1" spcCol="0" rtlCol="0" fromWordArt="0" anchor="ctr" anchorCtr="0" forceAA="0" compatLnSpc="1">
+                        <wps:bodyPr rot="0" spcFirstLastPara="0" vertOverflow="overflow" horzOverflow="overflow" vert="horz" wrap="square" lIns="91440" tIns="45720" rIns="91440" bIns="45720" numCol="1" spcCol="0" rtlCol="0" fromWordArt="0" anchor="t" anchorCtr="0" forceAA="0" compatLnSpc="1">
                           <a:prstTxWarp prst="textNoShape">
                             <a:avLst/>
                           </a:prstTxWarp>
@@ -7777,8 +7285,8 @@
                         <wps:cNvSpPr/>
                         <wps:spPr>
                           <a:xfrm>
-                            <a:off x="0" y="0"/>
-                            <a:ext cx="1432560" cy="3225165"/>
+                            <a:off x="0" y="361374"/>
+                            <a:ext cx="1432479" cy="2863355"/>
                           </a:xfrm>
                           <a:prstGeom prst="rect">
                             <a:avLst/>
@@ -7823,8 +7331,8 @@
                         <wps:cNvSpPr/>
                         <wps:spPr>
                           <a:xfrm>
-                            <a:off x="0" y="1458505"/>
-                            <a:ext cx="1432800" cy="280800"/>
+                            <a:off x="0" y="918588"/>
+                            <a:ext cx="1432719" cy="1118835"/>
                           </a:xfrm>
                           <a:prstGeom prst="rect">
                             <a:avLst/>
@@ -7856,7 +7364,12 @@
                           <w:txbxContent>
                             <w:p>
                               <w:r>
-                                <w:t>Third page</w:t>
+                                <w:t>Another page</w:t>
+                              </w:r>
+                            </w:p>
+                            <w:p>
+                              <w:r>
+                                <w:t>Pages will be listed down the side like this.</w:t>
                               </w:r>
                             </w:p>
                           </w:txbxContent>
@@ -7873,8 +7386,58 @@
                         <wps:cNvSpPr/>
                         <wps:spPr>
                           <a:xfrm>
-                            <a:off x="0" y="1178896"/>
-                            <a:ext cx="1432800" cy="280800"/>
+                            <a:off x="0" y="637600"/>
+                            <a:ext cx="1432719" cy="280762"/>
+                          </a:xfrm>
+                          <a:prstGeom prst="rect">
+                            <a:avLst/>
+                          </a:prstGeom>
+                          <a:solidFill>
+                            <a:srgbClr val="012F60"/>
+                          </a:solidFill>
+                          <a:ln>
+                            <a:noFill/>
+                          </a:ln>
+                        </wps:spPr>
+                        <wps:style>
+                          <a:lnRef idx="2">
+                            <a:schemeClr val="accent1">
+                              <a:shade val="15000"/>
+                            </a:schemeClr>
+                          </a:lnRef>
+                          <a:fillRef idx="1">
+                            <a:schemeClr val="accent1"/>
+                          </a:fillRef>
+                          <a:effectRef idx="0">
+                            <a:schemeClr val="accent1"/>
+                          </a:effectRef>
+                          <a:fontRef idx="minor">
+                            <a:schemeClr val="lt1"/>
+                          </a:fontRef>
+                        </wps:style>
+                        <wps:txbx>
+                          <w:txbxContent>
+                            <w:p>
+                              <w:r>
+                                <w:t>Page two</w:t>
+                              </w:r>
+                            </w:p>
+                          </w:txbxContent>
+                        </wps:txbx>
+                        <wps:bodyPr rot="0" spcFirstLastPara="0" vertOverflow="overflow" horzOverflow="overflow" vert="horz" wrap="square" lIns="91440" tIns="45720" rIns="91440" bIns="45720" numCol="1" spcCol="0" rtlCol="0" fromWordArt="0" anchor="ctr" anchorCtr="0" forceAA="0" compatLnSpc="1">
+                          <a:prstTxWarp prst="textNoShape">
+                            <a:avLst/>
+                          </a:prstTxWarp>
+                          <a:noAutofit/>
+                        </wps:bodyPr>
+                      </wps:wsp>
+                      <wps:wsp>
+                        <wps:cNvPr id="2045058649" name="Navbar item 1"/>
+                        <wps:cNvSpPr/>
+                        <wps:spPr>
+                          <a:xfrm>
+                            <a:off x="0" y="360422"/>
+                            <a:ext cx="1432719" cy="280762"/>
                           </a:xfrm>
                           <a:prstGeom prst="rect">
                             <a:avLst/>
@@ -7916,21 +7479,7 @@
                                   <w:b/>
                                   <w:bCs/>
                                 </w:rPr>
-                                <w:t xml:space="preserve">Second </w:t>
-                              </w:r>
-                              <w:r>
-                                <w:rPr>
-                                  <w:b/>
-                                  <w:bCs/>
-                                </w:rPr>
-                                <w:t>p</w:t>
-                              </w:r>
-                              <w:r>
-                                <w:rPr>
-                                  <w:b/>
-                                  <w:bCs/>
-                                </w:rPr>
-                                <w:t>age</w:t>
+                                <w:t>Current page</w:t>
                               </w:r>
                             </w:p>
                           </w:txbxContent>
@@ -7943,12 +7492,12 @@
                         </wps:bodyPr>
                       </wps:wsp>
                       <wps:wsp>
-                        <wps:cNvPr id="2045058649" name="Navbar item 1"/>
+                        <wps:cNvPr id="878320557" name="Content header"/>
                         <wps:cNvSpPr/>
                         <wps:spPr>
                           <a:xfrm>
-                            <a:off x="0" y="899286"/>
-                            <a:ext cx="1432800" cy="280800"/>
+                            <a:off x="358630" y="0"/>
+                            <a:ext cx="5372245" cy="359951"/>
                           </a:xfrm>
                           <a:prstGeom prst="rect">
                             <a:avLst/>
@@ -7979,13 +7528,24 @@
                         <wps:txbx>
                           <w:txbxContent>
                             <w:p>
+                              <w:pPr>
+                                <w:spacing w:before="60"/>
+                                <w:rPr>
+                                  <w:b/>
+                                  <w:bCs/>
+                                </w:rPr>
+                              </w:pPr>
                               <w:r>
-                                <w:t>Page one</w:t>
+                                <w:rPr>
+                                  <w:b/>
+                                  <w:bCs/>
+                                </w:rPr>
+                                <w:t>Current page</w:t>
                               </w:r>
                             </w:p>
                           </w:txbxContent>
                         </wps:txbx>
-                        <wps:bodyPr rot="0" spcFirstLastPara="0" vertOverflow="overflow" horzOverflow="overflow" vert="horz" wrap="square" lIns="91440" tIns="45720" rIns="91440" bIns="45720" numCol="1" spcCol="0" rtlCol="0" fromWordArt="0" anchor="ctr" anchorCtr="0" forceAA="0" compatLnSpc="1">
+                        <wps:bodyPr rot="0" spcFirstLastPara="0" vertOverflow="overflow" horzOverflow="overflow" vert="horz" wrap="square" lIns="91440" tIns="45720" rIns="91440" bIns="45720" numCol="1" spcCol="0" rtlCol="0" fromWordArt="0" anchor="b" anchorCtr="0" forceAA="0" compatLnSpc="1">
                           <a:prstTxWarp prst="textNoShape">
                             <a:avLst/>
                           </a:prstTxWarp>
@@ -8014,8 +7574,8 @@
                         </pic:blipFill>
                         <pic:spPr bwMode="auto">
                           <a:xfrm>
-                            <a:off x="268274" y="0"/>
-                            <a:ext cx="899795" cy="899795"/>
+                            <a:off x="-190" y="0"/>
+                            <a:ext cx="360029" cy="360030"/>
                           </a:xfrm>
                           <a:prstGeom prst="rect">
                             <a:avLst/>
@@ -8026,28 +7586,523 @@
                           </a:ln>
                         </pic:spPr>
                       </pic:pic>
+                      <wpg:grpSp>
+                        <wpg:cNvPr id="1096619747" name="List item 1"/>
+                        <wpg:cNvGrpSpPr/>
+                        <wpg:grpSpPr>
+                          <a:xfrm>
+                            <a:off x="1533525" y="895350"/>
+                            <a:ext cx="4080510" cy="324485"/>
+                            <a:chOff x="0" y="0"/>
+                            <a:chExt cx="4080510" cy="324952"/>
+                          </a:xfrm>
+                        </wpg:grpSpPr>
+                        <wps:wsp>
+                          <wps:cNvPr id="1086050953" name="List item 1 container"/>
+                          <wps:cNvSpPr/>
+                          <wps:spPr>
+                            <a:xfrm>
+                              <a:off x="0" y="0"/>
+                              <a:ext cx="4080510" cy="324952"/>
+                            </a:xfrm>
+                            <a:prstGeom prst="roundRect">
+                              <a:avLst/>
+                            </a:prstGeom>
+                            <a:solidFill>
+                              <a:schemeClr val="bg1"/>
+                            </a:solidFill>
+                            <a:ln>
+                              <a:solidFill>
+                                <a:schemeClr val="tx1"/>
+                              </a:solidFill>
+                            </a:ln>
+                          </wps:spPr>
+                          <wps:style>
+                            <a:lnRef idx="2">
+                              <a:schemeClr val="accent1">
+                                <a:shade val="15000"/>
+                              </a:schemeClr>
+                            </a:lnRef>
+                            <a:fillRef idx="1">
+                              <a:schemeClr val="accent1"/>
+                            </a:fillRef>
+                            <a:effectRef idx="0">
+                              <a:schemeClr val="accent1"/>
+                            </a:effectRef>
+                            <a:fontRef idx="minor">
+                              <a:schemeClr val="lt1"/>
+                            </a:fontRef>
+                          </wps:style>
+                          <wps:txbx>
+                            <w:txbxContent>
+                              <w:p>
+                                <w:pPr>
+                                  <w:rPr>
+                                    <w:color w:val="000000" w:themeColor="text1"/>
+                                  </w:rPr>
+                                </w:pPr>
+                                <w:r>
+                                  <w:rPr>
+                                    <w:b/>
+                                    <w:bCs/>
+                                    <w:color w:val="000000" w:themeColor="text1"/>
+                                  </w:rPr>
+                                  <w:t>List item 1</w:t>
+                                </w:r>
+                              </w:p>
+                            </w:txbxContent>
+                          </wps:txbx>
+                          <wps:bodyPr rot="0" spcFirstLastPara="0" vertOverflow="overflow" horzOverflow="overflow" vert="horz" wrap="square" lIns="91440" tIns="45720" rIns="91440" bIns="45720" numCol="1" spcCol="0" rtlCol="0" fromWordArt="0" anchor="ctr" anchorCtr="0" forceAA="0" compatLnSpc="1">
+                            <a:prstTxWarp prst="textNoShape">
+                              <a:avLst/>
+                            </a:prstTxWarp>
+                            <a:noAutofit/>
+                          </wps:bodyPr>
+                        </wps:wsp>
+                        <wps:wsp>
+                          <wps:cNvPr id="382758233" name="List item 1 info"/>
+                          <wps:cNvSpPr/>
+                          <wps:spPr>
+                            <a:xfrm>
+                              <a:off x="888087" y="16446"/>
+                              <a:ext cx="3180398" cy="296228"/>
+                            </a:xfrm>
+                            <a:prstGeom prst="rect">
+                              <a:avLst/>
+                            </a:prstGeom>
+                            <a:noFill/>
+                            <a:ln>
+                              <a:noFill/>
+                            </a:ln>
+                          </wps:spPr>
+                          <wps:style>
+                            <a:lnRef idx="2">
+                              <a:schemeClr val="accent1">
+                                <a:shade val="15000"/>
+                              </a:schemeClr>
+                            </a:lnRef>
+                            <a:fillRef idx="1">
+                              <a:schemeClr val="accent1"/>
+                            </a:fillRef>
+                            <a:effectRef idx="0">
+                              <a:schemeClr val="accent1"/>
+                            </a:effectRef>
+                            <a:fontRef idx="minor">
+                              <a:schemeClr val="lt1"/>
+                            </a:fontRef>
+                          </wps:style>
+                          <wps:txbx>
+                            <w:txbxContent>
+                              <w:p>
+                                <w:pPr>
+                                  <w:rPr>
+                                    <w:i/>
+                                    <w:iCs/>
+                                    <w:color w:val="000000" w:themeColor="text1"/>
+                                  </w:rPr>
+                                </w:pPr>
+                                <w:r>
+                                  <w:rPr>
+                                    <w:i/>
+                                    <w:iCs/>
+                                    <w:color w:val="000000" w:themeColor="text1"/>
+                                  </w:rPr>
+                                  <w:t>R</w:t>
+                                </w:r>
+                                <w:r>
+                                  <w:rPr>
+                                    <w:i/>
+                                    <w:iCs/>
+                                    <w:color w:val="000000" w:themeColor="text1"/>
+                                  </w:rPr>
+                                  <w:t>elevant information</w:t>
+                                </w:r>
+                                <w:r>
+                                  <w:rPr>
+                                    <w:i/>
+                                    <w:iCs/>
+                                    <w:color w:val="000000" w:themeColor="text1"/>
+                                  </w:rPr>
+                                  <w:t xml:space="preserve"> provided here</w:t>
+                                </w:r>
+                                <w:r>
+                                  <w:rPr>
+                                    <w:i/>
+                                    <w:iCs/>
+                                    <w:color w:val="000000" w:themeColor="text1"/>
+                                  </w:rPr>
+                                  <w:t>.</w:t>
+                                </w:r>
+                              </w:p>
+                            </w:txbxContent>
+                          </wps:txbx>
+                          <wps:bodyPr rot="0" spcFirstLastPara="0" vertOverflow="overflow" horzOverflow="overflow" vert="horz" wrap="square" lIns="91440" tIns="45720" rIns="91440" bIns="45720" numCol="1" spcCol="0" rtlCol="0" fromWordArt="0" anchor="ctr" anchorCtr="0" forceAA="0" compatLnSpc="1">
+                            <a:prstTxWarp prst="textNoShape">
+                              <a:avLst/>
+                            </a:prstTxWarp>
+                            <a:noAutofit/>
+                          </wps:bodyPr>
+                        </wps:wsp>
+                      </wpg:grpSp>
+                      <wpg:grpSp>
+                        <wpg:cNvPr id="1354412500" name="List item 2"/>
+                        <wpg:cNvGrpSpPr/>
+                        <wpg:grpSpPr>
+                          <a:xfrm>
+                            <a:off x="1538288" y="1285875"/>
+                            <a:ext cx="4080510" cy="324485"/>
+                            <a:chOff x="0" y="0"/>
+                            <a:chExt cx="4080510" cy="324952"/>
+                          </a:xfrm>
+                        </wpg:grpSpPr>
+                        <wps:wsp>
+                          <wps:cNvPr id="2109456443" name="List item 2 container"/>
+                          <wps:cNvSpPr/>
+                          <wps:spPr>
+                            <a:xfrm>
+                              <a:off x="0" y="0"/>
+                              <a:ext cx="4080510" cy="324952"/>
+                            </a:xfrm>
+                            <a:prstGeom prst="roundRect">
+                              <a:avLst/>
+                            </a:prstGeom>
+                            <a:solidFill>
+                              <a:schemeClr val="bg1"/>
+                            </a:solidFill>
+                            <a:ln>
+                              <a:solidFill>
+                                <a:schemeClr val="tx1"/>
+                              </a:solidFill>
+                            </a:ln>
+                          </wps:spPr>
+                          <wps:style>
+                            <a:lnRef idx="2">
+                              <a:schemeClr val="accent1">
+                                <a:shade val="15000"/>
+                              </a:schemeClr>
+                            </a:lnRef>
+                            <a:fillRef idx="1">
+                              <a:schemeClr val="accent1"/>
+                            </a:fillRef>
+                            <a:effectRef idx="0">
+                              <a:schemeClr val="accent1"/>
+                            </a:effectRef>
+                            <a:fontRef idx="minor">
+                              <a:schemeClr val="lt1"/>
+                            </a:fontRef>
+                          </wps:style>
+                          <wps:txbx>
+                            <w:txbxContent>
+                              <w:p>
+                                <w:pPr>
+                                  <w:rPr>
+                                    <w:color w:val="000000" w:themeColor="text1"/>
+                                  </w:rPr>
+                                </w:pPr>
+                                <w:r>
+                                  <w:rPr>
+                                    <w:b/>
+                                    <w:bCs/>
+                                    <w:color w:val="000000" w:themeColor="text1"/>
+                                  </w:rPr>
+                                  <w:t xml:space="preserve">List item </w:t>
+                                </w:r>
+                                <w:r>
+                                  <w:rPr>
+                                    <w:b/>
+                                    <w:bCs/>
+                                    <w:color w:val="000000" w:themeColor="text1"/>
+                                  </w:rPr>
+                                  <w:t>2</w:t>
+                                </w:r>
+                              </w:p>
+                            </w:txbxContent>
+                          </wps:txbx>
+                          <wps:bodyPr rot="0" spcFirstLastPara="0" vertOverflow="overflow" horzOverflow="overflow" vert="horz" wrap="square" lIns="91440" tIns="45720" rIns="91440" bIns="45720" numCol="1" spcCol="0" rtlCol="0" fromWordArt="0" anchor="ctr" anchorCtr="0" forceAA="0" compatLnSpc="1">
+                            <a:prstTxWarp prst="textNoShape">
+                              <a:avLst/>
+                            </a:prstTxWarp>
+                            <a:noAutofit/>
+                          </wps:bodyPr>
+                        </wps:wsp>
+                        <wps:wsp>
+                          <wps:cNvPr id="1270491039" name="List item 2 info"/>
+                          <wps:cNvSpPr/>
+                          <wps:spPr>
+                            <a:xfrm>
+                              <a:off x="888087" y="16446"/>
+                              <a:ext cx="3180398" cy="296228"/>
+                            </a:xfrm>
+                            <a:prstGeom prst="rect">
+                              <a:avLst/>
+                            </a:prstGeom>
+                            <a:noFill/>
+                            <a:ln>
+                              <a:noFill/>
+                            </a:ln>
+                          </wps:spPr>
+                          <wps:style>
+                            <a:lnRef idx="2">
+                              <a:schemeClr val="accent1">
+                                <a:shade val="15000"/>
+                              </a:schemeClr>
+                            </a:lnRef>
+                            <a:fillRef idx="1">
+                              <a:schemeClr val="accent1"/>
+                            </a:fillRef>
+                            <a:effectRef idx="0">
+                              <a:schemeClr val="accent1"/>
+                            </a:effectRef>
+                            <a:fontRef idx="minor">
+                              <a:schemeClr val="lt1"/>
+                            </a:fontRef>
+                          </wps:style>
+                          <wps:txbx>
+                            <w:txbxContent>
+                              <w:p>
+                                <w:pPr>
+                                  <w:rPr>
+                                    <w:i/>
+                                    <w:iCs/>
+                                    <w:color w:val="000000" w:themeColor="text1"/>
+                                  </w:rPr>
+                                </w:pPr>
+                                <w:r>
+                                  <w:rPr>
+                                    <w:i/>
+                                    <w:iCs/>
+                                    <w:color w:val="000000" w:themeColor="text1"/>
+                                  </w:rPr>
+                                  <w:t>R</w:t>
+                                </w:r>
+                                <w:r>
+                                  <w:rPr>
+                                    <w:i/>
+                                    <w:iCs/>
+                                    <w:color w:val="000000" w:themeColor="text1"/>
+                                  </w:rPr>
+                                  <w:t>elevant information</w:t>
+                                </w:r>
+                                <w:r>
+                                  <w:rPr>
+                                    <w:i/>
+                                    <w:iCs/>
+                                    <w:color w:val="000000" w:themeColor="text1"/>
+                                  </w:rPr>
+                                  <w:t xml:space="preserve"> provided here</w:t>
+                                </w:r>
+                                <w:r>
+                                  <w:rPr>
+                                    <w:i/>
+                                    <w:iCs/>
+                                    <w:color w:val="000000" w:themeColor="text1"/>
+                                  </w:rPr>
+                                  <w:t>.</w:t>
+                                </w:r>
+                              </w:p>
+                            </w:txbxContent>
+                          </wps:txbx>
+                          <wps:bodyPr rot="0" spcFirstLastPara="0" vertOverflow="overflow" horzOverflow="overflow" vert="horz" wrap="square" lIns="91440" tIns="45720" rIns="91440" bIns="45720" numCol="1" spcCol="0" rtlCol="0" fromWordArt="0" anchor="ctr" anchorCtr="0" forceAA="0" compatLnSpc="1">
+                            <a:prstTxWarp prst="textNoShape">
+                              <a:avLst/>
+                            </a:prstTxWarp>
+                            <a:noAutofit/>
+                          </wps:bodyPr>
+                        </wps:wsp>
+                      </wpg:grpSp>
+                      <wpg:grpSp>
+                        <wpg:cNvPr id="564977302" name="List item 3"/>
+                        <wpg:cNvGrpSpPr/>
+                        <wpg:grpSpPr>
+                          <a:xfrm>
+                            <a:off x="1533525" y="1676400"/>
+                            <a:ext cx="4080510" cy="324485"/>
+                            <a:chOff x="0" y="0"/>
+                            <a:chExt cx="4080510" cy="324952"/>
+                          </a:xfrm>
+                        </wpg:grpSpPr>
+                        <wps:wsp>
+                          <wps:cNvPr id="231776094" name="List item 3 container"/>
+                          <wps:cNvSpPr/>
+                          <wps:spPr>
+                            <a:xfrm>
+                              <a:off x="0" y="0"/>
+                              <a:ext cx="4080510" cy="324952"/>
+                            </a:xfrm>
+                            <a:prstGeom prst="roundRect">
+                              <a:avLst/>
+                            </a:prstGeom>
+                            <a:solidFill>
+                              <a:schemeClr val="bg1"/>
+                            </a:solidFill>
+                            <a:ln>
+                              <a:solidFill>
+                                <a:schemeClr val="tx1"/>
+                              </a:solidFill>
+                            </a:ln>
+                          </wps:spPr>
+                          <wps:style>
+                            <a:lnRef idx="2">
+                              <a:schemeClr val="accent1">
+                                <a:shade val="15000"/>
+                              </a:schemeClr>
+                            </a:lnRef>
+                            <a:fillRef idx="1">
+                              <a:schemeClr val="accent1"/>
+                            </a:fillRef>
+                            <a:effectRef idx="0">
+                              <a:schemeClr val="accent1"/>
+                            </a:effectRef>
+                            <a:fontRef idx="minor">
+                              <a:schemeClr val="lt1"/>
+                            </a:fontRef>
+                          </wps:style>
+                          <wps:txbx>
+                            <w:txbxContent>
+                              <w:p>
+                                <w:pPr>
+                                  <w:rPr>
+                                    <w:color w:val="000000" w:themeColor="text1"/>
+                                  </w:rPr>
+                                </w:pPr>
+                                <w:r>
+                                  <w:rPr>
+                                    <w:b/>
+                                    <w:bCs/>
+                                    <w:color w:val="000000" w:themeColor="text1"/>
+                                  </w:rPr>
+                                  <w:t xml:space="preserve">List item </w:t>
+                                </w:r>
+                                <w:r>
+                                  <w:rPr>
+                                    <w:b/>
+                                    <w:bCs/>
+                                    <w:color w:val="000000" w:themeColor="text1"/>
+                                  </w:rPr>
+                                  <w:t>3</w:t>
+                                </w:r>
+                              </w:p>
+                            </w:txbxContent>
+                          </wps:txbx>
+                          <wps:bodyPr rot="0" spcFirstLastPara="0" vertOverflow="overflow" horzOverflow="overflow" vert="horz" wrap="square" lIns="91440" tIns="45720" rIns="91440" bIns="45720" numCol="1" spcCol="0" rtlCol="0" fromWordArt="0" anchor="ctr" anchorCtr="0" forceAA="0" compatLnSpc="1">
+                            <a:prstTxWarp prst="textNoShape">
+                              <a:avLst/>
+                            </a:prstTxWarp>
+                            <a:noAutofit/>
+                          </wps:bodyPr>
+                        </wps:wsp>
+                        <wps:wsp>
+                          <wps:cNvPr id="1131635595" name="List item 3 info"/>
+                          <wps:cNvSpPr/>
+                          <wps:spPr>
+                            <a:xfrm>
+                              <a:off x="888087" y="16446"/>
+                              <a:ext cx="3180398" cy="296228"/>
+                            </a:xfrm>
+                            <a:prstGeom prst="rect">
+                              <a:avLst/>
+                            </a:prstGeom>
+                            <a:noFill/>
+                            <a:ln>
+                              <a:noFill/>
+                            </a:ln>
+                          </wps:spPr>
+                          <wps:style>
+                            <a:lnRef idx="2">
+                              <a:schemeClr val="accent1">
+                                <a:shade val="15000"/>
+                              </a:schemeClr>
+                            </a:lnRef>
+                            <a:fillRef idx="1">
+                              <a:schemeClr val="accent1"/>
+                            </a:fillRef>
+                            <a:effectRef idx="0">
+                              <a:schemeClr val="accent1"/>
+                            </a:effectRef>
+                            <a:fontRef idx="minor">
+                              <a:schemeClr val="lt1"/>
+                            </a:fontRef>
+                          </wps:style>
+                          <wps:txbx>
+                            <w:txbxContent>
+                              <w:p>
+                                <w:pPr>
+                                  <w:rPr>
+                                    <w:i/>
+                                    <w:iCs/>
+                                    <w:color w:val="000000" w:themeColor="text1"/>
+                                  </w:rPr>
+                                </w:pPr>
+                                <w:r>
+                                  <w:rPr>
+                                    <w:i/>
+                                    <w:iCs/>
+                                    <w:color w:val="000000" w:themeColor="text1"/>
+                                  </w:rPr>
+                                  <w:t>R</w:t>
+                                </w:r>
+                                <w:r>
+                                  <w:rPr>
+                                    <w:i/>
+                                    <w:iCs/>
+                                    <w:color w:val="000000" w:themeColor="text1"/>
+                                  </w:rPr>
+                                  <w:t>elevant information</w:t>
+                                </w:r>
+                                <w:r>
+                                  <w:rPr>
+                                    <w:i/>
+                                    <w:iCs/>
+                                    <w:color w:val="000000" w:themeColor="text1"/>
+                                  </w:rPr>
+                                  <w:t xml:space="preserve"> provided here</w:t>
+                                </w:r>
+                                <w:r>
+                                  <w:rPr>
+                                    <w:i/>
+                                    <w:iCs/>
+                                    <w:color w:val="000000" w:themeColor="text1"/>
+                                  </w:rPr>
+                                  <w:t>.</w:t>
+                                </w:r>
+                              </w:p>
+                            </w:txbxContent>
+                          </wps:txbx>
+                          <wps:bodyPr rot="0" spcFirstLastPara="0" vertOverflow="overflow" horzOverflow="overflow" vert="horz" wrap="square" lIns="91440" tIns="45720" rIns="91440" bIns="45720" numCol="1" spcCol="0" rtlCol="0" fromWordArt="0" anchor="ctr" anchorCtr="0" forceAA="0" compatLnSpc="1">
+                            <a:prstTxWarp prst="textNoShape">
+                              <a:avLst/>
+                            </a:prstTxWarp>
+                            <a:noAutofit/>
+                          </wps:bodyPr>
+                        </wps:wsp>
+                      </wpg:grpSp>
                     </wpg:wgp>
                   </a:graphicData>
                 </a:graphic>
+                <wp14:sizeRelH relativeFrom="margin">
+                  <wp14:pctWidth>0</wp14:pctWidth>
+                </wp14:sizeRelH>
+                <wp14:sizeRelV relativeFrom="margin">
+                  <wp14:pctHeight>0</wp14:pctHeight>
+                </wp14:sizeRelV>
               </wp:anchor>
             </w:drawing>
           </mc:Choice>
           <mc:Fallback>
             <w:pict>
-              <v:group w14:anchorId="42188D07" id="Generic page design" o:spid="_x0000_s1041" style="position:absolute;margin-left:0;margin-top:39.7pt;width:451.3pt;height:254pt;z-index:251687936" coordsize="57312,32256" o:gfxdata="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">
-                <v:rect id="Big rectangle (16:9)" o:spid="_x0000_s1042" style="position:absolute;width:57312;height:32256;flip:y;visibility:visible;mso-wrap-style:square;v-text-anchor:middle" o:gfxdata="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" fillcolor="white [3212]" strokecolor="black [3213]" strokeweight="1pt">
+              <v:group w14:anchorId="23EB5D0F" id="Generic page design" o:spid="_x0000_s1042" style="position:absolute;margin-left:-.1pt;margin-top:41.05pt;width:451pt;height:253.95pt;z-index:251694080;mso-width-relative:margin;mso-height-relative:margin" coordorigin="-1" coordsize="57317,32251" o:gfxdata="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">
+                <v:rect id="Big rectangle (16:9)" o:spid="_x0000_s1043" style="position:absolute;width:57308;height:32251;flip:y;visibility:visible;mso-wrap-style:square;v-text-anchor:middle" o:gfxdata="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" fillcolor="white [3212]" strokecolor="black [3213]" strokeweight="1pt">
                   <v:textbox>
                     <w:txbxContent>
                       <w:p/>
                     </w:txbxContent>
                   </v:textbox>
                 </v:rect>
-                <v:rect id="Content container" o:spid="_x0000_s1043" style="position:absolute;left:14320;top:3589;width:42983;height:28662;visibility:visible;mso-wrap-style:square;v-text-anchor:middle" o:gfxdata="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" filled="f" stroked="f" strokeweight="1pt">
+                <v:rect id="Content container" o:spid="_x0000_s1044" style="position:absolute;left:14335;top:3571;width:42980;height:28659;visibility:visible;mso-wrap-style:square;v-text-anchor:top" o:gfxdata="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" stroked="f" strokeweight="1pt">
                   <v:textbox>
                     <w:txbxContent>
                       <w:p>
                         <w:pPr>
-                          <w:jc w:val="center"/>
                           <w:rPr>
                             <w:color w:val="000000" w:themeColor="text1"/>
                           </w:rPr>
@@ -8058,11 +8113,69 @@
                           </w:rPr>
                           <w:t>Page contents</w:t>
                         </w:r>
+                        <w:r>
+                          <w:rPr>
+                            <w:color w:val="000000" w:themeColor="text1"/>
+                          </w:rPr>
+                          <w:t xml:space="preserve"> will be in here. Most pages will consist of listed objects</w:t>
+                        </w:r>
+                        <w:r>
+                          <w:rPr>
+                            <w:color w:val="000000" w:themeColor="text1"/>
+                          </w:rPr>
+                          <w:t xml:space="preserve">. This will be displayed </w:t>
+                        </w:r>
+                        <w:r>
+                          <w:rPr>
+                            <w:color w:val="000000" w:themeColor="text1"/>
+                          </w:rPr>
+                          <w:t>like</w:t>
+                        </w:r>
+                        <w:r>
+                          <w:rPr>
+                            <w:color w:val="000000" w:themeColor="text1"/>
+                          </w:rPr>
+                          <w:t xml:space="preserve"> below.</w:t>
+                        </w:r>
                       </w:p>
                     </w:txbxContent>
                   </v:textbox>
                 </v:rect>
-                <v:rect id="Content header" o:spid="_x0000_s1044" style="position:absolute;left:14320;width:42984;height:3600;visibility:visible;mso-wrap-style:square;v-text-anchor:middle" o:gfxdata="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" fillcolor="#012f60" stroked="f" strokeweight="1pt">
+                <v:rect id="Navbar" o:spid="_x0000_s1045" style="position:absolute;top:3613;width:14324;height:28634;visibility:visible;mso-wrap-style:square;v-text-anchor:top" o:gfxdata="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" fillcolor="#012f60" stroked="f" strokeweight="1pt">
+                  <v:textbox>
+                    <w:txbxContent>
+                      <w:p/>
+                    </w:txbxContent>
+                  </v:textbox>
+                </v:rect>
+                <v:rect id="Navbar item 3" o:spid="_x0000_s1046" style="position:absolute;top:9185;width:14327;height:11189;visibility:visible;mso-wrap-style:square;v-text-anchor:middle" o:gfxdata="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" fillcolor="#012f60" stroked="f" strokeweight="1pt">
+                  <v:textbox>
+                    <w:txbxContent>
+                      <w:p>
+                        <w:r>
+                          <w:t>Another page</w:t>
+                        </w:r>
+                      </w:p>
+                      <w:p>
+                        <w:r>
+                          <w:t>Pages will be listed down the side like this.</w:t>
+                        </w:r>
+                      </w:p>
+                    </w:txbxContent>
+                  </v:textbox>
+                </v:rect>
+                <v:rect id="Navbar item 2" o:spid="_x0000_s1047" style="position:absolute;top:6376;width:14327;height:2807;visibility:visible;mso-wrap-style:square;v-text-anchor:middle" o:gfxdata="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" fillcolor="#012f60" stroked="f" strokeweight="1pt">
+                  <v:textbox>
+                    <w:txbxContent>
+                      <w:p>
+                        <w:r>
+                          <w:t>Page two</w:t>
+                        </w:r>
+                      </w:p>
+                    </w:txbxContent>
+                  </v:textbox>
+                </v:rect>
+                <v:rect id="Navbar item 1" o:spid="_x0000_s1048" style="position:absolute;top:3604;width:14327;height:2807;visibility:visible;mso-wrap-style:square;v-text-anchor:middle" o:gfxdata="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" fillcolor="#024b9c" stroked="f" strokeweight="1pt">
                   <v:textbox>
                     <w:txbxContent>
                       <w:p>
@@ -8077,49 +8190,18 @@
                             <w:b/>
                             <w:bCs/>
                           </w:rPr>
-                          <w:t xml:space="preserve">Second </w:t>
-                        </w:r>
-                        <w:r>
-                          <w:rPr>
-                            <w:b/>
-                            <w:bCs/>
-                          </w:rPr>
-                          <w:t>p</w:t>
-                        </w:r>
-                        <w:r>
-                          <w:rPr>
-                            <w:b/>
-                            <w:bCs/>
-                          </w:rPr>
-                          <w:t>age</w:t>
+                          <w:t>Current page</w:t>
                         </w:r>
                       </w:p>
                     </w:txbxContent>
                   </v:textbox>
                 </v:rect>
-                <v:rect id="Navbar" o:spid="_x0000_s1045" style="position:absolute;width:14325;height:32251;visibility:visible;mso-wrap-style:square;v-text-anchor:top" o:gfxdata="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" fillcolor="#012f60" stroked="f" strokeweight="1pt">
-                  <v:textbox>
-                    <w:txbxContent>
-                      <w:p/>
-                    </w:txbxContent>
-                  </v:textbox>
-                </v:rect>
-                <v:rect id="Navbar item 3" o:spid="_x0000_s1046" style="position:absolute;top:14585;width:14328;height:2808;visibility:visible;mso-wrap-style:square;v-text-anchor:middle" o:gfxdata="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" fillcolor="#012f60" stroked="f" strokeweight="1pt">
-                  <v:textbox>
-                    <w:txbxContent>
-                      <w:p>
-                        <w:r>
-                          <w:t>Third page</w:t>
-                        </w:r>
-                      </w:p>
-                    </w:txbxContent>
-                  </v:textbox>
-                </v:rect>
-                <v:rect id="Navbar item 2" o:spid="_x0000_s1047" style="position:absolute;top:11788;width:14328;height:2808;visibility:visible;mso-wrap-style:square;v-text-anchor:middle" o:gfxdata="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" fillcolor="#024b9c" stroked="f" strokeweight="1pt">
+                <v:rect id="Content header" o:spid="_x0000_s1049" style="position:absolute;left:3586;width:53722;height:3599;visibility:visible;mso-wrap-style:square;v-text-anchor:bottom" o:gfxdata="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" fillcolor="#012f60" stroked="f" strokeweight="1pt">
                   <v:textbox>
                     <w:txbxContent>
                       <w:p>
                         <w:pPr>
+                          <w:spacing w:before="60"/>
                           <w:rPr>
                             <w:b/>
                             <w:bCs/>
@@ -8130,32 +8212,7 @@
                             <w:b/>
                             <w:bCs/>
                           </w:rPr>
-                          <w:t xml:space="preserve">Second </w:t>
-                        </w:r>
-                        <w:r>
-                          <w:rPr>
-                            <w:b/>
-                            <w:bCs/>
-                          </w:rPr>
-                          <w:t>p</w:t>
-                        </w:r>
-                        <w:r>
-                          <w:rPr>
-                            <w:b/>
-                            <w:bCs/>
-                          </w:rPr>
-                          <w:t>age</w:t>
-                        </w:r>
-                      </w:p>
-                    </w:txbxContent>
-                  </v:textbox>
-                </v:rect>
-                <v:rect id="Navbar item 1" o:spid="_x0000_s1048" style="position:absolute;top:8992;width:14328;height:2808;visibility:visible;mso-wrap-style:square;v-text-anchor:middle" o:gfxdata="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" fillcolor="#012f60" stroked="f" strokeweight="1pt">
-                  <v:textbox>
-                    <w:txbxContent>
-                      <w:p>
-                        <w:r>
-                          <w:t>Page one</w:t>
+                          <w:t>Current page</w:t>
                         </w:r>
                       </w:p>
                     </w:txbxContent>
@@ -8180,24 +8237,296 @@
                   <v:path o:extrusionok="f" gradientshapeok="t" o:connecttype="rect"/>
                   <o:lock v:ext="edit" aspectratio="t"/>
                 </v:shapetype>
-                <v:shape id="Oundle logo" o:spid="_x0000_s1049" type="#_x0000_t75" alt="Oundle School (@oundleschool) / X" style="position:absolute;left:2682;width:8998;height:8997;visibility:visible;mso-wrap-style:square" o:gfxdata="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">
+                <v:shape id="Oundle logo" o:spid="_x0000_s1050" type="#_x0000_t75" alt="Oundle School (@oundleschool) / X" style="position:absolute;left:-1;width:3599;height:3600;visibility:visible;mso-wrap-style:square" o:gfxdata="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">
                   <v:imagedata r:id="rId13" o:title=" X"/>
                 </v:shape>
+                <v:group id="List item 1" o:spid="_x0000_s1051" style="position:absolute;left:15335;top:8953;width:40805;height:3245" coordsize="40805,3249" o:gfxdata="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">
+                  <v:roundrect id="List item 1 container" o:spid="_x0000_s1052" style="position:absolute;width:40805;height:3249;visibility:visible;mso-wrap-style:square;v-text-anchor:middle" arcsize="10923f" o:gfxdata="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" fillcolor="white [3212]" strokecolor="black [3213]" strokeweight="1pt">
+                    <v:stroke joinstyle="miter"/>
+                    <v:textbox>
+                      <w:txbxContent>
+                        <w:p>
+                          <w:pPr>
+                            <w:rPr>
+                              <w:color w:val="000000" w:themeColor="text1"/>
+                            </w:rPr>
+                          </w:pPr>
+                          <w:r>
+                            <w:rPr>
+                              <w:b/>
+                              <w:bCs/>
+                              <w:color w:val="000000" w:themeColor="text1"/>
+                            </w:rPr>
+                            <w:t>List item 1</w:t>
+                          </w:r>
+                        </w:p>
+                      </w:txbxContent>
+                    </v:textbox>
+                  </v:roundrect>
+                  <v:rect id="List item 1 info" o:spid="_x0000_s1053" style="position:absolute;left:8880;top:164;width:31804;height:2962;visibility:visible;mso-wrap-style:square;v-text-anchor:middle" o:gfxdata="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" filled="f" stroked="f" strokeweight="1pt">
+                    <v:textbox>
+                      <w:txbxContent>
+                        <w:p>
+                          <w:pPr>
+                            <w:rPr>
+                              <w:i/>
+                              <w:iCs/>
+                              <w:color w:val="000000" w:themeColor="text1"/>
+                            </w:rPr>
+                          </w:pPr>
+                          <w:r>
+                            <w:rPr>
+                              <w:i/>
+                              <w:iCs/>
+                              <w:color w:val="000000" w:themeColor="text1"/>
+                            </w:rPr>
+                            <w:t>R</w:t>
+                          </w:r>
+                          <w:r>
+                            <w:rPr>
+                              <w:i/>
+                              <w:iCs/>
+                              <w:color w:val="000000" w:themeColor="text1"/>
+                            </w:rPr>
+                            <w:t>elevant information</w:t>
+                          </w:r>
+                          <w:r>
+                            <w:rPr>
+                              <w:i/>
+                              <w:iCs/>
+                              <w:color w:val="000000" w:themeColor="text1"/>
+                            </w:rPr>
+                            <w:t xml:space="preserve"> provided here</w:t>
+                          </w:r>
+                          <w:r>
+                            <w:rPr>
+                              <w:i/>
+                              <w:iCs/>
+                              <w:color w:val="000000" w:themeColor="text1"/>
+                            </w:rPr>
+                            <w:t>.</w:t>
+                          </w:r>
+                        </w:p>
+                      </w:txbxContent>
+                    </v:textbox>
+                  </v:rect>
+                </v:group>
+                <v:group id="List item 2" o:spid="_x0000_s1054" style="position:absolute;left:15382;top:12858;width:40805;height:3245" coordsize="40805,3249" o:gfxdata="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">
+                  <v:roundrect id="List item 2 container" o:spid="_x0000_s1055" style="position:absolute;width:40805;height:3249;visibility:visible;mso-wrap-style:square;v-text-anchor:middle" arcsize="10923f" o:gfxdata="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" fillcolor="white [3212]" strokecolor="black [3213]" strokeweight="1pt">
+                    <v:stroke joinstyle="miter"/>
+                    <v:textbox>
+                      <w:txbxContent>
+                        <w:p>
+                          <w:pPr>
+                            <w:rPr>
+                              <w:color w:val="000000" w:themeColor="text1"/>
+                            </w:rPr>
+                          </w:pPr>
+                          <w:r>
+                            <w:rPr>
+                              <w:b/>
+                              <w:bCs/>
+                              <w:color w:val="000000" w:themeColor="text1"/>
+                            </w:rPr>
+                            <w:t xml:space="preserve">List item </w:t>
+                          </w:r>
+                          <w:r>
+                            <w:rPr>
+                              <w:b/>
+                              <w:bCs/>
+                              <w:color w:val="000000" w:themeColor="text1"/>
+                            </w:rPr>
+                            <w:t>2</w:t>
+                          </w:r>
+                        </w:p>
+                      </w:txbxContent>
+                    </v:textbox>
+                  </v:roundrect>
+                  <v:rect id="List item 2 info" o:spid="_x0000_s1056" style="position:absolute;left:8880;top:164;width:31804;height:2962;visibility:visible;mso-wrap-style:square;v-text-anchor:middle" o:gfxdata="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" filled="f" stroked="f" strokeweight="1pt">
+                    <v:textbox>
+                      <w:txbxContent>
+                        <w:p>
+                          <w:pPr>
+                            <w:rPr>
+                              <w:i/>
+                              <w:iCs/>
+                              <w:color w:val="000000" w:themeColor="text1"/>
+                            </w:rPr>
+                          </w:pPr>
+                          <w:r>
+                            <w:rPr>
+                              <w:i/>
+                              <w:iCs/>
+                              <w:color w:val="000000" w:themeColor="text1"/>
+                            </w:rPr>
+                            <w:t>R</w:t>
+                          </w:r>
+                          <w:r>
+                            <w:rPr>
+                              <w:i/>
+                              <w:iCs/>
+                              <w:color w:val="000000" w:themeColor="text1"/>
+                            </w:rPr>
+                            <w:t>elevant information</w:t>
+                          </w:r>
+                          <w:r>
+                            <w:rPr>
+                              <w:i/>
+                              <w:iCs/>
+                              <w:color w:val="000000" w:themeColor="text1"/>
+                            </w:rPr>
+                            <w:t xml:space="preserve"> provided here</w:t>
+                          </w:r>
+                          <w:r>
+                            <w:rPr>
+                              <w:i/>
+                              <w:iCs/>
+                              <w:color w:val="000000" w:themeColor="text1"/>
+                            </w:rPr>
+                            <w:t>.</w:t>
+                          </w:r>
+                        </w:p>
+                      </w:txbxContent>
+                    </v:textbox>
+                  </v:rect>
+                </v:group>
+                <v:group id="List item 3" o:spid="_x0000_s1057" style="position:absolute;left:15335;top:16764;width:40805;height:3244" coordsize="40805,3249" o:gfxdata="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">
+                  <v:roundrect id="List item 3 container" o:spid="_x0000_s1058" style="position:absolute;width:40805;height:3249;visibility:visible;mso-wrap-style:square;v-text-anchor:middle" arcsize="10923f" o:gfxdata="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" fillcolor="white [3212]" strokecolor="black [3213]" strokeweight="1pt">
+                    <v:stroke joinstyle="miter"/>
+                    <v:textbox>
+                      <w:txbxContent>
+                        <w:p>
+                          <w:pPr>
+                            <w:rPr>
+                              <w:color w:val="000000" w:themeColor="text1"/>
+                            </w:rPr>
+                          </w:pPr>
+                          <w:r>
+                            <w:rPr>
+                              <w:b/>
+                              <w:bCs/>
+                              <w:color w:val="000000" w:themeColor="text1"/>
+                            </w:rPr>
+                            <w:t xml:space="preserve">List item </w:t>
+                          </w:r>
+                          <w:r>
+                            <w:rPr>
+                              <w:b/>
+                              <w:bCs/>
+                              <w:color w:val="000000" w:themeColor="text1"/>
+                            </w:rPr>
+                            <w:t>3</w:t>
+                          </w:r>
+                        </w:p>
+                      </w:txbxContent>
+                    </v:textbox>
+                  </v:roundrect>
+                  <v:rect id="List item 3 info" o:spid="_x0000_s1059" style="position:absolute;left:8880;top:164;width:31804;height:2962;visibility:visible;mso-wrap-style:square;v-text-anchor:middle" o:gfxdata="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" filled="f" stroked="f" strokeweight="1pt">
+                    <v:textbox>
+                      <w:txbxContent>
+                        <w:p>
+                          <w:pPr>
+                            <w:rPr>
+                              <w:i/>
+                              <w:iCs/>
+                              <w:color w:val="000000" w:themeColor="text1"/>
+                            </w:rPr>
+                          </w:pPr>
+                          <w:r>
+                            <w:rPr>
+                              <w:i/>
+                              <w:iCs/>
+                              <w:color w:val="000000" w:themeColor="text1"/>
+                            </w:rPr>
+                            <w:t>R</w:t>
+                          </w:r>
+                          <w:r>
+                            <w:rPr>
+                              <w:i/>
+                              <w:iCs/>
+                              <w:color w:val="000000" w:themeColor="text1"/>
+                            </w:rPr>
+                            <w:t>elevant information</w:t>
+                          </w:r>
+                          <w:r>
+                            <w:rPr>
+                              <w:i/>
+                              <w:iCs/>
+                              <w:color w:val="000000" w:themeColor="text1"/>
+                            </w:rPr>
+                            <w:t xml:space="preserve"> provided here</w:t>
+                          </w:r>
+                          <w:r>
+                            <w:rPr>
+                              <w:i/>
+                              <w:iCs/>
+                              <w:color w:val="000000" w:themeColor="text1"/>
+                            </w:rPr>
+                            <w:t>.</w:t>
+                          </w:r>
+                        </w:p>
+                      </w:txbxContent>
+                    </v:textbox>
+                  </v:rect>
+                </v:group>
+                <w10:wrap type="topAndBottom"/>
               </v:group>
             </w:pict>
           </mc:Fallback>
         </mc:AlternateContent>
       </w:r>
       <w:r>
-        <w:t>As mentioned previously, I will design each page with a navbar on the left side always, so all pages will look something like this.</w:t>
-      </w:r>
-    </w:p>
-    <w:p>
-      <w:r>
-        <w:br w:type="page"/>
+        <w:t>As mentioned previously, I will design each page with a navbar on the left side always, so all pages will look something like this</w:t>
+      </w:r>
+      <w:r>
+        <w:t>, with specifics filled in of course.</w:t>
       </w:r>
     </w:p>
     <w:p/>
+    <w:p>
+      <w:r>
+        <w:t>Since this is intended for internal school use, it should be appropriately brande</w:t>
+      </w:r>
+      <w:r>
+        <w:t xml:space="preserve">d. Since </w:t>
+      </w:r>
+      <w:r>
+        <w:t>the majority of</w:t>
+      </w:r>
+      <w:r>
+        <w:t xml:space="preserve"> school products we use </w:t>
+      </w:r>
+      <w:r>
+        <w:t>have the school logo in the top left corner of the page, I decided to follow suit to ensure the branding is consistent.</w:t>
+      </w:r>
+      <w:r>
+        <w:t xml:space="preserve"> The links displayed on the navbar will depend on the role of the currently logged in user.</w:t>
+      </w:r>
+    </w:p>
+    <w:p>
+      <w:pPr>
+        <w:pStyle w:val="ListParagraph"/>
+        <w:numPr>
+          <w:ilvl w:val="0"/>
+          <w:numId w:val="21"/>
+        </w:numPr>
+      </w:pPr>
+      <w:r>
+        <w:t>Staff member</w:t>
+      </w:r>
+    </w:p>
+    <w:p>
+      <w:pPr>
+        <w:pStyle w:val="ListParagraph"/>
+        <w:numPr>
+          <w:ilvl w:val="1"/>
+          <w:numId w:val="21"/>
+        </w:numPr>
+      </w:pPr>
+      <w:r>
+        <w:t>Make a request</w:t>
+      </w:r>
+    </w:p>
     <w:sectPr>
       <w:pgSz w:w="11906" w:h="16838"/>
       <w:pgMar w:top="1440" w:right="1440" w:bottom="1440" w:left="1440" w:header="708" w:footer="708" w:gutter="0"/>
@@ -10331,6 +10660,119 @@
     </w:lvl>
   </w:abstractNum>
   <w:abstractNum w:abstractNumId="19" w15:restartNumberingAfterBreak="0">
+    <w:nsid w:val="7E4857F0"/>
+    <w:multiLevelType w:val="hybridMultilevel"/>
+    <w:tmpl w:val="A41C32B6"/>
+    <w:lvl w:ilvl="0" w:tplc="08090001">
+      <w:start w:val="1"/>
+      <w:numFmt w:val="bullet"/>
+      <w:lvlText w:val=""/>
+      <w:lvlJc w:val="left"/>
+      <w:pPr>
+        <w:ind w:left="720" w:hanging="360"/>
+      </w:pPr>
+      <w:rPr>
+        <w:rFonts w:ascii="Symbol" w:hAnsi="Symbol" w:hint="default"/>
+      </w:rPr>
+    </w:lvl>
+    <w:lvl w:ilvl="1" w:tplc="08090003">
+      <w:start w:val="1"/>
+      <w:numFmt w:val="bullet"/>
+      <w:lvlText w:val="o"/>
+      <w:lvlJc w:val="left"/>
+      <w:pPr>
+        <w:ind w:left="1440" w:hanging="360"/>
+      </w:pPr>
+      <w:rPr>
+        <w:rFonts w:ascii="Courier New" w:hAnsi="Courier New" w:cs="Courier New" w:hint="default"/>
+      </w:rPr>
+    </w:lvl>
+    <w:lvl w:ilvl="2" w:tplc="08090005" w:tentative="1">
+      <w:start w:val="1"/>
+      <w:numFmt w:val="bullet"/>
+      <w:lvlText w:val=""/>
+      <w:lvlJc w:val="left"/>
+      <w:pPr>
+        <w:ind w:left="2160" w:hanging="360"/>
+      </w:pPr>
+      <w:rPr>
+        <w:rFonts w:ascii="Wingdings" w:hAnsi="Wingdings" w:hint="default"/>
+      </w:rPr>
+    </w:lvl>
+    <w:lvl w:ilvl="3" w:tplc="08090001" w:tentative="1">
+      <w:start w:val="1"/>
+      <w:numFmt w:val="bullet"/>
+      <w:lvlText w:val=""/>
+      <w:lvlJc w:val="left"/>
+      <w:pPr>
+        <w:ind w:left="2880" w:hanging="360"/>
+      </w:pPr>
+      <w:rPr>
+        <w:rFonts w:ascii="Symbol" w:hAnsi="Symbol" w:hint="default"/>
+      </w:rPr>
+    </w:lvl>
+    <w:lvl w:ilvl="4" w:tplc="08090003" w:tentative="1">
+      <w:start w:val="1"/>
+      <w:numFmt w:val="bullet"/>
+      <w:lvlText w:val="o"/>
+      <w:lvlJc w:val="left"/>
+      <w:pPr>
+        <w:ind w:left="3600" w:hanging="360"/>
+      </w:pPr>
+      <w:rPr>
+        <w:rFonts w:ascii="Courier New" w:hAnsi="Courier New" w:cs="Courier New" w:hint="default"/>
+      </w:rPr>
+    </w:lvl>
+    <w:lvl w:ilvl="5" w:tplc="08090005" w:tentative="1">
+      <w:start w:val="1"/>
+      <w:numFmt w:val="bullet"/>
+      <w:lvlText w:val=""/>
+      <w:lvlJc w:val="left"/>
+      <w:pPr>
+        <w:ind w:left="4320" w:hanging="360"/>
+      </w:pPr>
+      <w:rPr>
+        <w:rFonts w:ascii="Wingdings" w:hAnsi="Wingdings" w:hint="default"/>
+      </w:rPr>
+    </w:lvl>
+    <w:lvl w:ilvl="6" w:tplc="08090001" w:tentative="1">
+      <w:start w:val="1"/>
+      <w:numFmt w:val="bullet"/>
+      <w:lvlText w:val=""/>
+      <w:lvlJc w:val="left"/>
+      <w:pPr>
+        <w:ind w:left="5040" w:hanging="360"/>
+      </w:pPr>
+      <w:rPr>
+        <w:rFonts w:ascii="Symbol" w:hAnsi="Symbol" w:hint="default"/>
+      </w:rPr>
+    </w:lvl>
+    <w:lvl w:ilvl="7" w:tplc="08090003" w:tentative="1">
+      <w:start w:val="1"/>
+      <w:numFmt w:val="bullet"/>
+      <w:lvlText w:val="o"/>
+      <w:lvlJc w:val="left"/>
+      <w:pPr>
+        <w:ind w:left="5760" w:hanging="360"/>
+      </w:pPr>
+      <w:rPr>
+        <w:rFonts w:ascii="Courier New" w:hAnsi="Courier New" w:cs="Courier New" w:hint="default"/>
+      </w:rPr>
+    </w:lvl>
+    <w:lvl w:ilvl="8" w:tplc="08090005" w:tentative="1">
+      <w:start w:val="1"/>
+      <w:numFmt w:val="bullet"/>
+      <w:lvlText w:val=""/>
+      <w:lvlJc w:val="left"/>
+      <w:pPr>
+        <w:ind w:left="6480" w:hanging="360"/>
+      </w:pPr>
+      <w:rPr>
+        <w:rFonts w:ascii="Wingdings" w:hAnsi="Wingdings" w:hint="default"/>
+      </w:rPr>
+    </w:lvl>
+  </w:abstractNum>
+  <w:abstractNum w:abstractNumId="20" w15:restartNumberingAfterBreak="0">
     <w:nsid w:val="7F99742F"/>
     <w:multiLevelType w:val="hybridMultilevel"/>
     <w:tmpl w:val="F2183C7C"/>
@@ -10459,7 +10901,7 @@
     <w:abstractNumId w:val="6"/>
   </w:num>
   <w:num w:numId="6" w16cid:durableId="1831485627">
-    <w:abstractNumId w:val="19"/>
+    <w:abstractNumId w:val="20"/>
   </w:num>
   <w:num w:numId="7" w16cid:durableId="1650402379">
     <w:abstractNumId w:val="2"/>
@@ -10502,6 +10944,9 @@
   </w:num>
   <w:num w:numId="20" w16cid:durableId="921060933">
     <w:abstractNumId w:val="4"/>
+  </w:num>
+  <w:num w:numId="21" w16cid:durableId="676419182">
+    <w:abstractNumId w:val="19"/>
   </w:num>
 </w:numbering>
 </file>

--- a/coursework_writeup.docx
+++ b/coursework_writeup.docx
@@ -13,7 +13,19 @@
         <w:t xml:space="preserve">School </w:t>
       </w:r>
       <w:r>
-        <w:t>Minibus Rental System</w:t>
+        <w:t>Transport</w:t>
+      </w:r>
+      <w:r>
+        <w:t xml:space="preserve"> </w:t>
+      </w:r>
+      <w:r>
+        <w:t>Reserva</w:t>
+      </w:r>
+      <w:r>
+        <w:t>tion</w:t>
+      </w:r>
+      <w:r>
+        <w:t xml:space="preserve"> System</w:t>
       </w:r>
     </w:p>
     <w:p>
@@ -90,7 +102,7 @@
             </w:rPr>
             <w:fldChar w:fldCharType="separate"/>
           </w:r>
-          <w:hyperlink w:anchor="_Toc164075858" w:history="1">
+          <w:hyperlink w:anchor="_Toc164241652" w:history="1">
             <w:r>
               <w:rPr>
                 <w:rStyle w:val="Hyperlink"/>
@@ -113,7 +125,7 @@
               <w:rPr>
                 <w:webHidden/>
               </w:rPr>
-              <w:instrText xml:space="preserve"> PAGEREF _Toc164075858 \h </w:instrText>
+              <w:instrText xml:space="preserve"> PAGEREF _Toc164241652 \h </w:instrText>
             </w:r>
             <w:r>
               <w:rPr>
@@ -153,7 +165,7 @@
               <w:lang w:eastAsia="en-GB"/>
             </w:rPr>
           </w:pPr>
-          <w:hyperlink w:anchor="_Toc164075859" w:history="1">
+          <w:hyperlink w:anchor="_Toc164241653" w:history="1">
             <w:r>
               <w:rPr>
                 <w:rStyle w:val="Hyperlink"/>
@@ -180,7 +192,7 @@
                 <w:noProof/>
                 <w:webHidden/>
               </w:rPr>
-              <w:instrText xml:space="preserve"> PAGEREF _Toc164075859 \h </w:instrText>
+              <w:instrText xml:space="preserve"> PAGEREF _Toc164241653 \h </w:instrText>
             </w:r>
             <w:r>
               <w:rPr>
@@ -222,7 +234,7 @@
               <w:lang w:eastAsia="en-GB"/>
             </w:rPr>
           </w:pPr>
-          <w:hyperlink w:anchor="_Toc164075860" w:history="1">
+          <w:hyperlink w:anchor="_Toc164241654" w:history="1">
             <w:r>
               <w:rPr>
                 <w:rStyle w:val="Hyperlink"/>
@@ -245,7 +257,7 @@
               <w:rPr>
                 <w:webHidden/>
               </w:rPr>
-              <w:instrText xml:space="preserve"> PAGEREF _Toc164075860 \h </w:instrText>
+              <w:instrText xml:space="preserve"> PAGEREF _Toc164241654 \h </w:instrText>
             </w:r>
             <w:r>
               <w:rPr>
@@ -283,7 +295,7 @@
               <w:lang w:eastAsia="en-GB"/>
             </w:rPr>
           </w:pPr>
-          <w:hyperlink w:anchor="_Toc164075861" w:history="1">
+          <w:hyperlink w:anchor="_Toc164241655" w:history="1">
             <w:r>
               <w:rPr>
                 <w:rStyle w:val="Hyperlink"/>
@@ -306,7 +318,7 @@
               <w:rPr>
                 <w:webHidden/>
               </w:rPr>
-              <w:instrText xml:space="preserve"> PAGEREF _Toc164075861 \h </w:instrText>
+              <w:instrText xml:space="preserve"> PAGEREF _Toc164241655 \h </w:instrText>
             </w:r>
             <w:r>
               <w:rPr>
@@ -344,7 +356,7 @@
               <w:lang w:eastAsia="en-GB"/>
             </w:rPr>
           </w:pPr>
-          <w:hyperlink w:anchor="_Toc164075862" w:history="1">
+          <w:hyperlink w:anchor="_Toc164241656" w:history="1">
             <w:r>
               <w:rPr>
                 <w:rStyle w:val="Hyperlink"/>
@@ -367,7 +379,7 @@
               <w:rPr>
                 <w:webHidden/>
               </w:rPr>
-              <w:instrText xml:space="preserve"> PAGEREF _Toc164075862 \h </w:instrText>
+              <w:instrText xml:space="preserve"> PAGEREF _Toc164241656 \h </w:instrText>
             </w:r>
             <w:r>
               <w:rPr>
@@ -407,7 +419,7 @@
               <w:lang w:eastAsia="en-GB"/>
             </w:rPr>
           </w:pPr>
-          <w:hyperlink w:anchor="_Toc164075863" w:history="1">
+          <w:hyperlink w:anchor="_Toc164241657" w:history="1">
             <w:r>
               <w:rPr>
                 <w:rStyle w:val="Hyperlink"/>
@@ -434,7 +446,7 @@
                 <w:noProof/>
                 <w:webHidden/>
               </w:rPr>
-              <w:instrText xml:space="preserve"> PAGEREF _Toc164075863 \h </w:instrText>
+              <w:instrText xml:space="preserve"> PAGEREF _Toc164241657 \h </w:instrText>
             </w:r>
             <w:r>
               <w:rPr>
@@ -476,7 +488,7 @@
               <w:lang w:eastAsia="en-GB"/>
             </w:rPr>
           </w:pPr>
-          <w:hyperlink w:anchor="_Toc164075864" w:history="1">
+          <w:hyperlink w:anchor="_Toc164241658" w:history="1">
             <w:r>
               <w:rPr>
                 <w:rStyle w:val="Hyperlink"/>
@@ -499,7 +511,7 @@
               <w:rPr>
                 <w:webHidden/>
               </w:rPr>
-              <w:instrText xml:space="preserve"> PAGEREF _Toc164075864 \h </w:instrText>
+              <w:instrText xml:space="preserve"> PAGEREF _Toc164241658 \h </w:instrText>
             </w:r>
             <w:r>
               <w:rPr>
@@ -539,7 +551,7 @@
               <w:lang w:eastAsia="en-GB"/>
             </w:rPr>
           </w:pPr>
-          <w:hyperlink w:anchor="_Toc164075865" w:history="1">
+          <w:hyperlink w:anchor="_Toc164241659" w:history="1">
             <w:r>
               <w:rPr>
                 <w:rStyle w:val="Hyperlink"/>
@@ -566,7 +578,7 @@
                 <w:noProof/>
                 <w:webHidden/>
               </w:rPr>
-              <w:instrText xml:space="preserve"> PAGEREF _Toc164075865 \h </w:instrText>
+              <w:instrText xml:space="preserve"> PAGEREF _Toc164241659 \h </w:instrText>
             </w:r>
             <w:r>
               <w:rPr>
@@ -610,7 +622,7 @@
               <w:lang w:eastAsia="en-GB"/>
             </w:rPr>
           </w:pPr>
-          <w:hyperlink w:anchor="_Toc164075866" w:history="1">
+          <w:hyperlink w:anchor="_Toc164241660" w:history="1">
             <w:r>
               <w:rPr>
                 <w:rStyle w:val="Hyperlink"/>
@@ -637,7 +649,7 @@
                 <w:noProof/>
                 <w:webHidden/>
               </w:rPr>
-              <w:instrText xml:space="preserve"> PAGEREF _Toc164075866 \h </w:instrText>
+              <w:instrText xml:space="preserve"> PAGEREF _Toc164241660 \h </w:instrText>
             </w:r>
             <w:r>
               <w:rPr>
@@ -681,7 +693,7 @@
               <w:lang w:eastAsia="en-GB"/>
             </w:rPr>
           </w:pPr>
-          <w:hyperlink w:anchor="_Toc164075867" w:history="1">
+          <w:hyperlink w:anchor="_Toc164241661" w:history="1">
             <w:r>
               <w:rPr>
                 <w:rStyle w:val="Hyperlink"/>
@@ -708,7 +720,7 @@
                 <w:noProof/>
                 <w:webHidden/>
               </w:rPr>
-              <w:instrText xml:space="preserve"> PAGEREF _Toc164075867 \h </w:instrText>
+              <w:instrText xml:space="preserve"> PAGEREF _Toc164241661 \h </w:instrText>
             </w:r>
             <w:r>
               <w:rPr>
@@ -752,7 +764,7 @@
               <w:lang w:eastAsia="en-GB"/>
             </w:rPr>
           </w:pPr>
-          <w:hyperlink w:anchor="_Toc164075868" w:history="1">
+          <w:hyperlink w:anchor="_Toc164241662" w:history="1">
             <w:r>
               <w:rPr>
                 <w:rStyle w:val="Hyperlink"/>
@@ -779,7 +791,7 @@
                 <w:noProof/>
                 <w:webHidden/>
               </w:rPr>
-              <w:instrText xml:space="preserve"> PAGEREF _Toc164075868 \h </w:instrText>
+              <w:instrText xml:space="preserve"> PAGEREF _Toc164241662 \h </w:instrText>
             </w:r>
             <w:r>
               <w:rPr>
@@ -823,7 +835,7 @@
               <w:lang w:eastAsia="en-GB"/>
             </w:rPr>
           </w:pPr>
-          <w:hyperlink w:anchor="_Toc164075869" w:history="1">
+          <w:hyperlink w:anchor="_Toc164241663" w:history="1">
             <w:r>
               <w:rPr>
                 <w:rStyle w:val="Hyperlink"/>
@@ -850,7 +862,7 @@
                 <w:noProof/>
                 <w:webHidden/>
               </w:rPr>
-              <w:instrText xml:space="preserve"> PAGEREF _Toc164075869 \h </w:instrText>
+              <w:instrText xml:space="preserve"> PAGEREF _Toc164241663 \h </w:instrText>
             </w:r>
             <w:r>
               <w:rPr>
@@ -892,7 +904,7 @@
               <w:lang w:eastAsia="en-GB"/>
             </w:rPr>
           </w:pPr>
-          <w:hyperlink w:anchor="_Toc164075870" w:history="1">
+          <w:hyperlink w:anchor="_Toc164241664" w:history="1">
             <w:r>
               <w:rPr>
                 <w:rStyle w:val="Hyperlink"/>
@@ -915,7 +927,7 @@
               <w:rPr>
                 <w:webHidden/>
               </w:rPr>
-              <w:instrText xml:space="preserve"> PAGEREF _Toc164075870 \h </w:instrText>
+              <w:instrText xml:space="preserve"> PAGEREF _Toc164241664 \h </w:instrText>
             </w:r>
             <w:r>
               <w:rPr>
@@ -955,7 +967,7 @@
               <w:lang w:eastAsia="en-GB"/>
             </w:rPr>
           </w:pPr>
-          <w:hyperlink w:anchor="_Toc164075871" w:history="1">
+          <w:hyperlink w:anchor="_Toc164241665" w:history="1">
             <w:r>
               <w:rPr>
                 <w:rStyle w:val="Hyperlink"/>
@@ -982,7 +994,7 @@
                 <w:noProof/>
                 <w:webHidden/>
               </w:rPr>
-              <w:instrText xml:space="preserve"> PAGEREF _Toc164075871 \h </w:instrText>
+              <w:instrText xml:space="preserve"> PAGEREF _Toc164241665 \h </w:instrText>
             </w:r>
             <w:r>
               <w:rPr>
@@ -1026,7 +1038,7 @@
               <w:lang w:eastAsia="en-GB"/>
             </w:rPr>
           </w:pPr>
-          <w:hyperlink w:anchor="_Toc164075872" w:history="1">
+          <w:hyperlink w:anchor="_Toc164241666" w:history="1">
             <w:r>
               <w:rPr>
                 <w:rStyle w:val="Hyperlink"/>
@@ -1053,7 +1065,7 @@
                 <w:noProof/>
                 <w:webHidden/>
               </w:rPr>
-              <w:instrText xml:space="preserve"> PAGEREF _Toc164075872 \h </w:instrText>
+              <w:instrText xml:space="preserve"> PAGEREF _Toc164241666 \h </w:instrText>
             </w:r>
             <w:r>
               <w:rPr>
@@ -1095,7 +1107,7 @@
               <w:lang w:eastAsia="en-GB"/>
             </w:rPr>
           </w:pPr>
-          <w:hyperlink w:anchor="_Toc164075873" w:history="1">
+          <w:hyperlink w:anchor="_Toc164241667" w:history="1">
             <w:r>
               <w:rPr>
                 <w:rStyle w:val="Hyperlink"/>
@@ -1118,7 +1130,7 @@
               <w:rPr>
                 <w:webHidden/>
               </w:rPr>
-              <w:instrText xml:space="preserve"> PAGEREF _Toc164075873 \h </w:instrText>
+              <w:instrText xml:space="preserve"> PAGEREF _Toc164241667 \h </w:instrText>
             </w:r>
             <w:r>
               <w:rPr>
@@ -1156,7 +1168,7 @@
               <w:lang w:eastAsia="en-GB"/>
             </w:rPr>
           </w:pPr>
-          <w:hyperlink w:anchor="_Toc164075874" w:history="1">
+          <w:hyperlink w:anchor="_Toc164241668" w:history="1">
             <w:r>
               <w:rPr>
                 <w:rStyle w:val="Hyperlink"/>
@@ -1179,7 +1191,7 @@
               <w:rPr>
                 <w:webHidden/>
               </w:rPr>
-              <w:instrText xml:space="preserve"> PAGEREF _Toc164075874 \h </w:instrText>
+              <w:instrText xml:space="preserve"> PAGEREF _Toc164241668 \h </w:instrText>
             </w:r>
             <w:r>
               <w:rPr>
@@ -1217,7 +1229,7 @@
               <w:lang w:eastAsia="en-GB"/>
             </w:rPr>
           </w:pPr>
-          <w:hyperlink w:anchor="_Toc164075875" w:history="1">
+          <w:hyperlink w:anchor="_Toc164241669" w:history="1">
             <w:r>
               <w:rPr>
                 <w:rStyle w:val="Hyperlink"/>
@@ -1240,7 +1252,7 @@
               <w:rPr>
                 <w:webHidden/>
               </w:rPr>
-              <w:instrText xml:space="preserve"> PAGEREF _Toc164075875 \h </w:instrText>
+              <w:instrText xml:space="preserve"> PAGEREF _Toc164241669 \h </w:instrText>
             </w:r>
             <w:r>
               <w:rPr>
@@ -1278,7 +1290,7 @@
               <w:lang w:eastAsia="en-GB"/>
             </w:rPr>
           </w:pPr>
-          <w:hyperlink w:anchor="_Toc164075876" w:history="1">
+          <w:hyperlink w:anchor="_Toc164241670" w:history="1">
             <w:r>
               <w:rPr>
                 <w:rStyle w:val="Hyperlink"/>
@@ -1301,7 +1313,7 @@
               <w:rPr>
                 <w:webHidden/>
               </w:rPr>
-              <w:instrText xml:space="preserve"> PAGEREF _Toc164075876 \h </w:instrText>
+              <w:instrText xml:space="preserve"> PAGEREF _Toc164241670 \h </w:instrText>
             </w:r>
             <w:r>
               <w:rPr>
@@ -1341,7 +1353,7 @@
               <w:lang w:eastAsia="en-GB"/>
             </w:rPr>
           </w:pPr>
-          <w:hyperlink w:anchor="_Toc164075877" w:history="1">
+          <w:hyperlink w:anchor="_Toc164241671" w:history="1">
             <w:r>
               <w:rPr>
                 <w:rStyle w:val="Hyperlink"/>
@@ -1368,7 +1380,7 @@
                 <w:noProof/>
                 <w:webHidden/>
               </w:rPr>
-              <w:instrText xml:space="preserve"> PAGEREF _Toc164075877 \h </w:instrText>
+              <w:instrText xml:space="preserve"> PAGEREF _Toc164241671 \h </w:instrText>
             </w:r>
             <w:r>
               <w:rPr>
@@ -1393,6 +1405,67 @@
             <w:r>
               <w:rPr>
                 <w:noProof/>
+                <w:webHidden/>
+              </w:rPr>
+              <w:fldChar w:fldCharType="end"/>
+            </w:r>
+          </w:hyperlink>
+        </w:p>
+        <w:p>
+          <w:pPr>
+            <w:pStyle w:val="TOC3"/>
+            <w:rPr>
+              <w:rFonts w:eastAsiaTheme="minorEastAsia"/>
+              <w:i w:val="0"/>
+              <w:iCs w:val="0"/>
+              <w:szCs w:val="24"/>
+              <w:lang w:eastAsia="en-GB"/>
+            </w:rPr>
+          </w:pPr>
+          <w:hyperlink w:anchor="_Toc164241672" w:history="1">
+            <w:r>
+              <w:rPr>
+                <w:rStyle w:val="Hyperlink"/>
+              </w:rPr>
+              <w:t>Generic page design</w:t>
+            </w:r>
+            <w:r>
+              <w:rPr>
+                <w:webHidden/>
+              </w:rPr>
+              <w:tab/>
+            </w:r>
+            <w:r>
+              <w:rPr>
+                <w:webHidden/>
+              </w:rPr>
+              <w:fldChar w:fldCharType="begin"/>
+            </w:r>
+            <w:r>
+              <w:rPr>
+                <w:webHidden/>
+              </w:rPr>
+              <w:instrText xml:space="preserve"> PAGEREF _Toc164241672 \h </w:instrText>
+            </w:r>
+            <w:r>
+              <w:rPr>
+                <w:webHidden/>
+              </w:rPr>
+            </w:r>
+            <w:r>
+              <w:rPr>
+                <w:webHidden/>
+              </w:rPr>
+              <w:fldChar w:fldCharType="separate"/>
+            </w:r>
+            <w:r>
+              <w:rPr>
+                <w:webHidden/>
+              </w:rPr>
+              <w:t>19</w:t>
+            </w:r>
+            <w:r>
+              <w:rPr>
                 <w:webHidden/>
               </w:rPr>
               <w:fldChar w:fldCharType="end"/>
@@ -1439,7 +1512,7 @@
       <w:pPr>
         <w:pStyle w:val="Heading1"/>
       </w:pPr>
-      <w:bookmarkStart w:id="0" w:name="_Toc164075858"/>
+      <w:bookmarkStart w:id="0" w:name="_Toc164241652"/>
       <w:r>
         <w:rPr>
           <w:rFonts w:ascii="Calibri" w:hAnsi="Calibri" w:cs="Calibri"/>
@@ -1448,7 +1521,7 @@
         </w:rPr>
         <w:lastRenderedPageBreak/>
         <w:drawing>
-          <wp:anchor distT="0" distB="0" distL="114300" distR="114300" simplePos="0" relativeHeight="251635712" behindDoc="1" locked="0" layoutInCell="1" allowOverlap="1" wp14:anchorId="02D68097" wp14:editId="439D0552">
+          <wp:anchor distT="0" distB="0" distL="114300" distR="114300" simplePos="0" relativeHeight="251635712" behindDoc="1" locked="0" layoutInCell="1" allowOverlap="1" wp14:anchorId="02D68097" wp14:editId="05DBFAB9">
             <wp:simplePos x="0" y="0"/>
             <wp:positionH relativeFrom="column">
               <wp:posOffset>92075</wp:posOffset>
@@ -1513,7 +1586,7 @@
       <w:pPr>
         <w:pStyle w:val="Heading2"/>
       </w:pPr>
-      <w:bookmarkStart w:id="1" w:name="_Toc164075859"/>
+      <w:bookmarkStart w:id="1" w:name="_Toc164241653"/>
       <w:r>
         <w:t xml:space="preserve">Project </w:t>
       </w:r>
@@ -1582,7 +1655,7 @@
       <w:pPr>
         <w:pStyle w:val="Heading3"/>
       </w:pPr>
-      <w:bookmarkStart w:id="2" w:name="_Toc164075860"/>
+      <w:bookmarkStart w:id="2" w:name="_Toc164241654"/>
       <w:r>
         <w:t>Current system details</w:t>
       </w:r>
@@ -1590,7 +1663,15 @@
     </w:p>
     <w:p>
       <w:r>
-        <w:t>When a teacher at school wants to organise transportation for a group of students, they have to email the school’s transportation office and request a minibus with a certain capacity for a certain time.</w:t>
+        <w:t xml:space="preserve">When a teacher at school wants to organise transportation for a group of students, they </w:t>
+      </w:r>
+      <w:proofErr w:type="gramStart"/>
+      <w:r>
+        <w:t>have to</w:t>
+      </w:r>
+      <w:proofErr w:type="gramEnd"/>
+      <w:r>
+        <w:t xml:space="preserve"> email the school’s transportation office and request a minibus with a certain capacity for a certain time.</w:t>
       </w:r>
       <w:r>
         <w:t xml:space="preserve"> Staff requesting transport can either drive themselves or choose to use a hired driver. The school has a small number of hired drivers on casual contracts.</w:t>
@@ -1841,7 +1922,7 @@
       <w:pPr>
         <w:pStyle w:val="Heading3"/>
       </w:pPr>
-      <w:bookmarkStart w:id="3" w:name="_Toc164075861"/>
+      <w:bookmarkStart w:id="3" w:name="_Toc164241655"/>
       <w:r>
         <w:t>Description of the problem</w:t>
       </w:r>
@@ -1985,7 +2066,7 @@
       <w:pPr>
         <w:pStyle w:val="Heading3"/>
       </w:pPr>
-      <w:bookmarkStart w:id="4" w:name="_Toc164075862"/>
+      <w:bookmarkStart w:id="4" w:name="_Toc164241656"/>
       <w:r>
         <w:t>Computational Solution</w:t>
       </w:r>
@@ -2055,7 +2136,15 @@
         </w:numPr>
       </w:pPr>
       <w:r>
-        <w:t xml:space="preserve">A web-based database system can easily monitor whether a driver has viewed the details of a job with a simple tick box for each driver, and can send automated emails to drivers when jobs are </w:t>
+        <w:t xml:space="preserve">A web-based database system can easily monitor whether a driver has viewed the details of a job with a simple tick box for each </w:t>
+      </w:r>
+      <w:proofErr w:type="gramStart"/>
+      <w:r>
+        <w:t>driver, and</w:t>
+      </w:r>
+      <w:proofErr w:type="gramEnd"/>
+      <w:r>
+        <w:t xml:space="preserve"> can send automated emails to drivers when jobs are </w:t>
       </w:r>
       <w:r>
         <w:t>available to them to remind them to check the system.</w:t>
@@ -2079,7 +2168,7 @@
       <w:pPr>
         <w:pStyle w:val="Heading2"/>
       </w:pPr>
-      <w:bookmarkStart w:id="5" w:name="_Toc164075863"/>
+      <w:bookmarkStart w:id="5" w:name="_Toc164241657"/>
       <w:r>
         <w:lastRenderedPageBreak/>
         <w:t>Stakeholders</w:t>
@@ -2307,7 +2396,7 @@
       <w:pPr>
         <w:pStyle w:val="Heading3"/>
       </w:pPr>
-      <w:bookmarkStart w:id="6" w:name="_Toc164075864"/>
+      <w:bookmarkStart w:id="6" w:name="_Toc164241658"/>
       <w:r>
         <w:t>Stakeholder 1: Kristian Fewster</w:t>
       </w:r>
@@ -2318,7 +2407,15 @@
         <w:t xml:space="preserve">Kristian Fewster is the school’s transport manager. </w:t>
       </w:r>
       <w:r>
-        <w:t xml:space="preserve">His role in school is to oversee and manage all of the school’s transportation. </w:t>
+        <w:t xml:space="preserve">His role in school is to oversee and manage </w:t>
+      </w:r>
+      <w:proofErr w:type="gramStart"/>
+      <w:r>
+        <w:t>all of</w:t>
+      </w:r>
+      <w:proofErr w:type="gramEnd"/>
+      <w:r>
+        <w:t xml:space="preserve"> the school’s transportation. </w:t>
       </w:r>
       <w:r>
         <w:t>T</w:t>
@@ -2345,7 +2442,15 @@
         <w:t xml:space="preserve"> The system is especially suited to his needs </w:t>
       </w:r>
       <w:r>
-        <w:t>due to the ease of access provided by a centralized web-based database. Not only is it easy for him to access and reference, it is also easy for staff members and drivers to make and respond to requests, which is convenient to his role since it is essential that everyone is up to date on information and referencing the same plan.</w:t>
+        <w:t xml:space="preserve">due to the ease of access provided by a centralized web-based database. Not only is it easy for him to access and reference, </w:t>
+      </w:r>
+      <w:proofErr w:type="gramStart"/>
+      <w:r>
+        <w:t>it</w:t>
+      </w:r>
+      <w:proofErr w:type="gramEnd"/>
+      <w:r>
+        <w:t xml:space="preserve"> is also easy for staff members and drivers to make and respond to requests, which is convenient to his role since it is essential that everyone is up to date on information and referencing the same plan.</w:t>
       </w:r>
     </w:p>
     <w:p>
@@ -2584,7 +2689,7 @@
       <w:pPr>
         <w:pStyle w:val="Heading2"/>
       </w:pPr>
-      <w:bookmarkStart w:id="7" w:name="_Toc164075865"/>
+      <w:bookmarkStart w:id="7" w:name="_Toc164241659"/>
       <w:r>
         <w:lastRenderedPageBreak/>
         <w:t>Research</w:t>
@@ -2634,7 +2739,7 @@
       <w:pPr>
         <w:pStyle w:val="Heading2"/>
       </w:pPr>
-      <w:bookmarkStart w:id="8" w:name="_Toc164075866"/>
+      <w:bookmarkStart w:id="8" w:name="_Toc164241660"/>
       <w:r>
         <w:lastRenderedPageBreak/>
         <w:t>Essential features</w:t>
@@ -2830,7 +2935,15 @@
         <w:t>available jobs that haven’t been accepted by anyon</w:t>
       </w:r>
       <w:r>
-        <w:t>e else, and accept them if they choose to.</w:t>
+        <w:t xml:space="preserve">e </w:t>
+      </w:r>
+      <w:proofErr w:type="gramStart"/>
+      <w:r>
+        <w:t>else, and</w:t>
+      </w:r>
+      <w:proofErr w:type="gramEnd"/>
+      <w:r>
+        <w:t xml:space="preserve"> accept them if they choose to.</w:t>
       </w:r>
     </w:p>
     <w:p>
@@ -2842,7 +2955,15 @@
         </w:numPr>
       </w:pPr>
       <w:r>
-        <w:t>This is so that the drivers can volunteer for their own jobs, since they are on casual contracts.</w:t>
+        <w:t xml:space="preserve">This is so that the drivers can volunteer for their own </w:t>
+      </w:r>
+      <w:proofErr w:type="gramStart"/>
+      <w:r>
+        <w:t>jobs, since</w:t>
+      </w:r>
+      <w:proofErr w:type="gramEnd"/>
+      <w:r>
+        <w:t xml:space="preserve"> they are on casual contracts.</w:t>
       </w:r>
     </w:p>
     <w:p>
@@ -2869,11 +2990,16 @@
         <w:t>This page will have a digital form with all required information</w:t>
       </w:r>
       <w:r>
-        <w:t xml:space="preserve">, so that </w:t>
+        <w:t xml:space="preserve">, so </w:t>
+      </w:r>
+      <w:proofErr w:type="gramStart"/>
+      <w:r>
+        <w:t xml:space="preserve">that </w:t>
       </w:r>
       <w:r>
         <w:t>.</w:t>
       </w:r>
+      <w:proofErr w:type="gramEnd"/>
     </w:p>
     <w:p>
       <w:pPr>
@@ -2911,7 +3037,7 @@
       <w:pPr>
         <w:pStyle w:val="Heading2"/>
       </w:pPr>
-      <w:bookmarkStart w:id="9" w:name="_Toc164075867"/>
+      <w:bookmarkStart w:id="9" w:name="_Toc164241661"/>
       <w:r>
         <w:lastRenderedPageBreak/>
         <w:t>Limitations</w:t>
@@ -2964,7 +3090,15 @@
     </w:p>
     <w:p>
       <w:r>
-        <w:t xml:space="preserve">Furthermore, this limitation is not likely to be a major hindrance to the project on the whole, since </w:t>
+        <w:t xml:space="preserve">Furthermore, this limitation is not likely to be a major hindrance to the project </w:t>
+      </w:r>
+      <w:proofErr w:type="gramStart"/>
+      <w:r>
+        <w:t>on the whole</w:t>
+      </w:r>
+      <w:proofErr w:type="gramEnd"/>
+      <w:r>
+        <w:t xml:space="preserve">, since </w:t>
       </w:r>
       <w:r>
         <w:t>the database will be stored on a central server which cannot be accessed without an Internet connection. Given that an internet connection is required for the system to work, one will always be able to access the website in any situation where the system could work on an app.</w:t>
@@ -2979,7 +3113,7 @@
       <w:pPr>
         <w:pStyle w:val="Heading2"/>
       </w:pPr>
-      <w:bookmarkStart w:id="10" w:name="_Toc164075868"/>
+      <w:bookmarkStart w:id="10" w:name="_Toc164241662"/>
       <w:r>
         <w:lastRenderedPageBreak/>
         <w:t>Hardware &amp; software requirements</w:t>
@@ -3061,7 +3195,15 @@
         <w:t>e</w:t>
       </w:r>
       <w:r>
-        <w:t xml:space="preserve">, using Bootstrap and CSS in order to ensure the final website </w:t>
+        <w:t xml:space="preserve">, using Bootstrap and CSS </w:t>
+      </w:r>
+      <w:proofErr w:type="gramStart"/>
+      <w:r>
+        <w:t>in order to</w:t>
+      </w:r>
+      <w:proofErr w:type="gramEnd"/>
+      <w:r>
+        <w:t xml:space="preserve"> ensure the final website </w:t>
       </w:r>
       <w:r>
         <w:t>has a pleasant and appropriate look and feel</w:t>
@@ -3117,7 +3259,15 @@
         <w:t>project</w:t>
       </w:r>
       <w:r>
-        <w:t xml:space="preserve">, I will use Xampp </w:t>
+        <w:t xml:space="preserve">, I will use </w:t>
+      </w:r>
+      <w:proofErr w:type="spellStart"/>
+      <w:r>
+        <w:t>Xampp</w:t>
+      </w:r>
+      <w:proofErr w:type="spellEnd"/>
+      <w:r>
+        <w:t xml:space="preserve"> </w:t>
       </w:r>
       <w:r>
         <w:t xml:space="preserve">for </w:t>
@@ -3129,7 +3279,15 @@
         <w:t>, which I need</w:t>
       </w:r>
       <w:r>
-        <w:t xml:space="preserve"> in order to create </w:t>
+        <w:t xml:space="preserve"> </w:t>
+      </w:r>
+      <w:proofErr w:type="gramStart"/>
+      <w:r>
+        <w:t>in order to</w:t>
+      </w:r>
+      <w:proofErr w:type="gramEnd"/>
+      <w:r>
+        <w:t xml:space="preserve"> create </w:t>
       </w:r>
       <w:r>
         <w:t xml:space="preserve">and host </w:t>
@@ -3147,13 +3305,29 @@
         <w:t>used in the final system.</w:t>
       </w:r>
       <w:r>
-        <w:t xml:space="preserve"> Xampp is the local hosting app that I am most familiar with, and it is also free and pre-installed on the school computers</w:t>
+        <w:t xml:space="preserve"> </w:t>
+      </w:r>
+      <w:proofErr w:type="spellStart"/>
+      <w:r>
+        <w:t>Xampp</w:t>
+      </w:r>
+      <w:proofErr w:type="spellEnd"/>
+      <w:r>
+        <w:t xml:space="preserve"> is the local hosting app that I am most familiar with, and it is also free and pre-installed on the school computers</w:t>
       </w:r>
       <w:r>
         <w:t>,</w:t>
       </w:r>
       <w:r>
-        <w:t xml:space="preserve"> which I will be using to complete this project. Xampp also allows for an easy view of the tables, so that I can easily see the data within them. Eventually once I am ready to host the final </w:t>
+        <w:t xml:space="preserve"> which I will be using to complete this project. </w:t>
+      </w:r>
+      <w:proofErr w:type="spellStart"/>
+      <w:r>
+        <w:t>Xampp</w:t>
+      </w:r>
+      <w:proofErr w:type="spellEnd"/>
+      <w:r>
+        <w:t xml:space="preserve"> also allows for an easy view of the tables, so that I can easily see the data within them. Eventually once I am ready to host the final </w:t>
       </w:r>
       <w:r>
         <w:t>project</w:t>
@@ -3171,7 +3345,15 @@
         <w:t>w</w:t>
       </w:r>
       <w:r>
-        <w:t>eb server to host the website so it is available for customers to access from anywhere at all times.</w:t>
+        <w:t xml:space="preserve">eb server to host the </w:t>
+      </w:r>
+      <w:proofErr w:type="gramStart"/>
+      <w:r>
+        <w:t>website</w:t>
+      </w:r>
+      <w:proofErr w:type="gramEnd"/>
+      <w:r>
+        <w:t xml:space="preserve"> so it is available for customers to access from anywhere at all times.</w:t>
       </w:r>
     </w:p>
     <w:p>
@@ -3183,7 +3365,7 @@
       <w:pPr>
         <w:pStyle w:val="Heading2"/>
       </w:pPr>
-      <w:bookmarkStart w:id="11" w:name="_Toc164075869"/>
+      <w:bookmarkStart w:id="11" w:name="_Toc164241663"/>
       <w:r>
         <w:lastRenderedPageBreak/>
         <w:t>Success criteria</w:t>
@@ -3362,7 +3544,15 @@
         </w:numPr>
       </w:pPr>
       <w:r>
-        <w:t>This is so that they can manage their working hours effectively, and is also a convenience that will make the new system more attractive to them.</w:t>
+        <w:t xml:space="preserve">This is so that they can manage their working hours </w:t>
+      </w:r>
+      <w:proofErr w:type="gramStart"/>
+      <w:r>
+        <w:t>effectively, and</w:t>
+      </w:r>
+      <w:proofErr w:type="gramEnd"/>
+      <w:r>
+        <w:t xml:space="preserve"> is also a convenience that will make the new system more attractive to them.</w:t>
       </w:r>
       <w:r>
         <w:br w:type="page"/>
@@ -3372,7 +3562,7 @@
       <w:pPr>
         <w:pStyle w:val="Heading1"/>
       </w:pPr>
-      <w:bookmarkStart w:id="12" w:name="_Toc164075870"/>
+      <w:bookmarkStart w:id="12" w:name="_Toc164241664"/>
       <w:r>
         <w:rPr>
           <w:rFonts w:ascii="Calibri" w:hAnsi="Calibri" w:cs="Calibri"/>
@@ -3381,7 +3571,7 @@
         </w:rPr>
         <w:lastRenderedPageBreak/>
         <w:drawing>
-          <wp:anchor distT="0" distB="0" distL="114300" distR="114300" simplePos="0" relativeHeight="251664384" behindDoc="0" locked="0" layoutInCell="1" allowOverlap="1" wp14:anchorId="552CE5C2" wp14:editId="75ECF355">
+          <wp:anchor distT="0" distB="0" distL="114300" distR="114300" simplePos="0" relativeHeight="251664384" behindDoc="0" locked="0" layoutInCell="1" allowOverlap="1" wp14:anchorId="552CE5C2" wp14:editId="1B93882E">
             <wp:simplePos x="0" y="0"/>
             <wp:positionH relativeFrom="column">
               <wp:posOffset>0</wp:posOffset>
@@ -3446,7 +3636,7 @@
       <w:pPr>
         <w:pStyle w:val="Heading2"/>
       </w:pPr>
-      <w:bookmarkStart w:id="13" w:name="_Toc164075871"/>
+      <w:bookmarkStart w:id="13" w:name="_Toc164241665"/>
       <w:r>
         <w:t xml:space="preserve">Solution </w:t>
       </w:r>
@@ -3567,7 +3757,15 @@
         <w:t>d</w:t>
       </w:r>
       <w:r>
-        <w:t xml:space="preserve">ecomposition to break down the problem with a top down design chart as shown </w:t>
+        <w:t xml:space="preserve">ecomposition to break down the problem with a </w:t>
+      </w:r>
+      <w:proofErr w:type="gramStart"/>
+      <w:r>
+        <w:t>top down</w:t>
+      </w:r>
+      <w:proofErr w:type="gramEnd"/>
+      <w:r>
+        <w:t xml:space="preserve"> design chart as shown </w:t>
       </w:r>
       <w:r>
         <w:t>on the right</w:t>
@@ -3587,8 +3785,13 @@
       <w:r>
         <w:t xml:space="preserve"> I am doing this </w:t>
       </w:r>
-      <w:r>
-        <w:t xml:space="preserve">in order to make </w:t>
+      <w:proofErr w:type="gramStart"/>
+      <w:r>
+        <w:t>in order to</w:t>
+      </w:r>
+      <w:proofErr w:type="gramEnd"/>
+      <w:r>
+        <w:t xml:space="preserve"> make </w:t>
       </w:r>
       <w:r>
         <w:t xml:space="preserve">the </w:t>
@@ -3614,15 +3817,31 @@
     </w:p>
     <w:p>
       <w:r>
-        <w:t>The first page every user sees is the login page where they enter their details and can then (if the details are correct) view other pages.</w:t>
-      </w:r>
-    </w:p>
-    <w:p>
-      <w:r>
-        <w:t>The website will have a navigation bar</w:t>
-      </w:r>
-      <w:r>
-        <w:t xml:space="preserve"> visible at all times that links to every page a user has access to.</w:t>
+        <w:t xml:space="preserve">The first page every user </w:t>
+      </w:r>
+      <w:proofErr w:type="gramStart"/>
+      <w:r>
+        <w:t>sees</w:t>
+      </w:r>
+      <w:proofErr w:type="gramEnd"/>
+      <w:r>
+        <w:t xml:space="preserve"> is the login page where they enter their details and can then (if the details are correct) view other pages.</w:t>
+      </w:r>
+    </w:p>
+    <w:p>
+      <w:r>
+        <w:t xml:space="preserve">The website will </w:t>
+      </w:r>
+      <w:proofErr w:type="gramStart"/>
+      <w:r>
+        <w:t>have a navigation bar</w:t>
+      </w:r>
+      <w:r>
+        <w:t xml:space="preserve"> visible at all times</w:t>
+      </w:r>
+      <w:proofErr w:type="gramEnd"/>
+      <w:r>
+        <w:t xml:space="preserve"> that links to every page a user has access to.</w:t>
       </w:r>
     </w:p>
     <w:p>
@@ -3700,7 +3919,15 @@
         </w:numPr>
       </w:pPr>
       <w:r>
-        <w:t>This is also so that they are able to cancel their requests if they change their mind about the details of any of them.</w:t>
+        <w:t xml:space="preserve">This is also so that they </w:t>
+      </w:r>
+      <w:proofErr w:type="gramStart"/>
+      <w:r>
+        <w:t>are able to</w:t>
+      </w:r>
+      <w:proofErr w:type="gramEnd"/>
+      <w:r>
+        <w:t xml:space="preserve"> cancel their requests if they change their mind about the details of any of them.</w:t>
       </w:r>
     </w:p>
     <w:p>
@@ -3736,7 +3963,15 @@
         </w:numPr>
       </w:pPr>
       <w:r>
-        <w:t>This page will likely be merged with the previous page for the sake of simplicity, and since it serves all the same purposes – those being to remind staff members about their jobs and also to allow them to cancel them.</w:t>
+        <w:t xml:space="preserve">This page will likely be merged with the previous page for the sake of simplicity, and since it serves all the same purposes – those being to remind staff members about their jobs </w:t>
+      </w:r>
+      <w:proofErr w:type="gramStart"/>
+      <w:r>
+        <w:t>and also</w:t>
+      </w:r>
+      <w:proofErr w:type="gramEnd"/>
+      <w:r>
+        <w:t xml:space="preserve"> to allow them to cancel them.</w:t>
       </w:r>
     </w:p>
     <w:p>
@@ -3933,7 +4168,15 @@
         </w:numPr>
       </w:pPr>
       <w:r>
-        <w:t>On this page Kristian will be able to see all the details of all jobs including the time and date when they start and finish, the destination and purpose of the trip, the number of people being transported, the staff member who requested it, the driver who accepted the job (if any), the drivers that declined the job (if any), and any drivers that have done neither (ie haven’t read it).</w:t>
+        <w:t>On this page Kristian will be able to see all the details of all jobs including the time and date when they start and finish, the destination and purpose of the trip, the number of people being transported, the staff member who requested it, the driver who accepted the job (if any), the drivers that declined the job (if any), and any drivers that have done neither (</w:t>
+      </w:r>
+      <w:proofErr w:type="spellStart"/>
+      <w:r>
+        <w:t>ie</w:t>
+      </w:r>
+      <w:proofErr w:type="spellEnd"/>
+      <w:r>
+        <w:t xml:space="preserve"> haven’t read it).</w:t>
       </w:r>
     </w:p>
     <w:p>
@@ -3975,7 +4218,15 @@
         </w:numPr>
       </w:pPr>
       <w:r>
-        <w:t>He will also be able to see which vehicles have been assigned to which jobs, and view their details.</w:t>
+        <w:t xml:space="preserve">He will also be able to see which vehicles have been assigned to which </w:t>
+      </w:r>
+      <w:proofErr w:type="gramStart"/>
+      <w:r>
+        <w:t>jobs, and</w:t>
+      </w:r>
+      <w:proofErr w:type="gramEnd"/>
+      <w:r>
+        <w:t xml:space="preserve"> view their details.</w:t>
       </w:r>
     </w:p>
     <w:p>
@@ -4038,7 +4289,15 @@
         </w:numPr>
       </w:pPr>
       <w:r>
-        <w:t>This is so that Kristian can ensure that the vehicles are used efficiently and that there are vehicles free at all times to accept new jobs.</w:t>
+        <w:t xml:space="preserve">This is so that Kristian can ensure that the vehicles are used efficiently and that there </w:t>
+      </w:r>
+      <w:proofErr w:type="gramStart"/>
+      <w:r>
+        <w:t>are vehicles free at all times</w:t>
+      </w:r>
+      <w:proofErr w:type="gramEnd"/>
+      <w:r>
+        <w:t xml:space="preserve"> to accept new jobs.</w:t>
       </w:r>
     </w:p>
     <w:p>
@@ -4089,7 +4348,7 @@
       <w:pPr>
         <w:pStyle w:val="Heading2"/>
       </w:pPr>
-      <w:bookmarkStart w:id="14" w:name="_Toc164075872"/>
+      <w:bookmarkStart w:id="14" w:name="_Toc164241666"/>
       <w:r>
         <w:lastRenderedPageBreak/>
         <w:t>Tables</w:t>
@@ -4183,7 +4442,8 @@
       <w:pPr>
         <w:pStyle w:val="Heading3"/>
       </w:pPr>
-      <w:bookmarkStart w:id="15" w:name="_Toc164075873"/>
+      <w:bookmarkStart w:id="15" w:name="_Toc164241667"/>
+      <w:proofErr w:type="spellStart"/>
       <w:r>
         <w:t>Tbl</w:t>
       </w:r>
@@ -4191,6 +4451,7 @@
         <w:t>Vehicles</w:t>
       </w:r>
       <w:bookmarkEnd w:id="15"/>
+      <w:proofErr w:type="spellEnd"/>
     </w:p>
     <w:tbl>
       <w:tblPr>
@@ -4334,12 +4595,14 @@
                 <w:u w:val="thick"/>
               </w:rPr>
             </w:pPr>
+            <w:proofErr w:type="spellStart"/>
             <w:r>
               <w:rPr>
                 <w:u w:val="thick"/>
               </w:rPr>
               <w:t>VehicleID</w:t>
             </w:r>
+            <w:proofErr w:type="spellEnd"/>
           </w:p>
         </w:tc>
         <w:tc>
@@ -4347,8 +4610,13 @@
             <w:tcW w:w="1701" w:type="dxa"/>
           </w:tcPr>
           <w:p>
-            <w:r>
-              <w:t>INT(6), auto increment, Primary key</w:t>
+            <w:proofErr w:type="gramStart"/>
+            <w:r>
+              <w:t>INT(</w:t>
+            </w:r>
+            <w:proofErr w:type="gramEnd"/>
+            <w:r>
+              <w:t>6), auto increment, Primary key</w:t>
             </w:r>
           </w:p>
         </w:tc>
@@ -4389,9 +4657,11 @@
             <w:tcW w:w="1555" w:type="dxa"/>
           </w:tcPr>
           <w:p>
+            <w:proofErr w:type="spellStart"/>
             <w:r>
               <w:t>RegNumber</w:t>
             </w:r>
+            <w:proofErr w:type="spellEnd"/>
           </w:p>
         </w:tc>
         <w:tc>
@@ -4399,8 +4669,13 @@
             <w:tcW w:w="1701" w:type="dxa"/>
           </w:tcPr>
           <w:p>
-            <w:r>
-              <w:t>VARCHAR(7)</w:t>
+            <w:proofErr w:type="gramStart"/>
+            <w:r>
+              <w:t>VARCHAR(</w:t>
+            </w:r>
+            <w:proofErr w:type="gramEnd"/>
+            <w:r>
+              <w:t>7)</w:t>
             </w:r>
           </w:p>
         </w:tc>
@@ -4460,8 +4735,13 @@
             <w:tcW w:w="1701" w:type="dxa"/>
           </w:tcPr>
           <w:p>
-            <w:r>
-              <w:t>INT(2)</w:t>
+            <w:proofErr w:type="gramStart"/>
+            <w:r>
+              <w:t>INT(</w:t>
+            </w:r>
+            <w:proofErr w:type="gramEnd"/>
+            <w:r>
+              <w:t>2)</w:t>
             </w:r>
           </w:p>
         </w:tc>
@@ -4514,9 +4794,11 @@
             <w:tcW w:w="1555" w:type="dxa"/>
           </w:tcPr>
           <w:p>
+            <w:proofErr w:type="spellStart"/>
             <w:r>
               <w:t>NotAvailableFrom</w:t>
             </w:r>
+            <w:proofErr w:type="spellEnd"/>
           </w:p>
         </w:tc>
         <w:tc>
@@ -4588,7 +4870,8 @@
       <w:pPr>
         <w:pStyle w:val="Heading3"/>
       </w:pPr>
-      <w:bookmarkStart w:id="16" w:name="_Toc164075874"/>
+      <w:bookmarkStart w:id="16" w:name="_Toc164241668"/>
+      <w:proofErr w:type="spellStart"/>
       <w:r>
         <w:t>Tbl</w:t>
       </w:r>
@@ -4596,6 +4879,7 @@
         <w:t>Users</w:t>
       </w:r>
       <w:bookmarkEnd w:id="16"/>
+      <w:proofErr w:type="spellEnd"/>
     </w:p>
     <w:tbl>
       <w:tblPr>
@@ -4725,12 +5009,14 @@
                 <w:u w:val="thick"/>
               </w:rPr>
             </w:pPr>
+            <w:proofErr w:type="spellStart"/>
             <w:r>
               <w:rPr>
                 <w:u w:val="thick"/>
               </w:rPr>
               <w:t>UserID</w:t>
             </w:r>
+            <w:proofErr w:type="spellEnd"/>
           </w:p>
         </w:tc>
         <w:tc>
@@ -4738,8 +5024,13 @@
             <w:tcW w:w="1701" w:type="dxa"/>
           </w:tcPr>
           <w:p>
-            <w:r>
-              <w:t>INT(6), auto increment, Primary key</w:t>
+            <w:proofErr w:type="gramStart"/>
+            <w:r>
+              <w:t>INT(</w:t>
+            </w:r>
+            <w:proofErr w:type="gramEnd"/>
+            <w:r>
+              <w:t>6), auto increment, Primary key</w:t>
             </w:r>
           </w:p>
         </w:tc>
@@ -4791,8 +5082,13 @@
             <w:tcW w:w="1701" w:type="dxa"/>
           </w:tcPr>
           <w:p>
-            <w:r>
-              <w:t>VARCHAR(60)</w:t>
+            <w:proofErr w:type="gramStart"/>
+            <w:r>
+              <w:t>VARCHAR(</w:t>
+            </w:r>
+            <w:proofErr w:type="gramEnd"/>
+            <w:r>
+              <w:t>60)</w:t>
             </w:r>
           </w:p>
         </w:tc>
@@ -4905,9 +5201,11 @@
             <w:tcW w:w="1701" w:type="dxa"/>
           </w:tcPr>
           <w:p>
+            <w:proofErr w:type="gramStart"/>
             <w:r>
               <w:t>VARCHAR(</w:t>
             </w:r>
+            <w:proofErr w:type="gramEnd"/>
             <w:r>
               <w:t>5</w:t>
             </w:r>
@@ -4956,6 +5254,7 @@
             <w:tcW w:w="1555" w:type="dxa"/>
           </w:tcPr>
           <w:p>
+            <w:proofErr w:type="spellStart"/>
             <w:r>
               <w:t>Telephone</w:t>
             </w:r>
@@ -4965,6 +5264,7 @@
             <w:r>
               <w:t>umber</w:t>
             </w:r>
+            <w:proofErr w:type="spellEnd"/>
           </w:p>
         </w:tc>
         <w:tc>
@@ -4972,8 +5272,13 @@
             <w:tcW w:w="1701" w:type="dxa"/>
           </w:tcPr>
           <w:p>
-            <w:r>
-              <w:t>VARCHAR(11)</w:t>
+            <w:proofErr w:type="gramStart"/>
+            <w:r>
+              <w:t>VARCHAR(</w:t>
+            </w:r>
+            <w:proofErr w:type="gramEnd"/>
+            <w:r>
+              <w:t>11)</w:t>
             </w:r>
           </w:p>
         </w:tc>
@@ -5032,9 +5337,11 @@
             <w:tcW w:w="1701" w:type="dxa"/>
           </w:tcPr>
           <w:p>
+            <w:proofErr w:type="gramStart"/>
             <w:r>
               <w:t>VARCHAR(</w:t>
             </w:r>
+            <w:proofErr w:type="gramEnd"/>
             <w:r>
               <w:t>3</w:t>
             </w:r>
@@ -5090,9 +5397,11 @@
             <w:tcW w:w="1701" w:type="dxa"/>
           </w:tcPr>
           <w:p>
+            <w:proofErr w:type="gramStart"/>
             <w:r>
               <w:t>VARCHAR(</w:t>
             </w:r>
+            <w:proofErr w:type="gramEnd"/>
             <w:r>
               <w:t>30</w:t>
             </w:r>
@@ -5138,9 +5447,11 @@
             <w:tcW w:w="1555" w:type="dxa"/>
           </w:tcPr>
           <w:p>
+            <w:proofErr w:type="spellStart"/>
             <w:r>
               <w:t>IsDriver</w:t>
             </w:r>
+            <w:proofErr w:type="spellEnd"/>
           </w:p>
         </w:tc>
         <w:tc>
@@ -5148,8 +5459,13 @@
             <w:tcW w:w="1701" w:type="dxa"/>
           </w:tcPr>
           <w:p>
-            <w:r>
-              <w:t>TINYINT(1)</w:t>
+            <w:proofErr w:type="gramStart"/>
+            <w:r>
+              <w:t>TINYINT(</w:t>
+            </w:r>
+            <w:proofErr w:type="gramEnd"/>
+            <w:r>
+              <w:t>1)</w:t>
             </w:r>
           </w:p>
         </w:tc>
@@ -5205,12 +5521,14 @@
             <w:pPr>
               <w:keepNext/>
             </w:pPr>
+            <w:proofErr w:type="spellStart"/>
             <w:r>
               <w:t>Is</w:t>
             </w:r>
             <w:r>
               <w:t>Admin</w:t>
             </w:r>
+            <w:proofErr w:type="spellEnd"/>
           </w:p>
         </w:tc>
         <w:tc>
@@ -5218,8 +5536,13 @@
             <w:tcW w:w="1701" w:type="dxa"/>
           </w:tcPr>
           <w:p>
-            <w:r>
-              <w:t>TINYINT(1)</w:t>
+            <w:proofErr w:type="gramStart"/>
+            <w:r>
+              <w:t>TINYINT(</w:t>
+            </w:r>
+            <w:proofErr w:type="gramEnd"/>
+            <w:r>
+              <w:t>1)</w:t>
             </w:r>
           </w:p>
         </w:tc>
@@ -5269,9 +5592,11 @@
             <w:tcW w:w="1555" w:type="dxa"/>
           </w:tcPr>
           <w:p>
+            <w:proofErr w:type="spellStart"/>
             <w:r>
               <w:t>HoursWorked</w:t>
             </w:r>
+            <w:proofErr w:type="spellEnd"/>
           </w:p>
         </w:tc>
         <w:tc>
@@ -5279,8 +5604,13 @@
             <w:tcW w:w="1701" w:type="dxa"/>
           </w:tcPr>
           <w:p>
-            <w:r>
-              <w:t>INT(3)</w:t>
+            <w:proofErr w:type="gramStart"/>
+            <w:r>
+              <w:t>INT(</w:t>
+            </w:r>
+            <w:proofErr w:type="gramEnd"/>
+            <w:r>
+              <w:t>3)</w:t>
             </w:r>
           </w:p>
         </w:tc>
@@ -5323,12 +5653,14 @@
       <w:pPr>
         <w:pStyle w:val="Heading3"/>
       </w:pPr>
-      <w:bookmarkStart w:id="17" w:name="_Toc164075875"/>
+      <w:bookmarkStart w:id="17" w:name="_Toc164241669"/>
+      <w:proofErr w:type="spellStart"/>
       <w:r>
         <w:lastRenderedPageBreak/>
         <w:t>TblRequests</w:t>
       </w:r>
       <w:bookmarkEnd w:id="17"/>
+      <w:proofErr w:type="spellEnd"/>
     </w:p>
     <w:tbl>
       <w:tblPr>
@@ -5443,12 +5775,14 @@
                 <w:u w:val="thick"/>
               </w:rPr>
             </w:pPr>
+            <w:proofErr w:type="spellStart"/>
             <w:r>
               <w:rPr>
                 <w:u w:val="thick"/>
               </w:rPr>
               <w:t>RequestID</w:t>
             </w:r>
+            <w:proofErr w:type="spellEnd"/>
           </w:p>
         </w:tc>
         <w:tc>
@@ -5456,8 +5790,13 @@
             <w:tcW w:w="1676" w:type="dxa"/>
           </w:tcPr>
           <w:p>
-            <w:r>
-              <w:t>INT(6), auto increment, Primary key</w:t>
+            <w:proofErr w:type="gramStart"/>
+            <w:r>
+              <w:t>INT(</w:t>
+            </w:r>
+            <w:proofErr w:type="gramEnd"/>
+            <w:r>
+              <w:t>6), auto increment, Primary key</w:t>
             </w:r>
           </w:p>
         </w:tc>
@@ -5498,9 +5837,11 @@
             <w:tcW w:w="1580" w:type="dxa"/>
           </w:tcPr>
           <w:p>
+            <w:proofErr w:type="spellStart"/>
             <w:r>
               <w:t>DateTimeOut</w:t>
             </w:r>
+            <w:proofErr w:type="spellEnd"/>
           </w:p>
         </w:tc>
         <w:tc>
@@ -5524,8 +5865,13 @@
           </w:p>
           <w:p>
             <w:r>
-              <w:t>YYYY-MM-DD HH:MM:SS</w:t>
-            </w:r>
+              <w:t>YYYY-MM-DD HH:</w:t>
+            </w:r>
+            <w:proofErr w:type="gramStart"/>
+            <w:r>
+              <w:t>MM:SS</w:t>
+            </w:r>
+            <w:proofErr w:type="gramEnd"/>
           </w:p>
         </w:tc>
         <w:tc>
@@ -5555,9 +5901,11 @@
             <w:tcW w:w="1580" w:type="dxa"/>
           </w:tcPr>
           <w:p>
+            <w:proofErr w:type="spellStart"/>
             <w:r>
               <w:t>TimeIn</w:t>
             </w:r>
+            <w:proofErr w:type="spellEnd"/>
           </w:p>
         </w:tc>
         <w:tc>
@@ -5579,13 +5927,26 @@
           </w:tcPr>
           <w:p>
             <w:r>
-              <w:t>Required. Must be after DateTimeOut.</w:t>
-            </w:r>
-          </w:p>
-          <w:p>
-            <w:r>
-              <w:t>HH:MM:SS</w:t>
-            </w:r>
+              <w:t xml:space="preserve">Required. Must be after </w:t>
+            </w:r>
+            <w:proofErr w:type="spellStart"/>
+            <w:r>
+              <w:t>DateTimeOut</w:t>
+            </w:r>
+            <w:proofErr w:type="spellEnd"/>
+            <w:r>
+              <w:t>.</w:t>
+            </w:r>
+          </w:p>
+          <w:p>
+            <w:r>
+              <w:t>HH:</w:t>
+            </w:r>
+            <w:proofErr w:type="gramStart"/>
+            <w:r>
+              <w:t>MM:SS</w:t>
+            </w:r>
+            <w:proofErr w:type="gramEnd"/>
           </w:p>
         </w:tc>
         <w:tc>
@@ -5628,8 +5989,13 @@
             <w:tcW w:w="1676" w:type="dxa"/>
           </w:tcPr>
           <w:p>
-            <w:r>
-              <w:t>VARCHAR(20)</w:t>
+            <w:proofErr w:type="gramStart"/>
+            <w:r>
+              <w:t>VARCHAR(</w:t>
+            </w:r>
+            <w:proofErr w:type="gramEnd"/>
+            <w:r>
+              <w:t>20)</w:t>
             </w:r>
           </w:p>
         </w:tc>
@@ -5680,8 +6046,13 @@
             <w:tcW w:w="1676" w:type="dxa"/>
           </w:tcPr>
           <w:p>
-            <w:r>
-              <w:t>VARCHAR(8)</w:t>
+            <w:proofErr w:type="gramStart"/>
+            <w:r>
+              <w:t>VARCHAR(</w:t>
+            </w:r>
+            <w:proofErr w:type="gramEnd"/>
+            <w:r>
+              <w:t>8)</w:t>
             </w:r>
           </w:p>
         </w:tc>
@@ -5735,8 +6106,13 @@
             <w:tcW w:w="1676" w:type="dxa"/>
           </w:tcPr>
           <w:p>
-            <w:r>
-              <w:t>VARCHAR(20)</w:t>
+            <w:proofErr w:type="gramStart"/>
+            <w:r>
+              <w:t>VARCHAR(</w:t>
+            </w:r>
+            <w:proofErr w:type="gramEnd"/>
+            <w:r>
+              <w:t>20)</w:t>
             </w:r>
           </w:p>
         </w:tc>
@@ -5777,9 +6153,11 @@
             <w:tcW w:w="1580" w:type="dxa"/>
           </w:tcPr>
           <w:p>
+            <w:proofErr w:type="spellStart"/>
             <w:r>
               <w:t>ReqCapacity</w:t>
             </w:r>
+            <w:proofErr w:type="spellEnd"/>
           </w:p>
         </w:tc>
         <w:tc>
@@ -5787,8 +6165,13 @@
             <w:tcW w:w="1676" w:type="dxa"/>
           </w:tcPr>
           <w:p>
-            <w:r>
-              <w:t>INT(2)</w:t>
+            <w:proofErr w:type="gramStart"/>
+            <w:r>
+              <w:t>INT(</w:t>
+            </w:r>
+            <w:proofErr w:type="gramEnd"/>
+            <w:r>
+              <w:t>2)</w:t>
             </w:r>
           </w:p>
         </w:tc>
@@ -5829,9 +6212,11 @@
             <w:tcW w:w="1580" w:type="dxa"/>
           </w:tcPr>
           <w:p>
+            <w:proofErr w:type="spellStart"/>
             <w:r>
               <w:t>DriverID</w:t>
             </w:r>
+            <w:proofErr w:type="spellEnd"/>
           </w:p>
         </w:tc>
         <w:tc>
@@ -5839,8 +6224,13 @@
             <w:tcW w:w="1676" w:type="dxa"/>
           </w:tcPr>
           <w:p>
-            <w:r>
-              <w:t>INT(6)</w:t>
+            <w:proofErr w:type="gramStart"/>
+            <w:r>
+              <w:t>INT(</w:t>
+            </w:r>
+            <w:proofErr w:type="gramEnd"/>
+            <w:r>
+              <w:t>6)</w:t>
             </w:r>
           </w:p>
         </w:tc>
@@ -5870,7 +6260,15 @@
           </w:tcPr>
           <w:p>
             <w:r>
-              <w:t>This is the UserID of the user driving the job. It may be one of the hired drivers or the requestor themselves.</w:t>
+              <w:t xml:space="preserve">This is the </w:t>
+            </w:r>
+            <w:proofErr w:type="spellStart"/>
+            <w:r>
+              <w:t>UserID</w:t>
+            </w:r>
+            <w:proofErr w:type="spellEnd"/>
+            <w:r>
+              <w:t xml:space="preserve"> of the user driving the job. It may be one of the hired drivers or the requestor themselves.</w:t>
             </w:r>
           </w:p>
         </w:tc>
@@ -5881,9 +6279,11 @@
             <w:tcW w:w="1580" w:type="dxa"/>
           </w:tcPr>
           <w:p>
+            <w:proofErr w:type="spellStart"/>
             <w:r>
               <w:t>VehicleID</w:t>
             </w:r>
+            <w:proofErr w:type="spellEnd"/>
           </w:p>
         </w:tc>
         <w:tc>
@@ -5891,8 +6291,13 @@
             <w:tcW w:w="1676" w:type="dxa"/>
           </w:tcPr>
           <w:p>
-            <w:r>
-              <w:t>INT(6)</w:t>
+            <w:proofErr w:type="gramStart"/>
+            <w:r>
+              <w:t>INT(</w:t>
+            </w:r>
+            <w:proofErr w:type="gramEnd"/>
+            <w:r>
+              <w:t>6)</w:t>
             </w:r>
           </w:p>
         </w:tc>
@@ -5922,7 +6327,15 @@
           </w:tcPr>
           <w:p>
             <w:r>
-              <w:t>This is the VehicleID of the vehicle assigned to the job. Left blank if no vehicle has been assigned.</w:t>
+              <w:t xml:space="preserve">This is the </w:t>
+            </w:r>
+            <w:proofErr w:type="spellStart"/>
+            <w:r>
+              <w:t>VehicleID</w:t>
+            </w:r>
+            <w:proofErr w:type="spellEnd"/>
+            <w:r>
+              <w:t xml:space="preserve"> of the vehicle assigned to the job. Left blank if no vehicle has been assigned.</w:t>
             </w:r>
           </w:p>
         </w:tc>
@@ -5933,9 +6346,11 @@
             <w:tcW w:w="1580" w:type="dxa"/>
           </w:tcPr>
           <w:p>
+            <w:proofErr w:type="spellStart"/>
             <w:r>
               <w:t>RequestorID</w:t>
             </w:r>
+            <w:proofErr w:type="spellEnd"/>
           </w:p>
         </w:tc>
         <w:tc>
@@ -5943,8 +6358,13 @@
             <w:tcW w:w="1676" w:type="dxa"/>
           </w:tcPr>
           <w:p>
-            <w:r>
-              <w:t>INT(6)</w:t>
+            <w:proofErr w:type="gramStart"/>
+            <w:r>
+              <w:t>INT(</w:t>
+            </w:r>
+            <w:proofErr w:type="gramEnd"/>
+            <w:r>
+              <w:t>6)</w:t>
             </w:r>
           </w:p>
         </w:tc>
@@ -5974,7 +6394,15 @@
           </w:tcPr>
           <w:p>
             <w:r>
-              <w:t>This is the UserID of the requestor.</w:t>
+              <w:t xml:space="preserve">This is the </w:t>
+            </w:r>
+            <w:proofErr w:type="spellStart"/>
+            <w:r>
+              <w:t>UserID</w:t>
+            </w:r>
+            <w:proofErr w:type="spellEnd"/>
+            <w:r>
+              <w:t xml:space="preserve"> of the requestor.</w:t>
             </w:r>
           </w:p>
         </w:tc>
@@ -5984,7 +6412,7 @@
       <w:pPr>
         <w:pStyle w:val="Heading3"/>
       </w:pPr>
-      <w:bookmarkStart w:id="18" w:name="_Toc164075876"/>
+      <w:bookmarkStart w:id="18" w:name="_Toc164241670"/>
       <w:r>
         <w:rPr>
           <w:noProof/>
@@ -6921,7 +7349,7 @@
       <w:pPr>
         <w:pStyle w:val="Heading2"/>
       </w:pPr>
-      <w:bookmarkStart w:id="19" w:name="_Toc164075877"/>
+      <w:bookmarkStart w:id="19" w:name="_Toc164241671"/>
       <w:r>
         <w:lastRenderedPageBreak/>
         <w:t>Structure</w:t>
@@ -6978,7 +7406,15 @@
     </w:p>
     <w:p>
       <w:r>
-        <w:t xml:space="preserve">Kristian has advised that the website have a simple and intuitive layout that is easy to understand for those users that may less </w:t>
+        <w:t xml:space="preserve">Kristian has advised that the website have a simple and intuitive layout that is easy to understand for those users that </w:t>
+      </w:r>
+      <w:proofErr w:type="gramStart"/>
+      <w:r>
+        <w:t>may</w:t>
+      </w:r>
+      <w:proofErr w:type="gramEnd"/>
+      <w:r>
+        <w:t xml:space="preserve"> less </w:t>
       </w:r>
       <w:r>
         <w:t>familiar with online technology. Following this guidance</w:t>
@@ -7003,9 +7439,11 @@
       <w:pPr>
         <w:pStyle w:val="Heading3"/>
       </w:pPr>
+      <w:bookmarkStart w:id="20" w:name="_Toc164241672"/>
       <w:r>
         <w:t>Generic page design</w:t>
       </w:r>
+      <w:bookmarkEnd w:id="20"/>
     </w:p>
     <w:p>
       <w:r>
@@ -7125,7 +7563,7 @@
         <mc:AlternateContent>
           <mc:Choice Requires="wpg">
             <w:drawing>
-              <wp:anchor distT="0" distB="0" distL="114300" distR="114300" simplePos="0" relativeHeight="251694080" behindDoc="0" locked="0" layoutInCell="1" allowOverlap="1" wp14:anchorId="23EB5D0F" wp14:editId="3B46B477">
+              <wp:anchor distT="0" distB="0" distL="114300" distR="114300" simplePos="0" relativeHeight="251694080" behindDoc="0" locked="0" layoutInCell="1" allowOverlap="1" wp14:anchorId="23EB5D0F" wp14:editId="52E0F7E9">
                 <wp:simplePos x="0" y="0"/>
                 <wp:positionH relativeFrom="column">
                   <wp:posOffset>-1080</wp:posOffset>
@@ -8090,7 +8528,7 @@
           </mc:Choice>
           <mc:Fallback>
             <w:pict>
-              <v:group w14:anchorId="23EB5D0F" id="Generic page design" o:spid="_x0000_s1042" style="position:absolute;margin-left:-.1pt;margin-top:41.05pt;width:451pt;height:253.95pt;z-index:251694080;mso-width-relative:margin;mso-height-relative:margin" coordorigin="-1" coordsize="57317,32251" o:gfxdata="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">
+              <v:group w14:anchorId="23EB5D0F" id="Generic page design" o:spid="_x0000_s1042" style="position:absolute;margin-left:-.1pt;margin-top:41.05pt;width:451pt;height:253.95pt;z-index:251694080;mso-width-relative:margin;mso-height-relative:margin" coordorigin="-1" coordsize="57317,32251" o:gfxdata="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">
                 <v:rect id="Big rectangle (16:9)" o:spid="_x0000_s1043" style="position:absolute;width:57308;height:32251;flip:y;visibility:visible;mso-wrap-style:square;v-text-anchor:middle" o:gfxdata="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" fillcolor="white [3212]" strokecolor="black [3213]" strokeweight="1pt">
                   <v:textbox>
                     <w:txbxContent>
@@ -8237,7 +8675,7 @@
                   <v:path o:extrusionok="f" gradientshapeok="t" o:connecttype="rect"/>
                   <o:lock v:ext="edit" aspectratio="t"/>
                 </v:shapetype>
-                <v:shape id="Oundle logo" o:spid="_x0000_s1050" type="#_x0000_t75" alt="Oundle School (@oundleschool) / X" style="position:absolute;left:-1;width:3599;height:3600;visibility:visible;mso-wrap-style:square" o:gfxdata="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">
+                <v:shape id="Oundle logo" o:spid="_x0000_s1050" type="#_x0000_t75" alt="Oundle School (@oundleschool) / X" style="position:absolute;left:-1;width:3599;height:3600;visibility:visible;mso-wrap-style:square" o:gfxdata="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">
                   <v:imagedata r:id="rId13" o:title=" X"/>
                 </v:shape>
                 <v:group id="List item 1" o:spid="_x0000_s1051" style="position:absolute;left:15335;top:8953;width:40805;height:3245" coordsize="40805,3249" o:gfxdata="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">
@@ -8494,7 +8932,15 @@
         <w:t>the majority of</w:t>
       </w:r>
       <w:r>
-        <w:t xml:space="preserve"> school products we use </w:t>
+        <w:t xml:space="preserve"> school </w:t>
+      </w:r>
+      <w:proofErr w:type="gramStart"/>
+      <w:r>
+        <w:t>products</w:t>
+      </w:r>
+      <w:proofErr w:type="gramEnd"/>
+      <w:r>
+        <w:t xml:space="preserve"> we use </w:t>
       </w:r>
       <w:r>
         <w:t>have the school logo in the top left corner of the page, I decided to follow suit to ensure the branding is consistent.</w:t>
@@ -8524,8 +8970,13 @@
         </w:numPr>
       </w:pPr>
       <w:r>
-        <w:t>Make a request</w:t>
-      </w:r>
+        <w:t xml:space="preserve">Make a </w:t>
+      </w:r>
+      <w:proofErr w:type="gramStart"/>
+      <w:r>
+        <w:t>request</w:t>
+      </w:r>
+      <w:proofErr w:type="gramEnd"/>
     </w:p>
     <w:sectPr>
       <w:pgSz w:w="11906" w:h="16838"/>

--- a/coursework_writeup.docx
+++ b/coursework_writeup.docx
@@ -6601,12 +6601,14 @@
                         <wps:txbx>
                           <w:txbxContent>
                             <w:p>
+                              <w:proofErr w:type="spellStart"/>
                               <w:r>
                                 <w:rPr>
                                   <w:u w:val="thick"/>
                                 </w:rPr>
                                 <w:t>UserID</w:t>
                               </w:r>
+                              <w:proofErr w:type="spellEnd"/>
                               <w:r>
                                 <w:br/>
                               </w:r>
@@ -6660,12 +6662,20 @@
                               </w:r>
                               <w:r>
                                 <w:br/>
+                              </w:r>
+                              <w:proofErr w:type="spellStart"/>
+                              <w:r>
                                 <w:t>IsDriver</w:t>
                               </w:r>
+                              <w:proofErr w:type="spellEnd"/>
                               <w:r>
                                 <w:br/>
+                              </w:r>
+                              <w:proofErr w:type="spellStart"/>
+                              <w:r>
                                 <w:t>IsAdmin</w:t>
                               </w:r>
+                              <w:proofErr w:type="spellEnd"/>
                               <w:r>
                                 <w:br/>
                               </w:r>
@@ -6676,8 +6686,13 @@
                                 <w:t>ours</w:t>
                               </w:r>
                               <w:r>
-                                <w:t xml:space="preserve"> worked</w:t>
+                                <w:t xml:space="preserve"> </w:t>
                               </w:r>
+                              <w:proofErr w:type="gramStart"/>
+                              <w:r>
+                                <w:t>worked</w:t>
+                              </w:r>
+                              <w:proofErr w:type="gramEnd"/>
                             </w:p>
                           </w:txbxContent>
                         </wps:txbx>
@@ -6711,12 +6726,14 @@
                         <wps:txbx>
                           <w:txbxContent>
                             <w:p>
+                              <w:proofErr w:type="spellStart"/>
                               <w:r>
                                 <w:rPr>
                                   <w:u w:val="thick"/>
                                 </w:rPr>
                                 <w:t>RequestID</w:t>
                               </w:r>
+                              <w:proofErr w:type="spellEnd"/>
                               <w:r>
                                 <w:br/>
                               </w:r>
@@ -6745,15 +6762,52 @@
                               </w:r>
                               <w:r>
                                 <w:br/>
-                                <w:t>DriverID (foreign UserID)</w:t>
+                              </w:r>
+                              <w:proofErr w:type="spellStart"/>
+                              <w:r>
+                                <w:t>DriverID</w:t>
+                              </w:r>
+                              <w:proofErr w:type="spellEnd"/>
+                              <w:r>
+                                <w:t xml:space="preserve"> (foreign </w:t>
+                              </w:r>
+                              <w:proofErr w:type="spellStart"/>
+                              <w:r>
+                                <w:t>UserID</w:t>
+                              </w:r>
+                              <w:proofErr w:type="spellEnd"/>
+                              <w:r>
+                                <w:t>)</w:t>
                               </w:r>
                               <w:r>
                                 <w:br/>
-                                <w:t>VehicleID (foreign)</w:t>
+                              </w:r>
+                              <w:proofErr w:type="spellStart"/>
+                              <w:r>
+                                <w:t>VehicleID</w:t>
+                              </w:r>
+                              <w:proofErr w:type="spellEnd"/>
+                              <w:r>
+                                <w:t xml:space="preserve"> (foreign)</w:t>
                               </w:r>
                               <w:r>
                                 <w:br/>
-                                <w:t>RequestorID (foreign UserID)</w:t>
+                              </w:r>
+                              <w:proofErr w:type="spellStart"/>
+                              <w:r>
+                                <w:t>RequestorID</w:t>
+                              </w:r>
+                              <w:proofErr w:type="spellEnd"/>
+                              <w:r>
+                                <w:t xml:space="preserve"> (foreign </w:t>
+                              </w:r>
+                              <w:proofErr w:type="spellStart"/>
+                              <w:r>
+                                <w:t>UserID</w:t>
+                              </w:r>
+                              <w:proofErr w:type="spellEnd"/>
+                              <w:r>
+                                <w:t>)</w:t>
                               </w:r>
                             </w:p>
                           </w:txbxContent>
@@ -6788,12 +6842,14 @@
                         <wps:txbx>
                           <w:txbxContent>
                             <w:p>
+                              <w:proofErr w:type="spellStart"/>
                               <w:r>
                                 <w:rPr>
                                   <w:u w:val="thick"/>
                                 </w:rPr>
                                 <w:t>VehicleID</w:t>
                               </w:r>
+                              <w:proofErr w:type="spellEnd"/>
                               <w:r>
                                 <w:br/>
                               </w:r>
@@ -6824,9 +6880,11 @@
                               <w:r>
                                 <w:br/>
                               </w:r>
+                              <w:proofErr w:type="spellStart"/>
                               <w:r>
                                 <w:t>NotAvailableFrom</w:t>
                               </w:r>
+                              <w:proofErr w:type="spellEnd"/>
                             </w:p>
                           </w:txbxContent>
                         </wps:txbx>
@@ -7127,12 +7185,14 @@
                   <v:textbox>
                     <w:txbxContent>
                       <w:p>
+                        <w:proofErr w:type="spellStart"/>
                         <w:r>
                           <w:rPr>
                             <w:u w:val="thick"/>
                           </w:rPr>
                           <w:t>UserID</w:t>
                         </w:r>
+                        <w:proofErr w:type="spellEnd"/>
                         <w:r>
                           <w:br/>
                         </w:r>
@@ -7186,12 +7246,20 @@
                         </w:r>
                         <w:r>
                           <w:br/>
+                        </w:r>
+                        <w:proofErr w:type="spellStart"/>
+                        <w:r>
                           <w:t>IsDriver</w:t>
                         </w:r>
+                        <w:proofErr w:type="spellEnd"/>
                         <w:r>
                           <w:br/>
+                        </w:r>
+                        <w:proofErr w:type="spellStart"/>
+                        <w:r>
                           <w:t>IsAdmin</w:t>
                         </w:r>
+                        <w:proofErr w:type="spellEnd"/>
                         <w:r>
                           <w:br/>
                         </w:r>
@@ -7202,8 +7270,13 @@
                           <w:t>ours</w:t>
                         </w:r>
                         <w:r>
-                          <w:t xml:space="preserve"> worked</w:t>
+                          <w:t xml:space="preserve"> </w:t>
                         </w:r>
+                        <w:proofErr w:type="gramStart"/>
+                        <w:r>
+                          <w:t>worked</w:t>
+                        </w:r>
+                        <w:proofErr w:type="gramEnd"/>
                       </w:p>
                     </w:txbxContent>
                   </v:textbox>
@@ -7212,12 +7285,14 @@
                   <v:textbox>
                     <w:txbxContent>
                       <w:p>
+                        <w:proofErr w:type="spellStart"/>
                         <w:r>
                           <w:rPr>
                             <w:u w:val="thick"/>
                           </w:rPr>
                           <w:t>RequestID</w:t>
                         </w:r>
+                        <w:proofErr w:type="spellEnd"/>
                         <w:r>
                           <w:br/>
                         </w:r>
@@ -7246,15 +7321,52 @@
                         </w:r>
                         <w:r>
                           <w:br/>
-                          <w:t>DriverID (foreign UserID)</w:t>
+                        </w:r>
+                        <w:proofErr w:type="spellStart"/>
+                        <w:r>
+                          <w:t>DriverID</w:t>
+                        </w:r>
+                        <w:proofErr w:type="spellEnd"/>
+                        <w:r>
+                          <w:t xml:space="preserve"> (foreign </w:t>
+                        </w:r>
+                        <w:proofErr w:type="spellStart"/>
+                        <w:r>
+                          <w:t>UserID</w:t>
+                        </w:r>
+                        <w:proofErr w:type="spellEnd"/>
+                        <w:r>
+                          <w:t>)</w:t>
                         </w:r>
                         <w:r>
                           <w:br/>
-                          <w:t>VehicleID (foreign)</w:t>
+                        </w:r>
+                        <w:proofErr w:type="spellStart"/>
+                        <w:r>
+                          <w:t>VehicleID</w:t>
+                        </w:r>
+                        <w:proofErr w:type="spellEnd"/>
+                        <w:r>
+                          <w:t xml:space="preserve"> (foreign)</w:t>
                         </w:r>
                         <w:r>
                           <w:br/>
-                          <w:t>RequestorID (foreign UserID)</w:t>
+                        </w:r>
+                        <w:proofErr w:type="spellStart"/>
+                        <w:r>
+                          <w:t>RequestorID</w:t>
+                        </w:r>
+                        <w:proofErr w:type="spellEnd"/>
+                        <w:r>
+                          <w:t xml:space="preserve"> (foreign </w:t>
+                        </w:r>
+                        <w:proofErr w:type="spellStart"/>
+                        <w:r>
+                          <w:t>UserID</w:t>
+                        </w:r>
+                        <w:proofErr w:type="spellEnd"/>
+                        <w:r>
+                          <w:t>)</w:t>
                         </w:r>
                       </w:p>
                     </w:txbxContent>
@@ -7264,12 +7376,14 @@
                   <v:textbox>
                     <w:txbxContent>
                       <w:p>
+                        <w:proofErr w:type="spellStart"/>
                         <w:r>
                           <w:rPr>
                             <w:u w:val="thick"/>
                           </w:rPr>
                           <w:t>VehicleID</w:t>
                         </w:r>
+                        <w:proofErr w:type="spellEnd"/>
                         <w:r>
                           <w:br/>
                         </w:r>
@@ -7300,9 +7414,11 @@
                         <w:r>
                           <w:br/>
                         </w:r>
+                        <w:proofErr w:type="spellStart"/>
                         <w:r>
                           <w:t>NotAvailableFrom</w:t>
                         </w:r>
+                        <w:proofErr w:type="spellEnd"/>
                       </w:p>
                     </w:txbxContent>
                   </v:textbox>
@@ -7511,8 +7627,13 @@
                             </w:r>
                             <w:r>
                               <w:tab/>
-                              <w:t>Log out</w:t>
+                              <w:t xml:space="preserve">Log </w:t>
                             </w:r>
+                            <w:proofErr w:type="gramStart"/>
+                            <w:r>
+                              <w:t>out</w:t>
+                            </w:r>
+                            <w:proofErr w:type="gramEnd"/>
                           </w:p>
                         </w:txbxContent>
                       </wps:txbx>
@@ -7546,8 +7667,13 @@
                       </w:r>
                       <w:r>
                         <w:tab/>
-                        <w:t>Log out</w:t>
+                        <w:t xml:space="preserve">Log </w:t>
                       </w:r>
+                      <w:proofErr w:type="gramStart"/>
+                      <w:r>
+                        <w:t>out</w:t>
+                      </w:r>
+                      <w:proofErr w:type="gramEnd"/>
                     </w:p>
                   </w:txbxContent>
                 </v:textbox>
@@ -8960,6 +9086,9 @@
       <w:r>
         <w:t>Staff member</w:t>
       </w:r>
+      <w:r>
+        <w:t>s need pages to:</w:t>
+      </w:r>
     </w:p>
     <w:p>
       <w:pPr>
@@ -8970,13 +9099,26 @@
         </w:numPr>
       </w:pPr>
       <w:r>
-        <w:t xml:space="preserve">Make a </w:t>
-      </w:r>
-      <w:proofErr w:type="gramStart"/>
-      <w:r>
-        <w:t>request</w:t>
-      </w:r>
-      <w:proofErr w:type="gramEnd"/>
+        <w:t xml:space="preserve">Make </w:t>
+      </w:r>
+      <w:r>
+        <w:t xml:space="preserve">and submit </w:t>
+      </w:r>
+      <w:r>
+        <w:t>a request</w:t>
+      </w:r>
+      <w:r>
+        <w:t>.</w:t>
+      </w:r>
+    </w:p>
+    <w:p>
+      <w:pPr>
+        <w:pStyle w:val="ListParagraph"/>
+        <w:numPr>
+          <w:ilvl w:val="1"/>
+          <w:numId w:val="21"/>
+        </w:numPr>
+      </w:pPr>
     </w:p>
     <w:sectPr>
       <w:pgSz w:w="11906" w:h="16838"/>

--- a/coursework_writeup.docx
+++ b/coursework_writeup.docx
@@ -102,7 +102,7 @@
             </w:rPr>
             <w:fldChar w:fldCharType="separate"/>
           </w:r>
-          <w:hyperlink w:anchor="_Toc164241652" w:history="1">
+          <w:hyperlink w:anchor="_Toc164368906" w:history="1">
             <w:r>
               <w:rPr>
                 <w:rStyle w:val="Hyperlink"/>
@@ -125,7 +125,7 @@
               <w:rPr>
                 <w:webHidden/>
               </w:rPr>
-              <w:instrText xml:space="preserve"> PAGEREF _Toc164241652 \h </w:instrText>
+              <w:instrText xml:space="preserve"> PAGEREF _Toc164368906 \h </w:instrText>
             </w:r>
             <w:r>
               <w:rPr>
@@ -165,7 +165,7 @@
               <w:lang w:eastAsia="en-GB"/>
             </w:rPr>
           </w:pPr>
-          <w:hyperlink w:anchor="_Toc164241653" w:history="1">
+          <w:hyperlink w:anchor="_Toc164368907" w:history="1">
             <w:r>
               <w:rPr>
                 <w:rStyle w:val="Hyperlink"/>
@@ -192,7 +192,7 @@
                 <w:noProof/>
                 <w:webHidden/>
               </w:rPr>
-              <w:instrText xml:space="preserve"> PAGEREF _Toc164241653 \h </w:instrText>
+              <w:instrText xml:space="preserve"> PAGEREF _Toc164368907 \h </w:instrText>
             </w:r>
             <w:r>
               <w:rPr>
@@ -234,7 +234,7 @@
               <w:lang w:eastAsia="en-GB"/>
             </w:rPr>
           </w:pPr>
-          <w:hyperlink w:anchor="_Toc164241654" w:history="1">
+          <w:hyperlink w:anchor="_Toc164368908" w:history="1">
             <w:r>
               <w:rPr>
                 <w:rStyle w:val="Hyperlink"/>
@@ -257,7 +257,7 @@
               <w:rPr>
                 <w:webHidden/>
               </w:rPr>
-              <w:instrText xml:space="preserve"> PAGEREF _Toc164241654 \h </w:instrText>
+              <w:instrText xml:space="preserve"> PAGEREF _Toc164368908 \h </w:instrText>
             </w:r>
             <w:r>
               <w:rPr>
@@ -295,7 +295,7 @@
               <w:lang w:eastAsia="en-GB"/>
             </w:rPr>
           </w:pPr>
-          <w:hyperlink w:anchor="_Toc164241655" w:history="1">
+          <w:hyperlink w:anchor="_Toc164368909" w:history="1">
             <w:r>
               <w:rPr>
                 <w:rStyle w:val="Hyperlink"/>
@@ -318,7 +318,7 @@
               <w:rPr>
                 <w:webHidden/>
               </w:rPr>
-              <w:instrText xml:space="preserve"> PAGEREF _Toc164241655 \h </w:instrText>
+              <w:instrText xml:space="preserve"> PAGEREF _Toc164368909 \h </w:instrText>
             </w:r>
             <w:r>
               <w:rPr>
@@ -356,7 +356,7 @@
               <w:lang w:eastAsia="en-GB"/>
             </w:rPr>
           </w:pPr>
-          <w:hyperlink w:anchor="_Toc164241656" w:history="1">
+          <w:hyperlink w:anchor="_Toc164368910" w:history="1">
             <w:r>
               <w:rPr>
                 <w:rStyle w:val="Hyperlink"/>
@@ -379,7 +379,7 @@
               <w:rPr>
                 <w:webHidden/>
               </w:rPr>
-              <w:instrText xml:space="preserve"> PAGEREF _Toc164241656 \h </w:instrText>
+              <w:instrText xml:space="preserve"> PAGEREF _Toc164368910 \h </w:instrText>
             </w:r>
             <w:r>
               <w:rPr>
@@ -419,7 +419,7 @@
               <w:lang w:eastAsia="en-GB"/>
             </w:rPr>
           </w:pPr>
-          <w:hyperlink w:anchor="_Toc164241657" w:history="1">
+          <w:hyperlink w:anchor="_Toc164368911" w:history="1">
             <w:r>
               <w:rPr>
                 <w:rStyle w:val="Hyperlink"/>
@@ -446,7 +446,7 @@
                 <w:noProof/>
                 <w:webHidden/>
               </w:rPr>
-              <w:instrText xml:space="preserve"> PAGEREF _Toc164241657 \h </w:instrText>
+              <w:instrText xml:space="preserve"> PAGEREF _Toc164368911 \h </w:instrText>
             </w:r>
             <w:r>
               <w:rPr>
@@ -488,7 +488,7 @@
               <w:lang w:eastAsia="en-GB"/>
             </w:rPr>
           </w:pPr>
-          <w:hyperlink w:anchor="_Toc164241658" w:history="1">
+          <w:hyperlink w:anchor="_Toc164368912" w:history="1">
             <w:r>
               <w:rPr>
                 <w:rStyle w:val="Hyperlink"/>
@@ -511,7 +511,7 @@
               <w:rPr>
                 <w:webHidden/>
               </w:rPr>
-              <w:instrText xml:space="preserve"> PAGEREF _Toc164241658 \h </w:instrText>
+              <w:instrText xml:space="preserve"> PAGEREF _Toc164368912 \h </w:instrText>
             </w:r>
             <w:r>
               <w:rPr>
@@ -551,7 +551,7 @@
               <w:lang w:eastAsia="en-GB"/>
             </w:rPr>
           </w:pPr>
-          <w:hyperlink w:anchor="_Toc164241659" w:history="1">
+          <w:hyperlink w:anchor="_Toc164368913" w:history="1">
             <w:r>
               <w:rPr>
                 <w:rStyle w:val="Hyperlink"/>
@@ -578,7 +578,7 @@
                 <w:noProof/>
                 <w:webHidden/>
               </w:rPr>
-              <w:instrText xml:space="preserve"> PAGEREF _Toc164241659 \h </w:instrText>
+              <w:instrText xml:space="preserve"> PAGEREF _Toc164368913 \h </w:instrText>
             </w:r>
             <w:r>
               <w:rPr>
@@ -622,7 +622,7 @@
               <w:lang w:eastAsia="en-GB"/>
             </w:rPr>
           </w:pPr>
-          <w:hyperlink w:anchor="_Toc164241660" w:history="1">
+          <w:hyperlink w:anchor="_Toc164368914" w:history="1">
             <w:r>
               <w:rPr>
                 <w:rStyle w:val="Hyperlink"/>
@@ -649,7 +649,7 @@
                 <w:noProof/>
                 <w:webHidden/>
               </w:rPr>
-              <w:instrText xml:space="preserve"> PAGEREF _Toc164241660 \h </w:instrText>
+              <w:instrText xml:space="preserve"> PAGEREF _Toc164368914 \h </w:instrText>
             </w:r>
             <w:r>
               <w:rPr>
@@ -693,7 +693,7 @@
               <w:lang w:eastAsia="en-GB"/>
             </w:rPr>
           </w:pPr>
-          <w:hyperlink w:anchor="_Toc164241661" w:history="1">
+          <w:hyperlink w:anchor="_Toc164368915" w:history="1">
             <w:r>
               <w:rPr>
                 <w:rStyle w:val="Hyperlink"/>
@@ -720,7 +720,7 @@
                 <w:noProof/>
                 <w:webHidden/>
               </w:rPr>
-              <w:instrText xml:space="preserve"> PAGEREF _Toc164241661 \h </w:instrText>
+              <w:instrText xml:space="preserve"> PAGEREF _Toc164368915 \h </w:instrText>
             </w:r>
             <w:r>
               <w:rPr>
@@ -764,7 +764,7 @@
               <w:lang w:eastAsia="en-GB"/>
             </w:rPr>
           </w:pPr>
-          <w:hyperlink w:anchor="_Toc164241662" w:history="1">
+          <w:hyperlink w:anchor="_Toc164368916" w:history="1">
             <w:r>
               <w:rPr>
                 <w:rStyle w:val="Hyperlink"/>
@@ -791,7 +791,7 @@
                 <w:noProof/>
                 <w:webHidden/>
               </w:rPr>
-              <w:instrText xml:space="preserve"> PAGEREF _Toc164241662 \h </w:instrText>
+              <w:instrText xml:space="preserve"> PAGEREF _Toc164368916 \h </w:instrText>
             </w:r>
             <w:r>
               <w:rPr>
@@ -835,7 +835,7 @@
               <w:lang w:eastAsia="en-GB"/>
             </w:rPr>
           </w:pPr>
-          <w:hyperlink w:anchor="_Toc164241663" w:history="1">
+          <w:hyperlink w:anchor="_Toc164368917" w:history="1">
             <w:r>
               <w:rPr>
                 <w:rStyle w:val="Hyperlink"/>
@@ -862,7 +862,7 @@
                 <w:noProof/>
                 <w:webHidden/>
               </w:rPr>
-              <w:instrText xml:space="preserve"> PAGEREF _Toc164241663 \h </w:instrText>
+              <w:instrText xml:space="preserve"> PAGEREF _Toc164368917 \h </w:instrText>
             </w:r>
             <w:r>
               <w:rPr>
@@ -904,7 +904,7 @@
               <w:lang w:eastAsia="en-GB"/>
             </w:rPr>
           </w:pPr>
-          <w:hyperlink w:anchor="_Toc164241664" w:history="1">
+          <w:hyperlink w:anchor="_Toc164368918" w:history="1">
             <w:r>
               <w:rPr>
                 <w:rStyle w:val="Hyperlink"/>
@@ -927,7 +927,7 @@
               <w:rPr>
                 <w:webHidden/>
               </w:rPr>
-              <w:instrText xml:space="preserve"> PAGEREF _Toc164241664 \h </w:instrText>
+              <w:instrText xml:space="preserve"> PAGEREF _Toc164368918 \h </w:instrText>
             </w:r>
             <w:r>
               <w:rPr>
@@ -967,7 +967,7 @@
               <w:lang w:eastAsia="en-GB"/>
             </w:rPr>
           </w:pPr>
-          <w:hyperlink w:anchor="_Toc164241665" w:history="1">
+          <w:hyperlink w:anchor="_Toc164368919" w:history="1">
             <w:r>
               <w:rPr>
                 <w:rStyle w:val="Hyperlink"/>
@@ -994,7 +994,7 @@
                 <w:noProof/>
                 <w:webHidden/>
               </w:rPr>
-              <w:instrText xml:space="preserve"> PAGEREF _Toc164241665 \h </w:instrText>
+              <w:instrText xml:space="preserve"> PAGEREF _Toc164368919 \h </w:instrText>
             </w:r>
             <w:r>
               <w:rPr>
@@ -1038,7 +1038,7 @@
               <w:lang w:eastAsia="en-GB"/>
             </w:rPr>
           </w:pPr>
-          <w:hyperlink w:anchor="_Toc164241666" w:history="1">
+          <w:hyperlink w:anchor="_Toc164368920" w:history="1">
             <w:r>
               <w:rPr>
                 <w:rStyle w:val="Hyperlink"/>
@@ -1065,7 +1065,7 @@
                 <w:noProof/>
                 <w:webHidden/>
               </w:rPr>
-              <w:instrText xml:space="preserve"> PAGEREF _Toc164241666 \h </w:instrText>
+              <w:instrText xml:space="preserve"> PAGEREF _Toc164368920 \h </w:instrText>
             </w:r>
             <w:r>
               <w:rPr>
@@ -1107,7 +1107,7 @@
               <w:lang w:eastAsia="en-GB"/>
             </w:rPr>
           </w:pPr>
-          <w:hyperlink w:anchor="_Toc164241667" w:history="1">
+          <w:hyperlink w:anchor="_Toc164368921" w:history="1">
             <w:r>
               <w:rPr>
                 <w:rStyle w:val="Hyperlink"/>
@@ -1130,7 +1130,7 @@
               <w:rPr>
                 <w:webHidden/>
               </w:rPr>
-              <w:instrText xml:space="preserve"> PAGEREF _Toc164241667 \h </w:instrText>
+              <w:instrText xml:space="preserve"> PAGEREF _Toc164368921 \h </w:instrText>
             </w:r>
             <w:r>
               <w:rPr>
@@ -1168,7 +1168,7 @@
               <w:lang w:eastAsia="en-GB"/>
             </w:rPr>
           </w:pPr>
-          <w:hyperlink w:anchor="_Toc164241668" w:history="1">
+          <w:hyperlink w:anchor="_Toc164368922" w:history="1">
             <w:r>
               <w:rPr>
                 <w:rStyle w:val="Hyperlink"/>
@@ -1191,7 +1191,7 @@
               <w:rPr>
                 <w:webHidden/>
               </w:rPr>
-              <w:instrText xml:space="preserve"> PAGEREF _Toc164241668 \h </w:instrText>
+              <w:instrText xml:space="preserve"> PAGEREF _Toc164368922 \h </w:instrText>
             </w:r>
             <w:r>
               <w:rPr>
@@ -1229,7 +1229,7 @@
               <w:lang w:eastAsia="en-GB"/>
             </w:rPr>
           </w:pPr>
-          <w:hyperlink w:anchor="_Toc164241669" w:history="1">
+          <w:hyperlink w:anchor="_Toc164368923" w:history="1">
             <w:r>
               <w:rPr>
                 <w:rStyle w:val="Hyperlink"/>
@@ -1252,7 +1252,7 @@
               <w:rPr>
                 <w:webHidden/>
               </w:rPr>
-              <w:instrText xml:space="preserve"> PAGEREF _Toc164241669 \h </w:instrText>
+              <w:instrText xml:space="preserve"> PAGEREF _Toc164368923 \h </w:instrText>
             </w:r>
             <w:r>
               <w:rPr>
@@ -1290,7 +1290,7 @@
               <w:lang w:eastAsia="en-GB"/>
             </w:rPr>
           </w:pPr>
-          <w:hyperlink w:anchor="_Toc164241670" w:history="1">
+          <w:hyperlink w:anchor="_Toc164368924" w:history="1">
             <w:r>
               <w:rPr>
                 <w:rStyle w:val="Hyperlink"/>
@@ -1313,7 +1313,7 @@
               <w:rPr>
                 <w:webHidden/>
               </w:rPr>
-              <w:instrText xml:space="preserve"> PAGEREF _Toc164241670 \h </w:instrText>
+              <w:instrText xml:space="preserve"> PAGEREF _Toc164368924 \h </w:instrText>
             </w:r>
             <w:r>
               <w:rPr>
@@ -1353,7 +1353,7 @@
               <w:lang w:eastAsia="en-GB"/>
             </w:rPr>
           </w:pPr>
-          <w:hyperlink w:anchor="_Toc164241671" w:history="1">
+          <w:hyperlink w:anchor="_Toc164368925" w:history="1">
             <w:r>
               <w:rPr>
                 <w:rStyle w:val="Hyperlink"/>
@@ -1380,7 +1380,7 @@
                 <w:noProof/>
                 <w:webHidden/>
               </w:rPr>
-              <w:instrText xml:space="preserve"> PAGEREF _Toc164241671 \h </w:instrText>
+              <w:instrText xml:space="preserve"> PAGEREF _Toc164368925 \h </w:instrText>
             </w:r>
             <w:r>
               <w:rPr>
@@ -1422,7 +1422,7 @@
               <w:lang w:eastAsia="en-GB"/>
             </w:rPr>
           </w:pPr>
-          <w:hyperlink w:anchor="_Toc164241672" w:history="1">
+          <w:hyperlink w:anchor="_Toc164368926" w:history="1">
             <w:r>
               <w:rPr>
                 <w:rStyle w:val="Hyperlink"/>
@@ -1445,7 +1445,7 @@
               <w:rPr>
                 <w:webHidden/>
               </w:rPr>
-              <w:instrText xml:space="preserve"> PAGEREF _Toc164241672 \h </w:instrText>
+              <w:instrText xml:space="preserve"> PAGEREF _Toc164368926 \h </w:instrText>
             </w:r>
             <w:r>
               <w:rPr>
@@ -1463,6 +1463,201 @@
                 <w:webHidden/>
               </w:rPr>
               <w:t>19</w:t>
+            </w:r>
+            <w:r>
+              <w:rPr>
+                <w:webHidden/>
+              </w:rPr>
+              <w:fldChar w:fldCharType="end"/>
+            </w:r>
+          </w:hyperlink>
+        </w:p>
+        <w:p>
+          <w:pPr>
+            <w:pStyle w:val="TOC3"/>
+            <w:rPr>
+              <w:rFonts w:eastAsiaTheme="minorEastAsia"/>
+              <w:i w:val="0"/>
+              <w:iCs w:val="0"/>
+              <w:szCs w:val="24"/>
+              <w:lang w:eastAsia="en-GB"/>
+            </w:rPr>
+          </w:pPr>
+          <w:hyperlink w:anchor="_Toc164368927" w:history="1">
+            <w:r>
+              <w:rPr>
+                <w:rStyle w:val="Hyperlink"/>
+              </w:rPr>
+              <w:t>Colours</w:t>
+            </w:r>
+            <w:r>
+              <w:rPr>
+                <w:webHidden/>
+              </w:rPr>
+              <w:tab/>
+            </w:r>
+            <w:r>
+              <w:rPr>
+                <w:webHidden/>
+              </w:rPr>
+              <w:fldChar w:fldCharType="begin"/>
+            </w:r>
+            <w:r>
+              <w:rPr>
+                <w:webHidden/>
+              </w:rPr>
+              <w:instrText xml:space="preserve"> PAGEREF _Toc164368927 \h </w:instrText>
+            </w:r>
+            <w:r>
+              <w:rPr>
+                <w:webHidden/>
+              </w:rPr>
+            </w:r>
+            <w:r>
+              <w:rPr>
+                <w:webHidden/>
+              </w:rPr>
+              <w:fldChar w:fldCharType="separate"/>
+            </w:r>
+            <w:r>
+              <w:rPr>
+                <w:webHidden/>
+              </w:rPr>
+              <w:t>20</w:t>
+            </w:r>
+            <w:r>
+              <w:rPr>
+                <w:webHidden/>
+              </w:rPr>
+              <w:fldChar w:fldCharType="end"/>
+            </w:r>
+          </w:hyperlink>
+        </w:p>
+        <w:p>
+          <w:pPr>
+            <w:pStyle w:val="TOC3"/>
+            <w:rPr>
+              <w:rFonts w:eastAsiaTheme="minorEastAsia"/>
+              <w:i w:val="0"/>
+              <w:iCs w:val="0"/>
+              <w:szCs w:val="24"/>
+              <w:lang w:eastAsia="en-GB"/>
+            </w:rPr>
+          </w:pPr>
+          <w:hyperlink w:anchor="_Toc164368928" w:history="1">
+            <w:r>
+              <w:rPr>
+                <w:rStyle w:val="Hyperlink"/>
+              </w:rPr>
+              <w:t>Usability Features</w:t>
+            </w:r>
+            <w:r>
+              <w:rPr>
+                <w:webHidden/>
+              </w:rPr>
+              <w:tab/>
+            </w:r>
+            <w:r>
+              <w:rPr>
+                <w:webHidden/>
+              </w:rPr>
+              <w:fldChar w:fldCharType="begin"/>
+            </w:r>
+            <w:r>
+              <w:rPr>
+                <w:webHidden/>
+              </w:rPr>
+              <w:instrText xml:space="preserve"> PAGEREF _Toc164368928 \h </w:instrText>
+            </w:r>
+            <w:r>
+              <w:rPr>
+                <w:webHidden/>
+              </w:rPr>
+            </w:r>
+            <w:r>
+              <w:rPr>
+                <w:webHidden/>
+              </w:rPr>
+              <w:fldChar w:fldCharType="separate"/>
+            </w:r>
+            <w:r>
+              <w:rPr>
+                <w:webHidden/>
+              </w:rPr>
+              <w:t>21</w:t>
+            </w:r>
+            <w:r>
+              <w:rPr>
+                <w:webHidden/>
+              </w:rPr>
+              <w:fldChar w:fldCharType="end"/>
+            </w:r>
+          </w:hyperlink>
+        </w:p>
+        <w:p>
+          <w:pPr>
+            <w:pStyle w:val="TOC3"/>
+            <w:rPr>
+              <w:rFonts w:eastAsiaTheme="minorEastAsia"/>
+              <w:i w:val="0"/>
+              <w:iCs w:val="0"/>
+              <w:szCs w:val="24"/>
+              <w:lang w:eastAsia="en-GB"/>
+            </w:rPr>
+          </w:pPr>
+          <w:hyperlink w:anchor="_Toc164368929" w:history="1">
+            <w:r>
+              <w:rPr>
+                <w:rStyle w:val="Hyperlink"/>
+              </w:rPr>
+              <w:t>Detailed page de</w:t>
+            </w:r>
+            <w:r>
+              <w:rPr>
+                <w:rStyle w:val="Hyperlink"/>
+              </w:rPr>
+              <w:t>s</w:t>
+            </w:r>
+            <w:r>
+              <w:rPr>
+                <w:rStyle w:val="Hyperlink"/>
+              </w:rPr>
+              <w:t>ign</w:t>
+            </w:r>
+            <w:r>
+              <w:rPr>
+                <w:webHidden/>
+              </w:rPr>
+              <w:tab/>
+            </w:r>
+            <w:r>
+              <w:rPr>
+                <w:webHidden/>
+              </w:rPr>
+              <w:fldChar w:fldCharType="begin"/>
+            </w:r>
+            <w:r>
+              <w:rPr>
+                <w:webHidden/>
+              </w:rPr>
+              <w:instrText xml:space="preserve"> PAGEREF _Toc164368929 \h </w:instrText>
+            </w:r>
+            <w:r>
+              <w:rPr>
+                <w:webHidden/>
+              </w:rPr>
+            </w:r>
+            <w:r>
+              <w:rPr>
+                <w:webHidden/>
+              </w:rPr>
+              <w:fldChar w:fldCharType="separate"/>
+            </w:r>
+            <w:r>
+              <w:rPr>
+                <w:webHidden/>
+              </w:rPr>
+              <w:t>22</w:t>
             </w:r>
             <w:r>
               <w:rPr>
@@ -1512,7 +1707,7 @@
       <w:pPr>
         <w:pStyle w:val="Heading1"/>
       </w:pPr>
-      <w:bookmarkStart w:id="0" w:name="_Toc164241652"/>
+      <w:bookmarkStart w:id="0" w:name="_Toc164368906"/>
       <w:r>
         <w:rPr>
           <w:rFonts w:ascii="Calibri" w:hAnsi="Calibri" w:cs="Calibri"/>
@@ -1521,7 +1716,7 @@
         </w:rPr>
         <w:lastRenderedPageBreak/>
         <w:drawing>
-          <wp:anchor distT="0" distB="0" distL="114300" distR="114300" simplePos="0" relativeHeight="251635712" behindDoc="1" locked="0" layoutInCell="1" allowOverlap="1" wp14:anchorId="02D68097" wp14:editId="05DBFAB9">
+          <wp:anchor distT="0" distB="0" distL="114300" distR="114300" simplePos="0" relativeHeight="251635712" behindDoc="1" locked="0" layoutInCell="1" allowOverlap="1" wp14:anchorId="02D68097" wp14:editId="495B6749">
             <wp:simplePos x="0" y="0"/>
             <wp:positionH relativeFrom="column">
               <wp:posOffset>92075</wp:posOffset>
@@ -1586,7 +1781,7 @@
       <w:pPr>
         <w:pStyle w:val="Heading2"/>
       </w:pPr>
-      <w:bookmarkStart w:id="1" w:name="_Toc164241653"/>
+      <w:bookmarkStart w:id="1" w:name="_Toc164368907"/>
       <w:r>
         <w:t xml:space="preserve">Project </w:t>
       </w:r>
@@ -1655,7 +1850,7 @@
       <w:pPr>
         <w:pStyle w:val="Heading3"/>
       </w:pPr>
-      <w:bookmarkStart w:id="2" w:name="_Toc164241654"/>
+      <w:bookmarkStart w:id="2" w:name="_Toc164368908"/>
       <w:r>
         <w:t>Current system details</w:t>
       </w:r>
@@ -1922,7 +2117,7 @@
       <w:pPr>
         <w:pStyle w:val="Heading3"/>
       </w:pPr>
-      <w:bookmarkStart w:id="3" w:name="_Toc164241655"/>
+      <w:bookmarkStart w:id="3" w:name="_Toc164368909"/>
       <w:r>
         <w:t>Description of the problem</w:t>
       </w:r>
@@ -2066,7 +2261,7 @@
       <w:pPr>
         <w:pStyle w:val="Heading3"/>
       </w:pPr>
-      <w:bookmarkStart w:id="4" w:name="_Toc164241656"/>
+      <w:bookmarkStart w:id="4" w:name="_Toc164368910"/>
       <w:r>
         <w:t>Computational Solution</w:t>
       </w:r>
@@ -2168,7 +2363,7 @@
       <w:pPr>
         <w:pStyle w:val="Heading2"/>
       </w:pPr>
-      <w:bookmarkStart w:id="5" w:name="_Toc164241657"/>
+      <w:bookmarkStart w:id="5" w:name="_Toc164368911"/>
       <w:r>
         <w:lastRenderedPageBreak/>
         <w:t>Stakeholders</w:t>
@@ -2396,7 +2591,7 @@
       <w:pPr>
         <w:pStyle w:val="Heading3"/>
       </w:pPr>
-      <w:bookmarkStart w:id="6" w:name="_Toc164241658"/>
+      <w:bookmarkStart w:id="6" w:name="_Toc164368912"/>
       <w:r>
         <w:t>Stakeholder 1: Kristian Fewster</w:t>
       </w:r>
@@ -2689,7 +2884,7 @@
       <w:pPr>
         <w:pStyle w:val="Heading2"/>
       </w:pPr>
-      <w:bookmarkStart w:id="7" w:name="_Toc164241659"/>
+      <w:bookmarkStart w:id="7" w:name="_Toc164368913"/>
       <w:r>
         <w:lastRenderedPageBreak/>
         <w:t>Research</w:t>
@@ -2739,7 +2934,7 @@
       <w:pPr>
         <w:pStyle w:val="Heading2"/>
       </w:pPr>
-      <w:bookmarkStart w:id="8" w:name="_Toc164241660"/>
+      <w:bookmarkStart w:id="8" w:name="_Toc164368914"/>
       <w:r>
         <w:lastRenderedPageBreak/>
         <w:t>Essential features</w:t>
@@ -3037,7 +3232,7 @@
       <w:pPr>
         <w:pStyle w:val="Heading2"/>
       </w:pPr>
-      <w:bookmarkStart w:id="9" w:name="_Toc164241661"/>
+      <w:bookmarkStart w:id="9" w:name="_Toc164368915"/>
       <w:r>
         <w:lastRenderedPageBreak/>
         <w:t>Limitations</w:t>
@@ -3113,7 +3308,7 @@
       <w:pPr>
         <w:pStyle w:val="Heading2"/>
       </w:pPr>
-      <w:bookmarkStart w:id="10" w:name="_Toc164241662"/>
+      <w:bookmarkStart w:id="10" w:name="_Toc164368916"/>
       <w:r>
         <w:lastRenderedPageBreak/>
         <w:t>Hardware &amp; software requirements</w:t>
@@ -3365,7 +3560,7 @@
       <w:pPr>
         <w:pStyle w:val="Heading2"/>
       </w:pPr>
-      <w:bookmarkStart w:id="11" w:name="_Toc164241663"/>
+      <w:bookmarkStart w:id="11" w:name="_Toc164368917"/>
       <w:r>
         <w:lastRenderedPageBreak/>
         <w:t>Success criteria</w:t>
@@ -3562,7 +3757,7 @@
       <w:pPr>
         <w:pStyle w:val="Heading1"/>
       </w:pPr>
-      <w:bookmarkStart w:id="12" w:name="_Toc164241664"/>
+      <w:bookmarkStart w:id="12" w:name="_Toc164368918"/>
       <w:r>
         <w:rPr>
           <w:rFonts w:ascii="Calibri" w:hAnsi="Calibri" w:cs="Calibri"/>
@@ -3571,7 +3766,7 @@
         </w:rPr>
         <w:lastRenderedPageBreak/>
         <w:drawing>
-          <wp:anchor distT="0" distB="0" distL="114300" distR="114300" simplePos="0" relativeHeight="251664384" behindDoc="0" locked="0" layoutInCell="1" allowOverlap="1" wp14:anchorId="552CE5C2" wp14:editId="1B93882E">
+          <wp:anchor distT="0" distB="0" distL="114300" distR="114300" simplePos="0" relativeHeight="251664384" behindDoc="0" locked="0" layoutInCell="1" allowOverlap="1" wp14:anchorId="552CE5C2" wp14:editId="77C13000">
             <wp:simplePos x="0" y="0"/>
             <wp:positionH relativeFrom="column">
               <wp:posOffset>0</wp:posOffset>
@@ -3636,7 +3831,7 @@
       <w:pPr>
         <w:pStyle w:val="Heading2"/>
       </w:pPr>
-      <w:bookmarkStart w:id="13" w:name="_Toc164241665"/>
+      <w:bookmarkStart w:id="13" w:name="_Toc164368919"/>
       <w:r>
         <w:t xml:space="preserve">Solution </w:t>
       </w:r>
@@ -3759,11 +3954,9 @@
       <w:r>
         <w:t xml:space="preserve">ecomposition to break down the problem with a </w:t>
       </w:r>
-      <w:proofErr w:type="gramStart"/>
-      <w:r>
-        <w:t>top down</w:t>
-      </w:r>
-      <w:proofErr w:type="gramEnd"/>
+      <w:r>
+        <w:t>top-down</w:t>
+      </w:r>
       <w:r>
         <w:t xml:space="preserve"> design chart as shown </w:t>
       </w:r>
@@ -4348,7 +4541,7 @@
       <w:pPr>
         <w:pStyle w:val="Heading2"/>
       </w:pPr>
-      <w:bookmarkStart w:id="14" w:name="_Toc164241666"/>
+      <w:bookmarkStart w:id="14" w:name="_Toc164368920"/>
       <w:r>
         <w:lastRenderedPageBreak/>
         <w:t>Tables</w:t>
@@ -4442,8 +4635,7 @@
       <w:pPr>
         <w:pStyle w:val="Heading3"/>
       </w:pPr>
-      <w:bookmarkStart w:id="15" w:name="_Toc164241667"/>
-      <w:proofErr w:type="spellStart"/>
+      <w:bookmarkStart w:id="15" w:name="_Toc164368921"/>
       <w:r>
         <w:t>Tbl</w:t>
       </w:r>
@@ -4451,7 +4643,6 @@
         <w:t>Vehicles</w:t>
       </w:r>
       <w:bookmarkEnd w:id="15"/>
-      <w:proofErr w:type="spellEnd"/>
     </w:p>
     <w:tbl>
       <w:tblPr>
@@ -4870,8 +5061,7 @@
       <w:pPr>
         <w:pStyle w:val="Heading3"/>
       </w:pPr>
-      <w:bookmarkStart w:id="16" w:name="_Toc164241668"/>
-      <w:proofErr w:type="spellStart"/>
+      <w:bookmarkStart w:id="16" w:name="_Toc164368922"/>
       <w:r>
         <w:t>Tbl</w:t>
       </w:r>
@@ -4879,7 +5069,6 @@
         <w:t>Users</w:t>
       </w:r>
       <w:bookmarkEnd w:id="16"/>
-      <w:proofErr w:type="spellEnd"/>
     </w:p>
     <w:tbl>
       <w:tblPr>
@@ -5447,11 +5636,9 @@
             <w:tcW w:w="1555" w:type="dxa"/>
           </w:tcPr>
           <w:p>
-            <w:proofErr w:type="spellStart"/>
             <w:r>
               <w:t>IsDriver</w:t>
             </w:r>
-            <w:proofErr w:type="spellEnd"/>
           </w:p>
         </w:tc>
         <w:tc>
@@ -5501,13 +5688,10 @@
               <w:t xml:space="preserve">Whether the </w:t>
             </w:r>
             <w:r>
-              <w:t xml:space="preserve">user </w:t>
-            </w:r>
-            <w:r>
-              <w:t>is a hired driver or not. False indicates ordinary member of staff. True indicates hired drive</w:t>
-            </w:r>
-            <w:r>
-              <w:t>r.</w:t>
+              <w:t>user</w:t>
+            </w:r>
+            <w:r>
+              <w:t xml:space="preserve"> can access the driver pages or not.</w:t>
             </w:r>
           </w:p>
         </w:tc>
@@ -5521,14 +5705,12 @@
             <w:pPr>
               <w:keepNext/>
             </w:pPr>
-            <w:proofErr w:type="spellStart"/>
             <w:r>
               <w:t>Is</w:t>
             </w:r>
             <w:r>
               <w:t>Admin</w:t>
             </w:r>
-            <w:proofErr w:type="spellEnd"/>
           </w:p>
         </w:tc>
         <w:tc>
@@ -5575,13 +5757,73 @@
           </w:tcPr>
           <w:p>
             <w:r>
-              <w:t>Whether the user is a</w:t>
-            </w:r>
-            <w:r>
-              <w:t>n admin</w:t>
-            </w:r>
-            <w:r>
-              <w:t xml:space="preserve"> or not. Only Kristian will have this toggled to True.</w:t>
+              <w:t xml:space="preserve">Whether the user </w:t>
+            </w:r>
+            <w:r>
+              <w:t xml:space="preserve">has access to admin pages or not. </w:t>
+            </w:r>
+            <w:r>
+              <w:t>Only Kristian will have this toggled to True.</w:t>
+            </w:r>
+          </w:p>
+        </w:tc>
+      </w:tr>
+      <w:tr>
+        <w:tc>
+          <w:tcPr>
+            <w:tcW w:w="1555" w:type="dxa"/>
+          </w:tcPr>
+          <w:p>
+            <w:pPr>
+              <w:keepNext/>
+            </w:pPr>
+            <w:r>
+              <w:t>IsRequestor</w:t>
+            </w:r>
+          </w:p>
+        </w:tc>
+        <w:tc>
+          <w:tcPr>
+            <w:tcW w:w="1701" w:type="dxa"/>
+          </w:tcPr>
+          <w:p>
+            <w:proofErr w:type="gramStart"/>
+            <w:r>
+              <w:t>TINYINT(</w:t>
+            </w:r>
+            <w:proofErr w:type="gramEnd"/>
+            <w:r>
+              <w:t>1)</w:t>
+            </w:r>
+          </w:p>
+        </w:tc>
+        <w:tc>
+          <w:tcPr>
+            <w:tcW w:w="1984" w:type="dxa"/>
+          </w:tcPr>
+          <w:p>
+            <w:r>
+              <w:t>Required. Boolean.</w:t>
+            </w:r>
+          </w:p>
+        </w:tc>
+        <w:tc>
+          <w:tcPr>
+            <w:tcW w:w="1559" w:type="dxa"/>
+          </w:tcPr>
+          <w:p>
+            <w:r>
+              <w:t>True</w:t>
+            </w:r>
+          </w:p>
+        </w:tc>
+        <w:tc>
+          <w:tcPr>
+            <w:tcW w:w="2217" w:type="dxa"/>
+          </w:tcPr>
+          <w:p>
+            <w:r>
+              <w:t>Whether the user has access to the request pages or not.</w:t>
             </w:r>
           </w:p>
         </w:tc>
@@ -5653,14 +5895,12 @@
       <w:pPr>
         <w:pStyle w:val="Heading3"/>
       </w:pPr>
-      <w:bookmarkStart w:id="17" w:name="_Toc164241669"/>
-      <w:proofErr w:type="spellStart"/>
+      <w:bookmarkStart w:id="17" w:name="_Toc164368923"/>
       <w:r>
         <w:lastRenderedPageBreak/>
         <w:t>TblRequests</w:t>
       </w:r>
       <w:bookmarkEnd w:id="17"/>
-      <w:proofErr w:type="spellEnd"/>
     </w:p>
     <w:tbl>
       <w:tblPr>
@@ -6412,7 +6652,7 @@
       <w:pPr>
         <w:pStyle w:val="Heading3"/>
       </w:pPr>
-      <w:bookmarkStart w:id="18" w:name="_Toc164241670"/>
+      <w:bookmarkStart w:id="18" w:name="_Toc164368924"/>
       <w:r>
         <w:rPr>
           <w:noProof/>
@@ -6421,16 +6661,16 @@
         <mc:AlternateContent>
           <mc:Choice Requires="wpg">
             <w:drawing>
-              <wp:anchor distT="0" distB="0" distL="114300" distR="114300" simplePos="0" relativeHeight="251657216" behindDoc="0" locked="0" layoutInCell="1" allowOverlap="1" wp14:anchorId="62C82390" wp14:editId="79E1F7C6">
+              <wp:anchor distT="0" distB="0" distL="114300" distR="114300" simplePos="0" relativeHeight="251657216" behindDoc="0" locked="0" layoutInCell="1" allowOverlap="1" wp14:anchorId="62C82390" wp14:editId="16B0392E">
                 <wp:simplePos x="0" y="0"/>
                 <wp:positionH relativeFrom="column">
-                  <wp:posOffset>-637540</wp:posOffset>
+                  <wp:posOffset>0</wp:posOffset>
                 </wp:positionH>
                 <wp:positionV relativeFrom="paragraph">
                   <wp:posOffset>377825</wp:posOffset>
                 </wp:positionV>
-                <wp:extent cx="7012940" cy="2582545"/>
-                <wp:effectExtent l="0" t="0" r="16510" b="27305"/>
+                <wp:extent cx="5732780" cy="2582545"/>
+                <wp:effectExtent l="0" t="0" r="20320" b="27305"/>
                 <wp:wrapTopAndBottom/>
                 <wp:docPr id="459921678" name="Group 1"/>
                 <wp:cNvGraphicFramePr/>
@@ -6441,7 +6681,7 @@
                       <wpg:grpSpPr>
                         <a:xfrm>
                           <a:off x="0" y="0"/>
-                          <a:ext cx="7012940" cy="2582545"/>
+                          <a:ext cx="5732780" cy="2582545"/>
                           <a:chOff x="0" y="0"/>
                           <a:chExt cx="7013280" cy="2582855"/>
                         </a:xfrm>
@@ -6613,7 +6853,7 @@
                                 <w:br/>
                               </w:r>
                               <w:r>
-                                <w:t>p</w:t>
+                                <w:t>P</w:t>
                               </w:r>
                               <w:r>
                                 <w:t>assword</w:t>
@@ -6622,7 +6862,7 @@
                                 <w:br/>
                               </w:r>
                               <w:r>
-                                <w:t>e</w:t>
+                                <w:t>E</w:t>
                               </w:r>
                               <w:r>
                                 <w:t>mail</w:t>
@@ -6631,7 +6871,7 @@
                                 <w:br/>
                               </w:r>
                               <w:r>
-                                <w:t>t</w:t>
+                                <w:t>T</w:t>
                               </w:r>
                               <w:r>
                                 <w:t>elephone</w:t>
@@ -6646,7 +6886,7 @@
                                 <w:br/>
                               </w:r>
                               <w:r>
-                                <w:t>f</w:t>
+                                <w:t>F</w:t>
                               </w:r>
                               <w:r>
                                 <w:t>orename</w:t>
@@ -6655,32 +6895,28 @@
                                 <w:br/>
                               </w:r>
                               <w:r>
-                                <w:t>s</w:t>
+                                <w:t>S</w:t>
                               </w:r>
                               <w:r>
                                 <w:t>urname</w:t>
                               </w:r>
                               <w:r>
                                 <w:br/>
-                              </w:r>
-                              <w:proofErr w:type="spellStart"/>
-                              <w:r>
                                 <w:t>IsDriver</w:t>
                               </w:r>
-                              <w:proofErr w:type="spellEnd"/>
                               <w:r>
                                 <w:br/>
-                              </w:r>
-                              <w:proofErr w:type="spellStart"/>
-                              <w:r>
                                 <w:t>IsAdmin</w:t>
                               </w:r>
-                              <w:proofErr w:type="spellEnd"/>
+                              <w:r>
+                                <w:br/>
+                                <w:t>IsRequestor</w:t>
+                              </w:r>
                               <w:r>
                                 <w:br/>
                               </w:r>
                               <w:r>
-                                <w:t>h</w:t>
+                                <w:t>H</w:t>
                               </w:r>
                               <w:r>
                                 <w:t>ours</w:t>
@@ -6738,7 +6974,7 @@
                                 <w:br/>
                               </w:r>
                               <w:r>
-                                <w:t>d</w:t>
+                                <w:t>D</w:t>
                               </w:r>
                               <w:r>
                                 <w:t>ate/time out</w:t>
@@ -6747,18 +6983,28 @@
                                 <w:br/>
                               </w:r>
                               <w:r>
-                                <w:t>d</w:t>
+                                <w:t>D</w:t>
                               </w:r>
                               <w:r>
                                 <w:t>ate/time in</w:t>
                               </w:r>
                               <w:r>
                                 <w:br/>
-                                <w:t>destination/purpose</w:t>
+                              </w:r>
+                              <w:r>
+                                <w:t>D</w:t>
+                              </w:r>
+                              <w:r>
+                                <w:t>estination/purpose</w:t>
                               </w:r>
                               <w:r>
                                 <w:br/>
-                                <w:t>required capacity</w:t>
+                              </w:r>
+                              <w:r>
+                                <w:t>R</w:t>
+                              </w:r>
+                              <w:r>
+                                <w:t>equired capacity</w:t>
                               </w:r>
                               <w:r>
                                 <w:br/>
@@ -6842,6 +7088,11 @@
                         <wps:txbx>
                           <w:txbxContent>
                             <w:p>
+                              <w:pPr>
+                                <w:rPr>
+                                  <w:u w:val="thick"/>
+                                </w:rPr>
+                              </w:pPr>
                               <w:proofErr w:type="spellStart"/>
                               <w:r>
                                 <w:rPr>
@@ -6854,7 +7105,7 @@
                                 <w:br/>
                               </w:r>
                               <w:r>
-                                <w:t>r</w:t>
+                                <w:t>R</w:t>
                               </w:r>
                               <w:r>
                                 <w:t>eg</w:t>
@@ -6872,7 +7123,7 @@
                                 <w:br/>
                               </w:r>
                               <w:r>
-                                <w:t>c</w:t>
+                                <w:t>C</w:t>
                               </w:r>
                               <w:r>
                                 <w:t>apacity</w:t>
@@ -7117,12 +7368,15 @@
                     </wpg:wgp>
                   </a:graphicData>
                 </a:graphic>
+                <wp14:sizeRelH relativeFrom="margin">
+                  <wp14:pctWidth>0</wp14:pctWidth>
+                </wp14:sizeRelH>
               </wp:anchor>
             </w:drawing>
           </mc:Choice>
           <mc:Fallback>
             <w:pict>
-              <v:group w14:anchorId="62C82390" id="Group 1" o:spid="_x0000_s1026" style="position:absolute;margin-left:-50.2pt;margin-top:29.75pt;width:552.2pt;height:203.35pt;z-index:251657216" coordsize="70132,25828" o:gfxdata="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">
+              <v:group w14:anchorId="62C82390" id="Group 1" o:spid="_x0000_s1026" style="position:absolute;margin-left:0;margin-top:29.75pt;width:451.4pt;height:203.35pt;z-index:251657216;mso-width-relative:margin" coordsize="70132,25828" o:gfxdata="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">
                 <v:shapetype id="_x0000_t202" coordsize="21600,21600" o:spt="202" path="m,l,21600r21600,l21600,xe">
                   <v:stroke joinstyle="miter"/>
                   <v:path gradientshapeok="t" o:connecttype="rect"/>
@@ -7197,7 +7451,7 @@
                           <w:br/>
                         </w:r>
                         <w:r>
-                          <w:t>p</w:t>
+                          <w:t>P</w:t>
                         </w:r>
                         <w:r>
                           <w:t>assword</w:t>
@@ -7206,7 +7460,7 @@
                           <w:br/>
                         </w:r>
                         <w:r>
-                          <w:t>e</w:t>
+                          <w:t>E</w:t>
                         </w:r>
                         <w:r>
                           <w:t>mail</w:t>
@@ -7215,7 +7469,7 @@
                           <w:br/>
                         </w:r>
                         <w:r>
-                          <w:t>t</w:t>
+                          <w:t>T</w:t>
                         </w:r>
                         <w:r>
                           <w:t>elephone</w:t>
@@ -7230,7 +7484,7 @@
                           <w:br/>
                         </w:r>
                         <w:r>
-                          <w:t>f</w:t>
+                          <w:t>F</w:t>
                         </w:r>
                         <w:r>
                           <w:t>orename</w:t>
@@ -7239,32 +7493,28 @@
                           <w:br/>
                         </w:r>
                         <w:r>
-                          <w:t>s</w:t>
+                          <w:t>S</w:t>
                         </w:r>
                         <w:r>
                           <w:t>urname</w:t>
                         </w:r>
                         <w:r>
                           <w:br/>
-                        </w:r>
-                        <w:proofErr w:type="spellStart"/>
-                        <w:r>
                           <w:t>IsDriver</w:t>
                         </w:r>
-                        <w:proofErr w:type="spellEnd"/>
                         <w:r>
                           <w:br/>
-                        </w:r>
-                        <w:proofErr w:type="spellStart"/>
-                        <w:r>
                           <w:t>IsAdmin</w:t>
                         </w:r>
-                        <w:proofErr w:type="spellEnd"/>
+                        <w:r>
+                          <w:br/>
+                          <w:t>IsRequestor</w:t>
+                        </w:r>
                         <w:r>
                           <w:br/>
                         </w:r>
                         <w:r>
-                          <w:t>h</w:t>
+                          <w:t>H</w:t>
                         </w:r>
                         <w:r>
                           <w:t>ours</w:t>
@@ -7297,7 +7547,7 @@
                           <w:br/>
                         </w:r>
                         <w:r>
-                          <w:t>d</w:t>
+                          <w:t>D</w:t>
                         </w:r>
                         <w:r>
                           <w:t>ate/time out</w:t>
@@ -7306,18 +7556,28 @@
                           <w:br/>
                         </w:r>
                         <w:r>
-                          <w:t>d</w:t>
+                          <w:t>D</w:t>
                         </w:r>
                         <w:r>
                           <w:t>ate/time in</w:t>
                         </w:r>
                         <w:r>
                           <w:br/>
-                          <w:t>destination/purpose</w:t>
+                        </w:r>
+                        <w:r>
+                          <w:t>D</w:t>
+                        </w:r>
+                        <w:r>
+                          <w:t>estination/purpose</w:t>
                         </w:r>
                         <w:r>
                           <w:br/>
-                          <w:t>required capacity</w:t>
+                        </w:r>
+                        <w:r>
+                          <w:t>R</w:t>
+                        </w:r>
+                        <w:r>
+                          <w:t>equired capacity</w:t>
                         </w:r>
                         <w:r>
                           <w:br/>
@@ -7376,6 +7636,11 @@
                   <v:textbox>
                     <w:txbxContent>
                       <w:p>
+                        <w:pPr>
+                          <w:rPr>
+                            <w:u w:val="thick"/>
+                          </w:rPr>
+                        </w:pPr>
                         <w:proofErr w:type="spellStart"/>
                         <w:r>
                           <w:rPr>
@@ -7388,7 +7653,7 @@
                           <w:br/>
                         </w:r>
                         <w:r>
-                          <w:t>r</w:t>
+                          <w:t>R</w:t>
                         </w:r>
                         <w:r>
                           <w:t>eg</w:t>
@@ -7406,7 +7671,7 @@
                           <w:br/>
                         </w:r>
                         <w:r>
-                          <w:t>c</w:t>
+                          <w:t>C</w:t>
                         </w:r>
                         <w:r>
                           <w:t>apacity</w:t>
@@ -7465,7 +7730,7 @@
       <w:pPr>
         <w:pStyle w:val="Heading2"/>
       </w:pPr>
-      <w:bookmarkStart w:id="19" w:name="_Toc164241671"/>
+      <w:bookmarkStart w:id="19" w:name="_Toc164368925"/>
       <w:r>
         <w:lastRenderedPageBreak/>
         <w:t>Structure</w:t>
@@ -7524,11 +7789,9 @@
       <w:r>
         <w:t xml:space="preserve">Kristian has advised that the website have a simple and intuitive layout that is easy to understand for those users that </w:t>
       </w:r>
-      <w:proofErr w:type="gramStart"/>
-      <w:r>
-        <w:t>may</w:t>
-      </w:r>
-      <w:proofErr w:type="gramEnd"/>
+      <w:r>
+        <w:t>may be</w:t>
+      </w:r>
       <w:r>
         <w:t xml:space="preserve"> less </w:t>
       </w:r>
@@ -7555,7 +7818,7 @@
       <w:pPr>
         <w:pStyle w:val="Heading3"/>
       </w:pPr>
-      <w:bookmarkStart w:id="20" w:name="_Toc164241672"/>
+      <w:bookmarkStart w:id="20" w:name="_Toc164368926"/>
       <w:r>
         <w:t>Generic page design</w:t>
       </w:r>
@@ -7689,7 +7952,7 @@
         <mc:AlternateContent>
           <mc:Choice Requires="wpg">
             <w:drawing>
-              <wp:anchor distT="0" distB="0" distL="114300" distR="114300" simplePos="0" relativeHeight="251694080" behindDoc="0" locked="0" layoutInCell="1" allowOverlap="1" wp14:anchorId="23EB5D0F" wp14:editId="52E0F7E9">
+              <wp:anchor distT="0" distB="0" distL="114300" distR="114300" simplePos="0" relativeHeight="251694080" behindDoc="0" locked="0" layoutInCell="1" allowOverlap="1" wp14:anchorId="23EB5D0F" wp14:editId="603F4EDC">
                 <wp:simplePos x="0" y="0"/>
                 <wp:positionH relativeFrom="column">
                   <wp:posOffset>-1080</wp:posOffset>
@@ -7698,7 +7961,7 @@
                   <wp:posOffset>521208</wp:posOffset>
                 </wp:positionV>
                 <wp:extent cx="5727700" cy="3225165"/>
-                <wp:effectExtent l="0" t="0" r="25400" b="13335"/>
+                <wp:effectExtent l="0" t="0" r="6350" b="0"/>
                 <wp:wrapTopAndBottom/>
                 <wp:docPr id="861192351" name="Generic page design"/>
                 <wp:cNvGraphicFramePr/>
@@ -7715,7 +7978,7 @@
                         </a:xfrm>
                       </wpg:grpSpPr>
                       <wps:wsp>
-                        <wps:cNvPr id="1644907039" name="Big rectangle (16:9)"/>
+                        <wps:cNvPr id="1644907039" name="Background rectangle"/>
                         <wps:cNvSpPr/>
                         <wps:spPr>
                           <a:xfrm flipV="1">
@@ -8654,8 +8917,8 @@
           </mc:Choice>
           <mc:Fallback>
             <w:pict>
-              <v:group w14:anchorId="23EB5D0F" id="Generic page design" o:spid="_x0000_s1042" style="position:absolute;margin-left:-.1pt;margin-top:41.05pt;width:451pt;height:253.95pt;z-index:251694080;mso-width-relative:margin;mso-height-relative:margin" coordorigin="-1" coordsize="57317,32251" o:gfxdata="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">
-                <v:rect id="Big rectangle (16:9)" o:spid="_x0000_s1043" style="position:absolute;width:57308;height:32251;flip:y;visibility:visible;mso-wrap-style:square;v-text-anchor:middle" o:gfxdata="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" fillcolor="white [3212]" strokecolor="black [3213]" strokeweight="1pt">
+              <v:group w14:anchorId="23EB5D0F" id="Generic page design" o:spid="_x0000_s1042" style="position:absolute;margin-left:-.1pt;margin-top:41.05pt;width:451pt;height:253.95pt;z-index:251694080;mso-width-relative:margin;mso-height-relative:margin" coordorigin="-1" coordsize="57317,32251" o:gfxdata="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">
+                <v:rect id="_x0000_s1043" style="position:absolute;width:57308;height:32251;flip:y;visibility:visible;mso-wrap-style:square;v-text-anchor:middle" o:gfxdata="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" fillcolor="white [3212]" strokecolor="black [3213]" strokeweight="1pt">
                   <v:textbox>
                     <w:txbxContent>
                       <w:p/>
@@ -8801,7 +9064,7 @@
                   <v:path o:extrusionok="f" gradientshapeok="t" o:connecttype="rect"/>
                   <o:lock v:ext="edit" aspectratio="t"/>
                 </v:shapetype>
-                <v:shape id="Oundle logo" o:spid="_x0000_s1050" type="#_x0000_t75" alt="Oundle School (@oundleschool) / X" style="position:absolute;left:-1;width:3599;height:3600;visibility:visible;mso-wrap-style:square" o:gfxdata="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">
+                <v:shape id="Oundle logo" o:spid="_x0000_s1050" type="#_x0000_t75" alt="Oundle School (@oundleschool) / X" style="position:absolute;left:-1;width:3599;height:3600;visibility:visible;mso-wrap-style:square" o:gfxdata="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">
                   <v:imagedata r:id="rId13" o:title=" X"/>
                 </v:shape>
                 <v:group id="List item 1" o:spid="_x0000_s1051" style="position:absolute;left:15335;top:8953;width:40805;height:3245" coordsize="40805,3249" o:gfxdata="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">
@@ -9119,6 +9382,1857 @@
           <w:numId w:val="21"/>
         </w:numPr>
       </w:pPr>
+      <w:r>
+        <w:t>V</w:t>
+      </w:r>
+      <w:r>
+        <w:t>iew and potentially cancel their currently logged requests.</w:t>
+      </w:r>
+    </w:p>
+    <w:p>
+      <w:pPr>
+        <w:pStyle w:val="ListParagraph"/>
+        <w:numPr>
+          <w:ilvl w:val="0"/>
+          <w:numId w:val="21"/>
+        </w:numPr>
+      </w:pPr>
+      <w:r>
+        <w:t>Drivers need pages to:</w:t>
+      </w:r>
+    </w:p>
+    <w:p>
+      <w:pPr>
+        <w:pStyle w:val="ListParagraph"/>
+        <w:numPr>
+          <w:ilvl w:val="1"/>
+          <w:numId w:val="21"/>
+        </w:numPr>
+      </w:pPr>
+      <w:r>
+        <w:t>View all requests made by staff members that need drivers.</w:t>
+      </w:r>
+    </w:p>
+    <w:p>
+      <w:pPr>
+        <w:pStyle w:val="ListParagraph"/>
+        <w:numPr>
+          <w:ilvl w:val="1"/>
+          <w:numId w:val="21"/>
+        </w:numPr>
+      </w:pPr>
+      <w:r>
+        <w:t>View all requests they’ve accepted.</w:t>
+      </w:r>
+    </w:p>
+    <w:p>
+      <w:pPr>
+        <w:pStyle w:val="ListParagraph"/>
+        <w:numPr>
+          <w:ilvl w:val="0"/>
+          <w:numId w:val="21"/>
+        </w:numPr>
+      </w:pPr>
+      <w:r>
+        <w:t>Kristian needs pages to:</w:t>
+      </w:r>
+    </w:p>
+    <w:p>
+      <w:pPr>
+        <w:pStyle w:val="ListParagraph"/>
+        <w:numPr>
+          <w:ilvl w:val="1"/>
+          <w:numId w:val="21"/>
+        </w:numPr>
+      </w:pPr>
+      <w:r>
+        <w:lastRenderedPageBreak/>
+        <w:t xml:space="preserve">View all requests </w:t>
+      </w:r>
+      <w:proofErr w:type="gramStart"/>
+      <w:r>
+        <w:t>whether or not</w:t>
+      </w:r>
+      <w:proofErr w:type="gramEnd"/>
+      <w:r>
+        <w:t xml:space="preserve"> they need a driver, have been allocated a driver, or allocated a vehicle.</w:t>
+      </w:r>
+    </w:p>
+    <w:p>
+      <w:pPr>
+        <w:pStyle w:val="ListParagraph"/>
+        <w:numPr>
+          <w:ilvl w:val="1"/>
+          <w:numId w:val="21"/>
+        </w:numPr>
+      </w:pPr>
+      <w:r>
+        <w:t>View all vehicles.</w:t>
+      </w:r>
+    </w:p>
+    <w:p>
+      <w:pPr>
+        <w:pStyle w:val="ListParagraph"/>
+        <w:numPr>
+          <w:ilvl w:val="1"/>
+          <w:numId w:val="21"/>
+        </w:numPr>
+      </w:pPr>
+      <w:r>
+        <w:t>View contact details for all users.</w:t>
+      </w:r>
+    </w:p>
+    <w:p>
+      <w:pPr>
+        <w:pStyle w:val="Heading3"/>
+      </w:pPr>
+      <w:bookmarkStart w:id="21" w:name="_Toc164368927"/>
+      <w:r>
+        <w:t>Colours</w:t>
+      </w:r>
+      <w:bookmarkEnd w:id="21"/>
+    </w:p>
+    <w:p>
+      <w:r>
+        <w:rPr>
+          <w:noProof/>
+        </w:rPr>
+        <mc:AlternateContent>
+          <mc:Choice Requires="wps">
+            <w:drawing>
+              <wp:anchor distT="0" distB="0" distL="114300" distR="114300" simplePos="0" relativeHeight="251709440" behindDoc="0" locked="0" layoutInCell="1" allowOverlap="1" wp14:anchorId="098014C9" wp14:editId="1DDD4B64">
+                <wp:simplePos x="0" y="0"/>
+                <wp:positionH relativeFrom="column">
+                  <wp:posOffset>2736850</wp:posOffset>
+                </wp:positionH>
+                <wp:positionV relativeFrom="paragraph">
+                  <wp:posOffset>3915846</wp:posOffset>
+                </wp:positionV>
+                <wp:extent cx="17780" cy="883920"/>
+                <wp:effectExtent l="0" t="0" r="20320" b="0"/>
+                <wp:wrapTopAndBottom/>
+                <wp:docPr id="2115951948" name="Rectangle 3"/>
+                <wp:cNvGraphicFramePr/>
+                <a:graphic xmlns:a="http://schemas.openxmlformats.org/drawingml/2006/main">
+                  <a:graphicData uri="http://schemas.microsoft.com/office/word/2010/wordprocessingShape">
+                    <wps:wsp>
+                      <wps:cNvSpPr/>
+                      <wps:spPr>
+                        <a:xfrm>
+                          <a:off x="0" y="0"/>
+                          <a:ext cx="17780" cy="883920"/>
+                        </a:xfrm>
+                        <a:prstGeom prst="rect">
+                          <a:avLst/>
+                        </a:prstGeom>
+                        <a:solidFill>
+                          <a:srgbClr val="EAECF3"/>
+                        </a:solidFill>
+                        <a:ln>
+                          <a:noFill/>
+                        </a:ln>
+                      </wps:spPr>
+                      <wps:style>
+                        <a:lnRef idx="2">
+                          <a:schemeClr val="accent1">
+                            <a:shade val="15000"/>
+                          </a:schemeClr>
+                        </a:lnRef>
+                        <a:fillRef idx="1">
+                          <a:schemeClr val="accent1"/>
+                        </a:fillRef>
+                        <a:effectRef idx="0">
+                          <a:schemeClr val="accent1"/>
+                        </a:effectRef>
+                        <a:fontRef idx="minor">
+                          <a:schemeClr val="lt1"/>
+                        </a:fontRef>
+                      </wps:style>
+                      <wps:bodyPr rot="0" spcFirstLastPara="0" vertOverflow="overflow" horzOverflow="overflow" vert="horz" wrap="square" lIns="91440" tIns="45720" rIns="91440" bIns="45720" numCol="1" spcCol="0" rtlCol="0" fromWordArt="0" anchor="ctr" anchorCtr="0" forceAA="0" compatLnSpc="1">
+                        <a:prstTxWarp prst="textNoShape">
+                          <a:avLst/>
+                        </a:prstTxWarp>
+                        <a:noAutofit/>
+                      </wps:bodyPr>
+                    </wps:wsp>
+                  </a:graphicData>
+                </a:graphic>
+                <wp14:sizeRelH relativeFrom="margin">
+                  <wp14:pctWidth>0</wp14:pctWidth>
+                </wp14:sizeRelH>
+                <wp14:sizeRelV relativeFrom="margin">
+                  <wp14:pctHeight>0</wp14:pctHeight>
+                </wp14:sizeRelV>
+              </wp:anchor>
+            </w:drawing>
+          </mc:Choice>
+          <mc:Fallback>
+            <w:pict>
+              <v:rect w14:anchorId="023B8B25" id="Rectangle 3" o:spid="_x0000_s1026" style="position:absolute;margin-left:215.5pt;margin-top:308.35pt;width:1.4pt;height:69.6pt;z-index:251709440;visibility:visible;mso-wrap-style:square;mso-width-percent:0;mso-height-percent:0;mso-wrap-distance-left:9pt;mso-wrap-distance-top:0;mso-wrap-distance-right:9pt;mso-wrap-distance-bottom:0;mso-position-horizontal:absolute;mso-position-horizontal-relative:text;mso-position-vertical:absolute;mso-position-vertical-relative:text;mso-width-percent:0;mso-height-percent:0;mso-width-relative:margin;mso-height-relative:margin;v-text-anchor:middle" o:gfxdata="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" fillcolor="#eaecf3" stroked="f" strokeweight="1pt">
+                <w10:wrap type="topAndBottom"/>
+              </v:rect>
+            </w:pict>
+          </mc:Fallback>
+        </mc:AlternateContent>
+      </w:r>
+      <w:r>
+        <w:rPr>
+          <w:noProof/>
+        </w:rPr>
+        <mc:AlternateContent>
+          <mc:Choice Requires="wps">
+            <w:drawing>
+              <wp:anchor distT="0" distB="0" distL="114300" distR="114300" simplePos="0" relativeHeight="251699200" behindDoc="0" locked="0" layoutInCell="1" allowOverlap="1" wp14:anchorId="6AD4C3B3" wp14:editId="0EDD2906">
+                <wp:simplePos x="0" y="0"/>
+                <wp:positionH relativeFrom="column">
+                  <wp:posOffset>751840</wp:posOffset>
+                </wp:positionH>
+                <wp:positionV relativeFrom="paragraph">
+                  <wp:posOffset>3707130</wp:posOffset>
+                </wp:positionV>
+                <wp:extent cx="17780" cy="883920"/>
+                <wp:effectExtent l="0" t="0" r="20320" b="0"/>
+                <wp:wrapTopAndBottom/>
+                <wp:docPr id="160182092" name="Rectangle 3"/>
+                <wp:cNvGraphicFramePr/>
+                <a:graphic xmlns:a="http://schemas.openxmlformats.org/drawingml/2006/main">
+                  <a:graphicData uri="http://schemas.microsoft.com/office/word/2010/wordprocessingShape">
+                    <wps:wsp>
+                      <wps:cNvSpPr/>
+                      <wps:spPr>
+                        <a:xfrm>
+                          <a:off x="0" y="0"/>
+                          <a:ext cx="17780" cy="883920"/>
+                        </a:xfrm>
+                        <a:prstGeom prst="rect">
+                          <a:avLst/>
+                        </a:prstGeom>
+                        <a:solidFill>
+                          <a:srgbClr val="012F60"/>
+                        </a:solidFill>
+                        <a:ln>
+                          <a:noFill/>
+                        </a:ln>
+                      </wps:spPr>
+                      <wps:style>
+                        <a:lnRef idx="2">
+                          <a:schemeClr val="accent1">
+                            <a:shade val="15000"/>
+                          </a:schemeClr>
+                        </a:lnRef>
+                        <a:fillRef idx="1">
+                          <a:schemeClr val="accent1"/>
+                        </a:fillRef>
+                        <a:effectRef idx="0">
+                          <a:schemeClr val="accent1"/>
+                        </a:effectRef>
+                        <a:fontRef idx="minor">
+                          <a:schemeClr val="lt1"/>
+                        </a:fontRef>
+                      </wps:style>
+                      <wps:bodyPr rot="0" spcFirstLastPara="0" vertOverflow="overflow" horzOverflow="overflow" vert="horz" wrap="square" lIns="91440" tIns="45720" rIns="91440" bIns="45720" numCol="1" spcCol="0" rtlCol="0" fromWordArt="0" anchor="ctr" anchorCtr="0" forceAA="0" compatLnSpc="1">
+                        <a:prstTxWarp prst="textNoShape">
+                          <a:avLst/>
+                        </a:prstTxWarp>
+                        <a:noAutofit/>
+                      </wps:bodyPr>
+                    </wps:wsp>
+                  </a:graphicData>
+                </a:graphic>
+                <wp14:sizeRelH relativeFrom="margin">
+                  <wp14:pctWidth>0</wp14:pctWidth>
+                </wp14:sizeRelH>
+              </wp:anchor>
+            </w:drawing>
+          </mc:Choice>
+          <mc:Fallback>
+            <w:pict>
+              <v:rect w14:anchorId="2F23B86D" id="Rectangle 3" o:spid="_x0000_s1026" style="position:absolute;margin-left:59.2pt;margin-top:291.9pt;width:1.4pt;height:69.6pt;z-index:251699200;visibility:visible;mso-wrap-style:square;mso-width-percent:0;mso-wrap-distance-left:9pt;mso-wrap-distance-top:0;mso-wrap-distance-right:9pt;mso-wrap-distance-bottom:0;mso-position-horizontal:absolute;mso-position-horizontal-relative:text;mso-position-vertical:absolute;mso-position-vertical-relative:text;mso-width-percent:0;mso-width-relative:margin;v-text-anchor:middle" o:gfxdata="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" fillcolor="#012f60" stroked="f" strokeweight="1pt">
+                <w10:wrap type="topAndBottom"/>
+              </v:rect>
+            </w:pict>
+          </mc:Fallback>
+        </mc:AlternateContent>
+      </w:r>
+      <w:r>
+        <w:rPr>
+          <w:noProof/>
+        </w:rPr>
+        <mc:AlternateContent>
+          <mc:Choice Requires="wps">
+            <w:drawing>
+              <wp:anchor distT="0" distB="0" distL="114300" distR="114300" simplePos="0" relativeHeight="251701248" behindDoc="0" locked="0" layoutInCell="1" allowOverlap="1" wp14:anchorId="6D234696" wp14:editId="18B44403">
+                <wp:simplePos x="0" y="0"/>
+                <wp:positionH relativeFrom="column">
+                  <wp:posOffset>3885795</wp:posOffset>
+                </wp:positionH>
+                <wp:positionV relativeFrom="paragraph">
+                  <wp:posOffset>4311650</wp:posOffset>
+                </wp:positionV>
+                <wp:extent cx="1143000" cy="572770"/>
+                <wp:effectExtent l="0" t="0" r="0" b="0"/>
+                <wp:wrapTopAndBottom/>
+                <wp:docPr id="1398320856" name="Rectangle 1"/>
+                <wp:cNvGraphicFramePr/>
+                <a:graphic xmlns:a="http://schemas.openxmlformats.org/drawingml/2006/main">
+                  <a:graphicData uri="http://schemas.microsoft.com/office/word/2010/wordprocessingShape">
+                    <wps:wsp>
+                      <wps:cNvSpPr/>
+                      <wps:spPr>
+                        <a:xfrm>
+                          <a:off x="0" y="0"/>
+                          <a:ext cx="1143000" cy="572770"/>
+                        </a:xfrm>
+                        <a:prstGeom prst="rect">
+                          <a:avLst/>
+                        </a:prstGeom>
+                        <a:solidFill>
+                          <a:srgbClr val="9F1532"/>
+                        </a:solidFill>
+                        <a:ln>
+                          <a:noFill/>
+                        </a:ln>
+                      </wps:spPr>
+                      <wps:style>
+                        <a:lnRef idx="2">
+                          <a:schemeClr val="accent1">
+                            <a:shade val="15000"/>
+                          </a:schemeClr>
+                        </a:lnRef>
+                        <a:fillRef idx="1">
+                          <a:schemeClr val="accent1"/>
+                        </a:fillRef>
+                        <a:effectRef idx="0">
+                          <a:schemeClr val="accent1"/>
+                        </a:effectRef>
+                        <a:fontRef idx="minor">
+                          <a:schemeClr val="lt1"/>
+                        </a:fontRef>
+                      </wps:style>
+                      <wps:bodyPr rot="0" spcFirstLastPara="0" vertOverflow="overflow" horzOverflow="overflow" vert="horz" wrap="square" lIns="91440" tIns="45720" rIns="91440" bIns="45720" numCol="1" spcCol="0" rtlCol="0" fromWordArt="0" anchor="ctr" anchorCtr="0" forceAA="0" compatLnSpc="1">
+                        <a:prstTxWarp prst="textNoShape">
+                          <a:avLst/>
+                        </a:prstTxWarp>
+                        <a:noAutofit/>
+                      </wps:bodyPr>
+                    </wps:wsp>
+                  </a:graphicData>
+                </a:graphic>
+                <wp14:sizeRelH relativeFrom="margin">
+                  <wp14:pctWidth>0</wp14:pctWidth>
+                </wp14:sizeRelH>
+                <wp14:sizeRelV relativeFrom="margin">
+                  <wp14:pctHeight>0</wp14:pctHeight>
+                </wp14:sizeRelV>
+              </wp:anchor>
+            </w:drawing>
+          </mc:Choice>
+          <mc:Fallback>
+            <w:pict>
+              <v:rect w14:anchorId="092465BD" id="Rectangle 1" o:spid="_x0000_s1026" style="position:absolute;margin-left:305.95pt;margin-top:339.5pt;width:90pt;height:45.1pt;z-index:251701248;visibility:visible;mso-wrap-style:square;mso-width-percent:0;mso-height-percent:0;mso-wrap-distance-left:9pt;mso-wrap-distance-top:0;mso-wrap-distance-right:9pt;mso-wrap-distance-bottom:0;mso-position-horizontal:absolute;mso-position-horizontal-relative:text;mso-position-vertical:absolute;mso-position-vertical-relative:text;mso-width-percent:0;mso-height-percent:0;mso-width-relative:margin;mso-height-relative:margin;v-text-anchor:middle" o:gfxdata="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" fillcolor="#9f1532" stroked="f" strokeweight="1pt">
+                <w10:wrap type="topAndBottom"/>
+              </v:rect>
+            </w:pict>
+          </mc:Fallback>
+        </mc:AlternateContent>
+      </w:r>
+      <w:r>
+        <w:rPr>
+          <w:noProof/>
+        </w:rPr>
+        <mc:AlternateContent>
+          <mc:Choice Requires="wps">
+            <w:drawing>
+              <wp:anchor distT="0" distB="0" distL="114300" distR="114300" simplePos="0" relativeHeight="251707392" behindDoc="0" locked="0" layoutInCell="1" allowOverlap="1" wp14:anchorId="7499E78F" wp14:editId="6B833BBE">
+                <wp:simplePos x="0" y="0"/>
+                <wp:positionH relativeFrom="column">
+                  <wp:posOffset>2056995</wp:posOffset>
+                </wp:positionH>
+                <wp:positionV relativeFrom="paragraph">
+                  <wp:posOffset>4313555</wp:posOffset>
+                </wp:positionV>
+                <wp:extent cx="1143000" cy="571500"/>
+                <wp:effectExtent l="0" t="0" r="0" b="0"/>
+                <wp:wrapTopAndBottom/>
+                <wp:docPr id="1045277321" name="Rectangle 1"/>
+                <wp:cNvGraphicFramePr/>
+                <a:graphic xmlns:a="http://schemas.openxmlformats.org/drawingml/2006/main">
+                  <a:graphicData uri="http://schemas.microsoft.com/office/word/2010/wordprocessingShape">
+                    <wps:wsp>
+                      <wps:cNvSpPr/>
+                      <wps:spPr>
+                        <a:xfrm>
+                          <a:off x="0" y="0"/>
+                          <a:ext cx="1143000" cy="571500"/>
+                        </a:xfrm>
+                        <a:prstGeom prst="rect">
+                          <a:avLst/>
+                        </a:prstGeom>
+                        <a:solidFill>
+                          <a:srgbClr val="EAECF3"/>
+                        </a:solidFill>
+                        <a:ln>
+                          <a:noFill/>
+                        </a:ln>
+                      </wps:spPr>
+                      <wps:style>
+                        <a:lnRef idx="2">
+                          <a:schemeClr val="accent1">
+                            <a:shade val="15000"/>
+                          </a:schemeClr>
+                        </a:lnRef>
+                        <a:fillRef idx="1">
+                          <a:schemeClr val="accent1"/>
+                        </a:fillRef>
+                        <a:effectRef idx="0">
+                          <a:schemeClr val="accent1"/>
+                        </a:effectRef>
+                        <a:fontRef idx="minor">
+                          <a:schemeClr val="lt1"/>
+                        </a:fontRef>
+                      </wps:style>
+                      <wps:bodyPr rot="0" spcFirstLastPara="0" vertOverflow="overflow" horzOverflow="overflow" vert="horz" wrap="square" lIns="91440" tIns="45720" rIns="91440" bIns="45720" numCol="1" spcCol="0" rtlCol="0" fromWordArt="0" anchor="ctr" anchorCtr="0" forceAA="0" compatLnSpc="1">
+                        <a:prstTxWarp prst="textNoShape">
+                          <a:avLst/>
+                        </a:prstTxWarp>
+                        <a:noAutofit/>
+                      </wps:bodyPr>
+                    </wps:wsp>
+                  </a:graphicData>
+                </a:graphic>
+                <wp14:sizeRelH relativeFrom="margin">
+                  <wp14:pctWidth>0</wp14:pctWidth>
+                </wp14:sizeRelH>
+                <wp14:sizeRelV relativeFrom="margin">
+                  <wp14:pctHeight>0</wp14:pctHeight>
+                </wp14:sizeRelV>
+              </wp:anchor>
+            </w:drawing>
+          </mc:Choice>
+          <mc:Fallback>
+            <w:pict>
+              <v:rect w14:anchorId="300B20AE" id="Rectangle 1" o:spid="_x0000_s1026" style="position:absolute;margin-left:161.95pt;margin-top:339.65pt;width:90pt;height:45pt;z-index:251707392;visibility:visible;mso-wrap-style:square;mso-width-percent:0;mso-height-percent:0;mso-wrap-distance-left:9pt;mso-wrap-distance-top:0;mso-wrap-distance-right:9pt;mso-wrap-distance-bottom:0;mso-position-horizontal:absolute;mso-position-horizontal-relative:text;mso-position-vertical:absolute;mso-position-vertical-relative:text;mso-width-percent:0;mso-height-percent:0;mso-width-relative:margin;mso-height-relative:margin;v-text-anchor:middle" o:gfxdata="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" fillcolor="#eaecf3" stroked="f" strokeweight="1pt">
+                <w10:wrap type="topAndBottom"/>
+              </v:rect>
+            </w:pict>
+          </mc:Fallback>
+        </mc:AlternateContent>
+      </w:r>
+      <w:r>
+        <w:rPr>
+          <w:noProof/>
+        </w:rPr>
+        <mc:AlternateContent>
+          <mc:Choice Requires="wps">
+            <w:drawing>
+              <wp:anchor distT="0" distB="0" distL="114300" distR="114300" simplePos="0" relativeHeight="251698176" behindDoc="0" locked="0" layoutInCell="1" allowOverlap="1" wp14:anchorId="58A02E99" wp14:editId="123D5CBA">
+                <wp:simplePos x="0" y="0"/>
+                <wp:positionH relativeFrom="column">
+                  <wp:posOffset>228600</wp:posOffset>
+                </wp:positionH>
+                <wp:positionV relativeFrom="paragraph">
+                  <wp:posOffset>4313555</wp:posOffset>
+                </wp:positionV>
+                <wp:extent cx="1142365" cy="571500"/>
+                <wp:effectExtent l="0" t="0" r="635" b="0"/>
+                <wp:wrapTopAndBottom/>
+                <wp:docPr id="1705620011" name="Rectangle 1"/>
+                <wp:cNvGraphicFramePr/>
+                <a:graphic xmlns:a="http://schemas.openxmlformats.org/drawingml/2006/main">
+                  <a:graphicData uri="http://schemas.microsoft.com/office/word/2010/wordprocessingShape">
+                    <wps:wsp>
+                      <wps:cNvSpPr/>
+                      <wps:spPr>
+                        <a:xfrm>
+                          <a:off x="0" y="0"/>
+                          <a:ext cx="1142365" cy="571500"/>
+                        </a:xfrm>
+                        <a:prstGeom prst="rect">
+                          <a:avLst/>
+                        </a:prstGeom>
+                        <a:solidFill>
+                          <a:srgbClr val="012F60"/>
+                        </a:solidFill>
+                        <a:ln>
+                          <a:noFill/>
+                        </a:ln>
+                      </wps:spPr>
+                      <wps:style>
+                        <a:lnRef idx="2">
+                          <a:schemeClr val="accent1">
+                            <a:shade val="15000"/>
+                          </a:schemeClr>
+                        </a:lnRef>
+                        <a:fillRef idx="1">
+                          <a:schemeClr val="accent1"/>
+                        </a:fillRef>
+                        <a:effectRef idx="0">
+                          <a:schemeClr val="accent1"/>
+                        </a:effectRef>
+                        <a:fontRef idx="minor">
+                          <a:schemeClr val="lt1"/>
+                        </a:fontRef>
+                      </wps:style>
+                      <wps:txbx>
+                        <w:txbxContent>
+                          <w:p/>
+                        </w:txbxContent>
+                      </wps:txbx>
+                      <wps:bodyPr rot="0" spcFirstLastPara="0" vertOverflow="overflow" horzOverflow="overflow" vert="horz" wrap="square" lIns="91440" tIns="45720" rIns="91440" bIns="45720" numCol="1" spcCol="0" rtlCol="0" fromWordArt="0" anchor="ctr" anchorCtr="0" forceAA="0" compatLnSpc="1">
+                        <a:prstTxWarp prst="textNoShape">
+                          <a:avLst/>
+                        </a:prstTxWarp>
+                        <a:noAutofit/>
+                      </wps:bodyPr>
+                    </wps:wsp>
+                  </a:graphicData>
+                </a:graphic>
+                <wp14:sizeRelH relativeFrom="margin">
+                  <wp14:pctWidth>0</wp14:pctWidth>
+                </wp14:sizeRelH>
+                <wp14:sizeRelV relativeFrom="margin">
+                  <wp14:pctHeight>0</wp14:pctHeight>
+                </wp14:sizeRelV>
+              </wp:anchor>
+            </w:drawing>
+          </mc:Choice>
+          <mc:Fallback>
+            <w:pict>
+              <v:rect w14:anchorId="58A02E99" id="Rectangle 1" o:spid="_x0000_s1060" style="position:absolute;margin-left:18pt;margin-top:339.65pt;width:89.95pt;height:45pt;z-index:251698176;visibility:visible;mso-wrap-style:square;mso-width-percent:0;mso-height-percent:0;mso-wrap-distance-left:9pt;mso-wrap-distance-top:0;mso-wrap-distance-right:9pt;mso-wrap-distance-bottom:0;mso-position-horizontal:absolute;mso-position-horizontal-relative:text;mso-position-vertical:absolute;mso-position-vertical-relative:text;mso-width-percent:0;mso-height-percent:0;mso-width-relative:margin;mso-height-relative:margin;v-text-anchor:middle" o:gfxdata="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" fillcolor="#012f60" stroked="f" strokeweight="1pt">
+                <v:textbox>
+                  <w:txbxContent>
+                    <w:p/>
+                  </w:txbxContent>
+                </v:textbox>
+                <w10:wrap type="topAndBottom"/>
+              </v:rect>
+            </w:pict>
+          </mc:Fallback>
+        </mc:AlternateContent>
+      </w:r>
+      <w:r>
+        <w:rPr>
+          <w:noProof/>
+        </w:rPr>
+        <mc:AlternateContent>
+          <mc:Choice Requires="wps">
+            <w:drawing>
+              <wp:anchor distT="0" distB="0" distL="114300" distR="114300" simplePos="0" relativeHeight="251703296" behindDoc="0" locked="0" layoutInCell="1" allowOverlap="1" wp14:anchorId="35CE736D" wp14:editId="37914398">
+                <wp:simplePos x="0" y="0"/>
+                <wp:positionH relativeFrom="column">
+                  <wp:posOffset>4862604</wp:posOffset>
+                </wp:positionH>
+                <wp:positionV relativeFrom="paragraph">
+                  <wp:posOffset>3917741</wp:posOffset>
+                </wp:positionV>
+                <wp:extent cx="18000" cy="651600"/>
+                <wp:effectExtent l="0" t="0" r="20320" b="0"/>
+                <wp:wrapTopAndBottom/>
+                <wp:docPr id="2006109506" name="Rectangle 3"/>
+                <wp:cNvGraphicFramePr/>
+                <a:graphic xmlns:a="http://schemas.openxmlformats.org/drawingml/2006/main">
+                  <a:graphicData uri="http://schemas.microsoft.com/office/word/2010/wordprocessingShape">
+                    <wps:wsp>
+                      <wps:cNvSpPr/>
+                      <wps:spPr>
+                        <a:xfrm>
+                          <a:off x="0" y="0"/>
+                          <a:ext cx="18000" cy="651600"/>
+                        </a:xfrm>
+                        <a:prstGeom prst="rect">
+                          <a:avLst/>
+                        </a:prstGeom>
+                        <a:solidFill>
+                          <a:srgbClr val="9F1532"/>
+                        </a:solidFill>
+                        <a:ln>
+                          <a:noFill/>
+                        </a:ln>
+                      </wps:spPr>
+                      <wps:style>
+                        <a:lnRef idx="2">
+                          <a:schemeClr val="accent1">
+                            <a:shade val="15000"/>
+                          </a:schemeClr>
+                        </a:lnRef>
+                        <a:fillRef idx="1">
+                          <a:schemeClr val="accent1"/>
+                        </a:fillRef>
+                        <a:effectRef idx="0">
+                          <a:schemeClr val="accent1"/>
+                        </a:effectRef>
+                        <a:fontRef idx="minor">
+                          <a:schemeClr val="lt1"/>
+                        </a:fontRef>
+                      </wps:style>
+                      <wps:bodyPr rot="0" spcFirstLastPara="0" vertOverflow="overflow" horzOverflow="overflow" vert="horz" wrap="square" lIns="91440" tIns="45720" rIns="91440" bIns="45720" numCol="1" spcCol="0" rtlCol="0" fromWordArt="0" anchor="ctr" anchorCtr="0" forceAA="0" compatLnSpc="1">
+                        <a:prstTxWarp prst="textNoShape">
+                          <a:avLst/>
+                        </a:prstTxWarp>
+                        <a:noAutofit/>
+                      </wps:bodyPr>
+                    </wps:wsp>
+                  </a:graphicData>
+                </a:graphic>
+                <wp14:sizeRelH relativeFrom="margin">
+                  <wp14:pctWidth>0</wp14:pctWidth>
+                </wp14:sizeRelH>
+                <wp14:sizeRelV relativeFrom="margin">
+                  <wp14:pctHeight>0</wp14:pctHeight>
+                </wp14:sizeRelV>
+              </wp:anchor>
+            </w:drawing>
+          </mc:Choice>
+          <mc:Fallback>
+            <w:pict>
+              <v:rect w14:anchorId="5A228D46" id="Rectangle 3" o:spid="_x0000_s1026" style="position:absolute;margin-left:382.9pt;margin-top:308.5pt;width:1.4pt;height:51.3pt;z-index:251703296;visibility:visible;mso-wrap-style:square;mso-width-percent:0;mso-height-percent:0;mso-wrap-distance-left:9pt;mso-wrap-distance-top:0;mso-wrap-distance-right:9pt;mso-wrap-distance-bottom:0;mso-position-horizontal:absolute;mso-position-horizontal-relative:text;mso-position-vertical:absolute;mso-position-vertical-relative:text;mso-width-percent:0;mso-height-percent:0;mso-width-relative:margin;mso-height-relative:margin;v-text-anchor:middle" o:gfxdata="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" fillcolor="#9f1532" stroked="f" strokeweight="1pt">
+                <w10:wrap type="topAndBottom"/>
+              </v:rect>
+            </w:pict>
+          </mc:Fallback>
+        </mc:AlternateContent>
+      </w:r>
+      <w:r>
+        <w:t xml:space="preserve">Since this will be a product used internally by the school, it should be appropriately branded as mentioned above. This also means that the website should be made with </w:t>
+      </w:r>
+      <w:r>
+        <w:t xml:space="preserve">the </w:t>
+      </w:r>
+      <w:r>
+        <w:t>school</w:t>
+      </w:r>
+      <w:r>
+        <w:t>’s official</w:t>
+      </w:r>
+      <w:r>
+        <w:t xml:space="preserve"> colo</w:t>
+      </w:r>
+      <w:r>
+        <w:t>u</w:t>
+      </w:r>
+      <w:r>
+        <w:t>rs</w:t>
+      </w:r>
+      <w:r>
+        <w:t xml:space="preserve">. </w:t>
+      </w:r>
+      <w:proofErr w:type="gramStart"/>
+      <w:r>
+        <w:t>In order to</w:t>
+      </w:r>
+      <w:proofErr w:type="gramEnd"/>
+      <w:r>
+        <w:t xml:space="preserve"> find the exact right colours, I took a screenshot of the school website and then colour-picked the appropriate colours using Microsoft Paint.</w:t>
+      </w:r>
+    </w:p>
+    <w:p>
+      <w:r>
+        <w:rPr>
+          <w:noProof/>
+        </w:rPr>
+        <w:drawing>
+          <wp:anchor distT="0" distB="0" distL="114300" distR="114300" simplePos="0" relativeHeight="251697152" behindDoc="0" locked="0" layoutInCell="1" allowOverlap="1" wp14:anchorId="49C52F64" wp14:editId="7B607258">
+            <wp:simplePos x="0" y="0"/>
+            <wp:positionH relativeFrom="column">
+              <wp:posOffset>0</wp:posOffset>
+            </wp:positionH>
+            <wp:positionV relativeFrom="paragraph">
+              <wp:posOffset>0</wp:posOffset>
+            </wp:positionV>
+            <wp:extent cx="5731200" cy="2995200"/>
+            <wp:effectExtent l="0" t="0" r="3175" b="0"/>
+            <wp:wrapTopAndBottom/>
+            <wp:docPr id="567978366" name="Picture 1" descr="A screenshot of a computer&#10;&#10;Description automatically generated"/>
+            <wp:cNvGraphicFramePr>
+              <a:graphicFrameLocks xmlns:a="http://schemas.openxmlformats.org/drawingml/2006/main" noChangeAspect="1"/>
+            </wp:cNvGraphicFramePr>
+            <a:graphic xmlns:a="http://schemas.openxmlformats.org/drawingml/2006/main">
+              <a:graphicData uri="http://schemas.openxmlformats.org/drawingml/2006/picture">
+                <pic:pic xmlns:pic="http://schemas.openxmlformats.org/drawingml/2006/picture">
+                  <pic:nvPicPr>
+                    <pic:cNvPr id="567978366" name="Picture 1" descr="A screenshot of a computer&#10;&#10;Description automatically generated"/>
+                    <pic:cNvPicPr/>
+                  </pic:nvPicPr>
+                  <pic:blipFill rotWithShape="1">
+                    <a:blip r:embed="rId14"/>
+                    <a:srcRect t="13344" b="8202"/>
+                    <a:stretch/>
+                  </pic:blipFill>
+                  <pic:spPr bwMode="auto">
+                    <a:xfrm>
+                      <a:off x="0" y="0"/>
+                      <a:ext cx="5731200" cy="2995200"/>
+                    </a:xfrm>
+                    <a:prstGeom prst="rect">
+                      <a:avLst/>
+                    </a:prstGeom>
+                    <a:ln>
+                      <a:noFill/>
+                    </a:ln>
+                    <a:extLst>
+                      <a:ext uri="{53640926-AAD7-44D8-BBD7-CCE9431645EC}">
+                        <a14:shadowObscured xmlns:a14="http://schemas.microsoft.com/office/drawing/2010/main"/>
+                      </a:ext>
+                    </a:extLst>
+                  </pic:spPr>
+                </pic:pic>
+              </a:graphicData>
+            </a:graphic>
+            <wp14:sizeRelH relativeFrom="margin">
+              <wp14:pctWidth>0</wp14:pctWidth>
+            </wp14:sizeRelH>
+            <wp14:sizeRelV relativeFrom="margin">
+              <wp14:pctHeight>0</wp14:pctHeight>
+            </wp14:sizeRelV>
+          </wp:anchor>
+        </w:drawing>
+      </w:r>
+    </w:p>
+    <w:p>
+      <w:r>
+        <w:t xml:space="preserve">The navy-blue colour used for the “Follow us on Instagram” banner has </w:t>
+      </w:r>
+      <w:r>
+        <w:t>h</w:t>
+      </w:r>
+      <w:r>
+        <w:t xml:space="preserve">ex value </w:t>
+      </w:r>
+      <w:r>
+        <w:t>#012F60</w:t>
+      </w:r>
+      <w:r>
+        <w:t xml:space="preserve"> and RGB values (1, 47, 96).</w:t>
+      </w:r>
+    </w:p>
+    <w:p>
+      <w:r>
+        <w:t>The maroon colour used for “Interactive map” and “Menu”</w:t>
+      </w:r>
+      <w:r>
+        <w:t xml:space="preserve"> in the header as well as the play button of the video in the lower right corner has </w:t>
+      </w:r>
+      <w:r>
+        <w:t>h</w:t>
+      </w:r>
+      <w:r>
+        <w:t xml:space="preserve">ex value </w:t>
+      </w:r>
+      <w:r>
+        <w:t>#9F1532</w:t>
+      </w:r>
+      <w:r>
+        <w:t xml:space="preserve"> and RGB values (159, 21, 50).</w:t>
+      </w:r>
+    </w:p>
+    <w:p>
+      <w:r>
+        <w:t xml:space="preserve">The pale blue-grey colour used in the background has hex value </w:t>
+      </w:r>
+      <w:r>
+        <w:t>#EAECF3</w:t>
+      </w:r>
+      <w:r>
+        <w:t xml:space="preserve"> and RGB values (234, 236, 243).</w:t>
+      </w:r>
+    </w:p>
+    <w:p>
+      <w:r>
+        <w:t xml:space="preserve">These are the colours I will use for the final product since they will properly reflect the school’s branding. I will use the pale </w:t>
+      </w:r>
+      <w:proofErr w:type="gramStart"/>
+      <w:r>
+        <w:t>grey-blue</w:t>
+      </w:r>
+      <w:proofErr w:type="gramEnd"/>
+      <w:r>
+        <w:t xml:space="preserve"> as a background color for content pages (to help distinguish them from the header sections, which will be in white). I will use the </w:t>
+      </w:r>
+      <w:r>
+        <w:lastRenderedPageBreak/>
+        <w:t xml:space="preserve">maroon for header text since it is eye-catching but too colourful to be used for body text. </w:t>
+      </w:r>
+      <w:r>
+        <w:t>I will use the navy-blue for the navbar (on which will be white text, and the selected section will be maroon).</w:t>
+      </w:r>
+    </w:p>
+    <w:p>
+      <w:pPr>
+        <w:pStyle w:val="Heading3"/>
+      </w:pPr>
+      <w:bookmarkStart w:id="22" w:name="_Toc164368928"/>
+      <w:r>
+        <w:t>Usability Features</w:t>
+      </w:r>
+      <w:bookmarkEnd w:id="22"/>
+    </w:p>
+    <w:p>
+      <w:r>
+        <w:t>The navbar at the left-hand side of the page</w:t>
+      </w:r>
+      <w:r>
+        <w:t xml:space="preserve"> will be visible on every page on the website, so it provides easy access to everywhere else on the site. The navbar will also stay in the same place on the screen even if users scroll down the page, further increasing the ease of navigation to anywhere on the site.</w:t>
+      </w:r>
+    </w:p>
+    <w:p>
+      <w:r>
+        <w:t>All links will be clearly labelled and easy to understand so that even technologically inexperienced users will be able to understand where to go easily.</w:t>
+      </w:r>
+    </w:p>
+    <w:p>
+      <w:r>
+        <w:t>I will use a plain background with black text for main body content since this is easy to read for users who may have eyesight issues, and the slight color tint of the background also helps readability for users who have dyslexia.</w:t>
+      </w:r>
+    </w:p>
+    <w:p>
+      <w:r>
+        <w:t>I will use 16px font (the default for HTML), since this size is not so small that users would have to strain to read it, but so large as to be impractical for displaying the information that needs to be viewed by users on the system. Since most pages will have quite little information shown (e.g. the page listing all of a staff member’s active jobs), I considered increasing this even more, but since other pages will have a large amount of information I decided to stick with 16px everywhere because having a different font size on different pages would be too jarring and may confuse</w:t>
+      </w:r>
+      <w:r>
+        <w:t xml:space="preserve"> some users.</w:t>
+      </w:r>
+    </w:p>
+    <w:p>
+      <w:r>
+        <w:t>Much of the website pages will be displaying lists of information (e.g. the list of jobs a driver can accept or the list of vehicles), and as such I will ensure that sequential items on any list are clearly divided to prevent confusion of information between different items. To this end I may also decide that list items alternate between background colours between adjacent items, although this will depend on the difficulty of implementing such a feature.</w:t>
+      </w:r>
+    </w:p>
+    <w:p>
+      <w:r>
+        <w:t>I will have the navbar always visible</w:t>
+      </w:r>
+      <w:r>
+        <w:t xml:space="preserve"> with the </w:t>
+      </w:r>
+      <w:proofErr w:type="gramStart"/>
+      <w:r>
+        <w:t>full page</w:t>
+      </w:r>
+      <w:proofErr w:type="gramEnd"/>
+      <w:r>
+        <w:t xml:space="preserve"> names shown at all times. The reason I am not using a hamburger menu button is that the extra step of opening a menu to access the links is often confusing to technologically inexperienced individuals.</w:t>
+      </w:r>
+    </w:p>
+    <w:p>
+      <w:r>
+        <w:t xml:space="preserve">These </w:t>
+      </w:r>
+      <w:r>
+        <w:t>u</w:t>
+      </w:r>
+      <w:r>
+        <w:t xml:space="preserve">sability features will </w:t>
+      </w:r>
+      <w:r>
+        <w:t xml:space="preserve">make sure </w:t>
+      </w:r>
+      <w:r>
+        <w:t>that all users are able to use this website</w:t>
+      </w:r>
+      <w:r>
+        <w:t xml:space="preserve"> easily</w:t>
+      </w:r>
+      <w:r>
+        <w:t>,</w:t>
+      </w:r>
+      <w:r>
+        <w:t xml:space="preserve"> </w:t>
+      </w:r>
+      <w:r>
+        <w:t xml:space="preserve">since some staff members may be less confident with IT skills. This </w:t>
+      </w:r>
+      <w:r>
+        <w:t xml:space="preserve">is </w:t>
+      </w:r>
+      <w:r>
+        <w:t xml:space="preserve">also especially </w:t>
+      </w:r>
+      <w:r>
+        <w:t>important because Kristian informed me that some of the elderly drivers may be less competent with I</w:t>
+      </w:r>
+      <w:r>
+        <w:t>T</w:t>
+      </w:r>
+      <w:r>
+        <w:t>.</w:t>
+      </w:r>
+      <w:r>
+        <w:t xml:space="preserve"> </w:t>
+      </w:r>
+      <w:r>
+        <w:t xml:space="preserve">Additionally, </w:t>
+      </w:r>
+      <w:r>
+        <w:t xml:space="preserve">some partially visually impaired users </w:t>
+      </w:r>
+      <w:r>
+        <w:t xml:space="preserve">may need </w:t>
+      </w:r>
+      <w:r>
+        <w:t xml:space="preserve">to access </w:t>
+      </w:r>
+      <w:r>
+        <w:t xml:space="preserve">the final product, and </w:t>
+      </w:r>
+      <w:r>
+        <w:t xml:space="preserve">by </w:t>
+      </w:r>
+      <w:r>
+        <w:t xml:space="preserve">choosing to </w:t>
+      </w:r>
+      <w:r>
+        <w:t>includ</w:t>
+      </w:r>
+      <w:r>
+        <w:t>e</w:t>
+      </w:r>
+      <w:r>
+        <w:t xml:space="preserve"> </w:t>
+      </w:r>
+      <w:r>
+        <w:t>these features</w:t>
+      </w:r>
+      <w:r>
+        <w:t xml:space="preserve"> </w:t>
+      </w:r>
+      <w:r>
+        <w:t xml:space="preserve">I will be </w:t>
+      </w:r>
+      <w:r>
+        <w:t xml:space="preserve">making sure </w:t>
+      </w:r>
+      <w:r>
+        <w:t>that they are able to use the site</w:t>
+      </w:r>
+      <w:r>
+        <w:t xml:space="preserve"> without unnecessary hindrance</w:t>
+      </w:r>
+      <w:r>
+        <w:t xml:space="preserve">, </w:t>
+      </w:r>
+      <w:r>
+        <w:t xml:space="preserve">and </w:t>
+      </w:r>
+      <w:r>
+        <w:t>without having to overly strain themselves.</w:t>
+      </w:r>
+    </w:p>
+    <w:p>
+      <w:r>
+        <w:br w:type="page"/>
+      </w:r>
+    </w:p>
+    <w:p>
+      <w:pPr>
+        <w:pStyle w:val="Heading3"/>
+      </w:pPr>
+      <w:bookmarkStart w:id="23" w:name="_Toc164368929"/>
+      <w:r>
+        <w:lastRenderedPageBreak/>
+        <w:t>Detailed page design</w:t>
+      </w:r>
+      <w:bookmarkEnd w:id="23"/>
+    </w:p>
+    <w:p>
+      <w:r>
+        <w:t>I will now go through each page one at a time discussing:</w:t>
+      </w:r>
+    </w:p>
+    <w:p>
+      <w:pPr>
+        <w:pStyle w:val="ListParagraph"/>
+        <w:numPr>
+          <w:ilvl w:val="0"/>
+          <w:numId w:val="22"/>
+        </w:numPr>
+      </w:pPr>
+      <w:r>
+        <w:t>The page overview,</w:t>
+      </w:r>
+    </w:p>
+    <w:p>
+      <w:pPr>
+        <w:pStyle w:val="ListParagraph"/>
+        <w:numPr>
+          <w:ilvl w:val="0"/>
+          <w:numId w:val="22"/>
+        </w:numPr>
+      </w:pPr>
+      <w:r>
+        <w:t>Page layout,</w:t>
+      </w:r>
+    </w:p>
+    <w:p>
+      <w:pPr>
+        <w:pStyle w:val="ListParagraph"/>
+        <w:numPr>
+          <w:ilvl w:val="0"/>
+          <w:numId w:val="22"/>
+        </w:numPr>
+      </w:pPr>
+      <w:r>
+        <w:t>Usability features,</w:t>
+      </w:r>
+    </w:p>
+    <w:p>
+      <w:pPr>
+        <w:pStyle w:val="ListParagraph"/>
+        <w:numPr>
+          <w:ilvl w:val="0"/>
+          <w:numId w:val="22"/>
+        </w:numPr>
+      </w:pPr>
+      <w:r>
+        <w:t>Data structures and variables,</w:t>
+      </w:r>
+    </w:p>
+    <w:p>
+      <w:pPr>
+        <w:pStyle w:val="ListParagraph"/>
+        <w:numPr>
+          <w:ilvl w:val="0"/>
+          <w:numId w:val="22"/>
+        </w:numPr>
+      </w:pPr>
+      <w:r>
+        <w:t>Validation and algorithms.</w:t>
+      </w:r>
+    </w:p>
+    <w:p>
+      <w:pPr>
+        <w:pStyle w:val="Heading4"/>
+      </w:pPr>
+      <w:r>
+        <w:t xml:space="preserve">Login </w:t>
+      </w:r>
+      <w:r>
+        <w:t>p</w:t>
+      </w:r>
+      <w:r>
+        <w:t>age</w:t>
+      </w:r>
+    </w:p>
+    <w:p>
+      <w:pPr>
+        <w:pStyle w:val="Heading5"/>
+      </w:pPr>
+      <w:r>
+        <w:t xml:space="preserve">Page </w:t>
+      </w:r>
+      <w:r>
+        <w:t>o</w:t>
+      </w:r>
+      <w:r>
+        <w:t>verview</w:t>
+      </w:r>
+    </w:p>
+    <w:p>
+      <w:r>
+        <w:t xml:space="preserve">The </w:t>
+      </w:r>
+      <w:r>
+        <w:t>l</w:t>
+      </w:r>
+      <w:r>
+        <w:t xml:space="preserve">ogin </w:t>
+      </w:r>
+      <w:r>
+        <w:t>f</w:t>
+      </w:r>
+      <w:r>
+        <w:t xml:space="preserve">unction allows </w:t>
+      </w:r>
+      <w:r>
+        <w:t>drivers and staff members</w:t>
+      </w:r>
+      <w:r>
+        <w:t xml:space="preserve"> to log</w:t>
+      </w:r>
+      <w:r>
+        <w:t xml:space="preserve"> </w:t>
+      </w:r>
+      <w:r>
+        <w:t>in to the site</w:t>
+      </w:r>
+      <w:r>
+        <w:t xml:space="preserve"> and </w:t>
+      </w:r>
+      <w:r>
+        <w:t xml:space="preserve">access </w:t>
+      </w:r>
+      <w:r>
+        <w:t>its services depending on their role</w:t>
+      </w:r>
+      <w:r>
+        <w:t xml:space="preserve">. It </w:t>
+      </w:r>
+      <w:r>
+        <w:t>a</w:t>
+      </w:r>
+      <w:r>
+        <w:t xml:space="preserve">lso allows </w:t>
+      </w:r>
+      <w:r>
+        <w:t xml:space="preserve">Kristian </w:t>
+      </w:r>
+      <w:r>
+        <w:t>to log</w:t>
+      </w:r>
+      <w:r>
+        <w:t xml:space="preserve"> </w:t>
+      </w:r>
+      <w:r>
+        <w:t xml:space="preserve">in which allows him to access his </w:t>
+      </w:r>
+      <w:r>
+        <w:t xml:space="preserve">admin </w:t>
+      </w:r>
+      <w:r>
+        <w:t>pages.</w:t>
+      </w:r>
+      <w:r>
+        <w:t xml:space="preserve"> This page will have </w:t>
+      </w:r>
+      <w:r>
+        <w:t>a straightforward design</w:t>
+      </w:r>
+      <w:r>
+        <w:t xml:space="preserve"> with the input boxes in the centre of the screen</w:t>
+      </w:r>
+      <w:r>
+        <w:t xml:space="preserve"> and the school logo centred above them. The log in for the website will authenticate users with their email address and password.</w:t>
+      </w:r>
+    </w:p>
+    <w:p>
+      <w:pPr>
+        <w:pStyle w:val="Heading5"/>
+      </w:pPr>
+      <w:r>
+        <w:rPr>
+          <w:noProof/>
+        </w:rPr>
+        <mc:AlternateContent>
+          <mc:Choice Requires="wps">
+            <w:drawing>
+              <wp:anchor distT="0" distB="0" distL="114300" distR="114300" simplePos="0" relativeHeight="251714560" behindDoc="0" locked="0" layoutInCell="1" allowOverlap="1" wp14:anchorId="2103A7FB" wp14:editId="75B7FBE8">
+                <wp:simplePos x="0" y="0"/>
+                <wp:positionH relativeFrom="column">
+                  <wp:posOffset>1800225</wp:posOffset>
+                </wp:positionH>
+                <wp:positionV relativeFrom="paragraph">
+                  <wp:posOffset>2647950</wp:posOffset>
+                </wp:positionV>
+                <wp:extent cx="2159635" cy="283845"/>
+                <wp:effectExtent l="0" t="0" r="12065" b="20955"/>
+                <wp:wrapTopAndBottom/>
+                <wp:docPr id="755142487" name="Rectangle 4"/>
+                <wp:cNvGraphicFramePr/>
+                <a:graphic xmlns:a="http://schemas.openxmlformats.org/drawingml/2006/main">
+                  <a:graphicData uri="http://schemas.microsoft.com/office/word/2010/wordprocessingShape">
+                    <wps:wsp>
+                      <wps:cNvSpPr/>
+                      <wps:spPr>
+                        <a:xfrm>
+                          <a:off x="0" y="0"/>
+                          <a:ext cx="2159635" cy="283845"/>
+                        </a:xfrm>
+                        <a:prstGeom prst="rect">
+                          <a:avLst/>
+                        </a:prstGeom>
+                        <a:solidFill>
+                          <a:srgbClr val="FFFFFF"/>
+                        </a:solidFill>
+                        <a:ln>
+                          <a:solidFill>
+                            <a:schemeClr val="tx1"/>
+                          </a:solidFill>
+                        </a:ln>
+                      </wps:spPr>
+                      <wps:style>
+                        <a:lnRef idx="2">
+                          <a:schemeClr val="accent1">
+                            <a:shade val="15000"/>
+                          </a:schemeClr>
+                        </a:lnRef>
+                        <a:fillRef idx="1">
+                          <a:schemeClr val="accent1"/>
+                        </a:fillRef>
+                        <a:effectRef idx="0">
+                          <a:schemeClr val="accent1"/>
+                        </a:effectRef>
+                        <a:fontRef idx="minor">
+                          <a:schemeClr val="lt1"/>
+                        </a:fontRef>
+                      </wps:style>
+                      <wps:txbx>
+                        <w:txbxContent>
+                          <w:p>
+                            <w:pPr>
+                              <w:rPr>
+                                <w:color w:val="7F7F7F" w:themeColor="text1" w:themeTint="80"/>
+                                <w:sz w:val="18"/>
+                                <w:szCs w:val="16"/>
+                              </w:rPr>
+                            </w:pPr>
+                            <w:r>
+                              <w:rPr>
+                                <w:color w:val="7F7F7F" w:themeColor="text1" w:themeTint="80"/>
+                              </w:rPr>
+                              <w:t>password</w:t>
+                            </w:r>
+                          </w:p>
+                        </w:txbxContent>
+                      </wps:txbx>
+                      <wps:bodyPr rot="0" spcFirstLastPara="0" vertOverflow="overflow" horzOverflow="overflow" vert="horz" wrap="square" lIns="91440" tIns="45720" rIns="91440" bIns="45720" numCol="1" spcCol="0" rtlCol="0" fromWordArt="0" anchor="ctr" anchorCtr="0" forceAA="0" compatLnSpc="1">
+                        <a:prstTxWarp prst="textNoShape">
+                          <a:avLst/>
+                        </a:prstTxWarp>
+                        <a:noAutofit/>
+                      </wps:bodyPr>
+                    </wps:wsp>
+                  </a:graphicData>
+                </a:graphic>
+                <wp14:sizeRelH relativeFrom="margin">
+                  <wp14:pctWidth>0</wp14:pctWidth>
+                </wp14:sizeRelH>
+                <wp14:sizeRelV relativeFrom="margin">
+                  <wp14:pctHeight>0</wp14:pctHeight>
+                </wp14:sizeRelV>
+              </wp:anchor>
+            </w:drawing>
+          </mc:Choice>
+          <mc:Fallback>
+            <w:pict>
+              <v:rect w14:anchorId="2103A7FB" id="Rectangle 4" o:spid="_x0000_s1061" style="position:absolute;margin-left:141.75pt;margin-top:208.5pt;width:170.05pt;height:22.35pt;z-index:251714560;visibility:visible;mso-wrap-style:square;mso-width-percent:0;mso-height-percent:0;mso-wrap-distance-left:9pt;mso-wrap-distance-top:0;mso-wrap-distance-right:9pt;mso-wrap-distance-bottom:0;mso-position-horizontal:absolute;mso-position-horizontal-relative:text;mso-position-vertical:absolute;mso-position-vertical-relative:text;mso-width-percent:0;mso-height-percent:0;mso-width-relative:margin;mso-height-relative:margin;v-text-anchor:middle" o:gfxdata="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" strokecolor="black [3213]" strokeweight="1pt">
+                <v:textbox>
+                  <w:txbxContent>
+                    <w:p>
+                      <w:pPr>
+                        <w:rPr>
+                          <w:color w:val="7F7F7F" w:themeColor="text1" w:themeTint="80"/>
+                          <w:sz w:val="18"/>
+                          <w:szCs w:val="16"/>
+                        </w:rPr>
+                      </w:pPr>
+                      <w:r>
+                        <w:rPr>
+                          <w:color w:val="7F7F7F" w:themeColor="text1" w:themeTint="80"/>
+                        </w:rPr>
+                        <w:t>password</w:t>
+                      </w:r>
+                    </w:p>
+                  </w:txbxContent>
+                </v:textbox>
+                <w10:wrap type="topAndBottom"/>
+              </v:rect>
+            </w:pict>
+          </mc:Fallback>
+        </mc:AlternateContent>
+      </w:r>
+      <w:r>
+        <w:rPr>
+          <w:noProof/>
+        </w:rPr>
+        <mc:AlternateContent>
+          <mc:Choice Requires="wps">
+            <w:drawing>
+              <wp:anchor distT="0" distB="0" distL="114300" distR="114300" simplePos="0" relativeHeight="251712512" behindDoc="0" locked="0" layoutInCell="1" allowOverlap="1" wp14:anchorId="2E92D1A5" wp14:editId="433C272F">
+                <wp:simplePos x="0" y="0"/>
+                <wp:positionH relativeFrom="column">
+                  <wp:posOffset>1800225</wp:posOffset>
+                </wp:positionH>
+                <wp:positionV relativeFrom="paragraph">
+                  <wp:posOffset>2280285</wp:posOffset>
+                </wp:positionV>
+                <wp:extent cx="2159635" cy="283845"/>
+                <wp:effectExtent l="0" t="0" r="12065" b="20955"/>
+                <wp:wrapTopAndBottom/>
+                <wp:docPr id="863818410" name="Rectangle 4"/>
+                <wp:cNvGraphicFramePr/>
+                <a:graphic xmlns:a="http://schemas.openxmlformats.org/drawingml/2006/main">
+                  <a:graphicData uri="http://schemas.microsoft.com/office/word/2010/wordprocessingShape">
+                    <wps:wsp>
+                      <wps:cNvSpPr/>
+                      <wps:spPr>
+                        <a:xfrm>
+                          <a:off x="0" y="0"/>
+                          <a:ext cx="2159635" cy="283845"/>
+                        </a:xfrm>
+                        <a:prstGeom prst="rect">
+                          <a:avLst/>
+                        </a:prstGeom>
+                        <a:solidFill>
+                          <a:srgbClr val="FFFFFF"/>
+                        </a:solidFill>
+                        <a:ln>
+                          <a:solidFill>
+                            <a:schemeClr val="tx1"/>
+                          </a:solidFill>
+                        </a:ln>
+                      </wps:spPr>
+                      <wps:style>
+                        <a:lnRef idx="2">
+                          <a:schemeClr val="accent1">
+                            <a:shade val="15000"/>
+                          </a:schemeClr>
+                        </a:lnRef>
+                        <a:fillRef idx="1">
+                          <a:schemeClr val="accent1"/>
+                        </a:fillRef>
+                        <a:effectRef idx="0">
+                          <a:schemeClr val="accent1"/>
+                        </a:effectRef>
+                        <a:fontRef idx="minor">
+                          <a:schemeClr val="lt1"/>
+                        </a:fontRef>
+                      </wps:style>
+                      <wps:txbx>
+                        <w:txbxContent>
+                          <w:p>
+                            <w:pPr>
+                              <w:rPr>
+                                <w:color w:val="7F7F7F" w:themeColor="text1" w:themeTint="80"/>
+                                <w:sz w:val="18"/>
+                                <w:szCs w:val="16"/>
+                              </w:rPr>
+                            </w:pPr>
+                            <w:r>
+                              <w:rPr>
+                                <w:color w:val="7F7F7F" w:themeColor="text1" w:themeTint="80"/>
+                              </w:rPr>
+                              <w:t>email</w:t>
+                            </w:r>
+                          </w:p>
+                        </w:txbxContent>
+                      </wps:txbx>
+                      <wps:bodyPr rot="0" spcFirstLastPara="0" vertOverflow="overflow" horzOverflow="overflow" vert="horz" wrap="square" lIns="91440" tIns="45720" rIns="91440" bIns="45720" numCol="1" spcCol="0" rtlCol="0" fromWordArt="0" anchor="ctr" anchorCtr="0" forceAA="0" compatLnSpc="1">
+                        <a:prstTxWarp prst="textNoShape">
+                          <a:avLst/>
+                        </a:prstTxWarp>
+                        <a:noAutofit/>
+                      </wps:bodyPr>
+                    </wps:wsp>
+                  </a:graphicData>
+                </a:graphic>
+                <wp14:sizeRelH relativeFrom="margin">
+                  <wp14:pctWidth>0</wp14:pctWidth>
+                </wp14:sizeRelH>
+                <wp14:sizeRelV relativeFrom="margin">
+                  <wp14:pctHeight>0</wp14:pctHeight>
+                </wp14:sizeRelV>
+              </wp:anchor>
+            </w:drawing>
+          </mc:Choice>
+          <mc:Fallback>
+            <w:pict>
+              <v:rect w14:anchorId="2E92D1A5" id="_x0000_s1062" style="position:absolute;margin-left:141.75pt;margin-top:179.55pt;width:170.05pt;height:22.35pt;z-index:251712512;visibility:visible;mso-wrap-style:square;mso-width-percent:0;mso-height-percent:0;mso-wrap-distance-left:9pt;mso-wrap-distance-top:0;mso-wrap-distance-right:9pt;mso-wrap-distance-bottom:0;mso-position-horizontal:absolute;mso-position-horizontal-relative:text;mso-position-vertical:absolute;mso-position-vertical-relative:text;mso-width-percent:0;mso-height-percent:0;mso-width-relative:margin;mso-height-relative:margin;v-text-anchor:middle" o:gfxdata="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" strokecolor="black [3213]" strokeweight="1pt">
+                <v:textbox>
+                  <w:txbxContent>
+                    <w:p>
+                      <w:pPr>
+                        <w:rPr>
+                          <w:color w:val="7F7F7F" w:themeColor="text1" w:themeTint="80"/>
+                          <w:sz w:val="18"/>
+                          <w:szCs w:val="16"/>
+                        </w:rPr>
+                      </w:pPr>
+                      <w:r>
+                        <w:rPr>
+                          <w:color w:val="7F7F7F" w:themeColor="text1" w:themeTint="80"/>
+                        </w:rPr>
+                        <w:t>email</w:t>
+                      </w:r>
+                    </w:p>
+                  </w:txbxContent>
+                </v:textbox>
+                <w10:wrap type="topAndBottom"/>
+              </v:rect>
+            </w:pict>
+          </mc:Fallback>
+        </mc:AlternateContent>
+      </w:r>
+      <w:r>
+        <w:rPr>
+          <w:noProof/>
+        </w:rPr>
+        <w:drawing>
+          <wp:anchor distT="0" distB="0" distL="114300" distR="114300" simplePos="0" relativeHeight="251715584" behindDoc="0" locked="0" layoutInCell="1" allowOverlap="1" wp14:anchorId="1B8C2561" wp14:editId="31AC5641">
+            <wp:simplePos x="0" y="0"/>
+            <wp:positionH relativeFrom="column">
+              <wp:posOffset>2160270</wp:posOffset>
+            </wp:positionH>
+            <wp:positionV relativeFrom="paragraph">
+              <wp:posOffset>680085</wp:posOffset>
+            </wp:positionV>
+            <wp:extent cx="1439545" cy="1439545"/>
+            <wp:effectExtent l="0" t="0" r="8255" b="8255"/>
+            <wp:wrapTopAndBottom/>
+            <wp:docPr id="1217662994" name="Picture 6" descr="Oundle School | BESSA"/>
+            <wp:cNvGraphicFramePr>
+              <a:graphicFrameLocks xmlns:a="http://schemas.openxmlformats.org/drawingml/2006/main" noChangeAspect="1"/>
+            </wp:cNvGraphicFramePr>
+            <a:graphic xmlns:a="http://schemas.openxmlformats.org/drawingml/2006/main">
+              <a:graphicData uri="http://schemas.openxmlformats.org/drawingml/2006/picture">
+                <pic:pic xmlns:pic="http://schemas.openxmlformats.org/drawingml/2006/picture">
+                  <pic:nvPicPr>
+                    <pic:cNvPr id="0" name="Picture 1" descr="Oundle School | BESSA"/>
+                    <pic:cNvPicPr>
+                      <a:picLocks noChangeAspect="1" noChangeArrowheads="1"/>
+                    </pic:cNvPicPr>
+                  </pic:nvPicPr>
+                  <pic:blipFill>
+                    <a:blip r:embed="rId15" cstate="print">
+                      <a:extLst>
+                        <a:ext uri="{28A0092B-C50C-407E-A947-70E740481C1C}">
+                          <a14:useLocalDpi xmlns:a14="http://schemas.microsoft.com/office/drawing/2010/main" val="0"/>
+                        </a:ext>
+                      </a:extLst>
+                    </a:blip>
+                    <a:srcRect/>
+                    <a:stretch>
+                      <a:fillRect/>
+                    </a:stretch>
+                  </pic:blipFill>
+                  <pic:spPr bwMode="auto">
+                    <a:xfrm>
+                      <a:off x="0" y="0"/>
+                      <a:ext cx="1439545" cy="1439545"/>
+                    </a:xfrm>
+                    <a:prstGeom prst="rect">
+                      <a:avLst/>
+                    </a:prstGeom>
+                    <a:noFill/>
+                    <a:ln>
+                      <a:noFill/>
+                    </a:ln>
+                  </pic:spPr>
+                </pic:pic>
+              </a:graphicData>
+            </a:graphic>
+            <wp14:sizeRelH relativeFrom="margin">
+              <wp14:pctWidth>0</wp14:pctWidth>
+            </wp14:sizeRelH>
+            <wp14:sizeRelV relativeFrom="margin">
+              <wp14:pctHeight>0</wp14:pctHeight>
+            </wp14:sizeRelV>
+          </wp:anchor>
+        </w:drawing>
+      </w:r>
+      <w:r>
+        <w:t xml:space="preserve">Page </w:t>
+      </w:r>
+      <w:r>
+        <w:t>l</w:t>
+      </w:r>
+      <w:r>
+        <w:t>ayout</w:t>
+      </w:r>
+    </w:p>
+    <w:p/>
+    <w:p>
+      <w:pPr>
+        <w:pStyle w:val="Heading5"/>
+      </w:pPr>
+      <w:r>
+        <w:rPr>
+          <w:noProof/>
+        </w:rPr>
+        <mc:AlternateContent>
+          <mc:Choice Requires="wps">
+            <w:drawing>
+              <wp:anchor distT="0" distB="0" distL="114300" distR="114300" simplePos="0" relativeHeight="251711488" behindDoc="0" locked="0" layoutInCell="1" allowOverlap="1" wp14:anchorId="0CBF32E7" wp14:editId="54B0D6D6">
+                <wp:simplePos x="0" y="0"/>
+                <wp:positionH relativeFrom="column">
+                  <wp:posOffset>0</wp:posOffset>
+                </wp:positionH>
+                <wp:positionV relativeFrom="paragraph">
+                  <wp:posOffset>-251460</wp:posOffset>
+                </wp:positionV>
+                <wp:extent cx="5727065" cy="3225165"/>
+                <wp:effectExtent l="0" t="0" r="26035" b="13335"/>
+                <wp:wrapTopAndBottom/>
+                <wp:docPr id="1434607709" name="Background rectangle"/>
+                <wp:cNvGraphicFramePr/>
+                <a:graphic xmlns:a="http://schemas.openxmlformats.org/drawingml/2006/main">
+                  <a:graphicData uri="http://schemas.microsoft.com/office/word/2010/wordprocessingShape">
+                    <wps:wsp>
+                      <wps:cNvSpPr/>
+                      <wps:spPr>
+                        <a:xfrm flipV="1">
+                          <a:off x="0" y="0"/>
+                          <a:ext cx="5727065" cy="3225165"/>
+                        </a:xfrm>
+                        <a:prstGeom prst="rect">
+                          <a:avLst/>
+                        </a:prstGeom>
+                        <a:solidFill>
+                          <a:srgbClr val="EAECF3"/>
+                        </a:solidFill>
+                        <a:ln>
+                          <a:solidFill>
+                            <a:schemeClr val="tx1"/>
+                          </a:solidFill>
+                        </a:ln>
+                      </wps:spPr>
+                      <wps:style>
+                        <a:lnRef idx="2">
+                          <a:schemeClr val="accent1">
+                            <a:shade val="15000"/>
+                          </a:schemeClr>
+                        </a:lnRef>
+                        <a:fillRef idx="1">
+                          <a:schemeClr val="accent1"/>
+                        </a:fillRef>
+                        <a:effectRef idx="0">
+                          <a:schemeClr val="accent1"/>
+                        </a:effectRef>
+                        <a:fontRef idx="minor">
+                          <a:schemeClr val="lt1"/>
+                        </a:fontRef>
+                      </wps:style>
+                      <wps:txbx>
+                        <w:txbxContent>
+                          <w:p/>
+                        </w:txbxContent>
+                      </wps:txbx>
+                      <wps:bodyPr rot="0" spcFirstLastPara="0" vertOverflow="overflow" horzOverflow="overflow" vert="horz" wrap="square" lIns="91440" tIns="45720" rIns="91440" bIns="45720" numCol="1" spcCol="0" rtlCol="0" fromWordArt="0" anchor="ctr" anchorCtr="0" forceAA="0" compatLnSpc="1">
+                        <a:prstTxWarp prst="textNoShape">
+                          <a:avLst/>
+                        </a:prstTxWarp>
+                        <a:noAutofit/>
+                      </wps:bodyPr>
+                    </wps:wsp>
+                  </a:graphicData>
+                </a:graphic>
+                <wp14:sizeRelH relativeFrom="margin">
+                  <wp14:pctWidth>0</wp14:pctWidth>
+                </wp14:sizeRelH>
+                <wp14:sizeRelV relativeFrom="margin">
+                  <wp14:pctHeight>0</wp14:pctHeight>
+                </wp14:sizeRelV>
+              </wp:anchor>
+            </w:drawing>
+          </mc:Choice>
+          <mc:Fallback>
+            <w:pict>
+              <v:rect w14:anchorId="0CBF32E7" id="Background rectangle" o:spid="_x0000_s1063" style="position:absolute;margin-left:0;margin-top:-19.8pt;width:450.95pt;height:253.95pt;flip:y;z-index:251711488;visibility:visible;mso-wrap-style:square;mso-width-percent:0;mso-height-percent:0;mso-wrap-distance-left:9pt;mso-wrap-distance-top:0;mso-wrap-distance-right:9pt;mso-wrap-distance-bottom:0;mso-position-horizontal:absolute;mso-position-horizontal-relative:text;mso-position-vertical:absolute;mso-position-vertical-relative:text;mso-width-percent:0;mso-height-percent:0;mso-width-relative:margin;mso-height-relative:margin;v-text-anchor:middle" o:gfxdata="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" fillcolor="#eaecf3" strokecolor="black [3213]" strokeweight="1pt">
+                <v:textbox>
+                  <w:txbxContent>
+                    <w:p/>
+                  </w:txbxContent>
+                </v:textbox>
+                <w10:wrap type="topAndBottom"/>
+              </v:rect>
+            </w:pict>
+          </mc:Fallback>
+        </mc:AlternateContent>
+      </w:r>
+      <w:r>
+        <w:t>Usability features</w:t>
+      </w:r>
+    </w:p>
+    <w:p>
+      <w:r>
+        <w:t xml:space="preserve">Since this page is very </w:t>
+      </w:r>
+      <w:r>
+        <w:t xml:space="preserve">skeletal </w:t>
+      </w:r>
+      <w:r>
+        <w:t>and has little functionality, there isn’t much to say here</w:t>
+      </w:r>
+      <w:r>
+        <w:t>.</w:t>
+      </w:r>
+    </w:p>
+    <w:p>
+      <w:pPr>
+        <w:pStyle w:val="Heading5"/>
+      </w:pPr>
+      <w:r>
+        <w:t>Data structures and variables</w:t>
+      </w:r>
+    </w:p>
+    <w:p>
+      <w:r>
+        <w:t>Data structures:</w:t>
+      </w:r>
+    </w:p>
+    <w:p>
+      <w:r>
+        <w:t>Tables:</w:t>
+      </w:r>
+    </w:p>
+    <w:p>
+      <w:r>
+        <w:t>TblUsers – to verify the login function</w:t>
+      </w:r>
+      <w:r>
+        <w:t>.</w:t>
+      </w:r>
+    </w:p>
+    <w:p>
+      <w:r>
+        <w:lastRenderedPageBreak/>
+        <w:t xml:space="preserve">No variables used on this </w:t>
+      </w:r>
+      <w:proofErr w:type="gramStart"/>
+      <w:r>
+        <w:t>page</w:t>
+      </w:r>
+      <w:proofErr w:type="gramEnd"/>
+    </w:p>
+    <w:p>
+      <w:pPr>
+        <w:pStyle w:val="Heading5"/>
+      </w:pPr>
+      <w:r>
+        <w:t>Validation</w:t>
+      </w:r>
+    </w:p>
+    <w:p>
+      <w:r>
+        <w:t>As per table designs.</w:t>
+      </w:r>
+    </w:p>
+    <w:p>
+      <w:pPr>
+        <w:pStyle w:val="Heading5"/>
+      </w:pPr>
+      <w:r>
+        <w:t>Algorithms</w:t>
+      </w:r>
+    </w:p>
+    <w:p>
+      <w:r>
+        <w:t xml:space="preserve">Login </w:t>
+      </w:r>
+      <w:r>
+        <w:t>f</w:t>
+      </w:r>
+      <w:r>
+        <w:t>unction</w:t>
+      </w:r>
+      <w:r>
+        <w:t>:</w:t>
+      </w:r>
+    </w:p>
+    <w:p>
+      <w:pPr>
+        <w:pStyle w:val="ListParagraph"/>
+        <w:numPr>
+          <w:ilvl w:val="0"/>
+          <w:numId w:val="24"/>
+        </w:numPr>
+      </w:pPr>
+      <w:r>
+        <w:t>When the submit button is pressed:</w:t>
+      </w:r>
+    </w:p>
+    <w:p>
+      <w:pPr>
+        <w:pStyle w:val="ListParagraph"/>
+        <w:numPr>
+          <w:ilvl w:val="0"/>
+          <w:numId w:val="24"/>
+        </w:numPr>
+      </w:pPr>
+      <w:r>
+        <w:t>Get</w:t>
+      </w:r>
+      <w:r>
+        <w:t xml:space="preserve"> the user’s</w:t>
+      </w:r>
+      <w:r>
+        <w:t xml:space="preserve"> </w:t>
+      </w:r>
+      <w:r>
+        <w:t>p</w:t>
+      </w:r>
+      <w:r>
+        <w:t>assword from T</w:t>
+      </w:r>
+      <w:r>
+        <w:t>blUsers</w:t>
+      </w:r>
+      <w:r>
+        <w:t xml:space="preserve"> with </w:t>
+      </w:r>
+      <w:r>
+        <w:t xml:space="preserve">the </w:t>
+      </w:r>
+      <w:r>
+        <w:t>SQL</w:t>
+      </w:r>
+      <w:r>
+        <w:t xml:space="preserve"> command </w:t>
+      </w:r>
+      <w:r>
+        <w:t xml:space="preserve">(“SELECT * FROM </w:t>
+      </w:r>
+      <w:r>
+        <w:t>TblUsers</w:t>
+      </w:r>
+      <w:r>
+        <w:t xml:space="preserve"> WHERE Forename =</w:t>
+      </w:r>
+      <w:r>
+        <w:t xml:space="preserve"> </w:t>
+      </w:r>
+      <w:r>
+        <w:t>Username”</w:t>
+      </w:r>
+      <w:r>
+        <w:t>)</w:t>
+      </w:r>
+      <w:r>
+        <w:t>.</w:t>
+      </w:r>
+    </w:p>
+    <w:p>
+      <w:pPr>
+        <w:pStyle w:val="ListParagraph"/>
+        <w:numPr>
+          <w:ilvl w:val="0"/>
+          <w:numId w:val="24"/>
+        </w:numPr>
+      </w:pPr>
+      <w:r>
+        <w:t>IF the Password is verified to be correct</w:t>
+      </w:r>
+      <w:r>
+        <w:t>:</w:t>
+      </w:r>
+    </w:p>
+    <w:p>
+      <w:pPr>
+        <w:pStyle w:val="ListParagraph"/>
+        <w:numPr>
+          <w:ilvl w:val="1"/>
+          <w:numId w:val="24"/>
+        </w:numPr>
+      </w:pPr>
+      <w:r>
+        <w:t>Create a session variabl</w:t>
+      </w:r>
+      <w:r>
+        <w:t>e</w:t>
+      </w:r>
+      <w:r>
+        <w:t>.</w:t>
+      </w:r>
+    </w:p>
+    <w:p>
+      <w:pPr>
+        <w:pStyle w:val="ListParagraph"/>
+        <w:numPr>
+          <w:ilvl w:val="1"/>
+          <w:numId w:val="24"/>
+        </w:numPr>
+      </w:pPr>
+      <w:r>
+        <w:t>Determine which pages the user can access by getting their role from the database.</w:t>
+      </w:r>
+    </w:p>
+    <w:p>
+      <w:pPr>
+        <w:pStyle w:val="ListParagraph"/>
+        <w:numPr>
+          <w:ilvl w:val="1"/>
+          <w:numId w:val="24"/>
+        </w:numPr>
+      </w:pPr>
+      <w:r>
+        <w:t xml:space="preserve">(“SELECT </w:t>
+      </w:r>
+      <w:r>
+        <w:t>IsDriver, IsAdmin, IsRequestor</w:t>
+      </w:r>
+      <w:r>
+        <w:t xml:space="preserve"> FROM TblUsers WHERE Forename = Username”)</w:t>
+      </w:r>
+    </w:p>
+    <w:p>
+      <w:pPr>
+        <w:pStyle w:val="ListParagraph"/>
+        <w:numPr>
+          <w:ilvl w:val="1"/>
+          <w:numId w:val="24"/>
+        </w:numPr>
+      </w:pPr>
+      <w:r>
+        <w:t xml:space="preserve">Redirect to </w:t>
+      </w:r>
+      <w:r>
+        <w:t xml:space="preserve">appropriate </w:t>
+      </w:r>
+      <w:r>
+        <w:t>pages</w:t>
+      </w:r>
+      <w:r>
+        <w:t xml:space="preserve"> depending on role of user.</w:t>
+      </w:r>
+    </w:p>
+    <w:p>
+      <w:pPr>
+        <w:pStyle w:val="ListParagraph"/>
+        <w:numPr>
+          <w:ilvl w:val="0"/>
+          <w:numId w:val="24"/>
+        </w:numPr>
+      </w:pPr>
+      <w:r>
+        <w:t>ELSE:</w:t>
+      </w:r>
+    </w:p>
+    <w:p>
+      <w:pPr>
+        <w:pStyle w:val="ListParagraph"/>
+        <w:numPr>
+          <w:ilvl w:val="1"/>
+          <w:numId w:val="24"/>
+        </w:numPr>
+      </w:pPr>
+      <w:proofErr w:type="gramStart"/>
+      <w:r>
+        <w:t>Print(</w:t>
+      </w:r>
+      <w:proofErr w:type="gramEnd"/>
+      <w:r>
+        <w:t>“incorrect password”)</w:t>
+      </w:r>
+    </w:p>
+    <w:p>
+      <w:r>
+        <w:br w:type="page"/>
+      </w:r>
+    </w:p>
+    <w:p>
+      <w:pPr>
+        <w:pStyle w:val="Heading4"/>
+      </w:pPr>
+      <w:r>
+        <w:lastRenderedPageBreak/>
+        <w:t xml:space="preserve">Request </w:t>
+      </w:r>
+      <w:proofErr w:type="gramStart"/>
+      <w:r>
+        <w:t>page</w:t>
+      </w:r>
+      <w:proofErr w:type="gramEnd"/>
+    </w:p>
+    <w:p>
+      <w:pPr>
+        <w:pStyle w:val="Heading5"/>
+      </w:pPr>
+      <w:r>
+        <w:t>Page overview</w:t>
+      </w:r>
+    </w:p>
+    <w:p>
+      <w:r>
+        <w:t>aa</w:t>
+      </w:r>
     </w:p>
     <w:sectPr>
       <w:pgSz w:w="11906" w:h="16838"/>
@@ -9810,6 +11924,232 @@
     </w:lvl>
   </w:abstractNum>
   <w:abstractNum w:abstractNumId="6" w15:restartNumberingAfterBreak="0">
+    <w:nsid w:val="251E3698"/>
+    <w:multiLevelType w:val="hybridMultilevel"/>
+    <w:tmpl w:val="31B2BFFA"/>
+    <w:lvl w:ilvl="0" w:tplc="08090001">
+      <w:start w:val="1"/>
+      <w:numFmt w:val="bullet"/>
+      <w:lvlText w:val=""/>
+      <w:lvlJc w:val="left"/>
+      <w:pPr>
+        <w:ind w:left="720" w:hanging="360"/>
+      </w:pPr>
+      <w:rPr>
+        <w:rFonts w:ascii="Symbol" w:hAnsi="Symbol" w:hint="default"/>
+      </w:rPr>
+    </w:lvl>
+    <w:lvl w:ilvl="1" w:tplc="08090003" w:tentative="1">
+      <w:start w:val="1"/>
+      <w:numFmt w:val="bullet"/>
+      <w:lvlText w:val="o"/>
+      <w:lvlJc w:val="left"/>
+      <w:pPr>
+        <w:ind w:left="1440" w:hanging="360"/>
+      </w:pPr>
+      <w:rPr>
+        <w:rFonts w:ascii="Courier New" w:hAnsi="Courier New" w:cs="Courier New" w:hint="default"/>
+      </w:rPr>
+    </w:lvl>
+    <w:lvl w:ilvl="2" w:tplc="08090005" w:tentative="1">
+      <w:start w:val="1"/>
+      <w:numFmt w:val="bullet"/>
+      <w:lvlText w:val=""/>
+      <w:lvlJc w:val="left"/>
+      <w:pPr>
+        <w:ind w:left="2160" w:hanging="360"/>
+      </w:pPr>
+      <w:rPr>
+        <w:rFonts w:ascii="Wingdings" w:hAnsi="Wingdings" w:hint="default"/>
+      </w:rPr>
+    </w:lvl>
+    <w:lvl w:ilvl="3" w:tplc="08090001" w:tentative="1">
+      <w:start w:val="1"/>
+      <w:numFmt w:val="bullet"/>
+      <w:lvlText w:val=""/>
+      <w:lvlJc w:val="left"/>
+      <w:pPr>
+        <w:ind w:left="2880" w:hanging="360"/>
+      </w:pPr>
+      <w:rPr>
+        <w:rFonts w:ascii="Symbol" w:hAnsi="Symbol" w:hint="default"/>
+      </w:rPr>
+    </w:lvl>
+    <w:lvl w:ilvl="4" w:tplc="08090003" w:tentative="1">
+      <w:start w:val="1"/>
+      <w:numFmt w:val="bullet"/>
+      <w:lvlText w:val="o"/>
+      <w:lvlJc w:val="left"/>
+      <w:pPr>
+        <w:ind w:left="3600" w:hanging="360"/>
+      </w:pPr>
+      <w:rPr>
+        <w:rFonts w:ascii="Courier New" w:hAnsi="Courier New" w:cs="Courier New" w:hint="default"/>
+      </w:rPr>
+    </w:lvl>
+    <w:lvl w:ilvl="5" w:tplc="08090005" w:tentative="1">
+      <w:start w:val="1"/>
+      <w:numFmt w:val="bullet"/>
+      <w:lvlText w:val=""/>
+      <w:lvlJc w:val="left"/>
+      <w:pPr>
+        <w:ind w:left="4320" w:hanging="360"/>
+      </w:pPr>
+      <w:rPr>
+        <w:rFonts w:ascii="Wingdings" w:hAnsi="Wingdings" w:hint="default"/>
+      </w:rPr>
+    </w:lvl>
+    <w:lvl w:ilvl="6" w:tplc="08090001" w:tentative="1">
+      <w:start w:val="1"/>
+      <w:numFmt w:val="bullet"/>
+      <w:lvlText w:val=""/>
+      <w:lvlJc w:val="left"/>
+      <w:pPr>
+        <w:ind w:left="5040" w:hanging="360"/>
+      </w:pPr>
+      <w:rPr>
+        <w:rFonts w:ascii="Symbol" w:hAnsi="Symbol" w:hint="default"/>
+      </w:rPr>
+    </w:lvl>
+    <w:lvl w:ilvl="7" w:tplc="08090003" w:tentative="1">
+      <w:start w:val="1"/>
+      <w:numFmt w:val="bullet"/>
+      <w:lvlText w:val="o"/>
+      <w:lvlJc w:val="left"/>
+      <w:pPr>
+        <w:ind w:left="5760" w:hanging="360"/>
+      </w:pPr>
+      <w:rPr>
+        <w:rFonts w:ascii="Courier New" w:hAnsi="Courier New" w:cs="Courier New" w:hint="default"/>
+      </w:rPr>
+    </w:lvl>
+    <w:lvl w:ilvl="8" w:tplc="08090005" w:tentative="1">
+      <w:start w:val="1"/>
+      <w:numFmt w:val="bullet"/>
+      <w:lvlText w:val=""/>
+      <w:lvlJc w:val="left"/>
+      <w:pPr>
+        <w:ind w:left="6480" w:hanging="360"/>
+      </w:pPr>
+      <w:rPr>
+        <w:rFonts w:ascii="Wingdings" w:hAnsi="Wingdings" w:hint="default"/>
+      </w:rPr>
+    </w:lvl>
+  </w:abstractNum>
+  <w:abstractNum w:abstractNumId="7" w15:restartNumberingAfterBreak="0">
+    <w:nsid w:val="2F6A361D"/>
+    <w:multiLevelType w:val="hybridMultilevel"/>
+    <w:tmpl w:val="800CB698"/>
+    <w:lvl w:ilvl="0" w:tplc="08090001">
+      <w:start w:val="1"/>
+      <w:numFmt w:val="bullet"/>
+      <w:lvlText w:val=""/>
+      <w:lvlJc w:val="left"/>
+      <w:pPr>
+        <w:ind w:left="720" w:hanging="360"/>
+      </w:pPr>
+      <w:rPr>
+        <w:rFonts w:ascii="Symbol" w:hAnsi="Symbol" w:hint="default"/>
+      </w:rPr>
+    </w:lvl>
+    <w:lvl w:ilvl="1" w:tplc="08090003">
+      <w:start w:val="1"/>
+      <w:numFmt w:val="bullet"/>
+      <w:lvlText w:val="o"/>
+      <w:lvlJc w:val="left"/>
+      <w:pPr>
+        <w:ind w:left="1440" w:hanging="360"/>
+      </w:pPr>
+      <w:rPr>
+        <w:rFonts w:ascii="Courier New" w:hAnsi="Courier New" w:cs="Courier New" w:hint="default"/>
+      </w:rPr>
+    </w:lvl>
+    <w:lvl w:ilvl="2" w:tplc="08090005" w:tentative="1">
+      <w:start w:val="1"/>
+      <w:numFmt w:val="bullet"/>
+      <w:lvlText w:val=""/>
+      <w:lvlJc w:val="left"/>
+      <w:pPr>
+        <w:ind w:left="2160" w:hanging="360"/>
+      </w:pPr>
+      <w:rPr>
+        <w:rFonts w:ascii="Wingdings" w:hAnsi="Wingdings" w:hint="default"/>
+      </w:rPr>
+    </w:lvl>
+    <w:lvl w:ilvl="3" w:tplc="08090001" w:tentative="1">
+      <w:start w:val="1"/>
+      <w:numFmt w:val="bullet"/>
+      <w:lvlText w:val=""/>
+      <w:lvlJc w:val="left"/>
+      <w:pPr>
+        <w:ind w:left="2880" w:hanging="360"/>
+      </w:pPr>
+      <w:rPr>
+        <w:rFonts w:ascii="Symbol" w:hAnsi="Symbol" w:hint="default"/>
+      </w:rPr>
+    </w:lvl>
+    <w:lvl w:ilvl="4" w:tplc="08090003" w:tentative="1">
+      <w:start w:val="1"/>
+      <w:numFmt w:val="bullet"/>
+      <w:lvlText w:val="o"/>
+      <w:lvlJc w:val="left"/>
+      <w:pPr>
+        <w:ind w:left="3600" w:hanging="360"/>
+      </w:pPr>
+      <w:rPr>
+        <w:rFonts w:ascii="Courier New" w:hAnsi="Courier New" w:cs="Courier New" w:hint="default"/>
+      </w:rPr>
+    </w:lvl>
+    <w:lvl w:ilvl="5" w:tplc="08090005" w:tentative="1">
+      <w:start w:val="1"/>
+      <w:numFmt w:val="bullet"/>
+      <w:lvlText w:val=""/>
+      <w:lvlJc w:val="left"/>
+      <w:pPr>
+        <w:ind w:left="4320" w:hanging="360"/>
+      </w:pPr>
+      <w:rPr>
+        <w:rFonts w:ascii="Wingdings" w:hAnsi="Wingdings" w:hint="default"/>
+      </w:rPr>
+    </w:lvl>
+    <w:lvl w:ilvl="6" w:tplc="08090001" w:tentative="1">
+      <w:start w:val="1"/>
+      <w:numFmt w:val="bullet"/>
+      <w:lvlText w:val=""/>
+      <w:lvlJc w:val="left"/>
+      <w:pPr>
+        <w:ind w:left="5040" w:hanging="360"/>
+      </w:pPr>
+      <w:rPr>
+        <w:rFonts w:ascii="Symbol" w:hAnsi="Symbol" w:hint="default"/>
+      </w:rPr>
+    </w:lvl>
+    <w:lvl w:ilvl="7" w:tplc="08090003" w:tentative="1">
+      <w:start w:val="1"/>
+      <w:numFmt w:val="bullet"/>
+      <w:lvlText w:val="o"/>
+      <w:lvlJc w:val="left"/>
+      <w:pPr>
+        <w:ind w:left="5760" w:hanging="360"/>
+      </w:pPr>
+      <w:rPr>
+        <w:rFonts w:ascii="Courier New" w:hAnsi="Courier New" w:cs="Courier New" w:hint="default"/>
+      </w:rPr>
+    </w:lvl>
+    <w:lvl w:ilvl="8" w:tplc="08090005" w:tentative="1">
+      <w:start w:val="1"/>
+      <w:numFmt w:val="bullet"/>
+      <w:lvlText w:val=""/>
+      <w:lvlJc w:val="left"/>
+      <w:pPr>
+        <w:ind w:left="6480" w:hanging="360"/>
+      </w:pPr>
+      <w:rPr>
+        <w:rFonts w:ascii="Wingdings" w:hAnsi="Wingdings" w:hint="default"/>
+      </w:rPr>
+    </w:lvl>
+  </w:abstractNum>
+  <w:abstractNum w:abstractNumId="8" w15:restartNumberingAfterBreak="0">
     <w:nsid w:val="3A034BE9"/>
     <w:multiLevelType w:val="hybridMultilevel"/>
     <w:tmpl w:val="E8D61AF2"/>
@@ -9922,7 +12262,7 @@
       </w:rPr>
     </w:lvl>
   </w:abstractNum>
-  <w:abstractNum w:abstractNumId="7" w15:restartNumberingAfterBreak="0">
+  <w:abstractNum w:abstractNumId="9" w15:restartNumberingAfterBreak="0">
     <w:nsid w:val="3C6C3CAD"/>
     <w:multiLevelType w:val="hybridMultilevel"/>
     <w:tmpl w:val="E06ABC48"/>
@@ -10035,7 +12375,7 @@
       </w:rPr>
     </w:lvl>
   </w:abstractNum>
-  <w:abstractNum w:abstractNumId="8" w15:restartNumberingAfterBreak="0">
+  <w:abstractNum w:abstractNumId="10" w15:restartNumberingAfterBreak="0">
     <w:nsid w:val="3CAC648F"/>
     <w:multiLevelType w:val="hybridMultilevel"/>
     <w:tmpl w:val="10BA226A"/>
@@ -10148,7 +12488,7 @@
       </w:rPr>
     </w:lvl>
   </w:abstractNum>
-  <w:abstractNum w:abstractNumId="9" w15:restartNumberingAfterBreak="0">
+  <w:abstractNum w:abstractNumId="11" w15:restartNumberingAfterBreak="0">
     <w:nsid w:val="43DF1759"/>
     <w:multiLevelType w:val="hybridMultilevel"/>
     <w:tmpl w:val="189A1F34"/>
@@ -10260,7 +12600,7 @@
       </w:rPr>
     </w:lvl>
   </w:abstractNum>
-  <w:abstractNum w:abstractNumId="10" w15:restartNumberingAfterBreak="0">
+  <w:abstractNum w:abstractNumId="12" w15:restartNumberingAfterBreak="0">
     <w:nsid w:val="43EF6CEB"/>
     <w:multiLevelType w:val="hybridMultilevel"/>
     <w:tmpl w:val="6E34287A"/>
@@ -10373,7 +12713,7 @@
       </w:rPr>
     </w:lvl>
   </w:abstractNum>
-  <w:abstractNum w:abstractNumId="11" w15:restartNumberingAfterBreak="0">
+  <w:abstractNum w:abstractNumId="13" w15:restartNumberingAfterBreak="0">
     <w:nsid w:val="4C9A0572"/>
     <w:multiLevelType w:val="hybridMultilevel"/>
     <w:tmpl w:val="2244013E"/>
@@ -10486,7 +12826,7 @@
       </w:rPr>
     </w:lvl>
   </w:abstractNum>
-  <w:abstractNum w:abstractNumId="12" w15:restartNumberingAfterBreak="0">
+  <w:abstractNum w:abstractNumId="14" w15:restartNumberingAfterBreak="0">
     <w:nsid w:val="559509A1"/>
     <w:multiLevelType w:val="hybridMultilevel"/>
     <w:tmpl w:val="1D467714"/>
@@ -10575,7 +12915,7 @@
       </w:pPr>
     </w:lvl>
   </w:abstractNum>
-  <w:abstractNum w:abstractNumId="13" w15:restartNumberingAfterBreak="0">
+  <w:abstractNum w:abstractNumId="15" w15:restartNumberingAfterBreak="0">
     <w:nsid w:val="569E459A"/>
     <w:multiLevelType w:val="hybridMultilevel"/>
     <w:tmpl w:val="CBBA3404"/>
@@ -10688,7 +13028,7 @@
       </w:rPr>
     </w:lvl>
   </w:abstractNum>
-  <w:abstractNum w:abstractNumId="14" w15:restartNumberingAfterBreak="0">
+  <w:abstractNum w:abstractNumId="16" w15:restartNumberingAfterBreak="0">
     <w:nsid w:val="605848DB"/>
     <w:multiLevelType w:val="hybridMultilevel"/>
     <w:tmpl w:val="9C4CA446"/>
@@ -10801,7 +13141,120 @@
       </w:rPr>
     </w:lvl>
   </w:abstractNum>
-  <w:abstractNum w:abstractNumId="15" w15:restartNumberingAfterBreak="0">
+  <w:abstractNum w:abstractNumId="17" w15:restartNumberingAfterBreak="0">
+    <w:nsid w:val="6DC43B59"/>
+    <w:multiLevelType w:val="hybridMultilevel"/>
+    <w:tmpl w:val="2D28A554"/>
+    <w:lvl w:ilvl="0" w:tplc="08090001">
+      <w:start w:val="1"/>
+      <w:numFmt w:val="bullet"/>
+      <w:lvlText w:val=""/>
+      <w:lvlJc w:val="left"/>
+      <w:pPr>
+        <w:ind w:left="720" w:hanging="360"/>
+      </w:pPr>
+      <w:rPr>
+        <w:rFonts w:ascii="Symbol" w:hAnsi="Symbol" w:hint="default"/>
+      </w:rPr>
+    </w:lvl>
+    <w:lvl w:ilvl="1" w:tplc="08090003" w:tentative="1">
+      <w:start w:val="1"/>
+      <w:numFmt w:val="bullet"/>
+      <w:lvlText w:val="o"/>
+      <w:lvlJc w:val="left"/>
+      <w:pPr>
+        <w:ind w:left="1440" w:hanging="360"/>
+      </w:pPr>
+      <w:rPr>
+        <w:rFonts w:ascii="Courier New" w:hAnsi="Courier New" w:cs="Courier New" w:hint="default"/>
+      </w:rPr>
+    </w:lvl>
+    <w:lvl w:ilvl="2" w:tplc="08090005" w:tentative="1">
+      <w:start w:val="1"/>
+      <w:numFmt w:val="bullet"/>
+      <w:lvlText w:val=""/>
+      <w:lvlJc w:val="left"/>
+      <w:pPr>
+        <w:ind w:left="2160" w:hanging="360"/>
+      </w:pPr>
+      <w:rPr>
+        <w:rFonts w:ascii="Wingdings" w:hAnsi="Wingdings" w:hint="default"/>
+      </w:rPr>
+    </w:lvl>
+    <w:lvl w:ilvl="3" w:tplc="08090001" w:tentative="1">
+      <w:start w:val="1"/>
+      <w:numFmt w:val="bullet"/>
+      <w:lvlText w:val=""/>
+      <w:lvlJc w:val="left"/>
+      <w:pPr>
+        <w:ind w:left="2880" w:hanging="360"/>
+      </w:pPr>
+      <w:rPr>
+        <w:rFonts w:ascii="Symbol" w:hAnsi="Symbol" w:hint="default"/>
+      </w:rPr>
+    </w:lvl>
+    <w:lvl w:ilvl="4" w:tplc="08090003" w:tentative="1">
+      <w:start w:val="1"/>
+      <w:numFmt w:val="bullet"/>
+      <w:lvlText w:val="o"/>
+      <w:lvlJc w:val="left"/>
+      <w:pPr>
+        <w:ind w:left="3600" w:hanging="360"/>
+      </w:pPr>
+      <w:rPr>
+        <w:rFonts w:ascii="Courier New" w:hAnsi="Courier New" w:cs="Courier New" w:hint="default"/>
+      </w:rPr>
+    </w:lvl>
+    <w:lvl w:ilvl="5" w:tplc="08090005" w:tentative="1">
+      <w:start w:val="1"/>
+      <w:numFmt w:val="bullet"/>
+      <w:lvlText w:val=""/>
+      <w:lvlJc w:val="left"/>
+      <w:pPr>
+        <w:ind w:left="4320" w:hanging="360"/>
+      </w:pPr>
+      <w:rPr>
+        <w:rFonts w:ascii="Wingdings" w:hAnsi="Wingdings" w:hint="default"/>
+      </w:rPr>
+    </w:lvl>
+    <w:lvl w:ilvl="6" w:tplc="08090001" w:tentative="1">
+      <w:start w:val="1"/>
+      <w:numFmt w:val="bullet"/>
+      <w:lvlText w:val=""/>
+      <w:lvlJc w:val="left"/>
+      <w:pPr>
+        <w:ind w:left="5040" w:hanging="360"/>
+      </w:pPr>
+      <w:rPr>
+        <w:rFonts w:ascii="Symbol" w:hAnsi="Symbol" w:hint="default"/>
+      </w:rPr>
+    </w:lvl>
+    <w:lvl w:ilvl="7" w:tplc="08090003" w:tentative="1">
+      <w:start w:val="1"/>
+      <w:numFmt w:val="bullet"/>
+      <w:lvlText w:val="o"/>
+      <w:lvlJc w:val="left"/>
+      <w:pPr>
+        <w:ind w:left="5760" w:hanging="360"/>
+      </w:pPr>
+      <w:rPr>
+        <w:rFonts w:ascii="Courier New" w:hAnsi="Courier New" w:cs="Courier New" w:hint="default"/>
+      </w:rPr>
+    </w:lvl>
+    <w:lvl w:ilvl="8" w:tplc="08090005" w:tentative="1">
+      <w:start w:val="1"/>
+      <w:numFmt w:val="bullet"/>
+      <w:lvlText w:val=""/>
+      <w:lvlJc w:val="left"/>
+      <w:pPr>
+        <w:ind w:left="6480" w:hanging="360"/>
+      </w:pPr>
+      <w:rPr>
+        <w:rFonts w:ascii="Wingdings" w:hAnsi="Wingdings" w:hint="default"/>
+      </w:rPr>
+    </w:lvl>
+  </w:abstractNum>
+  <w:abstractNum w:abstractNumId="18" w15:restartNumberingAfterBreak="0">
     <w:nsid w:val="707B60FE"/>
     <w:multiLevelType w:val="hybridMultilevel"/>
     <w:tmpl w:val="A6966DB8"/>
@@ -10914,7 +13367,7 @@
       </w:rPr>
     </w:lvl>
   </w:abstractNum>
-  <w:abstractNum w:abstractNumId="16" w15:restartNumberingAfterBreak="0">
+  <w:abstractNum w:abstractNumId="19" w15:restartNumberingAfterBreak="0">
     <w:nsid w:val="70D74025"/>
     <w:multiLevelType w:val="hybridMultilevel"/>
     <w:tmpl w:val="2B04AA9E"/>
@@ -11027,7 +13480,7 @@
       </w:rPr>
     </w:lvl>
   </w:abstractNum>
-  <w:abstractNum w:abstractNumId="17" w15:restartNumberingAfterBreak="0">
+  <w:abstractNum w:abstractNumId="20" w15:restartNumberingAfterBreak="0">
     <w:nsid w:val="72C37F25"/>
     <w:multiLevelType w:val="hybridMultilevel"/>
     <w:tmpl w:val="CFB4A38A"/>
@@ -11139,7 +13592,7 @@
       </w:rPr>
     </w:lvl>
   </w:abstractNum>
-  <w:abstractNum w:abstractNumId="18" w15:restartNumberingAfterBreak="0">
+  <w:abstractNum w:abstractNumId="21" w15:restartNumberingAfterBreak="0">
     <w:nsid w:val="73E14421"/>
     <w:multiLevelType w:val="hybridMultilevel"/>
     <w:tmpl w:val="DE38B1C2"/>
@@ -11252,7 +13705,7 @@
       </w:rPr>
     </w:lvl>
   </w:abstractNum>
-  <w:abstractNum w:abstractNumId="19" w15:restartNumberingAfterBreak="0">
+  <w:abstractNum w:abstractNumId="22" w15:restartNumberingAfterBreak="0">
     <w:nsid w:val="7E4857F0"/>
     <w:multiLevelType w:val="hybridMultilevel"/>
     <w:tmpl w:val="A41C32B6"/>
@@ -11365,7 +13818,7 @@
       </w:rPr>
     </w:lvl>
   </w:abstractNum>
-  <w:abstractNum w:abstractNumId="20" w15:restartNumberingAfterBreak="0">
+  <w:abstractNum w:abstractNumId="23" w15:restartNumberingAfterBreak="0">
     <w:nsid w:val="7F99742F"/>
     <w:multiLevelType w:val="hybridMultilevel"/>
     <w:tmpl w:val="F2183C7C"/>
@@ -11482,37 +13935,37 @@
     <w:abstractNumId w:val="1"/>
   </w:num>
   <w:num w:numId="2" w16cid:durableId="1376008168">
-    <w:abstractNumId w:val="17"/>
+    <w:abstractNumId w:val="20"/>
   </w:num>
   <w:num w:numId="3" w16cid:durableId="562640390">
-    <w:abstractNumId w:val="9"/>
+    <w:abstractNumId w:val="11"/>
   </w:num>
   <w:num w:numId="4" w16cid:durableId="81685503">
-    <w:abstractNumId w:val="14"/>
+    <w:abstractNumId w:val="16"/>
   </w:num>
   <w:num w:numId="5" w16cid:durableId="2117673973">
-    <w:abstractNumId w:val="6"/>
+    <w:abstractNumId w:val="8"/>
   </w:num>
   <w:num w:numId="6" w16cid:durableId="1831485627">
-    <w:abstractNumId w:val="20"/>
+    <w:abstractNumId w:val="23"/>
   </w:num>
   <w:num w:numId="7" w16cid:durableId="1650402379">
     <w:abstractNumId w:val="2"/>
   </w:num>
   <w:num w:numId="8" w16cid:durableId="1998682478">
-    <w:abstractNumId w:val="13"/>
+    <w:abstractNumId w:val="15"/>
   </w:num>
   <w:num w:numId="9" w16cid:durableId="363601260">
-    <w:abstractNumId w:val="15"/>
+    <w:abstractNumId w:val="18"/>
   </w:num>
   <w:num w:numId="10" w16cid:durableId="732049360">
-    <w:abstractNumId w:val="16"/>
+    <w:abstractNumId w:val="19"/>
   </w:num>
   <w:num w:numId="11" w16cid:durableId="1592205121">
-    <w:abstractNumId w:val="10"/>
+    <w:abstractNumId w:val="12"/>
   </w:num>
   <w:num w:numId="12" w16cid:durableId="305009999">
-    <w:abstractNumId w:val="8"/>
+    <w:abstractNumId w:val="10"/>
   </w:num>
   <w:num w:numId="13" w16cid:durableId="1448499226">
     <w:abstractNumId w:val="5"/>
@@ -11521,25 +13974,34 @@
     <w:abstractNumId w:val="3"/>
   </w:num>
   <w:num w:numId="15" w16cid:durableId="1104031968">
-    <w:abstractNumId w:val="12"/>
+    <w:abstractNumId w:val="14"/>
   </w:num>
   <w:num w:numId="16" w16cid:durableId="1831286020">
     <w:abstractNumId w:val="0"/>
   </w:num>
   <w:num w:numId="17" w16cid:durableId="348727206">
-    <w:abstractNumId w:val="7"/>
+    <w:abstractNumId w:val="9"/>
   </w:num>
   <w:num w:numId="18" w16cid:durableId="48385000">
-    <w:abstractNumId w:val="11"/>
+    <w:abstractNumId w:val="13"/>
   </w:num>
   <w:num w:numId="19" w16cid:durableId="463155609">
-    <w:abstractNumId w:val="18"/>
+    <w:abstractNumId w:val="21"/>
   </w:num>
   <w:num w:numId="20" w16cid:durableId="921060933">
     <w:abstractNumId w:val="4"/>
   </w:num>
   <w:num w:numId="21" w16cid:durableId="676419182">
-    <w:abstractNumId w:val="19"/>
+    <w:abstractNumId w:val="22"/>
+  </w:num>
+  <w:num w:numId="22" w16cid:durableId="102775494">
+    <w:abstractNumId w:val="17"/>
+  </w:num>
+  <w:num w:numId="23" w16cid:durableId="824275519">
+    <w:abstractNumId w:val="6"/>
+  </w:num>
+  <w:num w:numId="24" w16cid:durableId="840241824">
+    <w:abstractNumId w:val="7"/>
   </w:num>
 </w:numbering>
 </file>
@@ -12043,7 +14505,6 @@
     <w:next w:val="Normal"/>
     <w:link w:val="Heading5Char"/>
     <w:uiPriority w:val="9"/>
-    <w:semiHidden/>
     <w:unhideWhenUsed/>
     <w:qFormat/>
     <w:rsid w:val="001605C0"/>
@@ -12268,7 +14729,6 @@
     <w:basedOn w:val="DefaultParagraphFont"/>
     <w:link w:val="Heading5"/>
     <w:uiPriority w:val="9"/>
-    <w:semiHidden/>
     <w:rsid w:val="001605C0"/>
     <w:rPr>
       <w:rFonts w:eastAsiaTheme="majorEastAsia" w:cstheme="majorBidi"/>

--- a/coursework_writeup.docx
+++ b/coursework_writeup.docx
@@ -102,7 +102,7 @@
             </w:rPr>
             <w:fldChar w:fldCharType="separate"/>
           </w:r>
-          <w:hyperlink w:anchor="_Toc164368906" w:history="1">
+          <w:hyperlink w:anchor="_Toc164434259" w:history="1">
             <w:r>
               <w:rPr>
                 <w:rStyle w:val="Hyperlink"/>
@@ -125,7 +125,7 @@
               <w:rPr>
                 <w:webHidden/>
               </w:rPr>
-              <w:instrText xml:space="preserve"> PAGEREF _Toc164368906 \h </w:instrText>
+              <w:instrText xml:space="preserve"> PAGEREF _Toc164434259 \h </w:instrText>
             </w:r>
             <w:r>
               <w:rPr>
@@ -165,7 +165,7 @@
               <w:lang w:eastAsia="en-GB"/>
             </w:rPr>
           </w:pPr>
-          <w:hyperlink w:anchor="_Toc164368907" w:history="1">
+          <w:hyperlink w:anchor="_Toc164434260" w:history="1">
             <w:r>
               <w:rPr>
                 <w:rStyle w:val="Hyperlink"/>
@@ -192,7 +192,7 @@
                 <w:noProof/>
                 <w:webHidden/>
               </w:rPr>
-              <w:instrText xml:space="preserve"> PAGEREF _Toc164368907 \h </w:instrText>
+              <w:instrText xml:space="preserve"> PAGEREF _Toc164434260 \h </w:instrText>
             </w:r>
             <w:r>
               <w:rPr>
@@ -234,7 +234,7 @@
               <w:lang w:eastAsia="en-GB"/>
             </w:rPr>
           </w:pPr>
-          <w:hyperlink w:anchor="_Toc164368908" w:history="1">
+          <w:hyperlink w:anchor="_Toc164434261" w:history="1">
             <w:r>
               <w:rPr>
                 <w:rStyle w:val="Hyperlink"/>
@@ -257,7 +257,7 @@
               <w:rPr>
                 <w:webHidden/>
               </w:rPr>
-              <w:instrText xml:space="preserve"> PAGEREF _Toc164368908 \h </w:instrText>
+              <w:instrText xml:space="preserve"> PAGEREF _Toc164434261 \h </w:instrText>
             </w:r>
             <w:r>
               <w:rPr>
@@ -295,7 +295,7 @@
               <w:lang w:eastAsia="en-GB"/>
             </w:rPr>
           </w:pPr>
-          <w:hyperlink w:anchor="_Toc164368909" w:history="1">
+          <w:hyperlink w:anchor="_Toc164434262" w:history="1">
             <w:r>
               <w:rPr>
                 <w:rStyle w:val="Hyperlink"/>
@@ -318,7 +318,7 @@
               <w:rPr>
                 <w:webHidden/>
               </w:rPr>
-              <w:instrText xml:space="preserve"> PAGEREF _Toc164368909 \h </w:instrText>
+              <w:instrText xml:space="preserve"> PAGEREF _Toc164434262 \h </w:instrText>
             </w:r>
             <w:r>
               <w:rPr>
@@ -356,7 +356,7 @@
               <w:lang w:eastAsia="en-GB"/>
             </w:rPr>
           </w:pPr>
-          <w:hyperlink w:anchor="_Toc164368910" w:history="1">
+          <w:hyperlink w:anchor="_Toc164434263" w:history="1">
             <w:r>
               <w:rPr>
                 <w:rStyle w:val="Hyperlink"/>
@@ -379,7 +379,7 @@
               <w:rPr>
                 <w:webHidden/>
               </w:rPr>
-              <w:instrText xml:space="preserve"> PAGEREF _Toc164368910 \h </w:instrText>
+              <w:instrText xml:space="preserve"> PAGEREF _Toc164434263 \h </w:instrText>
             </w:r>
             <w:r>
               <w:rPr>
@@ -419,7 +419,7 @@
               <w:lang w:eastAsia="en-GB"/>
             </w:rPr>
           </w:pPr>
-          <w:hyperlink w:anchor="_Toc164368911" w:history="1">
+          <w:hyperlink w:anchor="_Toc164434264" w:history="1">
             <w:r>
               <w:rPr>
                 <w:rStyle w:val="Hyperlink"/>
@@ -446,7 +446,7 @@
                 <w:noProof/>
                 <w:webHidden/>
               </w:rPr>
-              <w:instrText xml:space="preserve"> PAGEREF _Toc164368911 \h </w:instrText>
+              <w:instrText xml:space="preserve"> PAGEREF _Toc164434264 \h </w:instrText>
             </w:r>
             <w:r>
               <w:rPr>
@@ -488,7 +488,7 @@
               <w:lang w:eastAsia="en-GB"/>
             </w:rPr>
           </w:pPr>
-          <w:hyperlink w:anchor="_Toc164368912" w:history="1">
+          <w:hyperlink w:anchor="_Toc164434265" w:history="1">
             <w:r>
               <w:rPr>
                 <w:rStyle w:val="Hyperlink"/>
@@ -511,7 +511,7 @@
               <w:rPr>
                 <w:webHidden/>
               </w:rPr>
-              <w:instrText xml:space="preserve"> PAGEREF _Toc164368912 \h </w:instrText>
+              <w:instrText xml:space="preserve"> PAGEREF _Toc164434265 \h </w:instrText>
             </w:r>
             <w:r>
               <w:rPr>
@@ -551,7 +551,7 @@
               <w:lang w:eastAsia="en-GB"/>
             </w:rPr>
           </w:pPr>
-          <w:hyperlink w:anchor="_Toc164368913" w:history="1">
+          <w:hyperlink w:anchor="_Toc164434266" w:history="1">
             <w:r>
               <w:rPr>
                 <w:rStyle w:val="Hyperlink"/>
@@ -578,7 +578,7 @@
                 <w:noProof/>
                 <w:webHidden/>
               </w:rPr>
-              <w:instrText xml:space="preserve"> PAGEREF _Toc164368913 \h </w:instrText>
+              <w:instrText xml:space="preserve"> PAGEREF _Toc164434266 \h </w:instrText>
             </w:r>
             <w:r>
               <w:rPr>
@@ -622,7 +622,7 @@
               <w:lang w:eastAsia="en-GB"/>
             </w:rPr>
           </w:pPr>
-          <w:hyperlink w:anchor="_Toc164368914" w:history="1">
+          <w:hyperlink w:anchor="_Toc164434267" w:history="1">
             <w:r>
               <w:rPr>
                 <w:rStyle w:val="Hyperlink"/>
@@ -649,7 +649,7 @@
                 <w:noProof/>
                 <w:webHidden/>
               </w:rPr>
-              <w:instrText xml:space="preserve"> PAGEREF _Toc164368914 \h </w:instrText>
+              <w:instrText xml:space="preserve"> PAGEREF _Toc164434267 \h </w:instrText>
             </w:r>
             <w:r>
               <w:rPr>
@@ -693,7 +693,7 @@
               <w:lang w:eastAsia="en-GB"/>
             </w:rPr>
           </w:pPr>
-          <w:hyperlink w:anchor="_Toc164368915" w:history="1">
+          <w:hyperlink w:anchor="_Toc164434268" w:history="1">
             <w:r>
               <w:rPr>
                 <w:rStyle w:val="Hyperlink"/>
@@ -720,7 +720,7 @@
                 <w:noProof/>
                 <w:webHidden/>
               </w:rPr>
-              <w:instrText xml:space="preserve"> PAGEREF _Toc164368915 \h </w:instrText>
+              <w:instrText xml:space="preserve"> PAGEREF _Toc164434268 \h </w:instrText>
             </w:r>
             <w:r>
               <w:rPr>
@@ -764,7 +764,7 @@
               <w:lang w:eastAsia="en-GB"/>
             </w:rPr>
           </w:pPr>
-          <w:hyperlink w:anchor="_Toc164368916" w:history="1">
+          <w:hyperlink w:anchor="_Toc164434269" w:history="1">
             <w:r>
               <w:rPr>
                 <w:rStyle w:val="Hyperlink"/>
@@ -791,7 +791,7 @@
                 <w:noProof/>
                 <w:webHidden/>
               </w:rPr>
-              <w:instrText xml:space="preserve"> PAGEREF _Toc164368916 \h </w:instrText>
+              <w:instrText xml:space="preserve"> PAGEREF _Toc164434269 \h </w:instrText>
             </w:r>
             <w:r>
               <w:rPr>
@@ -835,7 +835,7 @@
               <w:lang w:eastAsia="en-GB"/>
             </w:rPr>
           </w:pPr>
-          <w:hyperlink w:anchor="_Toc164368917" w:history="1">
+          <w:hyperlink w:anchor="_Toc164434270" w:history="1">
             <w:r>
               <w:rPr>
                 <w:rStyle w:val="Hyperlink"/>
@@ -862,7 +862,7 @@
                 <w:noProof/>
                 <w:webHidden/>
               </w:rPr>
-              <w:instrText xml:space="preserve"> PAGEREF _Toc164368917 \h </w:instrText>
+              <w:instrText xml:space="preserve"> PAGEREF _Toc164434270 \h </w:instrText>
             </w:r>
             <w:r>
               <w:rPr>
@@ -904,7 +904,7 @@
               <w:lang w:eastAsia="en-GB"/>
             </w:rPr>
           </w:pPr>
-          <w:hyperlink w:anchor="_Toc164368918" w:history="1">
+          <w:hyperlink w:anchor="_Toc164434271" w:history="1">
             <w:r>
               <w:rPr>
                 <w:rStyle w:val="Hyperlink"/>
@@ -927,7 +927,7 @@
               <w:rPr>
                 <w:webHidden/>
               </w:rPr>
-              <w:instrText xml:space="preserve"> PAGEREF _Toc164368918 \h </w:instrText>
+              <w:instrText xml:space="preserve"> PAGEREF _Toc164434271 \h </w:instrText>
             </w:r>
             <w:r>
               <w:rPr>
@@ -967,7 +967,7 @@
               <w:lang w:eastAsia="en-GB"/>
             </w:rPr>
           </w:pPr>
-          <w:hyperlink w:anchor="_Toc164368919" w:history="1">
+          <w:hyperlink w:anchor="_Toc164434272" w:history="1">
             <w:r>
               <w:rPr>
                 <w:rStyle w:val="Hyperlink"/>
@@ -994,7 +994,7 @@
                 <w:noProof/>
                 <w:webHidden/>
               </w:rPr>
-              <w:instrText xml:space="preserve"> PAGEREF _Toc164368919 \h </w:instrText>
+              <w:instrText xml:space="preserve"> PAGEREF _Toc164434272 \h </w:instrText>
             </w:r>
             <w:r>
               <w:rPr>
@@ -1038,7 +1038,7 @@
               <w:lang w:eastAsia="en-GB"/>
             </w:rPr>
           </w:pPr>
-          <w:hyperlink w:anchor="_Toc164368920" w:history="1">
+          <w:hyperlink w:anchor="_Toc164434273" w:history="1">
             <w:r>
               <w:rPr>
                 <w:rStyle w:val="Hyperlink"/>
@@ -1065,7 +1065,7 @@
                 <w:noProof/>
                 <w:webHidden/>
               </w:rPr>
-              <w:instrText xml:space="preserve"> PAGEREF _Toc164368920 \h </w:instrText>
+              <w:instrText xml:space="preserve"> PAGEREF _Toc164434273 \h </w:instrText>
             </w:r>
             <w:r>
               <w:rPr>
@@ -1107,7 +1107,7 @@
               <w:lang w:eastAsia="en-GB"/>
             </w:rPr>
           </w:pPr>
-          <w:hyperlink w:anchor="_Toc164368921" w:history="1">
+          <w:hyperlink w:anchor="_Toc164434274" w:history="1">
             <w:r>
               <w:rPr>
                 <w:rStyle w:val="Hyperlink"/>
@@ -1130,7 +1130,7 @@
               <w:rPr>
                 <w:webHidden/>
               </w:rPr>
-              <w:instrText xml:space="preserve"> PAGEREF _Toc164368921 \h </w:instrText>
+              <w:instrText xml:space="preserve"> PAGEREF _Toc164434274 \h </w:instrText>
             </w:r>
             <w:r>
               <w:rPr>
@@ -1168,7 +1168,7 @@
               <w:lang w:eastAsia="en-GB"/>
             </w:rPr>
           </w:pPr>
-          <w:hyperlink w:anchor="_Toc164368922" w:history="1">
+          <w:hyperlink w:anchor="_Toc164434275" w:history="1">
             <w:r>
               <w:rPr>
                 <w:rStyle w:val="Hyperlink"/>
@@ -1191,7 +1191,7 @@
               <w:rPr>
                 <w:webHidden/>
               </w:rPr>
-              <w:instrText xml:space="preserve"> PAGEREF _Toc164368922 \h </w:instrText>
+              <w:instrText xml:space="preserve"> PAGEREF _Toc164434275 \h </w:instrText>
             </w:r>
             <w:r>
               <w:rPr>
@@ -1229,7 +1229,7 @@
               <w:lang w:eastAsia="en-GB"/>
             </w:rPr>
           </w:pPr>
-          <w:hyperlink w:anchor="_Toc164368923" w:history="1">
+          <w:hyperlink w:anchor="_Toc164434276" w:history="1">
             <w:r>
               <w:rPr>
                 <w:rStyle w:val="Hyperlink"/>
@@ -1252,7 +1252,7 @@
               <w:rPr>
                 <w:webHidden/>
               </w:rPr>
-              <w:instrText xml:space="preserve"> PAGEREF _Toc164368923 \h </w:instrText>
+              <w:instrText xml:space="preserve"> PAGEREF _Toc164434276 \h </w:instrText>
             </w:r>
             <w:r>
               <w:rPr>
@@ -1290,7 +1290,7 @@
               <w:lang w:eastAsia="en-GB"/>
             </w:rPr>
           </w:pPr>
-          <w:hyperlink w:anchor="_Toc164368924" w:history="1">
+          <w:hyperlink w:anchor="_Toc164434277" w:history="1">
             <w:r>
               <w:rPr>
                 <w:rStyle w:val="Hyperlink"/>
@@ -1313,7 +1313,7 @@
               <w:rPr>
                 <w:webHidden/>
               </w:rPr>
-              <w:instrText xml:space="preserve"> PAGEREF _Toc164368924 \h </w:instrText>
+              <w:instrText xml:space="preserve"> PAGEREF _Toc164434277 \h </w:instrText>
             </w:r>
             <w:r>
               <w:rPr>
@@ -1353,7 +1353,7 @@
               <w:lang w:eastAsia="en-GB"/>
             </w:rPr>
           </w:pPr>
-          <w:hyperlink w:anchor="_Toc164368925" w:history="1">
+          <w:hyperlink w:anchor="_Toc164434278" w:history="1">
             <w:r>
               <w:rPr>
                 <w:rStyle w:val="Hyperlink"/>
@@ -1380,7 +1380,7 @@
                 <w:noProof/>
                 <w:webHidden/>
               </w:rPr>
-              <w:instrText xml:space="preserve"> PAGEREF _Toc164368925 \h </w:instrText>
+              <w:instrText xml:space="preserve"> PAGEREF _Toc164434278 \h </w:instrText>
             </w:r>
             <w:r>
               <w:rPr>
@@ -1422,7 +1422,7 @@
               <w:lang w:eastAsia="en-GB"/>
             </w:rPr>
           </w:pPr>
-          <w:hyperlink w:anchor="_Toc164368926" w:history="1">
+          <w:hyperlink w:anchor="_Toc164434279" w:history="1">
             <w:r>
               <w:rPr>
                 <w:rStyle w:val="Hyperlink"/>
@@ -1445,7 +1445,7 @@
               <w:rPr>
                 <w:webHidden/>
               </w:rPr>
-              <w:instrText xml:space="preserve"> PAGEREF _Toc164368926 \h </w:instrText>
+              <w:instrText xml:space="preserve"> PAGEREF _Toc164434279 \h </w:instrText>
             </w:r>
             <w:r>
               <w:rPr>
@@ -1483,7 +1483,7 @@
               <w:lang w:eastAsia="en-GB"/>
             </w:rPr>
           </w:pPr>
-          <w:hyperlink w:anchor="_Toc164368927" w:history="1">
+          <w:hyperlink w:anchor="_Toc164434280" w:history="1">
             <w:r>
               <w:rPr>
                 <w:rStyle w:val="Hyperlink"/>
@@ -1506,7 +1506,7 @@
               <w:rPr>
                 <w:webHidden/>
               </w:rPr>
-              <w:instrText xml:space="preserve"> PAGEREF _Toc164368927 \h </w:instrText>
+              <w:instrText xml:space="preserve"> PAGEREF _Toc164434280 \h </w:instrText>
             </w:r>
             <w:r>
               <w:rPr>
@@ -1544,7 +1544,7 @@
               <w:lang w:eastAsia="en-GB"/>
             </w:rPr>
           </w:pPr>
-          <w:hyperlink w:anchor="_Toc164368928" w:history="1">
+          <w:hyperlink w:anchor="_Toc164434281" w:history="1">
             <w:r>
               <w:rPr>
                 <w:rStyle w:val="Hyperlink"/>
@@ -1567,7 +1567,7 @@
               <w:rPr>
                 <w:webHidden/>
               </w:rPr>
-              <w:instrText xml:space="preserve"> PAGEREF _Toc164368928 \h </w:instrText>
+              <w:instrText xml:space="preserve"> PAGEREF _Toc164434281 \h </w:instrText>
             </w:r>
             <w:r>
               <w:rPr>
@@ -1605,24 +1605,12 @@
               <w:lang w:eastAsia="en-GB"/>
             </w:rPr>
           </w:pPr>
-          <w:hyperlink w:anchor="_Toc164368929" w:history="1">
+          <w:hyperlink w:anchor="_Toc164434282" w:history="1">
             <w:r>
               <w:rPr>
                 <w:rStyle w:val="Hyperlink"/>
               </w:rPr>
-              <w:t>Detailed page de</w:t>
-            </w:r>
-            <w:r>
-              <w:rPr>
-                <w:rStyle w:val="Hyperlink"/>
-              </w:rPr>
-              <w:t>s</w:t>
-            </w:r>
-            <w:r>
-              <w:rPr>
-                <w:rStyle w:val="Hyperlink"/>
-              </w:rPr>
-              <w:t>ign</w:t>
+              <w:t>Detailed page design</w:t>
             </w:r>
             <w:r>
               <w:rPr>
@@ -1640,7 +1628,7 @@
               <w:rPr>
                 <w:webHidden/>
               </w:rPr>
-              <w:instrText xml:space="preserve"> PAGEREF _Toc164368929 \h </w:instrText>
+              <w:instrText xml:space="preserve"> PAGEREF _Toc164434282 \h </w:instrText>
             </w:r>
             <w:r>
               <w:rPr>
@@ -1707,7 +1695,7 @@
       <w:pPr>
         <w:pStyle w:val="Heading1"/>
       </w:pPr>
-      <w:bookmarkStart w:id="0" w:name="_Toc164368906"/>
+      <w:bookmarkStart w:id="0" w:name="_Toc164434259"/>
       <w:r>
         <w:rPr>
           <w:rFonts w:ascii="Calibri" w:hAnsi="Calibri" w:cs="Calibri"/>
@@ -1716,16 +1704,16 @@
         </w:rPr>
         <w:lastRenderedPageBreak/>
         <w:drawing>
-          <wp:anchor distT="0" distB="0" distL="114300" distR="114300" simplePos="0" relativeHeight="251635712" behindDoc="1" locked="0" layoutInCell="1" allowOverlap="1" wp14:anchorId="02D68097" wp14:editId="495B6749">
+          <wp:anchor distT="0" distB="0" distL="114300" distR="114300" simplePos="0" relativeHeight="251588608" behindDoc="1" locked="0" layoutInCell="1" allowOverlap="1" wp14:anchorId="02D68097" wp14:editId="7EF774AE">
             <wp:simplePos x="0" y="0"/>
-            <wp:positionH relativeFrom="column">
-              <wp:posOffset>92075</wp:posOffset>
+            <wp:positionH relativeFrom="margin">
+              <wp:posOffset>0</wp:posOffset>
             </wp:positionH>
             <wp:positionV relativeFrom="paragraph">
-              <wp:posOffset>172085</wp:posOffset>
+              <wp:posOffset>0</wp:posOffset>
             </wp:positionV>
-            <wp:extent cx="5731510" cy="4053205"/>
-            <wp:effectExtent l="0" t="0" r="2540" b="4445"/>
+            <wp:extent cx="5731200" cy="4053600"/>
+            <wp:effectExtent l="0" t="0" r="3175" b="4445"/>
             <wp:wrapTopAndBottom/>
             <wp:docPr id="1047625671" name="Analysis rubrick" descr="Programming project (Component 03 or 04) marking criteria &#10;AO 2.2 Analysis (maximum 10 marks) &#10;marks &#10;The candidate Will have: &#10;• Identified some features &#10;that make the problem &#10;solvable by computational &#10;methods. &#10;• Identified suitable &#10;stakeholders for the &#10;project and described &#10;them and some of their &#10;requirements. &#10;• Identified some appropriate &#10;features to incorporate into &#10;their solution. &#10;• Identified some features &#10;of the proposed &#10;computational solution. &#10;• Identified some limitations &#10;of the proposed solution. &#10;• Identified some &#10;requirements for the &#10;solution. &#10;• Identified some success &#10;criteria for the proposed &#10;solution. &#10;3—5 marks &#10;• Described the features that &#10;make the problem solvable by &#10;computational methods. &#10;• Identified suitable &#10;stakeholders for the project &#10;and described how they will &#10;make use of the proposed &#10;solution. &#10;• Researched the problem &#10;looking at existing solutions to &#10;similar problems identifying &#10;some appropriate features &#10;to incorporate into their &#10;solution. &#10;• Identified the essential &#10;features Of the proposed &#10;computational solution. &#10;• Identified and described some &#10;limitations of the proposed &#10;solution. &#10;• Identified most requirements &#10;for the solution. &#10;• Identified some measurable &#10;success criteria for the &#10;proposed solution. &#10;— 70 marks &#10;marks &#10;• Described the features that make the &#10;problem solvable by computational &#10;methods and why it is amenable to a &#10;computational approach. &#10;• Identified suitable stakeholders for the &#10;project and described them and how &#10;they will make use of the proposed &#10;solution and why it is appropriate to &#10;their needs. &#10;• Researched the problem in depth &#10;looking at existing solutions to similar &#10;problems identifying and describing &#10;suitable approaches based on this &#10;research. &#10;• Identified and described the &#10;essential features of the proposed &#10;computational solution. &#10;• Identified and explained any limitations &#10;of the proposed solution. &#10;• Specified the requirements for the &#10;solution including (as appropriate) any &#10;hardware and software requirements. &#10;• Identified measurable success criteria &#10;for the proposed solution. &#10;9—10 marks &#10;• Described and justified the features that make &#10;the problem solvable by computational methods, &#10;explaining why it is amenable to a computational &#10;approach. &#10;• Identified suitable stakeholders for the project &#10;and described them explaining how they will &#10;make use of the proposed solution and why it is &#10;appropriate to their needs. &#10;• Researched the problem in depth looking at &#10;existing solutions to similar problems, identifying &#10;and justifying suitable approaches based on this &#10;research. &#10;• Identified the essential features of the proposed &#10;computational solution explaining these choices. &#10;• Identified and explained with justification any &#10;limitations of the proposed solution. &#10;• Specified and justified the requirements for the &#10;solution including (as appropriate) any hardware &#10;and software requirements. &#10;• Identified and justified measurable success &#10;criteria for the proposed solution. &#10;O marks = no response or no response worthy of credit. "/>
             <wp:cNvGraphicFramePr>
@@ -1756,7 +1744,7 @@
                   <pic:spPr bwMode="auto">
                     <a:xfrm>
                       <a:off x="0" y="0"/>
-                      <a:ext cx="5731510" cy="4053205"/>
+                      <a:ext cx="5731200" cy="4053600"/>
                     </a:xfrm>
                     <a:prstGeom prst="rect">
                       <a:avLst/>
@@ -1769,6 +1757,12 @@
                 </pic:pic>
               </a:graphicData>
             </a:graphic>
+            <wp14:sizeRelH relativeFrom="margin">
+              <wp14:pctWidth>0</wp14:pctWidth>
+            </wp14:sizeRelH>
+            <wp14:sizeRelV relativeFrom="margin">
+              <wp14:pctHeight>0</wp14:pctHeight>
+            </wp14:sizeRelV>
           </wp:anchor>
         </w:drawing>
       </w:r>
@@ -1781,7 +1775,7 @@
       <w:pPr>
         <w:pStyle w:val="Heading2"/>
       </w:pPr>
-      <w:bookmarkStart w:id="1" w:name="_Toc164368907"/>
+      <w:bookmarkStart w:id="1" w:name="_Toc164434260"/>
       <w:r>
         <w:t xml:space="preserve">Project </w:t>
       </w:r>
@@ -1850,7 +1844,7 @@
       <w:pPr>
         <w:pStyle w:val="Heading3"/>
       </w:pPr>
-      <w:bookmarkStart w:id="2" w:name="_Toc164368908"/>
+      <w:bookmarkStart w:id="2" w:name="_Toc164434261"/>
       <w:r>
         <w:t>Current system details</w:t>
       </w:r>
@@ -2117,7 +2111,7 @@
       <w:pPr>
         <w:pStyle w:val="Heading3"/>
       </w:pPr>
-      <w:bookmarkStart w:id="3" w:name="_Toc164368909"/>
+      <w:bookmarkStart w:id="3" w:name="_Toc164434262"/>
       <w:r>
         <w:t>Description of the problem</w:t>
       </w:r>
@@ -2261,7 +2255,7 @@
       <w:pPr>
         <w:pStyle w:val="Heading3"/>
       </w:pPr>
-      <w:bookmarkStart w:id="4" w:name="_Toc164368910"/>
+      <w:bookmarkStart w:id="4" w:name="_Toc164434263"/>
       <w:r>
         <w:t>Computational Solution</w:t>
       </w:r>
@@ -2323,38 +2317,14 @@
       </w:r>
     </w:p>
     <w:p>
-      <w:pPr>
-        <w:pStyle w:val="ListParagraph"/>
-        <w:numPr>
-          <w:ilvl w:val="0"/>
-          <w:numId w:val="5"/>
-        </w:numPr>
-      </w:pPr>
-      <w:r>
-        <w:t xml:space="preserve">A web-based database system can easily monitor whether a driver has viewed the details of a job with a simple tick box for each </w:t>
-      </w:r>
-      <w:proofErr w:type="gramStart"/>
-      <w:r>
-        <w:t>driver, and</w:t>
-      </w:r>
-      <w:proofErr w:type="gramEnd"/>
-      <w:r>
-        <w:t xml:space="preserve"> can send automated emails to drivers when jobs are </w:t>
+      <w:r>
+        <w:t xml:space="preserve">A web-based database system can easily monitor whether a driver has viewed the details of a job with a simple tick box for each driver, and can send automated emails to drivers when jobs are </w:t>
       </w:r>
       <w:r>
         <w:t>available to them to remind them to check the system.</w:t>
       </w:r>
     </w:p>
-    <w:p/>
-    <w:p>
-      <w:pPr>
-        <w:rPr>
-          <w:rFonts w:asciiTheme="majorHAnsi" w:eastAsiaTheme="majorEastAsia" w:hAnsiTheme="majorHAnsi" w:cstheme="majorBidi"/>
-          <w:color w:val="0F4761" w:themeColor="accent1" w:themeShade="BF"/>
-          <w:sz w:val="32"/>
-          <w:szCs w:val="32"/>
-        </w:rPr>
-      </w:pPr>
+    <w:p>
       <w:r>
         <w:br w:type="page"/>
       </w:r>
@@ -2363,7 +2333,7 @@
       <w:pPr>
         <w:pStyle w:val="Heading2"/>
       </w:pPr>
-      <w:bookmarkStart w:id="5" w:name="_Toc164368911"/>
+      <w:bookmarkStart w:id="5" w:name="_Toc164434264"/>
       <w:r>
         <w:lastRenderedPageBreak/>
         <w:t>Stakeholders</w:t>
@@ -2591,7 +2561,7 @@
       <w:pPr>
         <w:pStyle w:val="Heading3"/>
       </w:pPr>
-      <w:bookmarkStart w:id="6" w:name="_Toc164368912"/>
+      <w:bookmarkStart w:id="6" w:name="_Toc164434265"/>
       <w:r>
         <w:t>Stakeholder 1: Kristian Fewster</w:t>
       </w:r>
@@ -2747,16 +2717,16 @@
           <w:noProof/>
         </w:rPr>
         <w:drawing>
-          <wp:anchor distT="0" distB="0" distL="114300" distR="114300" simplePos="0" relativeHeight="251663360" behindDoc="0" locked="0" layoutInCell="1" allowOverlap="1" wp14:anchorId="0CC754B9" wp14:editId="6CEB50BA">
+          <wp:anchor distT="0" distB="0" distL="114300" distR="114300" simplePos="0" relativeHeight="251616256" behindDoc="0" locked="0" layoutInCell="1" allowOverlap="1" wp14:anchorId="0CC754B9" wp14:editId="231C722D">
             <wp:simplePos x="0" y="0"/>
-            <wp:positionH relativeFrom="column">
+            <wp:positionH relativeFrom="margin">
               <wp:posOffset>0</wp:posOffset>
             </wp:positionH>
             <wp:positionV relativeFrom="paragraph">
-              <wp:posOffset>300355</wp:posOffset>
+              <wp:posOffset>0</wp:posOffset>
             </wp:positionV>
-            <wp:extent cx="5731510" cy="3078480"/>
-            <wp:effectExtent l="0" t="0" r="2540" b="7620"/>
+            <wp:extent cx="5731200" cy="3078000"/>
+            <wp:effectExtent l="0" t="0" r="3175" b="8255"/>
             <wp:wrapTopAndBottom/>
             <wp:docPr id="921748824" name="stakeholder screenshot"/>
             <wp:cNvGraphicFramePr>
@@ -2778,7 +2748,7 @@
                   <pic:spPr>
                     <a:xfrm>
                       <a:off x="0" y="0"/>
-                      <a:ext cx="5731510" cy="3078480"/>
+                      <a:ext cx="5731200" cy="3078000"/>
                     </a:xfrm>
                     <a:prstGeom prst="rect">
                       <a:avLst/>
@@ -2787,11 +2757,16 @@
                 </pic:pic>
               </a:graphicData>
             </a:graphic>
+            <wp14:sizeRelH relativeFrom="margin">
+              <wp14:pctWidth>0</wp14:pctWidth>
+            </wp14:sizeRelH>
+            <wp14:sizeRelV relativeFrom="margin">
+              <wp14:pctHeight>0</wp14:pctHeight>
+            </wp14:sizeRelV>
           </wp:anchor>
         </w:drawing>
       </w:r>
     </w:p>
-    <w:p/>
     <w:p>
       <w:r>
         <w:t>Considering</w:t>
@@ -2884,7 +2859,7 @@
       <w:pPr>
         <w:pStyle w:val="Heading2"/>
       </w:pPr>
-      <w:bookmarkStart w:id="7" w:name="_Toc164368913"/>
+      <w:bookmarkStart w:id="7" w:name="_Toc164434266"/>
       <w:r>
         <w:lastRenderedPageBreak/>
         <w:t>Research</w:t>
@@ -2934,7 +2909,7 @@
       <w:pPr>
         <w:pStyle w:val="Heading2"/>
       </w:pPr>
-      <w:bookmarkStart w:id="8" w:name="_Toc164368914"/>
+      <w:bookmarkStart w:id="8" w:name="_Toc164434267"/>
       <w:r>
         <w:lastRenderedPageBreak/>
         <w:t>Essential features</w:t>
@@ -3232,7 +3207,7 @@
       <w:pPr>
         <w:pStyle w:val="Heading2"/>
       </w:pPr>
-      <w:bookmarkStart w:id="9" w:name="_Toc164368915"/>
+      <w:bookmarkStart w:id="9" w:name="_Toc164434268"/>
       <w:r>
         <w:lastRenderedPageBreak/>
         <w:t>Limitations</w:t>
@@ -3274,7 +3249,6 @@
         <w:t>. This will circumvent many of the issues mentioned above, since I can pass the role of managing user data onto the company.</w:t>
       </w:r>
     </w:p>
-    <w:p/>
     <w:p>
       <w:r>
         <w:t>I will not create a downloadable sister app for the website. While this may be a convenience to customers, it is beyond my capabilities and it would be especially difficult to make the app available on all devices since it would have to function on multiple different operating systems</w:t>
@@ -3308,7 +3282,7 @@
       <w:pPr>
         <w:pStyle w:val="Heading2"/>
       </w:pPr>
-      <w:bookmarkStart w:id="10" w:name="_Toc164368916"/>
+      <w:bookmarkStart w:id="10" w:name="_Toc164434269"/>
       <w:r>
         <w:lastRenderedPageBreak/>
         <w:t>Hardware &amp; software requirements</w:t>
@@ -3560,7 +3534,7 @@
       <w:pPr>
         <w:pStyle w:val="Heading2"/>
       </w:pPr>
-      <w:bookmarkStart w:id="11" w:name="_Toc164368917"/>
+      <w:bookmarkStart w:id="11" w:name="_Toc164434270"/>
       <w:r>
         <w:lastRenderedPageBreak/>
         <w:t>Success criteria</w:t>
@@ -3749,6 +3723,8 @@
       <w:r>
         <w:t xml:space="preserve"> is also a convenience that will make the new system more attractive to them.</w:t>
       </w:r>
+    </w:p>
+    <w:p>
       <w:r>
         <w:br w:type="page"/>
       </w:r>
@@ -3757,7 +3733,7 @@
       <w:pPr>
         <w:pStyle w:val="Heading1"/>
       </w:pPr>
-      <w:bookmarkStart w:id="12" w:name="_Toc164368918"/>
+      <w:bookmarkStart w:id="12" w:name="_Toc164434271"/>
       <w:r>
         <w:rPr>
           <w:rFonts w:ascii="Calibri" w:hAnsi="Calibri" w:cs="Calibri"/>
@@ -3766,7 +3742,7 @@
         </w:rPr>
         <w:lastRenderedPageBreak/>
         <w:drawing>
-          <wp:anchor distT="0" distB="0" distL="114300" distR="114300" simplePos="0" relativeHeight="251664384" behindDoc="0" locked="0" layoutInCell="1" allowOverlap="1" wp14:anchorId="552CE5C2" wp14:editId="77C13000">
+          <wp:anchor distT="0" distB="0" distL="114300" distR="114300" simplePos="0" relativeHeight="251617280" behindDoc="0" locked="0" layoutInCell="1" allowOverlap="1" wp14:anchorId="552CE5C2" wp14:editId="0FE5D3B5">
             <wp:simplePos x="0" y="0"/>
             <wp:positionH relativeFrom="column">
               <wp:posOffset>0</wp:posOffset>
@@ -3774,8 +3750,8 @@
             <wp:positionV relativeFrom="paragraph">
               <wp:posOffset>0</wp:posOffset>
             </wp:positionV>
-            <wp:extent cx="5731510" cy="4052570"/>
-            <wp:effectExtent l="0" t="0" r="2540" b="5080"/>
+            <wp:extent cx="5731200" cy="4053600"/>
+            <wp:effectExtent l="0" t="0" r="3175" b="4445"/>
             <wp:wrapTopAndBottom/>
             <wp:docPr id="1785082390" name="Design rubrick" descr="AO 3.1 Design (maximum 15 marks) &#10;1—4 marks &#10;The candidate will have: &#10;Described elements &#10;of the solution using &#10;algorithms. &#10;Described some usability &#10;features to be included &#10;in the solution. &#10;• Identified the key &#10;variables / data &#10;structures / classes &#10;(as appropriate to the &#10;proposed solution). &#10;• Identified some test &#10;data to be used during &#10;the iterative or post &#10;development phase Of &#10;the process. &#10;5 8 marks &#10;• Broken the problem down &#10;systematically into a series &#10;of smaller problems suitable &#10;for computational solutions &#10;describing the process. &#10;• Defined the structure of the &#10;solution to be developed. &#10;• Described the solution fully &#10;using appropriate and accurate &#10;algorithms. &#10;• Described the usability features to &#10;be included in the solution. &#10;• Identified the key variables / &#10;data structures / classes (as &#10;appropriate to the proposed &#10;solution) and any necessary &#10;validation. &#10;• Identified the test data to be used &#10;during the iterative development &#10;of the solution. &#10;• Identified any further data to be &#10;used in the post development &#10;phase. &#10;9—12 marks &#10;• Broken the problem down &#10;systematically into a series of smaller &#10;problems suitable for computational &#10;solutions explaining the process. &#10;Defined in detail the structure of the &#10;solution to be developed. &#10;• Described the solution fully using &#10;appropriate and accurate algorithms &#10;explaining how these algorithms form &#10;a complete solution to the problem. &#10;Described, explaining choices made, &#10;the usability features to be included in &#10;the solution. &#10;• Identified and justified the key &#10;variables / data structures / classes (as &#10;appropriate to the proposed solution) &#10;explaining any necessary validation. &#10;• Identified and justified the test &#10;data to be used during the iterative &#10;development of the solution. &#10;• Identified and justified any further data &#10;to be used in the post development &#10;phase. &#10;13—15 marks &#10;• Broken the problem down systematically &#10;into a series of smaller problems suitable for &#10;computational solutions, explaining and justifying &#10;the process. &#10;Defined in detail the structure of the solution to &#10;be developed. &#10;Described the solution fully using appropriate &#10;and accurate algorithms justifying how these &#10;algorithms form a complete solution to the &#10;problem. &#10;Described, justifying choices made, the usability &#10;features to be included in the solution. &#10;• Identified and justified the key variables / data &#10;structures / classes (as appropriate to the &#10;proposed solution) justifying and explaining any &#10;necessary validation. &#10;• Identified and justified the test data to be used &#10;during the iterative development of the solution. &#10;• Identified and justified any further data to be &#10;used in the post development phase. &#10;O marks = no response or no response worthy of credit. "/>
             <wp:cNvGraphicFramePr>
@@ -3806,7 +3782,7 @@
                   <pic:spPr bwMode="auto">
                     <a:xfrm>
                       <a:off x="0" y="0"/>
-                      <a:ext cx="5731510" cy="4052570"/>
+                      <a:ext cx="5731200" cy="4053600"/>
                     </a:xfrm>
                     <a:prstGeom prst="rect">
                       <a:avLst/>
@@ -3819,6 +3795,12 @@
                 </pic:pic>
               </a:graphicData>
             </a:graphic>
+            <wp14:sizeRelH relativeFrom="margin">
+              <wp14:pctWidth>0</wp14:pctWidth>
+            </wp14:sizeRelH>
+            <wp14:sizeRelV relativeFrom="margin">
+              <wp14:pctHeight>0</wp14:pctHeight>
+            </wp14:sizeRelV>
           </wp:anchor>
         </w:drawing>
       </w:r>
@@ -3831,7 +3813,7 @@
       <w:pPr>
         <w:pStyle w:val="Heading2"/>
       </w:pPr>
-      <w:bookmarkStart w:id="13" w:name="_Toc164368919"/>
+      <w:bookmarkStart w:id="13" w:name="_Toc164434272"/>
       <w:r>
         <w:t xml:space="preserve">Solution </w:t>
       </w:r>
@@ -3877,16 +3859,16 @@
           <w:noProof/>
         </w:rPr>
         <w:drawing>
-          <wp:anchor distT="0" distB="0" distL="114300" distR="114300" simplePos="0" relativeHeight="251663871" behindDoc="0" locked="0" layoutInCell="1" allowOverlap="1" wp14:anchorId="65569267" wp14:editId="1A84DBB2">
+          <wp:anchor distT="0" distB="0" distL="114300" distR="114300" simplePos="0" relativeHeight="251616767" behindDoc="0" locked="0" layoutInCell="1" allowOverlap="1" wp14:anchorId="65569267" wp14:editId="1554E3D8">
             <wp:simplePos x="0" y="0"/>
             <wp:positionH relativeFrom="column">
-              <wp:posOffset>2421890</wp:posOffset>
+              <wp:posOffset>2426970</wp:posOffset>
             </wp:positionH>
             <wp:positionV relativeFrom="paragraph">
-              <wp:posOffset>15240</wp:posOffset>
+              <wp:posOffset>0</wp:posOffset>
             </wp:positionV>
-            <wp:extent cx="3305810" cy="3428365"/>
-            <wp:effectExtent l="0" t="0" r="8890" b="635"/>
+            <wp:extent cx="3304800" cy="3427200"/>
+            <wp:effectExtent l="0" t="0" r="0" b="1905"/>
             <wp:wrapSquare wrapText="bothSides"/>
             <wp:docPr id="448916988" name="Decomposition"/>
             <wp:cNvGraphicFramePr>
@@ -3919,7 +3901,7 @@
                   <pic:spPr bwMode="auto">
                     <a:xfrm>
                       <a:off x="0" y="0"/>
-                      <a:ext cx="3305810" cy="3428365"/>
+                      <a:ext cx="3304800" cy="3427200"/>
                     </a:xfrm>
                     <a:prstGeom prst="rect">
                       <a:avLst/>
@@ -4541,7 +4523,7 @@
       <w:pPr>
         <w:pStyle w:val="Heading2"/>
       </w:pPr>
-      <w:bookmarkStart w:id="14" w:name="_Toc164368920"/>
+      <w:bookmarkStart w:id="14" w:name="_Toc164434273"/>
       <w:r>
         <w:lastRenderedPageBreak/>
         <w:t>Tables</w:t>
@@ -4635,7 +4617,7 @@
       <w:pPr>
         <w:pStyle w:val="Heading3"/>
       </w:pPr>
-      <w:bookmarkStart w:id="15" w:name="_Toc164368921"/>
+      <w:bookmarkStart w:id="15" w:name="_Toc164434274"/>
       <w:r>
         <w:t>Tbl</w:t>
       </w:r>
@@ -5061,7 +5043,7 @@
       <w:pPr>
         <w:pStyle w:val="Heading3"/>
       </w:pPr>
-      <w:bookmarkStart w:id="16" w:name="_Toc164368922"/>
+      <w:bookmarkStart w:id="16" w:name="_Toc164434275"/>
       <w:r>
         <w:t>Tbl</w:t>
       </w:r>
@@ -5895,7 +5877,7 @@
       <w:pPr>
         <w:pStyle w:val="Heading3"/>
       </w:pPr>
-      <w:bookmarkStart w:id="17" w:name="_Toc164368923"/>
+      <w:bookmarkStart w:id="17" w:name="_Toc164434276"/>
       <w:r>
         <w:lastRenderedPageBreak/>
         <w:t>TblRequests</w:t>
@@ -6077,11 +6059,9 @@
             <w:tcW w:w="1580" w:type="dxa"/>
           </w:tcPr>
           <w:p>
-            <w:proofErr w:type="spellStart"/>
             <w:r>
               <w:t>DateTimeOut</w:t>
             </w:r>
-            <w:proofErr w:type="spellEnd"/>
           </w:p>
         </w:tc>
         <w:tc>
@@ -6167,15 +6147,7 @@
           </w:tcPr>
           <w:p>
             <w:r>
-              <w:t xml:space="preserve">Required. Must be after </w:t>
-            </w:r>
-            <w:proofErr w:type="spellStart"/>
-            <w:r>
-              <w:t>DateTimeOut</w:t>
-            </w:r>
-            <w:proofErr w:type="spellEnd"/>
-            <w:r>
-              <w:t>.</w:t>
+              <w:t>Required. Must be after DateTimeOut.</w:t>
             </w:r>
           </w:p>
           <w:p>
@@ -6586,11 +6558,9 @@
             <w:tcW w:w="1580" w:type="dxa"/>
           </w:tcPr>
           <w:p>
-            <w:proofErr w:type="spellStart"/>
             <w:r>
               <w:t>RequestorID</w:t>
             </w:r>
-            <w:proofErr w:type="spellEnd"/>
           </w:p>
         </w:tc>
         <w:tc>
@@ -6652,7 +6622,7 @@
       <w:pPr>
         <w:pStyle w:val="Heading3"/>
       </w:pPr>
-      <w:bookmarkStart w:id="18" w:name="_Toc164368924"/>
+      <w:bookmarkStart w:id="18" w:name="_Toc164434277"/>
       <w:r>
         <w:rPr>
           <w:noProof/>
@@ -6661,16 +6631,16 @@
         <mc:AlternateContent>
           <mc:Choice Requires="wpg">
             <w:drawing>
-              <wp:anchor distT="0" distB="0" distL="114300" distR="114300" simplePos="0" relativeHeight="251657216" behindDoc="0" locked="0" layoutInCell="1" allowOverlap="1" wp14:anchorId="62C82390" wp14:editId="16B0392E">
+              <wp:anchor distT="0" distB="0" distL="114300" distR="114300" simplePos="0" relativeHeight="251610112" behindDoc="0" locked="0" layoutInCell="1" allowOverlap="1" wp14:anchorId="62C82390" wp14:editId="4A8673FC">
                 <wp:simplePos x="0" y="0"/>
-                <wp:positionH relativeFrom="column">
+                <wp:positionH relativeFrom="margin">
                   <wp:posOffset>0</wp:posOffset>
                 </wp:positionH>
                 <wp:positionV relativeFrom="paragraph">
-                  <wp:posOffset>377825</wp:posOffset>
+                  <wp:posOffset>287020</wp:posOffset>
                 </wp:positionV>
-                <wp:extent cx="5732780" cy="2582545"/>
-                <wp:effectExtent l="0" t="0" r="20320" b="27305"/>
+                <wp:extent cx="5730875" cy="2846705"/>
+                <wp:effectExtent l="0" t="0" r="22225" b="10795"/>
                 <wp:wrapTopAndBottom/>
                 <wp:docPr id="459921678" name="Group 1"/>
                 <wp:cNvGraphicFramePr/>
@@ -6681,7 +6651,7 @@
                       <wpg:grpSpPr>
                         <a:xfrm>
                           <a:off x="0" y="0"/>
-                          <a:ext cx="5732780" cy="2582545"/>
+                          <a:ext cx="5730875" cy="2846705"/>
                           <a:chOff x="0" y="0"/>
                           <a:chExt cx="7013280" cy="2582855"/>
                         </a:xfrm>
@@ -6962,6 +6932,8 @@
                         <wps:txbx>
                           <w:txbxContent>
                             <w:p>
+                              <w:bookmarkStart w:id="19" w:name="_Hlk164449653"/>
+                              <w:bookmarkStart w:id="20" w:name="_Hlk164449654"/>
                               <w:proofErr w:type="spellStart"/>
                               <w:r>
                                 <w:rPr>
@@ -6983,10 +6955,10 @@
                                 <w:br/>
                               </w:r>
                               <w:r>
-                                <w:t>D</w:t>
+                                <w:t>T</w:t>
                               </w:r>
                               <w:r>
-                                <w:t>ate/time in</w:t>
+                                <w:t>ime in</w:t>
                               </w:r>
                               <w:r>
                                 <w:br/>
@@ -6995,7 +6967,18 @@
                                 <w:t>D</w:t>
                               </w:r>
                               <w:r>
-                                <w:t>estination/purpose</w:t>
+                                <w:t>estination</w:t>
+                              </w:r>
+                              <w:r>
+                                <w:br/>
+                                <w:t>Postcode</w:t>
+                              </w:r>
+                              <w:r>
+                                <w:br/>
+                                <w:t>P</w:t>
+                              </w:r>
+                              <w:r>
+                                <w:t>urpose</w:t>
                               </w:r>
                               <w:r>
                                 <w:br/>
@@ -7015,17 +6998,6 @@
                               </w:r>
                               <w:proofErr w:type="spellEnd"/>
                               <w:r>
-                                <w:t xml:space="preserve"> (foreign </w:t>
-                              </w:r>
-                              <w:proofErr w:type="spellStart"/>
-                              <w:r>
-                                <w:t>UserID</w:t>
-                              </w:r>
-                              <w:proofErr w:type="spellEnd"/>
-                              <w:r>
-                                <w:t>)</w:t>
-                              </w:r>
-                              <w:r>
                                 <w:br/>
                               </w:r>
                               <w:proofErr w:type="spellStart"/>
@@ -7034,27 +7006,17 @@
                               </w:r>
                               <w:proofErr w:type="spellEnd"/>
                               <w:r>
-                                <w:t xml:space="preserve"> (foreign)</w:t>
-                              </w:r>
-                              <w:r>
                                 <w:br/>
                               </w:r>
                               <w:proofErr w:type="spellStart"/>
+                              <w:proofErr w:type="gramStart"/>
                               <w:r>
                                 <w:t>RequestorID</w:t>
                               </w:r>
+                              <w:bookmarkEnd w:id="19"/>
+                              <w:bookmarkEnd w:id="20"/>
                               <w:proofErr w:type="spellEnd"/>
-                              <w:r>
-                                <w:t xml:space="preserve"> (foreign </w:t>
-                              </w:r>
-                              <w:proofErr w:type="spellStart"/>
-                              <w:r>
-                                <w:t>UserID</w:t>
-                              </w:r>
-                              <w:proofErr w:type="spellEnd"/>
-                              <w:r>
-                                <w:t>)</w:t>
-                              </w:r>
+                              <w:proofErr w:type="gramEnd"/>
                             </w:p>
                           </w:txbxContent>
                         </wps:txbx>
@@ -7371,12 +7333,15 @@
                 <wp14:sizeRelH relativeFrom="margin">
                   <wp14:pctWidth>0</wp14:pctWidth>
                 </wp14:sizeRelH>
+                <wp14:sizeRelV relativeFrom="margin">
+                  <wp14:pctHeight>0</wp14:pctHeight>
+                </wp14:sizeRelV>
               </wp:anchor>
             </w:drawing>
           </mc:Choice>
           <mc:Fallback>
             <w:pict>
-              <v:group w14:anchorId="62C82390" id="Group 1" o:spid="_x0000_s1026" style="position:absolute;margin-left:0;margin-top:29.75pt;width:451.4pt;height:203.35pt;z-index:251657216;mso-width-relative:margin" coordsize="70132,25828" o:gfxdata="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">
+              <v:group w14:anchorId="62C82390" id="Group 1" o:spid="_x0000_s1026" style="position:absolute;margin-left:0;margin-top:22.6pt;width:451.25pt;height:224.15pt;z-index:251610112;mso-position-horizontal-relative:margin;mso-width-relative:margin;mso-height-relative:margin" coordsize="70132,25828" o:gfxdata="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">
                 <v:shapetype id="_x0000_t202" coordsize="21600,21600" o:spt="202" path="m,l,21600r21600,l21600,xe">
                   <v:stroke joinstyle="miter"/>
                   <v:path gradientshapeok="t" o:connecttype="rect"/>
@@ -7535,6 +7500,8 @@
                   <v:textbox>
                     <w:txbxContent>
                       <w:p>
+                        <w:bookmarkStart w:id="21" w:name="_Hlk164449653"/>
+                        <w:bookmarkStart w:id="22" w:name="_Hlk164449654"/>
                         <w:proofErr w:type="spellStart"/>
                         <w:r>
                           <w:rPr>
@@ -7556,10 +7523,10 @@
                           <w:br/>
                         </w:r>
                         <w:r>
-                          <w:t>D</w:t>
+                          <w:t>T</w:t>
                         </w:r>
                         <w:r>
-                          <w:t>ate/time in</w:t>
+                          <w:t>ime in</w:t>
                         </w:r>
                         <w:r>
                           <w:br/>
@@ -7568,7 +7535,18 @@
                           <w:t>D</w:t>
                         </w:r>
                         <w:r>
-                          <w:t>estination/purpose</w:t>
+                          <w:t>estination</w:t>
+                        </w:r>
+                        <w:r>
+                          <w:br/>
+                          <w:t>Postcode</w:t>
+                        </w:r>
+                        <w:r>
+                          <w:br/>
+                          <w:t>P</w:t>
+                        </w:r>
+                        <w:r>
+                          <w:t>urpose</w:t>
                         </w:r>
                         <w:r>
                           <w:br/>
@@ -7588,17 +7566,6 @@
                         </w:r>
                         <w:proofErr w:type="spellEnd"/>
                         <w:r>
-                          <w:t xml:space="preserve"> (foreign </w:t>
-                        </w:r>
-                        <w:proofErr w:type="spellStart"/>
-                        <w:r>
-                          <w:t>UserID</w:t>
-                        </w:r>
-                        <w:proofErr w:type="spellEnd"/>
-                        <w:r>
-                          <w:t>)</w:t>
-                        </w:r>
-                        <w:r>
                           <w:br/>
                         </w:r>
                         <w:proofErr w:type="spellStart"/>
@@ -7607,27 +7574,17 @@
                         </w:r>
                         <w:proofErr w:type="spellEnd"/>
                         <w:r>
-                          <w:t xml:space="preserve"> (foreign)</w:t>
-                        </w:r>
-                        <w:r>
                           <w:br/>
                         </w:r>
                         <w:proofErr w:type="spellStart"/>
+                        <w:proofErr w:type="gramStart"/>
                         <w:r>
                           <w:t>RequestorID</w:t>
                         </w:r>
+                        <w:bookmarkEnd w:id="21"/>
+                        <w:bookmarkEnd w:id="22"/>
                         <w:proofErr w:type="spellEnd"/>
-                        <w:r>
-                          <w:t xml:space="preserve"> (foreign </w:t>
-                        </w:r>
-                        <w:proofErr w:type="spellStart"/>
-                        <w:r>
-                          <w:t>UserID</w:t>
-                        </w:r>
-                        <w:proofErr w:type="spellEnd"/>
-                        <w:r>
-                          <w:t>)</w:t>
-                        </w:r>
+                        <w:proofErr w:type="gramEnd"/>
                       </w:p>
                     </w:txbxContent>
                   </v:textbox>
@@ -7710,7 +7667,7 @@
                     <v:stroke joinstyle="miter"/>
                   </v:line>
                 </v:group>
-                <w10:wrap type="topAndBottom"/>
+                <w10:wrap type="topAndBottom" anchorx="margin"/>
               </v:group>
             </w:pict>
           </mc:Fallback>
@@ -7730,12 +7687,12 @@
       <w:pPr>
         <w:pStyle w:val="Heading2"/>
       </w:pPr>
-      <w:bookmarkStart w:id="19" w:name="_Toc164368925"/>
+      <w:bookmarkStart w:id="23" w:name="_Toc164434278"/>
       <w:r>
         <w:lastRenderedPageBreak/>
         <w:t>Structure</w:t>
       </w:r>
-      <w:bookmarkEnd w:id="19"/>
+      <w:bookmarkEnd w:id="23"/>
     </w:p>
     <w:p>
       <w:pPr>
@@ -7818,133 +7775,21 @@
       <w:pPr>
         <w:pStyle w:val="Heading3"/>
       </w:pPr>
-      <w:bookmarkStart w:id="20" w:name="_Toc164368926"/>
+      <w:bookmarkStart w:id="24" w:name="_Toc164434279"/>
       <w:r>
         <w:t>Generic page design</w:t>
       </w:r>
-      <w:bookmarkEnd w:id="20"/>
-    </w:p>
-    <w:p>
-      <w:r>
-        <w:rPr>
-          <w:noProof/>
-        </w:rPr>
-        <mc:AlternateContent>
-          <mc:Choice Requires="wps">
-            <w:drawing>
-              <wp:anchor distT="0" distB="0" distL="114300" distR="114300" simplePos="0" relativeHeight="251695104" behindDoc="0" locked="0" layoutInCell="1" allowOverlap="1" wp14:anchorId="5C622DD7" wp14:editId="0D377011">
-                <wp:simplePos x="0" y="0"/>
-                <wp:positionH relativeFrom="column">
-                  <wp:posOffset>3902075</wp:posOffset>
-                </wp:positionH>
-                <wp:positionV relativeFrom="paragraph">
-                  <wp:posOffset>520065</wp:posOffset>
-                </wp:positionV>
-                <wp:extent cx="1825625" cy="357187"/>
-                <wp:effectExtent l="0" t="0" r="0" b="0"/>
-                <wp:wrapNone/>
-                <wp:docPr id="135850550" name="Rectangle 5"/>
-                <wp:cNvGraphicFramePr/>
-                <a:graphic xmlns:a="http://schemas.openxmlformats.org/drawingml/2006/main">
-                  <a:graphicData uri="http://schemas.microsoft.com/office/word/2010/wordprocessingShape">
-                    <wps:wsp>
-                      <wps:cNvSpPr/>
-                      <wps:spPr>
-                        <a:xfrm>
-                          <a:off x="0" y="0"/>
-                          <a:ext cx="1825625" cy="357187"/>
-                        </a:xfrm>
-                        <a:prstGeom prst="rect">
-                          <a:avLst/>
-                        </a:prstGeom>
-                        <a:noFill/>
-                        <a:ln>
-                          <a:noFill/>
-                        </a:ln>
-                      </wps:spPr>
-                      <wps:style>
-                        <a:lnRef idx="2">
-                          <a:schemeClr val="accent1">
-                            <a:shade val="15000"/>
-                          </a:schemeClr>
-                        </a:lnRef>
-                        <a:fillRef idx="1">
-                          <a:schemeClr val="accent1"/>
-                        </a:fillRef>
-                        <a:effectRef idx="0">
-                          <a:schemeClr val="accent1"/>
-                        </a:effectRef>
-                        <a:fontRef idx="minor">
-                          <a:schemeClr val="lt1"/>
-                        </a:fontRef>
-                      </wps:style>
-                      <wps:txbx>
-                        <w:txbxContent>
-                          <w:p>
-                            <w:pPr>
-                              <w:spacing w:before="60"/>
-                              <w:jc w:val="right"/>
-                            </w:pPr>
-                            <w:r>
-                              <w:t>John Smith</w:t>
-                            </w:r>
-                            <w:r>
-                              <w:tab/>
-                              <w:t xml:space="preserve">Log </w:t>
-                            </w:r>
-                            <w:proofErr w:type="gramStart"/>
-                            <w:r>
-                              <w:t>out</w:t>
-                            </w:r>
-                            <w:proofErr w:type="gramEnd"/>
-                          </w:p>
-                        </w:txbxContent>
-                      </wps:txbx>
-                      <wps:bodyPr rot="0" spcFirstLastPara="0" vertOverflow="overflow" horzOverflow="overflow" vert="horz" wrap="square" lIns="91440" tIns="45720" rIns="91440" bIns="45720" numCol="1" spcCol="0" rtlCol="0" fromWordArt="0" anchor="ctr" anchorCtr="0" forceAA="0" compatLnSpc="1">
-                        <a:prstTxWarp prst="textNoShape">
-                          <a:avLst/>
-                        </a:prstTxWarp>
-                        <a:noAutofit/>
-                      </wps:bodyPr>
-                    </wps:wsp>
-                  </a:graphicData>
-                </a:graphic>
-                <wp14:sizeRelH relativeFrom="margin">
-                  <wp14:pctWidth>0</wp14:pctWidth>
-                </wp14:sizeRelH>
-              </wp:anchor>
-            </w:drawing>
-          </mc:Choice>
-          <mc:Fallback>
-            <w:pict>
-              <v:rect w14:anchorId="5C622DD7" id="Rectangle 5" o:spid="_x0000_s1041" style="position:absolute;margin-left:307.25pt;margin-top:40.95pt;width:143.75pt;height:28.1pt;z-index:251695104;visibility:visible;mso-wrap-style:square;mso-width-percent:0;mso-wrap-distance-left:9pt;mso-wrap-distance-top:0;mso-wrap-distance-right:9pt;mso-wrap-distance-bottom:0;mso-position-horizontal:absolute;mso-position-horizontal-relative:text;mso-position-vertical:absolute;mso-position-vertical-relative:text;mso-width-percent:0;mso-width-relative:margin;v-text-anchor:middle" o:gfxdata="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" filled="f" stroked="f" strokeweight="1pt">
-                <v:textbox>
-                  <w:txbxContent>
-                    <w:p>
-                      <w:pPr>
-                        <w:spacing w:before="60"/>
-                        <w:jc w:val="right"/>
-                      </w:pPr>
-                      <w:r>
-                        <w:t>John Smith</w:t>
-                      </w:r>
-                      <w:r>
-                        <w:tab/>
-                        <w:t xml:space="preserve">Log </w:t>
-                      </w:r>
-                      <w:proofErr w:type="gramStart"/>
-                      <w:r>
-                        <w:t>out</w:t>
-                      </w:r>
-                      <w:proofErr w:type="gramEnd"/>
-                    </w:p>
-                  </w:txbxContent>
-                </v:textbox>
-              </v:rect>
-            </w:pict>
-          </mc:Fallback>
-        </mc:AlternateContent>
-      </w:r>
+      <w:bookmarkEnd w:id="24"/>
+    </w:p>
+    <w:p>
+      <w:r>
+        <w:t>As mentioned previously, I will design each page with a navbar on the left side always, so all pages will look something like this</w:t>
+      </w:r>
+      <w:r>
+        <w:t>, with specifics filled in of course.</w:t>
+      </w:r>
+    </w:p>
+    <w:p>
       <w:r>
         <w:rPr>
           <w:noProof/>
@@ -7952,18 +7797,18 @@
         <mc:AlternateContent>
           <mc:Choice Requires="wpg">
             <w:drawing>
-              <wp:anchor distT="0" distB="0" distL="114300" distR="114300" simplePos="0" relativeHeight="251694080" behindDoc="0" locked="0" layoutInCell="1" allowOverlap="1" wp14:anchorId="23EB5D0F" wp14:editId="603F4EDC">
+              <wp:anchor distT="0" distB="0" distL="114300" distR="114300" simplePos="0" relativeHeight="251659264" behindDoc="0" locked="0" layoutInCell="1" allowOverlap="1" wp14:anchorId="6A4A9524" wp14:editId="3453DA2E">
                 <wp:simplePos x="0" y="0"/>
                 <wp:positionH relativeFrom="column">
-                  <wp:posOffset>-1080</wp:posOffset>
+                  <wp:posOffset>0</wp:posOffset>
                 </wp:positionH>
                 <wp:positionV relativeFrom="paragraph">
-                  <wp:posOffset>521208</wp:posOffset>
+                  <wp:posOffset>0</wp:posOffset>
                 </wp:positionV>
-                <wp:extent cx="5727700" cy="3225165"/>
-                <wp:effectExtent l="0" t="0" r="6350" b="0"/>
+                <wp:extent cx="5727600" cy="3225600"/>
+                <wp:effectExtent l="0" t="0" r="26035" b="13335"/>
                 <wp:wrapTopAndBottom/>
-                <wp:docPr id="861192351" name="Generic page design"/>
+                <wp:docPr id="672051333" name="Generic page design"/>
                 <wp:cNvGraphicFramePr/>
                 <a:graphic xmlns:a="http://schemas.openxmlformats.org/drawingml/2006/main">
                   <a:graphicData uri="http://schemas.microsoft.com/office/word/2010/wordprocessingGroup">
@@ -7972,9 +7817,9 @@
                       <wpg:grpSpPr>
                         <a:xfrm>
                           <a:off x="0" y="0"/>
-                          <a:ext cx="5727700" cy="3225165"/>
-                          <a:chOff x="-190" y="0"/>
-                          <a:chExt cx="5731774" cy="3225165"/>
+                          <a:ext cx="5727600" cy="3225600"/>
+                          <a:chOff x="0" y="0"/>
+                          <a:chExt cx="5728993" cy="3225165"/>
                         </a:xfrm>
                       </wpg:grpSpPr>
                       <wps:wsp>
@@ -7983,7 +7828,7 @@
                         <wps:spPr>
                           <a:xfrm flipV="1">
                             <a:off x="0" y="0"/>
-                            <a:ext cx="5730875" cy="3225165"/>
+                            <a:ext cx="5726802" cy="3225165"/>
                           </a:xfrm>
                           <a:prstGeom prst="rect">
                             <a:avLst/>
@@ -8030,8 +7875,8 @@
                         <wps:cNvSpPr/>
                         <wps:spPr>
                           <a:xfrm>
-                            <a:off x="1433513" y="357187"/>
-                            <a:ext cx="4298071" cy="2865820"/>
+                            <a:off x="1431235" y="357809"/>
+                            <a:ext cx="4295016" cy="2865820"/>
                           </a:xfrm>
                           <a:prstGeom prst="rect">
                             <a:avLst/>
@@ -8112,8 +7957,8 @@
                         <wps:cNvSpPr/>
                         <wps:spPr>
                           <a:xfrm>
-                            <a:off x="0" y="361374"/>
-                            <a:ext cx="1432479" cy="2863355"/>
+                            <a:off x="0" y="361423"/>
+                            <a:ext cx="1431461" cy="2863355"/>
                           </a:xfrm>
                           <a:prstGeom prst="rect">
                             <a:avLst/>
@@ -8158,8 +8003,8 @@
                         <wps:cNvSpPr/>
                         <wps:spPr>
                           <a:xfrm>
-                            <a:off x="0" y="918588"/>
-                            <a:ext cx="1432719" cy="1118835"/>
+                            <a:off x="0" y="921629"/>
+                            <a:ext cx="1431701" cy="1118835"/>
                           </a:xfrm>
                           <a:prstGeom prst="rect">
                             <a:avLst/>
@@ -8213,8 +8058,8 @@
                         <wps:cNvSpPr/>
                         <wps:spPr>
                           <a:xfrm>
-                            <a:off x="0" y="637600"/>
-                            <a:ext cx="1432719" cy="280762"/>
+                            <a:off x="0" y="639719"/>
+                            <a:ext cx="1431701" cy="280762"/>
                           </a:xfrm>
                           <a:prstGeom prst="rect">
                             <a:avLst/>
@@ -8263,8 +8108,8 @@
                         <wps:cNvSpPr/>
                         <wps:spPr>
                           <a:xfrm>
-                            <a:off x="0" y="360422"/>
-                            <a:ext cx="1432719" cy="280762"/>
+                            <a:off x="0" y="357809"/>
+                            <a:ext cx="1431290" cy="280670"/>
                           </a:xfrm>
                           <a:prstGeom prst="rect">
                             <a:avLst/>
@@ -8323,8 +8168,8 @@
                         <wps:cNvSpPr/>
                         <wps:spPr>
                           <a:xfrm>
-                            <a:off x="358630" y="0"/>
-                            <a:ext cx="5372245" cy="359951"/>
+                            <a:off x="357809" y="0"/>
+                            <a:ext cx="5368427" cy="359951"/>
                           </a:xfrm>
                           <a:prstGeom prst="rect">
                             <a:avLst/>
@@ -8379,6 +8224,62 @@
                           <a:noAutofit/>
                         </wps:bodyPr>
                       </wps:wsp>
+                      <wps:wsp>
+                        <wps:cNvPr id="135850550" name="Log out box"/>
+                        <wps:cNvSpPr/>
+                        <wps:spPr>
+                          <a:xfrm>
+                            <a:off x="3903368" y="0"/>
+                            <a:ext cx="1825625" cy="357187"/>
+                          </a:xfrm>
+                          <a:prstGeom prst="rect">
+                            <a:avLst/>
+                          </a:prstGeom>
+                          <a:noFill/>
+                          <a:ln>
+                            <a:noFill/>
+                          </a:ln>
+                        </wps:spPr>
+                        <wps:style>
+                          <a:lnRef idx="2">
+                            <a:schemeClr val="accent1">
+                              <a:shade val="15000"/>
+                            </a:schemeClr>
+                          </a:lnRef>
+                          <a:fillRef idx="1">
+                            <a:schemeClr val="accent1"/>
+                          </a:fillRef>
+                          <a:effectRef idx="0">
+                            <a:schemeClr val="accent1"/>
+                          </a:effectRef>
+                          <a:fontRef idx="minor">
+                            <a:schemeClr val="lt1"/>
+                          </a:fontRef>
+                        </wps:style>
+                        <wps:txbx>
+                          <w:txbxContent>
+                            <w:p>
+                              <w:pPr>
+                                <w:spacing w:before="60"/>
+                                <w:jc w:val="right"/>
+                              </w:pPr>
+                              <w:r>
+                                <w:t>John Smith</w:t>
+                              </w:r>
+                              <w:r>
+                                <w:tab/>
+                                <w:t>Log out</w:t>
+                              </w:r>
+                            </w:p>
+                          </w:txbxContent>
+                        </wps:txbx>
+                        <wps:bodyPr rot="0" spcFirstLastPara="0" vertOverflow="overflow" horzOverflow="overflow" vert="horz" wrap="square" lIns="91440" tIns="45720" rIns="91440" bIns="45720" numCol="1" spcCol="0" rtlCol="0" fromWordArt="0" anchor="ctr" anchorCtr="0" forceAA="0" compatLnSpc="1">
+                          <a:prstTxWarp prst="textNoShape">
+                            <a:avLst/>
+                          </a:prstTxWarp>
+                          <a:noAutofit/>
+                        </wps:bodyPr>
+                      </wps:wsp>
                       <pic:pic xmlns:pic="http://schemas.openxmlformats.org/drawingml/2006/picture">
                         <pic:nvPicPr>
                           <pic:cNvPr id="1802614482" name="Oundle logo" descr="Oundle School (@oundleschool) / X"/>
@@ -8401,8 +8302,8 @@
                         </pic:blipFill>
                         <pic:spPr bwMode="auto">
                           <a:xfrm>
-                            <a:off x="-190" y="0"/>
-                            <a:ext cx="360029" cy="360030"/>
+                            <a:off x="0" y="0"/>
+                            <a:ext cx="359410" cy="359410"/>
                           </a:xfrm>
                           <a:prstGeom prst="rect">
                             <a:avLst/>
@@ -8418,8 +8319,8 @@
                         <wpg:cNvGrpSpPr/>
                         <wpg:grpSpPr>
                           <a:xfrm>
-                            <a:off x="1533525" y="895350"/>
-                            <a:ext cx="4080510" cy="324485"/>
+                            <a:off x="1532433" y="896329"/>
+                            <a:ext cx="4077610" cy="324485"/>
                             <a:chOff x="0" y="0"/>
                             <a:chExt cx="4080510" cy="324952"/>
                           </a:xfrm>
@@ -8576,8 +8477,8 @@
                         <wpg:cNvGrpSpPr/>
                         <wpg:grpSpPr>
                           <a:xfrm>
-                            <a:off x="1538288" y="1285875"/>
-                            <a:ext cx="4080510" cy="324485"/>
+                            <a:off x="1536047" y="1286666"/>
+                            <a:ext cx="4077610" cy="324485"/>
                             <a:chOff x="0" y="0"/>
                             <a:chExt cx="4080510" cy="324952"/>
                           </a:xfrm>
@@ -8742,8 +8643,8 @@
                         <wpg:cNvGrpSpPr/>
                         <wpg:grpSpPr>
                           <a:xfrm>
-                            <a:off x="1533525" y="1676400"/>
-                            <a:ext cx="4080510" cy="324485"/>
+                            <a:off x="1532433" y="1677003"/>
+                            <a:ext cx="4077610" cy="324485"/>
                             <a:chOff x="0" y="0"/>
                             <a:chExt cx="4080510" cy="324952"/>
                           </a:xfrm>
@@ -8917,15 +8818,15 @@
           </mc:Choice>
           <mc:Fallback>
             <w:pict>
-              <v:group w14:anchorId="23EB5D0F" id="Generic page design" o:spid="_x0000_s1042" style="position:absolute;margin-left:-.1pt;margin-top:41.05pt;width:451pt;height:253.95pt;z-index:251694080;mso-width-relative:margin;mso-height-relative:margin" coordorigin="-1" coordsize="57317,32251" o:gfxdata="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">
-                <v:rect id="_x0000_s1043" style="position:absolute;width:57308;height:32251;flip:y;visibility:visible;mso-wrap-style:square;v-text-anchor:middle" o:gfxdata="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" fillcolor="white [3212]" strokecolor="black [3213]" strokeweight="1pt">
+              <v:group w14:anchorId="6A4A9524" id="Generic page design" o:spid="_x0000_s1041" style="position:absolute;margin-left:0;margin-top:0;width:451pt;height:254pt;z-index:251659264;mso-width-relative:margin;mso-height-relative:margin" coordsize="57289,32251" o:gfxdata="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">
+                <v:rect id="Background rectangle" o:spid="_x0000_s1042" style="position:absolute;width:57268;height:32251;flip:y;visibility:visible;mso-wrap-style:square;v-text-anchor:middle" o:gfxdata="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" fillcolor="white [3212]" strokecolor="black [3213]" strokeweight="1pt">
                   <v:textbox>
                     <w:txbxContent>
                       <w:p/>
                     </w:txbxContent>
                   </v:textbox>
                 </v:rect>
-                <v:rect id="Content container" o:spid="_x0000_s1044" style="position:absolute;left:14335;top:3571;width:42980;height:28659;visibility:visible;mso-wrap-style:square;v-text-anchor:top" o:gfxdata="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" stroked="f" strokeweight="1pt">
+                <v:rect id="Content container" o:spid="_x0000_s1043" style="position:absolute;left:14312;top:3578;width:42950;height:28658;visibility:visible;mso-wrap-style:square;v-text-anchor:top" o:gfxdata="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" stroked="f" strokeweight="1pt">
                   <v:textbox>
                     <w:txbxContent>
                       <w:p>
@@ -8968,14 +8869,14 @@
                     </w:txbxContent>
                   </v:textbox>
                 </v:rect>
-                <v:rect id="Navbar" o:spid="_x0000_s1045" style="position:absolute;top:3613;width:14324;height:28634;visibility:visible;mso-wrap-style:square;v-text-anchor:top" o:gfxdata="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" fillcolor="#012f60" stroked="f" strokeweight="1pt">
+                <v:rect id="Navbar" o:spid="_x0000_s1044" style="position:absolute;top:3614;width:14314;height:28633;visibility:visible;mso-wrap-style:square;v-text-anchor:top" o:gfxdata="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" fillcolor="#012f60" stroked="f" strokeweight="1pt">
                   <v:textbox>
                     <w:txbxContent>
                       <w:p/>
                     </w:txbxContent>
                   </v:textbox>
                 </v:rect>
-                <v:rect id="Navbar item 3" o:spid="_x0000_s1046" style="position:absolute;top:9185;width:14327;height:11189;visibility:visible;mso-wrap-style:square;v-text-anchor:middle" o:gfxdata="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" fillcolor="#012f60" stroked="f" strokeweight="1pt">
+                <v:rect id="Navbar item 3" o:spid="_x0000_s1045" style="position:absolute;top:9216;width:14317;height:11188;visibility:visible;mso-wrap-style:square;v-text-anchor:middle" o:gfxdata="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" fillcolor="#012f60" stroked="f" strokeweight="1pt">
                   <v:textbox>
                     <w:txbxContent>
                       <w:p>
@@ -8991,7 +8892,7 @@
                     </w:txbxContent>
                   </v:textbox>
                 </v:rect>
-                <v:rect id="Navbar item 2" o:spid="_x0000_s1047" style="position:absolute;top:6376;width:14327;height:2807;visibility:visible;mso-wrap-style:square;v-text-anchor:middle" o:gfxdata="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" fillcolor="#012f60" stroked="f" strokeweight="1pt">
+                <v:rect id="Navbar item 2" o:spid="_x0000_s1046" style="position:absolute;top:6397;width:14317;height:2807;visibility:visible;mso-wrap-style:square;v-text-anchor:middle" o:gfxdata="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" fillcolor="#012f60" stroked="f" strokeweight="1pt">
                   <v:textbox>
                     <w:txbxContent>
                       <w:p>
@@ -9002,7 +8903,7 @@
                     </w:txbxContent>
                   </v:textbox>
                 </v:rect>
-                <v:rect id="Navbar item 1" o:spid="_x0000_s1048" style="position:absolute;top:3604;width:14327;height:2807;visibility:visible;mso-wrap-style:square;v-text-anchor:middle" o:gfxdata="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" fillcolor="#024b9c" stroked="f" strokeweight="1pt">
+                <v:rect id="Navbar item 1" o:spid="_x0000_s1047" style="position:absolute;top:3578;width:14312;height:2806;visibility:visible;mso-wrap-style:square;v-text-anchor:middle" o:gfxdata="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" fillcolor="#024b9c" stroked="f" strokeweight="1pt">
                   <v:textbox>
                     <w:txbxContent>
                       <w:p>
@@ -9023,7 +8924,7 @@
                     </w:txbxContent>
                   </v:textbox>
                 </v:rect>
-                <v:rect id="Content header" o:spid="_x0000_s1049" style="position:absolute;left:3586;width:53722;height:3599;visibility:visible;mso-wrap-style:square;v-text-anchor:bottom" o:gfxdata="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" fillcolor="#012f60" stroked="f" strokeweight="1pt">
+                <v:rect id="Content header" o:spid="_x0000_s1048" style="position:absolute;left:3578;width:53684;height:3599;visibility:visible;mso-wrap-style:square;v-text-anchor:bottom" o:gfxdata="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" fillcolor="#012f60" stroked="f" strokeweight="1pt">
                   <v:textbox>
                     <w:txbxContent>
                       <w:p>
@@ -9040,6 +8941,25 @@
                             <w:bCs/>
                           </w:rPr>
                           <w:t>Current page</w:t>
+                        </w:r>
+                      </w:p>
+                    </w:txbxContent>
+                  </v:textbox>
+                </v:rect>
+                <v:rect id="Log out box" o:spid="_x0000_s1049" style="position:absolute;left:39033;width:18256;height:3571;visibility:visible;mso-wrap-style:square;v-text-anchor:middle" o:gfxdata="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" filled="f" stroked="f" strokeweight="1pt">
+                  <v:textbox>
+                    <w:txbxContent>
+                      <w:p>
+                        <w:pPr>
+                          <w:spacing w:before="60"/>
+                          <w:jc w:val="right"/>
+                        </w:pPr>
+                        <w:r>
+                          <w:t>John Smith</w:t>
+                        </w:r>
+                        <w:r>
+                          <w:tab/>
+                          <w:t>Log out</w:t>
                         </w:r>
                       </w:p>
                     </w:txbxContent>
@@ -9064,10 +8984,10 @@
                   <v:path o:extrusionok="f" gradientshapeok="t" o:connecttype="rect"/>
                   <o:lock v:ext="edit" aspectratio="t"/>
                 </v:shapetype>
-                <v:shape id="Oundle logo" o:spid="_x0000_s1050" type="#_x0000_t75" alt="Oundle School (@oundleschool) / X" style="position:absolute;left:-1;width:3599;height:3600;visibility:visible;mso-wrap-style:square" o:gfxdata="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">
+                <v:shape id="Oundle logo" o:spid="_x0000_s1050" type="#_x0000_t75" alt="Oundle School (@oundleschool) / X" style="position:absolute;width:3594;height:3594;visibility:visible;mso-wrap-style:square" o:gfxdata="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">
                   <v:imagedata r:id="rId13" o:title=" X"/>
                 </v:shape>
-                <v:group id="List item 1" o:spid="_x0000_s1051" style="position:absolute;left:15335;top:8953;width:40805;height:3245" coordsize="40805,3249" o:gfxdata="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">
+                <v:group id="List item 1" o:spid="_x0000_s1051" style="position:absolute;left:15324;top:8963;width:40776;height:3245" coordsize="40805,3249" o:gfxdata="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">
                   <v:roundrect id="List item 1 container" o:spid="_x0000_s1052" style="position:absolute;width:40805;height:3249;visibility:visible;mso-wrap-style:square;v-text-anchor:middle" arcsize="10923f" o:gfxdata="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" fillcolor="white [3212]" strokecolor="black [3213]" strokeweight="1pt">
                     <v:stroke joinstyle="miter"/>
                     <v:textbox>
@@ -9138,7 +9058,7 @@
                     </v:textbox>
                   </v:rect>
                 </v:group>
-                <v:group id="List item 2" o:spid="_x0000_s1054" style="position:absolute;left:15382;top:12858;width:40805;height:3245" coordsize="40805,3249" o:gfxdata="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">
+                <v:group id="List item 2" o:spid="_x0000_s1054" style="position:absolute;left:15360;top:12866;width:40776;height:3245" coordsize="40805,3249" o:gfxdata="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">
                   <v:roundrect id="List item 2 container" o:spid="_x0000_s1055" style="position:absolute;width:40805;height:3249;visibility:visible;mso-wrap-style:square;v-text-anchor:middle" arcsize="10923f" o:gfxdata="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" fillcolor="white [3212]" strokecolor="black [3213]" strokeweight="1pt">
                     <v:stroke joinstyle="miter"/>
                     <v:textbox>
@@ -9217,7 +9137,7 @@
                     </v:textbox>
                   </v:rect>
                 </v:group>
-                <v:group id="List item 3" o:spid="_x0000_s1057" style="position:absolute;left:15335;top:16764;width:40805;height:3244" coordsize="40805,3249" o:gfxdata="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">
+                <v:group id="List item 3" o:spid="_x0000_s1057" style="position:absolute;left:15324;top:16770;width:40776;height:3244" coordsize="40805,3249" o:gfxdata="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">
                   <v:roundrect id="List item 3 container" o:spid="_x0000_s1058" style="position:absolute;width:40805;height:3249;visibility:visible;mso-wrap-style:square;v-text-anchor:middle" arcsize="10923f" o:gfxdata="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" fillcolor="white [3212]" strokecolor="black [3213]" strokeweight="1pt">
                     <v:stroke joinstyle="miter"/>
                     <v:textbox>
@@ -9302,14 +9222,7 @@
           </mc:Fallback>
         </mc:AlternateContent>
       </w:r>
-      <w:r>
-        <w:t>As mentioned previously, I will design each page with a navbar on the left side always, so all pages will look something like this</w:t>
-      </w:r>
-      <w:r>
-        <w:t>, with specifics filled in of course.</w:t>
-      </w:r>
-    </w:p>
-    <w:p/>
+    </w:p>
     <w:p>
       <w:r>
         <w:t>Since this is intended for internal school use, it should be appropriately brande</w:t>
@@ -9486,11 +9399,45 @@
       <w:pPr>
         <w:pStyle w:val="Heading3"/>
       </w:pPr>
-      <w:bookmarkStart w:id="21" w:name="_Toc164368927"/>
+      <w:bookmarkStart w:id="25" w:name="_Toc164434280"/>
       <w:r>
         <w:t>Colours</w:t>
       </w:r>
-      <w:bookmarkEnd w:id="21"/>
+      <w:bookmarkEnd w:id="25"/>
+    </w:p>
+    <w:p>
+      <w:r>
+        <w:t xml:space="preserve">Since this will be a product used internally by the school, it should be appropriately branded as mentioned above. This also means that the website should be made with </w:t>
+      </w:r>
+      <w:r>
+        <w:t xml:space="preserve">the </w:t>
+      </w:r>
+      <w:r>
+        <w:t>school</w:t>
+      </w:r>
+      <w:r>
+        <w:t>’s official</w:t>
+      </w:r>
+      <w:r>
+        <w:t xml:space="preserve"> colo</w:t>
+      </w:r>
+      <w:r>
+        <w:t>u</w:t>
+      </w:r>
+      <w:r>
+        <w:t>rs</w:t>
+      </w:r>
+      <w:r>
+        <w:t xml:space="preserve">. </w:t>
+      </w:r>
+      <w:proofErr w:type="gramStart"/>
+      <w:r>
+        <w:t>In order to</w:t>
+      </w:r>
+      <w:proofErr w:type="gramEnd"/>
+      <w:r>
+        <w:t xml:space="preserve"> find the exact right colours, I took a screenshot of the school website and then colour-picked the appropriate colours using Microsoft Paint.</w:t>
+      </w:r>
     </w:p>
     <w:p>
       <w:r>
@@ -9500,18 +9447,224 @@
         <mc:AlternateContent>
           <mc:Choice Requires="wps">
             <w:drawing>
-              <wp:anchor distT="0" distB="0" distL="114300" distR="114300" simplePos="0" relativeHeight="251709440" behindDoc="0" locked="0" layoutInCell="1" allowOverlap="1" wp14:anchorId="098014C9" wp14:editId="1DDD4B64">
+              <wp:anchor distT="0" distB="0" distL="114300" distR="114300" simplePos="0" relativeHeight="251663103" behindDoc="0" locked="0" layoutInCell="1" allowOverlap="1" wp14:anchorId="35CE736D" wp14:editId="2027AF85">
                 <wp:simplePos x="0" y="0"/>
                 <wp:positionH relativeFrom="column">
-                  <wp:posOffset>2736850</wp:posOffset>
+                  <wp:posOffset>4862513</wp:posOffset>
                 </wp:positionH>
                 <wp:positionV relativeFrom="paragraph">
-                  <wp:posOffset>3915846</wp:posOffset>
+                  <wp:posOffset>2810510</wp:posOffset>
+                </wp:positionV>
+                <wp:extent cx="17780" cy="651510"/>
+                <wp:effectExtent l="0" t="0" r="20320" b="0"/>
+                <wp:wrapTopAndBottom/>
+                <wp:docPr id="2006109506" name="Maroon arm"/>
+                <wp:cNvGraphicFramePr/>
+                <a:graphic xmlns:a="http://schemas.openxmlformats.org/drawingml/2006/main">
+                  <a:graphicData uri="http://schemas.microsoft.com/office/word/2010/wordprocessingShape">
+                    <wps:wsp>
+                      <wps:cNvSpPr/>
+                      <wps:spPr>
+                        <a:xfrm>
+                          <a:off x="0" y="0"/>
+                          <a:ext cx="17780" cy="651510"/>
+                        </a:xfrm>
+                        <a:prstGeom prst="rect">
+                          <a:avLst/>
+                        </a:prstGeom>
+                        <a:solidFill>
+                          <a:srgbClr val="9F1532"/>
+                        </a:solidFill>
+                        <a:ln>
+                          <a:noFill/>
+                        </a:ln>
+                      </wps:spPr>
+                      <wps:style>
+                        <a:lnRef idx="2">
+                          <a:schemeClr val="accent1">
+                            <a:shade val="15000"/>
+                          </a:schemeClr>
+                        </a:lnRef>
+                        <a:fillRef idx="1">
+                          <a:schemeClr val="accent1"/>
+                        </a:fillRef>
+                        <a:effectRef idx="0">
+                          <a:schemeClr val="accent1"/>
+                        </a:effectRef>
+                        <a:fontRef idx="minor">
+                          <a:schemeClr val="lt1"/>
+                        </a:fontRef>
+                      </wps:style>
+                      <wps:bodyPr rot="0" spcFirstLastPara="0" vertOverflow="overflow" horzOverflow="overflow" vert="horz" wrap="square" lIns="91440" tIns="45720" rIns="91440" bIns="45720" numCol="1" spcCol="0" rtlCol="0" fromWordArt="0" anchor="ctr" anchorCtr="0" forceAA="0" compatLnSpc="1">
+                        <a:prstTxWarp prst="textNoShape">
+                          <a:avLst/>
+                        </a:prstTxWarp>
+                        <a:noAutofit/>
+                      </wps:bodyPr>
+                    </wps:wsp>
+                  </a:graphicData>
+                </a:graphic>
+                <wp14:sizeRelH relativeFrom="margin">
+                  <wp14:pctWidth>0</wp14:pctWidth>
+                </wp14:sizeRelH>
+                <wp14:sizeRelV relativeFrom="margin">
+                  <wp14:pctHeight>0</wp14:pctHeight>
+                </wp14:sizeRelV>
+              </wp:anchor>
+            </w:drawing>
+          </mc:Choice>
+          <mc:Fallback>
+            <w:pict>
+              <v:rect w14:anchorId="794582E1" id="Maroon arm" o:spid="_x0000_s1026" style="position:absolute;margin-left:382.9pt;margin-top:221.3pt;width:1.4pt;height:51.3pt;z-index:251663103;visibility:visible;mso-wrap-style:square;mso-width-percent:0;mso-height-percent:0;mso-wrap-distance-left:9pt;mso-wrap-distance-top:0;mso-wrap-distance-right:9pt;mso-wrap-distance-bottom:0;mso-position-horizontal:absolute;mso-position-horizontal-relative:text;mso-position-vertical:absolute;mso-position-vertical-relative:text;mso-width-percent:0;mso-height-percent:0;mso-width-relative:margin;mso-height-relative:margin;v-text-anchor:middle" o:gfxdata="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" fillcolor="#9f1532" stroked="f" strokeweight="1pt">
+                <w10:wrap type="topAndBottom"/>
+              </v:rect>
+            </w:pict>
+          </mc:Fallback>
+        </mc:AlternateContent>
+      </w:r>
+      <w:r>
+        <w:rPr>
+          <w:noProof/>
+        </w:rPr>
+        <mc:AlternateContent>
+          <mc:Choice Requires="wps">
+            <w:drawing>
+              <wp:anchor distT="0" distB="0" distL="114300" distR="114300" simplePos="0" relativeHeight="251666432" behindDoc="0" locked="0" layoutInCell="1" allowOverlap="1" wp14:anchorId="6D234696" wp14:editId="633DD0DB">
+                <wp:simplePos x="0" y="0"/>
+                <wp:positionH relativeFrom="column">
+                  <wp:posOffset>3886200</wp:posOffset>
+                </wp:positionH>
+                <wp:positionV relativeFrom="paragraph">
+                  <wp:posOffset>3205798</wp:posOffset>
+                </wp:positionV>
+                <wp:extent cx="1143000" cy="572770"/>
+                <wp:effectExtent l="0" t="0" r="0" b="0"/>
+                <wp:wrapTopAndBottom/>
+                <wp:docPr id="1398320856" name="Maroon box"/>
+                <wp:cNvGraphicFramePr/>
+                <a:graphic xmlns:a="http://schemas.openxmlformats.org/drawingml/2006/main">
+                  <a:graphicData uri="http://schemas.microsoft.com/office/word/2010/wordprocessingShape">
+                    <wps:wsp>
+                      <wps:cNvSpPr/>
+                      <wps:spPr>
+                        <a:xfrm>
+                          <a:off x="0" y="0"/>
+                          <a:ext cx="1143000" cy="572770"/>
+                        </a:xfrm>
+                        <a:prstGeom prst="rect">
+                          <a:avLst/>
+                        </a:prstGeom>
+                        <a:solidFill>
+                          <a:srgbClr val="9F1532"/>
+                        </a:solidFill>
+                        <a:ln>
+                          <a:noFill/>
+                        </a:ln>
+                      </wps:spPr>
+                      <wps:style>
+                        <a:lnRef idx="2">
+                          <a:schemeClr val="accent1">
+                            <a:shade val="15000"/>
+                          </a:schemeClr>
+                        </a:lnRef>
+                        <a:fillRef idx="1">
+                          <a:schemeClr val="accent1"/>
+                        </a:fillRef>
+                        <a:effectRef idx="0">
+                          <a:schemeClr val="accent1"/>
+                        </a:effectRef>
+                        <a:fontRef idx="minor">
+                          <a:schemeClr val="lt1"/>
+                        </a:fontRef>
+                      </wps:style>
+                      <wps:txbx>
+                        <w:txbxContent>
+                          <w:p>
+                            <w:pPr>
+                              <w:spacing w:after="0"/>
+                              <w:jc w:val="center"/>
+                              <w:rPr>
+                                <w:b/>
+                                <w:bCs/>
+                              </w:rPr>
+                            </w:pPr>
+                            <w:r>
+                              <w:rPr>
+                                <w:b/>
+                                <w:bCs/>
+                              </w:rPr>
+                              <w:t>#9F1532</w:t>
+                            </w:r>
+                          </w:p>
+                        </w:txbxContent>
+                      </wps:txbx>
+                      <wps:bodyPr rot="0" spcFirstLastPara="0" vertOverflow="overflow" horzOverflow="overflow" vert="horz" wrap="square" lIns="91440" tIns="45720" rIns="91440" bIns="45720" numCol="1" spcCol="0" rtlCol="0" fromWordArt="0" anchor="ctr" anchorCtr="0" forceAA="0" compatLnSpc="1">
+                        <a:prstTxWarp prst="textNoShape">
+                          <a:avLst/>
+                        </a:prstTxWarp>
+                        <a:noAutofit/>
+                      </wps:bodyPr>
+                    </wps:wsp>
+                  </a:graphicData>
+                </a:graphic>
+                <wp14:sizeRelH relativeFrom="margin">
+                  <wp14:pctWidth>0</wp14:pctWidth>
+                </wp14:sizeRelH>
+                <wp14:sizeRelV relativeFrom="margin">
+                  <wp14:pctHeight>0</wp14:pctHeight>
+                </wp14:sizeRelV>
+              </wp:anchor>
+            </w:drawing>
+          </mc:Choice>
+          <mc:Fallback>
+            <w:pict>
+              <v:rect w14:anchorId="6D234696" id="Maroon box" o:spid="_x0000_s1060" style="position:absolute;margin-left:306pt;margin-top:252.45pt;width:90pt;height:45.1pt;z-index:251666432;visibility:visible;mso-wrap-style:square;mso-width-percent:0;mso-height-percent:0;mso-wrap-distance-left:9pt;mso-wrap-distance-top:0;mso-wrap-distance-right:9pt;mso-wrap-distance-bottom:0;mso-position-horizontal:absolute;mso-position-horizontal-relative:text;mso-position-vertical:absolute;mso-position-vertical-relative:text;mso-width-percent:0;mso-height-percent:0;mso-width-relative:margin;mso-height-relative:margin;v-text-anchor:middle" o:gfxdata="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" fillcolor="#9f1532" stroked="f" strokeweight="1pt">
+                <v:textbox>
+                  <w:txbxContent>
+                    <w:p>
+                      <w:pPr>
+                        <w:spacing w:after="0"/>
+                        <w:jc w:val="center"/>
+                        <w:rPr>
+                          <w:b/>
+                          <w:bCs/>
+                        </w:rPr>
+                      </w:pPr>
+                      <w:r>
+                        <w:rPr>
+                          <w:b/>
+                          <w:bCs/>
+                        </w:rPr>
+                        <w:t>#9F1532</w:t>
+                      </w:r>
+                    </w:p>
+                  </w:txbxContent>
+                </v:textbox>
+                <w10:wrap type="topAndBottom"/>
+              </v:rect>
+            </w:pict>
+          </mc:Fallback>
+        </mc:AlternateContent>
+      </w:r>
+      <w:r>
+        <w:rPr>
+          <w:noProof/>
+        </w:rPr>
+        <mc:AlternateContent>
+          <mc:Choice Requires="wps">
+            <w:drawing>
+              <wp:anchor distT="0" distB="0" distL="114300" distR="114300" simplePos="0" relativeHeight="251663231" behindDoc="0" locked="0" layoutInCell="1" allowOverlap="1" wp14:anchorId="098014C9" wp14:editId="2D854235">
+                <wp:simplePos x="0" y="0"/>
+                <wp:positionH relativeFrom="column">
+                  <wp:posOffset>2738438</wp:posOffset>
+                </wp:positionH>
+                <wp:positionV relativeFrom="paragraph">
+                  <wp:posOffset>2810510</wp:posOffset>
                 </wp:positionV>
                 <wp:extent cx="17780" cy="883920"/>
                 <wp:effectExtent l="0" t="0" r="20320" b="0"/>
                 <wp:wrapTopAndBottom/>
-                <wp:docPr id="2115951948" name="Rectangle 3"/>
+                <wp:docPr id="2115951948" name="Grey arm"/>
                 <wp:cNvGraphicFramePr/>
                 <a:graphic xmlns:a="http://schemas.openxmlformats.org/drawingml/2006/main">
                   <a:graphicData uri="http://schemas.microsoft.com/office/word/2010/wordprocessingShape">
@@ -9568,7 +9721,7 @@
           </mc:Choice>
           <mc:Fallback>
             <w:pict>
-              <v:rect w14:anchorId="023B8B25" id="Rectangle 3" o:spid="_x0000_s1026" style="position:absolute;margin-left:215.5pt;margin-top:308.35pt;width:1.4pt;height:69.6pt;z-index:251709440;visibility:visible;mso-wrap-style:square;mso-width-percent:0;mso-height-percent:0;mso-wrap-distance-left:9pt;mso-wrap-distance-top:0;mso-wrap-distance-right:9pt;mso-wrap-distance-bottom:0;mso-position-horizontal:absolute;mso-position-horizontal-relative:text;mso-position-vertical:absolute;mso-position-vertical-relative:text;mso-width-percent:0;mso-height-percent:0;mso-width-relative:margin;mso-height-relative:margin;v-text-anchor:middle" o:gfxdata="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" fillcolor="#eaecf3" stroked="f" strokeweight="1pt">
+              <v:rect w14:anchorId="0E73C356" id="Grey arm" o:spid="_x0000_s1026" style="position:absolute;margin-left:215.65pt;margin-top:221.3pt;width:1.4pt;height:69.6pt;z-index:251663231;visibility:visible;mso-wrap-style:square;mso-width-percent:0;mso-height-percent:0;mso-wrap-distance-left:9pt;mso-wrap-distance-top:0;mso-wrap-distance-right:9pt;mso-wrap-distance-bottom:0;mso-position-horizontal:absolute;mso-position-horizontal-relative:text;mso-position-vertical:absolute;mso-position-vertical-relative:text;mso-width-percent:0;mso-height-percent:0;mso-width-relative:margin;mso-height-relative:margin;v-text-anchor:middle" o:gfxdata="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" fillcolor="#eaecf3" stroked="f" strokeweight="1pt">
                 <w10:wrap type="topAndBottom"/>
               </v:rect>
             </w:pict>
@@ -9582,18 +9735,270 @@
         <mc:AlternateContent>
           <mc:Choice Requires="wps">
             <w:drawing>
-              <wp:anchor distT="0" distB="0" distL="114300" distR="114300" simplePos="0" relativeHeight="251699200" behindDoc="0" locked="0" layoutInCell="1" allowOverlap="1" wp14:anchorId="6AD4C3B3" wp14:editId="0EDD2906">
+              <wp:anchor distT="0" distB="0" distL="114300" distR="114300" simplePos="0" relativeHeight="251667455" behindDoc="0" locked="0" layoutInCell="1" allowOverlap="1" wp14:anchorId="7499E78F" wp14:editId="55825ADE">
                 <wp:simplePos x="0" y="0"/>
                 <wp:positionH relativeFrom="column">
-                  <wp:posOffset>751840</wp:posOffset>
+                  <wp:posOffset>2057400</wp:posOffset>
                 </wp:positionH>
                 <wp:positionV relativeFrom="paragraph">
-                  <wp:posOffset>3707130</wp:posOffset>
+                  <wp:posOffset>3210560</wp:posOffset>
+                </wp:positionV>
+                <wp:extent cx="1143000" cy="571500"/>
+                <wp:effectExtent l="0" t="0" r="0" b="0"/>
+                <wp:wrapTopAndBottom/>
+                <wp:docPr id="1045277321" name="Grey box"/>
+                <wp:cNvGraphicFramePr/>
+                <a:graphic xmlns:a="http://schemas.openxmlformats.org/drawingml/2006/main">
+                  <a:graphicData uri="http://schemas.microsoft.com/office/word/2010/wordprocessingShape">
+                    <wps:wsp>
+                      <wps:cNvSpPr/>
+                      <wps:spPr>
+                        <a:xfrm>
+                          <a:off x="0" y="0"/>
+                          <a:ext cx="1143000" cy="571500"/>
+                        </a:xfrm>
+                        <a:prstGeom prst="rect">
+                          <a:avLst/>
+                        </a:prstGeom>
+                        <a:solidFill>
+                          <a:srgbClr val="EAECF3"/>
+                        </a:solidFill>
+                        <a:ln>
+                          <a:noFill/>
+                        </a:ln>
+                      </wps:spPr>
+                      <wps:style>
+                        <a:lnRef idx="2">
+                          <a:schemeClr val="accent1">
+                            <a:shade val="15000"/>
+                          </a:schemeClr>
+                        </a:lnRef>
+                        <a:fillRef idx="1">
+                          <a:schemeClr val="accent1"/>
+                        </a:fillRef>
+                        <a:effectRef idx="0">
+                          <a:schemeClr val="accent1"/>
+                        </a:effectRef>
+                        <a:fontRef idx="minor">
+                          <a:schemeClr val="lt1"/>
+                        </a:fontRef>
+                      </wps:style>
+                      <wps:txbx>
+                        <w:txbxContent>
+                          <w:p>
+                            <w:pPr>
+                              <w:spacing w:after="0"/>
+                              <w:jc w:val="center"/>
+                              <w:rPr>
+                                <w:b/>
+                                <w:bCs/>
+                                <w:color w:val="000000" w:themeColor="text1"/>
+                              </w:rPr>
+                            </w:pPr>
+                            <w:r>
+                              <w:rPr>
+                                <w:b/>
+                                <w:bCs/>
+                                <w:color w:val="000000" w:themeColor="text1"/>
+                              </w:rPr>
+                              <w:t>#EAECF3</w:t>
+                            </w:r>
+                          </w:p>
+                        </w:txbxContent>
+                      </wps:txbx>
+                      <wps:bodyPr rot="0" spcFirstLastPara="0" vertOverflow="overflow" horzOverflow="overflow" vert="horz" wrap="square" lIns="91440" tIns="45720" rIns="91440" bIns="45720" numCol="1" spcCol="0" rtlCol="0" fromWordArt="0" anchor="ctr" anchorCtr="0" forceAA="0" compatLnSpc="1">
+                        <a:prstTxWarp prst="textNoShape">
+                          <a:avLst/>
+                        </a:prstTxWarp>
+                        <a:noAutofit/>
+                      </wps:bodyPr>
+                    </wps:wsp>
+                  </a:graphicData>
+                </a:graphic>
+                <wp14:sizeRelH relativeFrom="margin">
+                  <wp14:pctWidth>0</wp14:pctWidth>
+                </wp14:sizeRelH>
+                <wp14:sizeRelV relativeFrom="margin">
+                  <wp14:pctHeight>0</wp14:pctHeight>
+                </wp14:sizeRelV>
+              </wp:anchor>
+            </w:drawing>
+          </mc:Choice>
+          <mc:Fallback>
+            <w:pict>
+              <v:rect w14:anchorId="7499E78F" id="Grey box" o:spid="_x0000_s1061" style="position:absolute;margin-left:162pt;margin-top:252.8pt;width:90pt;height:45pt;z-index:251667455;visibility:visible;mso-wrap-style:square;mso-width-percent:0;mso-height-percent:0;mso-wrap-distance-left:9pt;mso-wrap-distance-top:0;mso-wrap-distance-right:9pt;mso-wrap-distance-bottom:0;mso-position-horizontal:absolute;mso-position-horizontal-relative:text;mso-position-vertical:absolute;mso-position-vertical-relative:text;mso-width-percent:0;mso-height-percent:0;mso-width-relative:margin;mso-height-relative:margin;v-text-anchor:middle" o:gfxdata="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" fillcolor="#eaecf3" stroked="f" strokeweight="1pt">
+                <v:textbox>
+                  <w:txbxContent>
+                    <w:p>
+                      <w:pPr>
+                        <w:spacing w:after="0"/>
+                        <w:jc w:val="center"/>
+                        <w:rPr>
+                          <w:b/>
+                          <w:bCs/>
+                          <w:color w:val="000000" w:themeColor="text1"/>
+                        </w:rPr>
+                      </w:pPr>
+                      <w:r>
+                        <w:rPr>
+                          <w:b/>
+                          <w:bCs/>
+                          <w:color w:val="000000" w:themeColor="text1"/>
+                        </w:rPr>
+                        <w:t>#EAECF3</w:t>
+                      </w:r>
+                    </w:p>
+                  </w:txbxContent>
+                </v:textbox>
+                <w10:wrap type="topAndBottom"/>
+              </v:rect>
+            </w:pict>
+          </mc:Fallback>
+        </mc:AlternateContent>
+      </w:r>
+      <w:r>
+        <w:rPr>
+          <w:noProof/>
+        </w:rPr>
+        <mc:AlternateContent>
+          <mc:Choice Requires="wps">
+            <w:drawing>
+              <wp:anchor distT="0" distB="0" distL="114300" distR="114300" simplePos="0" relativeHeight="251685888" behindDoc="0" locked="0" layoutInCell="1" allowOverlap="1" wp14:anchorId="58A02E99" wp14:editId="598F3809">
+                <wp:simplePos x="0" y="0"/>
+                <wp:positionH relativeFrom="column">
+                  <wp:posOffset>228600</wp:posOffset>
+                </wp:positionH>
+                <wp:positionV relativeFrom="paragraph">
+                  <wp:posOffset>3210560</wp:posOffset>
+                </wp:positionV>
+                <wp:extent cx="1142365" cy="571500"/>
+                <wp:effectExtent l="0" t="0" r="635" b="0"/>
+                <wp:wrapTopAndBottom/>
+                <wp:docPr id="1705620011" name="Navy box"/>
+                <wp:cNvGraphicFramePr/>
+                <a:graphic xmlns:a="http://schemas.openxmlformats.org/drawingml/2006/main">
+                  <a:graphicData uri="http://schemas.microsoft.com/office/word/2010/wordprocessingShape">
+                    <wps:wsp>
+                      <wps:cNvSpPr/>
+                      <wps:spPr>
+                        <a:xfrm>
+                          <a:off x="0" y="0"/>
+                          <a:ext cx="1142365" cy="571500"/>
+                        </a:xfrm>
+                        <a:prstGeom prst="rect">
+                          <a:avLst/>
+                        </a:prstGeom>
+                        <a:solidFill>
+                          <a:srgbClr val="012F60"/>
+                        </a:solidFill>
+                        <a:ln>
+                          <a:noFill/>
+                        </a:ln>
+                      </wps:spPr>
+                      <wps:style>
+                        <a:lnRef idx="2">
+                          <a:schemeClr val="accent1">
+                            <a:shade val="15000"/>
+                          </a:schemeClr>
+                        </a:lnRef>
+                        <a:fillRef idx="1">
+                          <a:schemeClr val="accent1"/>
+                        </a:fillRef>
+                        <a:effectRef idx="0">
+                          <a:schemeClr val="accent1"/>
+                        </a:effectRef>
+                        <a:fontRef idx="minor">
+                          <a:schemeClr val="lt1"/>
+                        </a:fontRef>
+                      </wps:style>
+                      <wps:txbx>
+                        <w:txbxContent>
+                          <w:p>
+                            <w:pPr>
+                              <w:spacing w:after="0"/>
+                              <w:jc w:val="center"/>
+                              <w:rPr>
+                                <w:b/>
+                                <w:bCs/>
+                              </w:rPr>
+                            </w:pPr>
+                            <w:r>
+                              <w:rPr>
+                                <w:b/>
+                                <w:bCs/>
+                              </w:rPr>
+                              <w:t>#012F60</w:t>
+                            </w:r>
+                          </w:p>
+                        </w:txbxContent>
+                      </wps:txbx>
+                      <wps:bodyPr rot="0" spcFirstLastPara="0" vertOverflow="overflow" horzOverflow="overflow" vert="horz" wrap="square" lIns="91440" tIns="45720" rIns="91440" bIns="45720" numCol="1" spcCol="0" rtlCol="0" fromWordArt="0" anchor="ctr" anchorCtr="0" forceAA="0" compatLnSpc="1">
+                        <a:prstTxWarp prst="textNoShape">
+                          <a:avLst/>
+                        </a:prstTxWarp>
+                        <a:noAutofit/>
+                      </wps:bodyPr>
+                    </wps:wsp>
+                  </a:graphicData>
+                </a:graphic>
+                <wp14:sizeRelH relativeFrom="margin">
+                  <wp14:pctWidth>0</wp14:pctWidth>
+                </wp14:sizeRelH>
+                <wp14:sizeRelV relativeFrom="margin">
+                  <wp14:pctHeight>0</wp14:pctHeight>
+                </wp14:sizeRelV>
+              </wp:anchor>
+            </w:drawing>
+          </mc:Choice>
+          <mc:Fallback>
+            <w:pict>
+              <v:rect w14:anchorId="58A02E99" id="Navy box" o:spid="_x0000_s1062" style="position:absolute;margin-left:18pt;margin-top:252.8pt;width:89.95pt;height:45pt;z-index:251685888;visibility:visible;mso-wrap-style:square;mso-width-percent:0;mso-height-percent:0;mso-wrap-distance-left:9pt;mso-wrap-distance-top:0;mso-wrap-distance-right:9pt;mso-wrap-distance-bottom:0;mso-position-horizontal:absolute;mso-position-horizontal-relative:text;mso-position-vertical:absolute;mso-position-vertical-relative:text;mso-width-percent:0;mso-height-percent:0;mso-width-relative:margin;mso-height-relative:margin;v-text-anchor:middle" o:gfxdata="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" fillcolor="#012f60" stroked="f" strokeweight="1pt">
+                <v:textbox>
+                  <w:txbxContent>
+                    <w:p>
+                      <w:pPr>
+                        <w:spacing w:after="0"/>
+                        <w:jc w:val="center"/>
+                        <w:rPr>
+                          <w:b/>
+                          <w:bCs/>
+                        </w:rPr>
+                      </w:pPr>
+                      <w:r>
+                        <w:rPr>
+                          <w:b/>
+                          <w:bCs/>
+                        </w:rPr>
+                        <w:t>#012F60</w:t>
+                      </w:r>
+                    </w:p>
+                  </w:txbxContent>
+                </v:textbox>
+                <w10:wrap type="topAndBottom"/>
+              </v:rect>
+            </w:pict>
+          </mc:Fallback>
+        </mc:AlternateContent>
+      </w:r>
+      <w:r>
+        <w:rPr>
+          <w:noProof/>
+        </w:rPr>
+        <mc:AlternateContent>
+          <mc:Choice Requires="wps">
+            <w:drawing>
+              <wp:anchor distT="0" distB="0" distL="114300" distR="114300" simplePos="0" relativeHeight="251663295" behindDoc="0" locked="0" layoutInCell="1" allowOverlap="1" wp14:anchorId="6AD4C3B3" wp14:editId="6C49B8A7">
+                <wp:simplePos x="0" y="0"/>
+                <wp:positionH relativeFrom="column">
+                  <wp:posOffset>752475</wp:posOffset>
+                </wp:positionH>
+                <wp:positionV relativeFrom="paragraph">
+                  <wp:posOffset>2600960</wp:posOffset>
                 </wp:positionV>
                 <wp:extent cx="17780" cy="883920"/>
                 <wp:effectExtent l="0" t="0" r="20320" b="0"/>
                 <wp:wrapTopAndBottom/>
-                <wp:docPr id="160182092" name="Rectangle 3"/>
+                <wp:docPr id="160182092" name="Navy arm"/>
                 <wp:cNvGraphicFramePr/>
                 <a:graphic xmlns:a="http://schemas.openxmlformats.org/drawingml/2006/main">
                   <a:graphicData uri="http://schemas.microsoft.com/office/word/2010/wordprocessingShape">
@@ -9647,7 +10052,7 @@
           </mc:Choice>
           <mc:Fallback>
             <w:pict>
-              <v:rect w14:anchorId="2F23B86D" id="Rectangle 3" o:spid="_x0000_s1026" style="position:absolute;margin-left:59.2pt;margin-top:291.9pt;width:1.4pt;height:69.6pt;z-index:251699200;visibility:visible;mso-wrap-style:square;mso-width-percent:0;mso-wrap-distance-left:9pt;mso-wrap-distance-top:0;mso-wrap-distance-right:9pt;mso-wrap-distance-bottom:0;mso-position-horizontal:absolute;mso-position-horizontal-relative:text;mso-position-vertical:absolute;mso-position-vertical-relative:text;mso-width-percent:0;mso-width-relative:margin;v-text-anchor:middle" o:gfxdata="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" fillcolor="#012f60" stroked="f" strokeweight="1pt">
+              <v:rect w14:anchorId="7CD072D3" id="Navy arm" o:spid="_x0000_s1026" style="position:absolute;margin-left:59.25pt;margin-top:204.8pt;width:1.4pt;height:69.6pt;z-index:251663295;visibility:visible;mso-wrap-style:square;mso-width-percent:0;mso-wrap-distance-left:9pt;mso-wrap-distance-top:0;mso-wrap-distance-right:9pt;mso-wrap-distance-bottom:0;mso-position-horizontal:absolute;mso-position-horizontal-relative:text;mso-position-vertical:absolute;mso-position-vertical-relative:text;mso-width-percent:0;mso-width-relative:margin;v-text-anchor:middle" o:gfxdata="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" fillcolor="#012f60" stroked="f" strokeweight="1pt">
                 <w10:wrap type="topAndBottom"/>
               </v:rect>
             </w:pict>
@@ -9658,380 +10063,8 @@
         <w:rPr>
           <w:noProof/>
         </w:rPr>
-        <mc:AlternateContent>
-          <mc:Choice Requires="wps">
-            <w:drawing>
-              <wp:anchor distT="0" distB="0" distL="114300" distR="114300" simplePos="0" relativeHeight="251701248" behindDoc="0" locked="0" layoutInCell="1" allowOverlap="1" wp14:anchorId="6D234696" wp14:editId="18B44403">
-                <wp:simplePos x="0" y="0"/>
-                <wp:positionH relativeFrom="column">
-                  <wp:posOffset>3885795</wp:posOffset>
-                </wp:positionH>
-                <wp:positionV relativeFrom="paragraph">
-                  <wp:posOffset>4311650</wp:posOffset>
-                </wp:positionV>
-                <wp:extent cx="1143000" cy="572770"/>
-                <wp:effectExtent l="0" t="0" r="0" b="0"/>
-                <wp:wrapTopAndBottom/>
-                <wp:docPr id="1398320856" name="Rectangle 1"/>
-                <wp:cNvGraphicFramePr/>
-                <a:graphic xmlns:a="http://schemas.openxmlformats.org/drawingml/2006/main">
-                  <a:graphicData uri="http://schemas.microsoft.com/office/word/2010/wordprocessingShape">
-                    <wps:wsp>
-                      <wps:cNvSpPr/>
-                      <wps:spPr>
-                        <a:xfrm>
-                          <a:off x="0" y="0"/>
-                          <a:ext cx="1143000" cy="572770"/>
-                        </a:xfrm>
-                        <a:prstGeom prst="rect">
-                          <a:avLst/>
-                        </a:prstGeom>
-                        <a:solidFill>
-                          <a:srgbClr val="9F1532"/>
-                        </a:solidFill>
-                        <a:ln>
-                          <a:noFill/>
-                        </a:ln>
-                      </wps:spPr>
-                      <wps:style>
-                        <a:lnRef idx="2">
-                          <a:schemeClr val="accent1">
-                            <a:shade val="15000"/>
-                          </a:schemeClr>
-                        </a:lnRef>
-                        <a:fillRef idx="1">
-                          <a:schemeClr val="accent1"/>
-                        </a:fillRef>
-                        <a:effectRef idx="0">
-                          <a:schemeClr val="accent1"/>
-                        </a:effectRef>
-                        <a:fontRef idx="minor">
-                          <a:schemeClr val="lt1"/>
-                        </a:fontRef>
-                      </wps:style>
-                      <wps:bodyPr rot="0" spcFirstLastPara="0" vertOverflow="overflow" horzOverflow="overflow" vert="horz" wrap="square" lIns="91440" tIns="45720" rIns="91440" bIns="45720" numCol="1" spcCol="0" rtlCol="0" fromWordArt="0" anchor="ctr" anchorCtr="0" forceAA="0" compatLnSpc="1">
-                        <a:prstTxWarp prst="textNoShape">
-                          <a:avLst/>
-                        </a:prstTxWarp>
-                        <a:noAutofit/>
-                      </wps:bodyPr>
-                    </wps:wsp>
-                  </a:graphicData>
-                </a:graphic>
-                <wp14:sizeRelH relativeFrom="margin">
-                  <wp14:pctWidth>0</wp14:pctWidth>
-                </wp14:sizeRelH>
-                <wp14:sizeRelV relativeFrom="margin">
-                  <wp14:pctHeight>0</wp14:pctHeight>
-                </wp14:sizeRelV>
-              </wp:anchor>
-            </w:drawing>
-          </mc:Choice>
-          <mc:Fallback>
-            <w:pict>
-              <v:rect w14:anchorId="092465BD" id="Rectangle 1" o:spid="_x0000_s1026" style="position:absolute;margin-left:305.95pt;margin-top:339.5pt;width:90pt;height:45.1pt;z-index:251701248;visibility:visible;mso-wrap-style:square;mso-width-percent:0;mso-height-percent:0;mso-wrap-distance-left:9pt;mso-wrap-distance-top:0;mso-wrap-distance-right:9pt;mso-wrap-distance-bottom:0;mso-position-horizontal:absolute;mso-position-horizontal-relative:text;mso-position-vertical:absolute;mso-position-vertical-relative:text;mso-width-percent:0;mso-height-percent:0;mso-width-relative:margin;mso-height-relative:margin;v-text-anchor:middle" o:gfxdata="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" fillcolor="#9f1532" stroked="f" strokeweight="1pt">
-                <w10:wrap type="topAndBottom"/>
-              </v:rect>
-            </w:pict>
-          </mc:Fallback>
-        </mc:AlternateContent>
-      </w:r>
-      <w:r>
-        <w:rPr>
-          <w:noProof/>
-        </w:rPr>
-        <mc:AlternateContent>
-          <mc:Choice Requires="wps">
-            <w:drawing>
-              <wp:anchor distT="0" distB="0" distL="114300" distR="114300" simplePos="0" relativeHeight="251707392" behindDoc="0" locked="0" layoutInCell="1" allowOverlap="1" wp14:anchorId="7499E78F" wp14:editId="6B833BBE">
-                <wp:simplePos x="0" y="0"/>
-                <wp:positionH relativeFrom="column">
-                  <wp:posOffset>2056995</wp:posOffset>
-                </wp:positionH>
-                <wp:positionV relativeFrom="paragraph">
-                  <wp:posOffset>4313555</wp:posOffset>
-                </wp:positionV>
-                <wp:extent cx="1143000" cy="571500"/>
-                <wp:effectExtent l="0" t="0" r="0" b="0"/>
-                <wp:wrapTopAndBottom/>
-                <wp:docPr id="1045277321" name="Rectangle 1"/>
-                <wp:cNvGraphicFramePr/>
-                <a:graphic xmlns:a="http://schemas.openxmlformats.org/drawingml/2006/main">
-                  <a:graphicData uri="http://schemas.microsoft.com/office/word/2010/wordprocessingShape">
-                    <wps:wsp>
-                      <wps:cNvSpPr/>
-                      <wps:spPr>
-                        <a:xfrm>
-                          <a:off x="0" y="0"/>
-                          <a:ext cx="1143000" cy="571500"/>
-                        </a:xfrm>
-                        <a:prstGeom prst="rect">
-                          <a:avLst/>
-                        </a:prstGeom>
-                        <a:solidFill>
-                          <a:srgbClr val="EAECF3"/>
-                        </a:solidFill>
-                        <a:ln>
-                          <a:noFill/>
-                        </a:ln>
-                      </wps:spPr>
-                      <wps:style>
-                        <a:lnRef idx="2">
-                          <a:schemeClr val="accent1">
-                            <a:shade val="15000"/>
-                          </a:schemeClr>
-                        </a:lnRef>
-                        <a:fillRef idx="1">
-                          <a:schemeClr val="accent1"/>
-                        </a:fillRef>
-                        <a:effectRef idx="0">
-                          <a:schemeClr val="accent1"/>
-                        </a:effectRef>
-                        <a:fontRef idx="minor">
-                          <a:schemeClr val="lt1"/>
-                        </a:fontRef>
-                      </wps:style>
-                      <wps:bodyPr rot="0" spcFirstLastPara="0" vertOverflow="overflow" horzOverflow="overflow" vert="horz" wrap="square" lIns="91440" tIns="45720" rIns="91440" bIns="45720" numCol="1" spcCol="0" rtlCol="0" fromWordArt="0" anchor="ctr" anchorCtr="0" forceAA="0" compatLnSpc="1">
-                        <a:prstTxWarp prst="textNoShape">
-                          <a:avLst/>
-                        </a:prstTxWarp>
-                        <a:noAutofit/>
-                      </wps:bodyPr>
-                    </wps:wsp>
-                  </a:graphicData>
-                </a:graphic>
-                <wp14:sizeRelH relativeFrom="margin">
-                  <wp14:pctWidth>0</wp14:pctWidth>
-                </wp14:sizeRelH>
-                <wp14:sizeRelV relativeFrom="margin">
-                  <wp14:pctHeight>0</wp14:pctHeight>
-                </wp14:sizeRelV>
-              </wp:anchor>
-            </w:drawing>
-          </mc:Choice>
-          <mc:Fallback>
-            <w:pict>
-              <v:rect w14:anchorId="300B20AE" id="Rectangle 1" o:spid="_x0000_s1026" style="position:absolute;margin-left:161.95pt;margin-top:339.65pt;width:90pt;height:45pt;z-index:251707392;visibility:visible;mso-wrap-style:square;mso-width-percent:0;mso-height-percent:0;mso-wrap-distance-left:9pt;mso-wrap-distance-top:0;mso-wrap-distance-right:9pt;mso-wrap-distance-bottom:0;mso-position-horizontal:absolute;mso-position-horizontal-relative:text;mso-position-vertical:absolute;mso-position-vertical-relative:text;mso-width-percent:0;mso-height-percent:0;mso-width-relative:margin;mso-height-relative:margin;v-text-anchor:middle" o:gfxdata="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" fillcolor="#eaecf3" stroked="f" strokeweight="1pt">
-                <w10:wrap type="topAndBottom"/>
-              </v:rect>
-            </w:pict>
-          </mc:Fallback>
-        </mc:AlternateContent>
-      </w:r>
-      <w:r>
-        <w:rPr>
-          <w:noProof/>
-        </w:rPr>
-        <mc:AlternateContent>
-          <mc:Choice Requires="wps">
-            <w:drawing>
-              <wp:anchor distT="0" distB="0" distL="114300" distR="114300" simplePos="0" relativeHeight="251698176" behindDoc="0" locked="0" layoutInCell="1" allowOverlap="1" wp14:anchorId="58A02E99" wp14:editId="123D5CBA">
-                <wp:simplePos x="0" y="0"/>
-                <wp:positionH relativeFrom="column">
-                  <wp:posOffset>228600</wp:posOffset>
-                </wp:positionH>
-                <wp:positionV relativeFrom="paragraph">
-                  <wp:posOffset>4313555</wp:posOffset>
-                </wp:positionV>
-                <wp:extent cx="1142365" cy="571500"/>
-                <wp:effectExtent l="0" t="0" r="635" b="0"/>
-                <wp:wrapTopAndBottom/>
-                <wp:docPr id="1705620011" name="Rectangle 1"/>
-                <wp:cNvGraphicFramePr/>
-                <a:graphic xmlns:a="http://schemas.openxmlformats.org/drawingml/2006/main">
-                  <a:graphicData uri="http://schemas.microsoft.com/office/word/2010/wordprocessingShape">
-                    <wps:wsp>
-                      <wps:cNvSpPr/>
-                      <wps:spPr>
-                        <a:xfrm>
-                          <a:off x="0" y="0"/>
-                          <a:ext cx="1142365" cy="571500"/>
-                        </a:xfrm>
-                        <a:prstGeom prst="rect">
-                          <a:avLst/>
-                        </a:prstGeom>
-                        <a:solidFill>
-                          <a:srgbClr val="012F60"/>
-                        </a:solidFill>
-                        <a:ln>
-                          <a:noFill/>
-                        </a:ln>
-                      </wps:spPr>
-                      <wps:style>
-                        <a:lnRef idx="2">
-                          <a:schemeClr val="accent1">
-                            <a:shade val="15000"/>
-                          </a:schemeClr>
-                        </a:lnRef>
-                        <a:fillRef idx="1">
-                          <a:schemeClr val="accent1"/>
-                        </a:fillRef>
-                        <a:effectRef idx="0">
-                          <a:schemeClr val="accent1"/>
-                        </a:effectRef>
-                        <a:fontRef idx="minor">
-                          <a:schemeClr val="lt1"/>
-                        </a:fontRef>
-                      </wps:style>
-                      <wps:txbx>
-                        <w:txbxContent>
-                          <w:p/>
-                        </w:txbxContent>
-                      </wps:txbx>
-                      <wps:bodyPr rot="0" spcFirstLastPara="0" vertOverflow="overflow" horzOverflow="overflow" vert="horz" wrap="square" lIns="91440" tIns="45720" rIns="91440" bIns="45720" numCol="1" spcCol="0" rtlCol="0" fromWordArt="0" anchor="ctr" anchorCtr="0" forceAA="0" compatLnSpc="1">
-                        <a:prstTxWarp prst="textNoShape">
-                          <a:avLst/>
-                        </a:prstTxWarp>
-                        <a:noAutofit/>
-                      </wps:bodyPr>
-                    </wps:wsp>
-                  </a:graphicData>
-                </a:graphic>
-                <wp14:sizeRelH relativeFrom="margin">
-                  <wp14:pctWidth>0</wp14:pctWidth>
-                </wp14:sizeRelH>
-                <wp14:sizeRelV relativeFrom="margin">
-                  <wp14:pctHeight>0</wp14:pctHeight>
-                </wp14:sizeRelV>
-              </wp:anchor>
-            </w:drawing>
-          </mc:Choice>
-          <mc:Fallback>
-            <w:pict>
-              <v:rect w14:anchorId="58A02E99" id="Rectangle 1" o:spid="_x0000_s1060" style="position:absolute;margin-left:18pt;margin-top:339.65pt;width:89.95pt;height:45pt;z-index:251698176;visibility:visible;mso-wrap-style:square;mso-width-percent:0;mso-height-percent:0;mso-wrap-distance-left:9pt;mso-wrap-distance-top:0;mso-wrap-distance-right:9pt;mso-wrap-distance-bottom:0;mso-position-horizontal:absolute;mso-position-horizontal-relative:text;mso-position-vertical:absolute;mso-position-vertical-relative:text;mso-width-percent:0;mso-height-percent:0;mso-width-relative:margin;mso-height-relative:margin;v-text-anchor:middle" o:gfxdata="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" fillcolor="#012f60" stroked="f" strokeweight="1pt">
-                <v:textbox>
-                  <w:txbxContent>
-                    <w:p/>
-                  </w:txbxContent>
-                </v:textbox>
-                <w10:wrap type="topAndBottom"/>
-              </v:rect>
-            </w:pict>
-          </mc:Fallback>
-        </mc:AlternateContent>
-      </w:r>
-      <w:r>
-        <w:rPr>
-          <w:noProof/>
-        </w:rPr>
-        <mc:AlternateContent>
-          <mc:Choice Requires="wps">
-            <w:drawing>
-              <wp:anchor distT="0" distB="0" distL="114300" distR="114300" simplePos="0" relativeHeight="251703296" behindDoc="0" locked="0" layoutInCell="1" allowOverlap="1" wp14:anchorId="35CE736D" wp14:editId="37914398">
-                <wp:simplePos x="0" y="0"/>
-                <wp:positionH relativeFrom="column">
-                  <wp:posOffset>4862604</wp:posOffset>
-                </wp:positionH>
-                <wp:positionV relativeFrom="paragraph">
-                  <wp:posOffset>3917741</wp:posOffset>
-                </wp:positionV>
-                <wp:extent cx="18000" cy="651600"/>
-                <wp:effectExtent l="0" t="0" r="20320" b="0"/>
-                <wp:wrapTopAndBottom/>
-                <wp:docPr id="2006109506" name="Rectangle 3"/>
-                <wp:cNvGraphicFramePr/>
-                <a:graphic xmlns:a="http://schemas.openxmlformats.org/drawingml/2006/main">
-                  <a:graphicData uri="http://schemas.microsoft.com/office/word/2010/wordprocessingShape">
-                    <wps:wsp>
-                      <wps:cNvSpPr/>
-                      <wps:spPr>
-                        <a:xfrm>
-                          <a:off x="0" y="0"/>
-                          <a:ext cx="18000" cy="651600"/>
-                        </a:xfrm>
-                        <a:prstGeom prst="rect">
-                          <a:avLst/>
-                        </a:prstGeom>
-                        <a:solidFill>
-                          <a:srgbClr val="9F1532"/>
-                        </a:solidFill>
-                        <a:ln>
-                          <a:noFill/>
-                        </a:ln>
-                      </wps:spPr>
-                      <wps:style>
-                        <a:lnRef idx="2">
-                          <a:schemeClr val="accent1">
-                            <a:shade val="15000"/>
-                          </a:schemeClr>
-                        </a:lnRef>
-                        <a:fillRef idx="1">
-                          <a:schemeClr val="accent1"/>
-                        </a:fillRef>
-                        <a:effectRef idx="0">
-                          <a:schemeClr val="accent1"/>
-                        </a:effectRef>
-                        <a:fontRef idx="minor">
-                          <a:schemeClr val="lt1"/>
-                        </a:fontRef>
-                      </wps:style>
-                      <wps:bodyPr rot="0" spcFirstLastPara="0" vertOverflow="overflow" horzOverflow="overflow" vert="horz" wrap="square" lIns="91440" tIns="45720" rIns="91440" bIns="45720" numCol="1" spcCol="0" rtlCol="0" fromWordArt="0" anchor="ctr" anchorCtr="0" forceAA="0" compatLnSpc="1">
-                        <a:prstTxWarp prst="textNoShape">
-                          <a:avLst/>
-                        </a:prstTxWarp>
-                        <a:noAutofit/>
-                      </wps:bodyPr>
-                    </wps:wsp>
-                  </a:graphicData>
-                </a:graphic>
-                <wp14:sizeRelH relativeFrom="margin">
-                  <wp14:pctWidth>0</wp14:pctWidth>
-                </wp14:sizeRelH>
-                <wp14:sizeRelV relativeFrom="margin">
-                  <wp14:pctHeight>0</wp14:pctHeight>
-                </wp14:sizeRelV>
-              </wp:anchor>
-            </w:drawing>
-          </mc:Choice>
-          <mc:Fallback>
-            <w:pict>
-              <v:rect w14:anchorId="5A228D46" id="Rectangle 3" o:spid="_x0000_s1026" style="position:absolute;margin-left:382.9pt;margin-top:308.5pt;width:1.4pt;height:51.3pt;z-index:251703296;visibility:visible;mso-wrap-style:square;mso-width-percent:0;mso-height-percent:0;mso-wrap-distance-left:9pt;mso-wrap-distance-top:0;mso-wrap-distance-right:9pt;mso-wrap-distance-bottom:0;mso-position-horizontal:absolute;mso-position-horizontal-relative:text;mso-position-vertical:absolute;mso-position-vertical-relative:text;mso-width-percent:0;mso-height-percent:0;mso-width-relative:margin;mso-height-relative:margin;v-text-anchor:middle" o:gfxdata="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" fillcolor="#9f1532" stroked="f" strokeweight="1pt">
-                <w10:wrap type="topAndBottom"/>
-              </v:rect>
-            </w:pict>
-          </mc:Fallback>
-        </mc:AlternateContent>
-      </w:r>
-      <w:r>
-        <w:t xml:space="preserve">Since this will be a product used internally by the school, it should be appropriately branded as mentioned above. This also means that the website should be made with </w:t>
-      </w:r>
-      <w:r>
-        <w:t xml:space="preserve">the </w:t>
-      </w:r>
-      <w:r>
-        <w:t>school</w:t>
-      </w:r>
-      <w:r>
-        <w:t>’s official</w:t>
-      </w:r>
-      <w:r>
-        <w:t xml:space="preserve"> colo</w:t>
-      </w:r>
-      <w:r>
-        <w:t>u</w:t>
-      </w:r>
-      <w:r>
-        <w:t>rs</w:t>
-      </w:r>
-      <w:r>
-        <w:t xml:space="preserve">. </w:t>
-      </w:r>
-      <w:proofErr w:type="gramStart"/>
-      <w:r>
-        <w:t>In order to</w:t>
-      </w:r>
-      <w:proofErr w:type="gramEnd"/>
-      <w:r>
-        <w:t xml:space="preserve"> find the exact right colours, I took a screenshot of the school website and then colour-picked the appropriate colours using Microsoft Paint.</w:t>
-      </w:r>
-    </w:p>
-    <w:p>
-      <w:r>
-        <w:rPr>
-          <w:noProof/>
-        </w:rPr>
         <w:drawing>
-          <wp:anchor distT="0" distB="0" distL="114300" distR="114300" simplePos="0" relativeHeight="251697152" behindDoc="0" locked="0" layoutInCell="1" allowOverlap="1" wp14:anchorId="49C52F64" wp14:editId="7B607258">
+          <wp:anchor distT="0" distB="0" distL="114300" distR="114300" simplePos="0" relativeHeight="251662336" behindDoc="0" locked="0" layoutInCell="1" allowOverlap="1" wp14:anchorId="49C52F64" wp14:editId="0060E46C">
             <wp:simplePos x="0" y="0"/>
             <wp:positionH relativeFrom="column">
               <wp:posOffset>0</wp:posOffset>
@@ -10042,7 +10075,7 @@
             <wp:extent cx="5731200" cy="2995200"/>
             <wp:effectExtent l="0" t="0" r="3175" b="0"/>
             <wp:wrapTopAndBottom/>
-            <wp:docPr id="567978366" name="Picture 1" descr="A screenshot of a computer&#10;&#10;Description automatically generated"/>
+            <wp:docPr id="567978366" name="Oundle website screenshot" descr="A screenshot of a computer&#10;&#10;Description automatically generated"/>
             <wp:cNvGraphicFramePr>
               <a:graphicFrameLocks xmlns:a="http://schemas.openxmlformats.org/drawingml/2006/main" noChangeAspect="1"/>
             </wp:cNvGraphicFramePr>
@@ -10050,7 +10083,7 @@
               <a:graphicData uri="http://schemas.openxmlformats.org/drawingml/2006/picture">
                 <pic:pic xmlns:pic="http://schemas.openxmlformats.org/drawingml/2006/picture">
                   <pic:nvPicPr>
-                    <pic:cNvPr id="567978366" name="Picture 1" descr="A screenshot of a computer&#10;&#10;Description automatically generated"/>
+                    <pic:cNvPr id="567978366" name="Oundle website screenshot" descr="A screenshot of a computer&#10;&#10;Description automatically generated"/>
                     <pic:cNvPicPr/>
                   </pic:nvPicPr>
                   <pic:blipFill rotWithShape="1">
@@ -10142,29 +10175,47 @@
       </w:r>
       <w:proofErr w:type="gramStart"/>
       <w:r>
-        <w:t>grey-blue</w:t>
+        <w:t>blue-grey</w:t>
       </w:r>
       <w:proofErr w:type="gramEnd"/>
       <w:r>
-        <w:t xml:space="preserve"> as a background color for content pages (to help distinguish them from the header sections, which will be in white). I will use the </w:t>
+        <w:t xml:space="preserve"> as a background color for </w:t>
+      </w:r>
+      <w:r>
+        <w:t xml:space="preserve">header </w:t>
+      </w:r>
+      <w:r>
+        <w:t xml:space="preserve">pages (to help distinguish them from the </w:t>
+      </w:r>
+      <w:r>
+        <w:t xml:space="preserve">main body </w:t>
+      </w:r>
+      <w:r>
+        <w:t xml:space="preserve">sections, which will be in white). I will use </w:t>
       </w:r>
       <w:r>
         <w:lastRenderedPageBreak/>
-        <w:t xml:space="preserve">maroon for header text since it is eye-catching but too colourful to be used for body text. </w:t>
-      </w:r>
-      <w:r>
-        <w:t>I will use the navy-blue for the navbar (on which will be white text, and the selected section will be maroon).</w:t>
+        <w:t xml:space="preserve">the maroon </w:t>
+      </w:r>
+      <w:r>
+        <w:t>to distinguish on the sidebar which page the user is currently on, since it stands out well against the navy blue</w:t>
+      </w:r>
+      <w:r>
+        <w:t>, which I will use for the navbar</w:t>
+      </w:r>
+      <w:r>
+        <w:t xml:space="preserve"> (on which will be white text).</w:t>
       </w:r>
     </w:p>
     <w:p>
       <w:pPr>
         <w:pStyle w:val="Heading3"/>
       </w:pPr>
-      <w:bookmarkStart w:id="22" w:name="_Toc164368928"/>
+      <w:bookmarkStart w:id="26" w:name="_Toc164434281"/>
       <w:r>
         <w:t>Usability Features</w:t>
       </w:r>
-      <w:bookmarkEnd w:id="22"/>
+      <w:bookmarkEnd w:id="26"/>
     </w:p>
     <w:p>
       <w:r>
@@ -10326,12 +10377,12 @@
       <w:pPr>
         <w:pStyle w:val="Heading3"/>
       </w:pPr>
-      <w:bookmarkStart w:id="23" w:name="_Toc164368929"/>
+      <w:bookmarkStart w:id="27" w:name="_Toc164434282"/>
       <w:r>
         <w:lastRenderedPageBreak/>
         <w:t>Detailed page design</w:t>
       </w:r>
-      <w:bookmarkEnd w:id="23"/>
+      <w:bookmarkEnd w:id="27"/>
     </w:p>
     <w:p>
       <w:r>
@@ -10399,10 +10450,16 @@
       </w:r>
     </w:p>
     <w:p>
+      <w:r>
+        <w:br w:type="page"/>
+      </w:r>
+    </w:p>
+    <w:p>
       <w:pPr>
         <w:pStyle w:val="Heading4"/>
       </w:pPr>
       <w:r>
+        <w:lastRenderedPageBreak/>
         <w:t xml:space="preserve">Login </w:t>
       </w:r>
       <w:r>
@@ -10507,89 +10564,256 @@
       <w:pPr>
         <w:pStyle w:val="Heading5"/>
       </w:pPr>
+      <w:r>
+        <w:t xml:space="preserve">Page </w:t>
+      </w:r>
+      <w:r>
+        <w:t>l</w:t>
+      </w:r>
+      <w:r>
+        <w:t>ayout</w:t>
+      </w:r>
+    </w:p>
+    <w:p>
       <w:r>
         <w:rPr>
           <w:noProof/>
         </w:rPr>
         <mc:AlternateContent>
-          <mc:Choice Requires="wps">
+          <mc:Choice Requires="wpg">
             <w:drawing>
-              <wp:anchor distT="0" distB="0" distL="114300" distR="114300" simplePos="0" relativeHeight="251714560" behindDoc="0" locked="0" layoutInCell="1" allowOverlap="1" wp14:anchorId="2103A7FB" wp14:editId="75B7FBE8">
+              <wp:anchor distT="0" distB="0" distL="114300" distR="114300" simplePos="0" relativeHeight="251681792" behindDoc="0" locked="0" layoutInCell="1" allowOverlap="1" wp14:anchorId="2DDD2ECD" wp14:editId="04E4D36A">
                 <wp:simplePos x="0" y="0"/>
-                <wp:positionH relativeFrom="column">
-                  <wp:posOffset>1800225</wp:posOffset>
+                <wp:positionH relativeFrom="margin">
+                  <wp:posOffset>0</wp:posOffset>
                 </wp:positionH>
                 <wp:positionV relativeFrom="paragraph">
-                  <wp:posOffset>2647950</wp:posOffset>
+                  <wp:posOffset>0</wp:posOffset>
                 </wp:positionV>
-                <wp:extent cx="2159635" cy="283845"/>
-                <wp:effectExtent l="0" t="0" r="12065" b="20955"/>
+                <wp:extent cx="5727600" cy="3225600"/>
+                <wp:effectExtent l="0" t="0" r="26035" b="13335"/>
                 <wp:wrapTopAndBottom/>
-                <wp:docPr id="755142487" name="Rectangle 4"/>
+                <wp:docPr id="389879044" name="Login page layout"/>
                 <wp:cNvGraphicFramePr/>
                 <a:graphic xmlns:a="http://schemas.openxmlformats.org/drawingml/2006/main">
-                  <a:graphicData uri="http://schemas.microsoft.com/office/word/2010/wordprocessingShape">
-                    <wps:wsp>
-                      <wps:cNvSpPr/>
-                      <wps:spPr>
+                  <a:graphicData uri="http://schemas.microsoft.com/office/word/2010/wordprocessingGroup">
+                    <wpg:wgp>
+                      <wpg:cNvGrpSpPr/>
+                      <wpg:grpSpPr>
                         <a:xfrm>
                           <a:off x="0" y="0"/>
-                          <a:ext cx="2159635" cy="283845"/>
+                          <a:ext cx="5727600" cy="3225600"/>
+                          <a:chOff x="0" y="0"/>
+                          <a:chExt cx="5727065" cy="3225165"/>
                         </a:xfrm>
-                        <a:prstGeom prst="rect">
-                          <a:avLst/>
-                        </a:prstGeom>
-                        <a:solidFill>
-                          <a:srgbClr val="FFFFFF"/>
-                        </a:solidFill>
-                        <a:ln>
+                      </wpg:grpSpPr>
+                      <wps:wsp>
+                        <wps:cNvPr id="1434607709" name="Background rectangle"/>
+                        <wps:cNvSpPr/>
+                        <wps:spPr>
+                          <a:xfrm flipV="1">
+                            <a:off x="0" y="0"/>
+                            <a:ext cx="5727065" cy="3225165"/>
+                          </a:xfrm>
+                          <a:prstGeom prst="rect">
+                            <a:avLst/>
+                          </a:prstGeom>
                           <a:solidFill>
-                            <a:schemeClr val="tx1"/>
+                            <a:schemeClr val="bg1"/>
                           </a:solidFill>
-                        </a:ln>
-                      </wps:spPr>
-                      <wps:style>
-                        <a:lnRef idx="2">
-                          <a:schemeClr val="accent1">
-                            <a:shade val="15000"/>
-                          </a:schemeClr>
-                        </a:lnRef>
-                        <a:fillRef idx="1">
-                          <a:schemeClr val="accent1"/>
-                        </a:fillRef>
-                        <a:effectRef idx="0">
-                          <a:schemeClr val="accent1"/>
-                        </a:effectRef>
-                        <a:fontRef idx="minor">
-                          <a:schemeClr val="lt1"/>
-                        </a:fontRef>
-                      </wps:style>
-                      <wps:txbx>
-                        <w:txbxContent>
-                          <w:p>
-                            <w:pPr>
-                              <w:rPr>
-                                <w:color w:val="7F7F7F" w:themeColor="text1" w:themeTint="80"/>
-                                <w:sz w:val="18"/>
-                                <w:szCs w:val="16"/>
-                              </w:rPr>
-                            </w:pPr>
-                            <w:r>
-                              <w:rPr>
-                                <w:color w:val="7F7F7F" w:themeColor="text1" w:themeTint="80"/>
-                              </w:rPr>
-                              <w:t>password</w:t>
-                            </w:r>
-                          </w:p>
-                        </w:txbxContent>
-                      </wps:txbx>
-                      <wps:bodyPr rot="0" spcFirstLastPara="0" vertOverflow="overflow" horzOverflow="overflow" vert="horz" wrap="square" lIns="91440" tIns="45720" rIns="91440" bIns="45720" numCol="1" spcCol="0" rtlCol="0" fromWordArt="0" anchor="ctr" anchorCtr="0" forceAA="0" compatLnSpc="1">
-                        <a:prstTxWarp prst="textNoShape">
-                          <a:avLst/>
-                        </a:prstTxWarp>
-                        <a:noAutofit/>
-                      </wps:bodyPr>
-                    </wps:wsp>
+                          <a:ln>
+                            <a:solidFill>
+                              <a:schemeClr val="tx1"/>
+                            </a:solidFill>
+                          </a:ln>
+                        </wps:spPr>
+                        <wps:style>
+                          <a:lnRef idx="2">
+                            <a:schemeClr val="accent1">
+                              <a:shade val="15000"/>
+                            </a:schemeClr>
+                          </a:lnRef>
+                          <a:fillRef idx="1">
+                            <a:schemeClr val="accent1"/>
+                          </a:fillRef>
+                          <a:effectRef idx="0">
+                            <a:schemeClr val="accent1"/>
+                          </a:effectRef>
+                          <a:fontRef idx="minor">
+                            <a:schemeClr val="lt1"/>
+                          </a:fontRef>
+                        </wps:style>
+                        <wps:txbx>
+                          <w:txbxContent>
+                            <w:p/>
+                          </w:txbxContent>
+                        </wps:txbx>
+                        <wps:bodyPr rot="0" spcFirstLastPara="0" vertOverflow="overflow" horzOverflow="overflow" vert="horz" wrap="square" lIns="91440" tIns="45720" rIns="91440" bIns="45720" numCol="1" spcCol="0" rtlCol="0" fromWordArt="0" anchor="ctr" anchorCtr="0" forceAA="0" compatLnSpc="1">
+                          <a:prstTxWarp prst="textNoShape">
+                            <a:avLst/>
+                          </a:prstTxWarp>
+                          <a:noAutofit/>
+                        </wps:bodyPr>
+                      </wps:wsp>
+                      <wps:wsp>
+                        <wps:cNvPr id="863818410" name="Email input box"/>
+                        <wps:cNvSpPr/>
+                        <wps:spPr>
+                          <a:xfrm>
+                            <a:off x="1800225" y="2000250"/>
+                            <a:ext cx="2159635" cy="283845"/>
+                          </a:xfrm>
+                          <a:prstGeom prst="rect">
+                            <a:avLst/>
+                          </a:prstGeom>
+                          <a:solidFill>
+                            <a:srgbClr val="EAECF3"/>
+                          </a:solidFill>
+                          <a:ln>
+                            <a:solidFill>
+                              <a:schemeClr val="tx1"/>
+                            </a:solidFill>
+                          </a:ln>
+                        </wps:spPr>
+                        <wps:style>
+                          <a:lnRef idx="2">
+                            <a:schemeClr val="accent1">
+                              <a:shade val="15000"/>
+                            </a:schemeClr>
+                          </a:lnRef>
+                          <a:fillRef idx="1">
+                            <a:schemeClr val="accent1"/>
+                          </a:fillRef>
+                          <a:effectRef idx="0">
+                            <a:schemeClr val="accent1"/>
+                          </a:effectRef>
+                          <a:fontRef idx="minor">
+                            <a:schemeClr val="lt1"/>
+                          </a:fontRef>
+                        </wps:style>
+                        <wps:txbx>
+                          <w:txbxContent>
+                            <w:p>
+                              <w:pPr>
+                                <w:rPr>
+                                  <w:color w:val="7F7F7F" w:themeColor="text1" w:themeTint="80"/>
+                                  <w:sz w:val="18"/>
+                                  <w:szCs w:val="16"/>
+                                </w:rPr>
+                              </w:pPr>
+                              <w:r>
+                                <w:rPr>
+                                  <w:color w:val="7F7F7F" w:themeColor="text1" w:themeTint="80"/>
+                                </w:rPr>
+                                <w:t>email</w:t>
+                              </w:r>
+                            </w:p>
+                          </w:txbxContent>
+                        </wps:txbx>
+                        <wps:bodyPr rot="0" spcFirstLastPara="0" vertOverflow="overflow" horzOverflow="overflow" vert="horz" wrap="square" lIns="91440" tIns="45720" rIns="91440" bIns="45720" numCol="1" spcCol="0" rtlCol="0" fromWordArt="0" anchor="ctr" anchorCtr="0" forceAA="0" compatLnSpc="1">
+                          <a:prstTxWarp prst="textNoShape">
+                            <a:avLst/>
+                          </a:prstTxWarp>
+                          <a:noAutofit/>
+                        </wps:bodyPr>
+                      </wps:wsp>
+                      <wps:wsp>
+                        <wps:cNvPr id="755142487" name="Password input box"/>
+                        <wps:cNvSpPr/>
+                        <wps:spPr>
+                          <a:xfrm>
+                            <a:off x="1800225" y="2366962"/>
+                            <a:ext cx="2159635" cy="283845"/>
+                          </a:xfrm>
+                          <a:prstGeom prst="rect">
+                            <a:avLst/>
+                          </a:prstGeom>
+                          <a:solidFill>
+                            <a:srgbClr val="EAECF3"/>
+                          </a:solidFill>
+                          <a:ln>
+                            <a:solidFill>
+                              <a:schemeClr val="tx1"/>
+                            </a:solidFill>
+                          </a:ln>
+                        </wps:spPr>
+                        <wps:style>
+                          <a:lnRef idx="2">
+                            <a:schemeClr val="accent1">
+                              <a:shade val="15000"/>
+                            </a:schemeClr>
+                          </a:lnRef>
+                          <a:fillRef idx="1">
+                            <a:schemeClr val="accent1"/>
+                          </a:fillRef>
+                          <a:effectRef idx="0">
+                            <a:schemeClr val="accent1"/>
+                          </a:effectRef>
+                          <a:fontRef idx="minor">
+                            <a:schemeClr val="lt1"/>
+                          </a:fontRef>
+                        </wps:style>
+                        <wps:txbx>
+                          <w:txbxContent>
+                            <w:p>
+                              <w:pPr>
+                                <w:rPr>
+                                  <w:color w:val="7F7F7F" w:themeColor="text1" w:themeTint="80"/>
+                                  <w:sz w:val="18"/>
+                                  <w:szCs w:val="16"/>
+                                </w:rPr>
+                              </w:pPr>
+                              <w:r>
+                                <w:rPr>
+                                  <w:color w:val="7F7F7F" w:themeColor="text1" w:themeTint="80"/>
+                                </w:rPr>
+                                <w:t>password</w:t>
+                              </w:r>
+                            </w:p>
+                          </w:txbxContent>
+                        </wps:txbx>
+                        <wps:bodyPr rot="0" spcFirstLastPara="0" vertOverflow="overflow" horzOverflow="overflow" vert="horz" wrap="square" lIns="91440" tIns="45720" rIns="91440" bIns="45720" numCol="1" spcCol="0" rtlCol="0" fromWordArt="0" anchor="ctr" anchorCtr="0" forceAA="0" compatLnSpc="1">
+                          <a:prstTxWarp prst="textNoShape">
+                            <a:avLst/>
+                          </a:prstTxWarp>
+                          <a:noAutofit/>
+                        </wps:bodyPr>
+                      </wps:wsp>
+                      <pic:pic xmlns:pic="http://schemas.openxmlformats.org/drawingml/2006/picture">
+                        <pic:nvPicPr>
+                          <pic:cNvPr id="1217662994" name="Oundle logo" descr="Oundle School | BESSA"/>
+                          <pic:cNvPicPr>
+                            <a:picLocks noChangeAspect="1"/>
+                          </pic:cNvPicPr>
+                        </pic:nvPicPr>
+                        <pic:blipFill>
+                          <a:blip r:embed="rId15" cstate="print">
+                            <a:extLst>
+                              <a:ext uri="{28A0092B-C50C-407E-A947-70E740481C1C}">
+                                <a14:useLocalDpi xmlns:a14="http://schemas.microsoft.com/office/drawing/2010/main" val="0"/>
+                              </a:ext>
+                            </a:extLst>
+                          </a:blip>
+                          <a:srcRect/>
+                          <a:stretch>
+                            <a:fillRect/>
+                          </a:stretch>
+                        </pic:blipFill>
+                        <pic:spPr bwMode="auto">
+                          <a:xfrm>
+                            <a:off x="2162175" y="400050"/>
+                            <a:ext cx="1439545" cy="1439545"/>
+                          </a:xfrm>
+                          <a:prstGeom prst="rect">
+                            <a:avLst/>
+                          </a:prstGeom>
+                          <a:noFill/>
+                          <a:ln>
+                            <a:noFill/>
+                          </a:ln>
+                        </pic:spPr>
+                      </pic:pic>
+                    </wpg:wgp>
                   </a:graphicData>
                 </a:graphic>
                 <wp14:sizeRelH relativeFrom="margin">
@@ -10603,115 +10827,1283 @@
           </mc:Choice>
           <mc:Fallback>
             <w:pict>
-              <v:rect w14:anchorId="2103A7FB" id="Rectangle 4" o:spid="_x0000_s1061" style="position:absolute;margin-left:141.75pt;margin-top:208.5pt;width:170.05pt;height:22.35pt;z-index:251714560;visibility:visible;mso-wrap-style:square;mso-width-percent:0;mso-height-percent:0;mso-wrap-distance-left:9pt;mso-wrap-distance-top:0;mso-wrap-distance-right:9pt;mso-wrap-distance-bottom:0;mso-position-horizontal:absolute;mso-position-horizontal-relative:text;mso-position-vertical:absolute;mso-position-vertical-relative:text;mso-width-percent:0;mso-height-percent:0;mso-width-relative:margin;mso-height-relative:margin;v-text-anchor:middle" o:gfxdata="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" strokecolor="black [3213]" strokeweight="1pt">
-                <v:textbox>
-                  <w:txbxContent>
-                    <w:p>
-                      <w:pPr>
-                        <w:rPr>
-                          <w:color w:val="7F7F7F" w:themeColor="text1" w:themeTint="80"/>
-                          <w:sz w:val="18"/>
-                          <w:szCs w:val="16"/>
-                        </w:rPr>
-                      </w:pPr>
-                      <w:r>
-                        <w:rPr>
-                          <w:color w:val="7F7F7F" w:themeColor="text1" w:themeTint="80"/>
-                        </w:rPr>
-                        <w:t>password</w:t>
-                      </w:r>
-                    </w:p>
-                  </w:txbxContent>
-                </v:textbox>
-                <w10:wrap type="topAndBottom"/>
-              </v:rect>
+              <v:group w14:anchorId="2DDD2ECD" id="Login page layout" o:spid="_x0000_s1063" style="position:absolute;margin-left:0;margin-top:0;width:451pt;height:254pt;z-index:251681792;mso-position-horizontal-relative:margin;mso-width-relative:margin;mso-height-relative:margin" coordsize="57270,32251" o:gfxdata="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">
+                <v:rect id="Background rectangle" o:spid="_x0000_s1064" style="position:absolute;width:57270;height:32251;flip:y;visibility:visible;mso-wrap-style:square;v-text-anchor:middle" o:gfxdata="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" fillcolor="white [3212]" strokecolor="black [3213]" strokeweight="1pt">
+                  <v:textbox>
+                    <w:txbxContent>
+                      <w:p/>
+                    </w:txbxContent>
+                  </v:textbox>
+                </v:rect>
+                <v:rect id="Email input box" o:spid="_x0000_s1065" style="position:absolute;left:18002;top:20002;width:21596;height:2838;visibility:visible;mso-wrap-style:square;v-text-anchor:middle" o:gfxdata="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" fillcolor="#eaecf3" strokecolor="black [3213]" strokeweight="1pt">
+                  <v:textbox>
+                    <w:txbxContent>
+                      <w:p>
+                        <w:pPr>
+                          <w:rPr>
+                            <w:color w:val="7F7F7F" w:themeColor="text1" w:themeTint="80"/>
+                            <w:sz w:val="18"/>
+                            <w:szCs w:val="16"/>
+                          </w:rPr>
+                        </w:pPr>
+                        <w:r>
+                          <w:rPr>
+                            <w:color w:val="7F7F7F" w:themeColor="text1" w:themeTint="80"/>
+                          </w:rPr>
+                          <w:t>email</w:t>
+                        </w:r>
+                      </w:p>
+                    </w:txbxContent>
+                  </v:textbox>
+                </v:rect>
+                <v:rect id="Password input box" o:spid="_x0000_s1066" style="position:absolute;left:18002;top:23669;width:21596;height:2839;visibility:visible;mso-wrap-style:square;v-text-anchor:middle" o:gfxdata="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" fillcolor="#eaecf3" strokecolor="black [3213]" strokeweight="1pt">
+                  <v:textbox>
+                    <w:txbxContent>
+                      <w:p>
+                        <w:pPr>
+                          <w:rPr>
+                            <w:color w:val="7F7F7F" w:themeColor="text1" w:themeTint="80"/>
+                            <w:sz w:val="18"/>
+                            <w:szCs w:val="16"/>
+                          </w:rPr>
+                        </w:pPr>
+                        <w:r>
+                          <w:rPr>
+                            <w:color w:val="7F7F7F" w:themeColor="text1" w:themeTint="80"/>
+                          </w:rPr>
+                          <w:t>password</w:t>
+                        </w:r>
+                      </w:p>
+                    </w:txbxContent>
+                  </v:textbox>
+                </v:rect>
+                <v:shape id="Oundle logo" o:spid="_x0000_s1067" type="#_x0000_t75" alt="Oundle School | BESSA" style="position:absolute;left:21621;top:4000;width:14396;height:14395;visibility:visible;mso-wrap-style:square" o:gfxdata="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">
+                  <v:imagedata r:id="rId16" o:title="Oundle School | BESSA"/>
+                </v:shape>
+                <w10:wrap type="topAndBottom" anchorx="margin"/>
+              </v:group>
             </w:pict>
           </mc:Fallback>
         </mc:AlternateContent>
       </w:r>
+    </w:p>
+    <w:p>
+      <w:pPr>
+        <w:pStyle w:val="Heading5"/>
+      </w:pPr>
+      <w:r>
+        <w:t>Usability features</w:t>
+      </w:r>
+    </w:p>
+    <w:p>
+      <w:r>
+        <w:t xml:space="preserve">Since this page is very </w:t>
+      </w:r>
+      <w:r>
+        <w:t xml:space="preserve">skeletal </w:t>
+      </w:r>
+      <w:r>
+        <w:t>and has little functionality, there isn’t much to say here</w:t>
+      </w:r>
+      <w:r>
+        <w:t>.</w:t>
+      </w:r>
+    </w:p>
+    <w:p>
+      <w:pPr>
+        <w:pStyle w:val="Heading5"/>
+      </w:pPr>
+      <w:r>
+        <w:t>Data structures and variables</w:t>
+      </w:r>
+    </w:p>
+    <w:p>
+      <w:r>
+        <w:t>Data structures:</w:t>
+      </w:r>
+    </w:p>
+    <w:p>
+      <w:r>
+        <w:t>Tables:</w:t>
+      </w:r>
+    </w:p>
+    <w:p>
+      <w:r>
+        <w:t>TblUsers – to verify the login function</w:t>
+      </w:r>
+      <w:r>
+        <w:t>.</w:t>
+      </w:r>
+    </w:p>
+    <w:p>
+      <w:r>
+        <w:t xml:space="preserve">No variables </w:t>
+      </w:r>
+      <w:r>
+        <w:t xml:space="preserve">are </w:t>
+      </w:r>
+      <w:r>
+        <w:t xml:space="preserve">used on this </w:t>
+      </w:r>
+      <w:proofErr w:type="gramStart"/>
+      <w:r>
+        <w:t>page</w:t>
+      </w:r>
+      <w:proofErr w:type="gramEnd"/>
+    </w:p>
+    <w:p>
+      <w:pPr>
+        <w:pStyle w:val="Heading5"/>
+      </w:pPr>
+      <w:r>
+        <w:t>Validation</w:t>
+      </w:r>
+    </w:p>
+    <w:p>
+      <w:r>
+        <w:t>As per table designs.</w:t>
+      </w:r>
+    </w:p>
+    <w:p>
+      <w:pPr>
+        <w:pStyle w:val="Heading5"/>
+      </w:pPr>
+      <w:r>
+        <w:t>Algorithms</w:t>
+      </w:r>
+    </w:p>
+    <w:p>
+      <w:r>
+        <w:t xml:space="preserve">Login </w:t>
+      </w:r>
+      <w:r>
+        <w:t>f</w:t>
+      </w:r>
+      <w:r>
+        <w:t>unction</w:t>
+      </w:r>
+      <w:r>
+        <w:t>:</w:t>
+      </w:r>
+    </w:p>
+    <w:p>
+      <w:pPr>
+        <w:pStyle w:val="ListParagraph"/>
+        <w:numPr>
+          <w:ilvl w:val="0"/>
+          <w:numId w:val="24"/>
+        </w:numPr>
+      </w:pPr>
+      <w:r>
+        <w:t>When the submit button is pressed:</w:t>
+      </w:r>
+    </w:p>
+    <w:p>
+      <w:pPr>
+        <w:pStyle w:val="ListParagraph"/>
+        <w:numPr>
+          <w:ilvl w:val="0"/>
+          <w:numId w:val="24"/>
+        </w:numPr>
+      </w:pPr>
+      <w:r>
+        <w:lastRenderedPageBreak/>
+        <w:t>Get the user’s password from TblUsers with the SQL command (“SELECT * FROM TblUsers WHERE Forename = Username”)</w:t>
+      </w:r>
+      <w:r>
+        <w:t>.</w:t>
+      </w:r>
+    </w:p>
+    <w:p>
+      <w:pPr>
+        <w:pStyle w:val="ListParagraph"/>
+        <w:numPr>
+          <w:ilvl w:val="0"/>
+          <w:numId w:val="24"/>
+        </w:numPr>
+      </w:pPr>
+      <w:r>
+        <w:t>IF the Password is verified to be correct</w:t>
+      </w:r>
+      <w:r>
+        <w:t>:</w:t>
+      </w:r>
+    </w:p>
+    <w:p>
+      <w:pPr>
+        <w:pStyle w:val="ListParagraph"/>
+        <w:numPr>
+          <w:ilvl w:val="1"/>
+          <w:numId w:val="24"/>
+        </w:numPr>
+      </w:pPr>
+      <w:r>
+        <w:t>Create a session variable</w:t>
+      </w:r>
+      <w:r>
+        <w:t>.</w:t>
+      </w:r>
+    </w:p>
+    <w:p>
+      <w:pPr>
+        <w:pStyle w:val="ListParagraph"/>
+        <w:numPr>
+          <w:ilvl w:val="1"/>
+          <w:numId w:val="24"/>
+        </w:numPr>
+      </w:pPr>
+      <w:r>
+        <w:t>Determine which pages the user can access by getting their role from the database.</w:t>
+      </w:r>
+    </w:p>
+    <w:p>
+      <w:pPr>
+        <w:pStyle w:val="ListParagraph"/>
+        <w:numPr>
+          <w:ilvl w:val="1"/>
+          <w:numId w:val="24"/>
+        </w:numPr>
+      </w:pPr>
+      <w:r>
+        <w:t>(“SELECT IsDriver, IsAdmin, IsRequestor FROM TblUsers WHERE Forename = Username”)</w:t>
+      </w:r>
+    </w:p>
+    <w:p>
+      <w:pPr>
+        <w:pStyle w:val="ListParagraph"/>
+        <w:numPr>
+          <w:ilvl w:val="1"/>
+          <w:numId w:val="24"/>
+        </w:numPr>
+      </w:pPr>
+      <w:r>
+        <w:t xml:space="preserve">Redirect to </w:t>
+      </w:r>
+      <w:r>
+        <w:t xml:space="preserve">appropriate </w:t>
+      </w:r>
+      <w:r>
+        <w:t>pages</w:t>
+      </w:r>
+      <w:r>
+        <w:t xml:space="preserve"> depending on role of user.</w:t>
+      </w:r>
+    </w:p>
+    <w:p>
+      <w:pPr>
+        <w:pStyle w:val="ListParagraph"/>
+        <w:numPr>
+          <w:ilvl w:val="0"/>
+          <w:numId w:val="24"/>
+        </w:numPr>
+      </w:pPr>
+      <w:r>
+        <w:t>ELSE:</w:t>
+      </w:r>
+    </w:p>
+    <w:p>
+      <w:pPr>
+        <w:pStyle w:val="ListParagraph"/>
+        <w:numPr>
+          <w:ilvl w:val="1"/>
+          <w:numId w:val="24"/>
+        </w:numPr>
+      </w:pPr>
+      <w:proofErr w:type="gramStart"/>
+      <w:r>
+        <w:t>Print(</w:t>
+      </w:r>
+      <w:proofErr w:type="gramEnd"/>
+      <w:r>
+        <w:t>“</w:t>
+      </w:r>
+      <w:r>
+        <w:t>Credentials not entered correctly</w:t>
+      </w:r>
+      <w:r>
+        <w:t>”)</w:t>
+      </w:r>
+    </w:p>
+    <w:p>
+      <w:r>
+        <w:br w:type="page"/>
+      </w:r>
+    </w:p>
+    <w:p>
+      <w:pPr>
+        <w:pStyle w:val="Heading4"/>
+      </w:pPr>
+      <w:r>
+        <w:lastRenderedPageBreak/>
+        <w:t>Request page</w:t>
+      </w:r>
+    </w:p>
+    <w:p>
+      <w:pPr>
+        <w:pStyle w:val="Heading5"/>
+      </w:pPr>
+      <w:r>
+        <w:t>Page overview</w:t>
+      </w:r>
+    </w:p>
+    <w:p>
+      <w:r>
+        <w:t>This page will contain the digital form that will allow staff members to submit requests to the system. The layout of this page will make the form as easy to fill in as possible, without taking up vast quantities of space.</w:t>
+      </w:r>
+    </w:p>
+    <w:p>
+      <w:pPr>
+        <w:pStyle w:val="Heading5"/>
+      </w:pPr>
       <w:r>
         <w:rPr>
           <w:noProof/>
         </w:rPr>
         <mc:AlternateContent>
-          <mc:Choice Requires="wps">
+          <mc:Choice Requires="wpg">
             <w:drawing>
-              <wp:anchor distT="0" distB="0" distL="114300" distR="114300" simplePos="0" relativeHeight="251712512" behindDoc="0" locked="0" layoutInCell="1" allowOverlap="1" wp14:anchorId="2E92D1A5" wp14:editId="433C272F">
+              <wp:anchor distT="0" distB="0" distL="114300" distR="114300" simplePos="0" relativeHeight="251705344" behindDoc="0" locked="0" layoutInCell="1" allowOverlap="1" wp14:anchorId="441DE9EF" wp14:editId="73F30EC5">
                 <wp:simplePos x="0" y="0"/>
-                <wp:positionH relativeFrom="column">
-                  <wp:posOffset>1800225</wp:posOffset>
+                <wp:positionH relativeFrom="margin">
+                  <wp:posOffset>0</wp:posOffset>
                 </wp:positionH>
                 <wp:positionV relativeFrom="paragraph">
-                  <wp:posOffset>2280285</wp:posOffset>
+                  <wp:posOffset>224155</wp:posOffset>
                 </wp:positionV>
-                <wp:extent cx="2159635" cy="283845"/>
-                <wp:effectExtent l="0" t="0" r="12065" b="20955"/>
+                <wp:extent cx="5730875" cy="3232785"/>
+                <wp:effectExtent l="0" t="0" r="22225" b="24765"/>
                 <wp:wrapTopAndBottom/>
-                <wp:docPr id="863818410" name="Rectangle 4"/>
+                <wp:docPr id="815329979" name="Request page layout"/>
                 <wp:cNvGraphicFramePr/>
                 <a:graphic xmlns:a="http://schemas.openxmlformats.org/drawingml/2006/main">
-                  <a:graphicData uri="http://schemas.microsoft.com/office/word/2010/wordprocessingShape">
-                    <wps:wsp>
-                      <wps:cNvSpPr/>
-                      <wps:spPr>
+                  <a:graphicData uri="http://schemas.microsoft.com/office/word/2010/wordprocessingGroup">
+                    <wpg:wgp>
+                      <wpg:cNvGrpSpPr/>
+                      <wpg:grpSpPr>
                         <a:xfrm>
                           <a:off x="0" y="0"/>
-                          <a:ext cx="2159635" cy="283845"/>
+                          <a:ext cx="5730875" cy="3232785"/>
+                          <a:chOff x="0" y="0"/>
+                          <a:chExt cx="5731431" cy="3232332"/>
                         </a:xfrm>
-                        <a:prstGeom prst="rect">
-                          <a:avLst/>
-                        </a:prstGeom>
-                        <a:solidFill>
-                          <a:srgbClr val="FFFFFF"/>
-                        </a:solidFill>
-                        <a:ln>
+                      </wpg:grpSpPr>
+                      <wps:wsp>
+                        <wps:cNvPr id="28669372" name="Content container"/>
+                        <wps:cNvSpPr/>
+                        <wps:spPr>
+                          <a:xfrm>
+                            <a:off x="1432384" y="364703"/>
+                            <a:ext cx="4294858" cy="2867426"/>
+                          </a:xfrm>
+                          <a:prstGeom prst="rect">
+                            <a:avLst/>
+                          </a:prstGeom>
                           <a:solidFill>
-                            <a:schemeClr val="tx1"/>
+                            <a:srgbClr val="FFFFFF"/>
                           </a:solidFill>
-                        </a:ln>
-                      </wps:spPr>
-                      <wps:style>
-                        <a:lnRef idx="2">
-                          <a:schemeClr val="accent1">
-                            <a:shade val="15000"/>
-                          </a:schemeClr>
-                        </a:lnRef>
-                        <a:fillRef idx="1">
-                          <a:schemeClr val="accent1"/>
-                        </a:fillRef>
-                        <a:effectRef idx="0">
-                          <a:schemeClr val="accent1"/>
-                        </a:effectRef>
-                        <a:fontRef idx="minor">
-                          <a:schemeClr val="lt1"/>
-                        </a:fontRef>
-                      </wps:style>
-                      <wps:txbx>
-                        <w:txbxContent>
-                          <w:p>
-                            <w:pPr>
-                              <w:rPr>
-                                <w:color w:val="7F7F7F" w:themeColor="text1" w:themeTint="80"/>
-                                <w:sz w:val="18"/>
-                                <w:szCs w:val="16"/>
-                              </w:rPr>
-                            </w:pPr>
-                            <w:r>
-                              <w:rPr>
-                                <w:color w:val="7F7F7F" w:themeColor="text1" w:themeTint="80"/>
-                              </w:rPr>
-                              <w:t>email</w:t>
-                            </w:r>
-                          </w:p>
-                        </w:txbxContent>
-                      </wps:txbx>
-                      <wps:bodyPr rot="0" spcFirstLastPara="0" vertOverflow="overflow" horzOverflow="overflow" vert="horz" wrap="square" lIns="91440" tIns="45720" rIns="91440" bIns="45720" numCol="1" spcCol="0" rtlCol="0" fromWordArt="0" anchor="ctr" anchorCtr="0" forceAA="0" compatLnSpc="1">
-                        <a:prstTxWarp prst="textNoShape">
-                          <a:avLst/>
-                        </a:prstTxWarp>
-                        <a:noAutofit/>
-                      </wps:bodyPr>
-                    </wps:wsp>
+                          <a:ln>
+                            <a:noFill/>
+                          </a:ln>
+                        </wps:spPr>
+                        <wps:style>
+                          <a:lnRef idx="2">
+                            <a:schemeClr val="accent1">
+                              <a:shade val="15000"/>
+                            </a:schemeClr>
+                          </a:lnRef>
+                          <a:fillRef idx="1">
+                            <a:schemeClr val="accent1"/>
+                          </a:fillRef>
+                          <a:effectRef idx="0">
+                            <a:schemeClr val="accent1"/>
+                          </a:effectRef>
+                          <a:fontRef idx="minor">
+                            <a:schemeClr val="lt1"/>
+                          </a:fontRef>
+                        </wps:style>
+                        <wps:txbx>
+                          <w:txbxContent>
+                            <w:p>
+                              <w:pPr>
+                                <w:jc w:val="right"/>
+                                <w:rPr>
+                                  <w:color w:val="000000" w:themeColor="text1"/>
+                                </w:rPr>
+                              </w:pPr>
+                            </w:p>
+                          </w:txbxContent>
+                        </wps:txbx>
+                        <wps:bodyPr rot="0" spcFirstLastPara="0" vertOverflow="overflow" horzOverflow="overflow" vert="horz" wrap="square" lIns="91440" tIns="45720" rIns="91440" bIns="45720" numCol="1" spcCol="0" rtlCol="0" fromWordArt="0" anchor="ctr" anchorCtr="0" forceAA="0" compatLnSpc="1">
+                          <a:prstTxWarp prst="textNoShape">
+                            <a:avLst/>
+                          </a:prstTxWarp>
+                          <a:noAutofit/>
+                        </wps:bodyPr>
+                      </wps:wsp>
+                      <wps:wsp>
+                        <wps:cNvPr id="813413711" name="Background rectangle"/>
+                        <wps:cNvSpPr/>
+                        <wps:spPr>
+                          <a:xfrm flipV="1">
+                            <a:off x="0" y="5286"/>
+                            <a:ext cx="5726478" cy="3227046"/>
+                          </a:xfrm>
+                          <a:prstGeom prst="rect">
+                            <a:avLst/>
+                          </a:prstGeom>
+                          <a:solidFill>
+                            <a:schemeClr val="bg1"/>
+                          </a:solidFill>
+                          <a:ln>
+                            <a:solidFill>
+                              <a:schemeClr val="tx1"/>
+                            </a:solidFill>
+                          </a:ln>
+                        </wps:spPr>
+                        <wps:style>
+                          <a:lnRef idx="2">
+                            <a:schemeClr val="accent1">
+                              <a:shade val="15000"/>
+                            </a:schemeClr>
+                          </a:lnRef>
+                          <a:fillRef idx="1">
+                            <a:schemeClr val="accent1"/>
+                          </a:fillRef>
+                          <a:effectRef idx="0">
+                            <a:schemeClr val="accent1"/>
+                          </a:effectRef>
+                          <a:fontRef idx="minor">
+                            <a:schemeClr val="lt1"/>
+                          </a:fontRef>
+                        </wps:style>
+                        <wps:txbx>
+                          <w:txbxContent>
+                            <w:p/>
+                          </w:txbxContent>
+                        </wps:txbx>
+                        <wps:bodyPr rot="0" spcFirstLastPara="0" vertOverflow="overflow" horzOverflow="overflow" vert="horz" wrap="square" lIns="91440" tIns="45720" rIns="91440" bIns="45720" numCol="1" spcCol="0" rtlCol="0" fromWordArt="0" anchor="ctr" anchorCtr="0" forceAA="0" compatLnSpc="1">
+                          <a:prstTxWarp prst="textNoShape">
+                            <a:avLst/>
+                          </a:prstTxWarp>
+                          <a:noAutofit/>
+                        </wps:bodyPr>
+                      </wps:wsp>
+                      <wps:wsp>
+                        <wps:cNvPr id="1360854097" name="Purpose box"/>
+                        <wps:cNvSpPr/>
+                        <wps:spPr>
+                          <a:xfrm>
+                            <a:off x="1495810" y="1797087"/>
+                            <a:ext cx="4148775" cy="282104"/>
+                          </a:xfrm>
+                          <a:prstGeom prst="rect">
+                            <a:avLst/>
+                          </a:prstGeom>
+                          <a:solidFill>
+                            <a:srgbClr val="EAECF3"/>
+                          </a:solidFill>
+                          <a:ln>
+                            <a:solidFill>
+                              <a:schemeClr val="tx1"/>
+                            </a:solidFill>
+                          </a:ln>
+                        </wps:spPr>
+                        <wps:style>
+                          <a:lnRef idx="2">
+                            <a:schemeClr val="accent1">
+                              <a:shade val="15000"/>
+                            </a:schemeClr>
+                          </a:lnRef>
+                          <a:fillRef idx="1">
+                            <a:schemeClr val="accent1"/>
+                          </a:fillRef>
+                          <a:effectRef idx="0">
+                            <a:schemeClr val="accent1"/>
+                          </a:effectRef>
+                          <a:fontRef idx="minor">
+                            <a:schemeClr val="lt1"/>
+                          </a:fontRef>
+                        </wps:style>
+                        <wps:txbx>
+                          <w:txbxContent>
+                            <w:p>
+                              <w:pPr>
+                                <w:rPr>
+                                  <w:color w:val="000000" w:themeColor="text1"/>
+                                </w:rPr>
+                              </w:pPr>
+                              <w:r>
+                                <w:rPr>
+                                  <w:color w:val="000000" w:themeColor="text1"/>
+                                </w:rPr>
+                                <w:t>Purpose:</w:t>
+                              </w:r>
+                            </w:p>
+                          </w:txbxContent>
+                        </wps:txbx>
+                        <wps:bodyPr rot="0" spcFirstLastPara="0" vertOverflow="overflow" horzOverflow="overflow" vert="horz" wrap="square" lIns="91440" tIns="45720" rIns="91440" bIns="45720" numCol="1" spcCol="0" rtlCol="0" fromWordArt="0" anchor="ctr" anchorCtr="0" forceAA="0" compatLnSpc="1">
+                          <a:prstTxWarp prst="textNoShape">
+                            <a:avLst/>
+                          </a:prstTxWarp>
+                          <a:noAutofit/>
+                        </wps:bodyPr>
+                      </wps:wsp>
+                      <wps:wsp>
+                        <wps:cNvPr id="1731891433" name="Capacity box"/>
+                        <wps:cNvSpPr/>
+                        <wps:spPr>
+                          <a:xfrm>
+                            <a:off x="3499034" y="1448241"/>
+                            <a:ext cx="2146794" cy="282104"/>
+                          </a:xfrm>
+                          <a:prstGeom prst="rect">
+                            <a:avLst/>
+                          </a:prstGeom>
+                          <a:solidFill>
+                            <a:srgbClr val="EAECF3"/>
+                          </a:solidFill>
+                          <a:ln>
+                            <a:solidFill>
+                              <a:schemeClr val="tx1"/>
+                            </a:solidFill>
+                          </a:ln>
+                        </wps:spPr>
+                        <wps:style>
+                          <a:lnRef idx="2">
+                            <a:schemeClr val="accent1">
+                              <a:shade val="15000"/>
+                            </a:schemeClr>
+                          </a:lnRef>
+                          <a:fillRef idx="1">
+                            <a:schemeClr val="accent1"/>
+                          </a:fillRef>
+                          <a:effectRef idx="0">
+                            <a:schemeClr val="accent1"/>
+                          </a:effectRef>
+                          <a:fontRef idx="minor">
+                            <a:schemeClr val="lt1"/>
+                          </a:fontRef>
+                        </wps:style>
+                        <wps:txbx>
+                          <w:txbxContent>
+                            <w:p>
+                              <w:pPr>
+                                <w:rPr>
+                                  <w:color w:val="000000" w:themeColor="text1"/>
+                                </w:rPr>
+                              </w:pPr>
+                              <w:r>
+                                <w:rPr>
+                                  <w:color w:val="000000" w:themeColor="text1"/>
+                                </w:rPr>
+                                <w:t>Capacity:</w:t>
+                              </w:r>
+                            </w:p>
+                          </w:txbxContent>
+                        </wps:txbx>
+                        <wps:bodyPr rot="0" spcFirstLastPara="0" vertOverflow="overflow" horzOverflow="overflow" vert="horz" wrap="square" lIns="91440" tIns="45720" rIns="91440" bIns="45720" numCol="1" spcCol="0" rtlCol="0" fromWordArt="0" anchor="ctr" anchorCtr="0" forceAA="0" compatLnSpc="1">
+                          <a:prstTxWarp prst="textNoShape">
+                            <a:avLst/>
+                          </a:prstTxWarp>
+                          <a:noAutofit/>
+                        </wps:bodyPr>
+                      </wps:wsp>
+                      <wps:wsp>
+                        <wps:cNvPr id="860867342" name="Postcode box"/>
+                        <wps:cNvSpPr/>
+                        <wps:spPr>
+                          <a:xfrm>
+                            <a:off x="1495810" y="1448241"/>
+                            <a:ext cx="1938466" cy="282104"/>
+                          </a:xfrm>
+                          <a:prstGeom prst="rect">
+                            <a:avLst/>
+                          </a:prstGeom>
+                          <a:solidFill>
+                            <a:srgbClr val="EAECF3"/>
+                          </a:solidFill>
+                          <a:ln>
+                            <a:solidFill>
+                              <a:schemeClr val="tx1"/>
+                            </a:solidFill>
+                          </a:ln>
+                        </wps:spPr>
+                        <wps:style>
+                          <a:lnRef idx="2">
+                            <a:schemeClr val="accent1">
+                              <a:shade val="15000"/>
+                            </a:schemeClr>
+                          </a:lnRef>
+                          <a:fillRef idx="1">
+                            <a:schemeClr val="accent1"/>
+                          </a:fillRef>
+                          <a:effectRef idx="0">
+                            <a:schemeClr val="accent1"/>
+                          </a:effectRef>
+                          <a:fontRef idx="minor">
+                            <a:schemeClr val="lt1"/>
+                          </a:fontRef>
+                        </wps:style>
+                        <wps:txbx>
+                          <w:txbxContent>
+                            <w:p>
+                              <w:pPr>
+                                <w:rPr>
+                                  <w:color w:val="000000" w:themeColor="text1"/>
+                                </w:rPr>
+                              </w:pPr>
+                              <w:r>
+                                <w:rPr>
+                                  <w:color w:val="000000" w:themeColor="text1"/>
+                                </w:rPr>
+                                <w:t>Postcode:</w:t>
+                              </w:r>
+                            </w:p>
+                          </w:txbxContent>
+                        </wps:txbx>
+                        <wps:bodyPr rot="0" spcFirstLastPara="0" vertOverflow="overflow" horzOverflow="overflow" vert="horz" wrap="square" lIns="91440" tIns="45720" rIns="91440" bIns="45720" numCol="1" spcCol="0" rtlCol="0" fromWordArt="0" anchor="ctr" anchorCtr="0" forceAA="0" compatLnSpc="1">
+                          <a:prstTxWarp prst="textNoShape">
+                            <a:avLst/>
+                          </a:prstTxWarp>
+                          <a:noAutofit/>
+                        </wps:bodyPr>
+                      </wps:wsp>
+                      <wps:wsp>
+                        <wps:cNvPr id="442499491" name="Destination box"/>
+                        <wps:cNvSpPr/>
+                        <wps:spPr>
+                          <a:xfrm>
+                            <a:off x="1490525" y="1104680"/>
+                            <a:ext cx="4148775" cy="282104"/>
+                          </a:xfrm>
+                          <a:prstGeom prst="rect">
+                            <a:avLst/>
+                          </a:prstGeom>
+                          <a:solidFill>
+                            <a:srgbClr val="EAECF3"/>
+                          </a:solidFill>
+                          <a:ln>
+                            <a:solidFill>
+                              <a:schemeClr val="tx1"/>
+                            </a:solidFill>
+                          </a:ln>
+                        </wps:spPr>
+                        <wps:style>
+                          <a:lnRef idx="2">
+                            <a:schemeClr val="accent1">
+                              <a:shade val="15000"/>
+                            </a:schemeClr>
+                          </a:lnRef>
+                          <a:fillRef idx="1">
+                            <a:schemeClr val="accent1"/>
+                          </a:fillRef>
+                          <a:effectRef idx="0">
+                            <a:schemeClr val="accent1"/>
+                          </a:effectRef>
+                          <a:fontRef idx="minor">
+                            <a:schemeClr val="lt1"/>
+                          </a:fontRef>
+                        </wps:style>
+                        <wps:txbx>
+                          <w:txbxContent>
+                            <w:p>
+                              <w:pPr>
+                                <w:rPr>
+                                  <w:color w:val="000000" w:themeColor="text1"/>
+                                </w:rPr>
+                              </w:pPr>
+                              <w:r>
+                                <w:rPr>
+                                  <w:color w:val="000000" w:themeColor="text1"/>
+                                </w:rPr>
+                                <w:t>Destination:</w:t>
+                              </w:r>
+                            </w:p>
+                          </w:txbxContent>
+                        </wps:txbx>
+                        <wps:bodyPr rot="0" spcFirstLastPara="0" vertOverflow="overflow" horzOverflow="overflow" vert="horz" wrap="square" lIns="91440" tIns="45720" rIns="91440" bIns="45720" numCol="1" spcCol="0" rtlCol="0" fromWordArt="0" anchor="ctr" anchorCtr="0" forceAA="0" compatLnSpc="1">
+                          <a:prstTxWarp prst="textNoShape">
+                            <a:avLst/>
+                          </a:prstTxWarp>
+                          <a:noAutofit/>
+                        </wps:bodyPr>
+                      </wps:wsp>
+                      <wps:wsp>
+                        <wps:cNvPr id="909834654" name="Time in box"/>
+                        <wps:cNvSpPr/>
+                        <wps:spPr>
+                          <a:xfrm>
+                            <a:off x="3499034" y="771690"/>
+                            <a:ext cx="2148064" cy="282104"/>
+                          </a:xfrm>
+                          <a:prstGeom prst="rect">
+                            <a:avLst/>
+                          </a:prstGeom>
+                          <a:solidFill>
+                            <a:srgbClr val="EAECF3"/>
+                          </a:solidFill>
+                          <a:ln>
+                            <a:solidFill>
+                              <a:schemeClr val="tx1"/>
+                            </a:solidFill>
+                          </a:ln>
+                        </wps:spPr>
+                        <wps:style>
+                          <a:lnRef idx="2">
+                            <a:schemeClr val="accent1">
+                              <a:shade val="15000"/>
+                            </a:schemeClr>
+                          </a:lnRef>
+                          <a:fillRef idx="1">
+                            <a:schemeClr val="accent1"/>
+                          </a:fillRef>
+                          <a:effectRef idx="0">
+                            <a:schemeClr val="accent1"/>
+                          </a:effectRef>
+                          <a:fontRef idx="minor">
+                            <a:schemeClr val="lt1"/>
+                          </a:fontRef>
+                        </wps:style>
+                        <wps:txbx>
+                          <w:txbxContent>
+                            <w:p>
+                              <w:pPr>
+                                <w:rPr>
+                                  <w:color w:val="000000" w:themeColor="text1"/>
+                                </w:rPr>
+                              </w:pPr>
+                              <w:r>
+                                <w:rPr>
+                                  <w:color w:val="000000" w:themeColor="text1"/>
+                                </w:rPr>
+                                <w:t>Time in:</w:t>
+                              </w:r>
+                            </w:p>
+                          </w:txbxContent>
+                        </wps:txbx>
+                        <wps:bodyPr rot="0" spcFirstLastPara="0" vertOverflow="overflow" horzOverflow="overflow" vert="horz" wrap="square" lIns="91440" tIns="45720" rIns="91440" bIns="45720" numCol="1" spcCol="0" rtlCol="0" fromWordArt="0" anchor="ctr" anchorCtr="0" forceAA="0" compatLnSpc="1">
+                          <a:prstTxWarp prst="textNoShape">
+                            <a:avLst/>
+                          </a:prstTxWarp>
+                          <a:noAutofit/>
+                        </wps:bodyPr>
+                      </wps:wsp>
+                      <wps:wsp>
+                        <wps:cNvPr id="630837764" name="Time out box"/>
+                        <wps:cNvSpPr/>
+                        <wps:spPr>
+                          <a:xfrm>
+                            <a:off x="1495810" y="771690"/>
+                            <a:ext cx="1932750" cy="282104"/>
+                          </a:xfrm>
+                          <a:prstGeom prst="rect">
+                            <a:avLst/>
+                          </a:prstGeom>
+                          <a:solidFill>
+                            <a:srgbClr val="EAECF3"/>
+                          </a:solidFill>
+                          <a:ln>
+                            <a:solidFill>
+                              <a:schemeClr val="tx1"/>
+                            </a:solidFill>
+                          </a:ln>
+                        </wps:spPr>
+                        <wps:style>
+                          <a:lnRef idx="2">
+                            <a:schemeClr val="accent1">
+                              <a:shade val="15000"/>
+                            </a:schemeClr>
+                          </a:lnRef>
+                          <a:fillRef idx="1">
+                            <a:schemeClr val="accent1"/>
+                          </a:fillRef>
+                          <a:effectRef idx="0">
+                            <a:schemeClr val="accent1"/>
+                          </a:effectRef>
+                          <a:fontRef idx="minor">
+                            <a:schemeClr val="lt1"/>
+                          </a:fontRef>
+                        </wps:style>
+                        <wps:txbx>
+                          <w:txbxContent>
+                            <w:p>
+                              <w:pPr>
+                                <w:rPr>
+                                  <w:color w:val="000000" w:themeColor="text1"/>
+                                </w:rPr>
+                              </w:pPr>
+                              <w:r>
+                                <w:rPr>
+                                  <w:color w:val="000000" w:themeColor="text1"/>
+                                </w:rPr>
+                                <w:t>Time out:</w:t>
+                              </w:r>
+                            </w:p>
+                          </w:txbxContent>
+                        </wps:txbx>
+                        <wps:bodyPr rot="0" spcFirstLastPara="0" vertOverflow="overflow" horzOverflow="overflow" vert="horz" wrap="square" lIns="91440" tIns="45720" rIns="91440" bIns="45720" numCol="1" spcCol="0" rtlCol="0" fromWordArt="0" anchor="ctr" anchorCtr="0" forceAA="0" compatLnSpc="1">
+                          <a:prstTxWarp prst="textNoShape">
+                            <a:avLst/>
+                          </a:prstTxWarp>
+                          <a:noAutofit/>
+                        </wps:bodyPr>
+                      </wps:wsp>
+                      <wps:wsp>
+                        <wps:cNvPr id="1554601733" name="Date box"/>
+                        <wps:cNvSpPr/>
+                        <wps:spPr>
+                          <a:xfrm>
+                            <a:off x="1490440" y="433413"/>
+                            <a:ext cx="1938121" cy="282104"/>
+                          </a:xfrm>
+                          <a:prstGeom prst="rect">
+                            <a:avLst/>
+                          </a:prstGeom>
+                          <a:solidFill>
+                            <a:srgbClr val="EAECF3"/>
+                          </a:solidFill>
+                          <a:ln>
+                            <a:solidFill>
+                              <a:schemeClr val="tx1"/>
+                            </a:solidFill>
+                          </a:ln>
+                        </wps:spPr>
+                        <wps:style>
+                          <a:lnRef idx="2">
+                            <a:schemeClr val="accent1">
+                              <a:shade val="15000"/>
+                            </a:schemeClr>
+                          </a:lnRef>
+                          <a:fillRef idx="1">
+                            <a:schemeClr val="accent1"/>
+                          </a:fillRef>
+                          <a:effectRef idx="0">
+                            <a:schemeClr val="accent1"/>
+                          </a:effectRef>
+                          <a:fontRef idx="minor">
+                            <a:schemeClr val="lt1"/>
+                          </a:fontRef>
+                        </wps:style>
+                        <wps:txbx>
+                          <w:txbxContent>
+                            <w:p>
+                              <w:pPr>
+                                <w:rPr>
+                                  <w:color w:val="000000" w:themeColor="text1"/>
+                                </w:rPr>
+                              </w:pPr>
+                              <w:r>
+                                <w:rPr>
+                                  <w:color w:val="000000" w:themeColor="text1"/>
+                                </w:rPr>
+                                <w:t>Date of</w:t>
+                              </w:r>
+                              <w:r>
+                                <w:rPr>
+                                  <w:color w:val="000000" w:themeColor="text1"/>
+                                </w:rPr>
+                                <w:t xml:space="preserve"> job:</w:t>
+                              </w:r>
+                            </w:p>
+                          </w:txbxContent>
+                        </wps:txbx>
+                        <wps:bodyPr rot="0" spcFirstLastPara="0" vertOverflow="overflow" horzOverflow="overflow" vert="horz" wrap="square" lIns="91440" tIns="45720" rIns="91440" bIns="45720" numCol="1" spcCol="0" rtlCol="0" fromWordArt="0" anchor="ctr" anchorCtr="0" forceAA="0" compatLnSpc="1">
+                          <a:prstTxWarp prst="textNoShape">
+                            <a:avLst/>
+                          </a:prstTxWarp>
+                          <a:noAutofit/>
+                        </wps:bodyPr>
+                      </wps:wsp>
+                      <wps:wsp>
+                        <wps:cNvPr id="1820536567" name="Navbar"/>
+                        <wps:cNvSpPr/>
+                        <wps:spPr>
+                          <a:xfrm>
+                            <a:off x="0" y="0"/>
+                            <a:ext cx="1430984" cy="3229587"/>
+                          </a:xfrm>
+                          <a:prstGeom prst="rect">
+                            <a:avLst/>
+                          </a:prstGeom>
+                          <a:solidFill>
+                            <a:srgbClr val="012F60"/>
+                          </a:solidFill>
+                          <a:ln>
+                            <a:noFill/>
+                          </a:ln>
+                        </wps:spPr>
+                        <wps:style>
+                          <a:lnRef idx="2">
+                            <a:schemeClr val="accent1">
+                              <a:shade val="15000"/>
+                            </a:schemeClr>
+                          </a:lnRef>
+                          <a:fillRef idx="1">
+                            <a:schemeClr val="accent1"/>
+                          </a:fillRef>
+                          <a:effectRef idx="0">
+                            <a:schemeClr val="accent1"/>
+                          </a:effectRef>
+                          <a:fontRef idx="minor">
+                            <a:schemeClr val="lt1"/>
+                          </a:fontRef>
+                        </wps:style>
+                        <wps:txbx>
+                          <w:txbxContent>
+                            <w:p/>
+                          </w:txbxContent>
+                        </wps:txbx>
+                        <wps:bodyPr rot="0" spcFirstLastPara="0" vertOverflow="overflow" horzOverflow="overflow" vert="horz" wrap="square" lIns="91440" tIns="45720" rIns="91440" bIns="45720" numCol="1" spcCol="0" rtlCol="0" fromWordArt="0" anchor="t" anchorCtr="0" forceAA="0" compatLnSpc="1">
+                          <a:prstTxWarp prst="textNoShape">
+                            <a:avLst/>
+                          </a:prstTxWarp>
+                          <a:noAutofit/>
+                        </wps:bodyPr>
+                      </wps:wsp>
+                      <wps:wsp>
+                        <wps:cNvPr id="239223460" name="Navbar item 2"/>
+                        <wps:cNvSpPr/>
+                        <wps:spPr>
+                          <a:xfrm>
+                            <a:off x="0" y="644837"/>
+                            <a:ext cx="1431619" cy="280834"/>
+                          </a:xfrm>
+                          <a:prstGeom prst="rect">
+                            <a:avLst/>
+                          </a:prstGeom>
+                          <a:solidFill>
+                            <a:srgbClr val="012F60"/>
+                          </a:solidFill>
+                          <a:ln>
+                            <a:noFill/>
+                          </a:ln>
+                        </wps:spPr>
+                        <wps:style>
+                          <a:lnRef idx="2">
+                            <a:schemeClr val="accent1">
+                              <a:shade val="15000"/>
+                            </a:schemeClr>
+                          </a:lnRef>
+                          <a:fillRef idx="1">
+                            <a:schemeClr val="accent1"/>
+                          </a:fillRef>
+                          <a:effectRef idx="0">
+                            <a:schemeClr val="accent1"/>
+                          </a:effectRef>
+                          <a:fontRef idx="minor">
+                            <a:schemeClr val="lt1"/>
+                          </a:fontRef>
+                        </wps:style>
+                        <wps:txbx>
+                          <w:txbxContent>
+                            <w:p>
+                              <w:r>
+                                <w:t>View active jobs</w:t>
+                              </w:r>
+                            </w:p>
+                          </w:txbxContent>
+                        </wps:txbx>
+                        <wps:bodyPr rot="0" spcFirstLastPara="0" vertOverflow="overflow" horzOverflow="overflow" vert="horz" wrap="square" lIns="91440" tIns="45720" rIns="91440" bIns="45720" numCol="1" spcCol="0" rtlCol="0" fromWordArt="0" anchor="ctr" anchorCtr="0" forceAA="0" compatLnSpc="1">
+                          <a:prstTxWarp prst="textNoShape">
+                            <a:avLst/>
+                          </a:prstTxWarp>
+                          <a:noAutofit/>
+                        </wps:bodyPr>
+                      </wps:wsp>
+                      <wps:wsp>
+                        <wps:cNvPr id="1295896425" name="Navbar item 1"/>
+                        <wps:cNvSpPr/>
+                        <wps:spPr>
+                          <a:xfrm>
+                            <a:off x="0" y="364703"/>
+                            <a:ext cx="1430984" cy="280834"/>
+                          </a:xfrm>
+                          <a:prstGeom prst="rect">
+                            <a:avLst/>
+                          </a:prstGeom>
+                          <a:solidFill>
+                            <a:srgbClr val="024B9C"/>
+                          </a:solidFill>
+                          <a:ln>
+                            <a:noFill/>
+                          </a:ln>
+                        </wps:spPr>
+                        <wps:style>
+                          <a:lnRef idx="2">
+                            <a:schemeClr val="accent1">
+                              <a:shade val="15000"/>
+                            </a:schemeClr>
+                          </a:lnRef>
+                          <a:fillRef idx="1">
+                            <a:schemeClr val="accent1"/>
+                          </a:fillRef>
+                          <a:effectRef idx="0">
+                            <a:schemeClr val="accent1"/>
+                          </a:effectRef>
+                          <a:fontRef idx="minor">
+                            <a:schemeClr val="lt1"/>
+                          </a:fontRef>
+                        </wps:style>
+                        <wps:txbx>
+                          <w:txbxContent>
+                            <w:p>
+                              <w:pPr>
+                                <w:rPr>
+                                  <w:b/>
+                                  <w:bCs/>
+                                </w:rPr>
+                              </w:pPr>
+                              <w:r>
+                                <w:rPr>
+                                  <w:b/>
+                                  <w:bCs/>
+                                </w:rPr>
+                                <w:t xml:space="preserve">Submit a </w:t>
+                              </w:r>
+                              <w:proofErr w:type="gramStart"/>
+                              <w:r>
+                                <w:rPr>
+                                  <w:b/>
+                                  <w:bCs/>
+                                </w:rPr>
+                                <w:t>request</w:t>
+                              </w:r>
+                              <w:proofErr w:type="gramEnd"/>
+                            </w:p>
+                          </w:txbxContent>
+                        </wps:txbx>
+                        <wps:bodyPr rot="0" spcFirstLastPara="0" vertOverflow="overflow" horzOverflow="overflow" vert="horz" wrap="square" lIns="91440" tIns="45720" rIns="91440" bIns="45720" numCol="1" spcCol="0" rtlCol="0" fromWordArt="0" anchor="ctr" anchorCtr="0" forceAA="0" compatLnSpc="1">
+                          <a:prstTxWarp prst="textNoShape">
+                            <a:avLst/>
+                          </a:prstTxWarp>
+                          <a:noAutofit/>
+                        </wps:bodyPr>
+                      </wps:wsp>
+                      <wps:wsp>
+                        <wps:cNvPr id="1604848520" name="Content header"/>
+                        <wps:cNvSpPr/>
+                        <wps:spPr>
+                          <a:xfrm>
+                            <a:off x="1432384" y="0"/>
+                            <a:ext cx="4292953" cy="359620"/>
+                          </a:xfrm>
+                          <a:prstGeom prst="rect">
+                            <a:avLst/>
+                          </a:prstGeom>
+                          <a:solidFill>
+                            <a:srgbClr val="012F60"/>
+                          </a:solidFill>
+                          <a:ln>
+                            <a:noFill/>
+                          </a:ln>
+                        </wps:spPr>
+                        <wps:style>
+                          <a:lnRef idx="2">
+                            <a:schemeClr val="accent1">
+                              <a:shade val="15000"/>
+                            </a:schemeClr>
+                          </a:lnRef>
+                          <a:fillRef idx="1">
+                            <a:schemeClr val="accent1"/>
+                          </a:fillRef>
+                          <a:effectRef idx="0">
+                            <a:schemeClr val="accent1"/>
+                          </a:effectRef>
+                          <a:fontRef idx="minor">
+                            <a:schemeClr val="lt1"/>
+                          </a:fontRef>
+                        </wps:style>
+                        <wps:txbx>
+                          <w:txbxContent>
+                            <w:p>
+                              <w:pPr>
+                                <w:spacing w:before="60"/>
+                                <w:rPr>
+                                  <w:b/>
+                                  <w:bCs/>
+                                </w:rPr>
+                              </w:pPr>
+                              <w:r>
+                                <w:rPr>
+                                  <w:b/>
+                                  <w:bCs/>
+                                </w:rPr>
+                                <w:t>Submit a request</w:t>
+                              </w:r>
+                            </w:p>
+                          </w:txbxContent>
+                        </wps:txbx>
+                        <wps:bodyPr rot="0" spcFirstLastPara="0" vertOverflow="overflow" horzOverflow="overflow" vert="horz" wrap="square" lIns="91440" tIns="45720" rIns="91440" bIns="45720" numCol="1" spcCol="0" rtlCol="0" fromWordArt="0" anchor="b" anchorCtr="0" forceAA="0" compatLnSpc="1">
+                          <a:prstTxWarp prst="textNoShape">
+                            <a:avLst/>
+                          </a:prstTxWarp>
+                          <a:noAutofit/>
+                        </wps:bodyPr>
+                      </wps:wsp>
+                      <wps:wsp>
+                        <wps:cNvPr id="1877398016" name="Log out box"/>
+                        <wps:cNvSpPr/>
+                        <wps:spPr>
+                          <a:xfrm>
+                            <a:off x="3906021" y="5286"/>
+                            <a:ext cx="1825410" cy="357078"/>
+                          </a:xfrm>
+                          <a:prstGeom prst="rect">
+                            <a:avLst/>
+                          </a:prstGeom>
+                          <a:noFill/>
+                          <a:ln>
+                            <a:noFill/>
+                          </a:ln>
+                        </wps:spPr>
+                        <wps:style>
+                          <a:lnRef idx="2">
+                            <a:schemeClr val="accent1">
+                              <a:shade val="15000"/>
+                            </a:schemeClr>
+                          </a:lnRef>
+                          <a:fillRef idx="1">
+                            <a:schemeClr val="accent1"/>
+                          </a:fillRef>
+                          <a:effectRef idx="0">
+                            <a:schemeClr val="accent1"/>
+                          </a:effectRef>
+                          <a:fontRef idx="minor">
+                            <a:schemeClr val="lt1"/>
+                          </a:fontRef>
+                        </wps:style>
+                        <wps:txbx>
+                          <w:txbxContent>
+                            <w:p>
+                              <w:pPr>
+                                <w:spacing w:before="60"/>
+                                <w:jc w:val="right"/>
+                                <w:rPr>
+                                  <w:u w:val="single"/>
+                                </w:rPr>
+                              </w:pPr>
+                              <w:r>
+                                <w:t>John Smith</w:t>
+                              </w:r>
+                              <w:r>
+                                <w:tab/>
+                              </w:r>
+                              <w:r>
+                                <w:rPr>
+                                  <w:u w:val="single"/>
+                                </w:rPr>
+                                <w:t>Log out</w:t>
+                              </w:r>
+                            </w:p>
+                          </w:txbxContent>
+                        </wps:txbx>
+                        <wps:bodyPr rot="0" spcFirstLastPara="0" vertOverflow="overflow" horzOverflow="overflow" vert="horz" wrap="square" lIns="91440" tIns="45720" rIns="91440" bIns="45720" numCol="1" spcCol="0" rtlCol="0" fromWordArt="0" anchor="ctr" anchorCtr="0" forceAA="0" compatLnSpc="1">
+                          <a:prstTxWarp prst="textNoShape">
+                            <a:avLst/>
+                          </a:prstTxWarp>
+                          <a:noAutofit/>
+                        </wps:bodyPr>
+                      </wps:wsp>
+                      <pic:pic xmlns:pic="http://schemas.openxmlformats.org/drawingml/2006/picture">
+                        <pic:nvPicPr>
+                          <pic:cNvPr id="966196988" name="Oundle logo" descr="Oundle School (@oundleschool) / X"/>
+                          <pic:cNvPicPr>
+                            <a:picLocks noChangeAspect="1"/>
+                          </pic:cNvPicPr>
+                        </pic:nvPicPr>
+                        <pic:blipFill>
+                          <a:blip r:embed="rId17" cstate="print">
+                            <a:extLst>
+                              <a:ext uri="{28A0092B-C50C-407E-A947-70E740481C1C}">
+                                <a14:useLocalDpi xmlns:a14="http://schemas.microsoft.com/office/drawing/2010/main" val="0"/>
+                              </a:ext>
+                            </a:extLst>
+                          </a:blip>
+                          <a:srcRect/>
+                          <a:stretch>
+                            <a:fillRect/>
+                          </a:stretch>
+                        </pic:blipFill>
+                        <pic:spPr bwMode="auto">
+                          <a:xfrm>
+                            <a:off x="0" y="5286"/>
+                            <a:ext cx="358775" cy="359410"/>
+                          </a:xfrm>
+                          <a:prstGeom prst="rect">
+                            <a:avLst/>
+                          </a:prstGeom>
+                          <a:noFill/>
+                          <a:ln>
+                            <a:noFill/>
+                          </a:ln>
+                        </pic:spPr>
+                      </pic:pic>
+                      <wps:wsp>
+                        <wps:cNvPr id="2029112174" name="Postcode box"/>
+                        <wps:cNvSpPr/>
+                        <wps:spPr>
+                          <a:xfrm>
+                            <a:off x="4387006" y="2130076"/>
+                            <a:ext cx="1250898" cy="282103"/>
+                          </a:xfrm>
+                          <a:prstGeom prst="rect">
+                            <a:avLst/>
+                          </a:prstGeom>
+                          <a:solidFill>
+                            <a:srgbClr val="012F60"/>
+                          </a:solidFill>
+                          <a:ln>
+                            <a:solidFill>
+                              <a:schemeClr val="tx1"/>
+                            </a:solidFill>
+                          </a:ln>
+                        </wps:spPr>
+                        <wps:style>
+                          <a:lnRef idx="2">
+                            <a:schemeClr val="accent1">
+                              <a:shade val="15000"/>
+                            </a:schemeClr>
+                          </a:lnRef>
+                          <a:fillRef idx="1">
+                            <a:schemeClr val="accent1"/>
+                          </a:fillRef>
+                          <a:effectRef idx="0">
+                            <a:schemeClr val="accent1"/>
+                          </a:effectRef>
+                          <a:fontRef idx="minor">
+                            <a:schemeClr val="lt1"/>
+                          </a:fontRef>
+                        </wps:style>
+                        <wps:txbx>
+                          <w:txbxContent>
+                            <w:p>
+                              <w:pPr>
+                                <w:jc w:val="center"/>
+                                <w:rPr>
+                                  <w:b/>
+                                  <w:bCs/>
+                                  <w:color w:val="FFFFFF" w:themeColor="background1"/>
+                                </w:rPr>
+                              </w:pPr>
+                              <w:r>
+                                <w:rPr>
+                                  <w:b/>
+                                  <w:bCs/>
+                                  <w:color w:val="FFFFFF" w:themeColor="background1"/>
+                                </w:rPr>
+                                <w:t>Submit</w:t>
+                              </w:r>
+                            </w:p>
+                          </w:txbxContent>
+                        </wps:txbx>
+                        <wps:bodyPr rot="0" spcFirstLastPara="0" vertOverflow="overflow" horzOverflow="overflow" vert="horz" wrap="square" lIns="91440" tIns="45720" rIns="91440" bIns="45720" numCol="1" spcCol="0" rtlCol="0" fromWordArt="0" anchor="ctr" anchorCtr="0" forceAA="0" compatLnSpc="1">
+                          <a:prstTxWarp prst="textNoShape">
+                            <a:avLst/>
+                          </a:prstTxWarp>
+                          <a:noAutofit/>
+                        </wps:bodyPr>
+                      </wps:wsp>
+                    </wpg:wgp>
                   </a:graphicData>
                 </a:graphic>
                 <wp14:sizeRelH relativeFrom="margin">
@@ -10725,296 +12117,465 @@
           </mc:Choice>
           <mc:Fallback>
             <w:pict>
-              <v:rect w14:anchorId="2E92D1A5" id="_x0000_s1062" style="position:absolute;margin-left:141.75pt;margin-top:179.55pt;width:170.05pt;height:22.35pt;z-index:251712512;visibility:visible;mso-wrap-style:square;mso-width-percent:0;mso-height-percent:0;mso-wrap-distance-left:9pt;mso-wrap-distance-top:0;mso-wrap-distance-right:9pt;mso-wrap-distance-bottom:0;mso-position-horizontal:absolute;mso-position-horizontal-relative:text;mso-position-vertical:absolute;mso-position-vertical-relative:text;mso-width-percent:0;mso-height-percent:0;mso-width-relative:margin;mso-height-relative:margin;v-text-anchor:middle" o:gfxdata="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" strokecolor="black [3213]" strokeweight="1pt">
-                <v:textbox>
-                  <w:txbxContent>
-                    <w:p>
-                      <w:pPr>
-                        <w:rPr>
-                          <w:color w:val="7F7F7F" w:themeColor="text1" w:themeTint="80"/>
-                          <w:sz w:val="18"/>
-                          <w:szCs w:val="16"/>
-                        </w:rPr>
-                      </w:pPr>
-                      <w:r>
-                        <w:rPr>
-                          <w:color w:val="7F7F7F" w:themeColor="text1" w:themeTint="80"/>
-                        </w:rPr>
-                        <w:t>email</w:t>
-                      </w:r>
-                    </w:p>
-                  </w:txbxContent>
-                </v:textbox>
-                <w10:wrap type="topAndBottom"/>
-              </v:rect>
+              <v:group w14:anchorId="441DE9EF" id="Request page layout" o:spid="_x0000_s1068" style="position:absolute;margin-left:0;margin-top:17.65pt;width:451.25pt;height:254.55pt;z-index:251705344;mso-position-horizontal-relative:margin;mso-width-relative:margin;mso-height-relative:margin" coordsize="57314,32323" o:gfxdata="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">
+                <v:rect id="Content container" o:spid="_x0000_s1069" style="position:absolute;left:14323;top:3647;width:42949;height:28674;visibility:visible;mso-wrap-style:square;v-text-anchor:middle" o:gfxdata="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" stroked="f" strokeweight="1pt">
+                  <v:textbox>
+                    <w:txbxContent>
+                      <w:p>
+                        <w:pPr>
+                          <w:jc w:val="right"/>
+                          <w:rPr>
+                            <w:color w:val="000000" w:themeColor="text1"/>
+                          </w:rPr>
+                        </w:pPr>
+                      </w:p>
+                    </w:txbxContent>
+                  </v:textbox>
+                </v:rect>
+                <v:rect id="Background rectangle" o:spid="_x0000_s1070" style="position:absolute;top:52;width:57264;height:32271;flip:y;visibility:visible;mso-wrap-style:square;v-text-anchor:middle" o:gfxdata="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" fillcolor="white [3212]" strokecolor="black [3213]" strokeweight="1pt">
+                  <v:textbox>
+                    <w:txbxContent>
+                      <w:p/>
+                    </w:txbxContent>
+                  </v:textbox>
+                </v:rect>
+                <v:rect id="Purpose box" o:spid="_x0000_s1071" style="position:absolute;left:14958;top:17970;width:41487;height:2821;visibility:visible;mso-wrap-style:square;v-text-anchor:middle" o:gfxdata="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" fillcolor="#eaecf3" strokecolor="black [3213]" strokeweight="1pt">
+                  <v:textbox>
+                    <w:txbxContent>
+                      <w:p>
+                        <w:pPr>
+                          <w:rPr>
+                            <w:color w:val="000000" w:themeColor="text1"/>
+                          </w:rPr>
+                        </w:pPr>
+                        <w:r>
+                          <w:rPr>
+                            <w:color w:val="000000" w:themeColor="text1"/>
+                          </w:rPr>
+                          <w:t>Purpose:</w:t>
+                        </w:r>
+                      </w:p>
+                    </w:txbxContent>
+                  </v:textbox>
+                </v:rect>
+                <v:rect id="Capacity box" o:spid="_x0000_s1072" style="position:absolute;left:34990;top:14482;width:21468;height:2821;visibility:visible;mso-wrap-style:square;v-text-anchor:middle" o:gfxdata="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" fillcolor="#eaecf3" strokecolor="black [3213]" strokeweight="1pt">
+                  <v:textbox>
+                    <w:txbxContent>
+                      <w:p>
+                        <w:pPr>
+                          <w:rPr>
+                            <w:color w:val="000000" w:themeColor="text1"/>
+                          </w:rPr>
+                        </w:pPr>
+                        <w:r>
+                          <w:rPr>
+                            <w:color w:val="000000" w:themeColor="text1"/>
+                          </w:rPr>
+                          <w:t>Capacity:</w:t>
+                        </w:r>
+                      </w:p>
+                    </w:txbxContent>
+                  </v:textbox>
+                </v:rect>
+                <v:rect id="Postcode box" o:spid="_x0000_s1073" style="position:absolute;left:14958;top:14482;width:19384;height:2821;visibility:visible;mso-wrap-style:square;v-text-anchor:middle" o:gfxdata="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" fillcolor="#eaecf3" strokecolor="black [3213]" strokeweight="1pt">
+                  <v:textbox>
+                    <w:txbxContent>
+                      <w:p>
+                        <w:pPr>
+                          <w:rPr>
+                            <w:color w:val="000000" w:themeColor="text1"/>
+                          </w:rPr>
+                        </w:pPr>
+                        <w:r>
+                          <w:rPr>
+                            <w:color w:val="000000" w:themeColor="text1"/>
+                          </w:rPr>
+                          <w:t>Postcode:</w:t>
+                        </w:r>
+                      </w:p>
+                    </w:txbxContent>
+                  </v:textbox>
+                </v:rect>
+                <v:rect id="Destination box" o:spid="_x0000_s1074" style="position:absolute;left:14905;top:11046;width:41488;height:2821;visibility:visible;mso-wrap-style:square;v-text-anchor:middle" o:gfxdata="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" fillcolor="#eaecf3" strokecolor="black [3213]" strokeweight="1pt">
+                  <v:textbox>
+                    <w:txbxContent>
+                      <w:p>
+                        <w:pPr>
+                          <w:rPr>
+                            <w:color w:val="000000" w:themeColor="text1"/>
+                          </w:rPr>
+                        </w:pPr>
+                        <w:r>
+                          <w:rPr>
+                            <w:color w:val="000000" w:themeColor="text1"/>
+                          </w:rPr>
+                          <w:t>Destination:</w:t>
+                        </w:r>
+                      </w:p>
+                    </w:txbxContent>
+                  </v:textbox>
+                </v:rect>
+                <v:rect id="Time in box" o:spid="_x0000_s1075" style="position:absolute;left:34990;top:7716;width:21480;height:2821;visibility:visible;mso-wrap-style:square;v-text-anchor:middle" o:gfxdata="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" fillcolor="#eaecf3" strokecolor="black [3213]" strokeweight="1pt">
+                  <v:textbox>
+                    <w:txbxContent>
+                      <w:p>
+                        <w:pPr>
+                          <w:rPr>
+                            <w:color w:val="000000" w:themeColor="text1"/>
+                          </w:rPr>
+                        </w:pPr>
+                        <w:r>
+                          <w:rPr>
+                            <w:color w:val="000000" w:themeColor="text1"/>
+                          </w:rPr>
+                          <w:t>Time in:</w:t>
+                        </w:r>
+                      </w:p>
+                    </w:txbxContent>
+                  </v:textbox>
+                </v:rect>
+                <v:rect id="Time out box" o:spid="_x0000_s1076" style="position:absolute;left:14958;top:7716;width:19327;height:2821;visibility:visible;mso-wrap-style:square;v-text-anchor:middle" o:gfxdata="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" fillcolor="#eaecf3" strokecolor="black [3213]" strokeweight="1pt">
+                  <v:textbox>
+                    <w:txbxContent>
+                      <w:p>
+                        <w:pPr>
+                          <w:rPr>
+                            <w:color w:val="000000" w:themeColor="text1"/>
+                          </w:rPr>
+                        </w:pPr>
+                        <w:r>
+                          <w:rPr>
+                            <w:color w:val="000000" w:themeColor="text1"/>
+                          </w:rPr>
+                          <w:t>Time out:</w:t>
+                        </w:r>
+                      </w:p>
+                    </w:txbxContent>
+                  </v:textbox>
+                </v:rect>
+                <v:rect id="Date box" o:spid="_x0000_s1077" style="position:absolute;left:14904;top:4334;width:19381;height:2821;visibility:visible;mso-wrap-style:square;v-text-anchor:middle" o:gfxdata="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" fillcolor="#eaecf3" strokecolor="black [3213]" strokeweight="1pt">
+                  <v:textbox>
+                    <w:txbxContent>
+                      <w:p>
+                        <w:pPr>
+                          <w:rPr>
+                            <w:color w:val="000000" w:themeColor="text1"/>
+                          </w:rPr>
+                        </w:pPr>
+                        <w:r>
+                          <w:rPr>
+                            <w:color w:val="000000" w:themeColor="text1"/>
+                          </w:rPr>
+                          <w:t>Date of</w:t>
+                        </w:r>
+                        <w:r>
+                          <w:rPr>
+                            <w:color w:val="000000" w:themeColor="text1"/>
+                          </w:rPr>
+                          <w:t xml:space="preserve"> job:</w:t>
+                        </w:r>
+                      </w:p>
+                    </w:txbxContent>
+                  </v:textbox>
+                </v:rect>
+                <v:rect id="Navbar" o:spid="_x0000_s1078" style="position:absolute;width:14309;height:32295;visibility:visible;mso-wrap-style:square;v-text-anchor:top" o:gfxdata="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" fillcolor="#012f60" stroked="f" strokeweight="1pt">
+                  <v:textbox>
+                    <w:txbxContent>
+                      <w:p/>
+                    </w:txbxContent>
+                  </v:textbox>
+                </v:rect>
+                <v:rect id="Navbar item 2" o:spid="_x0000_s1079" style="position:absolute;top:6448;width:14316;height:2808;visibility:visible;mso-wrap-style:square;v-text-anchor:middle" o:gfxdata="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" fillcolor="#012f60" stroked="f" strokeweight="1pt">
+                  <v:textbox>
+                    <w:txbxContent>
+                      <w:p>
+                        <w:r>
+                          <w:t>View active jobs</w:t>
+                        </w:r>
+                      </w:p>
+                    </w:txbxContent>
+                  </v:textbox>
+                </v:rect>
+                <v:rect id="Navbar item 1" o:spid="_x0000_s1080" style="position:absolute;top:3647;width:14309;height:2808;visibility:visible;mso-wrap-style:square;v-text-anchor:middle" o:gfxdata="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" fillcolor="#024b9c" stroked="f" strokeweight="1pt">
+                  <v:textbox>
+                    <w:txbxContent>
+                      <w:p>
+                        <w:pPr>
+                          <w:rPr>
+                            <w:b/>
+                            <w:bCs/>
+                          </w:rPr>
+                        </w:pPr>
+                        <w:r>
+                          <w:rPr>
+                            <w:b/>
+                            <w:bCs/>
+                          </w:rPr>
+                          <w:t xml:space="preserve">Submit a </w:t>
+                        </w:r>
+                        <w:proofErr w:type="gramStart"/>
+                        <w:r>
+                          <w:rPr>
+                            <w:b/>
+                            <w:bCs/>
+                          </w:rPr>
+                          <w:t>request</w:t>
+                        </w:r>
+                        <w:proofErr w:type="gramEnd"/>
+                      </w:p>
+                    </w:txbxContent>
+                  </v:textbox>
+                </v:rect>
+                <v:rect id="Content header" o:spid="_x0000_s1081" style="position:absolute;left:14323;width:42930;height:3596;visibility:visible;mso-wrap-style:square;v-text-anchor:bottom" o:gfxdata="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" fillcolor="#012f60" stroked="f" strokeweight="1pt">
+                  <v:textbox>
+                    <w:txbxContent>
+                      <w:p>
+                        <w:pPr>
+                          <w:spacing w:before="60"/>
+                          <w:rPr>
+                            <w:b/>
+                            <w:bCs/>
+                          </w:rPr>
+                        </w:pPr>
+                        <w:r>
+                          <w:rPr>
+                            <w:b/>
+                            <w:bCs/>
+                          </w:rPr>
+                          <w:t>Submit a request</w:t>
+                        </w:r>
+                      </w:p>
+                    </w:txbxContent>
+                  </v:textbox>
+                </v:rect>
+                <v:rect id="Log out box" o:spid="_x0000_s1082" style="position:absolute;left:39060;top:52;width:18254;height:3571;visibility:visible;mso-wrap-style:square;v-text-anchor:middle" o:gfxdata="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" filled="f" stroked="f" strokeweight="1pt">
+                  <v:textbox>
+                    <w:txbxContent>
+                      <w:p>
+                        <w:pPr>
+                          <w:spacing w:before="60"/>
+                          <w:jc w:val="right"/>
+                          <w:rPr>
+                            <w:u w:val="single"/>
+                          </w:rPr>
+                        </w:pPr>
+                        <w:r>
+                          <w:t>John Smith</w:t>
+                        </w:r>
+                        <w:r>
+                          <w:tab/>
+                        </w:r>
+                        <w:r>
+                          <w:rPr>
+                            <w:u w:val="single"/>
+                          </w:rPr>
+                          <w:t>Log out</w:t>
+                        </w:r>
+                      </w:p>
+                    </w:txbxContent>
+                  </v:textbox>
+                </v:rect>
+                <v:shape id="Oundle logo" o:spid="_x0000_s1083" type="#_x0000_t75" alt="Oundle School (@oundleschool) / X" style="position:absolute;top:52;width:3587;height:3594;visibility:visible;mso-wrap-style:square" o:gfxdata="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">
+                  <v:imagedata r:id="rId18" o:title=" X"/>
+                </v:shape>
+                <v:rect id="Postcode box" o:spid="_x0000_s1084" style="position:absolute;left:43870;top:21300;width:12509;height:2821;visibility:visible;mso-wrap-style:square;v-text-anchor:middle" o:gfxdata="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" fillcolor="#012f60" strokecolor="black [3213]" strokeweight="1pt">
+                  <v:textbox>
+                    <w:txbxContent>
+                      <w:p>
+                        <w:pPr>
+                          <w:jc w:val="center"/>
+                          <w:rPr>
+                            <w:b/>
+                            <w:bCs/>
+                            <w:color w:val="FFFFFF" w:themeColor="background1"/>
+                          </w:rPr>
+                        </w:pPr>
+                        <w:r>
+                          <w:rPr>
+                            <w:b/>
+                            <w:bCs/>
+                            <w:color w:val="FFFFFF" w:themeColor="background1"/>
+                          </w:rPr>
+                          <w:t>Submit</w:t>
+                        </w:r>
+                      </w:p>
+                    </w:txbxContent>
+                  </v:textbox>
+                </v:rect>
+                <w10:wrap type="topAndBottom" anchorx="margin"/>
+              </v:group>
             </w:pict>
           </mc:Fallback>
         </mc:AlternateContent>
       </w:r>
       <w:r>
-        <w:rPr>
-          <w:noProof/>
-        </w:rPr>
-        <w:drawing>
-          <wp:anchor distT="0" distB="0" distL="114300" distR="114300" simplePos="0" relativeHeight="251715584" behindDoc="0" locked="0" layoutInCell="1" allowOverlap="1" wp14:anchorId="1B8C2561" wp14:editId="31AC5641">
-            <wp:simplePos x="0" y="0"/>
-            <wp:positionH relativeFrom="column">
-              <wp:posOffset>2160270</wp:posOffset>
-            </wp:positionH>
-            <wp:positionV relativeFrom="paragraph">
-              <wp:posOffset>680085</wp:posOffset>
-            </wp:positionV>
-            <wp:extent cx="1439545" cy="1439545"/>
-            <wp:effectExtent l="0" t="0" r="8255" b="8255"/>
-            <wp:wrapTopAndBottom/>
-            <wp:docPr id="1217662994" name="Picture 6" descr="Oundle School | BESSA"/>
-            <wp:cNvGraphicFramePr>
-              <a:graphicFrameLocks xmlns:a="http://schemas.openxmlformats.org/drawingml/2006/main" noChangeAspect="1"/>
-            </wp:cNvGraphicFramePr>
-            <a:graphic xmlns:a="http://schemas.openxmlformats.org/drawingml/2006/main">
-              <a:graphicData uri="http://schemas.openxmlformats.org/drawingml/2006/picture">
-                <pic:pic xmlns:pic="http://schemas.openxmlformats.org/drawingml/2006/picture">
-                  <pic:nvPicPr>
-                    <pic:cNvPr id="0" name="Picture 1" descr="Oundle School | BESSA"/>
-                    <pic:cNvPicPr>
-                      <a:picLocks noChangeAspect="1" noChangeArrowheads="1"/>
-                    </pic:cNvPicPr>
-                  </pic:nvPicPr>
-                  <pic:blipFill>
-                    <a:blip r:embed="rId15" cstate="print">
-                      <a:extLst>
-                        <a:ext uri="{28A0092B-C50C-407E-A947-70E740481C1C}">
-                          <a14:useLocalDpi xmlns:a14="http://schemas.microsoft.com/office/drawing/2010/main" val="0"/>
-                        </a:ext>
-                      </a:extLst>
-                    </a:blip>
-                    <a:srcRect/>
-                    <a:stretch>
-                      <a:fillRect/>
-                    </a:stretch>
-                  </pic:blipFill>
-                  <pic:spPr bwMode="auto">
-                    <a:xfrm>
-                      <a:off x="0" y="0"/>
-                      <a:ext cx="1439545" cy="1439545"/>
-                    </a:xfrm>
-                    <a:prstGeom prst="rect">
-                      <a:avLst/>
-                    </a:prstGeom>
-                    <a:noFill/>
-                    <a:ln>
-                      <a:noFill/>
-                    </a:ln>
-                  </pic:spPr>
-                </pic:pic>
-              </a:graphicData>
-            </a:graphic>
-            <wp14:sizeRelH relativeFrom="margin">
-              <wp14:pctWidth>0</wp14:pctWidth>
-            </wp14:sizeRelH>
-            <wp14:sizeRelV relativeFrom="margin">
-              <wp14:pctHeight>0</wp14:pctHeight>
-            </wp14:sizeRelV>
-          </wp:anchor>
-        </w:drawing>
-      </w:r>
-      <w:r>
-        <w:t xml:space="preserve">Page </w:t>
+        <w:t>Page layout</w:t>
+      </w:r>
+    </w:p>
+    <w:p/>
+    <w:p>
+      <w:pPr>
+        <w:pStyle w:val="Heading5"/>
+      </w:pPr>
+      <w:r>
+        <w:t>Usability features</w:t>
+      </w:r>
+    </w:p>
+    <w:p>
+      <w:r>
+        <w:t>This page will follow the main usability features of the generic page design.</w:t>
+      </w:r>
+    </w:p>
+    <w:p>
+      <w:r>
+        <w:t xml:space="preserve">For this page I need to ensure that the inputs are easy to use and edit for the user. I will ensure that the input </w:t>
+      </w:r>
+      <w:r>
+        <w:t>f</w:t>
+      </w:r>
+      <w:r>
+        <w:t xml:space="preserve">ields </w:t>
+      </w:r>
+      <w:r>
+        <w:t>e</w:t>
+      </w:r>
+      <w:r>
+        <w:t xml:space="preserve">xplain what they are for </w:t>
+      </w:r>
+      <w:proofErr w:type="gramStart"/>
+      <w:r>
+        <w:t>through the use of</w:t>
+      </w:r>
+      <w:proofErr w:type="gramEnd"/>
+      <w:r>
+        <w:t xml:space="preserve"> </w:t>
       </w:r>
       <w:r>
         <w:t>l</w:t>
       </w:r>
       <w:r>
-        <w:t>ayout</w:t>
-      </w:r>
-    </w:p>
-    <w:p/>
+        <w:t xml:space="preserve">abels and </w:t>
+      </w:r>
+      <w:r>
+        <w:t>p</w:t>
+      </w:r>
+      <w:r>
+        <w:t>laceholders, to ensure the user knows what to put in what input field.</w:t>
+      </w:r>
+    </w:p>
+    <w:p>
+      <w:r>
+        <w:t xml:space="preserve">I will also make use of </w:t>
+      </w:r>
+      <w:r>
+        <w:t xml:space="preserve">dropdown </w:t>
+      </w:r>
+      <w:r>
+        <w:t xml:space="preserve">selection </w:t>
+      </w:r>
+      <w:r>
+        <w:t xml:space="preserve">menus </w:t>
+      </w:r>
+      <w:r>
+        <w:t xml:space="preserve">so the </w:t>
+      </w:r>
+      <w:r>
+        <w:t>u</w:t>
+      </w:r>
+      <w:r>
+        <w:t>ser can</w:t>
+      </w:r>
+      <w:r>
+        <w:t xml:space="preserve"> quickly and easily make their choice</w:t>
+      </w:r>
+      <w:r>
+        <w:t xml:space="preserve"> for these inputs</w:t>
+      </w:r>
+      <w:r>
+        <w:t>, as well as ensuring they don’t enter erroneous values which might occur if it was just a text input box.</w:t>
+      </w:r>
+    </w:p>
     <w:p>
       <w:pPr>
         <w:pStyle w:val="Heading5"/>
       </w:pPr>
       <w:r>
-        <w:rPr>
-          <w:noProof/>
-        </w:rPr>
-        <mc:AlternateContent>
-          <mc:Choice Requires="wps">
-            <w:drawing>
-              <wp:anchor distT="0" distB="0" distL="114300" distR="114300" simplePos="0" relativeHeight="251711488" behindDoc="0" locked="0" layoutInCell="1" allowOverlap="1" wp14:anchorId="0CBF32E7" wp14:editId="54B0D6D6">
-                <wp:simplePos x="0" y="0"/>
-                <wp:positionH relativeFrom="column">
-                  <wp:posOffset>0</wp:posOffset>
-                </wp:positionH>
-                <wp:positionV relativeFrom="paragraph">
-                  <wp:posOffset>-251460</wp:posOffset>
-                </wp:positionV>
-                <wp:extent cx="5727065" cy="3225165"/>
-                <wp:effectExtent l="0" t="0" r="26035" b="13335"/>
-                <wp:wrapTopAndBottom/>
-                <wp:docPr id="1434607709" name="Background rectangle"/>
-                <wp:cNvGraphicFramePr/>
-                <a:graphic xmlns:a="http://schemas.openxmlformats.org/drawingml/2006/main">
-                  <a:graphicData uri="http://schemas.microsoft.com/office/word/2010/wordprocessingShape">
-                    <wps:wsp>
-                      <wps:cNvSpPr/>
-                      <wps:spPr>
-                        <a:xfrm flipV="1">
-                          <a:off x="0" y="0"/>
-                          <a:ext cx="5727065" cy="3225165"/>
-                        </a:xfrm>
-                        <a:prstGeom prst="rect">
-                          <a:avLst/>
-                        </a:prstGeom>
-                        <a:solidFill>
-                          <a:srgbClr val="EAECF3"/>
-                        </a:solidFill>
-                        <a:ln>
-                          <a:solidFill>
-                            <a:schemeClr val="tx1"/>
-                          </a:solidFill>
-                        </a:ln>
-                      </wps:spPr>
-                      <wps:style>
-                        <a:lnRef idx="2">
-                          <a:schemeClr val="accent1">
-                            <a:shade val="15000"/>
-                          </a:schemeClr>
-                        </a:lnRef>
-                        <a:fillRef idx="1">
-                          <a:schemeClr val="accent1"/>
-                        </a:fillRef>
-                        <a:effectRef idx="0">
-                          <a:schemeClr val="accent1"/>
-                        </a:effectRef>
-                        <a:fontRef idx="minor">
-                          <a:schemeClr val="lt1"/>
-                        </a:fontRef>
-                      </wps:style>
-                      <wps:txbx>
-                        <w:txbxContent>
-                          <w:p/>
-                        </w:txbxContent>
-                      </wps:txbx>
-                      <wps:bodyPr rot="0" spcFirstLastPara="0" vertOverflow="overflow" horzOverflow="overflow" vert="horz" wrap="square" lIns="91440" tIns="45720" rIns="91440" bIns="45720" numCol="1" spcCol="0" rtlCol="0" fromWordArt="0" anchor="ctr" anchorCtr="0" forceAA="0" compatLnSpc="1">
-                        <a:prstTxWarp prst="textNoShape">
-                          <a:avLst/>
-                        </a:prstTxWarp>
-                        <a:noAutofit/>
-                      </wps:bodyPr>
-                    </wps:wsp>
-                  </a:graphicData>
-                </a:graphic>
-                <wp14:sizeRelH relativeFrom="margin">
-                  <wp14:pctWidth>0</wp14:pctWidth>
-                </wp14:sizeRelH>
-                <wp14:sizeRelV relativeFrom="margin">
-                  <wp14:pctHeight>0</wp14:pctHeight>
-                </wp14:sizeRelV>
-              </wp:anchor>
-            </w:drawing>
-          </mc:Choice>
-          <mc:Fallback>
-            <w:pict>
-              <v:rect w14:anchorId="0CBF32E7" id="Background rectangle" o:spid="_x0000_s1063" style="position:absolute;margin-left:0;margin-top:-19.8pt;width:450.95pt;height:253.95pt;flip:y;z-index:251711488;visibility:visible;mso-wrap-style:square;mso-width-percent:0;mso-height-percent:0;mso-wrap-distance-left:9pt;mso-wrap-distance-top:0;mso-wrap-distance-right:9pt;mso-wrap-distance-bottom:0;mso-position-horizontal:absolute;mso-position-horizontal-relative:text;mso-position-vertical:absolute;mso-position-vertical-relative:text;mso-width-percent:0;mso-height-percent:0;mso-width-relative:margin;mso-height-relative:margin;v-text-anchor:middle" o:gfxdata="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" fillcolor="#eaecf3" strokecolor="black [3213]" strokeweight="1pt">
-                <v:textbox>
-                  <w:txbxContent>
-                    <w:p/>
-                  </w:txbxContent>
-                </v:textbox>
-                <w10:wrap type="topAndBottom"/>
-              </v:rect>
-            </w:pict>
-          </mc:Fallback>
-        </mc:AlternateContent>
-      </w:r>
-      <w:r>
-        <w:t>Usability features</w:t>
-      </w:r>
-    </w:p>
-    <w:p>
-      <w:r>
-        <w:t xml:space="preserve">Since this page is very </w:t>
-      </w:r>
-      <w:r>
-        <w:t xml:space="preserve">skeletal </w:t>
-      </w:r>
-      <w:r>
-        <w:t>and has little functionality, there isn’t much to say here</w:t>
+        <w:t>Data structures and variables</w:t>
+      </w:r>
+    </w:p>
+    <w:p>
+      <w:r>
+        <w:t>Data structures:</w:t>
+      </w:r>
+    </w:p>
+    <w:p>
+      <w:r>
+        <w:t>This page will submit the requests to TblRequests</w:t>
+      </w:r>
+      <w:r>
+        <w:t xml:space="preserve"> with the filled in information</w:t>
+      </w:r>
+      <w:r>
+        <w:t>, adding the RequestorID automatically.</w:t>
+      </w:r>
+    </w:p>
+    <w:p>
+      <w:r>
+        <w:t>Variables:</w:t>
+      </w:r>
+    </w:p>
+    <w:p>
+      <w:r>
+        <w:t>Session variable – to get the ID of the requestor</w:t>
       </w:r>
       <w:r>
         <w:t>.</w:t>
       </w:r>
     </w:p>
     <w:p>
+      <w:r>
+        <w:lastRenderedPageBreak/>
+        <w:t xml:space="preserve">DateTimeOut – will be assembled into one variable from the two input boxes </w:t>
+      </w:r>
+      <w:r>
+        <w:t>date</w:t>
+      </w:r>
+      <w:r>
+        <w:t xml:space="preserve"> and time.</w:t>
+      </w:r>
+    </w:p>
+    <w:p>
+      <w:r>
+        <w:t>All other form inputs will be stored in a record in TblRequests</w:t>
+      </w:r>
+      <w:r>
+        <w:t>.</w:t>
+      </w:r>
+    </w:p>
+    <w:p>
       <w:pPr>
         <w:pStyle w:val="Heading5"/>
       </w:pPr>
       <w:r>
-        <w:t>Data structures and variables</w:t>
-      </w:r>
-    </w:p>
-    <w:p>
-      <w:r>
-        <w:t>Data structures:</w:t>
-      </w:r>
-    </w:p>
-    <w:p>
-      <w:r>
-        <w:t>Tables:</w:t>
-      </w:r>
-    </w:p>
-    <w:p>
-      <w:r>
-        <w:t>TblUsers – to verify the login function</w:t>
-      </w:r>
-      <w:r>
-        <w:t>.</w:t>
-      </w:r>
-    </w:p>
-    <w:p>
-      <w:r>
-        <w:lastRenderedPageBreak/>
-        <w:t xml:space="preserve">No variables used on this </w:t>
-      </w:r>
-      <w:proofErr w:type="gramStart"/>
-      <w:r>
-        <w:t>page</w:t>
-      </w:r>
-      <w:proofErr w:type="gramEnd"/>
+        <w:t>Validation</w:t>
+      </w:r>
+    </w:p>
+    <w:p>
+      <w:r>
+        <w:t>As per table designs.</w:t>
+      </w:r>
     </w:p>
     <w:p>
       <w:pPr>
         <w:pStyle w:val="Heading5"/>
       </w:pPr>
       <w:r>
-        <w:t>Validation</w:t>
-      </w:r>
-    </w:p>
-    <w:p>
-      <w:r>
-        <w:t>As per table designs.</w:t>
-      </w:r>
-    </w:p>
-    <w:p>
-      <w:pPr>
-        <w:pStyle w:val="Heading5"/>
-      </w:pPr>
-      <w:r>
         <w:t>Algorithms</w:t>
       </w:r>
     </w:p>
     <w:p>
       <w:r>
-        <w:t xml:space="preserve">Login </w:t>
-      </w:r>
-      <w:r>
-        <w:t>f</w:t>
-      </w:r>
-      <w:r>
-        <w:t>unction</w:t>
-      </w:r>
-      <w:r>
-        <w:t>:</w:t>
+        <w:t>Loading in the navbar:</w:t>
       </w:r>
     </w:p>
     <w:p>
@@ -11022,11 +12583,23 @@
         <w:pStyle w:val="ListParagraph"/>
         <w:numPr>
           <w:ilvl w:val="0"/>
-          <w:numId w:val="24"/>
+          <w:numId w:val="25"/>
         </w:numPr>
       </w:pPr>
       <w:r>
-        <w:t>When the submit button is pressed:</w:t>
+        <w:t>If no user logged in:</w:t>
+      </w:r>
+    </w:p>
+    <w:p>
+      <w:pPr>
+        <w:pStyle w:val="ListParagraph"/>
+        <w:numPr>
+          <w:ilvl w:val="1"/>
+          <w:numId w:val="25"/>
+        </w:numPr>
+      </w:pPr>
+      <w:r>
+        <w:t>Redirect to login page.</w:t>
       </w:r>
     </w:p>
     <w:p>
@@ -11034,59 +12607,70 @@
         <w:pStyle w:val="ListParagraph"/>
         <w:numPr>
           <w:ilvl w:val="0"/>
-          <w:numId w:val="24"/>
+          <w:numId w:val="25"/>
         </w:numPr>
       </w:pPr>
       <w:r>
-        <w:t>Get</w:t>
-      </w:r>
-      <w:r>
-        <w:t xml:space="preserve"> the user’s</w:t>
-      </w:r>
-      <w:r>
-        <w:t xml:space="preserve"> </w:t>
-      </w:r>
-      <w:r>
-        <w:t>p</w:t>
-      </w:r>
-      <w:r>
-        <w:t>assword from T</w:t>
-      </w:r>
-      <w:r>
-        <w:t>blUsers</w:t>
-      </w:r>
-      <w:r>
-        <w:t xml:space="preserve"> with </w:t>
-      </w:r>
-      <w:r>
-        <w:t xml:space="preserve">the </w:t>
-      </w:r>
-      <w:r>
-        <w:t>SQL</w:t>
-      </w:r>
-      <w:r>
-        <w:t xml:space="preserve"> command </w:t>
-      </w:r>
-      <w:r>
-        <w:t xml:space="preserve">(“SELECT * FROM </w:t>
-      </w:r>
-      <w:r>
-        <w:t>TblUsers</w:t>
-      </w:r>
-      <w:r>
-        <w:t xml:space="preserve"> WHERE Forename =</w:t>
-      </w:r>
-      <w:r>
-        <w:t xml:space="preserve"> </w:t>
-      </w:r>
-      <w:r>
-        <w:t>Username”</w:t>
-      </w:r>
-      <w:r>
-        <w:t>)</w:t>
-      </w:r>
-      <w:r>
-        <w:t>.</w:t>
+        <w:t>If user logged in:</w:t>
+      </w:r>
+    </w:p>
+    <w:p>
+      <w:pPr>
+        <w:pStyle w:val="ListParagraph"/>
+        <w:numPr>
+          <w:ilvl w:val="1"/>
+          <w:numId w:val="25"/>
+        </w:numPr>
+      </w:pPr>
+      <w:r>
+        <w:t xml:space="preserve">Get </w:t>
+      </w:r>
+      <w:r>
+        <w:t xml:space="preserve">role values </w:t>
+      </w:r>
+      <w:r>
+        <w:t>from TblUsers:</w:t>
+      </w:r>
+    </w:p>
+    <w:p>
+      <w:pPr>
+        <w:pStyle w:val="ListParagraph"/>
+        <w:numPr>
+          <w:ilvl w:val="2"/>
+          <w:numId w:val="25"/>
+        </w:numPr>
+      </w:pPr>
+      <w:r>
+        <w:t>If IsRequestor is True: show requestor pages on navbar.</w:t>
+      </w:r>
+    </w:p>
+    <w:p>
+      <w:pPr>
+        <w:pStyle w:val="ListParagraph"/>
+        <w:numPr>
+          <w:ilvl w:val="2"/>
+          <w:numId w:val="25"/>
+        </w:numPr>
+      </w:pPr>
+      <w:r>
+        <w:t>If IsDriver is True: show driver pages on navbar.</w:t>
+      </w:r>
+    </w:p>
+    <w:p>
+      <w:pPr>
+        <w:pStyle w:val="ListParagraph"/>
+        <w:numPr>
+          <w:ilvl w:val="2"/>
+          <w:numId w:val="25"/>
+        </w:numPr>
+      </w:pPr>
+      <w:r>
+        <w:t>If IsAdmin is True: show admin pages on navbar.</w:t>
+      </w:r>
+    </w:p>
+    <w:p>
+      <w:r>
+        <w:t>Request submission:</w:t>
       </w:r>
     </w:p>
     <w:p>
@@ -11094,14 +12678,11 @@
         <w:pStyle w:val="ListParagraph"/>
         <w:numPr>
           <w:ilvl w:val="0"/>
-          <w:numId w:val="24"/>
+          <w:numId w:val="26"/>
         </w:numPr>
       </w:pPr>
       <w:r>
-        <w:t>IF the Password is verified to be correct</w:t>
-      </w:r>
-      <w:r>
-        <w:t>:</w:t>
+        <w:t>Upon press of the submit button:</w:t>
       </w:r>
     </w:p>
     <w:p>
@@ -11109,130 +12690,9 @@
         <w:pStyle w:val="ListParagraph"/>
         <w:numPr>
           <w:ilvl w:val="1"/>
-          <w:numId w:val="24"/>
+          <w:numId w:val="26"/>
         </w:numPr>
       </w:pPr>
-      <w:r>
-        <w:t>Create a session variabl</w:t>
-      </w:r>
-      <w:r>
-        <w:t>e</w:t>
-      </w:r>
-      <w:r>
-        <w:t>.</w:t>
-      </w:r>
-    </w:p>
-    <w:p>
-      <w:pPr>
-        <w:pStyle w:val="ListParagraph"/>
-        <w:numPr>
-          <w:ilvl w:val="1"/>
-          <w:numId w:val="24"/>
-        </w:numPr>
-      </w:pPr>
-      <w:r>
-        <w:t>Determine which pages the user can access by getting their role from the database.</w:t>
-      </w:r>
-    </w:p>
-    <w:p>
-      <w:pPr>
-        <w:pStyle w:val="ListParagraph"/>
-        <w:numPr>
-          <w:ilvl w:val="1"/>
-          <w:numId w:val="24"/>
-        </w:numPr>
-      </w:pPr>
-      <w:r>
-        <w:t xml:space="preserve">(“SELECT </w:t>
-      </w:r>
-      <w:r>
-        <w:t>IsDriver, IsAdmin, IsRequestor</w:t>
-      </w:r>
-      <w:r>
-        <w:t xml:space="preserve"> FROM TblUsers WHERE Forename = Username”)</w:t>
-      </w:r>
-    </w:p>
-    <w:p>
-      <w:pPr>
-        <w:pStyle w:val="ListParagraph"/>
-        <w:numPr>
-          <w:ilvl w:val="1"/>
-          <w:numId w:val="24"/>
-        </w:numPr>
-      </w:pPr>
-      <w:r>
-        <w:t xml:space="preserve">Redirect to </w:t>
-      </w:r>
-      <w:r>
-        <w:t xml:space="preserve">appropriate </w:t>
-      </w:r>
-      <w:r>
-        <w:t>pages</w:t>
-      </w:r>
-      <w:r>
-        <w:t xml:space="preserve"> depending on role of user.</w:t>
-      </w:r>
-    </w:p>
-    <w:p>
-      <w:pPr>
-        <w:pStyle w:val="ListParagraph"/>
-        <w:numPr>
-          <w:ilvl w:val="0"/>
-          <w:numId w:val="24"/>
-        </w:numPr>
-      </w:pPr>
-      <w:r>
-        <w:t>ELSE:</w:t>
-      </w:r>
-    </w:p>
-    <w:p>
-      <w:pPr>
-        <w:pStyle w:val="ListParagraph"/>
-        <w:numPr>
-          <w:ilvl w:val="1"/>
-          <w:numId w:val="24"/>
-        </w:numPr>
-      </w:pPr>
-      <w:proofErr w:type="gramStart"/>
-      <w:r>
-        <w:t>Print(</w:t>
-      </w:r>
-      <w:proofErr w:type="gramEnd"/>
-      <w:r>
-        <w:t>“incorrect password”)</w:t>
-      </w:r>
-    </w:p>
-    <w:p>
-      <w:r>
-        <w:br w:type="page"/>
-      </w:r>
-    </w:p>
-    <w:p>
-      <w:pPr>
-        <w:pStyle w:val="Heading4"/>
-      </w:pPr>
-      <w:r>
-        <w:lastRenderedPageBreak/>
-        <w:t xml:space="preserve">Request </w:t>
-      </w:r>
-      <w:proofErr w:type="gramStart"/>
-      <w:r>
-        <w:t>page</w:t>
-      </w:r>
-      <w:proofErr w:type="gramEnd"/>
-    </w:p>
-    <w:p>
-      <w:pPr>
-        <w:pStyle w:val="Heading5"/>
-      </w:pPr>
-      <w:r>
-        <w:t>Page overview</w:t>
-      </w:r>
-    </w:p>
-    <w:p>
-      <w:r>
-        <w:t>aa</w:t>
-      </w:r>
     </w:p>
     <w:sectPr>
       <w:pgSz w:w="11906" w:h="16838"/>
@@ -12489,6 +13949,119 @@
     </w:lvl>
   </w:abstractNum>
   <w:abstractNum w:abstractNumId="11" w15:restartNumberingAfterBreak="0">
+    <w:nsid w:val="3EAA4B58"/>
+    <w:multiLevelType w:val="hybridMultilevel"/>
+    <w:tmpl w:val="7102FB94"/>
+    <w:lvl w:ilvl="0" w:tplc="08090001">
+      <w:start w:val="1"/>
+      <w:numFmt w:val="bullet"/>
+      <w:lvlText w:val=""/>
+      <w:lvlJc w:val="left"/>
+      <w:pPr>
+        <w:ind w:left="720" w:hanging="360"/>
+      </w:pPr>
+      <w:rPr>
+        <w:rFonts w:ascii="Symbol" w:hAnsi="Symbol" w:hint="default"/>
+      </w:rPr>
+    </w:lvl>
+    <w:lvl w:ilvl="1" w:tplc="08090003">
+      <w:start w:val="1"/>
+      <w:numFmt w:val="bullet"/>
+      <w:lvlText w:val="o"/>
+      <w:lvlJc w:val="left"/>
+      <w:pPr>
+        <w:ind w:left="1440" w:hanging="360"/>
+      </w:pPr>
+      <w:rPr>
+        <w:rFonts w:ascii="Courier New" w:hAnsi="Courier New" w:cs="Courier New" w:hint="default"/>
+      </w:rPr>
+    </w:lvl>
+    <w:lvl w:ilvl="2" w:tplc="08090005">
+      <w:start w:val="1"/>
+      <w:numFmt w:val="bullet"/>
+      <w:lvlText w:val=""/>
+      <w:lvlJc w:val="left"/>
+      <w:pPr>
+        <w:ind w:left="2160" w:hanging="360"/>
+      </w:pPr>
+      <w:rPr>
+        <w:rFonts w:ascii="Wingdings" w:hAnsi="Wingdings" w:hint="default"/>
+      </w:rPr>
+    </w:lvl>
+    <w:lvl w:ilvl="3" w:tplc="08090001" w:tentative="1">
+      <w:start w:val="1"/>
+      <w:numFmt w:val="bullet"/>
+      <w:lvlText w:val=""/>
+      <w:lvlJc w:val="left"/>
+      <w:pPr>
+        <w:ind w:left="2880" w:hanging="360"/>
+      </w:pPr>
+      <w:rPr>
+        <w:rFonts w:ascii="Symbol" w:hAnsi="Symbol" w:hint="default"/>
+      </w:rPr>
+    </w:lvl>
+    <w:lvl w:ilvl="4" w:tplc="08090003" w:tentative="1">
+      <w:start w:val="1"/>
+      <w:numFmt w:val="bullet"/>
+      <w:lvlText w:val="o"/>
+      <w:lvlJc w:val="left"/>
+      <w:pPr>
+        <w:ind w:left="3600" w:hanging="360"/>
+      </w:pPr>
+      <w:rPr>
+        <w:rFonts w:ascii="Courier New" w:hAnsi="Courier New" w:cs="Courier New" w:hint="default"/>
+      </w:rPr>
+    </w:lvl>
+    <w:lvl w:ilvl="5" w:tplc="08090005" w:tentative="1">
+      <w:start w:val="1"/>
+      <w:numFmt w:val="bullet"/>
+      <w:lvlText w:val=""/>
+      <w:lvlJc w:val="left"/>
+      <w:pPr>
+        <w:ind w:left="4320" w:hanging="360"/>
+      </w:pPr>
+      <w:rPr>
+        <w:rFonts w:ascii="Wingdings" w:hAnsi="Wingdings" w:hint="default"/>
+      </w:rPr>
+    </w:lvl>
+    <w:lvl w:ilvl="6" w:tplc="08090001" w:tentative="1">
+      <w:start w:val="1"/>
+      <w:numFmt w:val="bullet"/>
+      <w:lvlText w:val=""/>
+      <w:lvlJc w:val="left"/>
+      <w:pPr>
+        <w:ind w:left="5040" w:hanging="360"/>
+      </w:pPr>
+      <w:rPr>
+        <w:rFonts w:ascii="Symbol" w:hAnsi="Symbol" w:hint="default"/>
+      </w:rPr>
+    </w:lvl>
+    <w:lvl w:ilvl="7" w:tplc="08090003" w:tentative="1">
+      <w:start w:val="1"/>
+      <w:numFmt w:val="bullet"/>
+      <w:lvlText w:val="o"/>
+      <w:lvlJc w:val="left"/>
+      <w:pPr>
+        <w:ind w:left="5760" w:hanging="360"/>
+      </w:pPr>
+      <w:rPr>
+        <w:rFonts w:ascii="Courier New" w:hAnsi="Courier New" w:cs="Courier New" w:hint="default"/>
+      </w:rPr>
+    </w:lvl>
+    <w:lvl w:ilvl="8" w:tplc="08090005" w:tentative="1">
+      <w:start w:val="1"/>
+      <w:numFmt w:val="bullet"/>
+      <w:lvlText w:val=""/>
+      <w:lvlJc w:val="left"/>
+      <w:pPr>
+        <w:ind w:left="6480" w:hanging="360"/>
+      </w:pPr>
+      <w:rPr>
+        <w:rFonts w:ascii="Wingdings" w:hAnsi="Wingdings" w:hint="default"/>
+      </w:rPr>
+    </w:lvl>
+  </w:abstractNum>
+  <w:abstractNum w:abstractNumId="12" w15:restartNumberingAfterBreak="0">
     <w:nsid w:val="43DF1759"/>
     <w:multiLevelType w:val="hybridMultilevel"/>
     <w:tmpl w:val="189A1F34"/>
@@ -12600,7 +14173,7 @@
       </w:rPr>
     </w:lvl>
   </w:abstractNum>
-  <w:abstractNum w:abstractNumId="12" w15:restartNumberingAfterBreak="0">
+  <w:abstractNum w:abstractNumId="13" w15:restartNumberingAfterBreak="0">
     <w:nsid w:val="43EF6CEB"/>
     <w:multiLevelType w:val="hybridMultilevel"/>
     <w:tmpl w:val="6E34287A"/>
@@ -12713,7 +14286,7 @@
       </w:rPr>
     </w:lvl>
   </w:abstractNum>
-  <w:abstractNum w:abstractNumId="13" w15:restartNumberingAfterBreak="0">
+  <w:abstractNum w:abstractNumId="14" w15:restartNumberingAfterBreak="0">
     <w:nsid w:val="4C9A0572"/>
     <w:multiLevelType w:val="hybridMultilevel"/>
     <w:tmpl w:val="2244013E"/>
@@ -12826,7 +14399,7 @@
       </w:rPr>
     </w:lvl>
   </w:abstractNum>
-  <w:abstractNum w:abstractNumId="14" w15:restartNumberingAfterBreak="0">
+  <w:abstractNum w:abstractNumId="15" w15:restartNumberingAfterBreak="0">
     <w:nsid w:val="559509A1"/>
     <w:multiLevelType w:val="hybridMultilevel"/>
     <w:tmpl w:val="1D467714"/>
@@ -12915,7 +14488,7 @@
       </w:pPr>
     </w:lvl>
   </w:abstractNum>
-  <w:abstractNum w:abstractNumId="15" w15:restartNumberingAfterBreak="0">
+  <w:abstractNum w:abstractNumId="16" w15:restartNumberingAfterBreak="0">
     <w:nsid w:val="569E459A"/>
     <w:multiLevelType w:val="hybridMultilevel"/>
     <w:tmpl w:val="CBBA3404"/>
@@ -13028,7 +14601,120 @@
       </w:rPr>
     </w:lvl>
   </w:abstractNum>
-  <w:abstractNum w:abstractNumId="16" w15:restartNumberingAfterBreak="0">
+  <w:abstractNum w:abstractNumId="17" w15:restartNumberingAfterBreak="0">
+    <w:nsid w:val="5E0A67AC"/>
+    <w:multiLevelType w:val="hybridMultilevel"/>
+    <w:tmpl w:val="D94CF5A0"/>
+    <w:lvl w:ilvl="0" w:tplc="08090001">
+      <w:start w:val="1"/>
+      <w:numFmt w:val="bullet"/>
+      <w:lvlText w:val=""/>
+      <w:lvlJc w:val="left"/>
+      <w:pPr>
+        <w:ind w:left="720" w:hanging="360"/>
+      </w:pPr>
+      <w:rPr>
+        <w:rFonts w:ascii="Symbol" w:hAnsi="Symbol" w:hint="default"/>
+      </w:rPr>
+    </w:lvl>
+    <w:lvl w:ilvl="1" w:tplc="08090003">
+      <w:start w:val="1"/>
+      <w:numFmt w:val="bullet"/>
+      <w:lvlText w:val="o"/>
+      <w:lvlJc w:val="left"/>
+      <w:pPr>
+        <w:ind w:left="1440" w:hanging="360"/>
+      </w:pPr>
+      <w:rPr>
+        <w:rFonts w:ascii="Courier New" w:hAnsi="Courier New" w:cs="Courier New" w:hint="default"/>
+      </w:rPr>
+    </w:lvl>
+    <w:lvl w:ilvl="2" w:tplc="08090005" w:tentative="1">
+      <w:start w:val="1"/>
+      <w:numFmt w:val="bullet"/>
+      <w:lvlText w:val=""/>
+      <w:lvlJc w:val="left"/>
+      <w:pPr>
+        <w:ind w:left="2160" w:hanging="360"/>
+      </w:pPr>
+      <w:rPr>
+        <w:rFonts w:ascii="Wingdings" w:hAnsi="Wingdings" w:hint="default"/>
+      </w:rPr>
+    </w:lvl>
+    <w:lvl w:ilvl="3" w:tplc="08090001" w:tentative="1">
+      <w:start w:val="1"/>
+      <w:numFmt w:val="bullet"/>
+      <w:lvlText w:val=""/>
+      <w:lvlJc w:val="left"/>
+      <w:pPr>
+        <w:ind w:left="2880" w:hanging="360"/>
+      </w:pPr>
+      <w:rPr>
+        <w:rFonts w:ascii="Symbol" w:hAnsi="Symbol" w:hint="default"/>
+      </w:rPr>
+    </w:lvl>
+    <w:lvl w:ilvl="4" w:tplc="08090003" w:tentative="1">
+      <w:start w:val="1"/>
+      <w:numFmt w:val="bullet"/>
+      <w:lvlText w:val="o"/>
+      <w:lvlJc w:val="left"/>
+      <w:pPr>
+        <w:ind w:left="3600" w:hanging="360"/>
+      </w:pPr>
+      <w:rPr>
+        <w:rFonts w:ascii="Courier New" w:hAnsi="Courier New" w:cs="Courier New" w:hint="default"/>
+      </w:rPr>
+    </w:lvl>
+    <w:lvl w:ilvl="5" w:tplc="08090005" w:tentative="1">
+      <w:start w:val="1"/>
+      <w:numFmt w:val="bullet"/>
+      <w:lvlText w:val=""/>
+      <w:lvlJc w:val="left"/>
+      <w:pPr>
+        <w:ind w:left="4320" w:hanging="360"/>
+      </w:pPr>
+      <w:rPr>
+        <w:rFonts w:ascii="Wingdings" w:hAnsi="Wingdings" w:hint="default"/>
+      </w:rPr>
+    </w:lvl>
+    <w:lvl w:ilvl="6" w:tplc="08090001" w:tentative="1">
+      <w:start w:val="1"/>
+      <w:numFmt w:val="bullet"/>
+      <w:lvlText w:val=""/>
+      <w:lvlJc w:val="left"/>
+      <w:pPr>
+        <w:ind w:left="5040" w:hanging="360"/>
+      </w:pPr>
+      <w:rPr>
+        <w:rFonts w:ascii="Symbol" w:hAnsi="Symbol" w:hint="default"/>
+      </w:rPr>
+    </w:lvl>
+    <w:lvl w:ilvl="7" w:tplc="08090003" w:tentative="1">
+      <w:start w:val="1"/>
+      <w:numFmt w:val="bullet"/>
+      <w:lvlText w:val="o"/>
+      <w:lvlJc w:val="left"/>
+      <w:pPr>
+        <w:ind w:left="5760" w:hanging="360"/>
+      </w:pPr>
+      <w:rPr>
+        <w:rFonts w:ascii="Courier New" w:hAnsi="Courier New" w:cs="Courier New" w:hint="default"/>
+      </w:rPr>
+    </w:lvl>
+    <w:lvl w:ilvl="8" w:tplc="08090005" w:tentative="1">
+      <w:start w:val="1"/>
+      <w:numFmt w:val="bullet"/>
+      <w:lvlText w:val=""/>
+      <w:lvlJc w:val="left"/>
+      <w:pPr>
+        <w:ind w:left="6480" w:hanging="360"/>
+      </w:pPr>
+      <w:rPr>
+        <w:rFonts w:ascii="Wingdings" w:hAnsi="Wingdings" w:hint="default"/>
+      </w:rPr>
+    </w:lvl>
+  </w:abstractNum>
+  <w:abstractNum w:abstractNumId="18" w15:restartNumberingAfterBreak="0">
     <w:nsid w:val="605848DB"/>
     <w:multiLevelType w:val="hybridMultilevel"/>
     <w:tmpl w:val="9C4CA446"/>
@@ -13141,7 +14827,7 @@
       </w:rPr>
     </w:lvl>
   </w:abstractNum>
-  <w:abstractNum w:abstractNumId="17" w15:restartNumberingAfterBreak="0">
+  <w:abstractNum w:abstractNumId="19" w15:restartNumberingAfterBreak="0">
     <w:nsid w:val="6DC43B59"/>
     <w:multiLevelType w:val="hybridMultilevel"/>
     <w:tmpl w:val="2D28A554"/>
@@ -13254,7 +14940,7 @@
       </w:rPr>
     </w:lvl>
   </w:abstractNum>
-  <w:abstractNum w:abstractNumId="18" w15:restartNumberingAfterBreak="0">
+  <w:abstractNum w:abstractNumId="20" w15:restartNumberingAfterBreak="0">
     <w:nsid w:val="707B60FE"/>
     <w:multiLevelType w:val="hybridMultilevel"/>
     <w:tmpl w:val="A6966DB8"/>
@@ -13367,7 +15053,7 @@
       </w:rPr>
     </w:lvl>
   </w:abstractNum>
-  <w:abstractNum w:abstractNumId="19" w15:restartNumberingAfterBreak="0">
+  <w:abstractNum w:abstractNumId="21" w15:restartNumberingAfterBreak="0">
     <w:nsid w:val="70D74025"/>
     <w:multiLevelType w:val="hybridMultilevel"/>
     <w:tmpl w:val="2B04AA9E"/>
@@ -13480,7 +15166,7 @@
       </w:rPr>
     </w:lvl>
   </w:abstractNum>
-  <w:abstractNum w:abstractNumId="20" w15:restartNumberingAfterBreak="0">
+  <w:abstractNum w:abstractNumId="22" w15:restartNumberingAfterBreak="0">
     <w:nsid w:val="72C37F25"/>
     <w:multiLevelType w:val="hybridMultilevel"/>
     <w:tmpl w:val="CFB4A38A"/>
@@ -13592,7 +15278,7 @@
       </w:rPr>
     </w:lvl>
   </w:abstractNum>
-  <w:abstractNum w:abstractNumId="21" w15:restartNumberingAfterBreak="0">
+  <w:abstractNum w:abstractNumId="23" w15:restartNumberingAfterBreak="0">
     <w:nsid w:val="73E14421"/>
     <w:multiLevelType w:val="hybridMultilevel"/>
     <w:tmpl w:val="DE38B1C2"/>
@@ -13705,7 +15391,7 @@
       </w:rPr>
     </w:lvl>
   </w:abstractNum>
-  <w:abstractNum w:abstractNumId="22" w15:restartNumberingAfterBreak="0">
+  <w:abstractNum w:abstractNumId="24" w15:restartNumberingAfterBreak="0">
     <w:nsid w:val="7E4857F0"/>
     <w:multiLevelType w:val="hybridMultilevel"/>
     <w:tmpl w:val="A41C32B6"/>
@@ -13818,7 +15504,7 @@
       </w:rPr>
     </w:lvl>
   </w:abstractNum>
-  <w:abstractNum w:abstractNumId="23" w15:restartNumberingAfterBreak="0">
+  <w:abstractNum w:abstractNumId="25" w15:restartNumberingAfterBreak="0">
     <w:nsid w:val="7F99742F"/>
     <w:multiLevelType w:val="hybridMultilevel"/>
     <w:tmpl w:val="F2183C7C"/>
@@ -13935,34 +15621,34 @@
     <w:abstractNumId w:val="1"/>
   </w:num>
   <w:num w:numId="2" w16cid:durableId="1376008168">
-    <w:abstractNumId w:val="20"/>
+    <w:abstractNumId w:val="22"/>
   </w:num>
   <w:num w:numId="3" w16cid:durableId="562640390">
-    <w:abstractNumId w:val="11"/>
+    <w:abstractNumId w:val="12"/>
   </w:num>
   <w:num w:numId="4" w16cid:durableId="81685503">
-    <w:abstractNumId w:val="16"/>
+    <w:abstractNumId w:val="18"/>
   </w:num>
   <w:num w:numId="5" w16cid:durableId="2117673973">
     <w:abstractNumId w:val="8"/>
   </w:num>
   <w:num w:numId="6" w16cid:durableId="1831485627">
-    <w:abstractNumId w:val="23"/>
+    <w:abstractNumId w:val="25"/>
   </w:num>
   <w:num w:numId="7" w16cid:durableId="1650402379">
     <w:abstractNumId w:val="2"/>
   </w:num>
   <w:num w:numId="8" w16cid:durableId="1998682478">
-    <w:abstractNumId w:val="15"/>
+    <w:abstractNumId w:val="16"/>
   </w:num>
   <w:num w:numId="9" w16cid:durableId="363601260">
-    <w:abstractNumId w:val="18"/>
+    <w:abstractNumId w:val="20"/>
   </w:num>
   <w:num w:numId="10" w16cid:durableId="732049360">
-    <w:abstractNumId w:val="19"/>
+    <w:abstractNumId w:val="21"/>
   </w:num>
   <w:num w:numId="11" w16cid:durableId="1592205121">
-    <w:abstractNumId w:val="12"/>
+    <w:abstractNumId w:val="13"/>
   </w:num>
   <w:num w:numId="12" w16cid:durableId="305009999">
     <w:abstractNumId w:val="10"/>
@@ -13974,7 +15660,7 @@
     <w:abstractNumId w:val="3"/>
   </w:num>
   <w:num w:numId="15" w16cid:durableId="1104031968">
-    <w:abstractNumId w:val="14"/>
+    <w:abstractNumId w:val="15"/>
   </w:num>
   <w:num w:numId="16" w16cid:durableId="1831286020">
     <w:abstractNumId w:val="0"/>
@@ -13983,25 +15669,31 @@
     <w:abstractNumId w:val="9"/>
   </w:num>
   <w:num w:numId="18" w16cid:durableId="48385000">
-    <w:abstractNumId w:val="13"/>
+    <w:abstractNumId w:val="14"/>
   </w:num>
   <w:num w:numId="19" w16cid:durableId="463155609">
-    <w:abstractNumId w:val="21"/>
+    <w:abstractNumId w:val="23"/>
   </w:num>
   <w:num w:numId="20" w16cid:durableId="921060933">
     <w:abstractNumId w:val="4"/>
   </w:num>
   <w:num w:numId="21" w16cid:durableId="676419182">
-    <w:abstractNumId w:val="22"/>
+    <w:abstractNumId w:val="24"/>
   </w:num>
   <w:num w:numId="22" w16cid:durableId="102775494">
-    <w:abstractNumId w:val="17"/>
+    <w:abstractNumId w:val="19"/>
   </w:num>
   <w:num w:numId="23" w16cid:durableId="824275519">
     <w:abstractNumId w:val="6"/>
   </w:num>
   <w:num w:numId="24" w16cid:durableId="840241824">
     <w:abstractNumId w:val="7"/>
+  </w:num>
+  <w:num w:numId="25" w16cid:durableId="1530751574">
+    <w:abstractNumId w:val="11"/>
+  </w:num>
+  <w:num w:numId="26" w16cid:durableId="1577201729">
+    <w:abstractNumId w:val="17"/>
   </w:num>
 </w:numbering>
 </file>
@@ -14485,7 +16177,7 @@
     <w:uiPriority w:val="9"/>
     <w:unhideWhenUsed/>
     <w:qFormat/>
-    <w:rsid w:val="001605C0"/>
+    <w:rsid w:val="0026067E"/>
     <w:pPr>
       <w:keepNext/>
       <w:keepLines/>
@@ -14494,7 +16186,6 @@
     </w:pPr>
     <w:rPr>
       <w:rFonts w:eastAsiaTheme="majorEastAsia" w:cstheme="majorBidi"/>
-      <w:i/>
       <w:iCs/>
       <w:color w:val="0F4761" w:themeColor="accent1" w:themeShade="BF"/>
     </w:rPr>
@@ -14507,7 +16198,7 @@
     <w:uiPriority w:val="9"/>
     <w:unhideWhenUsed/>
     <w:qFormat/>
-    <w:rsid w:val="001605C0"/>
+    <w:rsid w:val="0026067E"/>
     <w:pPr>
       <w:keepNext/>
       <w:keepLines/>
@@ -14516,6 +16207,7 @@
     </w:pPr>
     <w:rPr>
       <w:rFonts w:eastAsiaTheme="majorEastAsia" w:cstheme="majorBidi"/>
+      <w:i/>
       <w:color w:val="0F4761" w:themeColor="accent1" w:themeShade="BF"/>
     </w:rPr>
   </w:style>
@@ -14715,10 +16407,9 @@
     <w:basedOn w:val="DefaultParagraphFont"/>
     <w:link w:val="Heading4"/>
     <w:uiPriority w:val="9"/>
-    <w:rsid w:val="001605C0"/>
+    <w:rsid w:val="0026067E"/>
     <w:rPr>
       <w:rFonts w:eastAsiaTheme="majorEastAsia" w:cstheme="majorBidi"/>
-      <w:i/>
       <w:iCs/>
       <w:color w:val="0F4761" w:themeColor="accent1" w:themeShade="BF"/>
       <w:sz w:val="24"/>
@@ -14729,9 +16420,10 @@
     <w:basedOn w:val="DefaultParagraphFont"/>
     <w:link w:val="Heading5"/>
     <w:uiPriority w:val="9"/>
-    <w:rsid w:val="001605C0"/>
+    <w:rsid w:val="0026067E"/>
     <w:rPr>
       <w:rFonts w:eastAsiaTheme="majorEastAsia" w:cstheme="majorBidi"/>
+      <w:i/>
       <w:color w:val="0F4761" w:themeColor="accent1" w:themeShade="BF"/>
       <w:sz w:val="24"/>
     </w:rPr>

--- a/coursework_writeup.docx
+++ b/coursework_writeup.docx
@@ -1704,7 +1704,7 @@
         </w:rPr>
         <w:lastRenderedPageBreak/>
         <w:drawing>
-          <wp:anchor distT="0" distB="0" distL="114300" distR="114300" simplePos="0" relativeHeight="251588608" behindDoc="1" locked="0" layoutInCell="1" allowOverlap="1" wp14:anchorId="02D68097" wp14:editId="7EF774AE">
+          <wp:anchor distT="0" distB="0" distL="114300" distR="114300" simplePos="0" relativeHeight="251588608" behindDoc="1" locked="0" layoutInCell="1" allowOverlap="1" wp14:anchorId="02D68097" wp14:editId="696D3351">
             <wp:simplePos x="0" y="0"/>
             <wp:positionH relativeFrom="margin">
               <wp:posOffset>0</wp:posOffset>
@@ -3742,7 +3742,7 @@
         </w:rPr>
         <w:lastRenderedPageBreak/>
         <w:drawing>
-          <wp:anchor distT="0" distB="0" distL="114300" distR="114300" simplePos="0" relativeHeight="251617280" behindDoc="0" locked="0" layoutInCell="1" allowOverlap="1" wp14:anchorId="552CE5C2" wp14:editId="0FE5D3B5">
+          <wp:anchor distT="0" distB="0" distL="114300" distR="114300" simplePos="0" relativeHeight="251617280" behindDoc="0" locked="0" layoutInCell="1" allowOverlap="1" wp14:anchorId="552CE5C2" wp14:editId="43A9F01C">
             <wp:simplePos x="0" y="0"/>
             <wp:positionH relativeFrom="column">
               <wp:posOffset>0</wp:posOffset>
@@ -7797,7 +7797,7 @@
         <mc:AlternateContent>
           <mc:Choice Requires="wpg">
             <w:drawing>
-              <wp:anchor distT="0" distB="0" distL="114300" distR="114300" simplePos="0" relativeHeight="251659264" behindDoc="0" locked="0" layoutInCell="1" allowOverlap="1" wp14:anchorId="6A4A9524" wp14:editId="3453DA2E">
+              <wp:anchor distT="0" distB="0" distL="114300" distR="114300" simplePos="0" relativeHeight="251659264" behindDoc="0" locked="0" layoutInCell="1" allowOverlap="1" wp14:anchorId="6A4A9524" wp14:editId="760F4A7F">
                 <wp:simplePos x="0" y="0"/>
                 <wp:positionH relativeFrom="column">
                   <wp:posOffset>0</wp:posOffset>
@@ -12686,14 +12686,127 @@
       </w:r>
     </w:p>
     <w:p>
-      <w:pPr>
-        <w:pStyle w:val="ListParagraph"/>
-        <w:numPr>
-          <w:ilvl w:val="1"/>
-          <w:numId w:val="26"/>
-        </w:numPr>
-      </w:pPr>
-    </w:p>
+      <w:r>
+        <w:br w:type="page"/>
+      </w:r>
+    </w:p>
+    <w:p>
+      <w:pPr>
+        <w:pStyle w:val="Heading1"/>
+      </w:pPr>
+      <w:r>
+        <w:lastRenderedPageBreak/>
+        <w:t>Development</w:t>
+      </w:r>
+    </w:p>
+    <w:p>
+      <w:pPr>
+        <w:pStyle w:val="Heading2"/>
+      </w:pPr>
+      <w:r>
+        <w:t>Vehicle pages</w:t>
+      </w:r>
+    </w:p>
+    <w:p>
+      <w:r>
+        <w:drawing>
+          <wp:anchor distT="0" distB="0" distL="114300" distR="114300" simplePos="0" relativeHeight="251709440" behindDoc="0" locked="0" layoutInCell="1" allowOverlap="1" wp14:anchorId="5E61C1C8" wp14:editId="1099C460">
+            <wp:simplePos x="0" y="0"/>
+            <wp:positionH relativeFrom="column">
+              <wp:posOffset>0</wp:posOffset>
+            </wp:positionH>
+            <wp:positionV relativeFrom="paragraph">
+              <wp:posOffset>3475355</wp:posOffset>
+            </wp:positionV>
+            <wp:extent cx="5731510" cy="3547745"/>
+            <wp:effectExtent l="0" t="0" r="2540" b="0"/>
+            <wp:wrapTopAndBottom/>
+            <wp:docPr id="2031580763" name="Picture 1" descr="A screen shot of a computer program&#10;&#10;Description automatically generated"/>
+            <wp:cNvGraphicFramePr>
+              <a:graphicFrameLocks xmlns:a="http://schemas.openxmlformats.org/drawingml/2006/main" noChangeAspect="1"/>
+            </wp:cNvGraphicFramePr>
+            <a:graphic xmlns:a="http://schemas.openxmlformats.org/drawingml/2006/main">
+              <a:graphicData uri="http://schemas.openxmlformats.org/drawingml/2006/picture">
+                <pic:pic xmlns:pic="http://schemas.openxmlformats.org/drawingml/2006/picture">
+                  <pic:nvPicPr>
+                    <pic:cNvPr id="2031580763" name="Picture 1" descr="A screen shot of a computer program&#10;&#10;Description automatically generated"/>
+                    <pic:cNvPicPr/>
+                  </pic:nvPicPr>
+                  <pic:blipFill>
+                    <a:blip r:embed="rId19"/>
+                    <a:stretch>
+                      <a:fillRect/>
+                    </a:stretch>
+                  </pic:blipFill>
+                  <pic:spPr>
+                    <a:xfrm>
+                      <a:off x="0" y="0"/>
+                      <a:ext cx="5731510" cy="3547745"/>
+                    </a:xfrm>
+                    <a:prstGeom prst="rect">
+                      <a:avLst/>
+                    </a:prstGeom>
+                  </pic:spPr>
+                </pic:pic>
+              </a:graphicData>
+            </a:graphic>
+          </wp:anchor>
+        </w:drawing>
+      </w:r>
+      <w:r>
+        <w:drawing>
+          <wp:anchor distT="0" distB="0" distL="114300" distR="114300" simplePos="0" relativeHeight="251707392" behindDoc="0" locked="0" layoutInCell="1" allowOverlap="1" wp14:anchorId="5BC38E13" wp14:editId="1C8D08C5">
+            <wp:simplePos x="0" y="0"/>
+            <wp:positionH relativeFrom="margin">
+              <wp:posOffset>0</wp:posOffset>
+            </wp:positionH>
+            <wp:positionV relativeFrom="paragraph">
+              <wp:posOffset>0</wp:posOffset>
+            </wp:positionV>
+            <wp:extent cx="5731200" cy="3171600"/>
+            <wp:effectExtent l="0" t="0" r="3175" b="0"/>
+            <wp:wrapTopAndBottom/>
+            <wp:docPr id="805477457" name="Picture 1" descr="A computer screen shot of text&#10;&#10;Description automatically generated"/>
+            <wp:cNvGraphicFramePr>
+              <a:graphicFrameLocks xmlns:a="http://schemas.openxmlformats.org/drawingml/2006/main" noChangeAspect="1"/>
+            </wp:cNvGraphicFramePr>
+            <a:graphic xmlns:a="http://schemas.openxmlformats.org/drawingml/2006/main">
+              <a:graphicData uri="http://schemas.openxmlformats.org/drawingml/2006/picture">
+                <pic:pic xmlns:pic="http://schemas.openxmlformats.org/drawingml/2006/picture">
+                  <pic:nvPicPr>
+                    <pic:cNvPr id="805477457" name="Picture 1" descr="A computer screen shot of text&#10;&#10;Description automatically generated"/>
+                    <pic:cNvPicPr/>
+                  </pic:nvPicPr>
+                  <pic:blipFill>
+                    <a:blip r:embed="rId20"/>
+                    <a:stretch>
+                      <a:fillRect/>
+                    </a:stretch>
+                  </pic:blipFill>
+                  <pic:spPr>
+                    <a:xfrm>
+                      <a:off x="0" y="0"/>
+                      <a:ext cx="5731200" cy="3171600"/>
+                    </a:xfrm>
+                    <a:prstGeom prst="rect">
+                      <a:avLst/>
+                    </a:prstGeom>
+                  </pic:spPr>
+                </pic:pic>
+              </a:graphicData>
+            </a:graphic>
+            <wp14:sizeRelH relativeFrom="margin">
+              <wp14:pctWidth>0</wp14:pctWidth>
+            </wp14:sizeRelH>
+            <wp14:sizeRelV relativeFrom="margin">
+              <wp14:pctHeight>0</wp14:pctHeight>
+            </wp14:sizeRelV>
+          </wp:anchor>
+        </w:drawing>
+      </w:r>
+    </w:p>
+    <w:p/>
+    <w:p/>
     <w:sectPr>
       <w:pgSz w:w="11906" w:h="16838"/>
       <w:pgMar w:top="1440" w:right="1440" w:bottom="1440" w:left="1440" w:header="708" w:footer="708" w:gutter="0"/>
